--- a/casos de teste.docx
+++ b/casos de teste.docx
@@ -32,19 +32,30 @@
     <w:p>
       <w:pPr>
         <w:ind w:left="-284" w:right="-285"/>
-        <w:rPr>
-          <w:rFonts w:ascii="Times New Roman" w:hAnsi="Times New Roman" w:cs="Times New Roman"/>
-          <w:sz w:val="26"/>
-          <w:szCs w:val="26"/>
-        </w:rPr>
-      </w:pPr>
-      <w:r>
-        <w:rPr>
-          <w:rFonts w:ascii="Times New Roman" w:hAnsi="Times New Roman" w:cs="Times New Roman"/>
-          <w:sz w:val="26"/>
-          <w:szCs w:val="26"/>
-        </w:rPr>
-        <w:t xml:space="preserve">Método: </w:t>
+        <w:jc w:val="both"/>
+        <w:rPr>
+          <w:rFonts w:ascii="Times New Roman" w:hAnsi="Times New Roman" w:cs="Times New Roman"/>
+          <w:sz w:val="26"/>
+          <w:szCs w:val="26"/>
+        </w:rPr>
+      </w:pPr>
+      <w:r>
+        <w:rPr>
+          <w:rFonts w:ascii="Times New Roman" w:hAnsi="Times New Roman" w:cs="Times New Roman"/>
+          <w:b/>
+          <w:bCs/>
+          <w:sz w:val="26"/>
+          <w:szCs w:val="26"/>
+        </w:rPr>
+        <w:t>Método</w:t>
+      </w:r>
+      <w:r>
+        <w:rPr>
+          <w:rFonts w:ascii="Times New Roman" w:hAnsi="Times New Roman" w:cs="Times New Roman"/>
+          <w:sz w:val="26"/>
+          <w:szCs w:val="26"/>
+        </w:rPr>
+        <w:t xml:space="preserve">: </w:t>
       </w:r>
       <w:proofErr w:type="spellStart"/>
       <w:r>
@@ -53,134 +64,153 @@
           <w:sz w:val="26"/>
           <w:szCs w:val="26"/>
         </w:rPr>
+        <w:t>int</w:t>
+      </w:r>
+      <w:proofErr w:type="spellEnd"/>
+      <w:r>
+        <w:rPr>
+          <w:rFonts w:ascii="Times New Roman" w:hAnsi="Times New Roman" w:cs="Times New Roman"/>
+          <w:sz w:val="26"/>
+          <w:szCs w:val="26"/>
+        </w:rPr>
+        <w:t xml:space="preserve">[] </w:t>
+      </w:r>
+      <w:proofErr w:type="spellStart"/>
+      <w:r>
+        <w:rPr>
+          <w:rFonts w:ascii="Times New Roman" w:hAnsi="Times New Roman" w:cs="Times New Roman"/>
+          <w:sz w:val="26"/>
+          <w:szCs w:val="26"/>
+        </w:rPr>
         <w:t>encomendaCombustivel</w:t>
       </w:r>
       <w:proofErr w:type="spellEnd"/>
+      <w:r>
+        <w:rPr>
+          <w:rFonts w:ascii="Times New Roman" w:hAnsi="Times New Roman" w:cs="Times New Roman"/>
+          <w:sz w:val="26"/>
+          <w:szCs w:val="26"/>
+        </w:rPr>
+        <w:t xml:space="preserve"> (</w:t>
+      </w:r>
+      <w:proofErr w:type="spellStart"/>
+      <w:r>
+        <w:rPr>
+          <w:rFonts w:ascii="Times New Roman" w:hAnsi="Times New Roman" w:cs="Times New Roman"/>
+          <w:sz w:val="26"/>
+          <w:szCs w:val="26"/>
+        </w:rPr>
+        <w:t>int</w:t>
+      </w:r>
+      <w:proofErr w:type="spellEnd"/>
+      <w:r>
+        <w:rPr>
+          <w:rFonts w:ascii="Times New Roman" w:hAnsi="Times New Roman" w:cs="Times New Roman"/>
+          <w:sz w:val="26"/>
+          <w:szCs w:val="26"/>
+        </w:rPr>
+        <w:t xml:space="preserve"> </w:t>
+      </w:r>
+      <w:r>
+        <w:rPr>
+          <w:rFonts w:ascii="Times New Roman" w:hAnsi="Times New Roman" w:cs="Times New Roman"/>
+          <w:sz w:val="26"/>
+          <w:szCs w:val="26"/>
+          <w:highlight w:val="green"/>
+        </w:rPr>
+        <w:t>quantidade</w:t>
+      </w:r>
+      <w:r>
+        <w:rPr>
+          <w:rFonts w:ascii="Times New Roman" w:hAnsi="Times New Roman" w:cs="Times New Roman"/>
+          <w:sz w:val="26"/>
+          <w:szCs w:val="26"/>
+        </w:rPr>
+        <w:t xml:space="preserve">, </w:t>
+      </w:r>
+      <w:proofErr w:type="spellStart"/>
+      <w:r>
+        <w:rPr>
+          <w:rFonts w:ascii="Times New Roman" w:hAnsi="Times New Roman" w:cs="Times New Roman"/>
+          <w:sz w:val="26"/>
+          <w:szCs w:val="26"/>
+        </w:rPr>
+        <w:t>boolean</w:t>
+      </w:r>
+      <w:proofErr w:type="spellEnd"/>
+      <w:r>
+        <w:rPr>
+          <w:rFonts w:ascii="Times New Roman" w:hAnsi="Times New Roman" w:cs="Times New Roman"/>
+          <w:sz w:val="26"/>
+          <w:szCs w:val="26"/>
+        </w:rPr>
+        <w:t xml:space="preserve"> </w:t>
+      </w:r>
+      <w:proofErr w:type="spellStart"/>
+      <w:r>
+        <w:rPr>
+          <w:rFonts w:ascii="Times New Roman" w:hAnsi="Times New Roman" w:cs="Times New Roman"/>
+          <w:sz w:val="26"/>
+          <w:szCs w:val="26"/>
+          <w:highlight w:val="yellow"/>
+        </w:rPr>
+        <w:t>emergencia</w:t>
+      </w:r>
+      <w:proofErr w:type="spellEnd"/>
+      <w:r>
+        <w:rPr>
+          <w:rFonts w:ascii="Times New Roman" w:hAnsi="Times New Roman" w:cs="Times New Roman"/>
+          <w:sz w:val="26"/>
+          <w:szCs w:val="26"/>
+        </w:rPr>
+        <w:t>)</w:t>
+      </w:r>
     </w:p>
     <w:p>
       <w:pPr>
         <w:ind w:left="-284" w:right="-285"/>
-        <w:rPr>
-          <w:rFonts w:ascii="Times New Roman" w:hAnsi="Times New Roman" w:cs="Times New Roman"/>
-          <w:sz w:val="26"/>
-          <w:szCs w:val="26"/>
-        </w:rPr>
-      </w:pPr>
-      <w:r>
-        <w:rPr>
-          <w:rFonts w:ascii="Times New Roman" w:hAnsi="Times New Roman" w:cs="Times New Roman"/>
-          <w:sz w:val="26"/>
-          <w:szCs w:val="26"/>
-        </w:rPr>
-        <w:t xml:space="preserve">Parâmetros: </w:t>
-      </w:r>
-      <w:proofErr w:type="spellStart"/>
-      <w:r>
-        <w:rPr>
-          <w:rFonts w:ascii="Times New Roman" w:hAnsi="Times New Roman" w:cs="Times New Roman"/>
-          <w:sz w:val="26"/>
-          <w:szCs w:val="26"/>
-        </w:rPr>
-        <w:t>int</w:t>
-      </w:r>
-      <w:proofErr w:type="spellEnd"/>
-      <w:r>
-        <w:rPr>
-          <w:rFonts w:ascii="Times New Roman" w:hAnsi="Times New Roman" w:cs="Times New Roman"/>
-          <w:sz w:val="26"/>
-          <w:szCs w:val="26"/>
-        </w:rPr>
-        <w:t xml:space="preserve"> </w:t>
-      </w:r>
-      <w:r>
-        <w:rPr>
-          <w:rFonts w:ascii="Times New Roman" w:hAnsi="Times New Roman" w:cs="Times New Roman"/>
-          <w:sz w:val="26"/>
-          <w:szCs w:val="26"/>
-          <w:highlight w:val="green"/>
-        </w:rPr>
-        <w:t>quantidade</w:t>
-      </w:r>
-      <w:r>
-        <w:rPr>
-          <w:rFonts w:ascii="Times New Roman" w:hAnsi="Times New Roman" w:cs="Times New Roman"/>
-          <w:sz w:val="26"/>
-          <w:szCs w:val="26"/>
-        </w:rPr>
-        <w:t xml:space="preserve">, </w:t>
-      </w:r>
-      <w:proofErr w:type="spellStart"/>
-      <w:r>
-        <w:rPr>
-          <w:rFonts w:ascii="Times New Roman" w:hAnsi="Times New Roman" w:cs="Times New Roman"/>
-          <w:sz w:val="26"/>
-          <w:szCs w:val="26"/>
-        </w:rPr>
-        <w:t>boolean</w:t>
-      </w:r>
-      <w:proofErr w:type="spellEnd"/>
-      <w:r>
-        <w:rPr>
-          <w:rFonts w:ascii="Times New Roman" w:hAnsi="Times New Roman" w:cs="Times New Roman"/>
-          <w:sz w:val="26"/>
-          <w:szCs w:val="26"/>
-        </w:rPr>
-        <w:t xml:space="preserve"> </w:t>
-      </w:r>
-      <w:proofErr w:type="spellStart"/>
-      <w:r>
-        <w:rPr>
-          <w:rFonts w:ascii="Times New Roman" w:hAnsi="Times New Roman" w:cs="Times New Roman"/>
-          <w:sz w:val="26"/>
-          <w:szCs w:val="26"/>
-          <w:highlight w:val="yellow"/>
-        </w:rPr>
-        <w:t>emergencia</w:t>
-      </w:r>
-      <w:proofErr w:type="spellEnd"/>
+        <w:jc w:val="both"/>
+        <w:rPr>
+          <w:rFonts w:ascii="Times New Roman" w:hAnsi="Times New Roman" w:cs="Times New Roman"/>
+          <w:sz w:val="26"/>
+          <w:szCs w:val="26"/>
+        </w:rPr>
+      </w:pPr>
     </w:p>
     <w:p>
       <w:pPr>
-        <w:ind w:left="-284" w:right="-285"/>
-        <w:rPr>
-          <w:rFonts w:ascii="Times New Roman" w:hAnsi="Times New Roman" w:cs="Times New Roman"/>
-          <w:sz w:val="26"/>
-          <w:szCs w:val="26"/>
-        </w:rPr>
-      </w:pPr>
+        <w:spacing w:line="360" w:lineRule="auto"/>
+        <w:ind w:left="-284" w:right="-285" w:firstLine="568"/>
+        <w:jc w:val="both"/>
+        <w:rPr>
+          <w:rFonts w:ascii="Times New Roman" w:hAnsi="Times New Roman" w:cs="Times New Roman"/>
+          <w:sz w:val="26"/>
+          <w:szCs w:val="26"/>
+        </w:rPr>
+      </w:pPr>
+      <w:r>
+        <w:rPr>
+          <w:rFonts w:ascii="Times New Roman" w:hAnsi="Times New Roman" w:cs="Times New Roman"/>
+          <w:sz w:val="26"/>
+          <w:szCs w:val="26"/>
+        </w:rPr>
+        <w:t>Em uma linguagem orientada a objetos, além de usarmos os parâmetros para explorar classes de equivalência, devemos considerar também o estado dos atributos do objeto.</w:t>
+      </w:r>
     </w:p>
     <w:p>
       <w:pPr>
         <w:ind w:left="-284" w:right="-285"/>
-        <w:rPr>
-          <w:rFonts w:ascii="Times New Roman" w:hAnsi="Times New Roman" w:cs="Times New Roman"/>
-          <w:color w:val="FF0000"/>
-          <w:sz w:val="26"/>
-          <w:szCs w:val="26"/>
-        </w:rPr>
-      </w:pPr>
-      <w:r>
-        <w:rPr>
-          <w:rFonts w:ascii="Times New Roman" w:hAnsi="Times New Roman" w:cs="Times New Roman"/>
-          <w:sz w:val="26"/>
-          <w:szCs w:val="26"/>
-        </w:rPr>
-        <w:t>Em uma linguagem orientada a objetos, além de usarmos os parâmetros para explorar classes de equivalência, devemos considerar também o estado dos atributos do objeto.</w:t>
-      </w:r>
+        <w:jc w:val="both"/>
+        <w:rPr>
+          <w:rFonts w:ascii="Times New Roman" w:hAnsi="Times New Roman" w:cs="Times New Roman"/>
+          <w:sz w:val="26"/>
+          <w:szCs w:val="26"/>
+        </w:rPr>
+      </w:pPr>
     </w:p>
     <w:p>
       <w:pPr>
-        <w:ind w:left="-284" w:right="-285"/>
-        <w:jc w:val="both"/>
-        <w:rPr>
-          <w:rFonts w:ascii="Times New Roman" w:hAnsi="Times New Roman" w:cs="Times New Roman"/>
-          <w:sz w:val="26"/>
-          <w:szCs w:val="26"/>
-        </w:rPr>
-      </w:pPr>
-    </w:p>
-    <w:p>
-      <w:pPr>
+        <w:spacing w:line="276" w:lineRule="auto"/>
         <w:ind w:left="-284" w:right="-285"/>
         <w:jc w:val="both"/>
         <w:rPr>
@@ -248,6 +278,7 @@
     </w:p>
     <w:p>
       <w:pPr>
+        <w:spacing w:line="276" w:lineRule="auto"/>
         <w:ind w:left="-284" w:right="-285"/>
         <w:jc w:val="both"/>
         <w:rPr>
@@ -275,6 +306,7 @@
     </w:p>
     <w:p>
       <w:pPr>
+        <w:spacing w:line="360" w:lineRule="auto"/>
         <w:ind w:left="-284" w:right="-285" w:firstLine="284"/>
         <w:jc w:val="both"/>
         <w:rPr>
@@ -289,22 +321,6 @@
           <w:sz w:val="26"/>
           <w:szCs w:val="26"/>
         </w:rPr>
-        <w:t>subtraindo</w:t>
-      </w:r>
-      <w:r>
-        <w:rPr>
-          <w:rFonts w:ascii="Times New Roman" w:hAnsi="Times New Roman" w:cs="Times New Roman"/>
-          <w:sz w:val="26"/>
-          <w:szCs w:val="26"/>
-        </w:rPr>
-        <w:t xml:space="preserve"> </w:t>
-      </w:r>
-      <w:r>
-        <w:rPr>
-          <w:rFonts w:ascii="Times New Roman" w:hAnsi="Times New Roman" w:cs="Times New Roman"/>
-          <w:sz w:val="26"/>
-          <w:szCs w:val="26"/>
-        </w:rPr>
         <w:t>5</w:t>
       </w:r>
       <w:r>
@@ -323,6 +339,14 @@
           <w:highlight w:val="green"/>
         </w:rPr>
         <w:t>quantidade</w:t>
+      </w:r>
+      <w:r>
+        <w:rPr>
+          <w:rFonts w:ascii="Times New Roman" w:hAnsi="Times New Roman" w:cs="Times New Roman"/>
+          <w:sz w:val="26"/>
+          <w:szCs w:val="26"/>
+        </w:rPr>
+        <w:t xml:space="preserve"> subtraído</w:t>
       </w:r>
       <w:r>
         <w:rPr>
@@ -367,6 +391,7 @@
     </w:p>
     <w:p>
       <w:pPr>
+        <w:spacing w:line="360" w:lineRule="auto"/>
         <w:ind w:left="-284" w:right="-285" w:firstLine="284"/>
         <w:jc w:val="both"/>
         <w:rPr>
@@ -381,15 +406,7 @@
           <w:sz w:val="26"/>
           <w:szCs w:val="26"/>
         </w:rPr>
-        <w:t>subtraindo</w:t>
-      </w:r>
-      <w:r>
-        <w:rPr>
-          <w:rFonts w:ascii="Times New Roman" w:hAnsi="Times New Roman" w:cs="Times New Roman"/>
-          <w:sz w:val="26"/>
-          <w:szCs w:val="26"/>
-        </w:rPr>
-        <w:t xml:space="preserve"> 70% da </w:t>
+        <w:t xml:space="preserve">70% da </w:t>
       </w:r>
       <w:r>
         <w:rPr>
@@ -406,7 +423,31 @@
           <w:sz w:val="26"/>
           <w:szCs w:val="26"/>
         </w:rPr>
-        <w:t xml:space="preserve"> do valor do tanque de gasolina</w:t>
+        <w:t xml:space="preserve"> </w:t>
+      </w:r>
+      <w:r>
+        <w:rPr>
+          <w:rFonts w:ascii="Times New Roman" w:hAnsi="Times New Roman" w:cs="Times New Roman"/>
+          <w:sz w:val="26"/>
+          <w:szCs w:val="26"/>
+        </w:rPr>
+        <w:t>subtraído</w:t>
+      </w:r>
+      <w:r>
+        <w:rPr>
+          <w:rFonts w:ascii="Times New Roman" w:hAnsi="Times New Roman" w:cs="Times New Roman"/>
+          <w:sz w:val="26"/>
+          <w:szCs w:val="26"/>
+        </w:rPr>
+        <w:t xml:space="preserve"> </w:t>
+      </w:r>
+      <w:r>
+        <w:rPr>
+          <w:rFonts w:ascii="Times New Roman" w:hAnsi="Times New Roman" w:cs="Times New Roman"/>
+          <w:sz w:val="26"/>
+          <w:szCs w:val="26"/>
+        </w:rPr>
+        <w:t>do valor do tanque de gasolina</w:t>
       </w:r>
       <w:r>
         <w:rPr>
@@ -443,6 +484,7 @@
     </w:p>
     <w:p>
       <w:pPr>
+        <w:spacing w:line="360" w:lineRule="auto"/>
         <w:ind w:left="-284" w:right="-285" w:firstLine="284"/>
         <w:jc w:val="both"/>
         <w:rPr>
@@ -457,7 +499,24 @@
           <w:sz w:val="26"/>
           <w:szCs w:val="26"/>
         </w:rPr>
-        <w:t>subtraindo</w:t>
+        <w:t>25</w:t>
+      </w:r>
+      <w:r>
+        <w:rPr>
+          <w:rFonts w:ascii="Times New Roman" w:hAnsi="Times New Roman" w:cs="Times New Roman"/>
+          <w:sz w:val="26"/>
+          <w:szCs w:val="26"/>
+        </w:rPr>
+        <w:t xml:space="preserve">% da </w:t>
+      </w:r>
+      <w:r>
+        <w:rPr>
+          <w:rFonts w:ascii="Times New Roman" w:hAnsi="Times New Roman" w:cs="Times New Roman"/>
+          <w:sz w:val="26"/>
+          <w:szCs w:val="26"/>
+          <w:highlight w:val="green"/>
+        </w:rPr>
+        <w:t>quantidade</w:t>
       </w:r>
       <w:r>
         <w:rPr>
@@ -473,32 +532,23 @@
           <w:sz w:val="26"/>
           <w:szCs w:val="26"/>
         </w:rPr>
-        <w:t>25</w:t>
-      </w:r>
-      <w:r>
-        <w:rPr>
-          <w:rFonts w:ascii="Times New Roman" w:hAnsi="Times New Roman" w:cs="Times New Roman"/>
-          <w:sz w:val="26"/>
-          <w:szCs w:val="26"/>
-        </w:rPr>
-        <w:t xml:space="preserve">% da </w:t>
-      </w:r>
-      <w:r>
-        <w:rPr>
-          <w:rFonts w:ascii="Times New Roman" w:hAnsi="Times New Roman" w:cs="Times New Roman"/>
-          <w:sz w:val="26"/>
-          <w:szCs w:val="26"/>
-          <w:highlight w:val="green"/>
-        </w:rPr>
-        <w:t>quantidade</w:t>
-      </w:r>
-      <w:r>
-        <w:rPr>
-          <w:rFonts w:ascii="Times New Roman" w:hAnsi="Times New Roman" w:cs="Times New Roman"/>
-          <w:sz w:val="26"/>
-          <w:szCs w:val="26"/>
-        </w:rPr>
-        <w:t xml:space="preserve"> do</w:t>
+        <w:t>subtraído</w:t>
+      </w:r>
+      <w:r>
+        <w:rPr>
+          <w:rFonts w:ascii="Times New Roman" w:hAnsi="Times New Roman" w:cs="Times New Roman"/>
+          <w:sz w:val="26"/>
+          <w:szCs w:val="26"/>
+        </w:rPr>
+        <w:t xml:space="preserve"> </w:t>
+      </w:r>
+      <w:r>
+        <w:rPr>
+          <w:rFonts w:ascii="Times New Roman" w:hAnsi="Times New Roman" w:cs="Times New Roman"/>
+          <w:sz w:val="26"/>
+          <w:szCs w:val="26"/>
+        </w:rPr>
+        <w:t>do</w:t>
       </w:r>
       <w:r>
         <w:rPr>
@@ -607,6 +657,7 @@
     </w:p>
     <w:p>
       <w:pPr>
+        <w:spacing w:line="360" w:lineRule="auto"/>
         <w:ind w:left="-284" w:right="-285" w:firstLine="284"/>
         <w:jc w:val="both"/>
         <w:rPr>
@@ -618,6 +669,7 @@
     </w:p>
     <w:p>
       <w:pPr>
+        <w:spacing w:line="276" w:lineRule="auto"/>
         <w:ind w:left="-284" w:right="-285"/>
         <w:jc w:val="both"/>
         <w:rPr>
@@ -667,6 +719,7 @@
     </w:p>
     <w:p>
       <w:pPr>
+        <w:spacing w:line="276" w:lineRule="auto"/>
         <w:ind w:left="-284" w:right="-285"/>
         <w:jc w:val="both"/>
         <w:rPr>
@@ -686,6 +739,7 @@
     </w:p>
     <w:p>
       <w:pPr>
+        <w:spacing w:line="360" w:lineRule="auto"/>
         <w:ind w:left="-284" w:right="-285" w:firstLine="284"/>
         <w:jc w:val="both"/>
         <w:rPr>
@@ -700,7 +754,24 @@
           <w:sz w:val="26"/>
           <w:szCs w:val="26"/>
         </w:rPr>
-        <w:t>subtraindo</w:t>
+        <w:t>5</w:t>
+      </w:r>
+      <w:r>
+        <w:rPr>
+          <w:rFonts w:ascii="Times New Roman" w:hAnsi="Times New Roman" w:cs="Times New Roman"/>
+          <w:sz w:val="26"/>
+          <w:szCs w:val="26"/>
+        </w:rPr>
+        <w:t xml:space="preserve">% da </w:t>
+      </w:r>
+      <w:r>
+        <w:rPr>
+          <w:rFonts w:ascii="Times New Roman" w:hAnsi="Times New Roman" w:cs="Times New Roman"/>
+          <w:sz w:val="26"/>
+          <w:szCs w:val="26"/>
+          <w:highlight w:val="green"/>
+        </w:rPr>
+        <w:t>quantidade</w:t>
       </w:r>
       <w:r>
         <w:rPr>
@@ -716,32 +787,23 @@
           <w:sz w:val="26"/>
           <w:szCs w:val="26"/>
         </w:rPr>
-        <w:t>5</w:t>
-      </w:r>
-      <w:r>
-        <w:rPr>
-          <w:rFonts w:ascii="Times New Roman" w:hAnsi="Times New Roman" w:cs="Times New Roman"/>
-          <w:sz w:val="26"/>
-          <w:szCs w:val="26"/>
-        </w:rPr>
-        <w:t xml:space="preserve">% da </w:t>
-      </w:r>
-      <w:r>
-        <w:rPr>
-          <w:rFonts w:ascii="Times New Roman" w:hAnsi="Times New Roman" w:cs="Times New Roman"/>
-          <w:sz w:val="26"/>
-          <w:szCs w:val="26"/>
-          <w:highlight w:val="green"/>
-        </w:rPr>
-        <w:t>quantidade</w:t>
-      </w:r>
-      <w:r>
-        <w:rPr>
-          <w:rFonts w:ascii="Times New Roman" w:hAnsi="Times New Roman" w:cs="Times New Roman"/>
-          <w:sz w:val="26"/>
-          <w:szCs w:val="26"/>
-        </w:rPr>
-        <w:t xml:space="preserve"> do valor do tanque de </w:t>
+        <w:t>subtraído</w:t>
+      </w:r>
+      <w:r>
+        <w:rPr>
+          <w:rFonts w:ascii="Times New Roman" w:hAnsi="Times New Roman" w:cs="Times New Roman"/>
+          <w:sz w:val="26"/>
+          <w:szCs w:val="26"/>
+        </w:rPr>
+        <w:t xml:space="preserve"> </w:t>
+      </w:r>
+      <w:r>
+        <w:rPr>
+          <w:rFonts w:ascii="Times New Roman" w:hAnsi="Times New Roman" w:cs="Times New Roman"/>
+          <w:sz w:val="26"/>
+          <w:szCs w:val="26"/>
+        </w:rPr>
+        <w:t xml:space="preserve">do valor do tanque de </w:t>
       </w:r>
       <w:r>
         <w:rPr>
@@ -786,6 +848,7 @@
     </w:p>
     <w:p>
       <w:pPr>
+        <w:spacing w:line="360" w:lineRule="auto"/>
         <w:ind w:left="-284" w:right="-285" w:firstLine="284"/>
         <w:jc w:val="both"/>
         <w:rPr>
@@ -800,15 +863,7 @@
           <w:sz w:val="26"/>
           <w:szCs w:val="26"/>
         </w:rPr>
-        <w:t>subtraindo</w:t>
-      </w:r>
-      <w:r>
-        <w:rPr>
-          <w:rFonts w:ascii="Times New Roman" w:hAnsi="Times New Roman" w:cs="Times New Roman"/>
-          <w:sz w:val="26"/>
-          <w:szCs w:val="26"/>
-        </w:rPr>
-        <w:t xml:space="preserve"> 70% da </w:t>
+        <w:t xml:space="preserve">70% da </w:t>
       </w:r>
       <w:r>
         <w:rPr>
@@ -825,7 +880,31 @@
           <w:sz w:val="26"/>
           <w:szCs w:val="26"/>
         </w:rPr>
-        <w:t xml:space="preserve"> do valor do tanque de gasolina</w:t>
+        <w:t xml:space="preserve"> </w:t>
+      </w:r>
+      <w:r>
+        <w:rPr>
+          <w:rFonts w:ascii="Times New Roman" w:hAnsi="Times New Roman" w:cs="Times New Roman"/>
+          <w:sz w:val="26"/>
+          <w:szCs w:val="26"/>
+        </w:rPr>
+        <w:t>subtraído</w:t>
+      </w:r>
+      <w:r>
+        <w:rPr>
+          <w:rFonts w:ascii="Times New Roman" w:hAnsi="Times New Roman" w:cs="Times New Roman"/>
+          <w:sz w:val="26"/>
+          <w:szCs w:val="26"/>
+        </w:rPr>
+        <w:t xml:space="preserve"> </w:t>
+      </w:r>
+      <w:r>
+        <w:rPr>
+          <w:rFonts w:ascii="Times New Roman" w:hAnsi="Times New Roman" w:cs="Times New Roman"/>
+          <w:sz w:val="26"/>
+          <w:szCs w:val="26"/>
+        </w:rPr>
+        <w:t>do valor do tanque de gasolina</w:t>
       </w:r>
       <w:r>
         <w:rPr>
@@ -870,6 +949,7 @@
     </w:p>
     <w:p>
       <w:pPr>
+        <w:spacing w:line="360" w:lineRule="auto"/>
         <w:ind w:left="-284" w:right="-285" w:firstLine="284"/>
         <w:jc w:val="both"/>
         <w:rPr>
@@ -884,7 +964,24 @@
           <w:sz w:val="26"/>
           <w:szCs w:val="26"/>
         </w:rPr>
-        <w:t>subtraindo</w:t>
+        <w:t>25</w:t>
+      </w:r>
+      <w:r>
+        <w:rPr>
+          <w:rFonts w:ascii="Times New Roman" w:hAnsi="Times New Roman" w:cs="Times New Roman"/>
+          <w:sz w:val="26"/>
+          <w:szCs w:val="26"/>
+        </w:rPr>
+        <w:t xml:space="preserve">% da </w:t>
+      </w:r>
+      <w:r>
+        <w:rPr>
+          <w:rFonts w:ascii="Times New Roman" w:hAnsi="Times New Roman" w:cs="Times New Roman"/>
+          <w:sz w:val="26"/>
+          <w:szCs w:val="26"/>
+          <w:highlight w:val="green"/>
+        </w:rPr>
+        <w:t>quantidade</w:t>
       </w:r>
       <w:r>
         <w:rPr>
@@ -900,32 +997,23 @@
           <w:sz w:val="26"/>
           <w:szCs w:val="26"/>
         </w:rPr>
-        <w:t>25</w:t>
-      </w:r>
-      <w:r>
-        <w:rPr>
-          <w:rFonts w:ascii="Times New Roman" w:hAnsi="Times New Roman" w:cs="Times New Roman"/>
-          <w:sz w:val="26"/>
-          <w:szCs w:val="26"/>
-        </w:rPr>
-        <w:t xml:space="preserve">% da </w:t>
-      </w:r>
-      <w:r>
-        <w:rPr>
-          <w:rFonts w:ascii="Times New Roman" w:hAnsi="Times New Roman" w:cs="Times New Roman"/>
-          <w:sz w:val="26"/>
-          <w:szCs w:val="26"/>
-          <w:highlight w:val="green"/>
-        </w:rPr>
-        <w:t>quantidade</w:t>
-      </w:r>
-      <w:r>
-        <w:rPr>
-          <w:rFonts w:ascii="Times New Roman" w:hAnsi="Times New Roman" w:cs="Times New Roman"/>
-          <w:sz w:val="26"/>
-          <w:szCs w:val="26"/>
-        </w:rPr>
-        <w:t xml:space="preserve"> do</w:t>
+        <w:t>subtraído</w:t>
+      </w:r>
+      <w:r>
+        <w:rPr>
+          <w:rFonts w:ascii="Times New Roman" w:hAnsi="Times New Roman" w:cs="Times New Roman"/>
+          <w:sz w:val="26"/>
+          <w:szCs w:val="26"/>
+        </w:rPr>
+        <w:t xml:space="preserve"> </w:t>
+      </w:r>
+      <w:r>
+        <w:rPr>
+          <w:rFonts w:ascii="Times New Roman" w:hAnsi="Times New Roman" w:cs="Times New Roman"/>
+          <w:sz w:val="26"/>
+          <w:szCs w:val="26"/>
+        </w:rPr>
+        <w:t>do</w:t>
       </w:r>
       <w:r>
         <w:rPr>
@@ -1034,7 +1122,7 @@
     </w:p>
     <w:p>
       <w:pPr>
-        <w:ind w:left="-284" w:right="-285" w:firstLine="284"/>
+        <w:ind w:right="-285"/>
         <w:jc w:val="both"/>
         <w:rPr>
           <w:rFonts w:ascii="Times New Roman" w:hAnsi="Times New Roman" w:cs="Times New Roman"/>
@@ -1045,7 +1133,7 @@
     </w:p>
     <w:p>
       <w:pPr>
-        <w:ind w:left="-284" w:right="-285" w:firstLine="284"/>
+        <w:ind w:right="-285"/>
         <w:jc w:val="both"/>
         <w:rPr>
           <w:rFonts w:ascii="Times New Roman" w:hAnsi="Times New Roman" w:cs="Times New Roman"/>
@@ -1056,18 +1144,40 @@
     </w:p>
     <w:p>
       <w:pPr>
-        <w:ind w:left="-284" w:right="-285" w:firstLine="284"/>
-        <w:jc w:val="both"/>
-        <w:rPr>
-          <w:rFonts w:ascii="Times New Roman" w:hAnsi="Times New Roman" w:cs="Times New Roman"/>
-          <w:sz w:val="26"/>
-          <w:szCs w:val="26"/>
-        </w:rPr>
-      </w:pPr>
+        <w:ind w:right="-285"/>
+        <w:rPr>
+          <w:rFonts w:ascii="Times New Roman" w:hAnsi="Times New Roman" w:cs="Times New Roman"/>
+          <w:b/>
+          <w:bCs/>
+          <w:sz w:val="28"/>
+          <w:szCs w:val="28"/>
+        </w:rPr>
+      </w:pPr>
+      <w:r>
+        <w:rPr>
+          <w:rFonts w:ascii="Times New Roman" w:hAnsi="Times New Roman" w:cs="Times New Roman"/>
+          <w:b/>
+          <w:bCs/>
+          <w:sz w:val="28"/>
+          <w:szCs w:val="28"/>
+        </w:rPr>
+        <w:lastRenderedPageBreak/>
+        <w:t>Classes de equivalência</w:t>
+      </w:r>
+      <w:r>
+        <w:rPr>
+          <w:rFonts w:ascii="Times New Roman" w:hAnsi="Times New Roman" w:cs="Times New Roman"/>
+          <w:b/>
+          <w:bCs/>
+          <w:sz w:val="28"/>
+          <w:szCs w:val="28"/>
+        </w:rPr>
+        <w:t>:</w:t>
+      </w:r>
     </w:p>
     <w:p>
       <w:pPr>
-        <w:ind w:left="-284" w:right="-285" w:firstLine="284"/>
+        <w:ind w:right="-285"/>
         <w:jc w:val="both"/>
         <w:rPr>
           <w:rFonts w:ascii="Times New Roman" w:hAnsi="Times New Roman" w:cs="Times New Roman"/>
@@ -1075,137 +1185,123 @@
           <w:szCs w:val="26"/>
         </w:rPr>
       </w:pPr>
+      <w:r>
+        <w:rPr>
+          <w:rFonts w:ascii="Times New Roman" w:hAnsi="Times New Roman" w:cs="Times New Roman"/>
+          <w:sz w:val="26"/>
+          <w:szCs w:val="26"/>
+        </w:rPr>
+        <w:t>Considerando que todos os tanques estejam cheios (</w:t>
+      </w:r>
+      <w:r>
+        <w:rPr>
+          <w:rFonts w:ascii="Times New Roman" w:hAnsi="Times New Roman" w:cs="Times New Roman"/>
+          <w:sz w:val="26"/>
+          <w:szCs w:val="26"/>
+        </w:rPr>
+        <w:t xml:space="preserve">aditivo = </w:t>
+      </w:r>
+      <w:r>
+        <w:rPr>
+          <w:rFonts w:ascii="Times New Roman" w:hAnsi="Times New Roman" w:cs="Times New Roman"/>
+          <w:b/>
+          <w:bCs/>
+          <w:sz w:val="26"/>
+          <w:szCs w:val="26"/>
+        </w:rPr>
+        <w:t>500lts</w:t>
+      </w:r>
+      <w:r>
+        <w:rPr>
+          <w:rFonts w:ascii="Times New Roman" w:hAnsi="Times New Roman" w:cs="Times New Roman"/>
+          <w:sz w:val="26"/>
+          <w:szCs w:val="26"/>
+        </w:rPr>
+        <w:t xml:space="preserve">; </w:t>
+      </w:r>
+      <w:r>
+        <w:rPr>
+          <w:rFonts w:ascii="Times New Roman" w:hAnsi="Times New Roman" w:cs="Times New Roman"/>
+          <w:sz w:val="26"/>
+          <w:szCs w:val="26"/>
+        </w:rPr>
+        <w:t xml:space="preserve">                    </w:t>
+      </w:r>
+      <w:r>
+        <w:rPr>
+          <w:rFonts w:ascii="Times New Roman" w:hAnsi="Times New Roman" w:cs="Times New Roman"/>
+          <w:sz w:val="26"/>
+          <w:szCs w:val="26"/>
+        </w:rPr>
+        <w:t xml:space="preserve">gasolina = </w:t>
+      </w:r>
+      <w:r>
+        <w:rPr>
+          <w:rFonts w:ascii="Times New Roman" w:hAnsi="Times New Roman" w:cs="Times New Roman"/>
+          <w:b/>
+          <w:bCs/>
+          <w:sz w:val="26"/>
+          <w:szCs w:val="26"/>
+        </w:rPr>
+        <w:t>10000lts</w:t>
+      </w:r>
+      <w:r>
+        <w:rPr>
+          <w:rFonts w:ascii="Times New Roman" w:hAnsi="Times New Roman" w:cs="Times New Roman"/>
+          <w:sz w:val="26"/>
+          <w:szCs w:val="26"/>
+        </w:rPr>
+        <w:t xml:space="preserve">; alcool1 = </w:t>
+      </w:r>
+      <w:r>
+        <w:rPr>
+          <w:rFonts w:ascii="Times New Roman" w:hAnsi="Times New Roman" w:cs="Times New Roman"/>
+          <w:b/>
+          <w:bCs/>
+          <w:sz w:val="26"/>
+          <w:szCs w:val="26"/>
+        </w:rPr>
+        <w:t>1250lts</w:t>
+      </w:r>
+      <w:r>
+        <w:rPr>
+          <w:rFonts w:ascii="Times New Roman" w:hAnsi="Times New Roman" w:cs="Times New Roman"/>
+          <w:sz w:val="26"/>
+          <w:szCs w:val="26"/>
+        </w:rPr>
+        <w:t xml:space="preserve">; alcool2 = </w:t>
+      </w:r>
+      <w:r>
+        <w:rPr>
+          <w:rFonts w:ascii="Times New Roman" w:hAnsi="Times New Roman" w:cs="Times New Roman"/>
+          <w:b/>
+          <w:bCs/>
+          <w:sz w:val="26"/>
+          <w:szCs w:val="26"/>
+        </w:rPr>
+        <w:t>1250lts</w:t>
+      </w:r>
+      <w:r>
+        <w:rPr>
+          <w:rFonts w:ascii="Times New Roman" w:hAnsi="Times New Roman" w:cs="Times New Roman"/>
+          <w:sz w:val="26"/>
+          <w:szCs w:val="26"/>
+        </w:rPr>
+        <w:t>)</w:t>
+      </w:r>
+      <w:r>
+        <w:rPr>
+          <w:rFonts w:ascii="Times New Roman" w:hAnsi="Times New Roman" w:cs="Times New Roman"/>
+          <w:sz w:val="26"/>
+          <w:szCs w:val="26"/>
+        </w:rPr>
+        <w:t xml:space="preserve"> e que estamos somando os valores dos dois tanques de álcool.</w:t>
+      </w:r>
     </w:p>
     <w:p>
       <w:pPr>
-        <w:ind w:left="-284" w:right="-285" w:firstLine="284"/>
-        <w:jc w:val="both"/>
-        <w:rPr>
-          <w:rFonts w:ascii="Times New Roman" w:hAnsi="Times New Roman" w:cs="Times New Roman"/>
-          <w:sz w:val="26"/>
-          <w:szCs w:val="26"/>
-        </w:rPr>
-      </w:pPr>
-    </w:p>
-    <w:p>
-      <w:pPr>
-        <w:ind w:left="-284" w:right="-285"/>
-        <w:jc w:val="both"/>
-        <w:rPr>
-          <w:rFonts w:ascii="Times New Roman" w:hAnsi="Times New Roman" w:cs="Times New Roman"/>
-          <w:sz w:val="26"/>
-          <w:szCs w:val="26"/>
-        </w:rPr>
-      </w:pPr>
-      <w:r>
-        <w:rPr>
-          <w:rFonts w:ascii="Times New Roman" w:hAnsi="Times New Roman" w:cs="Times New Roman"/>
-          <w:sz w:val="26"/>
-          <w:szCs w:val="26"/>
-        </w:rPr>
-        <w:lastRenderedPageBreak/>
-        <w:t xml:space="preserve">Considerando que todos os tanques estejam cheios (gasolina = </w:t>
-      </w:r>
-      <w:r>
-        <w:rPr>
-          <w:rFonts w:ascii="Times New Roman" w:hAnsi="Times New Roman" w:cs="Times New Roman"/>
-          <w:b/>
-          <w:bCs/>
-          <w:sz w:val="26"/>
-          <w:szCs w:val="26"/>
-        </w:rPr>
-        <w:t>10000lts</w:t>
-      </w:r>
-      <w:r>
-        <w:rPr>
-          <w:rFonts w:ascii="Times New Roman" w:hAnsi="Times New Roman" w:cs="Times New Roman"/>
-          <w:sz w:val="26"/>
-          <w:szCs w:val="26"/>
-        </w:rPr>
-        <w:t xml:space="preserve">;                      aditivo = </w:t>
-      </w:r>
-      <w:r>
-        <w:rPr>
-          <w:rFonts w:ascii="Times New Roman" w:hAnsi="Times New Roman" w:cs="Times New Roman"/>
-          <w:b/>
-          <w:bCs/>
-          <w:sz w:val="26"/>
-          <w:szCs w:val="26"/>
-        </w:rPr>
-        <w:t>500lts</w:t>
-      </w:r>
-      <w:r>
-        <w:rPr>
-          <w:rFonts w:ascii="Times New Roman" w:hAnsi="Times New Roman" w:cs="Times New Roman"/>
-          <w:sz w:val="26"/>
-          <w:szCs w:val="26"/>
-        </w:rPr>
-        <w:t xml:space="preserve">; alcool1 = </w:t>
-      </w:r>
-      <w:r>
-        <w:rPr>
-          <w:rFonts w:ascii="Times New Roman" w:hAnsi="Times New Roman" w:cs="Times New Roman"/>
-          <w:b/>
-          <w:bCs/>
-          <w:sz w:val="26"/>
-          <w:szCs w:val="26"/>
-        </w:rPr>
-        <w:t>1250lts</w:t>
-      </w:r>
-      <w:r>
-        <w:rPr>
-          <w:rFonts w:ascii="Times New Roman" w:hAnsi="Times New Roman" w:cs="Times New Roman"/>
-          <w:sz w:val="26"/>
-          <w:szCs w:val="26"/>
-        </w:rPr>
-        <w:t xml:space="preserve">; </w:t>
-      </w:r>
-      <w:r>
-        <w:rPr>
-          <w:rFonts w:ascii="Times New Roman" w:hAnsi="Times New Roman" w:cs="Times New Roman"/>
-          <w:sz w:val="26"/>
-          <w:szCs w:val="26"/>
-        </w:rPr>
-        <w:t>alcool</w:t>
-      </w:r>
-      <w:r>
-        <w:rPr>
-          <w:rFonts w:ascii="Times New Roman" w:hAnsi="Times New Roman" w:cs="Times New Roman"/>
-          <w:sz w:val="26"/>
-          <w:szCs w:val="26"/>
-        </w:rPr>
-        <w:t>2</w:t>
-      </w:r>
-      <w:r>
-        <w:rPr>
-          <w:rFonts w:ascii="Times New Roman" w:hAnsi="Times New Roman" w:cs="Times New Roman"/>
-          <w:sz w:val="26"/>
-          <w:szCs w:val="26"/>
-        </w:rPr>
-        <w:t xml:space="preserve"> = </w:t>
-      </w:r>
-      <w:r>
-        <w:rPr>
-          <w:rFonts w:ascii="Times New Roman" w:hAnsi="Times New Roman" w:cs="Times New Roman"/>
-          <w:b/>
-          <w:bCs/>
-          <w:sz w:val="26"/>
-          <w:szCs w:val="26"/>
-        </w:rPr>
-        <w:t>1250lts</w:t>
-      </w:r>
-      <w:r>
-        <w:rPr>
-          <w:rFonts w:ascii="Times New Roman" w:hAnsi="Times New Roman" w:cs="Times New Roman"/>
-          <w:sz w:val="26"/>
-          <w:szCs w:val="26"/>
-        </w:rPr>
-        <w:t>)</w:t>
-      </w:r>
-    </w:p>
-    <w:p>
-      <w:pPr>
-        <w:ind w:left="-284" w:right="-285"/>
+        <w:spacing w:line="360" w:lineRule="auto"/>
+        <w:ind w:left="-284" w:right="-285" w:firstLine="568"/>
         <w:jc w:val="both"/>
         <w:rPr>
           <w:rFonts w:ascii="Times New Roman" w:hAnsi="Times New Roman" w:cs="Times New Roman"/>
@@ -1216,7 +1312,7 @@
     </w:p>
     <w:tbl>
       <w:tblPr>
-        <w:tblStyle w:val="TabeladeGrade4-nfase1"/>
+        <w:tblStyle w:val="TabeladeGrade4-nfase5"/>
         <w:tblW w:w="8533" w:type="dxa"/>
         <w:tblLook w:val="0620" w:firstRow="1" w:lastRow="0" w:firstColumn="0" w:lastColumn="0" w:noHBand="1" w:noVBand="1"/>
       </w:tblPr>
@@ -1236,6 +1332,7 @@
           </w:tcPr>
           <w:p>
             <w:pPr>
+              <w:spacing w:line="360" w:lineRule="auto"/>
               <w:jc w:val="center"/>
               <w:rPr>
                 <w:rFonts w:ascii="Arial" w:hAnsi="Arial" w:cs="Arial"/>
@@ -1259,6 +1356,7 @@
           </w:tcPr>
           <w:p>
             <w:pPr>
+              <w:spacing w:line="360" w:lineRule="auto"/>
               <w:jc w:val="center"/>
               <w:rPr>
                 <w:rFonts w:ascii="Arial" w:hAnsi="Arial" w:cs="Arial"/>
@@ -1282,6 +1380,7 @@
           </w:tcPr>
           <w:p>
             <w:pPr>
+              <w:spacing w:line="360" w:lineRule="auto"/>
               <w:jc w:val="center"/>
               <w:rPr>
                 <w:rFonts w:ascii="Arial" w:hAnsi="Arial" w:cs="Arial"/>
@@ -1310,6 +1409,7 @@
           </w:tcPr>
           <w:p>
             <w:pPr>
+              <w:spacing w:line="360" w:lineRule="auto"/>
               <w:jc w:val="center"/>
               <w:rPr>
                 <w:rFonts w:ascii="Arial" w:hAnsi="Arial" w:cs="Arial"/>
@@ -1333,6 +1433,7 @@
           </w:tcPr>
           <w:p>
             <w:pPr>
+              <w:spacing w:line="360" w:lineRule="auto"/>
               <w:jc w:val="center"/>
               <w:rPr>
                 <w:rFonts w:ascii="Arial" w:hAnsi="Arial" w:cs="Arial"/>
@@ -1356,6 +1457,7 @@
           </w:tcPr>
           <w:p>
             <w:pPr>
+              <w:spacing w:line="360" w:lineRule="auto"/>
               <w:jc w:val="center"/>
               <w:rPr>
                 <w:rFonts w:ascii="Arial" w:hAnsi="Arial" w:cs="Arial"/>
@@ -1384,6 +1486,7 @@
           </w:tcPr>
           <w:p>
             <w:pPr>
+              <w:spacing w:line="360" w:lineRule="auto"/>
               <w:jc w:val="center"/>
               <w:rPr>
                 <w:rFonts w:ascii="Arial" w:hAnsi="Arial" w:cs="Arial"/>
@@ -1407,6 +1510,7 @@
           </w:tcPr>
           <w:p>
             <w:pPr>
+              <w:spacing w:line="360" w:lineRule="auto"/>
               <w:jc w:val="center"/>
               <w:rPr>
                 <w:rFonts w:ascii="Arial" w:hAnsi="Arial" w:cs="Arial"/>
@@ -1446,6 +1550,7 @@
           </w:tcPr>
           <w:p>
             <w:pPr>
+              <w:spacing w:line="360" w:lineRule="auto"/>
               <w:jc w:val="center"/>
               <w:rPr>
                 <w:rFonts w:ascii="Arial" w:hAnsi="Arial" w:cs="Arial"/>
@@ -1506,6 +1611,7 @@
           </w:tcPr>
           <w:p>
             <w:pPr>
+              <w:spacing w:line="360" w:lineRule="auto"/>
               <w:jc w:val="center"/>
               <w:rPr>
                 <w:rFonts w:ascii="Arial" w:hAnsi="Arial" w:cs="Arial"/>
@@ -1529,6 +1635,7 @@
           </w:tcPr>
           <w:p>
             <w:pPr>
+              <w:spacing w:line="360" w:lineRule="auto"/>
               <w:jc w:val="center"/>
               <w:rPr>
                 <w:rFonts w:ascii="Arial" w:hAnsi="Arial" w:cs="Arial"/>
@@ -1552,6 +1659,7 @@
           </w:tcPr>
           <w:p>
             <w:pPr>
+              <w:spacing w:line="360" w:lineRule="auto"/>
               <w:jc w:val="center"/>
               <w:rPr>
                 <w:rFonts w:ascii="Arial" w:hAnsi="Arial" w:cs="Arial"/>
@@ -1596,6 +1704,7 @@
           </w:tcPr>
           <w:p>
             <w:pPr>
+              <w:spacing w:line="360" w:lineRule="auto"/>
               <w:jc w:val="center"/>
               <w:rPr>
                 <w:rFonts w:ascii="Arial" w:hAnsi="Arial" w:cs="Arial"/>
@@ -1619,6 +1728,7 @@
           </w:tcPr>
           <w:p>
             <w:pPr>
+              <w:spacing w:line="360" w:lineRule="auto"/>
               <w:jc w:val="center"/>
               <w:rPr>
                 <w:rFonts w:ascii="Arial" w:hAnsi="Arial" w:cs="Arial"/>
@@ -1642,6 +1752,7 @@
           </w:tcPr>
           <w:p>
             <w:pPr>
+              <w:spacing w:line="360" w:lineRule="auto"/>
               <w:jc w:val="center"/>
               <w:rPr>
                 <w:rFonts w:ascii="Arial" w:hAnsi="Arial" w:cs="Arial"/>
@@ -1686,6 +1797,7 @@
           </w:tcPr>
           <w:p>
             <w:pPr>
+              <w:spacing w:line="360" w:lineRule="auto"/>
               <w:jc w:val="center"/>
               <w:rPr>
                 <w:rFonts w:ascii="Arial" w:hAnsi="Arial" w:cs="Arial"/>
@@ -1709,6 +1821,7 @@
           </w:tcPr>
           <w:p>
             <w:pPr>
+              <w:spacing w:line="360" w:lineRule="auto"/>
               <w:jc w:val="center"/>
               <w:rPr>
                 <w:rFonts w:ascii="Arial" w:hAnsi="Arial" w:cs="Arial"/>
@@ -1732,6 +1845,7 @@
           </w:tcPr>
           <w:p>
             <w:pPr>
+              <w:spacing w:line="360" w:lineRule="auto"/>
               <w:jc w:val="center"/>
               <w:rPr>
                 <w:rFonts w:ascii="Arial" w:hAnsi="Arial" w:cs="Arial"/>
@@ -1755,6 +1869,454 @@
       <w:pPr>
         <w:jc w:val="center"/>
         <w:rPr>
+          <w:rFonts w:ascii="Times New Roman" w:hAnsi="Times New Roman" w:cs="Times New Roman"/>
+          <w:sz w:val="26"/>
+          <w:szCs w:val="26"/>
+        </w:rPr>
+      </w:pPr>
+    </w:p>
+    <w:p>
+      <w:pPr>
+        <w:ind w:left="-284" w:right="-285"/>
+        <w:jc w:val="both"/>
+        <w:rPr>
+          <w:rFonts w:ascii="Times New Roman" w:hAnsi="Times New Roman" w:cs="Times New Roman"/>
+          <w:sz w:val="26"/>
+          <w:szCs w:val="26"/>
+        </w:rPr>
+      </w:pPr>
+      <w:r>
+        <w:rPr>
+          <w:rFonts w:ascii="Times New Roman" w:hAnsi="Times New Roman" w:cs="Times New Roman"/>
+          <w:b/>
+          <w:bCs/>
+          <w:sz w:val="26"/>
+          <w:szCs w:val="26"/>
+        </w:rPr>
+        <w:t>Método</w:t>
+      </w:r>
+      <w:r>
+        <w:rPr>
+          <w:rFonts w:ascii="Times New Roman" w:hAnsi="Times New Roman" w:cs="Times New Roman"/>
+          <w:sz w:val="26"/>
+          <w:szCs w:val="26"/>
+        </w:rPr>
+        <w:t xml:space="preserve">: </w:t>
+      </w:r>
+      <w:proofErr w:type="spellStart"/>
+      <w:r>
+        <w:rPr>
+          <w:rFonts w:ascii="Times New Roman" w:hAnsi="Times New Roman" w:cs="Times New Roman"/>
+          <w:sz w:val="26"/>
+          <w:szCs w:val="26"/>
+        </w:rPr>
+        <w:t>int</w:t>
+      </w:r>
+      <w:proofErr w:type="spellEnd"/>
+      <w:r>
+        <w:rPr>
+          <w:rFonts w:ascii="Times New Roman" w:hAnsi="Times New Roman" w:cs="Times New Roman"/>
+          <w:sz w:val="26"/>
+          <w:szCs w:val="26"/>
+        </w:rPr>
+        <w:t xml:space="preserve"> </w:t>
+      </w:r>
+      <w:proofErr w:type="spellStart"/>
+      <w:r>
+        <w:rPr>
+          <w:rFonts w:ascii="Times New Roman" w:hAnsi="Times New Roman" w:cs="Times New Roman"/>
+          <w:sz w:val="26"/>
+          <w:szCs w:val="26"/>
+        </w:rPr>
+        <w:t>recebeAditivo</w:t>
+      </w:r>
+      <w:proofErr w:type="spellEnd"/>
+      <w:r>
+        <w:rPr>
+          <w:rFonts w:ascii="Times New Roman" w:hAnsi="Times New Roman" w:cs="Times New Roman"/>
+          <w:sz w:val="26"/>
+          <w:szCs w:val="26"/>
+        </w:rPr>
+        <w:t xml:space="preserve"> (</w:t>
+      </w:r>
+      <w:proofErr w:type="spellStart"/>
+      <w:r>
+        <w:rPr>
+          <w:rFonts w:ascii="Times New Roman" w:hAnsi="Times New Roman" w:cs="Times New Roman"/>
+          <w:sz w:val="26"/>
+          <w:szCs w:val="26"/>
+        </w:rPr>
+        <w:t>int</w:t>
+      </w:r>
+      <w:proofErr w:type="spellEnd"/>
+      <w:r>
+        <w:rPr>
+          <w:rFonts w:ascii="Times New Roman" w:hAnsi="Times New Roman" w:cs="Times New Roman"/>
+          <w:sz w:val="26"/>
+          <w:szCs w:val="26"/>
+        </w:rPr>
+        <w:t xml:space="preserve"> </w:t>
+      </w:r>
+      <w:r>
+        <w:rPr>
+          <w:rFonts w:ascii="Times New Roman" w:hAnsi="Times New Roman" w:cs="Times New Roman"/>
+          <w:sz w:val="26"/>
+          <w:szCs w:val="26"/>
+          <w:highlight w:val="green"/>
+        </w:rPr>
+        <w:t>quantidade</w:t>
+      </w:r>
+      <w:r>
+        <w:rPr>
+          <w:rFonts w:ascii="Times New Roman" w:hAnsi="Times New Roman" w:cs="Times New Roman"/>
+          <w:sz w:val="26"/>
+          <w:szCs w:val="26"/>
+        </w:rPr>
+        <w:t>)</w:t>
+      </w:r>
+    </w:p>
+    <w:p>
+      <w:pPr>
+        <w:ind w:left="-284" w:right="-285"/>
+        <w:jc w:val="both"/>
+        <w:rPr>
+          <w:rFonts w:ascii="Times New Roman" w:hAnsi="Times New Roman" w:cs="Times New Roman"/>
+          <w:sz w:val="26"/>
+          <w:szCs w:val="26"/>
+        </w:rPr>
+      </w:pPr>
+      <w:r>
+        <w:rPr>
+          <w:rFonts w:ascii="Times New Roman" w:hAnsi="Times New Roman" w:cs="Times New Roman"/>
+          <w:sz w:val="26"/>
+          <w:szCs w:val="26"/>
+        </w:rPr>
+        <w:t>.</w:t>
+      </w:r>
+      <w:r>
+        <w:rPr>
+          <w:rFonts w:ascii="Times New Roman" w:hAnsi="Times New Roman" w:cs="Times New Roman"/>
+          <w:sz w:val="26"/>
+          <w:szCs w:val="26"/>
+        </w:rPr>
+        <w:t>..</w:t>
+      </w:r>
+    </w:p>
+    <w:p>
+      <w:pPr>
+        <w:ind w:left="-284" w:right="-285"/>
+        <w:jc w:val="both"/>
+        <w:rPr>
+          <w:rFonts w:ascii="Times New Roman" w:hAnsi="Times New Roman" w:cs="Times New Roman"/>
+          <w:sz w:val="26"/>
+          <w:szCs w:val="26"/>
+        </w:rPr>
+      </w:pPr>
+    </w:p>
+    <w:p>
+      <w:pPr>
+        <w:ind w:left="-284" w:right="-285"/>
+        <w:jc w:val="both"/>
+        <w:rPr>
+          <w:rFonts w:ascii="Times New Roman" w:hAnsi="Times New Roman" w:cs="Times New Roman"/>
+          <w:sz w:val="26"/>
+          <w:szCs w:val="26"/>
+        </w:rPr>
+      </w:pPr>
+      <w:r>
+        <w:rPr>
+          <w:rFonts w:ascii="Times New Roman" w:hAnsi="Times New Roman" w:cs="Times New Roman"/>
+          <w:b/>
+          <w:bCs/>
+          <w:sz w:val="26"/>
+          <w:szCs w:val="26"/>
+        </w:rPr>
+        <w:t>Método</w:t>
+      </w:r>
+      <w:r>
+        <w:rPr>
+          <w:rFonts w:ascii="Times New Roman" w:hAnsi="Times New Roman" w:cs="Times New Roman"/>
+          <w:sz w:val="26"/>
+          <w:szCs w:val="26"/>
+        </w:rPr>
+        <w:t xml:space="preserve">: </w:t>
+      </w:r>
+      <w:proofErr w:type="spellStart"/>
+      <w:r>
+        <w:rPr>
+          <w:rFonts w:ascii="Times New Roman" w:hAnsi="Times New Roman" w:cs="Times New Roman"/>
+          <w:sz w:val="26"/>
+          <w:szCs w:val="26"/>
+        </w:rPr>
+        <w:t>int</w:t>
+      </w:r>
+      <w:proofErr w:type="spellEnd"/>
+      <w:r>
+        <w:rPr>
+          <w:rFonts w:ascii="Times New Roman" w:hAnsi="Times New Roman" w:cs="Times New Roman"/>
+          <w:sz w:val="26"/>
+          <w:szCs w:val="26"/>
+        </w:rPr>
+        <w:t xml:space="preserve"> </w:t>
+      </w:r>
+      <w:proofErr w:type="spellStart"/>
+      <w:r>
+        <w:rPr>
+          <w:rFonts w:ascii="Times New Roman" w:hAnsi="Times New Roman" w:cs="Times New Roman"/>
+          <w:sz w:val="26"/>
+          <w:szCs w:val="26"/>
+        </w:rPr>
+        <w:t>recebe</w:t>
+      </w:r>
+      <w:r>
+        <w:rPr>
+          <w:rFonts w:ascii="Times New Roman" w:hAnsi="Times New Roman" w:cs="Times New Roman"/>
+          <w:sz w:val="26"/>
+          <w:szCs w:val="26"/>
+        </w:rPr>
+        <w:t>Gasolina</w:t>
+      </w:r>
+      <w:proofErr w:type="spellEnd"/>
+      <w:r>
+        <w:rPr>
+          <w:rFonts w:ascii="Times New Roman" w:hAnsi="Times New Roman" w:cs="Times New Roman"/>
+          <w:sz w:val="26"/>
+          <w:szCs w:val="26"/>
+        </w:rPr>
+        <w:t xml:space="preserve"> (</w:t>
+      </w:r>
+      <w:proofErr w:type="spellStart"/>
+      <w:r>
+        <w:rPr>
+          <w:rFonts w:ascii="Times New Roman" w:hAnsi="Times New Roman" w:cs="Times New Roman"/>
+          <w:sz w:val="26"/>
+          <w:szCs w:val="26"/>
+        </w:rPr>
+        <w:t>int</w:t>
+      </w:r>
+      <w:proofErr w:type="spellEnd"/>
+      <w:r>
+        <w:rPr>
+          <w:rFonts w:ascii="Times New Roman" w:hAnsi="Times New Roman" w:cs="Times New Roman"/>
+          <w:sz w:val="26"/>
+          <w:szCs w:val="26"/>
+        </w:rPr>
+        <w:t xml:space="preserve"> </w:t>
+      </w:r>
+      <w:r>
+        <w:rPr>
+          <w:rFonts w:ascii="Times New Roman" w:hAnsi="Times New Roman" w:cs="Times New Roman"/>
+          <w:sz w:val="26"/>
+          <w:szCs w:val="26"/>
+          <w:highlight w:val="green"/>
+        </w:rPr>
+        <w:t>quantidade</w:t>
+      </w:r>
+      <w:r>
+        <w:rPr>
+          <w:rFonts w:ascii="Times New Roman" w:hAnsi="Times New Roman" w:cs="Times New Roman"/>
+          <w:sz w:val="26"/>
+          <w:szCs w:val="26"/>
+        </w:rPr>
+        <w:t>)</w:t>
+      </w:r>
+    </w:p>
+    <w:p>
+      <w:pPr>
+        <w:ind w:left="-284" w:right="-285"/>
+        <w:jc w:val="both"/>
+        <w:rPr>
+          <w:rFonts w:ascii="Times New Roman" w:hAnsi="Times New Roman" w:cs="Times New Roman"/>
+          <w:sz w:val="26"/>
+          <w:szCs w:val="26"/>
+        </w:rPr>
+      </w:pPr>
+      <w:r>
+        <w:rPr>
+          <w:rFonts w:ascii="Times New Roman" w:hAnsi="Times New Roman" w:cs="Times New Roman"/>
+          <w:sz w:val="26"/>
+          <w:szCs w:val="26"/>
+        </w:rPr>
+        <w:t>.</w:t>
+      </w:r>
+      <w:r>
+        <w:rPr>
+          <w:rFonts w:ascii="Times New Roman" w:hAnsi="Times New Roman" w:cs="Times New Roman"/>
+          <w:sz w:val="26"/>
+          <w:szCs w:val="26"/>
+        </w:rPr>
+        <w:t>..</w:t>
+      </w:r>
+    </w:p>
+    <w:p>
+      <w:pPr>
+        <w:ind w:right="-285"/>
+        <w:jc w:val="both"/>
+        <w:rPr>
+          <w:rFonts w:ascii="Times New Roman" w:hAnsi="Times New Roman" w:cs="Times New Roman"/>
+          <w:sz w:val="26"/>
+          <w:szCs w:val="26"/>
+        </w:rPr>
+      </w:pPr>
+    </w:p>
+    <w:p>
+      <w:pPr>
+        <w:ind w:left="-284" w:right="-285"/>
+        <w:jc w:val="both"/>
+        <w:rPr>
+          <w:rFonts w:ascii="Times New Roman" w:hAnsi="Times New Roman" w:cs="Times New Roman"/>
+          <w:sz w:val="26"/>
+          <w:szCs w:val="26"/>
+        </w:rPr>
+      </w:pPr>
+      <w:r>
+        <w:rPr>
+          <w:rFonts w:ascii="Times New Roman" w:hAnsi="Times New Roman" w:cs="Times New Roman"/>
+          <w:b/>
+          <w:bCs/>
+          <w:sz w:val="26"/>
+          <w:szCs w:val="26"/>
+        </w:rPr>
+        <w:t>Método</w:t>
+      </w:r>
+      <w:r>
+        <w:rPr>
+          <w:rFonts w:ascii="Times New Roman" w:hAnsi="Times New Roman" w:cs="Times New Roman"/>
+          <w:sz w:val="26"/>
+          <w:szCs w:val="26"/>
+        </w:rPr>
+        <w:t xml:space="preserve">: </w:t>
+      </w:r>
+      <w:proofErr w:type="spellStart"/>
+      <w:r>
+        <w:rPr>
+          <w:rFonts w:ascii="Times New Roman" w:hAnsi="Times New Roman" w:cs="Times New Roman"/>
+          <w:sz w:val="26"/>
+          <w:szCs w:val="26"/>
+        </w:rPr>
+        <w:t>int</w:t>
+      </w:r>
+      <w:proofErr w:type="spellEnd"/>
+      <w:r>
+        <w:rPr>
+          <w:rFonts w:ascii="Times New Roman" w:hAnsi="Times New Roman" w:cs="Times New Roman"/>
+          <w:sz w:val="26"/>
+          <w:szCs w:val="26"/>
+        </w:rPr>
+        <w:t xml:space="preserve"> </w:t>
+      </w:r>
+      <w:proofErr w:type="spellStart"/>
+      <w:r>
+        <w:rPr>
+          <w:rFonts w:ascii="Times New Roman" w:hAnsi="Times New Roman" w:cs="Times New Roman"/>
+          <w:sz w:val="26"/>
+          <w:szCs w:val="26"/>
+        </w:rPr>
+        <w:t>recebe</w:t>
+      </w:r>
+      <w:r>
+        <w:rPr>
+          <w:rFonts w:ascii="Times New Roman" w:hAnsi="Times New Roman" w:cs="Times New Roman"/>
+          <w:sz w:val="26"/>
+          <w:szCs w:val="26"/>
+        </w:rPr>
+        <w:t>Alcool</w:t>
+      </w:r>
+      <w:proofErr w:type="spellEnd"/>
+      <w:r>
+        <w:rPr>
+          <w:rFonts w:ascii="Times New Roman" w:hAnsi="Times New Roman" w:cs="Times New Roman"/>
+          <w:sz w:val="26"/>
+          <w:szCs w:val="26"/>
+        </w:rPr>
+        <w:t xml:space="preserve"> (</w:t>
+      </w:r>
+      <w:proofErr w:type="spellStart"/>
+      <w:r>
+        <w:rPr>
+          <w:rFonts w:ascii="Times New Roman" w:hAnsi="Times New Roman" w:cs="Times New Roman"/>
+          <w:sz w:val="26"/>
+          <w:szCs w:val="26"/>
+        </w:rPr>
+        <w:t>int</w:t>
+      </w:r>
+      <w:proofErr w:type="spellEnd"/>
+      <w:r>
+        <w:rPr>
+          <w:rFonts w:ascii="Times New Roman" w:hAnsi="Times New Roman" w:cs="Times New Roman"/>
+          <w:sz w:val="26"/>
+          <w:szCs w:val="26"/>
+        </w:rPr>
+        <w:t xml:space="preserve"> </w:t>
+      </w:r>
+      <w:r>
+        <w:rPr>
+          <w:rFonts w:ascii="Times New Roman" w:hAnsi="Times New Roman" w:cs="Times New Roman"/>
+          <w:sz w:val="26"/>
+          <w:szCs w:val="26"/>
+          <w:highlight w:val="green"/>
+        </w:rPr>
+        <w:t>quantidade</w:t>
+      </w:r>
+      <w:r>
+        <w:rPr>
+          <w:rFonts w:ascii="Times New Roman" w:hAnsi="Times New Roman" w:cs="Times New Roman"/>
+          <w:sz w:val="26"/>
+          <w:szCs w:val="26"/>
+        </w:rPr>
+        <w:t>)</w:t>
+      </w:r>
+    </w:p>
+    <w:p>
+      <w:pPr>
+        <w:ind w:left="-284" w:right="-285"/>
+        <w:jc w:val="both"/>
+        <w:rPr>
+          <w:rFonts w:ascii="Times New Roman" w:hAnsi="Times New Roman" w:cs="Times New Roman"/>
+          <w:sz w:val="26"/>
+          <w:szCs w:val="26"/>
+        </w:rPr>
+      </w:pPr>
+      <w:r>
+        <w:rPr>
+          <w:rFonts w:ascii="Times New Roman" w:hAnsi="Times New Roman" w:cs="Times New Roman"/>
+          <w:sz w:val="26"/>
+          <w:szCs w:val="26"/>
+        </w:rPr>
+        <w:t>.</w:t>
+      </w:r>
+      <w:r>
+        <w:rPr>
+          <w:rFonts w:ascii="Times New Roman" w:hAnsi="Times New Roman" w:cs="Times New Roman"/>
+          <w:sz w:val="26"/>
+          <w:szCs w:val="26"/>
+        </w:rPr>
+        <w:t>..</w:t>
+      </w:r>
+    </w:p>
+    <w:p>
+      <w:pPr>
+        <w:ind w:left="-284" w:right="-285"/>
+        <w:jc w:val="both"/>
+        <w:rPr>
+          <w:rFonts w:ascii="Times New Roman" w:hAnsi="Times New Roman" w:cs="Times New Roman"/>
+          <w:sz w:val="26"/>
+          <w:szCs w:val="26"/>
+        </w:rPr>
+      </w:pPr>
+    </w:p>
+    <w:p>
+      <w:pPr>
+        <w:rPr>
+          <w:rFonts w:ascii="Times New Roman" w:hAnsi="Times New Roman" w:cs="Times New Roman"/>
+          <w:sz w:val="26"/>
+          <w:szCs w:val="26"/>
+        </w:rPr>
+      </w:pPr>
+    </w:p>
+    <w:p>
+      <w:pPr>
+        <w:rPr>
           <w:rFonts w:ascii="Arial" w:hAnsi="Arial" w:cs="Arial"/>
           <w:sz w:val="24"/>
           <w:szCs w:val="24"/>
@@ -1763,7 +2325,6 @@
     </w:p>
     <w:p>
       <w:pPr>
-        <w:jc w:val="center"/>
         <w:rPr>
           <w:rFonts w:ascii="Arial" w:hAnsi="Arial" w:cs="Arial"/>
           <w:sz w:val="24"/>
@@ -1773,7 +2334,6 @@
     </w:p>
     <w:p>
       <w:pPr>
-        <w:jc w:val="center"/>
         <w:rPr>
           <w:rFonts w:ascii="Arial" w:hAnsi="Arial" w:cs="Arial"/>
           <w:sz w:val="24"/>
@@ -1783,33 +2343,6 @@
     </w:p>
     <w:p>
       <w:pPr>
-        <w:jc w:val="center"/>
-        <w:rPr>
-          <w:rFonts w:ascii="Times New Roman" w:hAnsi="Times New Roman" w:cs="Times New Roman"/>
-          <w:sz w:val="32"/>
-          <w:szCs w:val="32"/>
-        </w:rPr>
-      </w:pPr>
-      <w:r>
-        <w:rPr>
-          <w:rFonts w:ascii="Times New Roman" w:hAnsi="Times New Roman" w:cs="Times New Roman"/>
-          <w:sz w:val="32"/>
-          <w:szCs w:val="32"/>
-        </w:rPr>
-        <w:t xml:space="preserve">Técnica </w:t>
-      </w:r>
-      <w:r>
-        <w:rPr>
-          <w:rFonts w:ascii="Times New Roman" w:hAnsi="Times New Roman" w:cs="Times New Roman"/>
-          <w:sz w:val="32"/>
-          <w:szCs w:val="32"/>
-        </w:rPr>
-        <w:t>do valor limite</w:t>
-      </w:r>
-    </w:p>
-    <w:p>
-      <w:pPr>
-        <w:jc w:val="center"/>
         <w:rPr>
           <w:rFonts w:ascii="Arial" w:hAnsi="Arial" w:cs="Arial"/>
           <w:sz w:val="24"/>
@@ -1819,7 +2352,6 @@
     </w:p>
     <w:p>
       <w:pPr>
-        <w:jc w:val="center"/>
         <w:rPr>
           <w:rFonts w:ascii="Arial" w:hAnsi="Arial" w:cs="Arial"/>
           <w:sz w:val="24"/>
@@ -1829,7 +2361,5064 @@
     </w:p>
     <w:p>
       <w:pPr>
+        <w:rPr>
+          <w:rFonts w:ascii="Arial" w:hAnsi="Arial" w:cs="Arial"/>
+          <w:sz w:val="24"/>
+          <w:szCs w:val="24"/>
+        </w:rPr>
+      </w:pPr>
+    </w:p>
+    <w:p>
+      <w:pPr>
+        <w:rPr>
+          <w:rFonts w:ascii="Arial" w:hAnsi="Arial" w:cs="Arial"/>
+          <w:sz w:val="24"/>
+          <w:szCs w:val="24"/>
+        </w:rPr>
+      </w:pPr>
+    </w:p>
+    <w:p>
+      <w:pPr>
+        <w:rPr>
+          <w:rFonts w:ascii="Arial" w:hAnsi="Arial" w:cs="Arial"/>
+          <w:sz w:val="24"/>
+          <w:szCs w:val="24"/>
+        </w:rPr>
+      </w:pPr>
+    </w:p>
+    <w:p>
+      <w:pPr>
         <w:jc w:val="center"/>
+        <w:rPr>
+          <w:rFonts w:ascii="Times New Roman" w:hAnsi="Times New Roman" w:cs="Times New Roman"/>
+          <w:sz w:val="32"/>
+          <w:szCs w:val="32"/>
+        </w:rPr>
+      </w:pPr>
+      <w:r>
+        <w:rPr>
+          <w:rFonts w:ascii="Times New Roman" w:hAnsi="Times New Roman" w:cs="Times New Roman"/>
+          <w:sz w:val="32"/>
+          <w:szCs w:val="32"/>
+        </w:rPr>
+        <w:lastRenderedPageBreak/>
+        <w:t xml:space="preserve">Técnica </w:t>
+      </w:r>
+      <w:r>
+        <w:rPr>
+          <w:rFonts w:ascii="Times New Roman" w:hAnsi="Times New Roman" w:cs="Times New Roman"/>
+          <w:sz w:val="32"/>
+          <w:szCs w:val="32"/>
+        </w:rPr>
+        <w:t>do valor limite</w:t>
+      </w:r>
+    </w:p>
+    <w:p>
+      <w:pPr>
+        <w:jc w:val="center"/>
+        <w:rPr>
+          <w:rFonts w:ascii="Times New Roman" w:hAnsi="Times New Roman" w:cs="Times New Roman"/>
+          <w:sz w:val="32"/>
+          <w:szCs w:val="32"/>
+        </w:rPr>
+      </w:pPr>
+    </w:p>
+    <w:p>
+      <w:pPr>
+        <w:ind w:left="-284" w:right="-285"/>
+        <w:jc w:val="both"/>
+        <w:rPr>
+          <w:rFonts w:ascii="Times New Roman" w:hAnsi="Times New Roman" w:cs="Times New Roman"/>
+          <w:sz w:val="26"/>
+          <w:szCs w:val="26"/>
+        </w:rPr>
+      </w:pPr>
+      <w:r>
+        <w:rPr>
+          <w:rFonts w:ascii="Times New Roman" w:hAnsi="Times New Roman" w:cs="Times New Roman"/>
+          <w:b/>
+          <w:bCs/>
+          <w:sz w:val="26"/>
+          <w:szCs w:val="26"/>
+        </w:rPr>
+        <w:t>Método</w:t>
+      </w:r>
+      <w:r>
+        <w:rPr>
+          <w:rFonts w:ascii="Times New Roman" w:hAnsi="Times New Roman" w:cs="Times New Roman"/>
+          <w:sz w:val="26"/>
+          <w:szCs w:val="26"/>
+        </w:rPr>
+        <w:t xml:space="preserve">: </w:t>
+      </w:r>
+      <w:proofErr w:type="spellStart"/>
+      <w:r>
+        <w:rPr>
+          <w:rFonts w:ascii="Times New Roman" w:hAnsi="Times New Roman" w:cs="Times New Roman"/>
+          <w:sz w:val="26"/>
+          <w:szCs w:val="26"/>
+        </w:rPr>
+        <w:t>encomendaCombustivel</w:t>
+      </w:r>
+      <w:proofErr w:type="spellEnd"/>
+      <w:r>
+        <w:rPr>
+          <w:rFonts w:ascii="Times New Roman" w:hAnsi="Times New Roman" w:cs="Times New Roman"/>
+          <w:sz w:val="26"/>
+          <w:szCs w:val="26"/>
+        </w:rPr>
+        <w:t xml:space="preserve"> (</w:t>
+      </w:r>
+      <w:proofErr w:type="spellStart"/>
+      <w:r>
+        <w:rPr>
+          <w:rFonts w:ascii="Times New Roman" w:hAnsi="Times New Roman" w:cs="Times New Roman"/>
+          <w:sz w:val="26"/>
+          <w:szCs w:val="26"/>
+        </w:rPr>
+        <w:t>int</w:t>
+      </w:r>
+      <w:proofErr w:type="spellEnd"/>
+      <w:r>
+        <w:rPr>
+          <w:rFonts w:ascii="Times New Roman" w:hAnsi="Times New Roman" w:cs="Times New Roman"/>
+          <w:sz w:val="26"/>
+          <w:szCs w:val="26"/>
+        </w:rPr>
+        <w:t xml:space="preserve"> </w:t>
+      </w:r>
+      <w:r>
+        <w:rPr>
+          <w:rFonts w:ascii="Times New Roman" w:hAnsi="Times New Roman" w:cs="Times New Roman"/>
+          <w:sz w:val="26"/>
+          <w:szCs w:val="26"/>
+          <w:highlight w:val="green"/>
+        </w:rPr>
+        <w:t>quantidade</w:t>
+      </w:r>
+      <w:r>
+        <w:rPr>
+          <w:rFonts w:ascii="Times New Roman" w:hAnsi="Times New Roman" w:cs="Times New Roman"/>
+          <w:sz w:val="26"/>
+          <w:szCs w:val="26"/>
+        </w:rPr>
+        <w:t xml:space="preserve">, </w:t>
+      </w:r>
+      <w:proofErr w:type="spellStart"/>
+      <w:r>
+        <w:rPr>
+          <w:rFonts w:ascii="Times New Roman" w:hAnsi="Times New Roman" w:cs="Times New Roman"/>
+          <w:sz w:val="26"/>
+          <w:szCs w:val="26"/>
+        </w:rPr>
+        <w:t>boolean</w:t>
+      </w:r>
+      <w:proofErr w:type="spellEnd"/>
+      <w:r>
+        <w:rPr>
+          <w:rFonts w:ascii="Times New Roman" w:hAnsi="Times New Roman" w:cs="Times New Roman"/>
+          <w:sz w:val="26"/>
+          <w:szCs w:val="26"/>
+        </w:rPr>
+        <w:t xml:space="preserve"> </w:t>
+      </w:r>
+      <w:proofErr w:type="spellStart"/>
+      <w:r>
+        <w:rPr>
+          <w:rFonts w:ascii="Times New Roman" w:hAnsi="Times New Roman" w:cs="Times New Roman"/>
+          <w:sz w:val="26"/>
+          <w:szCs w:val="26"/>
+          <w:highlight w:val="yellow"/>
+        </w:rPr>
+        <w:t>emergencia</w:t>
+      </w:r>
+      <w:proofErr w:type="spellEnd"/>
+      <w:r>
+        <w:rPr>
+          <w:rFonts w:ascii="Times New Roman" w:hAnsi="Times New Roman" w:cs="Times New Roman"/>
+          <w:sz w:val="26"/>
+          <w:szCs w:val="26"/>
+        </w:rPr>
+        <w:t>)</w:t>
+      </w:r>
+    </w:p>
+    <w:p>
+      <w:pPr>
+        <w:ind w:left="-284" w:right="-285"/>
+        <w:jc w:val="both"/>
+        <w:rPr>
+          <w:rFonts w:ascii="Times New Roman" w:hAnsi="Times New Roman" w:cs="Times New Roman"/>
+          <w:sz w:val="26"/>
+          <w:szCs w:val="26"/>
+        </w:rPr>
+      </w:pPr>
+    </w:p>
+    <w:p>
+      <w:pPr>
+        <w:ind w:right="-285"/>
+        <w:rPr>
+          <w:rFonts w:ascii="Times New Roman" w:hAnsi="Times New Roman" w:cs="Times New Roman"/>
+          <w:b/>
+          <w:bCs/>
+          <w:sz w:val="28"/>
+          <w:szCs w:val="28"/>
+        </w:rPr>
+      </w:pPr>
+      <w:r>
+        <w:rPr>
+          <w:rFonts w:ascii="Times New Roman" w:hAnsi="Times New Roman" w:cs="Times New Roman"/>
+          <w:b/>
+          <w:bCs/>
+          <w:sz w:val="28"/>
+          <w:szCs w:val="28"/>
+        </w:rPr>
+        <w:t>Matriz para valor limite</w:t>
+      </w:r>
+      <w:r>
+        <w:rPr>
+          <w:rFonts w:ascii="Times New Roman" w:hAnsi="Times New Roman" w:cs="Times New Roman"/>
+          <w:b/>
+          <w:bCs/>
+          <w:sz w:val="28"/>
+          <w:szCs w:val="28"/>
+        </w:rPr>
+        <w:t>:</w:t>
+      </w:r>
+    </w:p>
+    <w:p>
+      <w:pPr>
+        <w:ind w:right="-285"/>
+        <w:jc w:val="both"/>
+        <w:rPr>
+          <w:rFonts w:ascii="Times New Roman" w:hAnsi="Times New Roman" w:cs="Times New Roman"/>
+          <w:sz w:val="26"/>
+          <w:szCs w:val="26"/>
+        </w:rPr>
+      </w:pPr>
+      <w:r>
+        <w:rPr>
+          <w:rFonts w:ascii="Times New Roman" w:hAnsi="Times New Roman" w:cs="Times New Roman"/>
+          <w:sz w:val="26"/>
+          <w:szCs w:val="26"/>
+        </w:rPr>
+        <w:t xml:space="preserve">Se estivermos tratando de </w:t>
+      </w:r>
+      <w:proofErr w:type="spellStart"/>
+      <w:r>
+        <w:rPr>
+          <w:rFonts w:ascii="Times New Roman" w:hAnsi="Times New Roman" w:cs="Times New Roman"/>
+          <w:b/>
+          <w:bCs/>
+          <w:sz w:val="26"/>
+          <w:szCs w:val="26"/>
+        </w:rPr>
+        <w:t>In-points</w:t>
+      </w:r>
+      <w:proofErr w:type="spellEnd"/>
+      <w:r>
+        <w:rPr>
+          <w:rFonts w:ascii="Times New Roman" w:hAnsi="Times New Roman" w:cs="Times New Roman"/>
+          <w:sz w:val="26"/>
+          <w:szCs w:val="26"/>
+        </w:rPr>
+        <w:t xml:space="preserve"> vamos considerar o seu tanque cheio, ao contrário</w:t>
+      </w:r>
+      <w:r>
+        <w:rPr>
+          <w:rFonts w:ascii="Times New Roman" w:hAnsi="Times New Roman" w:cs="Times New Roman"/>
+          <w:sz w:val="26"/>
+          <w:szCs w:val="26"/>
+        </w:rPr>
+        <w:t xml:space="preserve"> todos os tanques </w:t>
+      </w:r>
+      <w:r>
+        <w:rPr>
+          <w:rFonts w:ascii="Times New Roman" w:hAnsi="Times New Roman" w:cs="Times New Roman"/>
+          <w:sz w:val="26"/>
+          <w:szCs w:val="26"/>
+        </w:rPr>
+        <w:t>estão</w:t>
+      </w:r>
+      <w:r>
+        <w:rPr>
+          <w:rFonts w:ascii="Times New Roman" w:hAnsi="Times New Roman" w:cs="Times New Roman"/>
+          <w:sz w:val="26"/>
+          <w:szCs w:val="26"/>
+        </w:rPr>
+        <w:t xml:space="preserve"> </w:t>
+      </w:r>
+      <w:r>
+        <w:rPr>
+          <w:rFonts w:ascii="Times New Roman" w:hAnsi="Times New Roman" w:cs="Times New Roman"/>
+          <w:sz w:val="26"/>
+          <w:szCs w:val="26"/>
+        </w:rPr>
+        <w:t>pela metade</w:t>
+      </w:r>
+      <w:r>
+        <w:rPr>
+          <w:rFonts w:ascii="Times New Roman" w:hAnsi="Times New Roman" w:cs="Times New Roman"/>
+          <w:sz w:val="26"/>
+          <w:szCs w:val="26"/>
+        </w:rPr>
+        <w:t xml:space="preserve"> (</w:t>
+      </w:r>
+      <w:r>
+        <w:rPr>
+          <w:rFonts w:ascii="Times New Roman" w:hAnsi="Times New Roman" w:cs="Times New Roman"/>
+          <w:sz w:val="26"/>
+          <w:szCs w:val="26"/>
+        </w:rPr>
+        <w:t xml:space="preserve">aditivo = </w:t>
+      </w:r>
+      <w:r>
+        <w:rPr>
+          <w:rFonts w:ascii="Times New Roman" w:hAnsi="Times New Roman" w:cs="Times New Roman"/>
+          <w:b/>
+          <w:bCs/>
+          <w:sz w:val="26"/>
+          <w:szCs w:val="26"/>
+        </w:rPr>
+        <w:t>250</w:t>
+      </w:r>
+      <w:r>
+        <w:rPr>
+          <w:rFonts w:ascii="Times New Roman" w:hAnsi="Times New Roman" w:cs="Times New Roman"/>
+          <w:b/>
+          <w:bCs/>
+          <w:sz w:val="26"/>
+          <w:szCs w:val="26"/>
+        </w:rPr>
+        <w:t>lts</w:t>
+      </w:r>
+      <w:r>
+        <w:rPr>
+          <w:rFonts w:ascii="Times New Roman" w:hAnsi="Times New Roman" w:cs="Times New Roman"/>
+          <w:sz w:val="26"/>
+          <w:szCs w:val="26"/>
+        </w:rPr>
+        <w:t>;</w:t>
+      </w:r>
+      <w:r>
+        <w:rPr>
+          <w:rFonts w:ascii="Times New Roman" w:hAnsi="Times New Roman" w:cs="Times New Roman"/>
+          <w:sz w:val="26"/>
+          <w:szCs w:val="26"/>
+        </w:rPr>
+        <w:t xml:space="preserve"> </w:t>
+      </w:r>
+      <w:r>
+        <w:rPr>
+          <w:rFonts w:ascii="Times New Roman" w:hAnsi="Times New Roman" w:cs="Times New Roman"/>
+          <w:sz w:val="26"/>
+          <w:szCs w:val="26"/>
+        </w:rPr>
+        <w:t xml:space="preserve">gasolina = </w:t>
+      </w:r>
+      <w:r>
+        <w:rPr>
+          <w:rFonts w:ascii="Times New Roman" w:hAnsi="Times New Roman" w:cs="Times New Roman"/>
+          <w:b/>
+          <w:bCs/>
+          <w:sz w:val="26"/>
+          <w:szCs w:val="26"/>
+        </w:rPr>
+        <w:t>5000</w:t>
+      </w:r>
+      <w:r>
+        <w:rPr>
+          <w:rFonts w:ascii="Times New Roman" w:hAnsi="Times New Roman" w:cs="Times New Roman"/>
+          <w:b/>
+          <w:bCs/>
+          <w:sz w:val="26"/>
+          <w:szCs w:val="26"/>
+        </w:rPr>
+        <w:t>lts</w:t>
+      </w:r>
+      <w:r>
+        <w:rPr>
+          <w:rFonts w:ascii="Times New Roman" w:hAnsi="Times New Roman" w:cs="Times New Roman"/>
+          <w:sz w:val="26"/>
+          <w:szCs w:val="26"/>
+        </w:rPr>
+        <w:t>;</w:t>
+      </w:r>
+      <w:r>
+        <w:rPr>
+          <w:rFonts w:ascii="Times New Roman" w:hAnsi="Times New Roman" w:cs="Times New Roman"/>
+          <w:sz w:val="26"/>
+          <w:szCs w:val="26"/>
+        </w:rPr>
+        <w:t xml:space="preserve"> </w:t>
+      </w:r>
+      <w:r>
+        <w:rPr>
+          <w:rFonts w:ascii="Times New Roman" w:hAnsi="Times New Roman" w:cs="Times New Roman"/>
+          <w:sz w:val="26"/>
+          <w:szCs w:val="26"/>
+        </w:rPr>
+        <w:t xml:space="preserve">alcool1 = </w:t>
+      </w:r>
+      <w:r>
+        <w:rPr>
+          <w:rFonts w:ascii="Times New Roman" w:hAnsi="Times New Roman" w:cs="Times New Roman"/>
+          <w:b/>
+          <w:bCs/>
+          <w:sz w:val="26"/>
+          <w:szCs w:val="26"/>
+        </w:rPr>
+        <w:t>625</w:t>
+      </w:r>
+      <w:r>
+        <w:rPr>
+          <w:rFonts w:ascii="Times New Roman" w:hAnsi="Times New Roman" w:cs="Times New Roman"/>
+          <w:b/>
+          <w:bCs/>
+          <w:sz w:val="26"/>
+          <w:szCs w:val="26"/>
+        </w:rPr>
+        <w:t>lts</w:t>
+      </w:r>
+      <w:r>
+        <w:rPr>
+          <w:rFonts w:ascii="Times New Roman" w:hAnsi="Times New Roman" w:cs="Times New Roman"/>
+          <w:sz w:val="26"/>
+          <w:szCs w:val="26"/>
+        </w:rPr>
+        <w:t xml:space="preserve">; alcool2 = </w:t>
+      </w:r>
+      <w:r>
+        <w:rPr>
+          <w:rFonts w:ascii="Times New Roman" w:hAnsi="Times New Roman" w:cs="Times New Roman"/>
+          <w:b/>
+          <w:bCs/>
+          <w:sz w:val="26"/>
+          <w:szCs w:val="26"/>
+        </w:rPr>
+        <w:t>625</w:t>
+      </w:r>
+      <w:r>
+        <w:rPr>
+          <w:rFonts w:ascii="Times New Roman" w:hAnsi="Times New Roman" w:cs="Times New Roman"/>
+          <w:b/>
+          <w:bCs/>
+          <w:sz w:val="26"/>
+          <w:szCs w:val="26"/>
+        </w:rPr>
+        <w:t>lts</w:t>
+      </w:r>
+      <w:r>
+        <w:rPr>
+          <w:rFonts w:ascii="Times New Roman" w:hAnsi="Times New Roman" w:cs="Times New Roman"/>
+          <w:sz w:val="26"/>
+          <w:szCs w:val="26"/>
+        </w:rPr>
+        <w:t>)</w:t>
+      </w:r>
+      <w:r>
+        <w:rPr>
+          <w:rFonts w:ascii="Times New Roman" w:hAnsi="Times New Roman" w:cs="Times New Roman"/>
+          <w:sz w:val="26"/>
+          <w:szCs w:val="26"/>
+        </w:rPr>
+        <w:t>, além disso</w:t>
+      </w:r>
+      <w:r>
+        <w:rPr>
+          <w:rFonts w:ascii="Times New Roman" w:hAnsi="Times New Roman" w:cs="Times New Roman"/>
+          <w:sz w:val="26"/>
+          <w:szCs w:val="26"/>
+        </w:rPr>
+        <w:t xml:space="preserve"> estamos somando os valores dos dois tanques de álcool.</w:t>
+      </w:r>
+    </w:p>
+    <w:p>
+      <w:pPr>
+        <w:ind w:right="-285"/>
+        <w:jc w:val="both"/>
+        <w:rPr>
+          <w:rFonts w:ascii="Times New Roman" w:hAnsi="Times New Roman" w:cs="Times New Roman"/>
+          <w:sz w:val="26"/>
+          <w:szCs w:val="26"/>
+        </w:rPr>
+      </w:pPr>
+      <w:r>
+        <w:rPr>
+          <w:rFonts w:ascii="Times New Roman" w:hAnsi="Times New Roman" w:cs="Times New Roman"/>
+          <w:sz w:val="26"/>
+          <w:szCs w:val="26"/>
+        </w:rPr>
+        <w:t>A única variável é quantidade.</w:t>
+      </w:r>
+    </w:p>
+    <w:p>
+      <w:pPr>
+        <w:ind w:right="-285"/>
+        <w:jc w:val="both"/>
+        <w:rPr>
+          <w:rFonts w:ascii="Times New Roman" w:hAnsi="Times New Roman" w:cs="Times New Roman"/>
+          <w:sz w:val="26"/>
+          <w:szCs w:val="26"/>
+        </w:rPr>
+      </w:pPr>
+    </w:p>
+    <w:p>
+      <w:pPr>
+        <w:ind w:right="-285"/>
+        <w:jc w:val="both"/>
+        <w:rPr>
+          <w:rFonts w:ascii="Times New Roman" w:hAnsi="Times New Roman" w:cs="Times New Roman"/>
+          <w:sz w:val="26"/>
+          <w:szCs w:val="26"/>
+        </w:rPr>
+      </w:pPr>
+      <w:r>
+        <w:rPr>
+          <w:rFonts w:ascii="Times New Roman" w:hAnsi="Times New Roman" w:cs="Times New Roman"/>
+          <w:sz w:val="26"/>
+          <w:szCs w:val="26"/>
+        </w:rPr>
+        <w:t xml:space="preserve">Se emergência = </w:t>
+      </w:r>
+      <w:r>
+        <w:rPr>
+          <w:rFonts w:ascii="Times New Roman" w:hAnsi="Times New Roman" w:cs="Times New Roman"/>
+          <w:sz w:val="26"/>
+          <w:szCs w:val="26"/>
+        </w:rPr>
+        <w:t>TRUE</w:t>
+      </w:r>
+      <w:r>
+        <w:rPr>
+          <w:rFonts w:ascii="Times New Roman" w:hAnsi="Times New Roman" w:cs="Times New Roman"/>
+          <w:sz w:val="26"/>
+          <w:szCs w:val="26"/>
+        </w:rPr>
+        <w:t xml:space="preserve">, </w:t>
+      </w:r>
+      <w:proofErr w:type="gramStart"/>
+      <w:r>
+        <w:rPr>
+          <w:rFonts w:ascii="Times New Roman" w:hAnsi="Times New Roman" w:cs="Times New Roman"/>
+          <w:sz w:val="26"/>
+          <w:szCs w:val="26"/>
+        </w:rPr>
+        <w:t>Vende</w:t>
+      </w:r>
+      <w:proofErr w:type="gramEnd"/>
+      <w:r>
+        <w:rPr>
+          <w:rFonts w:ascii="Times New Roman" w:hAnsi="Times New Roman" w:cs="Times New Roman"/>
+          <w:sz w:val="26"/>
+          <w:szCs w:val="26"/>
+        </w:rPr>
+        <w:t xml:space="preserve"> gasolina se:  </w:t>
+      </w:r>
+    </w:p>
+    <w:p>
+      <w:pPr>
+        <w:ind w:right="-285"/>
+        <w:jc w:val="both"/>
+        <w:rPr>
+          <w:rFonts w:ascii="Times New Roman" w:hAnsi="Times New Roman" w:cs="Times New Roman"/>
+          <w:sz w:val="26"/>
+          <w:szCs w:val="26"/>
+        </w:rPr>
+      </w:pPr>
+    </w:p>
+    <w:tbl>
+      <w:tblPr>
+        <w:tblStyle w:val="Tabelacomgrade"/>
+        <w:tblW w:w="9067" w:type="dxa"/>
+        <w:tblInd w:w="-289" w:type="dxa"/>
+        <w:tblLook w:val="04A0" w:firstRow="1" w:lastRow="0" w:firstColumn="1" w:lastColumn="0" w:noHBand="0" w:noVBand="1"/>
+      </w:tblPr>
+      <w:tblGrid>
+        <w:gridCol w:w="2269"/>
+        <w:gridCol w:w="786"/>
+        <w:gridCol w:w="1002"/>
+        <w:gridCol w:w="1002"/>
+        <w:gridCol w:w="1002"/>
+        <w:gridCol w:w="1002"/>
+        <w:gridCol w:w="1002"/>
+        <w:gridCol w:w="1002"/>
+      </w:tblGrid>
+      <w:tr>
+        <w:tc>
+          <w:tcPr>
+            <w:tcW w:w="2269" w:type="dxa"/>
+            <w:shd w:val="clear" w:color="auto" w:fill="FFC000" w:themeFill="accent4"/>
+          </w:tcPr>
+          <w:p>
+            <w:pPr>
+              <w:spacing w:line="360" w:lineRule="auto"/>
+              <w:jc w:val="center"/>
+              <w:rPr>
+                <w:rFonts w:ascii="Arial" w:hAnsi="Arial" w:cs="Arial"/>
+                <w:sz w:val="24"/>
+                <w:szCs w:val="24"/>
+              </w:rPr>
+            </w:pPr>
+            <w:proofErr w:type="spellStart"/>
+            <w:r>
+              <w:rPr>
+                <w:rFonts w:ascii="Arial" w:hAnsi="Arial" w:cs="Arial"/>
+                <w:sz w:val="24"/>
+                <w:szCs w:val="24"/>
+              </w:rPr>
+              <w:t>Condition</w:t>
+            </w:r>
+            <w:proofErr w:type="spellEnd"/>
+          </w:p>
+        </w:tc>
+        <w:tc>
+          <w:tcPr>
+            <w:tcW w:w="786" w:type="dxa"/>
+            <w:shd w:val="clear" w:color="auto" w:fill="FFC000" w:themeFill="accent4"/>
+          </w:tcPr>
+          <w:p>
+            <w:pPr>
+              <w:spacing w:line="360" w:lineRule="auto"/>
+              <w:jc w:val="center"/>
+              <w:rPr>
+                <w:rFonts w:ascii="Arial" w:hAnsi="Arial" w:cs="Arial"/>
+                <w:sz w:val="24"/>
+                <w:szCs w:val="24"/>
+              </w:rPr>
+            </w:pPr>
+            <w:proofErr w:type="spellStart"/>
+            <w:r>
+              <w:rPr>
+                <w:rFonts w:ascii="Arial" w:hAnsi="Arial" w:cs="Arial"/>
+                <w:sz w:val="24"/>
+                <w:szCs w:val="24"/>
+              </w:rPr>
+              <w:t>Type</w:t>
+            </w:r>
+            <w:proofErr w:type="spellEnd"/>
+          </w:p>
+        </w:tc>
+        <w:tc>
+          <w:tcPr>
+            <w:tcW w:w="1002" w:type="dxa"/>
+            <w:shd w:val="clear" w:color="auto" w:fill="FFC000" w:themeFill="accent4"/>
+          </w:tcPr>
+          <w:p>
+            <w:pPr>
+              <w:spacing w:line="360" w:lineRule="auto"/>
+              <w:jc w:val="center"/>
+              <w:rPr>
+                <w:rFonts w:ascii="Arial" w:hAnsi="Arial" w:cs="Arial"/>
+                <w:sz w:val="24"/>
+                <w:szCs w:val="24"/>
+              </w:rPr>
+            </w:pPr>
+            <w:r>
+              <w:rPr>
+                <w:rFonts w:ascii="Arial" w:hAnsi="Arial" w:cs="Arial"/>
+                <w:sz w:val="24"/>
+                <w:szCs w:val="24"/>
+              </w:rPr>
+              <w:t>t1</w:t>
+            </w:r>
+          </w:p>
+        </w:tc>
+        <w:tc>
+          <w:tcPr>
+            <w:tcW w:w="1002" w:type="dxa"/>
+            <w:shd w:val="clear" w:color="auto" w:fill="FFC000" w:themeFill="accent4"/>
+          </w:tcPr>
+          <w:p>
+            <w:pPr>
+              <w:spacing w:line="360" w:lineRule="auto"/>
+              <w:jc w:val="center"/>
+              <w:rPr>
+                <w:rFonts w:ascii="Arial" w:hAnsi="Arial" w:cs="Arial"/>
+                <w:sz w:val="24"/>
+                <w:szCs w:val="24"/>
+              </w:rPr>
+            </w:pPr>
+            <w:r>
+              <w:rPr>
+                <w:rFonts w:ascii="Arial" w:hAnsi="Arial" w:cs="Arial"/>
+                <w:sz w:val="24"/>
+                <w:szCs w:val="24"/>
+              </w:rPr>
+              <w:t>t2</w:t>
+            </w:r>
+          </w:p>
+        </w:tc>
+        <w:tc>
+          <w:tcPr>
+            <w:tcW w:w="1002" w:type="dxa"/>
+            <w:shd w:val="clear" w:color="auto" w:fill="FFC000" w:themeFill="accent4"/>
+          </w:tcPr>
+          <w:p>
+            <w:pPr>
+              <w:spacing w:line="360" w:lineRule="auto"/>
+              <w:jc w:val="center"/>
+              <w:rPr>
+                <w:rFonts w:ascii="Arial" w:hAnsi="Arial" w:cs="Arial"/>
+                <w:sz w:val="24"/>
+                <w:szCs w:val="24"/>
+              </w:rPr>
+            </w:pPr>
+            <w:r>
+              <w:rPr>
+                <w:rFonts w:ascii="Arial" w:hAnsi="Arial" w:cs="Arial"/>
+                <w:sz w:val="24"/>
+                <w:szCs w:val="24"/>
+              </w:rPr>
+              <w:t>t3</w:t>
+            </w:r>
+          </w:p>
+        </w:tc>
+        <w:tc>
+          <w:tcPr>
+            <w:tcW w:w="1002" w:type="dxa"/>
+            <w:shd w:val="clear" w:color="auto" w:fill="FFC000" w:themeFill="accent4"/>
+          </w:tcPr>
+          <w:p>
+            <w:pPr>
+              <w:spacing w:line="360" w:lineRule="auto"/>
+              <w:jc w:val="center"/>
+              <w:rPr>
+                <w:rFonts w:ascii="Arial" w:hAnsi="Arial" w:cs="Arial"/>
+                <w:sz w:val="24"/>
+                <w:szCs w:val="24"/>
+              </w:rPr>
+            </w:pPr>
+            <w:r>
+              <w:rPr>
+                <w:rFonts w:ascii="Arial" w:hAnsi="Arial" w:cs="Arial"/>
+                <w:sz w:val="24"/>
+                <w:szCs w:val="24"/>
+              </w:rPr>
+              <w:t>t4</w:t>
+            </w:r>
+          </w:p>
+        </w:tc>
+        <w:tc>
+          <w:tcPr>
+            <w:tcW w:w="1002" w:type="dxa"/>
+            <w:shd w:val="clear" w:color="auto" w:fill="FFC000" w:themeFill="accent4"/>
+          </w:tcPr>
+          <w:p>
+            <w:pPr>
+              <w:spacing w:line="360" w:lineRule="auto"/>
+              <w:jc w:val="center"/>
+              <w:rPr>
+                <w:rFonts w:ascii="Arial" w:hAnsi="Arial" w:cs="Arial"/>
+                <w:sz w:val="24"/>
+                <w:szCs w:val="24"/>
+              </w:rPr>
+            </w:pPr>
+            <w:r>
+              <w:rPr>
+                <w:rFonts w:ascii="Arial" w:hAnsi="Arial" w:cs="Arial"/>
+                <w:sz w:val="24"/>
+                <w:szCs w:val="24"/>
+              </w:rPr>
+              <w:t>t5</w:t>
+            </w:r>
+          </w:p>
+        </w:tc>
+        <w:tc>
+          <w:tcPr>
+            <w:tcW w:w="1002" w:type="dxa"/>
+            <w:shd w:val="clear" w:color="auto" w:fill="FFC000" w:themeFill="accent4"/>
+          </w:tcPr>
+          <w:p>
+            <w:pPr>
+              <w:spacing w:line="360" w:lineRule="auto"/>
+              <w:jc w:val="center"/>
+              <w:rPr>
+                <w:rFonts w:ascii="Arial" w:hAnsi="Arial" w:cs="Arial"/>
+                <w:sz w:val="24"/>
+                <w:szCs w:val="24"/>
+              </w:rPr>
+            </w:pPr>
+            <w:r>
+              <w:rPr>
+                <w:rFonts w:ascii="Arial" w:hAnsi="Arial" w:cs="Arial"/>
+                <w:sz w:val="24"/>
+                <w:szCs w:val="24"/>
+              </w:rPr>
+              <w:t>t6</w:t>
+            </w:r>
+          </w:p>
+        </w:tc>
+      </w:tr>
+      <w:tr>
+        <w:tc>
+          <w:tcPr>
+            <w:tcW w:w="2269" w:type="dxa"/>
+            <w:vMerge w:val="restart"/>
+          </w:tcPr>
+          <w:p>
+            <w:pPr>
+              <w:spacing w:line="360" w:lineRule="auto"/>
+              <w:jc w:val="center"/>
+              <w:rPr>
+                <w:rFonts w:ascii="Arial" w:hAnsi="Arial" w:cs="Arial"/>
+                <w:sz w:val="24"/>
+                <w:szCs w:val="24"/>
+              </w:rPr>
+            </w:pPr>
+            <w:proofErr w:type="spellStart"/>
+            <w:r>
+              <w:rPr>
+                <w:rFonts w:ascii="Arial" w:hAnsi="Arial" w:cs="Arial"/>
+                <w:sz w:val="24"/>
+                <w:szCs w:val="24"/>
+              </w:rPr>
+              <w:t>t.aditivo</w:t>
+            </w:r>
+            <w:proofErr w:type="spellEnd"/>
+            <w:r>
+              <w:rPr>
+                <w:rFonts w:ascii="Arial" w:hAnsi="Arial" w:cs="Arial"/>
+                <w:sz w:val="24"/>
+                <w:szCs w:val="24"/>
+              </w:rPr>
+              <w:t xml:space="preserve"> - (e*0.05) </w:t>
+            </w:r>
+          </w:p>
+          <w:p>
+            <w:pPr>
+              <w:spacing w:line="360" w:lineRule="auto"/>
+              <w:jc w:val="center"/>
+              <w:rPr>
+                <w:rFonts w:ascii="Arial" w:hAnsi="Arial" w:cs="Arial"/>
+                <w:sz w:val="24"/>
+                <w:szCs w:val="24"/>
+              </w:rPr>
+            </w:pPr>
+            <w:r>
+              <w:rPr>
+                <w:rFonts w:ascii="Arial" w:hAnsi="Arial" w:cs="Arial"/>
+                <w:sz w:val="24"/>
+                <w:szCs w:val="24"/>
+              </w:rPr>
+              <w:t xml:space="preserve">&gt;= </w:t>
+            </w:r>
+            <w:r>
+              <w:rPr>
+                <w:rFonts w:ascii="Arial" w:hAnsi="Arial" w:cs="Arial"/>
+                <w:sz w:val="24"/>
+                <w:szCs w:val="24"/>
+              </w:rPr>
+              <w:t>0</w:t>
+            </w:r>
+          </w:p>
+        </w:tc>
+        <w:tc>
+          <w:tcPr>
+            <w:tcW w:w="786" w:type="dxa"/>
+            <w:shd w:val="clear" w:color="auto" w:fill="70AD47" w:themeFill="accent6"/>
+          </w:tcPr>
+          <w:p>
+            <w:pPr>
+              <w:spacing w:line="360" w:lineRule="auto"/>
+              <w:jc w:val="center"/>
+              <w:rPr>
+                <w:rFonts w:ascii="Arial" w:hAnsi="Arial" w:cs="Arial"/>
+                <w:sz w:val="24"/>
+                <w:szCs w:val="24"/>
+              </w:rPr>
+            </w:pPr>
+            <w:proofErr w:type="spellStart"/>
+            <w:r>
+              <w:rPr>
+                <w:rFonts w:ascii="Arial" w:hAnsi="Arial" w:cs="Arial"/>
+                <w:sz w:val="24"/>
+                <w:szCs w:val="24"/>
+              </w:rPr>
+              <w:t>on</w:t>
+            </w:r>
+            <w:proofErr w:type="spellEnd"/>
+          </w:p>
+        </w:tc>
+        <w:tc>
+          <w:tcPr>
+            <w:tcW w:w="1002" w:type="dxa"/>
+          </w:tcPr>
+          <w:p>
+            <w:pPr>
+              <w:spacing w:line="360" w:lineRule="auto"/>
+              <w:jc w:val="center"/>
+              <w:rPr>
+                <w:rFonts w:ascii="Arial" w:hAnsi="Arial" w:cs="Arial"/>
+                <w:sz w:val="24"/>
+                <w:szCs w:val="24"/>
+              </w:rPr>
+            </w:pPr>
+          </w:p>
+        </w:tc>
+        <w:tc>
+          <w:tcPr>
+            <w:tcW w:w="1002" w:type="dxa"/>
+          </w:tcPr>
+          <w:p>
+            <w:pPr>
+              <w:spacing w:line="360" w:lineRule="auto"/>
+              <w:jc w:val="center"/>
+              <w:rPr>
+                <w:rFonts w:ascii="Arial" w:hAnsi="Arial" w:cs="Arial"/>
+                <w:sz w:val="24"/>
+                <w:szCs w:val="24"/>
+              </w:rPr>
+            </w:pPr>
+          </w:p>
+        </w:tc>
+        <w:tc>
+          <w:tcPr>
+            <w:tcW w:w="1002" w:type="dxa"/>
+          </w:tcPr>
+          <w:p>
+            <w:pPr>
+              <w:spacing w:line="360" w:lineRule="auto"/>
+              <w:jc w:val="center"/>
+              <w:rPr>
+                <w:rFonts w:ascii="Arial" w:hAnsi="Arial" w:cs="Arial"/>
+                <w:sz w:val="24"/>
+                <w:szCs w:val="24"/>
+              </w:rPr>
+            </w:pPr>
+          </w:p>
+        </w:tc>
+        <w:tc>
+          <w:tcPr>
+            <w:tcW w:w="1002" w:type="dxa"/>
+          </w:tcPr>
+          <w:p>
+            <w:pPr>
+              <w:spacing w:line="360" w:lineRule="auto"/>
+              <w:jc w:val="center"/>
+              <w:rPr>
+                <w:rFonts w:ascii="Arial" w:hAnsi="Arial" w:cs="Arial"/>
+                <w:sz w:val="24"/>
+                <w:szCs w:val="24"/>
+              </w:rPr>
+            </w:pPr>
+          </w:p>
+        </w:tc>
+        <w:tc>
+          <w:tcPr>
+            <w:tcW w:w="1002" w:type="dxa"/>
+          </w:tcPr>
+          <w:p>
+            <w:pPr>
+              <w:spacing w:line="360" w:lineRule="auto"/>
+              <w:jc w:val="center"/>
+              <w:rPr>
+                <w:rFonts w:ascii="Arial" w:hAnsi="Arial" w:cs="Arial"/>
+                <w:sz w:val="24"/>
+                <w:szCs w:val="24"/>
+              </w:rPr>
+            </w:pPr>
+          </w:p>
+        </w:tc>
+        <w:tc>
+          <w:tcPr>
+            <w:tcW w:w="1002" w:type="dxa"/>
+          </w:tcPr>
+          <w:p>
+            <w:pPr>
+              <w:spacing w:line="360" w:lineRule="auto"/>
+              <w:jc w:val="center"/>
+              <w:rPr>
+                <w:rFonts w:ascii="Arial" w:hAnsi="Arial" w:cs="Arial"/>
+                <w:sz w:val="24"/>
+                <w:szCs w:val="24"/>
+              </w:rPr>
+            </w:pPr>
+          </w:p>
+        </w:tc>
+      </w:tr>
+      <w:tr>
+        <w:tc>
+          <w:tcPr>
+            <w:tcW w:w="2269" w:type="dxa"/>
+            <w:vMerge/>
+          </w:tcPr>
+          <w:p>
+            <w:pPr>
+              <w:spacing w:line="360" w:lineRule="auto"/>
+              <w:jc w:val="center"/>
+              <w:rPr>
+                <w:rFonts w:ascii="Arial" w:hAnsi="Arial" w:cs="Arial"/>
+                <w:sz w:val="24"/>
+                <w:szCs w:val="24"/>
+              </w:rPr>
+            </w:pPr>
+          </w:p>
+        </w:tc>
+        <w:tc>
+          <w:tcPr>
+            <w:tcW w:w="786" w:type="dxa"/>
+            <w:shd w:val="clear" w:color="auto" w:fill="92D050"/>
+          </w:tcPr>
+          <w:p>
+            <w:pPr>
+              <w:spacing w:line="360" w:lineRule="auto"/>
+              <w:jc w:val="center"/>
+              <w:rPr>
+                <w:rFonts w:ascii="Arial" w:hAnsi="Arial" w:cs="Arial"/>
+                <w:sz w:val="24"/>
+                <w:szCs w:val="24"/>
+              </w:rPr>
+            </w:pPr>
+            <w:r>
+              <w:rPr>
+                <w:rFonts w:ascii="Arial" w:hAnsi="Arial" w:cs="Arial"/>
+                <w:sz w:val="24"/>
+                <w:szCs w:val="24"/>
+              </w:rPr>
+              <w:t>off</w:t>
+            </w:r>
+          </w:p>
+        </w:tc>
+        <w:tc>
+          <w:tcPr>
+            <w:tcW w:w="1002" w:type="dxa"/>
+          </w:tcPr>
+          <w:p>
+            <w:pPr>
+              <w:spacing w:line="360" w:lineRule="auto"/>
+              <w:jc w:val="center"/>
+              <w:rPr>
+                <w:rFonts w:ascii="Arial" w:hAnsi="Arial" w:cs="Arial"/>
+                <w:sz w:val="24"/>
+                <w:szCs w:val="24"/>
+              </w:rPr>
+            </w:pPr>
+          </w:p>
+        </w:tc>
+        <w:tc>
+          <w:tcPr>
+            <w:tcW w:w="1002" w:type="dxa"/>
+          </w:tcPr>
+          <w:p>
+            <w:pPr>
+              <w:spacing w:line="360" w:lineRule="auto"/>
+              <w:jc w:val="center"/>
+              <w:rPr>
+                <w:rFonts w:ascii="Arial" w:hAnsi="Arial" w:cs="Arial"/>
+                <w:sz w:val="24"/>
+                <w:szCs w:val="24"/>
+              </w:rPr>
+            </w:pPr>
+          </w:p>
+        </w:tc>
+        <w:tc>
+          <w:tcPr>
+            <w:tcW w:w="1002" w:type="dxa"/>
+          </w:tcPr>
+          <w:p>
+            <w:pPr>
+              <w:spacing w:line="360" w:lineRule="auto"/>
+              <w:jc w:val="center"/>
+              <w:rPr>
+                <w:rFonts w:ascii="Arial" w:hAnsi="Arial" w:cs="Arial"/>
+                <w:sz w:val="24"/>
+                <w:szCs w:val="24"/>
+              </w:rPr>
+            </w:pPr>
+          </w:p>
+        </w:tc>
+        <w:tc>
+          <w:tcPr>
+            <w:tcW w:w="1002" w:type="dxa"/>
+          </w:tcPr>
+          <w:p>
+            <w:pPr>
+              <w:spacing w:line="360" w:lineRule="auto"/>
+              <w:jc w:val="center"/>
+              <w:rPr>
+                <w:rFonts w:ascii="Arial" w:hAnsi="Arial" w:cs="Arial"/>
+                <w:sz w:val="24"/>
+                <w:szCs w:val="24"/>
+              </w:rPr>
+            </w:pPr>
+          </w:p>
+        </w:tc>
+        <w:tc>
+          <w:tcPr>
+            <w:tcW w:w="1002" w:type="dxa"/>
+          </w:tcPr>
+          <w:p>
+            <w:pPr>
+              <w:spacing w:line="360" w:lineRule="auto"/>
+              <w:jc w:val="center"/>
+              <w:rPr>
+                <w:rFonts w:ascii="Arial" w:hAnsi="Arial" w:cs="Arial"/>
+                <w:sz w:val="24"/>
+                <w:szCs w:val="24"/>
+              </w:rPr>
+            </w:pPr>
+          </w:p>
+        </w:tc>
+        <w:tc>
+          <w:tcPr>
+            <w:tcW w:w="1002" w:type="dxa"/>
+          </w:tcPr>
+          <w:p>
+            <w:pPr>
+              <w:spacing w:line="360" w:lineRule="auto"/>
+              <w:jc w:val="center"/>
+              <w:rPr>
+                <w:rFonts w:ascii="Arial" w:hAnsi="Arial" w:cs="Arial"/>
+                <w:sz w:val="24"/>
+                <w:szCs w:val="24"/>
+              </w:rPr>
+            </w:pPr>
+          </w:p>
+        </w:tc>
+      </w:tr>
+      <w:tr>
+        <w:tc>
+          <w:tcPr>
+            <w:tcW w:w="2269" w:type="dxa"/>
+            <w:shd w:val="clear" w:color="auto" w:fill="C5E0B3" w:themeFill="accent6" w:themeFillTint="66"/>
+          </w:tcPr>
+          <w:p>
+            <w:pPr>
+              <w:spacing w:line="360" w:lineRule="auto"/>
+              <w:jc w:val="center"/>
+              <w:rPr>
+                <w:rFonts w:ascii="Arial" w:hAnsi="Arial" w:cs="Arial"/>
+                <w:sz w:val="24"/>
+                <w:szCs w:val="24"/>
+              </w:rPr>
+            </w:pPr>
+            <w:r>
+              <w:rPr>
+                <w:rFonts w:ascii="Arial" w:hAnsi="Arial" w:cs="Arial"/>
+                <w:sz w:val="24"/>
+                <w:szCs w:val="24"/>
+              </w:rPr>
+              <w:t>(tanque cheio)</w:t>
+            </w:r>
+          </w:p>
+        </w:tc>
+        <w:tc>
+          <w:tcPr>
+            <w:tcW w:w="786" w:type="dxa"/>
+            <w:shd w:val="clear" w:color="auto" w:fill="A8D08D" w:themeFill="accent6" w:themeFillTint="99"/>
+          </w:tcPr>
+          <w:p>
+            <w:pPr>
+              <w:spacing w:line="360" w:lineRule="auto"/>
+              <w:jc w:val="center"/>
+              <w:rPr>
+                <w:rFonts w:ascii="Arial" w:hAnsi="Arial" w:cs="Arial"/>
+                <w:sz w:val="24"/>
+                <w:szCs w:val="24"/>
+              </w:rPr>
+            </w:pPr>
+            <w:r>
+              <w:rPr>
+                <w:rFonts w:ascii="Arial" w:hAnsi="Arial" w:cs="Arial"/>
+                <w:sz w:val="24"/>
+                <w:szCs w:val="24"/>
+              </w:rPr>
+              <w:t>in</w:t>
+            </w:r>
+          </w:p>
+        </w:tc>
+        <w:tc>
+          <w:tcPr>
+            <w:tcW w:w="1002" w:type="dxa"/>
+          </w:tcPr>
+          <w:p>
+            <w:pPr>
+              <w:spacing w:line="360" w:lineRule="auto"/>
+              <w:jc w:val="center"/>
+              <w:rPr>
+                <w:rFonts w:ascii="Arial" w:hAnsi="Arial" w:cs="Arial"/>
+                <w:sz w:val="24"/>
+                <w:szCs w:val="24"/>
+              </w:rPr>
+            </w:pPr>
+          </w:p>
+        </w:tc>
+        <w:tc>
+          <w:tcPr>
+            <w:tcW w:w="1002" w:type="dxa"/>
+          </w:tcPr>
+          <w:p>
+            <w:pPr>
+              <w:spacing w:line="360" w:lineRule="auto"/>
+              <w:jc w:val="center"/>
+              <w:rPr>
+                <w:rFonts w:ascii="Arial" w:hAnsi="Arial" w:cs="Arial"/>
+                <w:sz w:val="24"/>
+                <w:szCs w:val="24"/>
+              </w:rPr>
+            </w:pPr>
+          </w:p>
+        </w:tc>
+        <w:tc>
+          <w:tcPr>
+            <w:tcW w:w="1002" w:type="dxa"/>
+          </w:tcPr>
+          <w:p>
+            <w:pPr>
+              <w:spacing w:line="360" w:lineRule="auto"/>
+              <w:jc w:val="center"/>
+              <w:rPr>
+                <w:rFonts w:ascii="Arial" w:hAnsi="Arial" w:cs="Arial"/>
+                <w:sz w:val="24"/>
+                <w:szCs w:val="24"/>
+              </w:rPr>
+            </w:pPr>
+          </w:p>
+        </w:tc>
+        <w:tc>
+          <w:tcPr>
+            <w:tcW w:w="1002" w:type="dxa"/>
+          </w:tcPr>
+          <w:p>
+            <w:pPr>
+              <w:spacing w:line="360" w:lineRule="auto"/>
+              <w:jc w:val="center"/>
+              <w:rPr>
+                <w:rFonts w:ascii="Arial" w:hAnsi="Arial" w:cs="Arial"/>
+                <w:sz w:val="24"/>
+                <w:szCs w:val="24"/>
+              </w:rPr>
+            </w:pPr>
+          </w:p>
+        </w:tc>
+        <w:tc>
+          <w:tcPr>
+            <w:tcW w:w="1002" w:type="dxa"/>
+          </w:tcPr>
+          <w:p>
+            <w:pPr>
+              <w:spacing w:line="360" w:lineRule="auto"/>
+              <w:jc w:val="center"/>
+              <w:rPr>
+                <w:rFonts w:ascii="Arial" w:hAnsi="Arial" w:cs="Arial"/>
+                <w:sz w:val="24"/>
+                <w:szCs w:val="24"/>
+              </w:rPr>
+            </w:pPr>
+          </w:p>
+        </w:tc>
+        <w:tc>
+          <w:tcPr>
+            <w:tcW w:w="1002" w:type="dxa"/>
+          </w:tcPr>
+          <w:p>
+            <w:pPr>
+              <w:spacing w:line="360" w:lineRule="auto"/>
+              <w:jc w:val="center"/>
+              <w:rPr>
+                <w:rFonts w:ascii="Arial" w:hAnsi="Arial" w:cs="Arial"/>
+                <w:sz w:val="24"/>
+                <w:szCs w:val="24"/>
+              </w:rPr>
+            </w:pPr>
+          </w:p>
+        </w:tc>
+      </w:tr>
+      <w:tr>
+        <w:tc>
+          <w:tcPr>
+            <w:tcW w:w="2269" w:type="dxa"/>
+            <w:vMerge w:val="restart"/>
+          </w:tcPr>
+          <w:p>
+            <w:pPr>
+              <w:spacing w:line="360" w:lineRule="auto"/>
+              <w:jc w:val="center"/>
+              <w:rPr>
+                <w:rFonts w:ascii="Arial" w:hAnsi="Arial" w:cs="Arial"/>
+                <w:sz w:val="24"/>
+                <w:szCs w:val="24"/>
+              </w:rPr>
+            </w:pPr>
+            <w:proofErr w:type="spellStart"/>
+            <w:r>
+              <w:rPr>
+                <w:rFonts w:ascii="Arial" w:hAnsi="Arial" w:cs="Arial"/>
+                <w:sz w:val="24"/>
+                <w:szCs w:val="24"/>
+              </w:rPr>
+              <w:t>t.gasolina</w:t>
+            </w:r>
+            <w:proofErr w:type="spellEnd"/>
+            <w:r>
+              <w:rPr>
+                <w:rFonts w:ascii="Arial" w:hAnsi="Arial" w:cs="Arial"/>
+                <w:sz w:val="24"/>
+                <w:szCs w:val="24"/>
+              </w:rPr>
+              <w:t xml:space="preserve"> - (e*0.7) </w:t>
+            </w:r>
+          </w:p>
+          <w:p>
+            <w:pPr>
+              <w:spacing w:line="360" w:lineRule="auto"/>
+              <w:jc w:val="center"/>
+              <w:rPr>
+                <w:rFonts w:ascii="Arial" w:hAnsi="Arial" w:cs="Arial"/>
+                <w:sz w:val="24"/>
+                <w:szCs w:val="24"/>
+              </w:rPr>
+            </w:pPr>
+            <w:r>
+              <w:rPr>
+                <w:rFonts w:ascii="Arial" w:hAnsi="Arial" w:cs="Arial"/>
+                <w:sz w:val="24"/>
+                <w:szCs w:val="24"/>
+              </w:rPr>
+              <w:t xml:space="preserve">&gt;= </w:t>
+            </w:r>
+            <w:r>
+              <w:rPr>
+                <w:rFonts w:ascii="Arial" w:hAnsi="Arial" w:cs="Arial"/>
+                <w:sz w:val="24"/>
+                <w:szCs w:val="24"/>
+              </w:rPr>
+              <w:t>0</w:t>
+            </w:r>
+          </w:p>
+        </w:tc>
+        <w:tc>
+          <w:tcPr>
+            <w:tcW w:w="786" w:type="dxa"/>
+            <w:shd w:val="clear" w:color="auto" w:fill="70AD47" w:themeFill="accent6"/>
+          </w:tcPr>
+          <w:p>
+            <w:pPr>
+              <w:spacing w:line="360" w:lineRule="auto"/>
+              <w:jc w:val="center"/>
+              <w:rPr>
+                <w:rFonts w:ascii="Arial" w:hAnsi="Arial" w:cs="Arial"/>
+                <w:sz w:val="24"/>
+                <w:szCs w:val="24"/>
+              </w:rPr>
+            </w:pPr>
+            <w:proofErr w:type="spellStart"/>
+            <w:r>
+              <w:rPr>
+                <w:rFonts w:ascii="Arial" w:hAnsi="Arial" w:cs="Arial"/>
+                <w:sz w:val="24"/>
+                <w:szCs w:val="24"/>
+              </w:rPr>
+              <w:t>on</w:t>
+            </w:r>
+            <w:proofErr w:type="spellEnd"/>
+          </w:p>
+        </w:tc>
+        <w:tc>
+          <w:tcPr>
+            <w:tcW w:w="1002" w:type="dxa"/>
+          </w:tcPr>
+          <w:p>
+            <w:pPr>
+              <w:spacing w:line="360" w:lineRule="auto"/>
+              <w:jc w:val="center"/>
+              <w:rPr>
+                <w:rFonts w:ascii="Arial" w:hAnsi="Arial" w:cs="Arial"/>
+                <w:sz w:val="24"/>
+                <w:szCs w:val="24"/>
+              </w:rPr>
+            </w:pPr>
+          </w:p>
+        </w:tc>
+        <w:tc>
+          <w:tcPr>
+            <w:tcW w:w="1002" w:type="dxa"/>
+          </w:tcPr>
+          <w:p>
+            <w:pPr>
+              <w:spacing w:line="360" w:lineRule="auto"/>
+              <w:jc w:val="center"/>
+              <w:rPr>
+                <w:rFonts w:ascii="Arial" w:hAnsi="Arial" w:cs="Arial"/>
+                <w:sz w:val="24"/>
+                <w:szCs w:val="24"/>
+              </w:rPr>
+            </w:pPr>
+          </w:p>
+        </w:tc>
+        <w:tc>
+          <w:tcPr>
+            <w:tcW w:w="1002" w:type="dxa"/>
+          </w:tcPr>
+          <w:p>
+            <w:pPr>
+              <w:spacing w:line="360" w:lineRule="auto"/>
+              <w:jc w:val="center"/>
+              <w:rPr>
+                <w:rFonts w:ascii="Arial" w:hAnsi="Arial" w:cs="Arial"/>
+                <w:sz w:val="24"/>
+                <w:szCs w:val="24"/>
+              </w:rPr>
+            </w:pPr>
+          </w:p>
+        </w:tc>
+        <w:tc>
+          <w:tcPr>
+            <w:tcW w:w="1002" w:type="dxa"/>
+          </w:tcPr>
+          <w:p>
+            <w:pPr>
+              <w:spacing w:line="360" w:lineRule="auto"/>
+              <w:jc w:val="center"/>
+              <w:rPr>
+                <w:rFonts w:ascii="Arial" w:hAnsi="Arial" w:cs="Arial"/>
+                <w:sz w:val="24"/>
+                <w:szCs w:val="24"/>
+              </w:rPr>
+            </w:pPr>
+          </w:p>
+        </w:tc>
+        <w:tc>
+          <w:tcPr>
+            <w:tcW w:w="1002" w:type="dxa"/>
+          </w:tcPr>
+          <w:p>
+            <w:pPr>
+              <w:spacing w:line="360" w:lineRule="auto"/>
+              <w:jc w:val="center"/>
+              <w:rPr>
+                <w:rFonts w:ascii="Arial" w:hAnsi="Arial" w:cs="Arial"/>
+                <w:sz w:val="24"/>
+                <w:szCs w:val="24"/>
+              </w:rPr>
+            </w:pPr>
+          </w:p>
+        </w:tc>
+        <w:tc>
+          <w:tcPr>
+            <w:tcW w:w="1002" w:type="dxa"/>
+          </w:tcPr>
+          <w:p>
+            <w:pPr>
+              <w:spacing w:line="360" w:lineRule="auto"/>
+              <w:jc w:val="center"/>
+              <w:rPr>
+                <w:rFonts w:ascii="Arial" w:hAnsi="Arial" w:cs="Arial"/>
+                <w:sz w:val="24"/>
+                <w:szCs w:val="24"/>
+              </w:rPr>
+            </w:pPr>
+          </w:p>
+        </w:tc>
+      </w:tr>
+      <w:tr>
+        <w:tc>
+          <w:tcPr>
+            <w:tcW w:w="2269" w:type="dxa"/>
+            <w:vMerge/>
+          </w:tcPr>
+          <w:p>
+            <w:pPr>
+              <w:spacing w:line="360" w:lineRule="auto"/>
+              <w:jc w:val="center"/>
+              <w:rPr>
+                <w:rFonts w:ascii="Arial" w:hAnsi="Arial" w:cs="Arial"/>
+                <w:sz w:val="24"/>
+                <w:szCs w:val="24"/>
+              </w:rPr>
+            </w:pPr>
+          </w:p>
+        </w:tc>
+        <w:tc>
+          <w:tcPr>
+            <w:tcW w:w="786" w:type="dxa"/>
+            <w:shd w:val="clear" w:color="auto" w:fill="92D050"/>
+          </w:tcPr>
+          <w:p>
+            <w:pPr>
+              <w:spacing w:line="360" w:lineRule="auto"/>
+              <w:jc w:val="center"/>
+              <w:rPr>
+                <w:rFonts w:ascii="Arial" w:hAnsi="Arial" w:cs="Arial"/>
+                <w:sz w:val="24"/>
+                <w:szCs w:val="24"/>
+              </w:rPr>
+            </w:pPr>
+            <w:r>
+              <w:rPr>
+                <w:rFonts w:ascii="Arial" w:hAnsi="Arial" w:cs="Arial"/>
+                <w:sz w:val="24"/>
+                <w:szCs w:val="24"/>
+              </w:rPr>
+              <w:t>off</w:t>
+            </w:r>
+          </w:p>
+        </w:tc>
+        <w:tc>
+          <w:tcPr>
+            <w:tcW w:w="1002" w:type="dxa"/>
+          </w:tcPr>
+          <w:p>
+            <w:pPr>
+              <w:spacing w:line="360" w:lineRule="auto"/>
+              <w:jc w:val="center"/>
+              <w:rPr>
+                <w:rFonts w:ascii="Arial" w:hAnsi="Arial" w:cs="Arial"/>
+                <w:sz w:val="24"/>
+                <w:szCs w:val="24"/>
+              </w:rPr>
+            </w:pPr>
+          </w:p>
+        </w:tc>
+        <w:tc>
+          <w:tcPr>
+            <w:tcW w:w="1002" w:type="dxa"/>
+          </w:tcPr>
+          <w:p>
+            <w:pPr>
+              <w:spacing w:line="360" w:lineRule="auto"/>
+              <w:jc w:val="center"/>
+              <w:rPr>
+                <w:rFonts w:ascii="Arial" w:hAnsi="Arial" w:cs="Arial"/>
+                <w:sz w:val="24"/>
+                <w:szCs w:val="24"/>
+              </w:rPr>
+            </w:pPr>
+          </w:p>
+        </w:tc>
+        <w:tc>
+          <w:tcPr>
+            <w:tcW w:w="1002" w:type="dxa"/>
+          </w:tcPr>
+          <w:p>
+            <w:pPr>
+              <w:spacing w:line="360" w:lineRule="auto"/>
+              <w:jc w:val="center"/>
+              <w:rPr>
+                <w:rFonts w:ascii="Arial" w:hAnsi="Arial" w:cs="Arial"/>
+                <w:sz w:val="24"/>
+                <w:szCs w:val="24"/>
+              </w:rPr>
+            </w:pPr>
+          </w:p>
+        </w:tc>
+        <w:tc>
+          <w:tcPr>
+            <w:tcW w:w="1002" w:type="dxa"/>
+          </w:tcPr>
+          <w:p>
+            <w:pPr>
+              <w:spacing w:line="360" w:lineRule="auto"/>
+              <w:jc w:val="center"/>
+              <w:rPr>
+                <w:rFonts w:ascii="Arial" w:hAnsi="Arial" w:cs="Arial"/>
+                <w:sz w:val="24"/>
+                <w:szCs w:val="24"/>
+              </w:rPr>
+            </w:pPr>
+          </w:p>
+        </w:tc>
+        <w:tc>
+          <w:tcPr>
+            <w:tcW w:w="1002" w:type="dxa"/>
+          </w:tcPr>
+          <w:p>
+            <w:pPr>
+              <w:spacing w:line="360" w:lineRule="auto"/>
+              <w:jc w:val="center"/>
+              <w:rPr>
+                <w:rFonts w:ascii="Arial" w:hAnsi="Arial" w:cs="Arial"/>
+                <w:sz w:val="24"/>
+                <w:szCs w:val="24"/>
+              </w:rPr>
+            </w:pPr>
+          </w:p>
+        </w:tc>
+        <w:tc>
+          <w:tcPr>
+            <w:tcW w:w="1002" w:type="dxa"/>
+          </w:tcPr>
+          <w:p>
+            <w:pPr>
+              <w:spacing w:line="360" w:lineRule="auto"/>
+              <w:jc w:val="center"/>
+              <w:rPr>
+                <w:rFonts w:ascii="Arial" w:hAnsi="Arial" w:cs="Arial"/>
+                <w:sz w:val="24"/>
+                <w:szCs w:val="24"/>
+              </w:rPr>
+            </w:pPr>
+          </w:p>
+        </w:tc>
+      </w:tr>
+      <w:tr>
+        <w:tc>
+          <w:tcPr>
+            <w:tcW w:w="2269" w:type="dxa"/>
+            <w:shd w:val="clear" w:color="auto" w:fill="C5E0B3" w:themeFill="accent6" w:themeFillTint="66"/>
+          </w:tcPr>
+          <w:p>
+            <w:pPr>
+              <w:spacing w:line="360" w:lineRule="auto"/>
+              <w:jc w:val="center"/>
+              <w:rPr>
+                <w:rFonts w:ascii="Arial" w:hAnsi="Arial" w:cs="Arial"/>
+                <w:sz w:val="24"/>
+                <w:szCs w:val="24"/>
+              </w:rPr>
+            </w:pPr>
+            <w:r>
+              <w:rPr>
+                <w:rFonts w:ascii="Arial" w:hAnsi="Arial" w:cs="Arial"/>
+                <w:sz w:val="24"/>
+                <w:szCs w:val="24"/>
+              </w:rPr>
+              <w:t>(tanque cheio)</w:t>
+            </w:r>
+          </w:p>
+        </w:tc>
+        <w:tc>
+          <w:tcPr>
+            <w:tcW w:w="786" w:type="dxa"/>
+            <w:shd w:val="clear" w:color="auto" w:fill="A8D08D" w:themeFill="accent6" w:themeFillTint="99"/>
+          </w:tcPr>
+          <w:p>
+            <w:pPr>
+              <w:spacing w:line="360" w:lineRule="auto"/>
+              <w:jc w:val="center"/>
+              <w:rPr>
+                <w:rFonts w:ascii="Arial" w:hAnsi="Arial" w:cs="Arial"/>
+                <w:sz w:val="24"/>
+                <w:szCs w:val="24"/>
+              </w:rPr>
+            </w:pPr>
+            <w:r>
+              <w:rPr>
+                <w:rFonts w:ascii="Arial" w:hAnsi="Arial" w:cs="Arial"/>
+                <w:sz w:val="24"/>
+                <w:szCs w:val="24"/>
+              </w:rPr>
+              <w:t>in</w:t>
+            </w:r>
+          </w:p>
+        </w:tc>
+        <w:tc>
+          <w:tcPr>
+            <w:tcW w:w="1002" w:type="dxa"/>
+          </w:tcPr>
+          <w:p>
+            <w:pPr>
+              <w:spacing w:line="360" w:lineRule="auto"/>
+              <w:jc w:val="center"/>
+              <w:rPr>
+                <w:rFonts w:ascii="Arial" w:hAnsi="Arial" w:cs="Arial"/>
+                <w:sz w:val="24"/>
+                <w:szCs w:val="24"/>
+              </w:rPr>
+            </w:pPr>
+          </w:p>
+        </w:tc>
+        <w:tc>
+          <w:tcPr>
+            <w:tcW w:w="1002" w:type="dxa"/>
+          </w:tcPr>
+          <w:p>
+            <w:pPr>
+              <w:spacing w:line="360" w:lineRule="auto"/>
+              <w:jc w:val="center"/>
+              <w:rPr>
+                <w:rFonts w:ascii="Arial" w:hAnsi="Arial" w:cs="Arial"/>
+                <w:sz w:val="24"/>
+                <w:szCs w:val="24"/>
+              </w:rPr>
+            </w:pPr>
+          </w:p>
+        </w:tc>
+        <w:tc>
+          <w:tcPr>
+            <w:tcW w:w="1002" w:type="dxa"/>
+          </w:tcPr>
+          <w:p>
+            <w:pPr>
+              <w:spacing w:line="360" w:lineRule="auto"/>
+              <w:jc w:val="center"/>
+              <w:rPr>
+                <w:rFonts w:ascii="Arial" w:hAnsi="Arial" w:cs="Arial"/>
+                <w:sz w:val="24"/>
+                <w:szCs w:val="24"/>
+              </w:rPr>
+            </w:pPr>
+          </w:p>
+        </w:tc>
+        <w:tc>
+          <w:tcPr>
+            <w:tcW w:w="1002" w:type="dxa"/>
+          </w:tcPr>
+          <w:p>
+            <w:pPr>
+              <w:spacing w:line="360" w:lineRule="auto"/>
+              <w:jc w:val="center"/>
+              <w:rPr>
+                <w:rFonts w:ascii="Arial" w:hAnsi="Arial" w:cs="Arial"/>
+                <w:sz w:val="24"/>
+                <w:szCs w:val="24"/>
+              </w:rPr>
+            </w:pPr>
+          </w:p>
+        </w:tc>
+        <w:tc>
+          <w:tcPr>
+            <w:tcW w:w="1002" w:type="dxa"/>
+          </w:tcPr>
+          <w:p>
+            <w:pPr>
+              <w:spacing w:line="360" w:lineRule="auto"/>
+              <w:jc w:val="center"/>
+              <w:rPr>
+                <w:rFonts w:ascii="Arial" w:hAnsi="Arial" w:cs="Arial"/>
+                <w:sz w:val="24"/>
+                <w:szCs w:val="24"/>
+              </w:rPr>
+            </w:pPr>
+          </w:p>
+        </w:tc>
+        <w:tc>
+          <w:tcPr>
+            <w:tcW w:w="1002" w:type="dxa"/>
+          </w:tcPr>
+          <w:p>
+            <w:pPr>
+              <w:spacing w:line="360" w:lineRule="auto"/>
+              <w:jc w:val="center"/>
+              <w:rPr>
+                <w:rFonts w:ascii="Arial" w:hAnsi="Arial" w:cs="Arial"/>
+                <w:sz w:val="24"/>
+                <w:szCs w:val="24"/>
+              </w:rPr>
+            </w:pPr>
+          </w:p>
+        </w:tc>
+      </w:tr>
+      <w:tr>
+        <w:tc>
+          <w:tcPr>
+            <w:tcW w:w="2269" w:type="dxa"/>
+            <w:vMerge w:val="restart"/>
+          </w:tcPr>
+          <w:p>
+            <w:pPr>
+              <w:spacing w:line="360" w:lineRule="auto"/>
+              <w:jc w:val="center"/>
+              <w:rPr>
+                <w:rFonts w:ascii="Arial" w:hAnsi="Arial" w:cs="Arial"/>
+                <w:sz w:val="24"/>
+                <w:szCs w:val="24"/>
+              </w:rPr>
+            </w:pPr>
+            <w:proofErr w:type="spellStart"/>
+            <w:r>
+              <w:rPr>
+                <w:rFonts w:ascii="Arial" w:hAnsi="Arial" w:cs="Arial"/>
+                <w:sz w:val="24"/>
+                <w:szCs w:val="24"/>
+              </w:rPr>
+              <w:t>t.alcool</w:t>
+            </w:r>
+            <w:proofErr w:type="spellEnd"/>
+            <w:r>
+              <w:rPr>
+                <w:rFonts w:ascii="Arial" w:hAnsi="Arial" w:cs="Arial"/>
+                <w:sz w:val="24"/>
+                <w:szCs w:val="24"/>
+              </w:rPr>
+              <w:t xml:space="preserve"> - (e*0.25) </w:t>
+            </w:r>
+          </w:p>
+          <w:p>
+            <w:pPr>
+              <w:spacing w:line="360" w:lineRule="auto"/>
+              <w:jc w:val="center"/>
+              <w:rPr>
+                <w:rFonts w:ascii="Arial" w:hAnsi="Arial" w:cs="Arial"/>
+                <w:sz w:val="24"/>
+                <w:szCs w:val="24"/>
+                <w:u w:val="single"/>
+              </w:rPr>
+            </w:pPr>
+            <w:r>
+              <w:rPr>
+                <w:rFonts w:ascii="Arial" w:hAnsi="Arial" w:cs="Arial"/>
+                <w:sz w:val="24"/>
+                <w:szCs w:val="24"/>
+              </w:rPr>
+              <w:t xml:space="preserve">&gt;= </w:t>
+            </w:r>
+            <w:r>
+              <w:rPr>
+                <w:rFonts w:ascii="Arial" w:hAnsi="Arial" w:cs="Arial"/>
+                <w:sz w:val="24"/>
+                <w:szCs w:val="24"/>
+              </w:rPr>
+              <w:t>0</w:t>
+            </w:r>
+          </w:p>
+        </w:tc>
+        <w:tc>
+          <w:tcPr>
+            <w:tcW w:w="786" w:type="dxa"/>
+            <w:shd w:val="clear" w:color="auto" w:fill="70AD47" w:themeFill="accent6"/>
+          </w:tcPr>
+          <w:p>
+            <w:pPr>
+              <w:spacing w:line="360" w:lineRule="auto"/>
+              <w:jc w:val="center"/>
+              <w:rPr>
+                <w:rFonts w:ascii="Arial" w:hAnsi="Arial" w:cs="Arial"/>
+                <w:sz w:val="24"/>
+                <w:szCs w:val="24"/>
+              </w:rPr>
+            </w:pPr>
+            <w:proofErr w:type="spellStart"/>
+            <w:r>
+              <w:rPr>
+                <w:rFonts w:ascii="Arial" w:hAnsi="Arial" w:cs="Arial"/>
+                <w:sz w:val="24"/>
+                <w:szCs w:val="24"/>
+              </w:rPr>
+              <w:t>on</w:t>
+            </w:r>
+            <w:proofErr w:type="spellEnd"/>
+          </w:p>
+        </w:tc>
+        <w:tc>
+          <w:tcPr>
+            <w:tcW w:w="1002" w:type="dxa"/>
+          </w:tcPr>
+          <w:p>
+            <w:pPr>
+              <w:spacing w:line="360" w:lineRule="auto"/>
+              <w:jc w:val="center"/>
+              <w:rPr>
+                <w:rFonts w:ascii="Arial" w:hAnsi="Arial" w:cs="Arial"/>
+                <w:sz w:val="24"/>
+                <w:szCs w:val="24"/>
+              </w:rPr>
+            </w:pPr>
+          </w:p>
+        </w:tc>
+        <w:tc>
+          <w:tcPr>
+            <w:tcW w:w="1002" w:type="dxa"/>
+          </w:tcPr>
+          <w:p>
+            <w:pPr>
+              <w:spacing w:line="360" w:lineRule="auto"/>
+              <w:jc w:val="center"/>
+              <w:rPr>
+                <w:rFonts w:ascii="Arial" w:hAnsi="Arial" w:cs="Arial"/>
+                <w:sz w:val="24"/>
+                <w:szCs w:val="24"/>
+              </w:rPr>
+            </w:pPr>
+          </w:p>
+        </w:tc>
+        <w:tc>
+          <w:tcPr>
+            <w:tcW w:w="1002" w:type="dxa"/>
+          </w:tcPr>
+          <w:p>
+            <w:pPr>
+              <w:spacing w:line="360" w:lineRule="auto"/>
+              <w:jc w:val="center"/>
+              <w:rPr>
+                <w:rFonts w:ascii="Arial" w:hAnsi="Arial" w:cs="Arial"/>
+                <w:sz w:val="24"/>
+                <w:szCs w:val="24"/>
+              </w:rPr>
+            </w:pPr>
+          </w:p>
+        </w:tc>
+        <w:tc>
+          <w:tcPr>
+            <w:tcW w:w="1002" w:type="dxa"/>
+          </w:tcPr>
+          <w:p>
+            <w:pPr>
+              <w:spacing w:line="360" w:lineRule="auto"/>
+              <w:jc w:val="center"/>
+              <w:rPr>
+                <w:rFonts w:ascii="Arial" w:hAnsi="Arial" w:cs="Arial"/>
+                <w:sz w:val="24"/>
+                <w:szCs w:val="24"/>
+              </w:rPr>
+            </w:pPr>
+          </w:p>
+        </w:tc>
+        <w:tc>
+          <w:tcPr>
+            <w:tcW w:w="1002" w:type="dxa"/>
+          </w:tcPr>
+          <w:p>
+            <w:pPr>
+              <w:spacing w:line="360" w:lineRule="auto"/>
+              <w:jc w:val="center"/>
+              <w:rPr>
+                <w:rFonts w:ascii="Arial" w:hAnsi="Arial" w:cs="Arial"/>
+                <w:sz w:val="24"/>
+                <w:szCs w:val="24"/>
+              </w:rPr>
+            </w:pPr>
+          </w:p>
+        </w:tc>
+        <w:tc>
+          <w:tcPr>
+            <w:tcW w:w="1002" w:type="dxa"/>
+          </w:tcPr>
+          <w:p>
+            <w:pPr>
+              <w:spacing w:line="360" w:lineRule="auto"/>
+              <w:jc w:val="center"/>
+              <w:rPr>
+                <w:rFonts w:ascii="Arial" w:hAnsi="Arial" w:cs="Arial"/>
+                <w:sz w:val="24"/>
+                <w:szCs w:val="24"/>
+              </w:rPr>
+            </w:pPr>
+          </w:p>
+        </w:tc>
+      </w:tr>
+      <w:tr>
+        <w:tc>
+          <w:tcPr>
+            <w:tcW w:w="2269" w:type="dxa"/>
+            <w:vMerge/>
+          </w:tcPr>
+          <w:p>
+            <w:pPr>
+              <w:spacing w:line="360" w:lineRule="auto"/>
+              <w:jc w:val="center"/>
+              <w:rPr>
+                <w:rFonts w:ascii="Arial" w:hAnsi="Arial" w:cs="Arial"/>
+                <w:sz w:val="24"/>
+                <w:szCs w:val="24"/>
+              </w:rPr>
+            </w:pPr>
+          </w:p>
+        </w:tc>
+        <w:tc>
+          <w:tcPr>
+            <w:tcW w:w="786" w:type="dxa"/>
+            <w:shd w:val="clear" w:color="auto" w:fill="92D050"/>
+          </w:tcPr>
+          <w:p>
+            <w:pPr>
+              <w:spacing w:line="360" w:lineRule="auto"/>
+              <w:jc w:val="center"/>
+              <w:rPr>
+                <w:rFonts w:ascii="Arial" w:hAnsi="Arial" w:cs="Arial"/>
+                <w:sz w:val="24"/>
+                <w:szCs w:val="24"/>
+              </w:rPr>
+            </w:pPr>
+            <w:r>
+              <w:rPr>
+                <w:rFonts w:ascii="Arial" w:hAnsi="Arial" w:cs="Arial"/>
+                <w:sz w:val="24"/>
+                <w:szCs w:val="24"/>
+              </w:rPr>
+              <w:t>off</w:t>
+            </w:r>
+          </w:p>
+        </w:tc>
+        <w:tc>
+          <w:tcPr>
+            <w:tcW w:w="1002" w:type="dxa"/>
+          </w:tcPr>
+          <w:p>
+            <w:pPr>
+              <w:spacing w:line="360" w:lineRule="auto"/>
+              <w:jc w:val="center"/>
+              <w:rPr>
+                <w:rFonts w:ascii="Arial" w:hAnsi="Arial" w:cs="Arial"/>
+                <w:sz w:val="24"/>
+                <w:szCs w:val="24"/>
+              </w:rPr>
+            </w:pPr>
+          </w:p>
+        </w:tc>
+        <w:tc>
+          <w:tcPr>
+            <w:tcW w:w="1002" w:type="dxa"/>
+          </w:tcPr>
+          <w:p>
+            <w:pPr>
+              <w:spacing w:line="360" w:lineRule="auto"/>
+              <w:jc w:val="center"/>
+              <w:rPr>
+                <w:rFonts w:ascii="Arial" w:hAnsi="Arial" w:cs="Arial"/>
+                <w:sz w:val="24"/>
+                <w:szCs w:val="24"/>
+              </w:rPr>
+            </w:pPr>
+          </w:p>
+        </w:tc>
+        <w:tc>
+          <w:tcPr>
+            <w:tcW w:w="1002" w:type="dxa"/>
+          </w:tcPr>
+          <w:p>
+            <w:pPr>
+              <w:spacing w:line="360" w:lineRule="auto"/>
+              <w:jc w:val="center"/>
+              <w:rPr>
+                <w:rFonts w:ascii="Arial" w:hAnsi="Arial" w:cs="Arial"/>
+                <w:sz w:val="24"/>
+                <w:szCs w:val="24"/>
+              </w:rPr>
+            </w:pPr>
+          </w:p>
+        </w:tc>
+        <w:tc>
+          <w:tcPr>
+            <w:tcW w:w="1002" w:type="dxa"/>
+          </w:tcPr>
+          <w:p>
+            <w:pPr>
+              <w:spacing w:line="360" w:lineRule="auto"/>
+              <w:jc w:val="center"/>
+              <w:rPr>
+                <w:rFonts w:ascii="Arial" w:hAnsi="Arial" w:cs="Arial"/>
+                <w:sz w:val="24"/>
+                <w:szCs w:val="24"/>
+              </w:rPr>
+            </w:pPr>
+          </w:p>
+        </w:tc>
+        <w:tc>
+          <w:tcPr>
+            <w:tcW w:w="1002" w:type="dxa"/>
+          </w:tcPr>
+          <w:p>
+            <w:pPr>
+              <w:spacing w:line="360" w:lineRule="auto"/>
+              <w:jc w:val="center"/>
+              <w:rPr>
+                <w:rFonts w:ascii="Arial" w:hAnsi="Arial" w:cs="Arial"/>
+                <w:sz w:val="24"/>
+                <w:szCs w:val="24"/>
+              </w:rPr>
+            </w:pPr>
+          </w:p>
+        </w:tc>
+        <w:tc>
+          <w:tcPr>
+            <w:tcW w:w="1002" w:type="dxa"/>
+          </w:tcPr>
+          <w:p>
+            <w:pPr>
+              <w:spacing w:line="360" w:lineRule="auto"/>
+              <w:jc w:val="center"/>
+              <w:rPr>
+                <w:rFonts w:ascii="Arial" w:hAnsi="Arial" w:cs="Arial"/>
+                <w:sz w:val="24"/>
+                <w:szCs w:val="24"/>
+              </w:rPr>
+            </w:pPr>
+          </w:p>
+        </w:tc>
+      </w:tr>
+      <w:tr>
+        <w:tc>
+          <w:tcPr>
+            <w:tcW w:w="2269" w:type="dxa"/>
+            <w:shd w:val="clear" w:color="auto" w:fill="C5E0B3" w:themeFill="accent6" w:themeFillTint="66"/>
+          </w:tcPr>
+          <w:p>
+            <w:pPr>
+              <w:spacing w:line="360" w:lineRule="auto"/>
+              <w:jc w:val="center"/>
+              <w:rPr>
+                <w:rFonts w:ascii="Arial" w:hAnsi="Arial" w:cs="Arial"/>
+                <w:sz w:val="24"/>
+                <w:szCs w:val="24"/>
+              </w:rPr>
+            </w:pPr>
+            <w:r>
+              <w:rPr>
+                <w:rFonts w:ascii="Arial" w:hAnsi="Arial" w:cs="Arial"/>
+                <w:sz w:val="24"/>
+                <w:szCs w:val="24"/>
+              </w:rPr>
+              <w:t>(tanque cheio)</w:t>
+            </w:r>
+          </w:p>
+        </w:tc>
+        <w:tc>
+          <w:tcPr>
+            <w:tcW w:w="786" w:type="dxa"/>
+            <w:shd w:val="clear" w:color="auto" w:fill="A8D08D" w:themeFill="accent6" w:themeFillTint="99"/>
+          </w:tcPr>
+          <w:p>
+            <w:pPr>
+              <w:spacing w:line="360" w:lineRule="auto"/>
+              <w:jc w:val="center"/>
+              <w:rPr>
+                <w:rFonts w:ascii="Arial" w:hAnsi="Arial" w:cs="Arial"/>
+                <w:sz w:val="24"/>
+                <w:szCs w:val="24"/>
+              </w:rPr>
+            </w:pPr>
+            <w:r>
+              <w:rPr>
+                <w:rFonts w:ascii="Arial" w:hAnsi="Arial" w:cs="Arial"/>
+                <w:sz w:val="24"/>
+                <w:szCs w:val="24"/>
+              </w:rPr>
+              <w:t>in</w:t>
+            </w:r>
+          </w:p>
+        </w:tc>
+        <w:tc>
+          <w:tcPr>
+            <w:tcW w:w="1002" w:type="dxa"/>
+          </w:tcPr>
+          <w:p>
+            <w:pPr>
+              <w:spacing w:line="360" w:lineRule="auto"/>
+              <w:jc w:val="center"/>
+              <w:rPr>
+                <w:rFonts w:ascii="Arial" w:hAnsi="Arial" w:cs="Arial"/>
+                <w:sz w:val="24"/>
+                <w:szCs w:val="24"/>
+              </w:rPr>
+            </w:pPr>
+          </w:p>
+        </w:tc>
+        <w:tc>
+          <w:tcPr>
+            <w:tcW w:w="1002" w:type="dxa"/>
+          </w:tcPr>
+          <w:p>
+            <w:pPr>
+              <w:spacing w:line="360" w:lineRule="auto"/>
+              <w:jc w:val="center"/>
+              <w:rPr>
+                <w:rFonts w:ascii="Arial" w:hAnsi="Arial" w:cs="Arial"/>
+                <w:sz w:val="24"/>
+                <w:szCs w:val="24"/>
+              </w:rPr>
+            </w:pPr>
+          </w:p>
+        </w:tc>
+        <w:tc>
+          <w:tcPr>
+            <w:tcW w:w="1002" w:type="dxa"/>
+          </w:tcPr>
+          <w:p>
+            <w:pPr>
+              <w:spacing w:line="360" w:lineRule="auto"/>
+              <w:jc w:val="center"/>
+              <w:rPr>
+                <w:rFonts w:ascii="Arial" w:hAnsi="Arial" w:cs="Arial"/>
+                <w:sz w:val="24"/>
+                <w:szCs w:val="24"/>
+              </w:rPr>
+            </w:pPr>
+          </w:p>
+        </w:tc>
+        <w:tc>
+          <w:tcPr>
+            <w:tcW w:w="1002" w:type="dxa"/>
+          </w:tcPr>
+          <w:p>
+            <w:pPr>
+              <w:spacing w:line="360" w:lineRule="auto"/>
+              <w:jc w:val="center"/>
+              <w:rPr>
+                <w:rFonts w:ascii="Arial" w:hAnsi="Arial" w:cs="Arial"/>
+                <w:sz w:val="24"/>
+                <w:szCs w:val="24"/>
+              </w:rPr>
+            </w:pPr>
+          </w:p>
+        </w:tc>
+        <w:tc>
+          <w:tcPr>
+            <w:tcW w:w="1002" w:type="dxa"/>
+          </w:tcPr>
+          <w:p>
+            <w:pPr>
+              <w:spacing w:line="360" w:lineRule="auto"/>
+              <w:jc w:val="center"/>
+              <w:rPr>
+                <w:rFonts w:ascii="Arial" w:hAnsi="Arial" w:cs="Arial"/>
+                <w:sz w:val="24"/>
+                <w:szCs w:val="24"/>
+              </w:rPr>
+            </w:pPr>
+          </w:p>
+        </w:tc>
+        <w:tc>
+          <w:tcPr>
+            <w:tcW w:w="1002" w:type="dxa"/>
+          </w:tcPr>
+          <w:p>
+            <w:pPr>
+              <w:spacing w:line="360" w:lineRule="auto"/>
+              <w:jc w:val="center"/>
+              <w:rPr>
+                <w:rFonts w:ascii="Arial" w:hAnsi="Arial" w:cs="Arial"/>
+                <w:sz w:val="24"/>
+                <w:szCs w:val="24"/>
+              </w:rPr>
+            </w:pPr>
+          </w:p>
+        </w:tc>
+      </w:tr>
+    </w:tbl>
+    <w:p>
+      <w:pPr>
+        <w:ind w:right="-285"/>
+        <w:jc w:val="both"/>
+        <w:rPr>
+          <w:rFonts w:ascii="Times New Roman" w:hAnsi="Times New Roman" w:cs="Times New Roman"/>
+          <w:sz w:val="26"/>
+          <w:szCs w:val="26"/>
+        </w:rPr>
+      </w:pPr>
+    </w:p>
+    <w:p>
+      <w:pPr>
+        <w:ind w:right="-285"/>
+        <w:jc w:val="both"/>
+        <w:rPr>
+          <w:rFonts w:ascii="Times New Roman" w:hAnsi="Times New Roman" w:cs="Times New Roman"/>
+          <w:sz w:val="26"/>
+          <w:szCs w:val="26"/>
+        </w:rPr>
+      </w:pPr>
+    </w:p>
+    <w:p>
+      <w:pPr>
+        <w:ind w:right="-285"/>
+        <w:jc w:val="both"/>
+        <w:rPr>
+          <w:rFonts w:ascii="Times New Roman" w:hAnsi="Times New Roman" w:cs="Times New Roman"/>
+          <w:sz w:val="26"/>
+          <w:szCs w:val="26"/>
+        </w:rPr>
+      </w:pPr>
+    </w:p>
+    <w:p>
+      <w:pPr>
+        <w:ind w:right="-285"/>
+        <w:jc w:val="both"/>
+        <w:rPr>
+          <w:rFonts w:ascii="Times New Roman" w:hAnsi="Times New Roman" w:cs="Times New Roman"/>
+          <w:sz w:val="26"/>
+          <w:szCs w:val="26"/>
+        </w:rPr>
+      </w:pPr>
+    </w:p>
+    <w:p>
+      <w:pPr>
+        <w:ind w:right="-285"/>
+        <w:jc w:val="both"/>
+        <w:rPr>
+          <w:rFonts w:ascii="Times New Roman" w:hAnsi="Times New Roman" w:cs="Times New Roman"/>
+          <w:sz w:val="26"/>
+          <w:szCs w:val="26"/>
+        </w:rPr>
+      </w:pPr>
+    </w:p>
+    <w:p>
+      <w:pPr>
+        <w:ind w:right="-285"/>
+        <w:jc w:val="both"/>
+        <w:rPr>
+          <w:rFonts w:ascii="Times New Roman" w:hAnsi="Times New Roman" w:cs="Times New Roman"/>
+          <w:sz w:val="26"/>
+          <w:szCs w:val="26"/>
+        </w:rPr>
+      </w:pPr>
+    </w:p>
+    <w:p>
+      <w:pPr>
+        <w:ind w:right="-285"/>
+        <w:jc w:val="both"/>
+        <w:rPr>
+          <w:rFonts w:ascii="Times New Roman" w:hAnsi="Times New Roman" w:cs="Times New Roman"/>
+          <w:sz w:val="26"/>
+          <w:szCs w:val="26"/>
+        </w:rPr>
+      </w:pPr>
+    </w:p>
+    <w:p>
+      <w:pPr>
+        <w:ind w:right="-285"/>
+        <w:jc w:val="both"/>
+        <w:rPr>
+          <w:rFonts w:ascii="Times New Roman" w:hAnsi="Times New Roman" w:cs="Times New Roman"/>
+          <w:sz w:val="26"/>
+          <w:szCs w:val="26"/>
+        </w:rPr>
+      </w:pPr>
+    </w:p>
+    <w:p>
+      <w:pPr>
+        <w:ind w:right="-285"/>
+        <w:jc w:val="both"/>
+        <w:rPr>
+          <w:rFonts w:ascii="Times New Roman" w:hAnsi="Times New Roman" w:cs="Times New Roman"/>
+          <w:sz w:val="26"/>
+          <w:szCs w:val="26"/>
+        </w:rPr>
+      </w:pPr>
+      <w:r>
+        <w:rPr>
+          <w:rFonts w:ascii="Times New Roman" w:hAnsi="Times New Roman" w:cs="Times New Roman"/>
+          <w:sz w:val="26"/>
+          <w:szCs w:val="26"/>
+        </w:rPr>
+        <w:lastRenderedPageBreak/>
+        <w:t xml:space="preserve">Se emergência = </w:t>
+      </w:r>
+      <w:r>
+        <w:rPr>
+          <w:rFonts w:ascii="Times New Roman" w:hAnsi="Times New Roman" w:cs="Times New Roman"/>
+          <w:sz w:val="26"/>
+          <w:szCs w:val="26"/>
+        </w:rPr>
+        <w:t>FALSE</w:t>
+      </w:r>
+      <w:r>
+        <w:rPr>
+          <w:rFonts w:ascii="Times New Roman" w:hAnsi="Times New Roman" w:cs="Times New Roman"/>
+          <w:sz w:val="26"/>
+          <w:szCs w:val="26"/>
+        </w:rPr>
+        <w:t xml:space="preserve">, </w:t>
+      </w:r>
+      <w:proofErr w:type="gramStart"/>
+      <w:r>
+        <w:rPr>
+          <w:rFonts w:ascii="Times New Roman" w:hAnsi="Times New Roman" w:cs="Times New Roman"/>
+          <w:sz w:val="26"/>
+          <w:szCs w:val="26"/>
+        </w:rPr>
+        <w:t>Vende</w:t>
+      </w:r>
+      <w:proofErr w:type="gramEnd"/>
+      <w:r>
+        <w:rPr>
+          <w:rFonts w:ascii="Times New Roman" w:hAnsi="Times New Roman" w:cs="Times New Roman"/>
+          <w:sz w:val="26"/>
+          <w:szCs w:val="26"/>
+        </w:rPr>
+        <w:t xml:space="preserve"> gasolina se:  </w:t>
+      </w:r>
+    </w:p>
+    <w:p>
+      <w:pPr>
+        <w:ind w:right="-285"/>
+        <w:jc w:val="center"/>
+        <w:rPr>
+          <w:rFonts w:ascii="Times New Roman" w:hAnsi="Times New Roman" w:cs="Times New Roman"/>
+          <w:sz w:val="32"/>
+          <w:szCs w:val="32"/>
+        </w:rPr>
+      </w:pPr>
+      <w:proofErr w:type="spellStart"/>
+      <w:r>
+        <w:rPr>
+          <w:rFonts w:ascii="Times New Roman" w:hAnsi="Times New Roman" w:cs="Times New Roman"/>
+          <w:sz w:val="32"/>
+          <w:szCs w:val="32"/>
+        </w:rPr>
+        <w:t>t.aditivo</w:t>
+      </w:r>
+      <w:proofErr w:type="spellEnd"/>
+      <w:r>
+        <w:rPr>
+          <w:rFonts w:ascii="Times New Roman" w:hAnsi="Times New Roman" w:cs="Times New Roman"/>
+          <w:sz w:val="32"/>
+          <w:szCs w:val="32"/>
+        </w:rPr>
+        <w:t xml:space="preserve"> &gt;=125 &amp;&amp; </w:t>
+      </w:r>
+      <w:proofErr w:type="spellStart"/>
+      <w:r>
+        <w:rPr>
+          <w:rFonts w:ascii="Times New Roman" w:hAnsi="Times New Roman" w:cs="Times New Roman"/>
+          <w:sz w:val="32"/>
+          <w:szCs w:val="32"/>
+        </w:rPr>
+        <w:t>t.gasolina</w:t>
+      </w:r>
+      <w:proofErr w:type="spellEnd"/>
+      <w:r>
+        <w:rPr>
+          <w:rFonts w:ascii="Times New Roman" w:hAnsi="Times New Roman" w:cs="Times New Roman"/>
+          <w:sz w:val="32"/>
+          <w:szCs w:val="32"/>
+        </w:rPr>
+        <w:t xml:space="preserve"> &gt;=2500 &amp;&amp; </w:t>
+      </w:r>
+      <w:proofErr w:type="spellStart"/>
+      <w:r>
+        <w:rPr>
+          <w:rFonts w:ascii="Times New Roman" w:hAnsi="Times New Roman" w:cs="Times New Roman"/>
+          <w:sz w:val="32"/>
+          <w:szCs w:val="32"/>
+        </w:rPr>
+        <w:t>t.alcool</w:t>
+      </w:r>
+      <w:proofErr w:type="spellEnd"/>
+      <w:r>
+        <w:rPr>
+          <w:rFonts w:ascii="Times New Roman" w:hAnsi="Times New Roman" w:cs="Times New Roman"/>
+          <w:sz w:val="32"/>
+          <w:szCs w:val="32"/>
+        </w:rPr>
+        <w:t xml:space="preserve"> &gt;= 625</w:t>
+      </w:r>
+    </w:p>
+    <w:p>
+      <w:pPr>
+        <w:spacing w:line="360" w:lineRule="auto"/>
+        <w:ind w:left="-284" w:right="-285"/>
+        <w:jc w:val="both"/>
+        <w:rPr>
+          <w:rFonts w:ascii="Times New Roman" w:hAnsi="Times New Roman" w:cs="Times New Roman"/>
+          <w:sz w:val="26"/>
+          <w:szCs w:val="26"/>
+        </w:rPr>
+      </w:pPr>
+      <w:r>
+        <w:rPr>
+          <w:rFonts w:ascii="Times New Roman" w:hAnsi="Times New Roman" w:cs="Times New Roman"/>
+          <w:sz w:val="26"/>
+          <w:szCs w:val="26"/>
+        </w:rPr>
+        <w:t xml:space="preserve">// </w:t>
+      </w:r>
+      <w:proofErr w:type="spellStart"/>
+      <w:r>
+        <w:rPr>
+          <w:rFonts w:ascii="Times New Roman" w:hAnsi="Times New Roman" w:cs="Times New Roman"/>
+          <w:sz w:val="26"/>
+          <w:szCs w:val="26"/>
+        </w:rPr>
+        <w:t>to</w:t>
+      </w:r>
+      <w:proofErr w:type="spellEnd"/>
+      <w:r>
+        <w:rPr>
+          <w:rFonts w:ascii="Times New Roman" w:hAnsi="Times New Roman" w:cs="Times New Roman"/>
+          <w:sz w:val="26"/>
+          <w:szCs w:val="26"/>
+        </w:rPr>
+        <w:t xml:space="preserve"> em dúvida agora de qual método vamos usar para converter pra </w:t>
+      </w:r>
+      <w:proofErr w:type="spellStart"/>
+      <w:r>
+        <w:rPr>
+          <w:rFonts w:ascii="Times New Roman" w:hAnsi="Times New Roman" w:cs="Times New Roman"/>
+          <w:sz w:val="26"/>
+          <w:szCs w:val="26"/>
+        </w:rPr>
+        <w:t>int</w:t>
+      </w:r>
+      <w:proofErr w:type="spellEnd"/>
+      <w:r>
+        <w:rPr>
+          <w:rFonts w:ascii="Times New Roman" w:hAnsi="Times New Roman" w:cs="Times New Roman"/>
+          <w:sz w:val="26"/>
+          <w:szCs w:val="26"/>
+        </w:rPr>
+        <w:t xml:space="preserve"> o </w:t>
+      </w:r>
+      <w:proofErr w:type="gramStart"/>
+      <w:r>
+        <w:rPr>
+          <w:rFonts w:ascii="Times New Roman" w:hAnsi="Times New Roman" w:cs="Times New Roman"/>
+          <w:sz w:val="26"/>
+          <w:szCs w:val="26"/>
+        </w:rPr>
+        <w:t>calcu</w:t>
+      </w:r>
+      <w:r>
+        <w:rPr>
+          <w:rFonts w:ascii="Times New Roman" w:hAnsi="Times New Roman" w:cs="Times New Roman"/>
+          <w:sz w:val="26"/>
+          <w:szCs w:val="26"/>
+        </w:rPr>
+        <w:t>lo</w:t>
+      </w:r>
+      <w:proofErr w:type="gramEnd"/>
+    </w:p>
+    <w:p>
+      <w:pPr>
+        <w:shd w:val="clear" w:color="auto" w:fill="1E1E1E"/>
+        <w:spacing w:after="0" w:line="300" w:lineRule="atLeast"/>
+        <w:rPr>
+          <w:rFonts w:ascii="Consolas" w:eastAsia="Times New Roman" w:hAnsi="Consolas" w:cs="Times New Roman"/>
+          <w:color w:val="D4D4D4"/>
+          <w:sz w:val="23"/>
+          <w:szCs w:val="23"/>
+          <w:lang w:eastAsia="pt-BR"/>
+        </w:rPr>
+      </w:pPr>
+      <w:r>
+        <w:rPr>
+          <w:rFonts w:ascii="Consolas" w:eastAsia="Times New Roman" w:hAnsi="Consolas" w:cs="Times New Roman"/>
+          <w:color w:val="9CDCFE"/>
+          <w:sz w:val="23"/>
+          <w:szCs w:val="23"/>
+          <w:lang w:eastAsia="pt-BR"/>
+        </w:rPr>
+        <w:t>data</w:t>
+      </w:r>
+      <w:r>
+        <w:rPr>
+          <w:rFonts w:ascii="Consolas" w:eastAsia="Times New Roman" w:hAnsi="Consolas" w:cs="Times New Roman"/>
+          <w:color w:val="D4D4D4"/>
+          <w:sz w:val="23"/>
+          <w:szCs w:val="23"/>
+          <w:lang w:eastAsia="pt-BR"/>
+        </w:rPr>
+        <w:t>= </w:t>
+      </w:r>
+      <w:r>
+        <w:rPr>
+          <w:rFonts w:ascii="Consolas" w:eastAsia="Times New Roman" w:hAnsi="Consolas" w:cs="Times New Roman"/>
+          <w:color w:val="B5CEA8"/>
+          <w:sz w:val="23"/>
+          <w:szCs w:val="23"/>
+          <w:lang w:eastAsia="pt-BR"/>
+        </w:rPr>
+        <w:t>3.9</w:t>
+      </w:r>
+      <w:r>
+        <w:rPr>
+          <w:rFonts w:ascii="Consolas" w:eastAsia="Times New Roman" w:hAnsi="Consolas" w:cs="Times New Roman"/>
+          <w:color w:val="D4D4D4"/>
+          <w:sz w:val="23"/>
+          <w:szCs w:val="23"/>
+          <w:lang w:eastAsia="pt-BR"/>
+        </w:rPr>
+        <w:t>;</w:t>
+      </w:r>
+    </w:p>
+    <w:p>
+      <w:pPr>
+        <w:shd w:val="clear" w:color="auto" w:fill="1E1E1E"/>
+        <w:spacing w:after="0" w:line="300" w:lineRule="atLeast"/>
+        <w:rPr>
+          <w:rFonts w:ascii="Consolas" w:eastAsia="Times New Roman" w:hAnsi="Consolas" w:cs="Times New Roman"/>
+          <w:color w:val="D4D4D4"/>
+          <w:sz w:val="23"/>
+          <w:szCs w:val="23"/>
+          <w:lang w:eastAsia="pt-BR"/>
+        </w:rPr>
+      </w:pPr>
+    </w:p>
+    <w:p>
+      <w:pPr>
+        <w:shd w:val="clear" w:color="auto" w:fill="1E1E1E"/>
+        <w:spacing w:after="0" w:line="300" w:lineRule="atLeast"/>
+        <w:rPr>
+          <w:rFonts w:ascii="Consolas" w:eastAsia="Times New Roman" w:hAnsi="Consolas" w:cs="Times New Roman"/>
+          <w:color w:val="D4D4D4"/>
+          <w:sz w:val="23"/>
+          <w:szCs w:val="23"/>
+          <w:lang w:eastAsia="pt-BR"/>
+        </w:rPr>
+      </w:pPr>
+      <w:r>
+        <w:rPr>
+          <w:rFonts w:ascii="Consolas" w:eastAsia="Times New Roman" w:hAnsi="Consolas" w:cs="Times New Roman"/>
+          <w:color w:val="9CDCFE"/>
+          <w:sz w:val="23"/>
+          <w:szCs w:val="23"/>
+          <w:lang w:eastAsia="pt-BR"/>
+        </w:rPr>
+        <w:t>inteiro</w:t>
+      </w:r>
+      <w:r>
+        <w:rPr>
+          <w:rFonts w:ascii="Consolas" w:eastAsia="Times New Roman" w:hAnsi="Consolas" w:cs="Times New Roman"/>
+          <w:color w:val="D4D4D4"/>
+          <w:sz w:val="23"/>
+          <w:szCs w:val="23"/>
+          <w:lang w:eastAsia="pt-BR"/>
+        </w:rPr>
+        <w:t> = (</w:t>
+      </w:r>
+      <w:proofErr w:type="spellStart"/>
+      <w:r>
+        <w:rPr>
+          <w:rFonts w:ascii="Consolas" w:eastAsia="Times New Roman" w:hAnsi="Consolas" w:cs="Times New Roman"/>
+          <w:color w:val="4EC9B0"/>
+          <w:sz w:val="23"/>
+          <w:szCs w:val="23"/>
+          <w:lang w:eastAsia="pt-BR"/>
+        </w:rPr>
+        <w:t>int</w:t>
+      </w:r>
+      <w:proofErr w:type="spellEnd"/>
+      <w:r>
+        <w:rPr>
+          <w:rFonts w:ascii="Consolas" w:eastAsia="Times New Roman" w:hAnsi="Consolas" w:cs="Times New Roman"/>
+          <w:color w:val="D4D4D4"/>
+          <w:sz w:val="23"/>
+          <w:szCs w:val="23"/>
+          <w:lang w:eastAsia="pt-BR"/>
+        </w:rPr>
+        <w:t>)data;</w:t>
+      </w:r>
+      <w:r>
+        <w:rPr>
+          <w:rFonts w:ascii="Consolas" w:eastAsia="Times New Roman" w:hAnsi="Consolas" w:cs="Times New Roman"/>
+          <w:color w:val="D4D4D4"/>
+          <w:sz w:val="23"/>
+          <w:szCs w:val="23"/>
+          <w:lang w:eastAsia="pt-BR"/>
+        </w:rPr>
+        <w:t xml:space="preserve"> //3</w:t>
+      </w:r>
+    </w:p>
+    <w:p>
+      <w:pPr>
+        <w:spacing w:line="360" w:lineRule="auto"/>
+        <w:ind w:left="-284" w:right="-285"/>
+        <w:jc w:val="both"/>
+        <w:rPr>
+          <w:rFonts w:ascii="Times New Roman" w:hAnsi="Times New Roman" w:cs="Times New Roman"/>
+          <w:sz w:val="26"/>
+          <w:szCs w:val="26"/>
+        </w:rPr>
+      </w:pPr>
+    </w:p>
+    <w:p>
+      <w:pPr>
+        <w:shd w:val="clear" w:color="auto" w:fill="1E1E1E"/>
+        <w:spacing w:after="0" w:line="300" w:lineRule="atLeast"/>
+        <w:rPr>
+          <w:rFonts w:ascii="Consolas" w:eastAsia="Times New Roman" w:hAnsi="Consolas" w:cs="Times New Roman"/>
+          <w:color w:val="D4D4D4"/>
+          <w:sz w:val="23"/>
+          <w:szCs w:val="23"/>
+          <w:lang w:eastAsia="pt-BR"/>
+        </w:rPr>
+      </w:pPr>
+      <w:r>
+        <w:rPr>
+          <w:rFonts w:ascii="Consolas" w:eastAsia="Times New Roman" w:hAnsi="Consolas" w:cs="Times New Roman"/>
+          <w:color w:val="D4D4D4"/>
+          <w:sz w:val="23"/>
+          <w:szCs w:val="23"/>
+          <w:lang w:eastAsia="pt-BR"/>
+        </w:rPr>
+        <w:t>data= </w:t>
+      </w:r>
+      <w:r>
+        <w:rPr>
+          <w:rFonts w:ascii="Consolas" w:eastAsia="Times New Roman" w:hAnsi="Consolas" w:cs="Times New Roman"/>
+          <w:color w:val="B5CEA8"/>
+          <w:sz w:val="23"/>
+          <w:szCs w:val="23"/>
+          <w:lang w:eastAsia="pt-BR"/>
+        </w:rPr>
+        <w:t>3.9</w:t>
+      </w:r>
+      <w:r>
+        <w:rPr>
+          <w:rFonts w:ascii="Consolas" w:eastAsia="Times New Roman" w:hAnsi="Consolas" w:cs="Times New Roman"/>
+          <w:color w:val="D4D4D4"/>
+          <w:sz w:val="23"/>
+          <w:szCs w:val="23"/>
+          <w:lang w:eastAsia="pt-BR"/>
+        </w:rPr>
+        <w:t>;</w:t>
+      </w:r>
+    </w:p>
+    <w:p>
+      <w:pPr>
+        <w:shd w:val="clear" w:color="auto" w:fill="1E1E1E"/>
+        <w:spacing w:after="0" w:line="300" w:lineRule="atLeast"/>
+        <w:rPr>
+          <w:rFonts w:ascii="Consolas" w:eastAsia="Times New Roman" w:hAnsi="Consolas" w:cs="Times New Roman"/>
+          <w:color w:val="D4D4D4"/>
+          <w:sz w:val="23"/>
+          <w:szCs w:val="23"/>
+          <w:lang w:eastAsia="pt-BR"/>
+        </w:rPr>
+      </w:pPr>
+    </w:p>
+    <w:p>
+      <w:pPr>
+        <w:shd w:val="clear" w:color="auto" w:fill="1E1E1E"/>
+        <w:spacing w:after="0" w:line="300" w:lineRule="atLeast"/>
+        <w:rPr>
+          <w:rFonts w:ascii="Consolas" w:eastAsia="Times New Roman" w:hAnsi="Consolas" w:cs="Times New Roman"/>
+          <w:color w:val="D4D4D4"/>
+          <w:sz w:val="23"/>
+          <w:szCs w:val="23"/>
+          <w:u w:val="single"/>
+          <w:lang w:eastAsia="pt-BR"/>
+        </w:rPr>
+      </w:pPr>
+      <w:r>
+        <w:rPr>
+          <w:rFonts w:ascii="Consolas" w:eastAsia="Times New Roman" w:hAnsi="Consolas" w:cs="Times New Roman"/>
+          <w:color w:val="D4D4D4"/>
+          <w:sz w:val="23"/>
+          <w:szCs w:val="23"/>
+          <w:lang w:eastAsia="pt-BR"/>
+        </w:rPr>
+        <w:t>inteiro = (</w:t>
+      </w:r>
+      <w:proofErr w:type="spellStart"/>
+      <w:r>
+        <w:rPr>
+          <w:rFonts w:ascii="Consolas" w:eastAsia="Times New Roman" w:hAnsi="Consolas" w:cs="Times New Roman"/>
+          <w:color w:val="4EC9B0"/>
+          <w:sz w:val="23"/>
+          <w:szCs w:val="23"/>
+          <w:lang w:eastAsia="pt-BR"/>
+        </w:rPr>
+        <w:t>int</w:t>
+      </w:r>
+      <w:proofErr w:type="spellEnd"/>
+      <w:r>
+        <w:rPr>
+          <w:rFonts w:ascii="Consolas" w:eastAsia="Times New Roman" w:hAnsi="Consolas" w:cs="Times New Roman"/>
+          <w:color w:val="D4D4D4"/>
+          <w:sz w:val="23"/>
+          <w:szCs w:val="23"/>
+          <w:lang w:eastAsia="pt-BR"/>
+        </w:rPr>
+        <w:t>)</w:t>
+      </w:r>
+      <w:proofErr w:type="spellStart"/>
+      <w:r>
+        <w:rPr>
+          <w:rFonts w:ascii="Consolas" w:eastAsia="Times New Roman" w:hAnsi="Consolas" w:cs="Times New Roman"/>
+          <w:color w:val="9CDCFE"/>
+          <w:sz w:val="23"/>
+          <w:szCs w:val="23"/>
+          <w:lang w:eastAsia="pt-BR"/>
+        </w:rPr>
+        <w:t>Math</w:t>
+      </w:r>
+      <w:r>
+        <w:rPr>
+          <w:rFonts w:ascii="Consolas" w:eastAsia="Times New Roman" w:hAnsi="Consolas" w:cs="Times New Roman"/>
+          <w:color w:val="D4D4D4"/>
+          <w:sz w:val="23"/>
+          <w:szCs w:val="23"/>
+          <w:lang w:eastAsia="pt-BR"/>
+        </w:rPr>
+        <w:t>.</w:t>
+      </w:r>
+      <w:r>
+        <w:rPr>
+          <w:rFonts w:ascii="Consolas" w:eastAsia="Times New Roman" w:hAnsi="Consolas" w:cs="Times New Roman"/>
+          <w:color w:val="DCDCAA"/>
+          <w:sz w:val="23"/>
+          <w:szCs w:val="23"/>
+          <w:lang w:eastAsia="pt-BR"/>
+        </w:rPr>
+        <w:t>round</w:t>
+      </w:r>
+      <w:proofErr w:type="spellEnd"/>
+      <w:r>
+        <w:rPr>
+          <w:rFonts w:ascii="Consolas" w:eastAsia="Times New Roman" w:hAnsi="Consolas" w:cs="Times New Roman"/>
+          <w:color w:val="D4D4D4"/>
+          <w:sz w:val="23"/>
+          <w:szCs w:val="23"/>
+          <w:lang w:eastAsia="pt-BR"/>
+        </w:rPr>
+        <w:t>(data);</w:t>
+      </w:r>
+      <w:r>
+        <w:rPr>
+          <w:rFonts w:ascii="Consolas" w:eastAsia="Times New Roman" w:hAnsi="Consolas" w:cs="Times New Roman"/>
+          <w:color w:val="D4D4D4"/>
+          <w:sz w:val="23"/>
+          <w:szCs w:val="23"/>
+          <w:lang w:eastAsia="pt-BR"/>
+        </w:rPr>
+        <w:t xml:space="preserve"> //4</w:t>
+      </w:r>
+    </w:p>
+    <w:p>
+      <w:pPr>
+        <w:spacing w:line="360" w:lineRule="auto"/>
+        <w:ind w:left="-284" w:right="-285"/>
+        <w:jc w:val="both"/>
+        <w:rPr>
+          <w:rFonts w:ascii="Times New Roman" w:hAnsi="Times New Roman" w:cs="Times New Roman"/>
+          <w:sz w:val="26"/>
+          <w:szCs w:val="26"/>
+        </w:rPr>
+      </w:pPr>
+    </w:p>
+    <w:tbl>
+      <w:tblPr>
+        <w:tblStyle w:val="Tabelacomgrade"/>
+        <w:tblW w:w="9067" w:type="dxa"/>
+        <w:tblInd w:w="-289" w:type="dxa"/>
+        <w:tblLook w:val="04A0" w:firstRow="1" w:lastRow="0" w:firstColumn="1" w:lastColumn="0" w:noHBand="0" w:noVBand="1"/>
+      </w:tblPr>
+      <w:tblGrid>
+        <w:gridCol w:w="2269"/>
+        <w:gridCol w:w="786"/>
+        <w:gridCol w:w="1002"/>
+        <w:gridCol w:w="1002"/>
+        <w:gridCol w:w="1002"/>
+        <w:gridCol w:w="1002"/>
+        <w:gridCol w:w="1002"/>
+        <w:gridCol w:w="1002"/>
+      </w:tblGrid>
+      <w:tr>
+        <w:tc>
+          <w:tcPr>
+            <w:tcW w:w="2269" w:type="dxa"/>
+            <w:shd w:val="clear" w:color="auto" w:fill="FFC000" w:themeFill="accent4"/>
+          </w:tcPr>
+          <w:p>
+            <w:pPr>
+              <w:spacing w:line="360" w:lineRule="auto"/>
+              <w:jc w:val="center"/>
+              <w:rPr>
+                <w:rFonts w:ascii="Arial" w:hAnsi="Arial" w:cs="Arial"/>
+                <w:sz w:val="24"/>
+                <w:szCs w:val="24"/>
+              </w:rPr>
+            </w:pPr>
+            <w:proofErr w:type="spellStart"/>
+            <w:r>
+              <w:rPr>
+                <w:rFonts w:ascii="Arial" w:hAnsi="Arial" w:cs="Arial"/>
+                <w:sz w:val="24"/>
+                <w:szCs w:val="24"/>
+              </w:rPr>
+              <w:t>Condition</w:t>
+            </w:r>
+            <w:proofErr w:type="spellEnd"/>
+          </w:p>
+        </w:tc>
+        <w:tc>
+          <w:tcPr>
+            <w:tcW w:w="786" w:type="dxa"/>
+            <w:shd w:val="clear" w:color="auto" w:fill="FFC000" w:themeFill="accent4"/>
+          </w:tcPr>
+          <w:p>
+            <w:pPr>
+              <w:spacing w:line="360" w:lineRule="auto"/>
+              <w:jc w:val="center"/>
+              <w:rPr>
+                <w:rFonts w:ascii="Arial" w:hAnsi="Arial" w:cs="Arial"/>
+                <w:sz w:val="24"/>
+                <w:szCs w:val="24"/>
+              </w:rPr>
+            </w:pPr>
+            <w:proofErr w:type="spellStart"/>
+            <w:r>
+              <w:rPr>
+                <w:rFonts w:ascii="Arial" w:hAnsi="Arial" w:cs="Arial"/>
+                <w:sz w:val="24"/>
+                <w:szCs w:val="24"/>
+              </w:rPr>
+              <w:t>Type</w:t>
+            </w:r>
+            <w:proofErr w:type="spellEnd"/>
+          </w:p>
+        </w:tc>
+        <w:tc>
+          <w:tcPr>
+            <w:tcW w:w="1002" w:type="dxa"/>
+            <w:shd w:val="clear" w:color="auto" w:fill="FFC000" w:themeFill="accent4"/>
+          </w:tcPr>
+          <w:p>
+            <w:pPr>
+              <w:spacing w:line="360" w:lineRule="auto"/>
+              <w:jc w:val="center"/>
+              <w:rPr>
+                <w:rFonts w:ascii="Arial" w:hAnsi="Arial" w:cs="Arial"/>
+                <w:sz w:val="24"/>
+                <w:szCs w:val="24"/>
+              </w:rPr>
+            </w:pPr>
+            <w:r>
+              <w:rPr>
+                <w:rFonts w:ascii="Arial" w:hAnsi="Arial" w:cs="Arial"/>
+                <w:sz w:val="24"/>
+                <w:szCs w:val="24"/>
+              </w:rPr>
+              <w:t>t1</w:t>
+            </w:r>
+          </w:p>
+        </w:tc>
+        <w:tc>
+          <w:tcPr>
+            <w:tcW w:w="1002" w:type="dxa"/>
+            <w:shd w:val="clear" w:color="auto" w:fill="FFC000" w:themeFill="accent4"/>
+          </w:tcPr>
+          <w:p>
+            <w:pPr>
+              <w:spacing w:line="360" w:lineRule="auto"/>
+              <w:jc w:val="center"/>
+              <w:rPr>
+                <w:rFonts w:ascii="Arial" w:hAnsi="Arial" w:cs="Arial"/>
+                <w:sz w:val="24"/>
+                <w:szCs w:val="24"/>
+              </w:rPr>
+            </w:pPr>
+            <w:r>
+              <w:rPr>
+                <w:rFonts w:ascii="Arial" w:hAnsi="Arial" w:cs="Arial"/>
+                <w:sz w:val="24"/>
+                <w:szCs w:val="24"/>
+              </w:rPr>
+              <w:t>t2</w:t>
+            </w:r>
+          </w:p>
+        </w:tc>
+        <w:tc>
+          <w:tcPr>
+            <w:tcW w:w="1002" w:type="dxa"/>
+            <w:shd w:val="clear" w:color="auto" w:fill="FFC000" w:themeFill="accent4"/>
+          </w:tcPr>
+          <w:p>
+            <w:pPr>
+              <w:spacing w:line="360" w:lineRule="auto"/>
+              <w:jc w:val="center"/>
+              <w:rPr>
+                <w:rFonts w:ascii="Arial" w:hAnsi="Arial" w:cs="Arial"/>
+                <w:sz w:val="24"/>
+                <w:szCs w:val="24"/>
+              </w:rPr>
+            </w:pPr>
+            <w:r>
+              <w:rPr>
+                <w:rFonts w:ascii="Arial" w:hAnsi="Arial" w:cs="Arial"/>
+                <w:sz w:val="24"/>
+                <w:szCs w:val="24"/>
+              </w:rPr>
+              <w:t>t3</w:t>
+            </w:r>
+          </w:p>
+        </w:tc>
+        <w:tc>
+          <w:tcPr>
+            <w:tcW w:w="1002" w:type="dxa"/>
+            <w:shd w:val="clear" w:color="auto" w:fill="FFC000" w:themeFill="accent4"/>
+          </w:tcPr>
+          <w:p>
+            <w:pPr>
+              <w:spacing w:line="360" w:lineRule="auto"/>
+              <w:jc w:val="center"/>
+              <w:rPr>
+                <w:rFonts w:ascii="Arial" w:hAnsi="Arial" w:cs="Arial"/>
+                <w:sz w:val="24"/>
+                <w:szCs w:val="24"/>
+              </w:rPr>
+            </w:pPr>
+            <w:r>
+              <w:rPr>
+                <w:rFonts w:ascii="Arial" w:hAnsi="Arial" w:cs="Arial"/>
+                <w:sz w:val="24"/>
+                <w:szCs w:val="24"/>
+              </w:rPr>
+              <w:t>t4</w:t>
+            </w:r>
+          </w:p>
+        </w:tc>
+        <w:tc>
+          <w:tcPr>
+            <w:tcW w:w="1002" w:type="dxa"/>
+            <w:shd w:val="clear" w:color="auto" w:fill="FFC000" w:themeFill="accent4"/>
+          </w:tcPr>
+          <w:p>
+            <w:pPr>
+              <w:spacing w:line="360" w:lineRule="auto"/>
+              <w:jc w:val="center"/>
+              <w:rPr>
+                <w:rFonts w:ascii="Arial" w:hAnsi="Arial" w:cs="Arial"/>
+                <w:sz w:val="24"/>
+                <w:szCs w:val="24"/>
+              </w:rPr>
+            </w:pPr>
+            <w:r>
+              <w:rPr>
+                <w:rFonts w:ascii="Arial" w:hAnsi="Arial" w:cs="Arial"/>
+                <w:sz w:val="24"/>
+                <w:szCs w:val="24"/>
+              </w:rPr>
+              <w:t>t5</w:t>
+            </w:r>
+          </w:p>
+        </w:tc>
+        <w:tc>
+          <w:tcPr>
+            <w:tcW w:w="1002" w:type="dxa"/>
+            <w:shd w:val="clear" w:color="auto" w:fill="FFC000" w:themeFill="accent4"/>
+          </w:tcPr>
+          <w:p>
+            <w:pPr>
+              <w:spacing w:line="360" w:lineRule="auto"/>
+              <w:jc w:val="center"/>
+              <w:rPr>
+                <w:rFonts w:ascii="Arial" w:hAnsi="Arial" w:cs="Arial"/>
+                <w:sz w:val="24"/>
+                <w:szCs w:val="24"/>
+              </w:rPr>
+            </w:pPr>
+            <w:r>
+              <w:rPr>
+                <w:rFonts w:ascii="Arial" w:hAnsi="Arial" w:cs="Arial"/>
+                <w:sz w:val="24"/>
+                <w:szCs w:val="24"/>
+              </w:rPr>
+              <w:t>t6</w:t>
+            </w:r>
+          </w:p>
+        </w:tc>
+      </w:tr>
+      <w:tr>
+        <w:tc>
+          <w:tcPr>
+            <w:tcW w:w="2269" w:type="dxa"/>
+            <w:vMerge w:val="restart"/>
+          </w:tcPr>
+          <w:p>
+            <w:pPr>
+              <w:spacing w:line="360" w:lineRule="auto"/>
+              <w:jc w:val="center"/>
+              <w:rPr>
+                <w:rFonts w:ascii="Arial" w:hAnsi="Arial" w:cs="Arial"/>
+                <w:sz w:val="24"/>
+                <w:szCs w:val="24"/>
+              </w:rPr>
+            </w:pPr>
+            <w:proofErr w:type="spellStart"/>
+            <w:r>
+              <w:rPr>
+                <w:rFonts w:ascii="Arial" w:hAnsi="Arial" w:cs="Arial"/>
+                <w:sz w:val="24"/>
+                <w:szCs w:val="24"/>
+              </w:rPr>
+              <w:t>t.aditivo</w:t>
+            </w:r>
+            <w:proofErr w:type="spellEnd"/>
+            <w:r>
+              <w:rPr>
+                <w:rFonts w:ascii="Arial" w:hAnsi="Arial" w:cs="Arial"/>
+                <w:sz w:val="24"/>
+                <w:szCs w:val="24"/>
+              </w:rPr>
+              <w:t xml:space="preserve"> -</w:t>
+            </w:r>
+            <w:r>
+              <w:rPr>
+                <w:rFonts w:ascii="Arial" w:hAnsi="Arial" w:cs="Arial"/>
+                <w:sz w:val="24"/>
+                <w:szCs w:val="24"/>
+              </w:rPr>
+              <w:t xml:space="preserve"> </w:t>
+            </w:r>
+            <w:r>
+              <w:rPr>
+                <w:rFonts w:ascii="Arial" w:hAnsi="Arial" w:cs="Arial"/>
+                <w:sz w:val="24"/>
+                <w:szCs w:val="24"/>
+              </w:rPr>
+              <w:t>(e</w:t>
+            </w:r>
+            <w:r>
+              <w:rPr>
+                <w:rFonts w:ascii="Arial" w:hAnsi="Arial" w:cs="Arial"/>
+                <w:sz w:val="24"/>
+                <w:szCs w:val="24"/>
+              </w:rPr>
+              <w:t>*</w:t>
+            </w:r>
+            <w:r>
+              <w:rPr>
+                <w:rFonts w:ascii="Arial" w:hAnsi="Arial" w:cs="Arial"/>
+                <w:sz w:val="24"/>
+                <w:szCs w:val="24"/>
+              </w:rPr>
+              <w:t>0.05)</w:t>
+            </w:r>
+            <w:r>
+              <w:rPr>
+                <w:rFonts w:ascii="Arial" w:hAnsi="Arial" w:cs="Arial"/>
+                <w:sz w:val="24"/>
+                <w:szCs w:val="24"/>
+              </w:rPr>
+              <w:t xml:space="preserve"> </w:t>
+            </w:r>
+          </w:p>
+          <w:p>
+            <w:pPr>
+              <w:spacing w:line="360" w:lineRule="auto"/>
+              <w:jc w:val="center"/>
+              <w:rPr>
+                <w:rFonts w:ascii="Arial" w:hAnsi="Arial" w:cs="Arial"/>
+                <w:sz w:val="24"/>
+                <w:szCs w:val="24"/>
+              </w:rPr>
+            </w:pPr>
+            <w:r>
+              <w:rPr>
+                <w:rFonts w:ascii="Arial" w:hAnsi="Arial" w:cs="Arial"/>
+                <w:sz w:val="24"/>
+                <w:szCs w:val="24"/>
+              </w:rPr>
+              <w:t>&gt;=</w:t>
+            </w:r>
+            <w:r>
+              <w:rPr>
+                <w:rFonts w:ascii="Arial" w:hAnsi="Arial" w:cs="Arial"/>
+                <w:sz w:val="24"/>
+                <w:szCs w:val="24"/>
+              </w:rPr>
+              <w:t xml:space="preserve"> </w:t>
+            </w:r>
+            <w:r>
+              <w:rPr>
+                <w:rFonts w:ascii="Arial" w:hAnsi="Arial" w:cs="Arial"/>
+                <w:sz w:val="24"/>
+                <w:szCs w:val="24"/>
+              </w:rPr>
+              <w:t>125</w:t>
+            </w:r>
+          </w:p>
+        </w:tc>
+        <w:tc>
+          <w:tcPr>
+            <w:tcW w:w="786" w:type="dxa"/>
+            <w:shd w:val="clear" w:color="auto" w:fill="70AD47" w:themeFill="accent6"/>
+          </w:tcPr>
+          <w:p>
+            <w:pPr>
+              <w:spacing w:line="360" w:lineRule="auto"/>
+              <w:jc w:val="center"/>
+              <w:rPr>
+                <w:rFonts w:ascii="Arial" w:hAnsi="Arial" w:cs="Arial"/>
+                <w:sz w:val="24"/>
+                <w:szCs w:val="24"/>
+              </w:rPr>
+            </w:pPr>
+            <w:proofErr w:type="spellStart"/>
+            <w:r>
+              <w:rPr>
+                <w:rFonts w:ascii="Arial" w:hAnsi="Arial" w:cs="Arial"/>
+                <w:sz w:val="24"/>
+                <w:szCs w:val="24"/>
+              </w:rPr>
+              <w:t>on</w:t>
+            </w:r>
+            <w:proofErr w:type="spellEnd"/>
+          </w:p>
+        </w:tc>
+        <w:tc>
+          <w:tcPr>
+            <w:tcW w:w="1002" w:type="dxa"/>
+            <w:shd w:val="clear" w:color="auto" w:fill="8EAADB" w:themeFill="accent1" w:themeFillTint="99"/>
+          </w:tcPr>
+          <w:p>
+            <w:pPr>
+              <w:spacing w:line="360" w:lineRule="auto"/>
+              <w:jc w:val="center"/>
+              <w:rPr>
+                <w:rFonts w:ascii="Arial" w:hAnsi="Arial" w:cs="Arial"/>
+                <w:sz w:val="24"/>
+                <w:szCs w:val="24"/>
+              </w:rPr>
+            </w:pPr>
+            <w:r>
+              <w:rPr>
+                <w:rFonts w:ascii="Arial" w:hAnsi="Arial" w:cs="Arial"/>
+                <w:sz w:val="24"/>
+                <w:szCs w:val="24"/>
+              </w:rPr>
+              <w:t>2500</w:t>
+            </w:r>
+          </w:p>
+        </w:tc>
+        <w:tc>
+          <w:tcPr>
+            <w:tcW w:w="1002" w:type="dxa"/>
+          </w:tcPr>
+          <w:p>
+            <w:pPr>
+              <w:spacing w:line="360" w:lineRule="auto"/>
+              <w:jc w:val="center"/>
+              <w:rPr>
+                <w:rFonts w:ascii="Arial" w:hAnsi="Arial" w:cs="Arial"/>
+                <w:sz w:val="24"/>
+                <w:szCs w:val="24"/>
+              </w:rPr>
+            </w:pPr>
+          </w:p>
+        </w:tc>
+        <w:tc>
+          <w:tcPr>
+            <w:tcW w:w="1002" w:type="dxa"/>
+          </w:tcPr>
+          <w:p>
+            <w:pPr>
+              <w:spacing w:line="360" w:lineRule="auto"/>
+              <w:jc w:val="center"/>
+              <w:rPr>
+                <w:rFonts w:ascii="Arial" w:hAnsi="Arial" w:cs="Arial"/>
+                <w:sz w:val="24"/>
+                <w:szCs w:val="24"/>
+              </w:rPr>
+            </w:pPr>
+          </w:p>
+        </w:tc>
+        <w:tc>
+          <w:tcPr>
+            <w:tcW w:w="1002" w:type="dxa"/>
+          </w:tcPr>
+          <w:p>
+            <w:pPr>
+              <w:spacing w:line="360" w:lineRule="auto"/>
+              <w:jc w:val="center"/>
+              <w:rPr>
+                <w:rFonts w:ascii="Arial" w:hAnsi="Arial" w:cs="Arial"/>
+                <w:sz w:val="24"/>
+                <w:szCs w:val="24"/>
+              </w:rPr>
+            </w:pPr>
+          </w:p>
+        </w:tc>
+        <w:tc>
+          <w:tcPr>
+            <w:tcW w:w="1002" w:type="dxa"/>
+          </w:tcPr>
+          <w:p>
+            <w:pPr>
+              <w:spacing w:line="360" w:lineRule="auto"/>
+              <w:jc w:val="center"/>
+              <w:rPr>
+                <w:rFonts w:ascii="Arial" w:hAnsi="Arial" w:cs="Arial"/>
+                <w:sz w:val="24"/>
+                <w:szCs w:val="24"/>
+              </w:rPr>
+            </w:pPr>
+          </w:p>
+        </w:tc>
+        <w:tc>
+          <w:tcPr>
+            <w:tcW w:w="1002" w:type="dxa"/>
+          </w:tcPr>
+          <w:p>
+            <w:pPr>
+              <w:spacing w:line="360" w:lineRule="auto"/>
+              <w:jc w:val="center"/>
+              <w:rPr>
+                <w:rFonts w:ascii="Arial" w:hAnsi="Arial" w:cs="Arial"/>
+                <w:sz w:val="24"/>
+                <w:szCs w:val="24"/>
+              </w:rPr>
+            </w:pPr>
+          </w:p>
+        </w:tc>
+      </w:tr>
+      <w:tr>
+        <w:tc>
+          <w:tcPr>
+            <w:tcW w:w="2269" w:type="dxa"/>
+            <w:vMerge/>
+          </w:tcPr>
+          <w:p>
+            <w:pPr>
+              <w:spacing w:line="360" w:lineRule="auto"/>
+              <w:jc w:val="center"/>
+              <w:rPr>
+                <w:rFonts w:ascii="Arial" w:hAnsi="Arial" w:cs="Arial"/>
+                <w:sz w:val="24"/>
+                <w:szCs w:val="24"/>
+              </w:rPr>
+            </w:pPr>
+          </w:p>
+        </w:tc>
+        <w:tc>
+          <w:tcPr>
+            <w:tcW w:w="786" w:type="dxa"/>
+            <w:shd w:val="clear" w:color="auto" w:fill="92D050"/>
+          </w:tcPr>
+          <w:p>
+            <w:pPr>
+              <w:spacing w:line="360" w:lineRule="auto"/>
+              <w:jc w:val="center"/>
+              <w:rPr>
+                <w:rFonts w:ascii="Arial" w:hAnsi="Arial" w:cs="Arial"/>
+                <w:sz w:val="24"/>
+                <w:szCs w:val="24"/>
+              </w:rPr>
+            </w:pPr>
+            <w:r>
+              <w:rPr>
+                <w:rFonts w:ascii="Arial" w:hAnsi="Arial" w:cs="Arial"/>
+                <w:sz w:val="24"/>
+                <w:szCs w:val="24"/>
+              </w:rPr>
+              <w:t>off</w:t>
+            </w:r>
+          </w:p>
+        </w:tc>
+        <w:tc>
+          <w:tcPr>
+            <w:tcW w:w="1002" w:type="dxa"/>
+          </w:tcPr>
+          <w:p>
+            <w:pPr>
+              <w:spacing w:line="360" w:lineRule="auto"/>
+              <w:jc w:val="center"/>
+              <w:rPr>
+                <w:rFonts w:ascii="Arial" w:hAnsi="Arial" w:cs="Arial"/>
+                <w:sz w:val="24"/>
+                <w:szCs w:val="24"/>
+              </w:rPr>
+            </w:pPr>
+          </w:p>
+        </w:tc>
+        <w:tc>
+          <w:tcPr>
+            <w:tcW w:w="1002" w:type="dxa"/>
+            <w:shd w:val="clear" w:color="auto" w:fill="8EAADB" w:themeFill="accent1" w:themeFillTint="99"/>
+          </w:tcPr>
+          <w:p>
+            <w:pPr>
+              <w:spacing w:line="360" w:lineRule="auto"/>
+              <w:jc w:val="center"/>
+              <w:rPr>
+                <w:rFonts w:ascii="Arial" w:hAnsi="Arial" w:cs="Arial"/>
+                <w:sz w:val="24"/>
+                <w:szCs w:val="24"/>
+              </w:rPr>
+            </w:pPr>
+            <w:r>
+              <w:rPr>
+                <w:rFonts w:ascii="Arial" w:hAnsi="Arial" w:cs="Arial"/>
+                <w:sz w:val="24"/>
+                <w:szCs w:val="24"/>
+              </w:rPr>
+              <w:t>2520</w:t>
+            </w:r>
+          </w:p>
+        </w:tc>
+        <w:tc>
+          <w:tcPr>
+            <w:tcW w:w="1002" w:type="dxa"/>
+          </w:tcPr>
+          <w:p>
+            <w:pPr>
+              <w:spacing w:line="360" w:lineRule="auto"/>
+              <w:jc w:val="center"/>
+              <w:rPr>
+                <w:rFonts w:ascii="Arial" w:hAnsi="Arial" w:cs="Arial"/>
+                <w:sz w:val="24"/>
+                <w:szCs w:val="24"/>
+              </w:rPr>
+            </w:pPr>
+          </w:p>
+        </w:tc>
+        <w:tc>
+          <w:tcPr>
+            <w:tcW w:w="1002" w:type="dxa"/>
+          </w:tcPr>
+          <w:p>
+            <w:pPr>
+              <w:spacing w:line="360" w:lineRule="auto"/>
+              <w:jc w:val="center"/>
+              <w:rPr>
+                <w:rFonts w:ascii="Arial" w:hAnsi="Arial" w:cs="Arial"/>
+                <w:sz w:val="24"/>
+                <w:szCs w:val="24"/>
+              </w:rPr>
+            </w:pPr>
+          </w:p>
+        </w:tc>
+        <w:tc>
+          <w:tcPr>
+            <w:tcW w:w="1002" w:type="dxa"/>
+          </w:tcPr>
+          <w:p>
+            <w:pPr>
+              <w:spacing w:line="360" w:lineRule="auto"/>
+              <w:jc w:val="center"/>
+              <w:rPr>
+                <w:rFonts w:ascii="Arial" w:hAnsi="Arial" w:cs="Arial"/>
+                <w:sz w:val="24"/>
+                <w:szCs w:val="24"/>
+              </w:rPr>
+            </w:pPr>
+          </w:p>
+        </w:tc>
+        <w:tc>
+          <w:tcPr>
+            <w:tcW w:w="1002" w:type="dxa"/>
+          </w:tcPr>
+          <w:p>
+            <w:pPr>
+              <w:spacing w:line="360" w:lineRule="auto"/>
+              <w:jc w:val="center"/>
+              <w:rPr>
+                <w:rFonts w:ascii="Arial" w:hAnsi="Arial" w:cs="Arial"/>
+                <w:sz w:val="24"/>
+                <w:szCs w:val="24"/>
+              </w:rPr>
+            </w:pPr>
+          </w:p>
+        </w:tc>
+      </w:tr>
+      <w:tr>
+        <w:tc>
+          <w:tcPr>
+            <w:tcW w:w="2269" w:type="dxa"/>
+            <w:shd w:val="clear" w:color="auto" w:fill="C5E0B3" w:themeFill="accent6" w:themeFillTint="66"/>
+          </w:tcPr>
+          <w:p>
+            <w:pPr>
+              <w:spacing w:line="360" w:lineRule="auto"/>
+              <w:jc w:val="center"/>
+              <w:rPr>
+                <w:rFonts w:ascii="Arial" w:hAnsi="Arial" w:cs="Arial"/>
+                <w:sz w:val="24"/>
+                <w:szCs w:val="24"/>
+              </w:rPr>
+            </w:pPr>
+            <w:r>
+              <w:rPr>
+                <w:rFonts w:ascii="Arial" w:hAnsi="Arial" w:cs="Arial"/>
+                <w:sz w:val="24"/>
+                <w:szCs w:val="24"/>
+              </w:rPr>
+              <w:t>(tanque cheio)</w:t>
+            </w:r>
+          </w:p>
+        </w:tc>
+        <w:tc>
+          <w:tcPr>
+            <w:tcW w:w="786" w:type="dxa"/>
+            <w:shd w:val="clear" w:color="auto" w:fill="A8D08D" w:themeFill="accent6" w:themeFillTint="99"/>
+          </w:tcPr>
+          <w:p>
+            <w:pPr>
+              <w:spacing w:line="360" w:lineRule="auto"/>
+              <w:jc w:val="center"/>
+              <w:rPr>
+                <w:rFonts w:ascii="Arial" w:hAnsi="Arial" w:cs="Arial"/>
+                <w:sz w:val="24"/>
+                <w:szCs w:val="24"/>
+              </w:rPr>
+            </w:pPr>
+            <w:r>
+              <w:rPr>
+                <w:rFonts w:ascii="Arial" w:hAnsi="Arial" w:cs="Arial"/>
+                <w:sz w:val="24"/>
+                <w:szCs w:val="24"/>
+              </w:rPr>
+              <w:t>in</w:t>
+            </w:r>
+          </w:p>
+        </w:tc>
+        <w:tc>
+          <w:tcPr>
+            <w:tcW w:w="1002" w:type="dxa"/>
+          </w:tcPr>
+          <w:p>
+            <w:pPr>
+              <w:spacing w:line="360" w:lineRule="auto"/>
+              <w:jc w:val="center"/>
+              <w:rPr>
+                <w:rFonts w:ascii="Arial" w:hAnsi="Arial" w:cs="Arial"/>
+                <w:sz w:val="24"/>
+                <w:szCs w:val="24"/>
+              </w:rPr>
+            </w:pPr>
+          </w:p>
+        </w:tc>
+        <w:tc>
+          <w:tcPr>
+            <w:tcW w:w="1002" w:type="dxa"/>
+          </w:tcPr>
+          <w:p>
+            <w:pPr>
+              <w:spacing w:line="360" w:lineRule="auto"/>
+              <w:jc w:val="center"/>
+              <w:rPr>
+                <w:rFonts w:ascii="Arial" w:hAnsi="Arial" w:cs="Arial"/>
+                <w:sz w:val="24"/>
+                <w:szCs w:val="24"/>
+              </w:rPr>
+            </w:pPr>
+          </w:p>
+        </w:tc>
+        <w:tc>
+          <w:tcPr>
+            <w:tcW w:w="1002" w:type="dxa"/>
+          </w:tcPr>
+          <w:p>
+            <w:pPr>
+              <w:spacing w:line="360" w:lineRule="auto"/>
+              <w:jc w:val="center"/>
+              <w:rPr>
+                <w:rFonts w:ascii="Arial" w:hAnsi="Arial" w:cs="Arial"/>
+                <w:sz w:val="24"/>
+                <w:szCs w:val="24"/>
+              </w:rPr>
+            </w:pPr>
+          </w:p>
+        </w:tc>
+        <w:tc>
+          <w:tcPr>
+            <w:tcW w:w="1002" w:type="dxa"/>
+          </w:tcPr>
+          <w:p>
+            <w:pPr>
+              <w:spacing w:line="360" w:lineRule="auto"/>
+              <w:jc w:val="center"/>
+              <w:rPr>
+                <w:rFonts w:ascii="Arial" w:hAnsi="Arial" w:cs="Arial"/>
+                <w:sz w:val="24"/>
+                <w:szCs w:val="24"/>
+              </w:rPr>
+            </w:pPr>
+          </w:p>
+        </w:tc>
+        <w:tc>
+          <w:tcPr>
+            <w:tcW w:w="1002" w:type="dxa"/>
+          </w:tcPr>
+          <w:p>
+            <w:pPr>
+              <w:spacing w:line="360" w:lineRule="auto"/>
+              <w:jc w:val="center"/>
+              <w:rPr>
+                <w:rFonts w:ascii="Arial" w:hAnsi="Arial" w:cs="Arial"/>
+                <w:sz w:val="24"/>
+                <w:szCs w:val="24"/>
+              </w:rPr>
+            </w:pPr>
+          </w:p>
+        </w:tc>
+        <w:tc>
+          <w:tcPr>
+            <w:tcW w:w="1002" w:type="dxa"/>
+          </w:tcPr>
+          <w:p>
+            <w:pPr>
+              <w:spacing w:line="360" w:lineRule="auto"/>
+              <w:jc w:val="center"/>
+              <w:rPr>
+                <w:rFonts w:ascii="Arial" w:hAnsi="Arial" w:cs="Arial"/>
+                <w:sz w:val="24"/>
+                <w:szCs w:val="24"/>
+              </w:rPr>
+            </w:pPr>
+          </w:p>
+        </w:tc>
+      </w:tr>
+      <w:tr>
+        <w:tc>
+          <w:tcPr>
+            <w:tcW w:w="2269" w:type="dxa"/>
+            <w:vMerge w:val="restart"/>
+          </w:tcPr>
+          <w:p>
+            <w:pPr>
+              <w:spacing w:line="360" w:lineRule="auto"/>
+              <w:jc w:val="center"/>
+              <w:rPr>
+                <w:rFonts w:ascii="Arial" w:hAnsi="Arial" w:cs="Arial"/>
+                <w:sz w:val="24"/>
+                <w:szCs w:val="24"/>
+              </w:rPr>
+            </w:pPr>
+            <w:proofErr w:type="spellStart"/>
+            <w:r>
+              <w:rPr>
+                <w:rFonts w:ascii="Arial" w:hAnsi="Arial" w:cs="Arial"/>
+                <w:sz w:val="24"/>
+                <w:szCs w:val="24"/>
+              </w:rPr>
+              <w:t>t.gasolina</w:t>
+            </w:r>
+            <w:proofErr w:type="spellEnd"/>
+            <w:r>
+              <w:rPr>
+                <w:rFonts w:ascii="Arial" w:hAnsi="Arial" w:cs="Arial"/>
+                <w:sz w:val="24"/>
+                <w:szCs w:val="24"/>
+              </w:rPr>
+              <w:t xml:space="preserve"> - (e*0.7)</w:t>
+            </w:r>
+            <w:r>
+              <w:rPr>
+                <w:rFonts w:ascii="Arial" w:hAnsi="Arial" w:cs="Arial"/>
+                <w:sz w:val="24"/>
+                <w:szCs w:val="24"/>
+              </w:rPr>
+              <w:t xml:space="preserve"> </w:t>
+            </w:r>
+          </w:p>
+          <w:p>
+            <w:pPr>
+              <w:spacing w:line="360" w:lineRule="auto"/>
+              <w:jc w:val="center"/>
+              <w:rPr>
+                <w:rFonts w:ascii="Arial" w:hAnsi="Arial" w:cs="Arial"/>
+                <w:sz w:val="24"/>
+                <w:szCs w:val="24"/>
+              </w:rPr>
+            </w:pPr>
+            <w:r>
+              <w:rPr>
+                <w:rFonts w:ascii="Arial" w:hAnsi="Arial" w:cs="Arial"/>
+                <w:sz w:val="24"/>
+                <w:szCs w:val="24"/>
+              </w:rPr>
+              <w:t>&gt;=</w:t>
+            </w:r>
+            <w:r>
+              <w:rPr>
+                <w:rFonts w:ascii="Arial" w:hAnsi="Arial" w:cs="Arial"/>
+                <w:sz w:val="24"/>
+                <w:szCs w:val="24"/>
+              </w:rPr>
+              <w:t xml:space="preserve"> </w:t>
+            </w:r>
+            <w:r>
+              <w:rPr>
+                <w:rFonts w:ascii="Arial" w:hAnsi="Arial" w:cs="Arial"/>
+                <w:sz w:val="24"/>
+                <w:szCs w:val="24"/>
+              </w:rPr>
+              <w:t>2500</w:t>
+            </w:r>
+          </w:p>
+        </w:tc>
+        <w:tc>
+          <w:tcPr>
+            <w:tcW w:w="786" w:type="dxa"/>
+            <w:shd w:val="clear" w:color="auto" w:fill="70AD47" w:themeFill="accent6"/>
+          </w:tcPr>
+          <w:p>
+            <w:pPr>
+              <w:spacing w:line="360" w:lineRule="auto"/>
+              <w:jc w:val="center"/>
+              <w:rPr>
+                <w:rFonts w:ascii="Arial" w:hAnsi="Arial" w:cs="Arial"/>
+                <w:sz w:val="24"/>
+                <w:szCs w:val="24"/>
+              </w:rPr>
+            </w:pPr>
+            <w:proofErr w:type="spellStart"/>
+            <w:r>
+              <w:rPr>
+                <w:rFonts w:ascii="Arial" w:hAnsi="Arial" w:cs="Arial"/>
+                <w:sz w:val="24"/>
+                <w:szCs w:val="24"/>
+              </w:rPr>
+              <w:t>on</w:t>
+            </w:r>
+            <w:proofErr w:type="spellEnd"/>
+          </w:p>
+        </w:tc>
+        <w:tc>
+          <w:tcPr>
+            <w:tcW w:w="1002" w:type="dxa"/>
+          </w:tcPr>
+          <w:p>
+            <w:pPr>
+              <w:spacing w:line="360" w:lineRule="auto"/>
+              <w:jc w:val="center"/>
+              <w:rPr>
+                <w:rFonts w:ascii="Arial" w:hAnsi="Arial" w:cs="Arial"/>
+                <w:sz w:val="24"/>
+                <w:szCs w:val="24"/>
+              </w:rPr>
+            </w:pPr>
+          </w:p>
+        </w:tc>
+        <w:tc>
+          <w:tcPr>
+            <w:tcW w:w="1002" w:type="dxa"/>
+          </w:tcPr>
+          <w:p>
+            <w:pPr>
+              <w:spacing w:line="360" w:lineRule="auto"/>
+              <w:jc w:val="center"/>
+              <w:rPr>
+                <w:rFonts w:ascii="Arial" w:hAnsi="Arial" w:cs="Arial"/>
+                <w:sz w:val="24"/>
+                <w:szCs w:val="24"/>
+              </w:rPr>
+            </w:pPr>
+          </w:p>
+        </w:tc>
+        <w:tc>
+          <w:tcPr>
+            <w:tcW w:w="1002" w:type="dxa"/>
+          </w:tcPr>
+          <w:p>
+            <w:pPr>
+              <w:spacing w:line="360" w:lineRule="auto"/>
+              <w:jc w:val="center"/>
+              <w:rPr>
+                <w:rFonts w:ascii="Arial" w:hAnsi="Arial" w:cs="Arial"/>
+                <w:sz w:val="24"/>
+                <w:szCs w:val="24"/>
+              </w:rPr>
+            </w:pPr>
+          </w:p>
+        </w:tc>
+        <w:tc>
+          <w:tcPr>
+            <w:tcW w:w="1002" w:type="dxa"/>
+          </w:tcPr>
+          <w:p>
+            <w:pPr>
+              <w:spacing w:line="360" w:lineRule="auto"/>
+              <w:jc w:val="center"/>
+              <w:rPr>
+                <w:rFonts w:ascii="Arial" w:hAnsi="Arial" w:cs="Arial"/>
+                <w:sz w:val="24"/>
+                <w:szCs w:val="24"/>
+              </w:rPr>
+            </w:pPr>
+          </w:p>
+        </w:tc>
+        <w:tc>
+          <w:tcPr>
+            <w:tcW w:w="1002" w:type="dxa"/>
+          </w:tcPr>
+          <w:p>
+            <w:pPr>
+              <w:spacing w:line="360" w:lineRule="auto"/>
+              <w:jc w:val="center"/>
+              <w:rPr>
+                <w:rFonts w:ascii="Arial" w:hAnsi="Arial" w:cs="Arial"/>
+                <w:sz w:val="24"/>
+                <w:szCs w:val="24"/>
+              </w:rPr>
+            </w:pPr>
+          </w:p>
+        </w:tc>
+        <w:tc>
+          <w:tcPr>
+            <w:tcW w:w="1002" w:type="dxa"/>
+          </w:tcPr>
+          <w:p>
+            <w:pPr>
+              <w:spacing w:line="360" w:lineRule="auto"/>
+              <w:jc w:val="center"/>
+              <w:rPr>
+                <w:rFonts w:ascii="Arial" w:hAnsi="Arial" w:cs="Arial"/>
+                <w:sz w:val="24"/>
+                <w:szCs w:val="24"/>
+              </w:rPr>
+            </w:pPr>
+          </w:p>
+        </w:tc>
+      </w:tr>
+      <w:tr>
+        <w:tc>
+          <w:tcPr>
+            <w:tcW w:w="2269" w:type="dxa"/>
+            <w:vMerge/>
+          </w:tcPr>
+          <w:p>
+            <w:pPr>
+              <w:spacing w:line="360" w:lineRule="auto"/>
+              <w:jc w:val="center"/>
+              <w:rPr>
+                <w:rFonts w:ascii="Arial" w:hAnsi="Arial" w:cs="Arial"/>
+                <w:sz w:val="24"/>
+                <w:szCs w:val="24"/>
+              </w:rPr>
+            </w:pPr>
+          </w:p>
+        </w:tc>
+        <w:tc>
+          <w:tcPr>
+            <w:tcW w:w="786" w:type="dxa"/>
+            <w:shd w:val="clear" w:color="auto" w:fill="92D050"/>
+          </w:tcPr>
+          <w:p>
+            <w:pPr>
+              <w:spacing w:line="360" w:lineRule="auto"/>
+              <w:jc w:val="center"/>
+              <w:rPr>
+                <w:rFonts w:ascii="Arial" w:hAnsi="Arial" w:cs="Arial"/>
+                <w:sz w:val="24"/>
+                <w:szCs w:val="24"/>
+              </w:rPr>
+            </w:pPr>
+            <w:r>
+              <w:rPr>
+                <w:rFonts w:ascii="Arial" w:hAnsi="Arial" w:cs="Arial"/>
+                <w:sz w:val="24"/>
+                <w:szCs w:val="24"/>
+              </w:rPr>
+              <w:t>off</w:t>
+            </w:r>
+          </w:p>
+        </w:tc>
+        <w:tc>
+          <w:tcPr>
+            <w:tcW w:w="1002" w:type="dxa"/>
+          </w:tcPr>
+          <w:p>
+            <w:pPr>
+              <w:spacing w:line="360" w:lineRule="auto"/>
+              <w:jc w:val="center"/>
+              <w:rPr>
+                <w:rFonts w:ascii="Arial" w:hAnsi="Arial" w:cs="Arial"/>
+                <w:sz w:val="24"/>
+                <w:szCs w:val="24"/>
+              </w:rPr>
+            </w:pPr>
+          </w:p>
+        </w:tc>
+        <w:tc>
+          <w:tcPr>
+            <w:tcW w:w="1002" w:type="dxa"/>
+          </w:tcPr>
+          <w:p>
+            <w:pPr>
+              <w:spacing w:line="360" w:lineRule="auto"/>
+              <w:jc w:val="center"/>
+              <w:rPr>
+                <w:rFonts w:ascii="Arial" w:hAnsi="Arial" w:cs="Arial"/>
+                <w:sz w:val="24"/>
+                <w:szCs w:val="24"/>
+              </w:rPr>
+            </w:pPr>
+          </w:p>
+        </w:tc>
+        <w:tc>
+          <w:tcPr>
+            <w:tcW w:w="1002" w:type="dxa"/>
+          </w:tcPr>
+          <w:p>
+            <w:pPr>
+              <w:spacing w:line="360" w:lineRule="auto"/>
+              <w:jc w:val="center"/>
+              <w:rPr>
+                <w:rFonts w:ascii="Arial" w:hAnsi="Arial" w:cs="Arial"/>
+                <w:sz w:val="24"/>
+                <w:szCs w:val="24"/>
+              </w:rPr>
+            </w:pPr>
+          </w:p>
+        </w:tc>
+        <w:tc>
+          <w:tcPr>
+            <w:tcW w:w="1002" w:type="dxa"/>
+          </w:tcPr>
+          <w:p>
+            <w:pPr>
+              <w:spacing w:line="360" w:lineRule="auto"/>
+              <w:jc w:val="center"/>
+              <w:rPr>
+                <w:rFonts w:ascii="Arial" w:hAnsi="Arial" w:cs="Arial"/>
+                <w:sz w:val="24"/>
+                <w:szCs w:val="24"/>
+              </w:rPr>
+            </w:pPr>
+          </w:p>
+        </w:tc>
+        <w:tc>
+          <w:tcPr>
+            <w:tcW w:w="1002" w:type="dxa"/>
+          </w:tcPr>
+          <w:p>
+            <w:pPr>
+              <w:spacing w:line="360" w:lineRule="auto"/>
+              <w:jc w:val="center"/>
+              <w:rPr>
+                <w:rFonts w:ascii="Arial" w:hAnsi="Arial" w:cs="Arial"/>
+                <w:sz w:val="24"/>
+                <w:szCs w:val="24"/>
+              </w:rPr>
+            </w:pPr>
+          </w:p>
+        </w:tc>
+        <w:tc>
+          <w:tcPr>
+            <w:tcW w:w="1002" w:type="dxa"/>
+          </w:tcPr>
+          <w:p>
+            <w:pPr>
+              <w:spacing w:line="360" w:lineRule="auto"/>
+              <w:jc w:val="center"/>
+              <w:rPr>
+                <w:rFonts w:ascii="Arial" w:hAnsi="Arial" w:cs="Arial"/>
+                <w:sz w:val="24"/>
+                <w:szCs w:val="24"/>
+              </w:rPr>
+            </w:pPr>
+          </w:p>
+        </w:tc>
+      </w:tr>
+      <w:tr>
+        <w:tc>
+          <w:tcPr>
+            <w:tcW w:w="2269" w:type="dxa"/>
+            <w:shd w:val="clear" w:color="auto" w:fill="C5E0B3" w:themeFill="accent6" w:themeFillTint="66"/>
+          </w:tcPr>
+          <w:p>
+            <w:pPr>
+              <w:spacing w:line="360" w:lineRule="auto"/>
+              <w:jc w:val="center"/>
+              <w:rPr>
+                <w:rFonts w:ascii="Arial" w:hAnsi="Arial" w:cs="Arial"/>
+                <w:sz w:val="24"/>
+                <w:szCs w:val="24"/>
+              </w:rPr>
+            </w:pPr>
+            <w:r>
+              <w:rPr>
+                <w:rFonts w:ascii="Arial" w:hAnsi="Arial" w:cs="Arial"/>
+                <w:sz w:val="24"/>
+                <w:szCs w:val="24"/>
+              </w:rPr>
+              <w:t>(tanque cheio)</w:t>
+            </w:r>
+          </w:p>
+        </w:tc>
+        <w:tc>
+          <w:tcPr>
+            <w:tcW w:w="786" w:type="dxa"/>
+            <w:shd w:val="clear" w:color="auto" w:fill="A8D08D" w:themeFill="accent6" w:themeFillTint="99"/>
+          </w:tcPr>
+          <w:p>
+            <w:pPr>
+              <w:spacing w:line="360" w:lineRule="auto"/>
+              <w:jc w:val="center"/>
+              <w:rPr>
+                <w:rFonts w:ascii="Arial" w:hAnsi="Arial" w:cs="Arial"/>
+                <w:sz w:val="24"/>
+                <w:szCs w:val="24"/>
+              </w:rPr>
+            </w:pPr>
+            <w:r>
+              <w:rPr>
+                <w:rFonts w:ascii="Arial" w:hAnsi="Arial" w:cs="Arial"/>
+                <w:sz w:val="24"/>
+                <w:szCs w:val="24"/>
+              </w:rPr>
+              <w:t>in</w:t>
+            </w:r>
+          </w:p>
+        </w:tc>
+        <w:tc>
+          <w:tcPr>
+            <w:tcW w:w="1002" w:type="dxa"/>
+            <w:shd w:val="clear" w:color="auto" w:fill="8EAADB" w:themeFill="accent1" w:themeFillTint="99"/>
+          </w:tcPr>
+          <w:p>
+            <w:pPr>
+              <w:spacing w:line="360" w:lineRule="auto"/>
+              <w:jc w:val="center"/>
+              <w:rPr>
+                <w:rFonts w:ascii="Arial" w:hAnsi="Arial" w:cs="Arial"/>
+                <w:sz w:val="24"/>
+                <w:szCs w:val="24"/>
+              </w:rPr>
+            </w:pPr>
+          </w:p>
+        </w:tc>
+        <w:tc>
+          <w:tcPr>
+            <w:tcW w:w="1002" w:type="dxa"/>
+            <w:shd w:val="clear" w:color="auto" w:fill="8EAADB" w:themeFill="accent1" w:themeFillTint="99"/>
+          </w:tcPr>
+          <w:p>
+            <w:pPr>
+              <w:spacing w:line="360" w:lineRule="auto"/>
+              <w:jc w:val="center"/>
+              <w:rPr>
+                <w:rFonts w:ascii="Arial" w:hAnsi="Arial" w:cs="Arial"/>
+                <w:sz w:val="24"/>
+                <w:szCs w:val="24"/>
+              </w:rPr>
+            </w:pPr>
+          </w:p>
+        </w:tc>
+        <w:tc>
+          <w:tcPr>
+            <w:tcW w:w="1002" w:type="dxa"/>
+          </w:tcPr>
+          <w:p>
+            <w:pPr>
+              <w:spacing w:line="360" w:lineRule="auto"/>
+              <w:jc w:val="center"/>
+              <w:rPr>
+                <w:rFonts w:ascii="Arial" w:hAnsi="Arial" w:cs="Arial"/>
+                <w:sz w:val="24"/>
+                <w:szCs w:val="24"/>
+              </w:rPr>
+            </w:pPr>
+          </w:p>
+        </w:tc>
+        <w:tc>
+          <w:tcPr>
+            <w:tcW w:w="1002" w:type="dxa"/>
+          </w:tcPr>
+          <w:p>
+            <w:pPr>
+              <w:spacing w:line="360" w:lineRule="auto"/>
+              <w:jc w:val="center"/>
+              <w:rPr>
+                <w:rFonts w:ascii="Arial" w:hAnsi="Arial" w:cs="Arial"/>
+                <w:sz w:val="24"/>
+                <w:szCs w:val="24"/>
+              </w:rPr>
+            </w:pPr>
+          </w:p>
+        </w:tc>
+        <w:tc>
+          <w:tcPr>
+            <w:tcW w:w="1002" w:type="dxa"/>
+          </w:tcPr>
+          <w:p>
+            <w:pPr>
+              <w:spacing w:line="360" w:lineRule="auto"/>
+              <w:jc w:val="center"/>
+              <w:rPr>
+                <w:rFonts w:ascii="Arial" w:hAnsi="Arial" w:cs="Arial"/>
+                <w:sz w:val="24"/>
+                <w:szCs w:val="24"/>
+              </w:rPr>
+            </w:pPr>
+          </w:p>
+        </w:tc>
+        <w:tc>
+          <w:tcPr>
+            <w:tcW w:w="1002" w:type="dxa"/>
+          </w:tcPr>
+          <w:p>
+            <w:pPr>
+              <w:spacing w:line="360" w:lineRule="auto"/>
+              <w:jc w:val="center"/>
+              <w:rPr>
+                <w:rFonts w:ascii="Arial" w:hAnsi="Arial" w:cs="Arial"/>
+                <w:sz w:val="24"/>
+                <w:szCs w:val="24"/>
+              </w:rPr>
+            </w:pPr>
+          </w:p>
+        </w:tc>
+      </w:tr>
+      <w:tr>
+        <w:tc>
+          <w:tcPr>
+            <w:tcW w:w="2269" w:type="dxa"/>
+            <w:vMerge w:val="restart"/>
+          </w:tcPr>
+          <w:p>
+            <w:pPr>
+              <w:spacing w:line="360" w:lineRule="auto"/>
+              <w:jc w:val="center"/>
+              <w:rPr>
+                <w:rFonts w:ascii="Arial" w:hAnsi="Arial" w:cs="Arial"/>
+                <w:sz w:val="24"/>
+                <w:szCs w:val="24"/>
+              </w:rPr>
+            </w:pPr>
+            <w:proofErr w:type="spellStart"/>
+            <w:r>
+              <w:rPr>
+                <w:rFonts w:ascii="Arial" w:hAnsi="Arial" w:cs="Arial"/>
+                <w:sz w:val="24"/>
+                <w:szCs w:val="24"/>
+              </w:rPr>
+              <w:t>t.alcool</w:t>
+            </w:r>
+            <w:proofErr w:type="spellEnd"/>
+            <w:r>
+              <w:rPr>
+                <w:rFonts w:ascii="Arial" w:hAnsi="Arial" w:cs="Arial"/>
+                <w:sz w:val="24"/>
+                <w:szCs w:val="24"/>
+              </w:rPr>
+              <w:t xml:space="preserve"> - (e*0.25)</w:t>
+            </w:r>
+            <w:r>
+              <w:rPr>
+                <w:rFonts w:ascii="Arial" w:hAnsi="Arial" w:cs="Arial"/>
+                <w:sz w:val="24"/>
+                <w:szCs w:val="24"/>
+              </w:rPr>
+              <w:t xml:space="preserve"> </w:t>
+            </w:r>
+          </w:p>
+          <w:p>
+            <w:pPr>
+              <w:spacing w:line="360" w:lineRule="auto"/>
+              <w:jc w:val="center"/>
+              <w:rPr>
+                <w:rFonts w:ascii="Arial" w:hAnsi="Arial" w:cs="Arial"/>
+                <w:sz w:val="24"/>
+                <w:szCs w:val="24"/>
+              </w:rPr>
+            </w:pPr>
+            <w:r>
+              <w:rPr>
+                <w:rFonts w:ascii="Arial" w:hAnsi="Arial" w:cs="Arial"/>
+                <w:sz w:val="24"/>
+                <w:szCs w:val="24"/>
+              </w:rPr>
+              <w:t>&gt;= 625</w:t>
+            </w:r>
+          </w:p>
+        </w:tc>
+        <w:tc>
+          <w:tcPr>
+            <w:tcW w:w="786" w:type="dxa"/>
+            <w:shd w:val="clear" w:color="auto" w:fill="70AD47" w:themeFill="accent6"/>
+          </w:tcPr>
+          <w:p>
+            <w:pPr>
+              <w:spacing w:line="360" w:lineRule="auto"/>
+              <w:jc w:val="center"/>
+              <w:rPr>
+                <w:rFonts w:ascii="Arial" w:hAnsi="Arial" w:cs="Arial"/>
+                <w:sz w:val="24"/>
+                <w:szCs w:val="24"/>
+              </w:rPr>
+            </w:pPr>
+            <w:proofErr w:type="spellStart"/>
+            <w:r>
+              <w:rPr>
+                <w:rFonts w:ascii="Arial" w:hAnsi="Arial" w:cs="Arial"/>
+                <w:sz w:val="24"/>
+                <w:szCs w:val="24"/>
+              </w:rPr>
+              <w:t>on</w:t>
+            </w:r>
+            <w:proofErr w:type="spellEnd"/>
+          </w:p>
+        </w:tc>
+        <w:tc>
+          <w:tcPr>
+            <w:tcW w:w="1002" w:type="dxa"/>
+          </w:tcPr>
+          <w:p>
+            <w:pPr>
+              <w:spacing w:line="360" w:lineRule="auto"/>
+              <w:jc w:val="center"/>
+              <w:rPr>
+                <w:rFonts w:ascii="Arial" w:hAnsi="Arial" w:cs="Arial"/>
+                <w:sz w:val="24"/>
+                <w:szCs w:val="24"/>
+              </w:rPr>
+            </w:pPr>
+          </w:p>
+        </w:tc>
+        <w:tc>
+          <w:tcPr>
+            <w:tcW w:w="1002" w:type="dxa"/>
+          </w:tcPr>
+          <w:p>
+            <w:pPr>
+              <w:spacing w:line="360" w:lineRule="auto"/>
+              <w:jc w:val="center"/>
+              <w:rPr>
+                <w:rFonts w:ascii="Arial" w:hAnsi="Arial" w:cs="Arial"/>
+                <w:sz w:val="24"/>
+                <w:szCs w:val="24"/>
+              </w:rPr>
+            </w:pPr>
+          </w:p>
+        </w:tc>
+        <w:tc>
+          <w:tcPr>
+            <w:tcW w:w="1002" w:type="dxa"/>
+          </w:tcPr>
+          <w:p>
+            <w:pPr>
+              <w:spacing w:line="360" w:lineRule="auto"/>
+              <w:jc w:val="center"/>
+              <w:rPr>
+                <w:rFonts w:ascii="Arial" w:hAnsi="Arial" w:cs="Arial"/>
+                <w:sz w:val="24"/>
+                <w:szCs w:val="24"/>
+              </w:rPr>
+            </w:pPr>
+          </w:p>
+        </w:tc>
+        <w:tc>
+          <w:tcPr>
+            <w:tcW w:w="1002" w:type="dxa"/>
+          </w:tcPr>
+          <w:p>
+            <w:pPr>
+              <w:spacing w:line="360" w:lineRule="auto"/>
+              <w:jc w:val="center"/>
+              <w:rPr>
+                <w:rFonts w:ascii="Arial" w:hAnsi="Arial" w:cs="Arial"/>
+                <w:sz w:val="24"/>
+                <w:szCs w:val="24"/>
+              </w:rPr>
+            </w:pPr>
+          </w:p>
+        </w:tc>
+        <w:tc>
+          <w:tcPr>
+            <w:tcW w:w="1002" w:type="dxa"/>
+          </w:tcPr>
+          <w:p>
+            <w:pPr>
+              <w:spacing w:line="360" w:lineRule="auto"/>
+              <w:jc w:val="center"/>
+              <w:rPr>
+                <w:rFonts w:ascii="Arial" w:hAnsi="Arial" w:cs="Arial"/>
+                <w:sz w:val="24"/>
+                <w:szCs w:val="24"/>
+              </w:rPr>
+            </w:pPr>
+          </w:p>
+        </w:tc>
+        <w:tc>
+          <w:tcPr>
+            <w:tcW w:w="1002" w:type="dxa"/>
+          </w:tcPr>
+          <w:p>
+            <w:pPr>
+              <w:spacing w:line="360" w:lineRule="auto"/>
+              <w:jc w:val="center"/>
+              <w:rPr>
+                <w:rFonts w:ascii="Arial" w:hAnsi="Arial" w:cs="Arial"/>
+                <w:sz w:val="24"/>
+                <w:szCs w:val="24"/>
+              </w:rPr>
+            </w:pPr>
+          </w:p>
+        </w:tc>
+      </w:tr>
+      <w:tr>
+        <w:tc>
+          <w:tcPr>
+            <w:tcW w:w="2269" w:type="dxa"/>
+            <w:vMerge/>
+          </w:tcPr>
+          <w:p>
+            <w:pPr>
+              <w:spacing w:line="360" w:lineRule="auto"/>
+              <w:jc w:val="center"/>
+              <w:rPr>
+                <w:rFonts w:ascii="Arial" w:hAnsi="Arial" w:cs="Arial"/>
+                <w:sz w:val="24"/>
+                <w:szCs w:val="24"/>
+              </w:rPr>
+            </w:pPr>
+          </w:p>
+        </w:tc>
+        <w:tc>
+          <w:tcPr>
+            <w:tcW w:w="786" w:type="dxa"/>
+            <w:shd w:val="clear" w:color="auto" w:fill="92D050"/>
+          </w:tcPr>
+          <w:p>
+            <w:pPr>
+              <w:spacing w:line="360" w:lineRule="auto"/>
+              <w:jc w:val="center"/>
+              <w:rPr>
+                <w:rFonts w:ascii="Arial" w:hAnsi="Arial" w:cs="Arial"/>
+                <w:sz w:val="24"/>
+                <w:szCs w:val="24"/>
+              </w:rPr>
+            </w:pPr>
+            <w:r>
+              <w:rPr>
+                <w:rFonts w:ascii="Arial" w:hAnsi="Arial" w:cs="Arial"/>
+                <w:sz w:val="24"/>
+                <w:szCs w:val="24"/>
+              </w:rPr>
+              <w:t>off</w:t>
+            </w:r>
+          </w:p>
+        </w:tc>
+        <w:tc>
+          <w:tcPr>
+            <w:tcW w:w="1002" w:type="dxa"/>
+          </w:tcPr>
+          <w:p>
+            <w:pPr>
+              <w:spacing w:line="360" w:lineRule="auto"/>
+              <w:jc w:val="center"/>
+              <w:rPr>
+                <w:rFonts w:ascii="Arial" w:hAnsi="Arial" w:cs="Arial"/>
+                <w:sz w:val="24"/>
+                <w:szCs w:val="24"/>
+              </w:rPr>
+            </w:pPr>
+          </w:p>
+        </w:tc>
+        <w:tc>
+          <w:tcPr>
+            <w:tcW w:w="1002" w:type="dxa"/>
+          </w:tcPr>
+          <w:p>
+            <w:pPr>
+              <w:spacing w:line="360" w:lineRule="auto"/>
+              <w:jc w:val="center"/>
+              <w:rPr>
+                <w:rFonts w:ascii="Arial" w:hAnsi="Arial" w:cs="Arial"/>
+                <w:sz w:val="24"/>
+                <w:szCs w:val="24"/>
+              </w:rPr>
+            </w:pPr>
+          </w:p>
+        </w:tc>
+        <w:tc>
+          <w:tcPr>
+            <w:tcW w:w="1002" w:type="dxa"/>
+          </w:tcPr>
+          <w:p>
+            <w:pPr>
+              <w:spacing w:line="360" w:lineRule="auto"/>
+              <w:jc w:val="center"/>
+              <w:rPr>
+                <w:rFonts w:ascii="Arial" w:hAnsi="Arial" w:cs="Arial"/>
+                <w:sz w:val="24"/>
+                <w:szCs w:val="24"/>
+              </w:rPr>
+            </w:pPr>
+          </w:p>
+        </w:tc>
+        <w:tc>
+          <w:tcPr>
+            <w:tcW w:w="1002" w:type="dxa"/>
+          </w:tcPr>
+          <w:p>
+            <w:pPr>
+              <w:spacing w:line="360" w:lineRule="auto"/>
+              <w:jc w:val="center"/>
+              <w:rPr>
+                <w:rFonts w:ascii="Arial" w:hAnsi="Arial" w:cs="Arial"/>
+                <w:sz w:val="24"/>
+                <w:szCs w:val="24"/>
+              </w:rPr>
+            </w:pPr>
+          </w:p>
+        </w:tc>
+        <w:tc>
+          <w:tcPr>
+            <w:tcW w:w="1002" w:type="dxa"/>
+          </w:tcPr>
+          <w:p>
+            <w:pPr>
+              <w:spacing w:line="360" w:lineRule="auto"/>
+              <w:jc w:val="center"/>
+              <w:rPr>
+                <w:rFonts w:ascii="Arial" w:hAnsi="Arial" w:cs="Arial"/>
+                <w:sz w:val="24"/>
+                <w:szCs w:val="24"/>
+              </w:rPr>
+            </w:pPr>
+          </w:p>
+        </w:tc>
+        <w:tc>
+          <w:tcPr>
+            <w:tcW w:w="1002" w:type="dxa"/>
+          </w:tcPr>
+          <w:p>
+            <w:pPr>
+              <w:spacing w:line="360" w:lineRule="auto"/>
+              <w:jc w:val="center"/>
+              <w:rPr>
+                <w:rFonts w:ascii="Arial" w:hAnsi="Arial" w:cs="Arial"/>
+                <w:sz w:val="24"/>
+                <w:szCs w:val="24"/>
+              </w:rPr>
+            </w:pPr>
+          </w:p>
+        </w:tc>
+      </w:tr>
+      <w:tr>
+        <w:tc>
+          <w:tcPr>
+            <w:tcW w:w="2269" w:type="dxa"/>
+            <w:shd w:val="clear" w:color="auto" w:fill="C5E0B3" w:themeFill="accent6" w:themeFillTint="66"/>
+          </w:tcPr>
+          <w:p>
+            <w:pPr>
+              <w:spacing w:line="360" w:lineRule="auto"/>
+              <w:jc w:val="center"/>
+              <w:rPr>
+                <w:rFonts w:ascii="Arial" w:hAnsi="Arial" w:cs="Arial"/>
+                <w:sz w:val="24"/>
+                <w:szCs w:val="24"/>
+              </w:rPr>
+            </w:pPr>
+            <w:r>
+              <w:rPr>
+                <w:rFonts w:ascii="Arial" w:hAnsi="Arial" w:cs="Arial"/>
+                <w:sz w:val="24"/>
+                <w:szCs w:val="24"/>
+              </w:rPr>
+              <w:t>(tanque cheio)</w:t>
+            </w:r>
+          </w:p>
+        </w:tc>
+        <w:tc>
+          <w:tcPr>
+            <w:tcW w:w="786" w:type="dxa"/>
+            <w:shd w:val="clear" w:color="auto" w:fill="A8D08D" w:themeFill="accent6" w:themeFillTint="99"/>
+          </w:tcPr>
+          <w:p>
+            <w:pPr>
+              <w:spacing w:line="360" w:lineRule="auto"/>
+              <w:jc w:val="center"/>
+              <w:rPr>
+                <w:rFonts w:ascii="Arial" w:hAnsi="Arial" w:cs="Arial"/>
+                <w:sz w:val="24"/>
+                <w:szCs w:val="24"/>
+              </w:rPr>
+            </w:pPr>
+            <w:r>
+              <w:rPr>
+                <w:rFonts w:ascii="Arial" w:hAnsi="Arial" w:cs="Arial"/>
+                <w:sz w:val="24"/>
+                <w:szCs w:val="24"/>
+              </w:rPr>
+              <w:t>in</w:t>
+            </w:r>
+          </w:p>
+        </w:tc>
+        <w:tc>
+          <w:tcPr>
+            <w:tcW w:w="1002" w:type="dxa"/>
+            <w:shd w:val="clear" w:color="auto" w:fill="8EAADB" w:themeFill="accent1" w:themeFillTint="99"/>
+          </w:tcPr>
+          <w:p>
+            <w:pPr>
+              <w:spacing w:line="360" w:lineRule="auto"/>
+              <w:jc w:val="center"/>
+              <w:rPr>
+                <w:rFonts w:ascii="Arial" w:hAnsi="Arial" w:cs="Arial"/>
+                <w:sz w:val="24"/>
+                <w:szCs w:val="24"/>
+              </w:rPr>
+            </w:pPr>
+          </w:p>
+        </w:tc>
+        <w:tc>
+          <w:tcPr>
+            <w:tcW w:w="1002" w:type="dxa"/>
+            <w:shd w:val="clear" w:color="auto" w:fill="8EAADB" w:themeFill="accent1" w:themeFillTint="99"/>
+          </w:tcPr>
+          <w:p>
+            <w:pPr>
+              <w:spacing w:line="360" w:lineRule="auto"/>
+              <w:jc w:val="center"/>
+              <w:rPr>
+                <w:rFonts w:ascii="Arial" w:hAnsi="Arial" w:cs="Arial"/>
+                <w:sz w:val="24"/>
+                <w:szCs w:val="24"/>
+              </w:rPr>
+            </w:pPr>
+          </w:p>
+        </w:tc>
+        <w:tc>
+          <w:tcPr>
+            <w:tcW w:w="1002" w:type="dxa"/>
+          </w:tcPr>
+          <w:p>
+            <w:pPr>
+              <w:spacing w:line="360" w:lineRule="auto"/>
+              <w:jc w:val="center"/>
+              <w:rPr>
+                <w:rFonts w:ascii="Arial" w:hAnsi="Arial" w:cs="Arial"/>
+                <w:sz w:val="24"/>
+                <w:szCs w:val="24"/>
+              </w:rPr>
+            </w:pPr>
+          </w:p>
+        </w:tc>
+        <w:tc>
+          <w:tcPr>
+            <w:tcW w:w="1002" w:type="dxa"/>
+          </w:tcPr>
+          <w:p>
+            <w:pPr>
+              <w:spacing w:line="360" w:lineRule="auto"/>
+              <w:jc w:val="center"/>
+              <w:rPr>
+                <w:rFonts w:ascii="Arial" w:hAnsi="Arial" w:cs="Arial"/>
+                <w:sz w:val="24"/>
+                <w:szCs w:val="24"/>
+              </w:rPr>
+            </w:pPr>
+          </w:p>
+        </w:tc>
+        <w:tc>
+          <w:tcPr>
+            <w:tcW w:w="1002" w:type="dxa"/>
+          </w:tcPr>
+          <w:p>
+            <w:pPr>
+              <w:spacing w:line="360" w:lineRule="auto"/>
+              <w:jc w:val="center"/>
+              <w:rPr>
+                <w:rFonts w:ascii="Arial" w:hAnsi="Arial" w:cs="Arial"/>
+                <w:sz w:val="24"/>
+                <w:szCs w:val="24"/>
+              </w:rPr>
+            </w:pPr>
+          </w:p>
+        </w:tc>
+        <w:tc>
+          <w:tcPr>
+            <w:tcW w:w="1002" w:type="dxa"/>
+          </w:tcPr>
+          <w:p>
+            <w:pPr>
+              <w:spacing w:line="360" w:lineRule="auto"/>
+              <w:jc w:val="center"/>
+              <w:rPr>
+                <w:rFonts w:ascii="Arial" w:hAnsi="Arial" w:cs="Arial"/>
+                <w:sz w:val="24"/>
+                <w:szCs w:val="24"/>
+              </w:rPr>
+            </w:pPr>
+          </w:p>
+        </w:tc>
+      </w:tr>
+    </w:tbl>
+    <w:p>
+      <w:pPr>
+        <w:spacing w:after="0" w:line="360" w:lineRule="auto"/>
+        <w:cnfStyle w:val="100000000000" w:firstRow="1" w:lastRow="0" w:firstColumn="0" w:lastColumn="0" w:oddVBand="0" w:evenVBand="0" w:oddHBand="0" w:evenHBand="0" w:firstRowFirstColumn="0" w:firstRowLastColumn="0" w:lastRowFirstColumn="0" w:lastRowLastColumn="0"/>
+        <w:rPr>
+          <w:rFonts w:ascii="Arial" w:hAnsi="Arial" w:cs="Arial"/>
+          <w:color w:val="FFFFFF" w:themeColor="background1"/>
+          <w:sz w:val="24"/>
+          <w:szCs w:val="24"/>
+        </w:rPr>
+      </w:pPr>
+    </w:p>
+    <w:p>
+      <w:pPr>
+        <w:jc w:val="center"/>
+        <w:rPr>
+          <w:rFonts w:ascii="Arial" w:hAnsi="Arial" w:cs="Arial"/>
+          <w:sz w:val="24"/>
+          <w:szCs w:val="24"/>
+        </w:rPr>
+      </w:pPr>
+    </w:p>
+    <w:p>
+      <w:pPr>
+        <w:jc w:val="center"/>
+        <w:rPr>
+          <w:rFonts w:ascii="Arial" w:hAnsi="Arial" w:cs="Arial"/>
+          <w:sz w:val="24"/>
+          <w:szCs w:val="24"/>
+        </w:rPr>
+      </w:pPr>
+    </w:p>
+    <w:p>
+      <w:pPr>
+        <w:jc w:val="center"/>
+        <w:rPr>
+          <w:rFonts w:ascii="Arial" w:hAnsi="Arial" w:cs="Arial"/>
+          <w:sz w:val="24"/>
+          <w:szCs w:val="24"/>
+        </w:rPr>
+      </w:pPr>
+    </w:p>
+    <w:p>
+      <w:pPr>
+        <w:jc w:val="center"/>
+        <w:rPr>
+          <w:rFonts w:ascii="Arial" w:hAnsi="Arial" w:cs="Arial"/>
+          <w:sz w:val="24"/>
+          <w:szCs w:val="24"/>
+        </w:rPr>
+      </w:pPr>
+    </w:p>
+    <w:p>
+      <w:pPr>
+        <w:jc w:val="center"/>
+        <w:rPr>
+          <w:rFonts w:ascii="Arial" w:hAnsi="Arial" w:cs="Arial"/>
+          <w:sz w:val="24"/>
+          <w:szCs w:val="24"/>
+        </w:rPr>
+      </w:pPr>
+    </w:p>
+    <w:p>
+      <w:pPr>
+        <w:jc w:val="center"/>
+        <w:rPr>
+          <w:rFonts w:ascii="Arial" w:hAnsi="Arial" w:cs="Arial"/>
+          <w:sz w:val="24"/>
+          <w:szCs w:val="24"/>
+        </w:rPr>
+      </w:pPr>
+    </w:p>
+    <w:p>
+      <w:pPr>
+        <w:jc w:val="center"/>
+        <w:rPr>
+          <w:rFonts w:ascii="Arial" w:hAnsi="Arial" w:cs="Arial"/>
+          <w:sz w:val="24"/>
+          <w:szCs w:val="24"/>
+        </w:rPr>
+      </w:pPr>
+    </w:p>
+    <w:p>
+      <w:pPr>
+        <w:jc w:val="center"/>
+        <w:rPr>
+          <w:rFonts w:ascii="Arial" w:hAnsi="Arial" w:cs="Arial"/>
+          <w:sz w:val="24"/>
+          <w:szCs w:val="24"/>
+        </w:rPr>
+      </w:pPr>
+    </w:p>
+    <w:p>
+      <w:pPr>
+        <w:jc w:val="center"/>
+        <w:rPr>
+          <w:rFonts w:ascii="Arial" w:hAnsi="Arial" w:cs="Arial"/>
+          <w:sz w:val="24"/>
+          <w:szCs w:val="24"/>
+        </w:rPr>
+      </w:pPr>
+    </w:p>
+    <w:p>
+      <w:pPr>
+        <w:jc w:val="center"/>
+        <w:rPr>
+          <w:rFonts w:ascii="Arial" w:hAnsi="Arial" w:cs="Arial"/>
+          <w:sz w:val="24"/>
+          <w:szCs w:val="24"/>
+        </w:rPr>
+      </w:pPr>
+    </w:p>
+    <w:p>
+      <w:pPr>
+        <w:ind w:left="-284" w:right="-285"/>
+        <w:jc w:val="both"/>
+        <w:rPr>
+          <w:rFonts w:ascii="Times New Roman" w:hAnsi="Times New Roman" w:cs="Times New Roman"/>
+          <w:sz w:val="26"/>
+          <w:szCs w:val="26"/>
+        </w:rPr>
+      </w:pPr>
+      <w:r>
+        <w:rPr>
+          <w:rFonts w:ascii="Times New Roman" w:hAnsi="Times New Roman" w:cs="Times New Roman"/>
+          <w:b/>
+          <w:bCs/>
+          <w:sz w:val="26"/>
+          <w:szCs w:val="26"/>
+        </w:rPr>
+        <w:lastRenderedPageBreak/>
+        <w:t>Método</w:t>
+      </w:r>
+      <w:r>
+        <w:rPr>
+          <w:rFonts w:ascii="Times New Roman" w:hAnsi="Times New Roman" w:cs="Times New Roman"/>
+          <w:sz w:val="26"/>
+          <w:szCs w:val="26"/>
+        </w:rPr>
+        <w:t xml:space="preserve">: </w:t>
+      </w:r>
+      <w:proofErr w:type="spellStart"/>
+      <w:r>
+        <w:rPr>
+          <w:rFonts w:ascii="Times New Roman" w:hAnsi="Times New Roman" w:cs="Times New Roman"/>
+          <w:sz w:val="26"/>
+          <w:szCs w:val="26"/>
+        </w:rPr>
+        <w:t>int</w:t>
+      </w:r>
+      <w:proofErr w:type="spellEnd"/>
+      <w:r>
+        <w:rPr>
+          <w:rFonts w:ascii="Times New Roman" w:hAnsi="Times New Roman" w:cs="Times New Roman"/>
+          <w:sz w:val="26"/>
+          <w:szCs w:val="26"/>
+        </w:rPr>
+        <w:t xml:space="preserve"> </w:t>
+      </w:r>
+      <w:proofErr w:type="spellStart"/>
+      <w:r>
+        <w:rPr>
+          <w:rFonts w:ascii="Times New Roman" w:hAnsi="Times New Roman" w:cs="Times New Roman"/>
+          <w:sz w:val="26"/>
+          <w:szCs w:val="26"/>
+        </w:rPr>
+        <w:t>recebeAditivo</w:t>
+      </w:r>
+      <w:proofErr w:type="spellEnd"/>
+      <w:r>
+        <w:rPr>
+          <w:rFonts w:ascii="Times New Roman" w:hAnsi="Times New Roman" w:cs="Times New Roman"/>
+          <w:sz w:val="26"/>
+          <w:szCs w:val="26"/>
+        </w:rPr>
+        <w:t xml:space="preserve"> (</w:t>
+      </w:r>
+      <w:proofErr w:type="spellStart"/>
+      <w:r>
+        <w:rPr>
+          <w:rFonts w:ascii="Times New Roman" w:hAnsi="Times New Roman" w:cs="Times New Roman"/>
+          <w:sz w:val="26"/>
+          <w:szCs w:val="26"/>
+        </w:rPr>
+        <w:t>int</w:t>
+      </w:r>
+      <w:proofErr w:type="spellEnd"/>
+      <w:r>
+        <w:rPr>
+          <w:rFonts w:ascii="Times New Roman" w:hAnsi="Times New Roman" w:cs="Times New Roman"/>
+          <w:sz w:val="26"/>
+          <w:szCs w:val="26"/>
+        </w:rPr>
+        <w:t xml:space="preserve"> </w:t>
+      </w:r>
+      <w:r>
+        <w:rPr>
+          <w:rFonts w:ascii="Times New Roman" w:hAnsi="Times New Roman" w:cs="Times New Roman"/>
+          <w:sz w:val="26"/>
+          <w:szCs w:val="26"/>
+          <w:highlight w:val="green"/>
+        </w:rPr>
+        <w:t>quantidade</w:t>
+      </w:r>
+      <w:r>
+        <w:rPr>
+          <w:rFonts w:ascii="Times New Roman" w:hAnsi="Times New Roman" w:cs="Times New Roman"/>
+          <w:sz w:val="26"/>
+          <w:szCs w:val="26"/>
+        </w:rPr>
+        <w:t>)</w:t>
+      </w:r>
+    </w:p>
+    <w:p>
+      <w:pPr>
+        <w:ind w:left="-284" w:right="-285"/>
+        <w:jc w:val="both"/>
+        <w:rPr>
+          <w:rFonts w:ascii="Times New Roman" w:hAnsi="Times New Roman" w:cs="Times New Roman"/>
+          <w:sz w:val="26"/>
+          <w:szCs w:val="26"/>
+        </w:rPr>
+      </w:pPr>
+      <w:r>
+        <w:rPr>
+          <w:rFonts w:ascii="Times New Roman" w:hAnsi="Times New Roman" w:cs="Times New Roman"/>
+          <w:sz w:val="26"/>
+          <w:szCs w:val="26"/>
+        </w:rPr>
+        <w:t>.</w:t>
+      </w:r>
+      <w:r>
+        <w:rPr>
+          <w:rFonts w:ascii="Times New Roman" w:hAnsi="Times New Roman" w:cs="Times New Roman"/>
+          <w:sz w:val="26"/>
+          <w:szCs w:val="26"/>
+        </w:rPr>
+        <w:t>..</w:t>
+      </w:r>
+    </w:p>
+    <w:p>
+      <w:pPr>
+        <w:ind w:left="-284" w:right="-285"/>
+        <w:jc w:val="both"/>
+        <w:rPr>
+          <w:rFonts w:ascii="Times New Roman" w:hAnsi="Times New Roman" w:cs="Times New Roman"/>
+          <w:sz w:val="26"/>
+          <w:szCs w:val="26"/>
+        </w:rPr>
+      </w:pPr>
+    </w:p>
+    <w:p>
+      <w:pPr>
+        <w:ind w:left="-284" w:right="-285"/>
+        <w:jc w:val="both"/>
+        <w:rPr>
+          <w:rFonts w:ascii="Times New Roman" w:hAnsi="Times New Roman" w:cs="Times New Roman"/>
+          <w:sz w:val="26"/>
+          <w:szCs w:val="26"/>
+        </w:rPr>
+      </w:pPr>
+      <w:r>
+        <w:rPr>
+          <w:rFonts w:ascii="Times New Roman" w:hAnsi="Times New Roman" w:cs="Times New Roman"/>
+          <w:b/>
+          <w:bCs/>
+          <w:sz w:val="26"/>
+          <w:szCs w:val="26"/>
+        </w:rPr>
+        <w:t>Método</w:t>
+      </w:r>
+      <w:r>
+        <w:rPr>
+          <w:rFonts w:ascii="Times New Roman" w:hAnsi="Times New Roman" w:cs="Times New Roman"/>
+          <w:sz w:val="26"/>
+          <w:szCs w:val="26"/>
+        </w:rPr>
+        <w:t xml:space="preserve">: </w:t>
+      </w:r>
+      <w:proofErr w:type="spellStart"/>
+      <w:r>
+        <w:rPr>
+          <w:rFonts w:ascii="Times New Roman" w:hAnsi="Times New Roman" w:cs="Times New Roman"/>
+          <w:sz w:val="26"/>
+          <w:szCs w:val="26"/>
+        </w:rPr>
+        <w:t>int</w:t>
+      </w:r>
+      <w:proofErr w:type="spellEnd"/>
+      <w:r>
+        <w:rPr>
+          <w:rFonts w:ascii="Times New Roman" w:hAnsi="Times New Roman" w:cs="Times New Roman"/>
+          <w:sz w:val="26"/>
+          <w:szCs w:val="26"/>
+        </w:rPr>
+        <w:t xml:space="preserve"> </w:t>
+      </w:r>
+      <w:proofErr w:type="spellStart"/>
+      <w:r>
+        <w:rPr>
+          <w:rFonts w:ascii="Times New Roman" w:hAnsi="Times New Roman" w:cs="Times New Roman"/>
+          <w:sz w:val="26"/>
+          <w:szCs w:val="26"/>
+        </w:rPr>
+        <w:t>recebeGasolina</w:t>
+      </w:r>
+      <w:proofErr w:type="spellEnd"/>
+      <w:r>
+        <w:rPr>
+          <w:rFonts w:ascii="Times New Roman" w:hAnsi="Times New Roman" w:cs="Times New Roman"/>
+          <w:sz w:val="26"/>
+          <w:szCs w:val="26"/>
+        </w:rPr>
+        <w:t xml:space="preserve"> (</w:t>
+      </w:r>
+      <w:proofErr w:type="spellStart"/>
+      <w:r>
+        <w:rPr>
+          <w:rFonts w:ascii="Times New Roman" w:hAnsi="Times New Roman" w:cs="Times New Roman"/>
+          <w:sz w:val="26"/>
+          <w:szCs w:val="26"/>
+        </w:rPr>
+        <w:t>int</w:t>
+      </w:r>
+      <w:proofErr w:type="spellEnd"/>
+      <w:r>
+        <w:rPr>
+          <w:rFonts w:ascii="Times New Roman" w:hAnsi="Times New Roman" w:cs="Times New Roman"/>
+          <w:sz w:val="26"/>
+          <w:szCs w:val="26"/>
+        </w:rPr>
+        <w:t xml:space="preserve"> </w:t>
+      </w:r>
+      <w:r>
+        <w:rPr>
+          <w:rFonts w:ascii="Times New Roman" w:hAnsi="Times New Roman" w:cs="Times New Roman"/>
+          <w:sz w:val="26"/>
+          <w:szCs w:val="26"/>
+          <w:highlight w:val="green"/>
+        </w:rPr>
+        <w:t>quantidade</w:t>
+      </w:r>
+      <w:r>
+        <w:rPr>
+          <w:rFonts w:ascii="Times New Roman" w:hAnsi="Times New Roman" w:cs="Times New Roman"/>
+          <w:sz w:val="26"/>
+          <w:szCs w:val="26"/>
+        </w:rPr>
+        <w:t>)</w:t>
+      </w:r>
+    </w:p>
+    <w:p>
+      <w:pPr>
+        <w:ind w:left="-284" w:right="-285"/>
+        <w:jc w:val="both"/>
+        <w:rPr>
+          <w:rFonts w:ascii="Times New Roman" w:hAnsi="Times New Roman" w:cs="Times New Roman"/>
+          <w:sz w:val="26"/>
+          <w:szCs w:val="26"/>
+        </w:rPr>
+      </w:pPr>
+      <w:r>
+        <w:rPr>
+          <w:rFonts w:ascii="Times New Roman" w:hAnsi="Times New Roman" w:cs="Times New Roman"/>
+          <w:sz w:val="26"/>
+          <w:szCs w:val="26"/>
+        </w:rPr>
+        <w:t>.</w:t>
+      </w:r>
+      <w:r>
+        <w:rPr>
+          <w:rFonts w:ascii="Times New Roman" w:hAnsi="Times New Roman" w:cs="Times New Roman"/>
+          <w:sz w:val="26"/>
+          <w:szCs w:val="26"/>
+        </w:rPr>
+        <w:t>..</w:t>
+      </w:r>
+    </w:p>
+    <w:p>
+      <w:pPr>
+        <w:ind w:right="-285"/>
+        <w:jc w:val="both"/>
+        <w:rPr>
+          <w:rFonts w:ascii="Times New Roman" w:hAnsi="Times New Roman" w:cs="Times New Roman"/>
+          <w:sz w:val="26"/>
+          <w:szCs w:val="26"/>
+        </w:rPr>
+      </w:pPr>
+    </w:p>
+    <w:p>
+      <w:pPr>
+        <w:ind w:left="-284" w:right="-285"/>
+        <w:jc w:val="both"/>
+        <w:rPr>
+          <w:rFonts w:ascii="Times New Roman" w:hAnsi="Times New Roman" w:cs="Times New Roman"/>
+          <w:sz w:val="26"/>
+          <w:szCs w:val="26"/>
+        </w:rPr>
+      </w:pPr>
+      <w:r>
+        <w:rPr>
+          <w:rFonts w:ascii="Times New Roman" w:hAnsi="Times New Roman" w:cs="Times New Roman"/>
+          <w:b/>
+          <w:bCs/>
+          <w:sz w:val="26"/>
+          <w:szCs w:val="26"/>
+        </w:rPr>
+        <w:t>Método</w:t>
+      </w:r>
+      <w:r>
+        <w:rPr>
+          <w:rFonts w:ascii="Times New Roman" w:hAnsi="Times New Roman" w:cs="Times New Roman"/>
+          <w:sz w:val="26"/>
+          <w:szCs w:val="26"/>
+        </w:rPr>
+        <w:t xml:space="preserve">: </w:t>
+      </w:r>
+      <w:proofErr w:type="spellStart"/>
+      <w:r>
+        <w:rPr>
+          <w:rFonts w:ascii="Times New Roman" w:hAnsi="Times New Roman" w:cs="Times New Roman"/>
+          <w:sz w:val="26"/>
+          <w:szCs w:val="26"/>
+        </w:rPr>
+        <w:t>int</w:t>
+      </w:r>
+      <w:proofErr w:type="spellEnd"/>
+      <w:r>
+        <w:rPr>
+          <w:rFonts w:ascii="Times New Roman" w:hAnsi="Times New Roman" w:cs="Times New Roman"/>
+          <w:sz w:val="26"/>
+          <w:szCs w:val="26"/>
+        </w:rPr>
+        <w:t xml:space="preserve"> </w:t>
+      </w:r>
+      <w:proofErr w:type="spellStart"/>
+      <w:r>
+        <w:rPr>
+          <w:rFonts w:ascii="Times New Roman" w:hAnsi="Times New Roman" w:cs="Times New Roman"/>
+          <w:sz w:val="26"/>
+          <w:szCs w:val="26"/>
+        </w:rPr>
+        <w:t>recebeAlcool</w:t>
+      </w:r>
+      <w:proofErr w:type="spellEnd"/>
+      <w:r>
+        <w:rPr>
+          <w:rFonts w:ascii="Times New Roman" w:hAnsi="Times New Roman" w:cs="Times New Roman"/>
+          <w:sz w:val="26"/>
+          <w:szCs w:val="26"/>
+        </w:rPr>
+        <w:t xml:space="preserve"> (</w:t>
+      </w:r>
+      <w:proofErr w:type="spellStart"/>
+      <w:r>
+        <w:rPr>
+          <w:rFonts w:ascii="Times New Roman" w:hAnsi="Times New Roman" w:cs="Times New Roman"/>
+          <w:sz w:val="26"/>
+          <w:szCs w:val="26"/>
+        </w:rPr>
+        <w:t>int</w:t>
+      </w:r>
+      <w:proofErr w:type="spellEnd"/>
+      <w:r>
+        <w:rPr>
+          <w:rFonts w:ascii="Times New Roman" w:hAnsi="Times New Roman" w:cs="Times New Roman"/>
+          <w:sz w:val="26"/>
+          <w:szCs w:val="26"/>
+        </w:rPr>
+        <w:t xml:space="preserve"> </w:t>
+      </w:r>
+      <w:r>
+        <w:rPr>
+          <w:rFonts w:ascii="Times New Roman" w:hAnsi="Times New Roman" w:cs="Times New Roman"/>
+          <w:sz w:val="26"/>
+          <w:szCs w:val="26"/>
+          <w:highlight w:val="green"/>
+        </w:rPr>
+        <w:t>quantidade</w:t>
+      </w:r>
+      <w:r>
+        <w:rPr>
+          <w:rFonts w:ascii="Times New Roman" w:hAnsi="Times New Roman" w:cs="Times New Roman"/>
+          <w:sz w:val="26"/>
+          <w:szCs w:val="26"/>
+        </w:rPr>
+        <w:t>)</w:t>
+      </w:r>
+    </w:p>
+    <w:p>
+      <w:pPr>
+        <w:ind w:left="-284" w:right="-285"/>
+        <w:jc w:val="both"/>
+        <w:rPr>
+          <w:rFonts w:ascii="Times New Roman" w:hAnsi="Times New Roman" w:cs="Times New Roman"/>
+          <w:sz w:val="26"/>
+          <w:szCs w:val="26"/>
+        </w:rPr>
+      </w:pPr>
+      <w:r>
+        <w:rPr>
+          <w:rFonts w:ascii="Times New Roman" w:hAnsi="Times New Roman" w:cs="Times New Roman"/>
+          <w:sz w:val="26"/>
+          <w:szCs w:val="26"/>
+        </w:rPr>
+        <w:t>.</w:t>
+      </w:r>
+      <w:r>
+        <w:rPr>
+          <w:rFonts w:ascii="Times New Roman" w:hAnsi="Times New Roman" w:cs="Times New Roman"/>
+          <w:sz w:val="26"/>
+          <w:szCs w:val="26"/>
+        </w:rPr>
+        <w:t>..</w:t>
+      </w:r>
+    </w:p>
+    <w:p>
+      <w:pPr>
         <w:rPr>
           <w:rFonts w:ascii="Arial" w:hAnsi="Arial" w:cs="Arial"/>
           <w:sz w:val="24"/>
@@ -2767,6 +8356,688 @@
       </w:tcPr>
     </w:tblStylePr>
   </w:style>
+  <w:style w:type="table" w:styleId="TabeladeGrade4">
+    <w:name w:val="Grid Table 4"/>
+    <w:basedOn w:val="Tabelanormal"/>
+    <w:uiPriority w:val="49"/>
+    <w:rsid w:val="00AA1400"/>
+    <w:pPr>
+      <w:spacing w:after="0" w:line="240" w:lineRule="auto"/>
+    </w:pPr>
+    <w:tblPr>
+      <w:tblStyleRowBandSize w:val="1"/>
+      <w:tblStyleColBandSize w:val="1"/>
+      <w:tblBorders>
+        <w:top w:val="single" w:sz="4" w:space="0" w:color="666666" w:themeColor="text1" w:themeTint="99"/>
+        <w:left w:val="single" w:sz="4" w:space="0" w:color="666666" w:themeColor="text1" w:themeTint="99"/>
+        <w:bottom w:val="single" w:sz="4" w:space="0" w:color="666666" w:themeColor="text1" w:themeTint="99"/>
+        <w:right w:val="single" w:sz="4" w:space="0" w:color="666666" w:themeColor="text1" w:themeTint="99"/>
+        <w:insideH w:val="single" w:sz="4" w:space="0" w:color="666666" w:themeColor="text1" w:themeTint="99"/>
+        <w:insideV w:val="single" w:sz="4" w:space="0" w:color="666666" w:themeColor="text1" w:themeTint="99"/>
+      </w:tblBorders>
+    </w:tblPr>
+    <w:tblStylePr w:type="firstRow">
+      <w:rPr>
+        <w:b/>
+        <w:bCs/>
+        <w:color w:val="FFFFFF" w:themeColor="background1"/>
+      </w:rPr>
+      <w:tblPr/>
+      <w:tcPr>
+        <w:tcBorders>
+          <w:top w:val="single" w:sz="4" w:space="0" w:color="000000" w:themeColor="text1"/>
+          <w:left w:val="single" w:sz="4" w:space="0" w:color="000000" w:themeColor="text1"/>
+          <w:bottom w:val="single" w:sz="4" w:space="0" w:color="000000" w:themeColor="text1"/>
+          <w:right w:val="single" w:sz="4" w:space="0" w:color="000000" w:themeColor="text1"/>
+          <w:insideH w:val="nil"/>
+          <w:insideV w:val="nil"/>
+        </w:tcBorders>
+        <w:shd w:val="clear" w:color="auto" w:fill="000000" w:themeFill="text1"/>
+      </w:tcPr>
+    </w:tblStylePr>
+    <w:tblStylePr w:type="lastRow">
+      <w:rPr>
+        <w:b/>
+        <w:bCs/>
+      </w:rPr>
+      <w:tblPr/>
+      <w:tcPr>
+        <w:tcBorders>
+          <w:top w:val="double" w:sz="4" w:space="0" w:color="000000" w:themeColor="text1"/>
+        </w:tcBorders>
+      </w:tcPr>
+    </w:tblStylePr>
+    <w:tblStylePr w:type="firstCol">
+      <w:rPr>
+        <w:b/>
+        <w:bCs/>
+      </w:rPr>
+    </w:tblStylePr>
+    <w:tblStylePr w:type="lastCol">
+      <w:rPr>
+        <w:b/>
+        <w:bCs/>
+      </w:rPr>
+    </w:tblStylePr>
+    <w:tblStylePr w:type="band1Vert">
+      <w:tblPr/>
+      <w:tcPr>
+        <w:shd w:val="clear" w:color="auto" w:fill="CCCCCC" w:themeFill="text1" w:themeFillTint="33"/>
+      </w:tcPr>
+    </w:tblStylePr>
+    <w:tblStylePr w:type="band1Horz">
+      <w:tblPr/>
+      <w:tcPr>
+        <w:shd w:val="clear" w:color="auto" w:fill="CCCCCC" w:themeFill="text1" w:themeFillTint="33"/>
+      </w:tcPr>
+    </w:tblStylePr>
+  </w:style>
+  <w:style w:type="table" w:styleId="TabeladeGrade4-nfase5">
+    <w:name w:val="Grid Table 4 Accent 5"/>
+    <w:basedOn w:val="Tabelanormal"/>
+    <w:uiPriority w:val="49"/>
+    <w:rsid w:val="00AA1400"/>
+    <w:pPr>
+      <w:spacing w:after="0" w:line="240" w:lineRule="auto"/>
+    </w:pPr>
+    <w:tblPr>
+      <w:tblStyleRowBandSize w:val="1"/>
+      <w:tblStyleColBandSize w:val="1"/>
+      <w:tblBorders>
+        <w:top w:val="single" w:sz="4" w:space="0" w:color="9CC2E5" w:themeColor="accent5" w:themeTint="99"/>
+        <w:left w:val="single" w:sz="4" w:space="0" w:color="9CC2E5" w:themeColor="accent5" w:themeTint="99"/>
+        <w:bottom w:val="single" w:sz="4" w:space="0" w:color="9CC2E5" w:themeColor="accent5" w:themeTint="99"/>
+        <w:right w:val="single" w:sz="4" w:space="0" w:color="9CC2E5" w:themeColor="accent5" w:themeTint="99"/>
+        <w:insideH w:val="single" w:sz="4" w:space="0" w:color="9CC2E5" w:themeColor="accent5" w:themeTint="99"/>
+        <w:insideV w:val="single" w:sz="4" w:space="0" w:color="9CC2E5" w:themeColor="accent5" w:themeTint="99"/>
+      </w:tblBorders>
+    </w:tblPr>
+    <w:tblStylePr w:type="firstRow">
+      <w:rPr>
+        <w:b/>
+        <w:bCs/>
+        <w:color w:val="FFFFFF" w:themeColor="background1"/>
+      </w:rPr>
+      <w:tblPr/>
+      <w:tcPr>
+        <w:tcBorders>
+          <w:top w:val="single" w:sz="4" w:space="0" w:color="5B9BD5" w:themeColor="accent5"/>
+          <w:left w:val="single" w:sz="4" w:space="0" w:color="5B9BD5" w:themeColor="accent5"/>
+          <w:bottom w:val="single" w:sz="4" w:space="0" w:color="5B9BD5" w:themeColor="accent5"/>
+          <w:right w:val="single" w:sz="4" w:space="0" w:color="5B9BD5" w:themeColor="accent5"/>
+          <w:insideH w:val="nil"/>
+          <w:insideV w:val="nil"/>
+        </w:tcBorders>
+        <w:shd w:val="clear" w:color="auto" w:fill="5B9BD5" w:themeFill="accent5"/>
+      </w:tcPr>
+    </w:tblStylePr>
+    <w:tblStylePr w:type="lastRow">
+      <w:rPr>
+        <w:b/>
+        <w:bCs/>
+      </w:rPr>
+      <w:tblPr/>
+      <w:tcPr>
+        <w:tcBorders>
+          <w:top w:val="double" w:sz="4" w:space="0" w:color="5B9BD5" w:themeColor="accent5"/>
+        </w:tcBorders>
+      </w:tcPr>
+    </w:tblStylePr>
+    <w:tblStylePr w:type="firstCol">
+      <w:rPr>
+        <w:b/>
+        <w:bCs/>
+      </w:rPr>
+    </w:tblStylePr>
+    <w:tblStylePr w:type="lastCol">
+      <w:rPr>
+        <w:b/>
+        <w:bCs/>
+      </w:rPr>
+    </w:tblStylePr>
+    <w:tblStylePr w:type="band1Vert">
+      <w:tblPr/>
+      <w:tcPr>
+        <w:shd w:val="clear" w:color="auto" w:fill="DEEAF6" w:themeFill="accent5" w:themeFillTint="33"/>
+      </w:tcPr>
+    </w:tblStylePr>
+    <w:tblStylePr w:type="band1Horz">
+      <w:tblPr/>
+      <w:tcPr>
+        <w:shd w:val="clear" w:color="auto" w:fill="DEEAF6" w:themeFill="accent5" w:themeFillTint="33"/>
+      </w:tcPr>
+    </w:tblStylePr>
+  </w:style>
+  <w:style w:type="table" w:styleId="TabeladeGrade3-nfase5">
+    <w:name w:val="Grid Table 3 Accent 5"/>
+    <w:basedOn w:val="Tabelanormal"/>
+    <w:uiPriority w:val="48"/>
+    <w:rsid w:val="00A20845"/>
+    <w:pPr>
+      <w:spacing w:after="0" w:line="240" w:lineRule="auto"/>
+    </w:pPr>
+    <w:tblPr>
+      <w:tblStyleRowBandSize w:val="1"/>
+      <w:tblStyleColBandSize w:val="1"/>
+      <w:tblBorders>
+        <w:top w:val="single" w:sz="4" w:space="0" w:color="9CC2E5" w:themeColor="accent5" w:themeTint="99"/>
+        <w:left w:val="single" w:sz="4" w:space="0" w:color="9CC2E5" w:themeColor="accent5" w:themeTint="99"/>
+        <w:bottom w:val="single" w:sz="4" w:space="0" w:color="9CC2E5" w:themeColor="accent5" w:themeTint="99"/>
+        <w:right w:val="single" w:sz="4" w:space="0" w:color="9CC2E5" w:themeColor="accent5" w:themeTint="99"/>
+        <w:insideH w:val="single" w:sz="4" w:space="0" w:color="9CC2E5" w:themeColor="accent5" w:themeTint="99"/>
+        <w:insideV w:val="single" w:sz="4" w:space="0" w:color="9CC2E5" w:themeColor="accent5" w:themeTint="99"/>
+      </w:tblBorders>
+    </w:tblPr>
+    <w:tblStylePr w:type="firstRow">
+      <w:rPr>
+        <w:b/>
+        <w:bCs/>
+      </w:rPr>
+      <w:tblPr/>
+      <w:tcPr>
+        <w:tcBorders>
+          <w:top w:val="nil"/>
+          <w:left w:val="nil"/>
+          <w:right w:val="nil"/>
+          <w:insideH w:val="nil"/>
+          <w:insideV w:val="nil"/>
+        </w:tcBorders>
+        <w:shd w:val="clear" w:color="auto" w:fill="FFFFFF" w:themeFill="background1"/>
+      </w:tcPr>
+    </w:tblStylePr>
+    <w:tblStylePr w:type="lastRow">
+      <w:rPr>
+        <w:b/>
+        <w:bCs/>
+      </w:rPr>
+      <w:tblPr/>
+      <w:tcPr>
+        <w:tcBorders>
+          <w:left w:val="nil"/>
+          <w:bottom w:val="nil"/>
+          <w:right w:val="nil"/>
+          <w:insideH w:val="nil"/>
+          <w:insideV w:val="nil"/>
+        </w:tcBorders>
+        <w:shd w:val="clear" w:color="auto" w:fill="FFFFFF" w:themeFill="background1"/>
+      </w:tcPr>
+    </w:tblStylePr>
+    <w:tblStylePr w:type="firstCol">
+      <w:pPr>
+        <w:jc w:val="right"/>
+      </w:pPr>
+      <w:rPr>
+        <w:i/>
+        <w:iCs/>
+      </w:rPr>
+      <w:tblPr/>
+      <w:tcPr>
+        <w:tcBorders>
+          <w:top w:val="nil"/>
+          <w:left w:val="nil"/>
+          <w:bottom w:val="nil"/>
+          <w:insideH w:val="nil"/>
+          <w:insideV w:val="nil"/>
+        </w:tcBorders>
+        <w:shd w:val="clear" w:color="auto" w:fill="FFFFFF" w:themeFill="background1"/>
+      </w:tcPr>
+    </w:tblStylePr>
+    <w:tblStylePr w:type="lastCol">
+      <w:rPr>
+        <w:i/>
+        <w:iCs/>
+      </w:rPr>
+      <w:tblPr/>
+      <w:tcPr>
+        <w:tcBorders>
+          <w:top w:val="nil"/>
+          <w:bottom w:val="nil"/>
+          <w:right w:val="nil"/>
+          <w:insideH w:val="nil"/>
+          <w:insideV w:val="nil"/>
+        </w:tcBorders>
+        <w:shd w:val="clear" w:color="auto" w:fill="FFFFFF" w:themeFill="background1"/>
+      </w:tcPr>
+    </w:tblStylePr>
+    <w:tblStylePr w:type="band1Vert">
+      <w:tblPr/>
+      <w:tcPr>
+        <w:shd w:val="clear" w:color="auto" w:fill="DEEAF6" w:themeFill="accent5" w:themeFillTint="33"/>
+      </w:tcPr>
+    </w:tblStylePr>
+    <w:tblStylePr w:type="band1Horz">
+      <w:tblPr/>
+      <w:tcPr>
+        <w:shd w:val="clear" w:color="auto" w:fill="DEEAF6" w:themeFill="accent5" w:themeFillTint="33"/>
+      </w:tcPr>
+    </w:tblStylePr>
+    <w:tblStylePr w:type="neCell">
+      <w:tblPr/>
+      <w:tcPr>
+        <w:tcBorders>
+          <w:bottom w:val="single" w:sz="4" w:space="0" w:color="9CC2E5" w:themeColor="accent5" w:themeTint="99"/>
+        </w:tcBorders>
+      </w:tcPr>
+    </w:tblStylePr>
+    <w:tblStylePr w:type="nwCell">
+      <w:tblPr/>
+      <w:tcPr>
+        <w:tcBorders>
+          <w:bottom w:val="single" w:sz="4" w:space="0" w:color="9CC2E5" w:themeColor="accent5" w:themeTint="99"/>
+        </w:tcBorders>
+      </w:tcPr>
+    </w:tblStylePr>
+    <w:tblStylePr w:type="seCell">
+      <w:tblPr/>
+      <w:tcPr>
+        <w:tcBorders>
+          <w:top w:val="single" w:sz="4" w:space="0" w:color="9CC2E5" w:themeColor="accent5" w:themeTint="99"/>
+        </w:tcBorders>
+      </w:tcPr>
+    </w:tblStylePr>
+    <w:tblStylePr w:type="swCell">
+      <w:tblPr/>
+      <w:tcPr>
+        <w:tcBorders>
+          <w:top w:val="single" w:sz="4" w:space="0" w:color="9CC2E5" w:themeColor="accent5" w:themeTint="99"/>
+        </w:tcBorders>
+      </w:tcPr>
+    </w:tblStylePr>
+  </w:style>
+  <w:style w:type="table" w:styleId="TabeladeGrade4-nfase4">
+    <w:name w:val="Grid Table 4 Accent 4"/>
+    <w:basedOn w:val="Tabelanormal"/>
+    <w:uiPriority w:val="49"/>
+    <w:rsid w:val="00A20845"/>
+    <w:pPr>
+      <w:spacing w:after="0" w:line="240" w:lineRule="auto"/>
+    </w:pPr>
+    <w:tblPr>
+      <w:tblStyleRowBandSize w:val="1"/>
+      <w:tblStyleColBandSize w:val="1"/>
+      <w:tblBorders>
+        <w:top w:val="single" w:sz="4" w:space="0" w:color="FFD966" w:themeColor="accent4" w:themeTint="99"/>
+        <w:left w:val="single" w:sz="4" w:space="0" w:color="FFD966" w:themeColor="accent4" w:themeTint="99"/>
+        <w:bottom w:val="single" w:sz="4" w:space="0" w:color="FFD966" w:themeColor="accent4" w:themeTint="99"/>
+        <w:right w:val="single" w:sz="4" w:space="0" w:color="FFD966" w:themeColor="accent4" w:themeTint="99"/>
+        <w:insideH w:val="single" w:sz="4" w:space="0" w:color="FFD966" w:themeColor="accent4" w:themeTint="99"/>
+        <w:insideV w:val="single" w:sz="4" w:space="0" w:color="FFD966" w:themeColor="accent4" w:themeTint="99"/>
+      </w:tblBorders>
+    </w:tblPr>
+    <w:tblStylePr w:type="firstRow">
+      <w:rPr>
+        <w:b/>
+        <w:bCs/>
+        <w:color w:val="FFFFFF" w:themeColor="background1"/>
+      </w:rPr>
+      <w:tblPr/>
+      <w:tcPr>
+        <w:tcBorders>
+          <w:top w:val="single" w:sz="4" w:space="0" w:color="FFC000" w:themeColor="accent4"/>
+          <w:left w:val="single" w:sz="4" w:space="0" w:color="FFC000" w:themeColor="accent4"/>
+          <w:bottom w:val="single" w:sz="4" w:space="0" w:color="FFC000" w:themeColor="accent4"/>
+          <w:right w:val="single" w:sz="4" w:space="0" w:color="FFC000" w:themeColor="accent4"/>
+          <w:insideH w:val="nil"/>
+          <w:insideV w:val="nil"/>
+        </w:tcBorders>
+        <w:shd w:val="clear" w:color="auto" w:fill="FFC000" w:themeFill="accent4"/>
+      </w:tcPr>
+    </w:tblStylePr>
+    <w:tblStylePr w:type="lastRow">
+      <w:rPr>
+        <w:b/>
+        <w:bCs/>
+      </w:rPr>
+      <w:tblPr/>
+      <w:tcPr>
+        <w:tcBorders>
+          <w:top w:val="double" w:sz="4" w:space="0" w:color="FFC000" w:themeColor="accent4"/>
+        </w:tcBorders>
+      </w:tcPr>
+    </w:tblStylePr>
+    <w:tblStylePr w:type="firstCol">
+      <w:rPr>
+        <w:b/>
+        <w:bCs/>
+      </w:rPr>
+    </w:tblStylePr>
+    <w:tblStylePr w:type="lastCol">
+      <w:rPr>
+        <w:b/>
+        <w:bCs/>
+      </w:rPr>
+    </w:tblStylePr>
+    <w:tblStylePr w:type="band1Vert">
+      <w:tblPr/>
+      <w:tcPr>
+        <w:shd w:val="clear" w:color="auto" w:fill="FFF2CC" w:themeFill="accent4" w:themeFillTint="33"/>
+      </w:tcPr>
+    </w:tblStylePr>
+    <w:tblStylePr w:type="band1Horz">
+      <w:tblPr/>
+      <w:tcPr>
+        <w:shd w:val="clear" w:color="auto" w:fill="FFF2CC" w:themeFill="accent4" w:themeFillTint="33"/>
+      </w:tcPr>
+    </w:tblStylePr>
+  </w:style>
+  <w:style w:type="table" w:styleId="TabeladeGrade5Escura-nfase4">
+    <w:name w:val="Grid Table 5 Dark Accent 4"/>
+    <w:basedOn w:val="Tabelanormal"/>
+    <w:uiPriority w:val="50"/>
+    <w:rsid w:val="00A20845"/>
+    <w:pPr>
+      <w:spacing w:after="0" w:line="240" w:lineRule="auto"/>
+    </w:pPr>
+    <w:tblPr>
+      <w:tblStyleRowBandSize w:val="1"/>
+      <w:tblStyleColBandSize w:val="1"/>
+      <w:tblBorders>
+        <w:top w:val="single" w:sz="4" w:space="0" w:color="FFFFFF" w:themeColor="background1"/>
+        <w:left w:val="single" w:sz="4" w:space="0" w:color="FFFFFF" w:themeColor="background1"/>
+        <w:bottom w:val="single" w:sz="4" w:space="0" w:color="FFFFFF" w:themeColor="background1"/>
+        <w:right w:val="single" w:sz="4" w:space="0" w:color="FFFFFF" w:themeColor="background1"/>
+        <w:insideH w:val="single" w:sz="4" w:space="0" w:color="FFFFFF" w:themeColor="background1"/>
+        <w:insideV w:val="single" w:sz="4" w:space="0" w:color="FFFFFF" w:themeColor="background1"/>
+      </w:tblBorders>
+    </w:tblPr>
+    <w:tcPr>
+      <w:shd w:val="clear" w:color="auto" w:fill="FFF2CC" w:themeFill="accent4" w:themeFillTint="33"/>
+    </w:tcPr>
+    <w:tblStylePr w:type="firstRow">
+      <w:rPr>
+        <w:b/>
+        <w:bCs/>
+        <w:color w:val="FFFFFF" w:themeColor="background1"/>
+      </w:rPr>
+      <w:tblPr/>
+      <w:tcPr>
+        <w:tcBorders>
+          <w:top w:val="single" w:sz="4" w:space="0" w:color="FFFFFF" w:themeColor="background1"/>
+          <w:left w:val="single" w:sz="4" w:space="0" w:color="FFFFFF" w:themeColor="background1"/>
+          <w:right w:val="single" w:sz="4" w:space="0" w:color="FFFFFF" w:themeColor="background1"/>
+          <w:insideH w:val="nil"/>
+          <w:insideV w:val="nil"/>
+        </w:tcBorders>
+        <w:shd w:val="clear" w:color="auto" w:fill="FFC000" w:themeFill="accent4"/>
+      </w:tcPr>
+    </w:tblStylePr>
+    <w:tblStylePr w:type="lastRow">
+      <w:rPr>
+        <w:b/>
+        <w:bCs/>
+        <w:color w:val="FFFFFF" w:themeColor="background1"/>
+      </w:rPr>
+      <w:tblPr/>
+      <w:tcPr>
+        <w:tcBorders>
+          <w:left w:val="single" w:sz="4" w:space="0" w:color="FFFFFF" w:themeColor="background1"/>
+          <w:bottom w:val="single" w:sz="4" w:space="0" w:color="FFFFFF" w:themeColor="background1"/>
+          <w:right w:val="single" w:sz="4" w:space="0" w:color="FFFFFF" w:themeColor="background1"/>
+          <w:insideH w:val="nil"/>
+          <w:insideV w:val="nil"/>
+        </w:tcBorders>
+        <w:shd w:val="clear" w:color="auto" w:fill="FFC000" w:themeFill="accent4"/>
+      </w:tcPr>
+    </w:tblStylePr>
+    <w:tblStylePr w:type="firstCol">
+      <w:rPr>
+        <w:b/>
+        <w:bCs/>
+        <w:color w:val="FFFFFF" w:themeColor="background1"/>
+      </w:rPr>
+      <w:tblPr/>
+      <w:tcPr>
+        <w:tcBorders>
+          <w:top w:val="single" w:sz="4" w:space="0" w:color="FFFFFF" w:themeColor="background1"/>
+          <w:left w:val="single" w:sz="4" w:space="0" w:color="FFFFFF" w:themeColor="background1"/>
+          <w:bottom w:val="single" w:sz="4" w:space="0" w:color="FFFFFF" w:themeColor="background1"/>
+          <w:insideV w:val="nil"/>
+        </w:tcBorders>
+        <w:shd w:val="clear" w:color="auto" w:fill="FFC000" w:themeFill="accent4"/>
+      </w:tcPr>
+    </w:tblStylePr>
+    <w:tblStylePr w:type="lastCol">
+      <w:rPr>
+        <w:b/>
+        <w:bCs/>
+        <w:color w:val="FFFFFF" w:themeColor="background1"/>
+      </w:rPr>
+      <w:tblPr/>
+      <w:tcPr>
+        <w:tcBorders>
+          <w:top w:val="single" w:sz="4" w:space="0" w:color="FFFFFF" w:themeColor="background1"/>
+          <w:bottom w:val="single" w:sz="4" w:space="0" w:color="FFFFFF" w:themeColor="background1"/>
+          <w:right w:val="single" w:sz="4" w:space="0" w:color="FFFFFF" w:themeColor="background1"/>
+          <w:insideV w:val="nil"/>
+        </w:tcBorders>
+        <w:shd w:val="clear" w:color="auto" w:fill="FFC000" w:themeFill="accent4"/>
+      </w:tcPr>
+    </w:tblStylePr>
+    <w:tblStylePr w:type="band1Vert">
+      <w:tblPr/>
+      <w:tcPr>
+        <w:shd w:val="clear" w:color="auto" w:fill="FFE599" w:themeFill="accent4" w:themeFillTint="66"/>
+      </w:tcPr>
+    </w:tblStylePr>
+    <w:tblStylePr w:type="band1Horz">
+      <w:tblPr/>
+      <w:tcPr>
+        <w:shd w:val="clear" w:color="auto" w:fill="FFE599" w:themeFill="accent4" w:themeFillTint="66"/>
+      </w:tcPr>
+    </w:tblStylePr>
+  </w:style>
+  <w:style w:type="table" w:styleId="TabeladeGrade5Escura-nfase3">
+    <w:name w:val="Grid Table 5 Dark Accent 3"/>
+    <w:basedOn w:val="Tabelanormal"/>
+    <w:uiPriority w:val="50"/>
+    <w:rsid w:val="00A20845"/>
+    <w:pPr>
+      <w:spacing w:after="0" w:line="240" w:lineRule="auto"/>
+    </w:pPr>
+    <w:tblPr>
+      <w:tblStyleRowBandSize w:val="1"/>
+      <w:tblStyleColBandSize w:val="1"/>
+      <w:tblBorders>
+        <w:top w:val="single" w:sz="4" w:space="0" w:color="FFFFFF" w:themeColor="background1"/>
+        <w:left w:val="single" w:sz="4" w:space="0" w:color="FFFFFF" w:themeColor="background1"/>
+        <w:bottom w:val="single" w:sz="4" w:space="0" w:color="FFFFFF" w:themeColor="background1"/>
+        <w:right w:val="single" w:sz="4" w:space="0" w:color="FFFFFF" w:themeColor="background1"/>
+        <w:insideH w:val="single" w:sz="4" w:space="0" w:color="FFFFFF" w:themeColor="background1"/>
+        <w:insideV w:val="single" w:sz="4" w:space="0" w:color="FFFFFF" w:themeColor="background1"/>
+      </w:tblBorders>
+    </w:tblPr>
+    <w:tcPr>
+      <w:shd w:val="clear" w:color="auto" w:fill="EDEDED" w:themeFill="accent3" w:themeFillTint="33"/>
+    </w:tcPr>
+    <w:tblStylePr w:type="firstRow">
+      <w:rPr>
+        <w:b/>
+        <w:bCs/>
+        <w:color w:val="FFFFFF" w:themeColor="background1"/>
+      </w:rPr>
+      <w:tblPr/>
+      <w:tcPr>
+        <w:tcBorders>
+          <w:top w:val="single" w:sz="4" w:space="0" w:color="FFFFFF" w:themeColor="background1"/>
+          <w:left w:val="single" w:sz="4" w:space="0" w:color="FFFFFF" w:themeColor="background1"/>
+          <w:right w:val="single" w:sz="4" w:space="0" w:color="FFFFFF" w:themeColor="background1"/>
+          <w:insideH w:val="nil"/>
+          <w:insideV w:val="nil"/>
+        </w:tcBorders>
+        <w:shd w:val="clear" w:color="auto" w:fill="A5A5A5" w:themeFill="accent3"/>
+      </w:tcPr>
+    </w:tblStylePr>
+    <w:tblStylePr w:type="lastRow">
+      <w:rPr>
+        <w:b/>
+        <w:bCs/>
+        <w:color w:val="FFFFFF" w:themeColor="background1"/>
+      </w:rPr>
+      <w:tblPr/>
+      <w:tcPr>
+        <w:tcBorders>
+          <w:left w:val="single" w:sz="4" w:space="0" w:color="FFFFFF" w:themeColor="background1"/>
+          <w:bottom w:val="single" w:sz="4" w:space="0" w:color="FFFFFF" w:themeColor="background1"/>
+          <w:right w:val="single" w:sz="4" w:space="0" w:color="FFFFFF" w:themeColor="background1"/>
+          <w:insideH w:val="nil"/>
+          <w:insideV w:val="nil"/>
+        </w:tcBorders>
+        <w:shd w:val="clear" w:color="auto" w:fill="A5A5A5" w:themeFill="accent3"/>
+      </w:tcPr>
+    </w:tblStylePr>
+    <w:tblStylePr w:type="firstCol">
+      <w:rPr>
+        <w:b/>
+        <w:bCs/>
+        <w:color w:val="FFFFFF" w:themeColor="background1"/>
+      </w:rPr>
+      <w:tblPr/>
+      <w:tcPr>
+        <w:tcBorders>
+          <w:top w:val="single" w:sz="4" w:space="0" w:color="FFFFFF" w:themeColor="background1"/>
+          <w:left w:val="single" w:sz="4" w:space="0" w:color="FFFFFF" w:themeColor="background1"/>
+          <w:bottom w:val="single" w:sz="4" w:space="0" w:color="FFFFFF" w:themeColor="background1"/>
+          <w:insideV w:val="nil"/>
+        </w:tcBorders>
+        <w:shd w:val="clear" w:color="auto" w:fill="A5A5A5" w:themeFill="accent3"/>
+      </w:tcPr>
+    </w:tblStylePr>
+    <w:tblStylePr w:type="lastCol">
+      <w:rPr>
+        <w:b/>
+        <w:bCs/>
+        <w:color w:val="FFFFFF" w:themeColor="background1"/>
+      </w:rPr>
+      <w:tblPr/>
+      <w:tcPr>
+        <w:tcBorders>
+          <w:top w:val="single" w:sz="4" w:space="0" w:color="FFFFFF" w:themeColor="background1"/>
+          <w:bottom w:val="single" w:sz="4" w:space="0" w:color="FFFFFF" w:themeColor="background1"/>
+          <w:right w:val="single" w:sz="4" w:space="0" w:color="FFFFFF" w:themeColor="background1"/>
+          <w:insideV w:val="nil"/>
+        </w:tcBorders>
+        <w:shd w:val="clear" w:color="auto" w:fill="A5A5A5" w:themeFill="accent3"/>
+      </w:tcPr>
+    </w:tblStylePr>
+    <w:tblStylePr w:type="band1Vert">
+      <w:tblPr/>
+      <w:tcPr>
+        <w:shd w:val="clear" w:color="auto" w:fill="DBDBDB" w:themeFill="accent3" w:themeFillTint="66"/>
+      </w:tcPr>
+    </w:tblStylePr>
+    <w:tblStylePr w:type="band1Horz">
+      <w:tblPr/>
+      <w:tcPr>
+        <w:shd w:val="clear" w:color="auto" w:fill="DBDBDB" w:themeFill="accent3" w:themeFillTint="66"/>
+      </w:tcPr>
+    </w:tblStylePr>
+  </w:style>
+  <w:style w:type="table" w:styleId="TabeladeGrade5Escura-nfase5">
+    <w:name w:val="Grid Table 5 Dark Accent 5"/>
+    <w:basedOn w:val="Tabelanormal"/>
+    <w:uiPriority w:val="50"/>
+    <w:rsid w:val="00A20845"/>
+    <w:pPr>
+      <w:spacing w:after="0" w:line="240" w:lineRule="auto"/>
+    </w:pPr>
+    <w:tblPr>
+      <w:tblStyleRowBandSize w:val="1"/>
+      <w:tblStyleColBandSize w:val="1"/>
+      <w:tblBorders>
+        <w:top w:val="single" w:sz="4" w:space="0" w:color="FFFFFF" w:themeColor="background1"/>
+        <w:left w:val="single" w:sz="4" w:space="0" w:color="FFFFFF" w:themeColor="background1"/>
+        <w:bottom w:val="single" w:sz="4" w:space="0" w:color="FFFFFF" w:themeColor="background1"/>
+        <w:right w:val="single" w:sz="4" w:space="0" w:color="FFFFFF" w:themeColor="background1"/>
+        <w:insideH w:val="single" w:sz="4" w:space="0" w:color="FFFFFF" w:themeColor="background1"/>
+        <w:insideV w:val="single" w:sz="4" w:space="0" w:color="FFFFFF" w:themeColor="background1"/>
+      </w:tblBorders>
+    </w:tblPr>
+    <w:tcPr>
+      <w:shd w:val="clear" w:color="auto" w:fill="DEEAF6" w:themeFill="accent5" w:themeFillTint="33"/>
+    </w:tcPr>
+    <w:tblStylePr w:type="firstRow">
+      <w:rPr>
+        <w:b/>
+        <w:bCs/>
+        <w:color w:val="FFFFFF" w:themeColor="background1"/>
+      </w:rPr>
+      <w:tblPr/>
+      <w:tcPr>
+        <w:tcBorders>
+          <w:top w:val="single" w:sz="4" w:space="0" w:color="FFFFFF" w:themeColor="background1"/>
+          <w:left w:val="single" w:sz="4" w:space="0" w:color="FFFFFF" w:themeColor="background1"/>
+          <w:right w:val="single" w:sz="4" w:space="0" w:color="FFFFFF" w:themeColor="background1"/>
+          <w:insideH w:val="nil"/>
+          <w:insideV w:val="nil"/>
+        </w:tcBorders>
+        <w:shd w:val="clear" w:color="auto" w:fill="5B9BD5" w:themeFill="accent5"/>
+      </w:tcPr>
+    </w:tblStylePr>
+    <w:tblStylePr w:type="lastRow">
+      <w:rPr>
+        <w:b/>
+        <w:bCs/>
+        <w:color w:val="FFFFFF" w:themeColor="background1"/>
+      </w:rPr>
+      <w:tblPr/>
+      <w:tcPr>
+        <w:tcBorders>
+          <w:left w:val="single" w:sz="4" w:space="0" w:color="FFFFFF" w:themeColor="background1"/>
+          <w:bottom w:val="single" w:sz="4" w:space="0" w:color="FFFFFF" w:themeColor="background1"/>
+          <w:right w:val="single" w:sz="4" w:space="0" w:color="FFFFFF" w:themeColor="background1"/>
+          <w:insideH w:val="nil"/>
+          <w:insideV w:val="nil"/>
+        </w:tcBorders>
+        <w:shd w:val="clear" w:color="auto" w:fill="5B9BD5" w:themeFill="accent5"/>
+      </w:tcPr>
+    </w:tblStylePr>
+    <w:tblStylePr w:type="firstCol">
+      <w:rPr>
+        <w:b/>
+        <w:bCs/>
+        <w:color w:val="FFFFFF" w:themeColor="background1"/>
+      </w:rPr>
+      <w:tblPr/>
+      <w:tcPr>
+        <w:tcBorders>
+          <w:top w:val="single" w:sz="4" w:space="0" w:color="FFFFFF" w:themeColor="background1"/>
+          <w:left w:val="single" w:sz="4" w:space="0" w:color="FFFFFF" w:themeColor="background1"/>
+          <w:bottom w:val="single" w:sz="4" w:space="0" w:color="FFFFFF" w:themeColor="background1"/>
+          <w:insideV w:val="nil"/>
+        </w:tcBorders>
+        <w:shd w:val="clear" w:color="auto" w:fill="5B9BD5" w:themeFill="accent5"/>
+      </w:tcPr>
+    </w:tblStylePr>
+    <w:tblStylePr w:type="lastCol">
+      <w:rPr>
+        <w:b/>
+        <w:bCs/>
+        <w:color w:val="FFFFFF" w:themeColor="background1"/>
+      </w:rPr>
+      <w:tblPr/>
+      <w:tcPr>
+        <w:tcBorders>
+          <w:top w:val="single" w:sz="4" w:space="0" w:color="FFFFFF" w:themeColor="background1"/>
+          <w:bottom w:val="single" w:sz="4" w:space="0" w:color="FFFFFF" w:themeColor="background1"/>
+          <w:right w:val="single" w:sz="4" w:space="0" w:color="FFFFFF" w:themeColor="background1"/>
+          <w:insideV w:val="nil"/>
+        </w:tcBorders>
+        <w:shd w:val="clear" w:color="auto" w:fill="5B9BD5" w:themeFill="accent5"/>
+      </w:tcPr>
+    </w:tblStylePr>
+    <w:tblStylePr w:type="band1Vert">
+      <w:tblPr/>
+      <w:tcPr>
+        <w:shd w:val="clear" w:color="auto" w:fill="BDD6EE" w:themeFill="accent5" w:themeFillTint="66"/>
+      </w:tcPr>
+    </w:tblStylePr>
+    <w:tblStylePr w:type="band1Horz">
+      <w:tblPr/>
+      <w:tcPr>
+        <w:shd w:val="clear" w:color="auto" w:fill="BDD6EE" w:themeFill="accent5" w:themeFillTint="66"/>
+      </w:tcPr>
+    </w:tblStylePr>
+  </w:style>
 </w:styles>
 </file>
 

--- a/casos de teste.docx
+++ b/casos de teste.docx
@@ -57,25 +57,14 @@
         </w:rPr>
         <w:t xml:space="preserve">: </w:t>
       </w:r>
-      <w:proofErr w:type="spellStart"/>
-      <w:r>
-        <w:rPr>
-          <w:rFonts w:ascii="Times New Roman" w:hAnsi="Times New Roman" w:cs="Times New Roman"/>
-          <w:sz w:val="26"/>
-          <w:szCs w:val="26"/>
-        </w:rPr>
-        <w:t>int</w:t>
-      </w:r>
-      <w:proofErr w:type="spellEnd"/>
-      <w:r>
-        <w:rPr>
-          <w:rFonts w:ascii="Times New Roman" w:hAnsi="Times New Roman" w:cs="Times New Roman"/>
-          <w:sz w:val="26"/>
-          <w:szCs w:val="26"/>
-        </w:rPr>
-        <w:t xml:space="preserve">[] </w:t>
-      </w:r>
-      <w:proofErr w:type="spellStart"/>
+      <w:r>
+        <w:rPr>
+          <w:rFonts w:ascii="Times New Roman" w:hAnsi="Times New Roman" w:cs="Times New Roman"/>
+          <w:sz w:val="26"/>
+          <w:szCs w:val="26"/>
+        </w:rPr>
+        <w:t xml:space="preserve">int[] </w:t>
+      </w:r>
       <w:r>
         <w:rPr>
           <w:rFonts w:ascii="Times New Roman" w:hAnsi="Times New Roman" w:cs="Times New Roman"/>
@@ -84,7 +73,6 @@
         </w:rPr>
         <w:t>encomendaCombustivel</w:t>
       </w:r>
-      <w:proofErr w:type="spellEnd"/>
       <w:r>
         <w:rPr>
           <w:rFonts w:ascii="Times New Roman" w:hAnsi="Times New Roman" w:cs="Times New Roman"/>
@@ -93,23 +81,13 @@
         </w:rPr>
         <w:t xml:space="preserve"> (</w:t>
       </w:r>
-      <w:proofErr w:type="spellStart"/>
-      <w:r>
-        <w:rPr>
-          <w:rFonts w:ascii="Times New Roman" w:hAnsi="Times New Roman" w:cs="Times New Roman"/>
-          <w:sz w:val="26"/>
-          <w:szCs w:val="26"/>
-        </w:rPr>
-        <w:t>int</w:t>
-      </w:r>
-      <w:proofErr w:type="spellEnd"/>
-      <w:r>
-        <w:rPr>
-          <w:rFonts w:ascii="Times New Roman" w:hAnsi="Times New Roman" w:cs="Times New Roman"/>
-          <w:sz w:val="26"/>
-          <w:szCs w:val="26"/>
-        </w:rPr>
-        <w:t xml:space="preserve"> </w:t>
+      <w:r>
+        <w:rPr>
+          <w:rFonts w:ascii="Times New Roman" w:hAnsi="Times New Roman" w:cs="Times New Roman"/>
+          <w:sz w:val="26"/>
+          <w:szCs w:val="26"/>
+        </w:rPr>
+        <w:t xml:space="preserve">int </w:t>
       </w:r>
       <w:r>
         <w:rPr>
@@ -126,27 +104,8 @@
           <w:sz w:val="26"/>
           <w:szCs w:val="26"/>
         </w:rPr>
-        <w:t xml:space="preserve">, </w:t>
-      </w:r>
-      <w:proofErr w:type="spellStart"/>
-      <w:r>
-        <w:rPr>
-          <w:rFonts w:ascii="Times New Roman" w:hAnsi="Times New Roman" w:cs="Times New Roman"/>
-          <w:sz w:val="26"/>
-          <w:szCs w:val="26"/>
-        </w:rPr>
-        <w:t>boolean</w:t>
-      </w:r>
-      <w:proofErr w:type="spellEnd"/>
-      <w:r>
-        <w:rPr>
-          <w:rFonts w:ascii="Times New Roman" w:hAnsi="Times New Roman" w:cs="Times New Roman"/>
-          <w:sz w:val="26"/>
-          <w:szCs w:val="26"/>
-        </w:rPr>
-        <w:t xml:space="preserve"> </w:t>
-      </w:r>
-      <w:proofErr w:type="spellStart"/>
+        <w:t xml:space="preserve">, boolean </w:t>
+      </w:r>
       <w:r>
         <w:rPr>
           <w:rFonts w:ascii="Times New Roman" w:hAnsi="Times New Roman" w:cs="Times New Roman"/>
@@ -156,7 +115,6 @@
         </w:rPr>
         <w:t>emergencia</w:t>
       </w:r>
-      <w:proofErr w:type="spellEnd"/>
       <w:r>
         <w:rPr>
           <w:rFonts w:ascii="Times New Roman" w:hAnsi="Times New Roman" w:cs="Times New Roman"/>
@@ -227,7 +185,6 @@
         </w:rPr>
         <w:t xml:space="preserve">Se </w:t>
       </w:r>
-      <w:proofErr w:type="spellStart"/>
       <w:r>
         <w:rPr>
           <w:rFonts w:ascii="Times New Roman" w:hAnsi="Times New Roman" w:cs="Times New Roman"/>
@@ -255,7 +212,6 @@
         </w:rPr>
         <w:t>ncia</w:t>
       </w:r>
-      <w:proofErr w:type="spellEnd"/>
       <w:r>
         <w:rPr>
           <w:rFonts w:ascii="Times New Roman" w:hAnsi="Times New Roman" w:cs="Times New Roman"/>
@@ -686,7 +642,6 @@
         </w:rPr>
         <w:t xml:space="preserve">Se </w:t>
       </w:r>
-      <w:proofErr w:type="spellStart"/>
       <w:r>
         <w:rPr>
           <w:rFonts w:ascii="Times New Roman" w:hAnsi="Times New Roman" w:cs="Times New Roman"/>
@@ -696,7 +651,6 @@
         </w:rPr>
         <w:t>emergencia</w:t>
       </w:r>
-      <w:proofErr w:type="spellEnd"/>
       <w:r>
         <w:rPr>
           <w:rFonts w:ascii="Times New Roman" w:hAnsi="Times New Roman" w:cs="Times New Roman"/>
@@ -1217,15 +1171,7 @@
           <w:sz w:val="26"/>
           <w:szCs w:val="26"/>
         </w:rPr>
-        <w:t xml:space="preserve">; </w:t>
-      </w:r>
-      <w:r>
-        <w:rPr>
-          <w:rFonts w:ascii="Times New Roman" w:hAnsi="Times New Roman" w:cs="Times New Roman"/>
-          <w:sz w:val="26"/>
-          <w:szCs w:val="26"/>
-        </w:rPr>
-        <w:t xml:space="preserve">                    </w:t>
+        <w:t xml:space="preserve">;                     </w:t>
       </w:r>
       <w:r>
         <w:rPr>
@@ -1903,59 +1849,29 @@
         </w:rPr>
         <w:t xml:space="preserve">: </w:t>
       </w:r>
-      <w:proofErr w:type="spellStart"/>
-      <w:r>
-        <w:rPr>
-          <w:rFonts w:ascii="Times New Roman" w:hAnsi="Times New Roman" w:cs="Times New Roman"/>
-          <w:sz w:val="26"/>
-          <w:szCs w:val="26"/>
-        </w:rPr>
-        <w:t>int</w:t>
-      </w:r>
-      <w:proofErr w:type="spellEnd"/>
-      <w:r>
-        <w:rPr>
-          <w:rFonts w:ascii="Times New Roman" w:hAnsi="Times New Roman" w:cs="Times New Roman"/>
-          <w:sz w:val="26"/>
-          <w:szCs w:val="26"/>
-        </w:rPr>
-        <w:t xml:space="preserve"> </w:t>
-      </w:r>
-      <w:proofErr w:type="spellStart"/>
-      <w:r>
-        <w:rPr>
-          <w:rFonts w:ascii="Times New Roman" w:hAnsi="Times New Roman" w:cs="Times New Roman"/>
-          <w:sz w:val="26"/>
-          <w:szCs w:val="26"/>
-        </w:rPr>
-        <w:t>recebeAditivo</w:t>
-      </w:r>
-      <w:proofErr w:type="spellEnd"/>
-      <w:r>
-        <w:rPr>
-          <w:rFonts w:ascii="Times New Roman" w:hAnsi="Times New Roman" w:cs="Times New Roman"/>
-          <w:sz w:val="26"/>
-          <w:szCs w:val="26"/>
-        </w:rPr>
-        <w:t xml:space="preserve"> (</w:t>
-      </w:r>
-      <w:proofErr w:type="spellStart"/>
-      <w:r>
-        <w:rPr>
-          <w:rFonts w:ascii="Times New Roman" w:hAnsi="Times New Roman" w:cs="Times New Roman"/>
-          <w:sz w:val="26"/>
-          <w:szCs w:val="26"/>
-        </w:rPr>
-        <w:t>int</w:t>
-      </w:r>
-      <w:proofErr w:type="spellEnd"/>
-      <w:r>
-        <w:rPr>
-          <w:rFonts w:ascii="Times New Roman" w:hAnsi="Times New Roman" w:cs="Times New Roman"/>
-          <w:sz w:val="26"/>
-          <w:szCs w:val="26"/>
-        </w:rPr>
-        <w:t xml:space="preserve"> </w:t>
+      <w:r>
+        <w:rPr>
+          <w:rFonts w:ascii="Times New Roman" w:hAnsi="Times New Roman" w:cs="Times New Roman"/>
+          <w:sz w:val="26"/>
+          <w:szCs w:val="26"/>
+        </w:rPr>
+        <w:t xml:space="preserve">int </w:t>
+      </w:r>
+      <w:r>
+        <w:rPr>
+          <w:rFonts w:ascii="Times New Roman" w:hAnsi="Times New Roman" w:cs="Times New Roman"/>
+          <w:sz w:val="26"/>
+          <w:szCs w:val="26"/>
+        </w:rPr>
+        <w:t>recebeAditivo (</w:t>
+      </w:r>
+      <w:r>
+        <w:rPr>
+          <w:rFonts w:ascii="Times New Roman" w:hAnsi="Times New Roman" w:cs="Times New Roman"/>
+          <w:sz w:val="26"/>
+          <w:szCs w:val="26"/>
+        </w:rPr>
+        <w:t xml:space="preserve">int </w:t>
       </w:r>
       <w:r>
         <w:rPr>
@@ -2041,67 +1957,29 @@
         </w:rPr>
         <w:t xml:space="preserve">: </w:t>
       </w:r>
-      <w:proofErr w:type="spellStart"/>
-      <w:r>
-        <w:rPr>
-          <w:rFonts w:ascii="Times New Roman" w:hAnsi="Times New Roman" w:cs="Times New Roman"/>
-          <w:sz w:val="26"/>
-          <w:szCs w:val="26"/>
-        </w:rPr>
-        <w:t>int</w:t>
-      </w:r>
-      <w:proofErr w:type="spellEnd"/>
-      <w:r>
-        <w:rPr>
-          <w:rFonts w:ascii="Times New Roman" w:hAnsi="Times New Roman" w:cs="Times New Roman"/>
-          <w:sz w:val="26"/>
-          <w:szCs w:val="26"/>
-        </w:rPr>
-        <w:t xml:space="preserve"> </w:t>
-      </w:r>
-      <w:proofErr w:type="spellStart"/>
-      <w:r>
-        <w:rPr>
-          <w:rFonts w:ascii="Times New Roman" w:hAnsi="Times New Roman" w:cs="Times New Roman"/>
-          <w:sz w:val="26"/>
-          <w:szCs w:val="26"/>
-        </w:rPr>
-        <w:t>recebe</w:t>
-      </w:r>
-      <w:r>
-        <w:rPr>
-          <w:rFonts w:ascii="Times New Roman" w:hAnsi="Times New Roman" w:cs="Times New Roman"/>
-          <w:sz w:val="26"/>
-          <w:szCs w:val="26"/>
-        </w:rPr>
-        <w:t>Gasolina</w:t>
-      </w:r>
-      <w:proofErr w:type="spellEnd"/>
-      <w:r>
-        <w:rPr>
-          <w:rFonts w:ascii="Times New Roman" w:hAnsi="Times New Roman" w:cs="Times New Roman"/>
-          <w:sz w:val="26"/>
-          <w:szCs w:val="26"/>
-        </w:rPr>
-        <w:t xml:space="preserve"> (</w:t>
-      </w:r>
-      <w:proofErr w:type="spellStart"/>
-      <w:r>
-        <w:rPr>
-          <w:rFonts w:ascii="Times New Roman" w:hAnsi="Times New Roman" w:cs="Times New Roman"/>
-          <w:sz w:val="26"/>
-          <w:szCs w:val="26"/>
-        </w:rPr>
-        <w:t>int</w:t>
-      </w:r>
-      <w:proofErr w:type="spellEnd"/>
-      <w:r>
-        <w:rPr>
-          <w:rFonts w:ascii="Times New Roman" w:hAnsi="Times New Roman" w:cs="Times New Roman"/>
-          <w:sz w:val="26"/>
-          <w:szCs w:val="26"/>
-        </w:rPr>
-        <w:t xml:space="preserve"> </w:t>
+      <w:r>
+        <w:rPr>
+          <w:rFonts w:ascii="Times New Roman" w:hAnsi="Times New Roman" w:cs="Times New Roman"/>
+          <w:sz w:val="26"/>
+          <w:szCs w:val="26"/>
+        </w:rPr>
+        <w:t xml:space="preserve">int </w:t>
+      </w:r>
+      <w:r>
+        <w:rPr>
+          <w:rFonts w:ascii="Times New Roman" w:hAnsi="Times New Roman" w:cs="Times New Roman"/>
+          <w:sz w:val="26"/>
+          <w:szCs w:val="26"/>
+        </w:rPr>
+        <w:t>recebeGasolina (</w:t>
+      </w:r>
+      <w:r>
+        <w:rPr>
+          <w:rFonts w:ascii="Times New Roman" w:hAnsi="Times New Roman" w:cs="Times New Roman"/>
+          <w:sz w:val="26"/>
+          <w:szCs w:val="26"/>
+        </w:rPr>
+        <w:t xml:space="preserve">int </w:t>
       </w:r>
       <w:r>
         <w:rPr>
@@ -2187,67 +2065,29 @@
         </w:rPr>
         <w:t xml:space="preserve">: </w:t>
       </w:r>
-      <w:proofErr w:type="spellStart"/>
-      <w:r>
-        <w:rPr>
-          <w:rFonts w:ascii="Times New Roman" w:hAnsi="Times New Roman" w:cs="Times New Roman"/>
-          <w:sz w:val="26"/>
-          <w:szCs w:val="26"/>
-        </w:rPr>
-        <w:t>int</w:t>
-      </w:r>
-      <w:proofErr w:type="spellEnd"/>
-      <w:r>
-        <w:rPr>
-          <w:rFonts w:ascii="Times New Roman" w:hAnsi="Times New Roman" w:cs="Times New Roman"/>
-          <w:sz w:val="26"/>
-          <w:szCs w:val="26"/>
-        </w:rPr>
-        <w:t xml:space="preserve"> </w:t>
-      </w:r>
-      <w:proofErr w:type="spellStart"/>
-      <w:r>
-        <w:rPr>
-          <w:rFonts w:ascii="Times New Roman" w:hAnsi="Times New Roman" w:cs="Times New Roman"/>
-          <w:sz w:val="26"/>
-          <w:szCs w:val="26"/>
-        </w:rPr>
-        <w:t>recebe</w:t>
-      </w:r>
-      <w:r>
-        <w:rPr>
-          <w:rFonts w:ascii="Times New Roman" w:hAnsi="Times New Roman" w:cs="Times New Roman"/>
-          <w:sz w:val="26"/>
-          <w:szCs w:val="26"/>
-        </w:rPr>
-        <w:t>Alcool</w:t>
-      </w:r>
-      <w:proofErr w:type="spellEnd"/>
-      <w:r>
-        <w:rPr>
-          <w:rFonts w:ascii="Times New Roman" w:hAnsi="Times New Roman" w:cs="Times New Roman"/>
-          <w:sz w:val="26"/>
-          <w:szCs w:val="26"/>
-        </w:rPr>
-        <w:t xml:space="preserve"> (</w:t>
-      </w:r>
-      <w:proofErr w:type="spellStart"/>
-      <w:r>
-        <w:rPr>
-          <w:rFonts w:ascii="Times New Roman" w:hAnsi="Times New Roman" w:cs="Times New Roman"/>
-          <w:sz w:val="26"/>
-          <w:szCs w:val="26"/>
-        </w:rPr>
-        <w:t>int</w:t>
-      </w:r>
-      <w:proofErr w:type="spellEnd"/>
-      <w:r>
-        <w:rPr>
-          <w:rFonts w:ascii="Times New Roman" w:hAnsi="Times New Roman" w:cs="Times New Roman"/>
-          <w:sz w:val="26"/>
-          <w:szCs w:val="26"/>
-        </w:rPr>
-        <w:t xml:space="preserve"> </w:t>
+      <w:r>
+        <w:rPr>
+          <w:rFonts w:ascii="Times New Roman" w:hAnsi="Times New Roman" w:cs="Times New Roman"/>
+          <w:sz w:val="26"/>
+          <w:szCs w:val="26"/>
+        </w:rPr>
+        <w:t xml:space="preserve">int </w:t>
+      </w:r>
+      <w:r>
+        <w:rPr>
+          <w:rFonts w:ascii="Times New Roman" w:hAnsi="Times New Roman" w:cs="Times New Roman"/>
+          <w:sz w:val="26"/>
+          <w:szCs w:val="26"/>
+        </w:rPr>
+        <w:t>recebeAlcool (</w:t>
+      </w:r>
+      <w:r>
+        <w:rPr>
+          <w:rFonts w:ascii="Times New Roman" w:hAnsi="Times New Roman" w:cs="Times New Roman"/>
+          <w:sz w:val="26"/>
+          <w:szCs w:val="26"/>
+        </w:rPr>
+        <w:t xml:space="preserve">int </w:t>
       </w:r>
       <w:r>
         <w:rPr>
@@ -2449,18 +2289,8 @@
           <w:sz w:val="26"/>
           <w:szCs w:val="26"/>
         </w:rPr>
-        <w:t xml:space="preserve">: </w:t>
-      </w:r>
-      <w:proofErr w:type="spellStart"/>
-      <w:r>
-        <w:rPr>
-          <w:rFonts w:ascii="Times New Roman" w:hAnsi="Times New Roman" w:cs="Times New Roman"/>
-          <w:sz w:val="26"/>
-          <w:szCs w:val="26"/>
-        </w:rPr>
-        <w:t>encomendaCombustivel</w:t>
-      </w:r>
-      <w:proofErr w:type="spellEnd"/>
+        <w:t>: encomendaCombustivel</w:t>
+      </w:r>
       <w:r>
         <w:rPr>
           <w:rFonts w:ascii="Times New Roman" w:hAnsi="Times New Roman" w:cs="Times New Roman"/>
@@ -2469,23 +2299,13 @@
         </w:rPr>
         <w:t xml:space="preserve"> (</w:t>
       </w:r>
-      <w:proofErr w:type="spellStart"/>
-      <w:r>
-        <w:rPr>
-          <w:rFonts w:ascii="Times New Roman" w:hAnsi="Times New Roman" w:cs="Times New Roman"/>
-          <w:sz w:val="26"/>
-          <w:szCs w:val="26"/>
-        </w:rPr>
-        <w:t>int</w:t>
-      </w:r>
-      <w:proofErr w:type="spellEnd"/>
-      <w:r>
-        <w:rPr>
-          <w:rFonts w:ascii="Times New Roman" w:hAnsi="Times New Roman" w:cs="Times New Roman"/>
-          <w:sz w:val="26"/>
-          <w:szCs w:val="26"/>
-        </w:rPr>
-        <w:t xml:space="preserve"> </w:t>
+      <w:r>
+        <w:rPr>
+          <w:rFonts w:ascii="Times New Roman" w:hAnsi="Times New Roman" w:cs="Times New Roman"/>
+          <w:sz w:val="26"/>
+          <w:szCs w:val="26"/>
+        </w:rPr>
+        <w:t xml:space="preserve">int </w:t>
       </w:r>
       <w:r>
         <w:rPr>
@@ -2502,27 +2322,8 @@
           <w:sz w:val="26"/>
           <w:szCs w:val="26"/>
         </w:rPr>
-        <w:t xml:space="preserve">, </w:t>
-      </w:r>
-      <w:proofErr w:type="spellStart"/>
-      <w:r>
-        <w:rPr>
-          <w:rFonts w:ascii="Times New Roman" w:hAnsi="Times New Roman" w:cs="Times New Roman"/>
-          <w:sz w:val="26"/>
-          <w:szCs w:val="26"/>
-        </w:rPr>
-        <w:t>boolean</w:t>
-      </w:r>
-      <w:proofErr w:type="spellEnd"/>
-      <w:r>
-        <w:rPr>
-          <w:rFonts w:ascii="Times New Roman" w:hAnsi="Times New Roman" w:cs="Times New Roman"/>
-          <w:sz w:val="26"/>
-          <w:szCs w:val="26"/>
-        </w:rPr>
-        <w:t xml:space="preserve"> </w:t>
-      </w:r>
-      <w:proofErr w:type="spellStart"/>
+        <w:t xml:space="preserve">, boolean </w:t>
+      </w:r>
       <w:r>
         <w:rPr>
           <w:rFonts w:ascii="Times New Roman" w:hAnsi="Times New Roman" w:cs="Times New Roman"/>
@@ -2532,7 +2333,6 @@
         </w:rPr>
         <w:t>emergencia</w:t>
       </w:r>
-      <w:proofErr w:type="spellEnd"/>
       <w:r>
         <w:rPr>
           <w:rFonts w:ascii="Times New Roman" w:hAnsi="Times New Roman" w:cs="Times New Roman"/>
@@ -2572,17 +2372,228 @@
           <w:sz w:val="28"/>
           <w:szCs w:val="28"/>
         </w:rPr>
-        <w:t>Matriz para valor limite</w:t>
+        <w:t>Matriz para valor limite:</w:t>
+      </w:r>
+    </w:p>
+    <w:p>
+      <w:pPr>
+        <w:ind w:right="-285"/>
+        <w:jc w:val="both"/>
+        <w:rPr>
+          <w:rFonts w:ascii="Times New Roman" w:hAnsi="Times New Roman" w:cs="Times New Roman"/>
+          <w:sz w:val="26"/>
+          <w:szCs w:val="26"/>
+        </w:rPr>
+      </w:pPr>
+      <w:r>
+        <w:rPr>
+          <w:rFonts w:ascii="Times New Roman" w:hAnsi="Times New Roman" w:cs="Times New Roman"/>
+          <w:sz w:val="26"/>
+          <w:szCs w:val="26"/>
+        </w:rPr>
+        <w:t xml:space="preserve">Se estivermos tratando de </w:t>
       </w:r>
       <w:r>
         <w:rPr>
           <w:rFonts w:ascii="Times New Roman" w:hAnsi="Times New Roman" w:cs="Times New Roman"/>
           <w:b/>
           <w:bCs/>
-          <w:sz w:val="28"/>
-          <w:szCs w:val="28"/>
-        </w:rPr>
-        <w:t>:</w:t>
+          <w:sz w:val="26"/>
+          <w:szCs w:val="26"/>
+        </w:rPr>
+        <w:t>In-points</w:t>
+      </w:r>
+      <w:r>
+        <w:rPr>
+          <w:rFonts w:ascii="Times New Roman" w:hAnsi="Times New Roman" w:cs="Times New Roman"/>
+          <w:sz w:val="26"/>
+          <w:szCs w:val="26"/>
+        </w:rPr>
+        <w:t xml:space="preserve"> vamos considerar o seu tanque cheio, ao contrário</w:t>
+      </w:r>
+      <w:r>
+        <w:rPr>
+          <w:rFonts w:ascii="Times New Roman" w:hAnsi="Times New Roman" w:cs="Times New Roman"/>
+          <w:sz w:val="26"/>
+          <w:szCs w:val="26"/>
+        </w:rPr>
+        <w:t xml:space="preserve"> todos os tanques </w:t>
+      </w:r>
+      <w:r>
+        <w:rPr>
+          <w:rFonts w:ascii="Times New Roman" w:hAnsi="Times New Roman" w:cs="Times New Roman"/>
+          <w:sz w:val="26"/>
+          <w:szCs w:val="26"/>
+        </w:rPr>
+        <w:t>estão</w:t>
+      </w:r>
+      <w:r>
+        <w:rPr>
+          <w:rFonts w:ascii="Times New Roman" w:hAnsi="Times New Roman" w:cs="Times New Roman"/>
+          <w:sz w:val="26"/>
+          <w:szCs w:val="26"/>
+        </w:rPr>
+        <w:t xml:space="preserve"> pela metade (</w:t>
+      </w:r>
+      <w:r>
+        <w:rPr>
+          <w:rFonts w:ascii="Times New Roman" w:hAnsi="Times New Roman" w:cs="Times New Roman"/>
+          <w:sz w:val="26"/>
+          <w:szCs w:val="26"/>
+        </w:rPr>
+        <w:t xml:space="preserve">aditivo = </w:t>
+      </w:r>
+      <w:r>
+        <w:rPr>
+          <w:rFonts w:ascii="Times New Roman" w:hAnsi="Times New Roman" w:cs="Times New Roman"/>
+          <w:b/>
+          <w:bCs/>
+          <w:sz w:val="26"/>
+          <w:szCs w:val="26"/>
+        </w:rPr>
+        <w:t>250</w:t>
+      </w:r>
+      <w:r>
+        <w:rPr>
+          <w:rFonts w:ascii="Times New Roman" w:hAnsi="Times New Roman" w:cs="Times New Roman"/>
+          <w:b/>
+          <w:bCs/>
+          <w:sz w:val="26"/>
+          <w:szCs w:val="26"/>
+        </w:rPr>
+        <w:t>lts</w:t>
+      </w:r>
+      <w:r>
+        <w:rPr>
+          <w:rFonts w:ascii="Times New Roman" w:hAnsi="Times New Roman" w:cs="Times New Roman"/>
+          <w:sz w:val="26"/>
+          <w:szCs w:val="26"/>
+        </w:rPr>
+        <w:t xml:space="preserve">; </w:t>
+      </w:r>
+      <w:r>
+        <w:rPr>
+          <w:rFonts w:ascii="Times New Roman" w:hAnsi="Times New Roman" w:cs="Times New Roman"/>
+          <w:sz w:val="26"/>
+          <w:szCs w:val="26"/>
+        </w:rPr>
+        <w:t xml:space="preserve">gasolina = </w:t>
+      </w:r>
+      <w:r>
+        <w:rPr>
+          <w:rFonts w:ascii="Times New Roman" w:hAnsi="Times New Roman" w:cs="Times New Roman"/>
+          <w:b/>
+          <w:bCs/>
+          <w:sz w:val="26"/>
+          <w:szCs w:val="26"/>
+        </w:rPr>
+        <w:t>5000</w:t>
+      </w:r>
+      <w:r>
+        <w:rPr>
+          <w:rFonts w:ascii="Times New Roman" w:hAnsi="Times New Roman" w:cs="Times New Roman"/>
+          <w:b/>
+          <w:bCs/>
+          <w:sz w:val="26"/>
+          <w:szCs w:val="26"/>
+        </w:rPr>
+        <w:t>lts</w:t>
+      </w:r>
+      <w:r>
+        <w:rPr>
+          <w:rFonts w:ascii="Times New Roman" w:hAnsi="Times New Roman" w:cs="Times New Roman"/>
+          <w:sz w:val="26"/>
+          <w:szCs w:val="26"/>
+        </w:rPr>
+        <w:t>;</w:t>
+      </w:r>
+      <w:r>
+        <w:rPr>
+          <w:rFonts w:ascii="Times New Roman" w:hAnsi="Times New Roman" w:cs="Times New Roman"/>
+          <w:sz w:val="26"/>
+          <w:szCs w:val="26"/>
+        </w:rPr>
+        <w:t xml:space="preserve"> </w:t>
+      </w:r>
+      <w:r>
+        <w:rPr>
+          <w:rFonts w:ascii="Times New Roman" w:hAnsi="Times New Roman" w:cs="Times New Roman"/>
+          <w:sz w:val="26"/>
+          <w:szCs w:val="26"/>
+        </w:rPr>
+        <w:t xml:space="preserve">alcool1 = </w:t>
+      </w:r>
+      <w:r>
+        <w:rPr>
+          <w:rFonts w:ascii="Times New Roman" w:hAnsi="Times New Roman" w:cs="Times New Roman"/>
+          <w:b/>
+          <w:bCs/>
+          <w:sz w:val="26"/>
+          <w:szCs w:val="26"/>
+        </w:rPr>
+        <w:t>625</w:t>
+      </w:r>
+      <w:r>
+        <w:rPr>
+          <w:rFonts w:ascii="Times New Roman" w:hAnsi="Times New Roman" w:cs="Times New Roman"/>
+          <w:b/>
+          <w:bCs/>
+          <w:sz w:val="26"/>
+          <w:szCs w:val="26"/>
+        </w:rPr>
+        <w:t>lts</w:t>
+      </w:r>
+      <w:r>
+        <w:rPr>
+          <w:rFonts w:ascii="Times New Roman" w:hAnsi="Times New Roman" w:cs="Times New Roman"/>
+          <w:sz w:val="26"/>
+          <w:szCs w:val="26"/>
+        </w:rPr>
+        <w:t xml:space="preserve">; alcool2 = </w:t>
+      </w:r>
+      <w:r>
+        <w:rPr>
+          <w:rFonts w:ascii="Times New Roman" w:hAnsi="Times New Roman" w:cs="Times New Roman"/>
+          <w:b/>
+          <w:bCs/>
+          <w:sz w:val="26"/>
+          <w:szCs w:val="26"/>
+        </w:rPr>
+        <w:t>625</w:t>
+      </w:r>
+      <w:r>
+        <w:rPr>
+          <w:rFonts w:ascii="Times New Roman" w:hAnsi="Times New Roman" w:cs="Times New Roman"/>
+          <w:b/>
+          <w:bCs/>
+          <w:sz w:val="26"/>
+          <w:szCs w:val="26"/>
+        </w:rPr>
+        <w:t>lts</w:t>
+      </w:r>
+      <w:r>
+        <w:rPr>
+          <w:rFonts w:ascii="Times New Roman" w:hAnsi="Times New Roman" w:cs="Times New Roman"/>
+          <w:sz w:val="26"/>
+          <w:szCs w:val="26"/>
+        </w:rPr>
+        <w:t>)</w:t>
+      </w:r>
+      <w:r>
+        <w:rPr>
+          <w:rFonts w:ascii="Times New Roman" w:hAnsi="Times New Roman" w:cs="Times New Roman"/>
+          <w:sz w:val="26"/>
+          <w:szCs w:val="26"/>
+        </w:rPr>
+        <w:t>, além disso</w:t>
+      </w:r>
+      <w:r>
+        <w:rPr>
+          <w:rFonts w:ascii="Times New Roman" w:hAnsi="Times New Roman" w:cs="Times New Roman"/>
+          <w:sz w:val="26"/>
+          <w:szCs w:val="26"/>
+        </w:rPr>
+        <w:t xml:space="preserve"> estamos somando os valores dos dois tanques de álcool.</w:t>
       </w:r>
     </w:p>
     <w:p>
@@ -2601,235 +2612,7 @@
           <w:sz w:val="26"/>
           <w:szCs w:val="26"/>
         </w:rPr>
-        <w:t xml:space="preserve">Se estivermos tratando de </w:t>
-      </w:r>
-      <w:proofErr w:type="spellStart"/>
-      <w:r>
-        <w:rPr>
-          <w:rFonts w:ascii="Times New Roman" w:hAnsi="Times New Roman" w:cs="Times New Roman"/>
-          <w:b/>
-          <w:bCs/>
-          <w:sz w:val="26"/>
-          <w:szCs w:val="26"/>
-        </w:rPr>
-        <w:t>In-points</w:t>
-      </w:r>
-      <w:proofErr w:type="spellEnd"/>
-      <w:r>
-        <w:rPr>
-          <w:rFonts w:ascii="Times New Roman" w:hAnsi="Times New Roman" w:cs="Times New Roman"/>
-          <w:sz w:val="26"/>
-          <w:szCs w:val="26"/>
-        </w:rPr>
-        <w:t xml:space="preserve"> vamos considerar o seu tanque cheio, ao contrário</w:t>
-      </w:r>
-      <w:r>
-        <w:rPr>
-          <w:rFonts w:ascii="Times New Roman" w:hAnsi="Times New Roman" w:cs="Times New Roman"/>
-          <w:sz w:val="26"/>
-          <w:szCs w:val="26"/>
-        </w:rPr>
-        <w:t xml:space="preserve"> todos os tanques </w:t>
-      </w:r>
-      <w:r>
-        <w:rPr>
-          <w:rFonts w:ascii="Times New Roman" w:hAnsi="Times New Roman" w:cs="Times New Roman"/>
-          <w:sz w:val="26"/>
-          <w:szCs w:val="26"/>
-        </w:rPr>
-        <w:t>estão</w:t>
-      </w:r>
-      <w:r>
-        <w:rPr>
-          <w:rFonts w:ascii="Times New Roman" w:hAnsi="Times New Roman" w:cs="Times New Roman"/>
-          <w:sz w:val="26"/>
-          <w:szCs w:val="26"/>
-        </w:rPr>
-        <w:t xml:space="preserve"> </w:t>
-      </w:r>
-      <w:r>
-        <w:rPr>
-          <w:rFonts w:ascii="Times New Roman" w:hAnsi="Times New Roman" w:cs="Times New Roman"/>
-          <w:sz w:val="26"/>
-          <w:szCs w:val="26"/>
-        </w:rPr>
-        <w:t>pela metade</w:t>
-      </w:r>
-      <w:r>
-        <w:rPr>
-          <w:rFonts w:ascii="Times New Roman" w:hAnsi="Times New Roman" w:cs="Times New Roman"/>
-          <w:sz w:val="26"/>
-          <w:szCs w:val="26"/>
-        </w:rPr>
-        <w:t xml:space="preserve"> (</w:t>
-      </w:r>
-      <w:r>
-        <w:rPr>
-          <w:rFonts w:ascii="Times New Roman" w:hAnsi="Times New Roman" w:cs="Times New Roman"/>
-          <w:sz w:val="26"/>
-          <w:szCs w:val="26"/>
-        </w:rPr>
-        <w:t xml:space="preserve">aditivo = </w:t>
-      </w:r>
-      <w:r>
-        <w:rPr>
-          <w:rFonts w:ascii="Times New Roman" w:hAnsi="Times New Roman" w:cs="Times New Roman"/>
-          <w:b/>
-          <w:bCs/>
-          <w:sz w:val="26"/>
-          <w:szCs w:val="26"/>
-        </w:rPr>
-        <w:t>250</w:t>
-      </w:r>
-      <w:r>
-        <w:rPr>
-          <w:rFonts w:ascii="Times New Roman" w:hAnsi="Times New Roman" w:cs="Times New Roman"/>
-          <w:b/>
-          <w:bCs/>
-          <w:sz w:val="26"/>
-          <w:szCs w:val="26"/>
-        </w:rPr>
-        <w:t>lts</w:t>
-      </w:r>
-      <w:r>
-        <w:rPr>
-          <w:rFonts w:ascii="Times New Roman" w:hAnsi="Times New Roman" w:cs="Times New Roman"/>
-          <w:sz w:val="26"/>
-          <w:szCs w:val="26"/>
-        </w:rPr>
-        <w:t>;</w:t>
-      </w:r>
-      <w:r>
-        <w:rPr>
-          <w:rFonts w:ascii="Times New Roman" w:hAnsi="Times New Roman" w:cs="Times New Roman"/>
-          <w:sz w:val="26"/>
-          <w:szCs w:val="26"/>
-        </w:rPr>
-        <w:t xml:space="preserve"> </w:t>
-      </w:r>
-      <w:r>
-        <w:rPr>
-          <w:rFonts w:ascii="Times New Roman" w:hAnsi="Times New Roman" w:cs="Times New Roman"/>
-          <w:sz w:val="26"/>
-          <w:szCs w:val="26"/>
-        </w:rPr>
-        <w:t xml:space="preserve">gasolina = </w:t>
-      </w:r>
-      <w:r>
-        <w:rPr>
-          <w:rFonts w:ascii="Times New Roman" w:hAnsi="Times New Roman" w:cs="Times New Roman"/>
-          <w:b/>
-          <w:bCs/>
-          <w:sz w:val="26"/>
-          <w:szCs w:val="26"/>
-        </w:rPr>
-        <w:t>5000</w:t>
-      </w:r>
-      <w:r>
-        <w:rPr>
-          <w:rFonts w:ascii="Times New Roman" w:hAnsi="Times New Roman" w:cs="Times New Roman"/>
-          <w:b/>
-          <w:bCs/>
-          <w:sz w:val="26"/>
-          <w:szCs w:val="26"/>
-        </w:rPr>
-        <w:t>lts</w:t>
-      </w:r>
-      <w:r>
-        <w:rPr>
-          <w:rFonts w:ascii="Times New Roman" w:hAnsi="Times New Roman" w:cs="Times New Roman"/>
-          <w:sz w:val="26"/>
-          <w:szCs w:val="26"/>
-        </w:rPr>
-        <w:t>;</w:t>
-      </w:r>
-      <w:r>
-        <w:rPr>
-          <w:rFonts w:ascii="Times New Roman" w:hAnsi="Times New Roman" w:cs="Times New Roman"/>
-          <w:sz w:val="26"/>
-          <w:szCs w:val="26"/>
-        </w:rPr>
-        <w:t xml:space="preserve"> </w:t>
-      </w:r>
-      <w:r>
-        <w:rPr>
-          <w:rFonts w:ascii="Times New Roman" w:hAnsi="Times New Roman" w:cs="Times New Roman"/>
-          <w:sz w:val="26"/>
-          <w:szCs w:val="26"/>
-        </w:rPr>
-        <w:t xml:space="preserve">alcool1 = </w:t>
-      </w:r>
-      <w:r>
-        <w:rPr>
-          <w:rFonts w:ascii="Times New Roman" w:hAnsi="Times New Roman" w:cs="Times New Roman"/>
-          <w:b/>
-          <w:bCs/>
-          <w:sz w:val="26"/>
-          <w:szCs w:val="26"/>
-        </w:rPr>
-        <w:t>625</w:t>
-      </w:r>
-      <w:r>
-        <w:rPr>
-          <w:rFonts w:ascii="Times New Roman" w:hAnsi="Times New Roman" w:cs="Times New Roman"/>
-          <w:b/>
-          <w:bCs/>
-          <w:sz w:val="26"/>
-          <w:szCs w:val="26"/>
-        </w:rPr>
-        <w:t>lts</w:t>
-      </w:r>
-      <w:r>
-        <w:rPr>
-          <w:rFonts w:ascii="Times New Roman" w:hAnsi="Times New Roman" w:cs="Times New Roman"/>
-          <w:sz w:val="26"/>
-          <w:szCs w:val="26"/>
-        </w:rPr>
-        <w:t xml:space="preserve">; alcool2 = </w:t>
-      </w:r>
-      <w:r>
-        <w:rPr>
-          <w:rFonts w:ascii="Times New Roman" w:hAnsi="Times New Roman" w:cs="Times New Roman"/>
-          <w:b/>
-          <w:bCs/>
-          <w:sz w:val="26"/>
-          <w:szCs w:val="26"/>
-        </w:rPr>
-        <w:t>625</w:t>
-      </w:r>
-      <w:r>
-        <w:rPr>
-          <w:rFonts w:ascii="Times New Roman" w:hAnsi="Times New Roman" w:cs="Times New Roman"/>
-          <w:b/>
-          <w:bCs/>
-          <w:sz w:val="26"/>
-          <w:szCs w:val="26"/>
-        </w:rPr>
-        <w:t>lts</w:t>
-      </w:r>
-      <w:r>
-        <w:rPr>
-          <w:rFonts w:ascii="Times New Roman" w:hAnsi="Times New Roman" w:cs="Times New Roman"/>
-          <w:sz w:val="26"/>
-          <w:szCs w:val="26"/>
-        </w:rPr>
-        <w:t>)</w:t>
-      </w:r>
-      <w:r>
-        <w:rPr>
-          <w:rFonts w:ascii="Times New Roman" w:hAnsi="Times New Roman" w:cs="Times New Roman"/>
-          <w:sz w:val="26"/>
-          <w:szCs w:val="26"/>
-        </w:rPr>
-        <w:t>, além disso</w:t>
-      </w:r>
-      <w:r>
-        <w:rPr>
-          <w:rFonts w:ascii="Times New Roman" w:hAnsi="Times New Roman" w:cs="Times New Roman"/>
-          <w:sz w:val="26"/>
-          <w:szCs w:val="26"/>
-        </w:rPr>
-        <w:t xml:space="preserve"> estamos somando os valores dos dois tanques de álcool.</w:t>
+        <w:t>A única variável é quantidade.</w:t>
       </w:r>
     </w:p>
     <w:p>
@@ -2842,14 +2625,6 @@
           <w:szCs w:val="26"/>
         </w:rPr>
       </w:pPr>
-      <w:r>
-        <w:rPr>
-          <w:rFonts w:ascii="Times New Roman" w:hAnsi="Times New Roman" w:cs="Times New Roman"/>
-          <w:sz w:val="26"/>
-          <w:szCs w:val="26"/>
-        </w:rPr>
-        <w:t>A única variável é quantidade.</w:t>
-      </w:r>
     </w:p>
     <w:p>
       <w:pPr>
@@ -2861,58 +2636,13 @@
           <w:szCs w:val="26"/>
         </w:rPr>
       </w:pPr>
-    </w:p>
-    <w:p>
-      <w:pPr>
-        <w:ind w:right="-285"/>
-        <w:jc w:val="both"/>
-        <w:rPr>
-          <w:rFonts w:ascii="Times New Roman" w:hAnsi="Times New Roman" w:cs="Times New Roman"/>
-          <w:sz w:val="26"/>
-          <w:szCs w:val="26"/>
-        </w:rPr>
-      </w:pPr>
-      <w:r>
-        <w:rPr>
-          <w:rFonts w:ascii="Times New Roman" w:hAnsi="Times New Roman" w:cs="Times New Roman"/>
-          <w:sz w:val="26"/>
-          <w:szCs w:val="26"/>
-        </w:rPr>
-        <w:t xml:space="preserve">Se emergência = </w:t>
-      </w:r>
-      <w:r>
-        <w:rPr>
-          <w:rFonts w:ascii="Times New Roman" w:hAnsi="Times New Roman" w:cs="Times New Roman"/>
-          <w:sz w:val="26"/>
-          <w:szCs w:val="26"/>
-        </w:rPr>
-        <w:t>TRUE</w:t>
-      </w:r>
-      <w:r>
-        <w:rPr>
-          <w:rFonts w:ascii="Times New Roman" w:hAnsi="Times New Roman" w:cs="Times New Roman"/>
-          <w:sz w:val="26"/>
-          <w:szCs w:val="26"/>
-        </w:rPr>
-        <w:t xml:space="preserve">, </w:t>
-      </w:r>
-      <w:proofErr w:type="gramStart"/>
-      <w:r>
-        <w:rPr>
-          <w:rFonts w:ascii="Times New Roman" w:hAnsi="Times New Roman" w:cs="Times New Roman"/>
-          <w:sz w:val="26"/>
-          <w:szCs w:val="26"/>
-        </w:rPr>
-        <w:t>Vende</w:t>
-      </w:r>
-      <w:proofErr w:type="gramEnd"/>
-      <w:r>
-        <w:rPr>
-          <w:rFonts w:ascii="Times New Roman" w:hAnsi="Times New Roman" w:cs="Times New Roman"/>
-          <w:sz w:val="26"/>
-          <w:szCs w:val="26"/>
-        </w:rPr>
-        <w:t xml:space="preserve"> gasolina se:  </w:t>
+      <w:r>
+        <w:rPr>
+          <w:rFonts w:ascii="Times New Roman" w:hAnsi="Times New Roman" w:cs="Times New Roman"/>
+          <w:sz w:val="26"/>
+          <w:szCs w:val="26"/>
+        </w:rPr>
+        <w:t xml:space="preserve">Se emergência = TRUE, Vende gasolina se:  </w:t>
       </w:r>
     </w:p>
     <w:p>
@@ -2959,7 +2689,6 @@
                 <w:szCs w:val="24"/>
               </w:rPr>
             </w:pPr>
-            <w:proofErr w:type="spellStart"/>
             <w:r>
               <w:rPr>
                 <w:rFonts w:ascii="Arial" w:hAnsi="Arial" w:cs="Arial"/>
@@ -2968,7 +2697,6 @@
               </w:rPr>
               <w:t>Condition</w:t>
             </w:r>
-            <w:proofErr w:type="spellEnd"/>
           </w:p>
         </w:tc>
         <w:tc>
@@ -2986,7 +2714,6 @@
                 <w:szCs w:val="24"/>
               </w:rPr>
             </w:pPr>
-            <w:proofErr w:type="spellStart"/>
             <w:r>
               <w:rPr>
                 <w:rFonts w:ascii="Arial" w:hAnsi="Arial" w:cs="Arial"/>
@@ -2995,7 +2722,6 @@
               </w:rPr>
               <w:t>Type</w:t>
             </w:r>
-            <w:proofErr w:type="spellEnd"/>
           </w:p>
         </w:tc>
         <w:tc>
@@ -3165,23 +2891,13 @@
                 <w:szCs w:val="24"/>
               </w:rPr>
             </w:pPr>
-            <w:proofErr w:type="spellStart"/>
-            <w:r>
-              <w:rPr>
-                <w:rFonts w:ascii="Arial" w:hAnsi="Arial" w:cs="Arial"/>
-                <w:sz w:val="24"/>
-                <w:szCs w:val="24"/>
-              </w:rPr>
-              <w:t>t.aditivo</w:t>
-            </w:r>
-            <w:proofErr w:type="spellEnd"/>
-            <w:r>
-              <w:rPr>
-                <w:rFonts w:ascii="Arial" w:hAnsi="Arial" w:cs="Arial"/>
-                <w:sz w:val="24"/>
-                <w:szCs w:val="24"/>
-              </w:rPr>
-              <w:t xml:space="preserve"> - (e*0.05) </w:t>
+            <w:r>
+              <w:rPr>
+                <w:rFonts w:ascii="Arial" w:hAnsi="Arial" w:cs="Arial"/>
+                <w:sz w:val="24"/>
+                <w:szCs w:val="24"/>
+              </w:rPr>
+              <w:t xml:space="preserve">t.aditivo - (e*0.05) </w:t>
             </w:r>
           </w:p>
           <w:p>
@@ -3227,7 +2943,6 @@
                 <w:szCs w:val="24"/>
               </w:rPr>
             </w:pPr>
-            <w:proofErr w:type="spellStart"/>
             <w:r>
               <w:rPr>
                 <w:rFonts w:ascii="Arial" w:hAnsi="Arial" w:cs="Arial"/>
@@ -3236,7 +2951,6 @@
               </w:rPr>
               <w:t>on</w:t>
             </w:r>
-            <w:proofErr w:type="spellEnd"/>
           </w:p>
         </w:tc>
         <w:tc>
@@ -3640,23 +3354,13 @@
                 <w:szCs w:val="24"/>
               </w:rPr>
             </w:pPr>
-            <w:proofErr w:type="spellStart"/>
-            <w:r>
-              <w:rPr>
-                <w:rFonts w:ascii="Arial" w:hAnsi="Arial" w:cs="Arial"/>
-                <w:sz w:val="24"/>
-                <w:szCs w:val="24"/>
-              </w:rPr>
-              <w:t>t.gasolina</w:t>
-            </w:r>
-            <w:proofErr w:type="spellEnd"/>
-            <w:r>
-              <w:rPr>
-                <w:rFonts w:ascii="Arial" w:hAnsi="Arial" w:cs="Arial"/>
-                <w:sz w:val="24"/>
-                <w:szCs w:val="24"/>
-              </w:rPr>
-              <w:t xml:space="preserve"> - (e*0.7) </w:t>
+            <w:r>
+              <w:rPr>
+                <w:rFonts w:ascii="Arial" w:hAnsi="Arial" w:cs="Arial"/>
+                <w:sz w:val="24"/>
+                <w:szCs w:val="24"/>
+              </w:rPr>
+              <w:t xml:space="preserve">t.gasolina - (e*0.7) </w:t>
             </w:r>
           </w:p>
           <w:p>
@@ -3702,7 +3406,6 @@
                 <w:szCs w:val="24"/>
               </w:rPr>
             </w:pPr>
-            <w:proofErr w:type="spellStart"/>
             <w:r>
               <w:rPr>
                 <w:rFonts w:ascii="Arial" w:hAnsi="Arial" w:cs="Arial"/>
@@ -3711,7 +3414,6 @@
               </w:rPr>
               <w:t>on</w:t>
             </w:r>
-            <w:proofErr w:type="spellEnd"/>
           </w:p>
         </w:tc>
         <w:tc>
@@ -4115,23 +3817,13 @@
                 <w:szCs w:val="24"/>
               </w:rPr>
             </w:pPr>
-            <w:proofErr w:type="spellStart"/>
-            <w:r>
-              <w:rPr>
-                <w:rFonts w:ascii="Arial" w:hAnsi="Arial" w:cs="Arial"/>
-                <w:sz w:val="24"/>
-                <w:szCs w:val="24"/>
-              </w:rPr>
-              <w:t>t.alcool</w:t>
-            </w:r>
-            <w:proofErr w:type="spellEnd"/>
-            <w:r>
-              <w:rPr>
-                <w:rFonts w:ascii="Arial" w:hAnsi="Arial" w:cs="Arial"/>
-                <w:sz w:val="24"/>
-                <w:szCs w:val="24"/>
-              </w:rPr>
-              <w:t xml:space="preserve"> - (e*0.25) </w:t>
+            <w:r>
+              <w:rPr>
+                <w:rFonts w:ascii="Arial" w:hAnsi="Arial" w:cs="Arial"/>
+                <w:sz w:val="24"/>
+                <w:szCs w:val="24"/>
+              </w:rPr>
+              <w:t xml:space="preserve">t.alcool - (e*0.25) </w:t>
             </w:r>
           </w:p>
           <w:p>
@@ -4178,7 +3870,6 @@
                 <w:szCs w:val="24"/>
               </w:rPr>
             </w:pPr>
-            <w:proofErr w:type="spellStart"/>
             <w:r>
               <w:rPr>
                 <w:rFonts w:ascii="Arial" w:hAnsi="Arial" w:cs="Arial"/>
@@ -4187,7 +3878,6 @@
               </w:rPr>
               <w:t>on</w:t>
             </w:r>
-            <w:proofErr w:type="spellEnd"/>
           </w:p>
         </w:tc>
         <w:tc>
@@ -4589,6 +4279,108 @@
     </w:p>
     <w:p>
       <w:pPr>
+        <w:rPr>
+          <w:rFonts w:ascii="Arial" w:hAnsi="Arial" w:cs="Arial"/>
+          <w:sz w:val="24"/>
+          <w:szCs w:val="24"/>
+        </w:rPr>
+      </w:pPr>
+      <w:r>
+        <w:rPr>
+          <w:rFonts w:ascii="Arial" w:hAnsi="Arial" w:cs="Arial"/>
+          <w:sz w:val="24"/>
+          <w:szCs w:val="24"/>
+        </w:rPr>
+        <w:t>T1: entrada {2500, FALSE}, saída {[125, 8250, 937, 937]} // ou 936</w:t>
+      </w:r>
+    </w:p>
+    <w:p>
+      <w:pPr>
+        <w:rPr>
+          <w:rFonts w:ascii="Arial" w:hAnsi="Arial" w:cs="Arial"/>
+          <w:sz w:val="24"/>
+          <w:szCs w:val="24"/>
+        </w:rPr>
+      </w:pPr>
+      <w:r>
+        <w:rPr>
+          <w:rFonts w:ascii="Arial" w:hAnsi="Arial" w:cs="Arial"/>
+          <w:sz w:val="24"/>
+          <w:szCs w:val="24"/>
+        </w:rPr>
+        <w:t>T2: entrada {2511, FALSE}, saída {[-1, 0, 0]}</w:t>
+      </w:r>
+    </w:p>
+    <w:p>
+      <w:pPr>
+        <w:rPr>
+          <w:rFonts w:ascii="Arial" w:hAnsi="Arial" w:cs="Arial"/>
+          <w:sz w:val="24"/>
+          <w:szCs w:val="24"/>
+        </w:rPr>
+      </w:pPr>
+      <w:r>
+        <w:rPr>
+          <w:rFonts w:ascii="Arial" w:hAnsi="Arial" w:cs="Arial"/>
+          <w:sz w:val="24"/>
+          <w:szCs w:val="24"/>
+        </w:rPr>
+        <w:t>T3: entrada {3572, FALSE}, saída {[]}</w:t>
+      </w:r>
+    </w:p>
+    <w:p>
+      <w:pPr>
+        <w:rPr>
+          <w:rFonts w:ascii="Arial" w:hAnsi="Arial" w:cs="Arial"/>
+          <w:sz w:val="24"/>
+          <w:szCs w:val="24"/>
+        </w:rPr>
+      </w:pPr>
+      <w:r>
+        <w:rPr>
+          <w:rFonts w:ascii="Arial" w:hAnsi="Arial" w:cs="Arial"/>
+          <w:sz w:val="24"/>
+          <w:szCs w:val="24"/>
+        </w:rPr>
+        <w:t>T4: entrada {3570, FALSE}, saída {[]}</w:t>
+      </w:r>
+    </w:p>
+    <w:p>
+      <w:pPr>
+        <w:rPr>
+          <w:rFonts w:ascii="Arial" w:hAnsi="Arial" w:cs="Arial"/>
+          <w:sz w:val="24"/>
+          <w:szCs w:val="24"/>
+        </w:rPr>
+      </w:pPr>
+      <w:r>
+        <w:rPr>
+          <w:rFonts w:ascii="Arial" w:hAnsi="Arial" w:cs="Arial"/>
+          <w:sz w:val="24"/>
+          <w:szCs w:val="24"/>
+        </w:rPr>
+        <w:t>T5: entrada {, FALSE}, saída {[]}</w:t>
+      </w:r>
+    </w:p>
+    <w:p>
+      <w:pPr>
+        <w:rPr>
+          <w:rFonts w:ascii="Arial" w:hAnsi="Arial" w:cs="Arial"/>
+          <w:sz w:val="24"/>
+          <w:szCs w:val="24"/>
+        </w:rPr>
+      </w:pPr>
+      <w:r>
+        <w:rPr>
+          <w:rFonts w:ascii="Arial" w:hAnsi="Arial" w:cs="Arial"/>
+          <w:sz w:val="24"/>
+          <w:szCs w:val="24"/>
+        </w:rPr>
+        <w:t>T6: entrada {, FALSE}, saída {[]}</w:t>
+      </w:r>
+    </w:p>
+    <w:p>
+      <w:pPr>
         <w:ind w:right="-285"/>
         <w:jc w:val="both"/>
         <w:rPr>
@@ -4608,72 +4400,6 @@
           <w:szCs w:val="26"/>
         </w:rPr>
       </w:pPr>
-    </w:p>
-    <w:p>
-      <w:pPr>
-        <w:ind w:right="-285"/>
-        <w:jc w:val="both"/>
-        <w:rPr>
-          <w:rFonts w:ascii="Times New Roman" w:hAnsi="Times New Roman" w:cs="Times New Roman"/>
-          <w:sz w:val="26"/>
-          <w:szCs w:val="26"/>
-        </w:rPr>
-      </w:pPr>
-    </w:p>
-    <w:p>
-      <w:pPr>
-        <w:ind w:right="-285"/>
-        <w:jc w:val="both"/>
-        <w:rPr>
-          <w:rFonts w:ascii="Times New Roman" w:hAnsi="Times New Roman" w:cs="Times New Roman"/>
-          <w:sz w:val="26"/>
-          <w:szCs w:val="26"/>
-        </w:rPr>
-      </w:pPr>
-    </w:p>
-    <w:p>
-      <w:pPr>
-        <w:ind w:right="-285"/>
-        <w:jc w:val="both"/>
-        <w:rPr>
-          <w:rFonts w:ascii="Times New Roman" w:hAnsi="Times New Roman" w:cs="Times New Roman"/>
-          <w:sz w:val="26"/>
-          <w:szCs w:val="26"/>
-        </w:rPr>
-      </w:pPr>
-    </w:p>
-    <w:p>
-      <w:pPr>
-        <w:ind w:right="-285"/>
-        <w:jc w:val="both"/>
-        <w:rPr>
-          <w:rFonts w:ascii="Times New Roman" w:hAnsi="Times New Roman" w:cs="Times New Roman"/>
-          <w:sz w:val="26"/>
-          <w:szCs w:val="26"/>
-        </w:rPr>
-      </w:pPr>
-    </w:p>
-    <w:p>
-      <w:pPr>
-        <w:ind w:right="-285"/>
-        <w:jc w:val="both"/>
-        <w:rPr>
-          <w:rFonts w:ascii="Times New Roman" w:hAnsi="Times New Roman" w:cs="Times New Roman"/>
-          <w:sz w:val="26"/>
-          <w:szCs w:val="26"/>
-        </w:rPr>
-      </w:pPr>
-    </w:p>
-    <w:p>
-      <w:pPr>
-        <w:ind w:right="-285"/>
-        <w:jc w:val="both"/>
-        <w:rPr>
-          <w:rFonts w:ascii="Times New Roman" w:hAnsi="Times New Roman" w:cs="Times New Roman"/>
-          <w:sz w:val="26"/>
-          <w:szCs w:val="26"/>
-        </w:rPr>
-      </w:pPr>
       <w:r>
         <w:rPr>
           <w:rFonts w:ascii="Times New Roman" w:hAnsi="Times New Roman" w:cs="Times New Roman"/>
@@ -4699,23 +4425,13 @@
         </w:rPr>
         <w:t xml:space="preserve">, </w:t>
       </w:r>
-      <w:proofErr w:type="gramStart"/>
-      <w:r>
-        <w:rPr>
-          <w:rFonts w:ascii="Times New Roman" w:hAnsi="Times New Roman" w:cs="Times New Roman"/>
-          <w:sz w:val="26"/>
-          <w:szCs w:val="26"/>
-        </w:rPr>
-        <w:t>Vende</w:t>
-      </w:r>
-      <w:proofErr w:type="gramEnd"/>
-      <w:r>
-        <w:rPr>
-          <w:rFonts w:ascii="Times New Roman" w:hAnsi="Times New Roman" w:cs="Times New Roman"/>
-          <w:sz w:val="26"/>
-          <w:szCs w:val="26"/>
-        </w:rPr>
-        <w:t xml:space="preserve"> gasolina se:  </w:t>
+      <w:r>
+        <w:rPr>
+          <w:rFonts w:ascii="Times New Roman" w:hAnsi="Times New Roman" w:cs="Times New Roman"/>
+          <w:sz w:val="26"/>
+          <w:szCs w:val="26"/>
+        </w:rPr>
+        <w:t xml:space="preserve">Vende gasolina se:  </w:t>
       </w:r>
     </w:p>
     <w:p>
@@ -4728,134 +4444,14 @@
           <w:szCs w:val="32"/>
         </w:rPr>
       </w:pPr>
-      <w:proofErr w:type="spellStart"/>
       <w:r>
         <w:rPr>
           <w:rFonts w:ascii="Times New Roman" w:hAnsi="Times New Roman" w:cs="Times New Roman"/>
           <w:sz w:val="32"/>
           <w:szCs w:val="32"/>
         </w:rPr>
-        <w:t>t.aditivo</w:t>
-      </w:r>
-      <w:proofErr w:type="spellEnd"/>
-      <w:r>
-        <w:rPr>
-          <w:rFonts w:ascii="Times New Roman" w:hAnsi="Times New Roman" w:cs="Times New Roman"/>
-          <w:sz w:val="32"/>
-          <w:szCs w:val="32"/>
-        </w:rPr>
-        <w:t xml:space="preserve"> &gt;=125 &amp;&amp; </w:t>
-      </w:r>
-      <w:proofErr w:type="spellStart"/>
-      <w:r>
-        <w:rPr>
-          <w:rFonts w:ascii="Times New Roman" w:hAnsi="Times New Roman" w:cs="Times New Roman"/>
-          <w:sz w:val="32"/>
-          <w:szCs w:val="32"/>
-        </w:rPr>
-        <w:t>t.gasolina</w:t>
-      </w:r>
-      <w:proofErr w:type="spellEnd"/>
-      <w:r>
-        <w:rPr>
-          <w:rFonts w:ascii="Times New Roman" w:hAnsi="Times New Roman" w:cs="Times New Roman"/>
-          <w:sz w:val="32"/>
-          <w:szCs w:val="32"/>
-        </w:rPr>
-        <w:t xml:space="preserve"> &gt;=2500 &amp;&amp; </w:t>
-      </w:r>
-      <w:proofErr w:type="spellStart"/>
-      <w:r>
-        <w:rPr>
-          <w:rFonts w:ascii="Times New Roman" w:hAnsi="Times New Roman" w:cs="Times New Roman"/>
-          <w:sz w:val="32"/>
-          <w:szCs w:val="32"/>
-        </w:rPr>
-        <w:t>t.alcool</w:t>
-      </w:r>
-      <w:proofErr w:type="spellEnd"/>
-      <w:r>
-        <w:rPr>
-          <w:rFonts w:ascii="Times New Roman" w:hAnsi="Times New Roman" w:cs="Times New Roman"/>
-          <w:sz w:val="32"/>
-          <w:szCs w:val="32"/>
-        </w:rPr>
-        <w:t xml:space="preserve"> &gt;= 625</w:t>
-      </w:r>
-    </w:p>
-    <w:p>
-      <w:pPr>
-        <w:spacing w:line="360" w:lineRule="auto"/>
-        <w:ind w:left="-284" w:right="-285"/>
-        <w:jc w:val="both"/>
-        <w:rPr>
-          <w:rFonts w:ascii="Times New Roman" w:hAnsi="Times New Roman" w:cs="Times New Roman"/>
-          <w:sz w:val="26"/>
-          <w:szCs w:val="26"/>
-        </w:rPr>
-      </w:pPr>
-      <w:r>
-        <w:rPr>
-          <w:rFonts w:ascii="Times New Roman" w:hAnsi="Times New Roman" w:cs="Times New Roman"/>
-          <w:sz w:val="26"/>
-          <w:szCs w:val="26"/>
-        </w:rPr>
-        <w:t xml:space="preserve">// </w:t>
-      </w:r>
-      <w:proofErr w:type="spellStart"/>
-      <w:r>
-        <w:rPr>
-          <w:rFonts w:ascii="Times New Roman" w:hAnsi="Times New Roman" w:cs="Times New Roman"/>
-          <w:sz w:val="26"/>
-          <w:szCs w:val="26"/>
-        </w:rPr>
-        <w:t>to</w:t>
-      </w:r>
-      <w:proofErr w:type="spellEnd"/>
-      <w:r>
-        <w:rPr>
-          <w:rFonts w:ascii="Times New Roman" w:hAnsi="Times New Roman" w:cs="Times New Roman"/>
-          <w:sz w:val="26"/>
-          <w:szCs w:val="26"/>
-        </w:rPr>
-        <w:t xml:space="preserve"> em dúvida agora de qual método vamos usar para converter pra </w:t>
-      </w:r>
-      <w:proofErr w:type="spellStart"/>
-      <w:r>
-        <w:rPr>
-          <w:rFonts w:ascii="Times New Roman" w:hAnsi="Times New Roman" w:cs="Times New Roman"/>
-          <w:sz w:val="26"/>
-          <w:szCs w:val="26"/>
-        </w:rPr>
-        <w:t>int</w:t>
-      </w:r>
-      <w:proofErr w:type="spellEnd"/>
-      <w:r>
-        <w:rPr>
-          <w:rFonts w:ascii="Times New Roman" w:hAnsi="Times New Roman" w:cs="Times New Roman"/>
-          <w:sz w:val="26"/>
-          <w:szCs w:val="26"/>
-        </w:rPr>
-        <w:t xml:space="preserve"> o </w:t>
-      </w:r>
-      <w:proofErr w:type="gramStart"/>
-      <w:r>
-        <w:rPr>
-          <w:rFonts w:ascii="Times New Roman" w:hAnsi="Times New Roman" w:cs="Times New Roman"/>
-          <w:sz w:val="26"/>
-          <w:szCs w:val="26"/>
-        </w:rPr>
-        <w:t>calcu</w:t>
-      </w:r>
-      <w:r>
-        <w:rPr>
-          <w:rFonts w:ascii="Times New Roman" w:hAnsi="Times New Roman" w:cs="Times New Roman"/>
-          <w:sz w:val="26"/>
-          <w:szCs w:val="26"/>
-        </w:rPr>
-        <w:t>lo</w:t>
-      </w:r>
-      <w:proofErr w:type="gramEnd"/>
+        <w:t>t.aditivo &gt;=125 &amp;&amp; t.gasolina &gt;=2500 &amp;&amp; t.alcool &gt;= 625</w:t>
+      </w:r>
     </w:p>
     <w:p>
       <w:pPr>
@@ -4872,12 +4468,32 @@
       <w:r>
         <w:rPr>
           <w:rFonts w:ascii="Consolas" w:eastAsia="Times New Roman" w:hAnsi="Consolas" w:cs="Times New Roman"/>
-          <w:color w:val="9CDCFE"/>
+          <w:color w:val="D4D4D4"/>
           <w:sz w:val="23"/>
           <w:szCs w:val="23"/>
           <w:lang w:eastAsia="pt-BR"/>
         </w:rPr>
-        <w:t>data</w:t>
+        <w:t>data= </w:t>
+      </w:r>
+      <w:r>
+        <w:rPr>
+          <w:rFonts w:ascii="Consolas" w:eastAsia="Times New Roman" w:hAnsi="Consolas" w:cs="Times New Roman"/>
+          <w:color w:val="B5CEA8"/>
+          <w:sz w:val="23"/>
+          <w:szCs w:val="23"/>
+          <w:lang w:eastAsia="pt-BR"/>
+        </w:rPr>
+        <w:t>3.</w:t>
+      </w:r>
+      <w:r>
+        <w:rPr>
+          <w:rFonts w:ascii="Consolas" w:eastAsia="Times New Roman" w:hAnsi="Consolas" w:cs="Times New Roman"/>
+          <w:color w:val="B5CEA8"/>
+          <w:sz w:val="23"/>
+          <w:szCs w:val="23"/>
+          <w:lang w:eastAsia="pt-BR"/>
+        </w:rPr>
+        <w:t>5</w:t>
       </w:r>
       <w:r>
         <w:rPr>
@@ -4887,19 +4503,13 @@
           <w:szCs w:val="23"/>
           <w:lang w:eastAsia="pt-BR"/>
         </w:rPr>
-        <w:t>= </w:t>
-      </w:r>
-      <w:r>
-        <w:rPr>
-          <w:rFonts w:ascii="Consolas" w:eastAsia="Times New Roman" w:hAnsi="Consolas" w:cs="Times New Roman"/>
-          <w:color w:val="B5CEA8"/>
-          <w:sz w:val="23"/>
-          <w:szCs w:val="23"/>
-          <w:lang w:eastAsia="pt-BR"/>
-        </w:rPr>
-        <w:t>3.9</w:t>
-      </w:r>
-      <w:r>
+        <w:t>;</w:t>
+      </w:r>
+    </w:p>
+    <w:p>
+      <w:pPr>
+        <w:shd w:val="clear" w:color="auto" w:fill="1E1E1E"/>
+        <w:spacing w:after="0" w:line="300" w:lineRule="atLeast"/>
         <w:rPr>
           <w:rFonts w:ascii="Consolas" w:eastAsia="Times New Roman" w:hAnsi="Consolas" w:cs="Times New Roman"/>
           <w:color w:val="D4D4D4"/>
@@ -4907,8 +4517,7 @@
           <w:szCs w:val="23"/>
           <w:lang w:eastAsia="pt-BR"/>
         </w:rPr>
-        <w:t>;</w:t>
-      </w:r>
+      </w:pPr>
     </w:p>
     <w:p>
       <w:pPr>
@@ -4922,11 +4531,7 @@
           <w:lang w:eastAsia="pt-BR"/>
         </w:rPr>
       </w:pPr>
-    </w:p>
-    <w:p>
-      <w:pPr>
-        <w:shd w:val="clear" w:color="auto" w:fill="1E1E1E"/>
-        <w:spacing w:after="0" w:line="300" w:lineRule="atLeast"/>
+      <w:r>
         <w:rPr>
           <w:rFonts w:ascii="Consolas" w:eastAsia="Times New Roman" w:hAnsi="Consolas" w:cs="Times New Roman"/>
           <w:color w:val="D4D4D4"/>
@@ -4934,7 +4539,28 @@
           <w:szCs w:val="23"/>
           <w:lang w:eastAsia="pt-BR"/>
         </w:rPr>
-      </w:pPr>
+        <w:t>inteiro = (</w:t>
+      </w:r>
+      <w:r>
+        <w:rPr>
+          <w:rFonts w:ascii="Consolas" w:eastAsia="Times New Roman" w:hAnsi="Consolas" w:cs="Times New Roman"/>
+          <w:color w:val="4EC9B0"/>
+          <w:sz w:val="23"/>
+          <w:szCs w:val="23"/>
+          <w:lang w:eastAsia="pt-BR"/>
+        </w:rPr>
+        <w:t>int</w:t>
+      </w:r>
+      <w:r>
+        <w:rPr>
+          <w:rFonts w:ascii="Consolas" w:eastAsia="Times New Roman" w:hAnsi="Consolas" w:cs="Times New Roman"/>
+          <w:color w:val="D4D4D4"/>
+          <w:sz w:val="23"/>
+          <w:szCs w:val="23"/>
+          <w:lang w:eastAsia="pt-BR"/>
+        </w:rPr>
+        <w:t>)</w:t>
+      </w:r>
       <w:r>
         <w:rPr>
           <w:rFonts w:ascii="Consolas" w:eastAsia="Times New Roman" w:hAnsi="Consolas" w:cs="Times New Roman"/>
@@ -4943,7 +4569,7 @@
           <w:szCs w:val="23"/>
           <w:lang w:eastAsia="pt-BR"/>
         </w:rPr>
-        <w:t>inteiro</w:t>
+        <w:t>Math</w:t>
       </w:r>
       <w:r>
         <w:rPr>
@@ -4953,20 +4579,18 @@
           <w:szCs w:val="23"/>
           <w:lang w:eastAsia="pt-BR"/>
         </w:rPr>
-        <w:t> = (</w:t>
-      </w:r>
-      <w:proofErr w:type="spellStart"/>
+        <w:t>.</w:t>
+      </w:r>
       <w:r>
         <w:rPr>
           <w:rFonts w:ascii="Consolas" w:eastAsia="Times New Roman" w:hAnsi="Consolas" w:cs="Times New Roman"/>
-          <w:color w:val="4EC9B0"/>
+          <w:color w:val="DCDCAA"/>
           <w:sz w:val="23"/>
           <w:szCs w:val="23"/>
           <w:lang w:eastAsia="pt-BR"/>
         </w:rPr>
-        <w:t>int</w:t>
-      </w:r>
-      <w:proofErr w:type="spellEnd"/>
+        <w:t>round</w:t>
+      </w:r>
       <w:r>
         <w:rPr>
           <w:rFonts w:ascii="Consolas" w:eastAsia="Times New Roman" w:hAnsi="Consolas" w:cs="Times New Roman"/>
@@ -4975,7 +4599,7 @@
           <w:szCs w:val="23"/>
           <w:lang w:eastAsia="pt-BR"/>
         </w:rPr>
-        <w:t>)data;</w:t>
+        <w:t>(data);</w:t>
       </w:r>
       <w:r>
         <w:rPr>
@@ -4985,20 +4609,8 @@
           <w:szCs w:val="23"/>
           <w:lang w:eastAsia="pt-BR"/>
         </w:rPr>
-        <w:t xml:space="preserve"> //3</w:t>
-      </w:r>
-    </w:p>
-    <w:p>
-      <w:pPr>
-        <w:spacing w:line="360" w:lineRule="auto"/>
-        <w:ind w:left="-284" w:right="-285"/>
-        <w:jc w:val="both"/>
-        <w:rPr>
-          <w:rFonts w:ascii="Times New Roman" w:hAnsi="Times New Roman" w:cs="Times New Roman"/>
-          <w:sz w:val="26"/>
-          <w:szCs w:val="26"/>
-        </w:rPr>
-      </w:pPr>
+        <w:t xml:space="preserve"> //4</w:t>
+      </w:r>
     </w:p>
     <w:p>
       <w:pPr>
@@ -5020,138 +4632,7 @@
           <w:szCs w:val="23"/>
           <w:lang w:eastAsia="pt-BR"/>
         </w:rPr>
-        <w:t>data= </w:t>
-      </w:r>
-      <w:r>
-        <w:rPr>
-          <w:rFonts w:ascii="Consolas" w:eastAsia="Times New Roman" w:hAnsi="Consolas" w:cs="Times New Roman"/>
-          <w:color w:val="B5CEA8"/>
-          <w:sz w:val="23"/>
-          <w:szCs w:val="23"/>
-          <w:lang w:eastAsia="pt-BR"/>
-        </w:rPr>
-        <w:t>3.9</w:t>
-      </w:r>
-      <w:r>
-        <w:rPr>
-          <w:rFonts w:ascii="Consolas" w:eastAsia="Times New Roman" w:hAnsi="Consolas" w:cs="Times New Roman"/>
-          <w:color w:val="D4D4D4"/>
-          <w:sz w:val="23"/>
-          <w:szCs w:val="23"/>
-          <w:lang w:eastAsia="pt-BR"/>
-        </w:rPr>
-        <w:t>;</w:t>
-      </w:r>
-    </w:p>
-    <w:p>
-      <w:pPr>
-        <w:shd w:val="clear" w:color="auto" w:fill="1E1E1E"/>
-        <w:spacing w:after="0" w:line="300" w:lineRule="atLeast"/>
-        <w:rPr>
-          <w:rFonts w:ascii="Consolas" w:eastAsia="Times New Roman" w:hAnsi="Consolas" w:cs="Times New Roman"/>
-          <w:color w:val="D4D4D4"/>
-          <w:sz w:val="23"/>
-          <w:szCs w:val="23"/>
-          <w:lang w:eastAsia="pt-BR"/>
-        </w:rPr>
-      </w:pPr>
-    </w:p>
-    <w:p>
-      <w:pPr>
-        <w:shd w:val="clear" w:color="auto" w:fill="1E1E1E"/>
-        <w:spacing w:after="0" w:line="300" w:lineRule="atLeast"/>
-        <w:rPr>
-          <w:rFonts w:ascii="Consolas" w:eastAsia="Times New Roman" w:hAnsi="Consolas" w:cs="Times New Roman"/>
-          <w:color w:val="D4D4D4"/>
-          <w:sz w:val="23"/>
-          <w:szCs w:val="23"/>
-          <w:u w:val="single"/>
-          <w:lang w:eastAsia="pt-BR"/>
-        </w:rPr>
-      </w:pPr>
-      <w:r>
-        <w:rPr>
-          <w:rFonts w:ascii="Consolas" w:eastAsia="Times New Roman" w:hAnsi="Consolas" w:cs="Times New Roman"/>
-          <w:color w:val="D4D4D4"/>
-          <w:sz w:val="23"/>
-          <w:szCs w:val="23"/>
-          <w:lang w:eastAsia="pt-BR"/>
-        </w:rPr>
-        <w:t>inteiro = (</w:t>
-      </w:r>
-      <w:proofErr w:type="spellStart"/>
-      <w:r>
-        <w:rPr>
-          <w:rFonts w:ascii="Consolas" w:eastAsia="Times New Roman" w:hAnsi="Consolas" w:cs="Times New Roman"/>
-          <w:color w:val="4EC9B0"/>
-          <w:sz w:val="23"/>
-          <w:szCs w:val="23"/>
-          <w:lang w:eastAsia="pt-BR"/>
-        </w:rPr>
-        <w:t>int</w:t>
-      </w:r>
-      <w:proofErr w:type="spellEnd"/>
-      <w:r>
-        <w:rPr>
-          <w:rFonts w:ascii="Consolas" w:eastAsia="Times New Roman" w:hAnsi="Consolas" w:cs="Times New Roman"/>
-          <w:color w:val="D4D4D4"/>
-          <w:sz w:val="23"/>
-          <w:szCs w:val="23"/>
-          <w:lang w:eastAsia="pt-BR"/>
-        </w:rPr>
-        <w:t>)</w:t>
-      </w:r>
-      <w:proofErr w:type="spellStart"/>
-      <w:r>
-        <w:rPr>
-          <w:rFonts w:ascii="Consolas" w:eastAsia="Times New Roman" w:hAnsi="Consolas" w:cs="Times New Roman"/>
-          <w:color w:val="9CDCFE"/>
-          <w:sz w:val="23"/>
-          <w:szCs w:val="23"/>
-          <w:lang w:eastAsia="pt-BR"/>
-        </w:rPr>
-        <w:t>Math</w:t>
-      </w:r>
-      <w:r>
-        <w:rPr>
-          <w:rFonts w:ascii="Consolas" w:eastAsia="Times New Roman" w:hAnsi="Consolas" w:cs="Times New Roman"/>
-          <w:color w:val="D4D4D4"/>
-          <w:sz w:val="23"/>
-          <w:szCs w:val="23"/>
-          <w:lang w:eastAsia="pt-BR"/>
-        </w:rPr>
-        <w:t>.</w:t>
-      </w:r>
-      <w:r>
-        <w:rPr>
-          <w:rFonts w:ascii="Consolas" w:eastAsia="Times New Roman" w:hAnsi="Consolas" w:cs="Times New Roman"/>
-          <w:color w:val="DCDCAA"/>
-          <w:sz w:val="23"/>
-          <w:szCs w:val="23"/>
-          <w:lang w:eastAsia="pt-BR"/>
-        </w:rPr>
-        <w:t>round</w:t>
-      </w:r>
-      <w:proofErr w:type="spellEnd"/>
-      <w:r>
-        <w:rPr>
-          <w:rFonts w:ascii="Consolas" w:eastAsia="Times New Roman" w:hAnsi="Consolas" w:cs="Times New Roman"/>
-          <w:color w:val="D4D4D4"/>
-          <w:sz w:val="23"/>
-          <w:szCs w:val="23"/>
-          <w:lang w:eastAsia="pt-BR"/>
-        </w:rPr>
-        <w:t>(data);</w:t>
-      </w:r>
-      <w:r>
-        <w:rPr>
-          <w:rFonts w:ascii="Consolas" w:eastAsia="Times New Roman" w:hAnsi="Consolas" w:cs="Times New Roman"/>
-          <w:color w:val="D4D4D4"/>
-          <w:sz w:val="23"/>
-          <w:szCs w:val="23"/>
-          <w:lang w:eastAsia="pt-BR"/>
-        </w:rPr>
-        <w:t xml:space="preserve"> //4</w:t>
+        <w:t>os valores da tabela são assim pq tamo usando esse metodo</w:t>
       </w:r>
     </w:p>
     <w:p>
@@ -5199,7 +4680,6 @@
                 <w:szCs w:val="24"/>
               </w:rPr>
             </w:pPr>
-            <w:proofErr w:type="spellStart"/>
             <w:r>
               <w:rPr>
                 <w:rFonts w:ascii="Arial" w:hAnsi="Arial" w:cs="Arial"/>
@@ -5208,7 +4688,6 @@
               </w:rPr>
               <w:t>Condition</w:t>
             </w:r>
-            <w:proofErr w:type="spellEnd"/>
           </w:p>
         </w:tc>
         <w:tc>
@@ -5226,7 +4705,6 @@
                 <w:szCs w:val="24"/>
               </w:rPr>
             </w:pPr>
-            <w:proofErr w:type="spellStart"/>
             <w:r>
               <w:rPr>
                 <w:rFonts w:ascii="Arial" w:hAnsi="Arial" w:cs="Arial"/>
@@ -5235,7 +4713,6 @@
               </w:rPr>
               <w:t>Type</w:t>
             </w:r>
-            <w:proofErr w:type="spellEnd"/>
           </w:p>
         </w:tc>
         <w:tc>
@@ -5405,23 +4882,13 @@
                 <w:szCs w:val="24"/>
               </w:rPr>
             </w:pPr>
-            <w:proofErr w:type="spellStart"/>
-            <w:r>
-              <w:rPr>
-                <w:rFonts w:ascii="Arial" w:hAnsi="Arial" w:cs="Arial"/>
-                <w:sz w:val="24"/>
-                <w:szCs w:val="24"/>
-              </w:rPr>
-              <w:t>t.aditivo</w:t>
-            </w:r>
-            <w:proofErr w:type="spellEnd"/>
-            <w:r>
-              <w:rPr>
-                <w:rFonts w:ascii="Arial" w:hAnsi="Arial" w:cs="Arial"/>
-                <w:sz w:val="24"/>
-                <w:szCs w:val="24"/>
-              </w:rPr>
-              <w:t xml:space="preserve"> -</w:t>
+            <w:r>
+              <w:rPr>
+                <w:rFonts w:ascii="Arial" w:hAnsi="Arial" w:cs="Arial"/>
+                <w:sz w:val="24"/>
+                <w:szCs w:val="24"/>
+              </w:rPr>
+              <w:t>t.aditivo -</w:t>
             </w:r>
             <w:r>
               <w:rPr>
@@ -5515,7 +4982,6 @@
                 <w:szCs w:val="24"/>
               </w:rPr>
             </w:pPr>
-            <w:proofErr w:type="spellStart"/>
             <w:r>
               <w:rPr>
                 <w:rFonts w:ascii="Arial" w:hAnsi="Arial" w:cs="Arial"/>
@@ -5524,7 +4990,6 @@
               </w:rPr>
               <w:t>on</w:t>
             </w:r>
-            <w:proofErr w:type="spellEnd"/>
           </w:p>
         </w:tc>
         <w:tc>
@@ -5713,7 +5178,15 @@
                 <w:sz w:val="24"/>
                 <w:szCs w:val="24"/>
               </w:rPr>
-              <w:t>2520</w:t>
+              <w:t>25</w:t>
+            </w:r>
+            <w:r>
+              <w:rPr>
+                <w:rFonts w:ascii="Arial" w:hAnsi="Arial" w:cs="Arial"/>
+                <w:sz w:val="24"/>
+                <w:szCs w:val="24"/>
+              </w:rPr>
+              <w:t>11</w:t>
             </w:r>
           </w:p>
         </w:tc>
@@ -5868,54 +5341,58 @@
         <w:tc>
           <w:tcPr>
             <w:tcW w:w="1002" w:type="dxa"/>
-          </w:tcPr>
-          <w:p>
-            <w:pPr>
-              <w:spacing w:line="360" w:lineRule="auto"/>
-              <w:jc w:val="center"/>
-              <w:rPr>
-                <w:rFonts w:ascii="Arial" w:hAnsi="Arial" w:cs="Arial"/>
-                <w:sz w:val="24"/>
-                <w:szCs w:val="24"/>
-              </w:rPr>
-            </w:pPr>
-          </w:p>
-        </w:tc>
-        <w:tc>
-          <w:tcPr>
-            <w:tcW w:w="1002" w:type="dxa"/>
-          </w:tcPr>
-          <w:p>
-            <w:pPr>
-              <w:spacing w:line="360" w:lineRule="auto"/>
-              <w:jc w:val="center"/>
-              <w:rPr>
-                <w:rFonts w:ascii="Arial" w:hAnsi="Arial" w:cs="Arial"/>
-                <w:sz w:val="24"/>
-                <w:szCs w:val="24"/>
-              </w:rPr>
-            </w:pPr>
-          </w:p>
-        </w:tc>
-        <w:tc>
-          <w:tcPr>
-            <w:tcW w:w="1002" w:type="dxa"/>
-          </w:tcPr>
-          <w:p>
-            <w:pPr>
-              <w:spacing w:line="360" w:lineRule="auto"/>
-              <w:jc w:val="center"/>
-              <w:rPr>
-                <w:rFonts w:ascii="Arial" w:hAnsi="Arial" w:cs="Arial"/>
-                <w:sz w:val="24"/>
-                <w:szCs w:val="24"/>
-              </w:rPr>
-            </w:pPr>
-          </w:p>
-        </w:tc>
-        <w:tc>
-          <w:tcPr>
-            <w:tcW w:w="1002" w:type="dxa"/>
+            <w:shd w:val="clear" w:color="auto" w:fill="8EAADB" w:themeFill="accent1" w:themeFillTint="99"/>
+          </w:tcPr>
+          <w:p>
+            <w:pPr>
+              <w:spacing w:line="360" w:lineRule="auto"/>
+              <w:jc w:val="center"/>
+              <w:rPr>
+                <w:rFonts w:ascii="Arial" w:hAnsi="Arial" w:cs="Arial"/>
+                <w:sz w:val="24"/>
+                <w:szCs w:val="24"/>
+              </w:rPr>
+            </w:pPr>
+          </w:p>
+        </w:tc>
+        <w:tc>
+          <w:tcPr>
+            <w:tcW w:w="1002" w:type="dxa"/>
+            <w:shd w:val="clear" w:color="auto" w:fill="8EAADB" w:themeFill="accent1" w:themeFillTint="99"/>
+          </w:tcPr>
+          <w:p>
+            <w:pPr>
+              <w:spacing w:line="360" w:lineRule="auto"/>
+              <w:jc w:val="center"/>
+              <w:rPr>
+                <w:rFonts w:ascii="Arial" w:hAnsi="Arial" w:cs="Arial"/>
+                <w:sz w:val="24"/>
+                <w:szCs w:val="24"/>
+              </w:rPr>
+            </w:pPr>
+          </w:p>
+        </w:tc>
+        <w:tc>
+          <w:tcPr>
+            <w:tcW w:w="1002" w:type="dxa"/>
+            <w:shd w:val="clear" w:color="auto" w:fill="8EAADB" w:themeFill="accent1" w:themeFillTint="99"/>
+          </w:tcPr>
+          <w:p>
+            <w:pPr>
+              <w:spacing w:line="360" w:lineRule="auto"/>
+              <w:jc w:val="center"/>
+              <w:rPr>
+                <w:rFonts w:ascii="Arial" w:hAnsi="Arial" w:cs="Arial"/>
+                <w:sz w:val="24"/>
+                <w:szCs w:val="24"/>
+              </w:rPr>
+            </w:pPr>
+          </w:p>
+        </w:tc>
+        <w:tc>
+          <w:tcPr>
+            <w:tcW w:w="1002" w:type="dxa"/>
+            <w:shd w:val="clear" w:color="auto" w:fill="8EAADB" w:themeFill="accent1" w:themeFillTint="99"/>
           </w:tcPr>
           <w:p>
             <w:pPr>
@@ -5946,7 +5423,6 @@
                 <w:szCs w:val="24"/>
               </w:rPr>
             </w:pPr>
-            <w:proofErr w:type="spellStart"/>
             <w:r>
               <w:rPr>
                 <w:rFonts w:ascii="Arial" w:hAnsi="Arial" w:cs="Arial"/>
@@ -5955,7 +5431,6 @@
               </w:rPr>
               <w:t>t.gasolina</w:t>
             </w:r>
-            <w:proofErr w:type="spellEnd"/>
             <w:r>
               <w:rPr>
                 <w:rFonts w:ascii="Arial" w:hAnsi="Arial" w:cs="Arial"/>
@@ -6024,7 +5499,6 @@
                 <w:szCs w:val="24"/>
               </w:rPr>
             </w:pPr>
-            <w:proofErr w:type="spellStart"/>
             <w:r>
               <w:rPr>
                 <w:rFonts w:ascii="Arial" w:hAnsi="Arial" w:cs="Arial"/>
@@ -6033,55 +5507,63 @@
               </w:rPr>
               <w:t>on</w:t>
             </w:r>
-            <w:proofErr w:type="spellEnd"/>
-          </w:p>
-        </w:tc>
-        <w:tc>
-          <w:tcPr>
-            <w:tcW w:w="1002" w:type="dxa"/>
-          </w:tcPr>
-          <w:p>
-            <w:pPr>
-              <w:spacing w:line="360" w:lineRule="auto"/>
-              <w:jc w:val="center"/>
-              <w:rPr>
-                <w:rFonts w:ascii="Arial" w:hAnsi="Arial" w:cs="Arial"/>
-                <w:sz w:val="24"/>
-                <w:szCs w:val="24"/>
-              </w:rPr>
-            </w:pPr>
-          </w:p>
-        </w:tc>
-        <w:tc>
-          <w:tcPr>
-            <w:tcW w:w="1002" w:type="dxa"/>
-          </w:tcPr>
-          <w:p>
-            <w:pPr>
-              <w:spacing w:line="360" w:lineRule="auto"/>
-              <w:jc w:val="center"/>
-              <w:rPr>
-                <w:rFonts w:ascii="Arial" w:hAnsi="Arial" w:cs="Arial"/>
-                <w:sz w:val="24"/>
-                <w:szCs w:val="24"/>
-              </w:rPr>
-            </w:pPr>
-          </w:p>
-        </w:tc>
-        <w:tc>
-          <w:tcPr>
-            <w:tcW w:w="1002" w:type="dxa"/>
-          </w:tcPr>
-          <w:p>
-            <w:pPr>
-              <w:spacing w:line="360" w:lineRule="auto"/>
-              <w:jc w:val="center"/>
-              <w:rPr>
-                <w:rFonts w:ascii="Arial" w:hAnsi="Arial" w:cs="Arial"/>
-                <w:sz w:val="24"/>
-                <w:szCs w:val="24"/>
-              </w:rPr>
-            </w:pPr>
+          </w:p>
+        </w:tc>
+        <w:tc>
+          <w:tcPr>
+            <w:tcW w:w="1002" w:type="dxa"/>
+          </w:tcPr>
+          <w:p>
+            <w:pPr>
+              <w:spacing w:line="360" w:lineRule="auto"/>
+              <w:jc w:val="center"/>
+              <w:rPr>
+                <w:rFonts w:ascii="Arial" w:hAnsi="Arial" w:cs="Arial"/>
+                <w:sz w:val="24"/>
+                <w:szCs w:val="24"/>
+              </w:rPr>
+            </w:pPr>
+          </w:p>
+        </w:tc>
+        <w:tc>
+          <w:tcPr>
+            <w:tcW w:w="1002" w:type="dxa"/>
+          </w:tcPr>
+          <w:p>
+            <w:pPr>
+              <w:spacing w:line="360" w:lineRule="auto"/>
+              <w:jc w:val="center"/>
+              <w:rPr>
+                <w:rFonts w:ascii="Arial" w:hAnsi="Arial" w:cs="Arial"/>
+                <w:sz w:val="24"/>
+                <w:szCs w:val="24"/>
+              </w:rPr>
+            </w:pPr>
+          </w:p>
+        </w:tc>
+        <w:tc>
+          <w:tcPr>
+            <w:tcW w:w="1002" w:type="dxa"/>
+            <w:shd w:val="clear" w:color="auto" w:fill="8EAADB" w:themeFill="accent1" w:themeFillTint="99"/>
+          </w:tcPr>
+          <w:p>
+            <w:pPr>
+              <w:spacing w:line="360" w:lineRule="auto"/>
+              <w:jc w:val="center"/>
+              <w:rPr>
+                <w:rFonts w:ascii="Arial" w:hAnsi="Arial" w:cs="Arial"/>
+                <w:sz w:val="24"/>
+                <w:szCs w:val="24"/>
+              </w:rPr>
+            </w:pPr>
+            <w:r>
+              <w:rPr>
+                <w:rFonts w:ascii="Arial" w:hAnsi="Arial" w:cs="Arial"/>
+                <w:sz w:val="24"/>
+                <w:szCs w:val="24"/>
+              </w:rPr>
+              <w:t>3572</w:t>
+            </w:r>
           </w:p>
         </w:tc>
         <w:tc>
@@ -6195,49 +5677,67 @@
         <w:tc>
           <w:tcPr>
             <w:tcW w:w="1002" w:type="dxa"/>
-          </w:tcPr>
-          <w:p>
-            <w:pPr>
-              <w:spacing w:line="360" w:lineRule="auto"/>
-              <w:jc w:val="center"/>
-              <w:rPr>
-                <w:rFonts w:ascii="Arial" w:hAnsi="Arial" w:cs="Arial"/>
-                <w:sz w:val="24"/>
-                <w:szCs w:val="24"/>
-              </w:rPr>
-            </w:pPr>
-          </w:p>
-        </w:tc>
-        <w:tc>
-          <w:tcPr>
-            <w:tcW w:w="1002" w:type="dxa"/>
-          </w:tcPr>
-          <w:p>
-            <w:pPr>
-              <w:spacing w:line="360" w:lineRule="auto"/>
-              <w:jc w:val="center"/>
-              <w:rPr>
-                <w:rFonts w:ascii="Arial" w:hAnsi="Arial" w:cs="Arial"/>
-                <w:sz w:val="24"/>
-                <w:szCs w:val="24"/>
-              </w:rPr>
-            </w:pPr>
-          </w:p>
-        </w:tc>
-        <w:tc>
-          <w:tcPr>
-            <w:tcW w:w="1002" w:type="dxa"/>
-          </w:tcPr>
-          <w:p>
-            <w:pPr>
-              <w:spacing w:line="360" w:lineRule="auto"/>
-              <w:jc w:val="center"/>
-              <w:rPr>
-                <w:rFonts w:ascii="Arial" w:hAnsi="Arial" w:cs="Arial"/>
-                <w:sz w:val="24"/>
-                <w:szCs w:val="24"/>
-              </w:rPr>
-            </w:pPr>
+            <w:shd w:val="clear" w:color="auto" w:fill="FFFFFF" w:themeFill="background1"/>
+          </w:tcPr>
+          <w:p>
+            <w:pPr>
+              <w:spacing w:line="360" w:lineRule="auto"/>
+              <w:jc w:val="center"/>
+              <w:rPr>
+                <w:rFonts w:ascii="Arial" w:hAnsi="Arial" w:cs="Arial"/>
+                <w:sz w:val="24"/>
+                <w:szCs w:val="24"/>
+              </w:rPr>
+            </w:pPr>
+          </w:p>
+        </w:tc>
+        <w:tc>
+          <w:tcPr>
+            <w:tcW w:w="1002" w:type="dxa"/>
+          </w:tcPr>
+          <w:p>
+            <w:pPr>
+              <w:spacing w:line="360" w:lineRule="auto"/>
+              <w:jc w:val="center"/>
+              <w:rPr>
+                <w:rFonts w:ascii="Arial" w:hAnsi="Arial" w:cs="Arial"/>
+                <w:sz w:val="24"/>
+                <w:szCs w:val="24"/>
+              </w:rPr>
+            </w:pPr>
+          </w:p>
+        </w:tc>
+        <w:tc>
+          <w:tcPr>
+            <w:tcW w:w="1002" w:type="dxa"/>
+            <w:shd w:val="clear" w:color="auto" w:fill="8EAADB" w:themeFill="accent1" w:themeFillTint="99"/>
+          </w:tcPr>
+          <w:p>
+            <w:pPr>
+              <w:spacing w:line="360" w:lineRule="auto"/>
+              <w:jc w:val="center"/>
+              <w:rPr>
+                <w:rFonts w:ascii="Arial" w:hAnsi="Arial" w:cs="Arial"/>
+                <w:sz w:val="24"/>
+                <w:szCs w:val="24"/>
+              </w:rPr>
+            </w:pPr>
+            <w:r>
+              <w:rPr>
+                <w:rFonts w:ascii="Arial" w:hAnsi="Arial" w:cs="Arial"/>
+                <w:sz w:val="24"/>
+                <w:szCs w:val="24"/>
+              </w:rPr>
+              <w:t>357</w:t>
+            </w:r>
+            <w:r>
+              <w:rPr>
+                <w:rFonts w:ascii="Arial" w:hAnsi="Arial" w:cs="Arial"/>
+                <w:sz w:val="24"/>
+                <w:szCs w:val="24"/>
+              </w:rPr>
+              <w:t>3</w:t>
+            </w:r>
           </w:p>
         </w:tc>
         <w:tc>
@@ -6393,22 +5893,24 @@
         <w:tc>
           <w:tcPr>
             <w:tcW w:w="1002" w:type="dxa"/>
-          </w:tcPr>
-          <w:p>
-            <w:pPr>
-              <w:spacing w:line="360" w:lineRule="auto"/>
-              <w:jc w:val="center"/>
-              <w:rPr>
-                <w:rFonts w:ascii="Arial" w:hAnsi="Arial" w:cs="Arial"/>
-                <w:sz w:val="24"/>
-                <w:szCs w:val="24"/>
-              </w:rPr>
-            </w:pPr>
-          </w:p>
-        </w:tc>
-        <w:tc>
-          <w:tcPr>
-            <w:tcW w:w="1002" w:type="dxa"/>
+            <w:shd w:val="clear" w:color="auto" w:fill="8EAADB" w:themeFill="accent1" w:themeFillTint="99"/>
+          </w:tcPr>
+          <w:p>
+            <w:pPr>
+              <w:spacing w:line="360" w:lineRule="auto"/>
+              <w:jc w:val="center"/>
+              <w:rPr>
+                <w:rFonts w:ascii="Arial" w:hAnsi="Arial" w:cs="Arial"/>
+                <w:sz w:val="24"/>
+                <w:szCs w:val="24"/>
+              </w:rPr>
+            </w:pPr>
+          </w:p>
+        </w:tc>
+        <w:tc>
+          <w:tcPr>
+            <w:tcW w:w="1002" w:type="dxa"/>
+            <w:shd w:val="clear" w:color="auto" w:fill="8EAADB" w:themeFill="accent1" w:themeFillTint="99"/>
           </w:tcPr>
           <w:p>
             <w:pPr>
@@ -6439,7 +5941,6 @@
                 <w:szCs w:val="24"/>
               </w:rPr>
             </w:pPr>
-            <w:proofErr w:type="spellStart"/>
             <w:r>
               <w:rPr>
                 <w:rFonts w:ascii="Arial" w:hAnsi="Arial" w:cs="Arial"/>
@@ -6448,7 +5949,6 @@
               </w:rPr>
               <w:t>t.alcool</w:t>
             </w:r>
-            <w:proofErr w:type="spellEnd"/>
             <w:r>
               <w:rPr>
                 <w:rFonts w:ascii="Arial" w:hAnsi="Arial" w:cs="Arial"/>
@@ -6482,7 +5982,15 @@
                 <w:sz w:val="24"/>
                 <w:szCs w:val="24"/>
               </w:rPr>
-              <w:t>&gt;= 625</w:t>
+              <w:t>&gt;= 62</w:t>
+            </w:r>
+            <w:r>
+              <w:rPr>
+                <w:rFonts w:ascii="Arial" w:hAnsi="Arial" w:cs="Arial"/>
+                <w:sz w:val="24"/>
+                <w:szCs w:val="24"/>
+              </w:rPr>
+              <w:t>5</w:t>
             </w:r>
           </w:p>
         </w:tc>
@@ -6501,7 +6009,6 @@
                 <w:szCs w:val="24"/>
               </w:rPr>
             </w:pPr>
-            <w:proofErr w:type="spellStart"/>
             <w:r>
               <w:rPr>
                 <w:rFonts w:ascii="Arial" w:hAnsi="Arial" w:cs="Arial"/>
@@ -6510,87 +6017,95 @@
               </w:rPr>
               <w:t>on</w:t>
             </w:r>
-            <w:proofErr w:type="spellEnd"/>
-          </w:p>
-        </w:tc>
-        <w:tc>
-          <w:tcPr>
-            <w:tcW w:w="1002" w:type="dxa"/>
-          </w:tcPr>
-          <w:p>
-            <w:pPr>
-              <w:spacing w:line="360" w:lineRule="auto"/>
-              <w:jc w:val="center"/>
-              <w:rPr>
-                <w:rFonts w:ascii="Arial" w:hAnsi="Arial" w:cs="Arial"/>
-                <w:sz w:val="24"/>
-                <w:szCs w:val="24"/>
-              </w:rPr>
-            </w:pPr>
-          </w:p>
-        </w:tc>
-        <w:tc>
-          <w:tcPr>
-            <w:tcW w:w="1002" w:type="dxa"/>
-          </w:tcPr>
-          <w:p>
-            <w:pPr>
-              <w:spacing w:line="360" w:lineRule="auto"/>
-              <w:jc w:val="center"/>
-              <w:rPr>
-                <w:rFonts w:ascii="Arial" w:hAnsi="Arial" w:cs="Arial"/>
-                <w:sz w:val="24"/>
-                <w:szCs w:val="24"/>
-              </w:rPr>
-            </w:pPr>
-          </w:p>
-        </w:tc>
-        <w:tc>
-          <w:tcPr>
-            <w:tcW w:w="1002" w:type="dxa"/>
-          </w:tcPr>
-          <w:p>
-            <w:pPr>
-              <w:spacing w:line="360" w:lineRule="auto"/>
-              <w:jc w:val="center"/>
-              <w:rPr>
-                <w:rFonts w:ascii="Arial" w:hAnsi="Arial" w:cs="Arial"/>
-                <w:sz w:val="24"/>
-                <w:szCs w:val="24"/>
-              </w:rPr>
-            </w:pPr>
-          </w:p>
-        </w:tc>
-        <w:tc>
-          <w:tcPr>
-            <w:tcW w:w="1002" w:type="dxa"/>
-          </w:tcPr>
-          <w:p>
-            <w:pPr>
-              <w:spacing w:line="360" w:lineRule="auto"/>
-              <w:jc w:val="center"/>
-              <w:rPr>
-                <w:rFonts w:ascii="Arial" w:hAnsi="Arial" w:cs="Arial"/>
-                <w:sz w:val="24"/>
-                <w:szCs w:val="24"/>
-              </w:rPr>
-            </w:pPr>
-          </w:p>
-        </w:tc>
-        <w:tc>
-          <w:tcPr>
-            <w:tcW w:w="1002" w:type="dxa"/>
-          </w:tcPr>
-          <w:p>
-            <w:pPr>
-              <w:spacing w:line="360" w:lineRule="auto"/>
-              <w:jc w:val="center"/>
-              <w:rPr>
-                <w:rFonts w:ascii="Arial" w:hAnsi="Arial" w:cs="Arial"/>
-                <w:sz w:val="24"/>
-                <w:szCs w:val="24"/>
-              </w:rPr>
-            </w:pPr>
+          </w:p>
+        </w:tc>
+        <w:tc>
+          <w:tcPr>
+            <w:tcW w:w="1002" w:type="dxa"/>
+          </w:tcPr>
+          <w:p>
+            <w:pPr>
+              <w:spacing w:line="360" w:lineRule="auto"/>
+              <w:jc w:val="center"/>
+              <w:rPr>
+                <w:rFonts w:ascii="Arial" w:hAnsi="Arial" w:cs="Arial"/>
+                <w:sz w:val="24"/>
+                <w:szCs w:val="24"/>
+              </w:rPr>
+            </w:pPr>
+          </w:p>
+        </w:tc>
+        <w:tc>
+          <w:tcPr>
+            <w:tcW w:w="1002" w:type="dxa"/>
+          </w:tcPr>
+          <w:p>
+            <w:pPr>
+              <w:spacing w:line="360" w:lineRule="auto"/>
+              <w:jc w:val="center"/>
+              <w:rPr>
+                <w:rFonts w:ascii="Arial" w:hAnsi="Arial" w:cs="Arial"/>
+                <w:sz w:val="24"/>
+                <w:szCs w:val="24"/>
+              </w:rPr>
+            </w:pPr>
+          </w:p>
+        </w:tc>
+        <w:tc>
+          <w:tcPr>
+            <w:tcW w:w="1002" w:type="dxa"/>
+          </w:tcPr>
+          <w:p>
+            <w:pPr>
+              <w:spacing w:line="360" w:lineRule="auto"/>
+              <w:jc w:val="center"/>
+              <w:rPr>
+                <w:rFonts w:ascii="Arial" w:hAnsi="Arial" w:cs="Arial"/>
+                <w:sz w:val="24"/>
+                <w:szCs w:val="24"/>
+              </w:rPr>
+            </w:pPr>
+          </w:p>
+        </w:tc>
+        <w:tc>
+          <w:tcPr>
+            <w:tcW w:w="1002" w:type="dxa"/>
+          </w:tcPr>
+          <w:p>
+            <w:pPr>
+              <w:spacing w:line="360" w:lineRule="auto"/>
+              <w:jc w:val="center"/>
+              <w:rPr>
+                <w:rFonts w:ascii="Arial" w:hAnsi="Arial" w:cs="Arial"/>
+                <w:sz w:val="24"/>
+                <w:szCs w:val="24"/>
+              </w:rPr>
+            </w:pPr>
+          </w:p>
+        </w:tc>
+        <w:tc>
+          <w:tcPr>
+            <w:tcW w:w="1002" w:type="dxa"/>
+            <w:shd w:val="clear" w:color="auto" w:fill="8EAADB" w:themeFill="accent1" w:themeFillTint="99"/>
+          </w:tcPr>
+          <w:p>
+            <w:pPr>
+              <w:spacing w:line="360" w:lineRule="auto"/>
+              <w:jc w:val="center"/>
+              <w:rPr>
+                <w:rFonts w:ascii="Arial" w:hAnsi="Arial" w:cs="Arial"/>
+                <w:sz w:val="24"/>
+                <w:szCs w:val="24"/>
+              </w:rPr>
+            </w:pPr>
+            <w:r>
+              <w:rPr>
+                <w:rFonts w:ascii="Arial" w:hAnsi="Arial" w:cs="Arial"/>
+                <w:sz w:val="24"/>
+                <w:szCs w:val="24"/>
+              </w:rPr>
+              <w:t>2500</w:t>
+            </w:r>
           </w:p>
         </w:tc>
         <w:tc>
@@ -6736,17 +6251,26 @@
         <w:tc>
           <w:tcPr>
             <w:tcW w:w="1002" w:type="dxa"/>
-          </w:tcPr>
-          <w:p>
-            <w:pPr>
-              <w:spacing w:line="360" w:lineRule="auto"/>
-              <w:jc w:val="center"/>
-              <w:rPr>
-                <w:rFonts w:ascii="Arial" w:hAnsi="Arial" w:cs="Arial"/>
-                <w:sz w:val="24"/>
-                <w:szCs w:val="24"/>
-              </w:rPr>
-            </w:pPr>
+            <w:shd w:val="clear" w:color="auto" w:fill="8EAADB" w:themeFill="accent1" w:themeFillTint="99"/>
+          </w:tcPr>
+          <w:p>
+            <w:pPr>
+              <w:spacing w:line="360" w:lineRule="auto"/>
+              <w:jc w:val="center"/>
+              <w:rPr>
+                <w:rFonts w:ascii="Arial" w:hAnsi="Arial" w:cs="Arial"/>
+                <w:sz w:val="24"/>
+                <w:szCs w:val="24"/>
+              </w:rPr>
+            </w:pPr>
+            <w:r>
+              <w:rPr>
+                <w:rFonts w:ascii="Arial" w:hAnsi="Arial" w:cs="Arial"/>
+                <w:sz w:val="24"/>
+                <w:szCs w:val="24"/>
+              </w:rPr>
+              <w:t>2503</w:t>
+            </w:r>
           </w:p>
         </w:tc>
       </w:tr>
@@ -6838,22 +6362,24 @@
         <w:tc>
           <w:tcPr>
             <w:tcW w:w="1002" w:type="dxa"/>
-          </w:tcPr>
-          <w:p>
-            <w:pPr>
-              <w:spacing w:line="360" w:lineRule="auto"/>
-              <w:jc w:val="center"/>
-              <w:rPr>
-                <w:rFonts w:ascii="Arial" w:hAnsi="Arial" w:cs="Arial"/>
-                <w:sz w:val="24"/>
-                <w:szCs w:val="24"/>
-              </w:rPr>
-            </w:pPr>
-          </w:p>
-        </w:tc>
-        <w:tc>
-          <w:tcPr>
-            <w:tcW w:w="1002" w:type="dxa"/>
+            <w:shd w:val="clear" w:color="auto" w:fill="8EAADB" w:themeFill="accent1" w:themeFillTint="99"/>
+          </w:tcPr>
+          <w:p>
+            <w:pPr>
+              <w:spacing w:line="360" w:lineRule="auto"/>
+              <w:jc w:val="center"/>
+              <w:rPr>
+                <w:rFonts w:ascii="Arial" w:hAnsi="Arial" w:cs="Arial"/>
+                <w:sz w:val="24"/>
+                <w:szCs w:val="24"/>
+              </w:rPr>
+            </w:pPr>
+          </w:p>
+        </w:tc>
+        <w:tc>
+          <w:tcPr>
+            <w:tcW w:w="1002" w:type="dxa"/>
+            <w:shd w:val="clear" w:color="auto" w:fill="8EAADB" w:themeFill="accent1" w:themeFillTint="99"/>
           </w:tcPr>
           <w:p>
             <w:pPr>
@@ -6904,7 +6430,6 @@
     <w:p>
       <w:pPr>
         <w:spacing w:after="0" w:line="360" w:lineRule="auto"/>
-        <w:cnfStyle w:val="100000000000" w:firstRow="1" w:lastRow="0" w:firstColumn="0" w:lastColumn="0" w:oddVBand="0" w:evenVBand="0" w:oddHBand="0" w:evenHBand="0" w:firstRowFirstColumn="0" w:firstRowLastColumn="0" w:lastRowFirstColumn="0" w:lastRowLastColumn="0"/>
         <w:rPr>
           <w:rFonts w:ascii="Arial" w:hAnsi="Arial" w:cs="Arial"/>
           <w:color w:val="FFFFFF" w:themeColor="background1"/>
@@ -6915,102 +6440,555 @@
     </w:p>
     <w:p>
       <w:pPr>
-        <w:jc w:val="center"/>
         <w:rPr>
           <w:rFonts w:ascii="Arial" w:hAnsi="Arial" w:cs="Arial"/>
           <w:sz w:val="24"/>
           <w:szCs w:val="24"/>
         </w:rPr>
       </w:pPr>
-    </w:p>
-    <w:p>
-      <w:pPr>
-        <w:jc w:val="center"/>
+      <w:r>
         <w:rPr>
           <w:rFonts w:ascii="Arial" w:hAnsi="Arial" w:cs="Arial"/>
           <w:sz w:val="24"/>
           <w:szCs w:val="24"/>
         </w:rPr>
-      </w:pPr>
-    </w:p>
-    <w:p>
-      <w:pPr>
-        <w:jc w:val="center"/>
+        <w:t>T1: entrada {2500, FALSE}, saída {</w:t>
+      </w:r>
+      <w:r>
         <w:rPr>
           <w:rFonts w:ascii="Arial" w:hAnsi="Arial" w:cs="Arial"/>
           <w:sz w:val="24"/>
           <w:szCs w:val="24"/>
         </w:rPr>
-      </w:pPr>
-    </w:p>
-    <w:p>
-      <w:pPr>
-        <w:jc w:val="center"/>
+        <w:t xml:space="preserve">[125, 8250, </w:t>
+      </w:r>
+      <w:r>
         <w:rPr>
           <w:rFonts w:ascii="Arial" w:hAnsi="Arial" w:cs="Arial"/>
           <w:sz w:val="24"/>
           <w:szCs w:val="24"/>
         </w:rPr>
-      </w:pPr>
-    </w:p>
-    <w:p>
-      <w:pPr>
-        <w:jc w:val="center"/>
+        <w:t>937, 937</w:t>
+      </w:r>
+      <w:r>
         <w:rPr>
           <w:rFonts w:ascii="Arial" w:hAnsi="Arial" w:cs="Arial"/>
           <w:sz w:val="24"/>
           <w:szCs w:val="24"/>
         </w:rPr>
-      </w:pPr>
-    </w:p>
-    <w:p>
-      <w:pPr>
-        <w:jc w:val="center"/>
+        <w:t>]</w:t>
+      </w:r>
+      <w:r>
         <w:rPr>
           <w:rFonts w:ascii="Arial" w:hAnsi="Arial" w:cs="Arial"/>
           <w:sz w:val="24"/>
           <w:szCs w:val="24"/>
         </w:rPr>
-      </w:pPr>
-    </w:p>
-    <w:p>
-      <w:pPr>
-        <w:jc w:val="center"/>
+        <w:t>}</w:t>
+      </w:r>
+      <w:r>
         <w:rPr>
           <w:rFonts w:ascii="Arial" w:hAnsi="Arial" w:cs="Arial"/>
           <w:sz w:val="24"/>
           <w:szCs w:val="24"/>
         </w:rPr>
-      </w:pPr>
-    </w:p>
-    <w:p>
-      <w:pPr>
-        <w:jc w:val="center"/>
+        <w:t xml:space="preserve"> // ou 936</w:t>
+      </w:r>
+    </w:p>
+    <w:p>
+      <w:pPr>
         <w:rPr>
           <w:rFonts w:ascii="Arial" w:hAnsi="Arial" w:cs="Arial"/>
           <w:sz w:val="24"/>
           <w:szCs w:val="24"/>
         </w:rPr>
       </w:pPr>
-    </w:p>
-    <w:p>
-      <w:pPr>
-        <w:jc w:val="center"/>
+      <w:r>
         <w:rPr>
           <w:rFonts w:ascii="Arial" w:hAnsi="Arial" w:cs="Arial"/>
           <w:sz w:val="24"/>
           <w:szCs w:val="24"/>
         </w:rPr>
-      </w:pPr>
-    </w:p>
-    <w:p>
-      <w:pPr>
-        <w:jc w:val="center"/>
+        <w:t>T</w:t>
+      </w:r>
+      <w:r>
         <w:rPr>
           <w:rFonts w:ascii="Arial" w:hAnsi="Arial" w:cs="Arial"/>
           <w:sz w:val="24"/>
           <w:szCs w:val="24"/>
         </w:rPr>
+        <w:t>2</w:t>
+      </w:r>
+      <w:r>
+        <w:rPr>
+          <w:rFonts w:ascii="Arial" w:hAnsi="Arial" w:cs="Arial"/>
+          <w:sz w:val="24"/>
+          <w:szCs w:val="24"/>
+        </w:rPr>
+        <w:t>: entrada {</w:t>
+      </w:r>
+      <w:r>
+        <w:rPr>
+          <w:rFonts w:ascii="Arial" w:hAnsi="Arial" w:cs="Arial"/>
+          <w:sz w:val="24"/>
+          <w:szCs w:val="24"/>
+        </w:rPr>
+        <w:t>2511</w:t>
+      </w:r>
+      <w:r>
+        <w:rPr>
+          <w:rFonts w:ascii="Arial" w:hAnsi="Arial" w:cs="Arial"/>
+          <w:sz w:val="24"/>
+          <w:szCs w:val="24"/>
+        </w:rPr>
+        <w:t>, FALSE}, saída {</w:t>
+      </w:r>
+      <w:r>
+        <w:rPr>
+          <w:rFonts w:ascii="Arial" w:hAnsi="Arial" w:cs="Arial"/>
+          <w:sz w:val="24"/>
+          <w:szCs w:val="24"/>
+        </w:rPr>
+        <w:t>[-1, 0, 0]</w:t>
+      </w:r>
+      <w:r>
+        <w:rPr>
+          <w:rFonts w:ascii="Arial" w:hAnsi="Arial" w:cs="Arial"/>
+          <w:sz w:val="24"/>
+          <w:szCs w:val="24"/>
+        </w:rPr>
+        <w:t>}</w:t>
+      </w:r>
+    </w:p>
+    <w:p>
+      <w:pPr>
+        <w:rPr>
+          <w:rFonts w:ascii="Arial" w:hAnsi="Arial" w:cs="Arial"/>
+          <w:sz w:val="24"/>
+          <w:szCs w:val="24"/>
+        </w:rPr>
+      </w:pPr>
+      <w:r>
+        <w:rPr>
+          <w:rFonts w:ascii="Arial" w:hAnsi="Arial" w:cs="Arial"/>
+          <w:sz w:val="24"/>
+          <w:szCs w:val="24"/>
+        </w:rPr>
+        <w:t>T</w:t>
+      </w:r>
+      <w:r>
+        <w:rPr>
+          <w:rFonts w:ascii="Arial" w:hAnsi="Arial" w:cs="Arial"/>
+          <w:sz w:val="24"/>
+          <w:szCs w:val="24"/>
+        </w:rPr>
+        <w:t>3</w:t>
+      </w:r>
+      <w:r>
+        <w:rPr>
+          <w:rFonts w:ascii="Arial" w:hAnsi="Arial" w:cs="Arial"/>
+          <w:sz w:val="24"/>
+          <w:szCs w:val="24"/>
+        </w:rPr>
+        <w:t>: entrada {</w:t>
+      </w:r>
+      <w:r>
+        <w:rPr>
+          <w:rFonts w:ascii="Arial" w:hAnsi="Arial" w:cs="Arial"/>
+          <w:sz w:val="24"/>
+          <w:szCs w:val="24"/>
+        </w:rPr>
+        <w:t>357</w:t>
+      </w:r>
+      <w:r>
+        <w:rPr>
+          <w:rFonts w:ascii="Arial" w:hAnsi="Arial" w:cs="Arial"/>
+          <w:sz w:val="24"/>
+          <w:szCs w:val="24"/>
+        </w:rPr>
+        <w:t>2</w:t>
+      </w:r>
+      <w:r>
+        <w:rPr>
+          <w:rFonts w:ascii="Arial" w:hAnsi="Arial" w:cs="Arial"/>
+          <w:sz w:val="24"/>
+          <w:szCs w:val="24"/>
+        </w:rPr>
+        <w:t>, FALSE}, saída {</w:t>
+      </w:r>
+      <w:r>
+        <w:rPr>
+          <w:rFonts w:ascii="Arial" w:hAnsi="Arial" w:cs="Arial"/>
+          <w:sz w:val="24"/>
+          <w:szCs w:val="24"/>
+        </w:rPr>
+        <w:t>[321, 2500, 803, 803]</w:t>
+      </w:r>
+      <w:r>
+        <w:rPr>
+          <w:rFonts w:ascii="Arial" w:hAnsi="Arial" w:cs="Arial"/>
+          <w:sz w:val="24"/>
+          <w:szCs w:val="24"/>
+        </w:rPr>
+        <w:t>}</w:t>
+      </w:r>
+      <w:r>
+        <w:rPr>
+          <w:rFonts w:ascii="Arial" w:hAnsi="Arial" w:cs="Arial"/>
+          <w:sz w:val="24"/>
+          <w:szCs w:val="24"/>
+        </w:rPr>
+        <w:t xml:space="preserve"> // ou 802</w:t>
+      </w:r>
+    </w:p>
+    <w:p>
+      <w:pPr>
+        <w:rPr>
+          <w:rFonts w:ascii="Arial" w:hAnsi="Arial" w:cs="Arial"/>
+          <w:sz w:val="24"/>
+          <w:szCs w:val="24"/>
+        </w:rPr>
+      </w:pPr>
+      <w:r>
+        <w:rPr>
+          <w:rFonts w:ascii="Arial" w:hAnsi="Arial" w:cs="Arial"/>
+          <w:sz w:val="24"/>
+          <w:szCs w:val="24"/>
+        </w:rPr>
+        <w:t>T</w:t>
+      </w:r>
+      <w:r>
+        <w:rPr>
+          <w:rFonts w:ascii="Arial" w:hAnsi="Arial" w:cs="Arial"/>
+          <w:sz w:val="24"/>
+          <w:szCs w:val="24"/>
+        </w:rPr>
+        <w:t>4</w:t>
+      </w:r>
+      <w:r>
+        <w:rPr>
+          <w:rFonts w:ascii="Arial" w:hAnsi="Arial" w:cs="Arial"/>
+          <w:sz w:val="24"/>
+          <w:szCs w:val="24"/>
+        </w:rPr>
+        <w:t>: entrada {</w:t>
+      </w:r>
+      <w:r>
+        <w:rPr>
+          <w:rFonts w:ascii="Arial" w:hAnsi="Arial" w:cs="Arial"/>
+          <w:sz w:val="24"/>
+          <w:szCs w:val="24"/>
+        </w:rPr>
+        <w:t>357</w:t>
+      </w:r>
+      <w:r>
+        <w:rPr>
+          <w:rFonts w:ascii="Arial" w:hAnsi="Arial" w:cs="Arial"/>
+          <w:sz w:val="24"/>
+          <w:szCs w:val="24"/>
+        </w:rPr>
+        <w:t>3</w:t>
+      </w:r>
+      <w:r>
+        <w:rPr>
+          <w:rFonts w:ascii="Arial" w:hAnsi="Arial" w:cs="Arial"/>
+          <w:sz w:val="24"/>
+          <w:szCs w:val="24"/>
+        </w:rPr>
+        <w:t>, FALSE}, saída {</w:t>
+      </w:r>
+      <w:r>
+        <w:rPr>
+          <w:rFonts w:ascii="Arial" w:hAnsi="Arial" w:cs="Arial"/>
+          <w:sz w:val="24"/>
+          <w:szCs w:val="24"/>
+        </w:rPr>
+        <w:t>[</w:t>
+      </w:r>
+      <w:r>
+        <w:rPr>
+          <w:rFonts w:ascii="Arial" w:hAnsi="Arial" w:cs="Arial"/>
+          <w:sz w:val="24"/>
+          <w:szCs w:val="24"/>
+        </w:rPr>
+        <w:t>0, -1, 0</w:t>
+      </w:r>
+      <w:r>
+        <w:rPr>
+          <w:rFonts w:ascii="Arial" w:hAnsi="Arial" w:cs="Arial"/>
+          <w:sz w:val="24"/>
+          <w:szCs w:val="24"/>
+        </w:rPr>
+        <w:t>]</w:t>
+      </w:r>
+      <w:r>
+        <w:rPr>
+          <w:rFonts w:ascii="Arial" w:hAnsi="Arial" w:cs="Arial"/>
+          <w:sz w:val="24"/>
+          <w:szCs w:val="24"/>
+        </w:rPr>
+        <w:t>}</w:t>
+      </w:r>
+    </w:p>
+    <w:p>
+      <w:pPr>
+        <w:rPr>
+          <w:rFonts w:ascii="Arial" w:hAnsi="Arial" w:cs="Arial"/>
+          <w:sz w:val="24"/>
+          <w:szCs w:val="24"/>
+        </w:rPr>
+      </w:pPr>
+      <w:r>
+        <w:rPr>
+          <w:rFonts w:ascii="Arial" w:hAnsi="Arial" w:cs="Arial"/>
+          <w:sz w:val="24"/>
+          <w:szCs w:val="24"/>
+        </w:rPr>
+        <w:t>T</w:t>
+      </w:r>
+      <w:r>
+        <w:rPr>
+          <w:rFonts w:ascii="Arial" w:hAnsi="Arial" w:cs="Arial"/>
+          <w:sz w:val="24"/>
+          <w:szCs w:val="24"/>
+        </w:rPr>
+        <w:t>5</w:t>
+      </w:r>
+      <w:r>
+        <w:rPr>
+          <w:rFonts w:ascii="Arial" w:hAnsi="Arial" w:cs="Arial"/>
+          <w:sz w:val="24"/>
+          <w:szCs w:val="24"/>
+        </w:rPr>
+        <w:t>: entrada {, FALSE}, saída {</w:t>
+      </w:r>
+      <w:r>
+        <w:rPr>
+          <w:rFonts w:ascii="Arial" w:hAnsi="Arial" w:cs="Arial"/>
+          <w:sz w:val="24"/>
+          <w:szCs w:val="24"/>
+        </w:rPr>
+        <w:t>[</w:t>
+      </w:r>
+      <w:r>
+        <w:rPr>
+          <w:rFonts w:ascii="Arial" w:hAnsi="Arial" w:cs="Arial"/>
+          <w:sz w:val="24"/>
+          <w:szCs w:val="24"/>
+        </w:rPr>
+        <w:t xml:space="preserve">375, </w:t>
+      </w:r>
+      <w:r>
+        <w:rPr>
+          <w:rFonts w:ascii="Arial" w:hAnsi="Arial" w:cs="Arial"/>
+          <w:sz w:val="24"/>
+          <w:szCs w:val="24"/>
+        </w:rPr>
+        <w:t>8250</w:t>
+      </w:r>
+      <w:r>
+        <w:rPr>
+          <w:rFonts w:ascii="Arial" w:hAnsi="Arial" w:cs="Arial"/>
+          <w:sz w:val="24"/>
+          <w:szCs w:val="24"/>
+        </w:rPr>
+        <w:t xml:space="preserve">, </w:t>
+      </w:r>
+      <w:r>
+        <w:rPr>
+          <w:rFonts w:ascii="Arial" w:hAnsi="Arial" w:cs="Arial"/>
+          <w:sz w:val="24"/>
+          <w:szCs w:val="24"/>
+        </w:rPr>
+        <w:t>313</w:t>
+      </w:r>
+      <w:r>
+        <w:rPr>
+          <w:rFonts w:ascii="Arial" w:hAnsi="Arial" w:cs="Arial"/>
+          <w:sz w:val="24"/>
+          <w:szCs w:val="24"/>
+        </w:rPr>
+        <w:t>]</w:t>
+      </w:r>
+      <w:r>
+        <w:rPr>
+          <w:rFonts w:ascii="Arial" w:hAnsi="Arial" w:cs="Arial"/>
+          <w:sz w:val="24"/>
+          <w:szCs w:val="24"/>
+        </w:rPr>
+        <w:t>}</w:t>
+      </w:r>
+      <w:r>
+        <w:rPr>
+          <w:rFonts w:ascii="Arial" w:hAnsi="Arial" w:cs="Arial"/>
+          <w:sz w:val="24"/>
+          <w:szCs w:val="24"/>
+        </w:rPr>
+        <w:t xml:space="preserve"> // tem que ver o 313</w:t>
+      </w:r>
+    </w:p>
+    <w:p>
+      <w:pPr>
+        <w:rPr>
+          <w:rFonts w:ascii="Arial" w:hAnsi="Arial" w:cs="Arial"/>
+          <w:sz w:val="24"/>
+          <w:szCs w:val="24"/>
+        </w:rPr>
+      </w:pPr>
+      <w:r>
+        <w:rPr>
+          <w:rFonts w:ascii="Arial" w:hAnsi="Arial" w:cs="Arial"/>
+          <w:sz w:val="24"/>
+          <w:szCs w:val="24"/>
+        </w:rPr>
+        <w:t>T</w:t>
+      </w:r>
+      <w:r>
+        <w:rPr>
+          <w:rFonts w:ascii="Arial" w:hAnsi="Arial" w:cs="Arial"/>
+          <w:sz w:val="24"/>
+          <w:szCs w:val="24"/>
+        </w:rPr>
+        <w:t>6</w:t>
+      </w:r>
+      <w:r>
+        <w:rPr>
+          <w:rFonts w:ascii="Arial" w:hAnsi="Arial" w:cs="Arial"/>
+          <w:sz w:val="24"/>
+          <w:szCs w:val="24"/>
+        </w:rPr>
+        <w:t>: entrada {, FALSE}, saída {</w:t>
+      </w:r>
+      <w:r>
+        <w:rPr>
+          <w:rFonts w:ascii="Arial" w:hAnsi="Arial" w:cs="Arial"/>
+          <w:sz w:val="24"/>
+          <w:szCs w:val="24"/>
+        </w:rPr>
+        <w:t>[</w:t>
+      </w:r>
+      <w:r>
+        <w:rPr>
+          <w:rFonts w:ascii="Arial" w:hAnsi="Arial" w:cs="Arial"/>
+          <w:sz w:val="24"/>
+          <w:szCs w:val="24"/>
+        </w:rPr>
+        <w:t>0, 0, -1</w:t>
+      </w:r>
+      <w:r>
+        <w:rPr>
+          <w:rFonts w:ascii="Arial" w:hAnsi="Arial" w:cs="Arial"/>
+          <w:sz w:val="24"/>
+          <w:szCs w:val="24"/>
+        </w:rPr>
+        <w:t>]</w:t>
+      </w:r>
+      <w:r>
+        <w:rPr>
+          <w:rFonts w:ascii="Arial" w:hAnsi="Arial" w:cs="Arial"/>
+          <w:sz w:val="24"/>
+          <w:szCs w:val="24"/>
+        </w:rPr>
+        <w:t>}</w:t>
+      </w:r>
+    </w:p>
+    <w:p>
+      <w:pPr>
+        <w:rPr>
+          <w:rFonts w:ascii="Arial" w:hAnsi="Arial" w:cs="Arial"/>
+          <w:sz w:val="24"/>
+          <w:szCs w:val="24"/>
+        </w:rPr>
+      </w:pPr>
+    </w:p>
+    <w:p>
+      <w:pPr>
+        <w:jc w:val="center"/>
+        <w:rPr>
+          <w:rFonts w:ascii="Arial" w:hAnsi="Arial" w:cs="Arial"/>
+          <w:sz w:val="24"/>
+          <w:szCs w:val="24"/>
+        </w:rPr>
+      </w:pPr>
+    </w:p>
+    <w:p>
+      <w:pPr>
+        <w:jc w:val="center"/>
+        <w:rPr>
+          <w:rFonts w:ascii="Arial" w:hAnsi="Arial" w:cs="Arial"/>
+          <w:sz w:val="24"/>
+          <w:szCs w:val="24"/>
+        </w:rPr>
+      </w:pPr>
+    </w:p>
+    <w:p>
+      <w:pPr>
+        <w:jc w:val="center"/>
+        <w:rPr>
+          <w:rFonts w:ascii="Arial" w:hAnsi="Arial" w:cs="Arial"/>
+          <w:sz w:val="24"/>
+          <w:szCs w:val="24"/>
+        </w:rPr>
+      </w:pPr>
+    </w:p>
+    <w:p>
+      <w:pPr>
+        <w:jc w:val="center"/>
+        <w:rPr>
+          <w:rFonts w:ascii="Arial" w:hAnsi="Arial" w:cs="Arial"/>
+          <w:sz w:val="24"/>
+          <w:szCs w:val="24"/>
+        </w:rPr>
+      </w:pPr>
+    </w:p>
+    <w:p>
+      <w:pPr>
+        <w:jc w:val="center"/>
+        <w:rPr>
+          <w:rFonts w:ascii="Arial" w:hAnsi="Arial" w:cs="Arial"/>
+          <w:sz w:val="24"/>
+          <w:szCs w:val="24"/>
+        </w:rPr>
+      </w:pPr>
+    </w:p>
+    <w:p>
+      <w:pPr>
+        <w:jc w:val="center"/>
+        <w:rPr>
+          <w:rFonts w:ascii="Arial" w:hAnsi="Arial" w:cs="Arial"/>
+          <w:sz w:val="24"/>
+          <w:szCs w:val="24"/>
+        </w:rPr>
+      </w:pPr>
+    </w:p>
+    <w:p>
+      <w:pPr>
+        <w:jc w:val="center"/>
+        <w:rPr>
+          <w:rFonts w:ascii="Arial" w:hAnsi="Arial" w:cs="Arial"/>
+          <w:sz w:val="24"/>
+          <w:szCs w:val="24"/>
+        </w:rPr>
+      </w:pPr>
+    </w:p>
+    <w:p>
+      <w:pPr>
+        <w:jc w:val="center"/>
+        <w:rPr>
+          <w:rFonts w:ascii="Arial" w:hAnsi="Arial" w:cs="Arial"/>
+          <w:sz w:val="24"/>
+          <w:szCs w:val="24"/>
+        </w:rPr>
+      </w:pPr>
+    </w:p>
+    <w:p>
+      <w:pPr>
+        <w:jc w:val="center"/>
+        <w:rPr>
+          <w:rFonts w:ascii="Arial" w:hAnsi="Arial" w:cs="Arial"/>
+          <w:sz w:val="24"/>
+          <w:szCs w:val="24"/>
+        </w:rPr>
       </w:pPr>
     </w:p>
     <w:p>
@@ -7031,7 +7009,6 @@
           <w:sz w:val="26"/>
           <w:szCs w:val="26"/>
         </w:rPr>
-        <w:lastRenderedPageBreak/>
         <w:t>Método</w:t>
       </w:r>
       <w:r>
@@ -7042,59 +7019,21 @@
         </w:rPr>
         <w:t xml:space="preserve">: </w:t>
       </w:r>
-      <w:proofErr w:type="spellStart"/>
-      <w:r>
-        <w:rPr>
-          <w:rFonts w:ascii="Times New Roman" w:hAnsi="Times New Roman" w:cs="Times New Roman"/>
-          <w:sz w:val="26"/>
-          <w:szCs w:val="26"/>
-        </w:rPr>
-        <w:t>int</w:t>
-      </w:r>
-      <w:proofErr w:type="spellEnd"/>
-      <w:r>
-        <w:rPr>
-          <w:rFonts w:ascii="Times New Roman" w:hAnsi="Times New Roman" w:cs="Times New Roman"/>
-          <w:sz w:val="26"/>
-          <w:szCs w:val="26"/>
-        </w:rPr>
-        <w:t xml:space="preserve"> </w:t>
-      </w:r>
-      <w:proofErr w:type="spellStart"/>
-      <w:r>
-        <w:rPr>
-          <w:rFonts w:ascii="Times New Roman" w:hAnsi="Times New Roman" w:cs="Times New Roman"/>
-          <w:sz w:val="26"/>
-          <w:szCs w:val="26"/>
-        </w:rPr>
-        <w:t>recebeAditivo</w:t>
-      </w:r>
-      <w:proofErr w:type="spellEnd"/>
-      <w:r>
-        <w:rPr>
-          <w:rFonts w:ascii="Times New Roman" w:hAnsi="Times New Roman" w:cs="Times New Roman"/>
-          <w:sz w:val="26"/>
-          <w:szCs w:val="26"/>
-        </w:rPr>
-        <w:t xml:space="preserve"> (</w:t>
-      </w:r>
-      <w:proofErr w:type="spellStart"/>
-      <w:r>
-        <w:rPr>
-          <w:rFonts w:ascii="Times New Roman" w:hAnsi="Times New Roman" w:cs="Times New Roman"/>
-          <w:sz w:val="26"/>
-          <w:szCs w:val="26"/>
-        </w:rPr>
-        <w:t>int</w:t>
-      </w:r>
-      <w:proofErr w:type="spellEnd"/>
-      <w:r>
-        <w:rPr>
-          <w:rFonts w:ascii="Times New Roman" w:hAnsi="Times New Roman" w:cs="Times New Roman"/>
-          <w:sz w:val="26"/>
-          <w:szCs w:val="26"/>
-        </w:rPr>
-        <w:t xml:space="preserve"> </w:t>
+      <w:r>
+        <w:rPr>
+          <w:rFonts w:ascii="Times New Roman" w:hAnsi="Times New Roman" w:cs="Times New Roman"/>
+          <w:sz w:val="26"/>
+          <w:szCs w:val="26"/>
+        </w:rPr>
+        <w:t>int recebeAditivo (</w:t>
+      </w:r>
+      <w:r>
+        <w:rPr>
+          <w:rFonts w:ascii="Times New Roman" w:hAnsi="Times New Roman" w:cs="Times New Roman"/>
+          <w:sz w:val="26"/>
+          <w:szCs w:val="26"/>
+        </w:rPr>
+        <w:t xml:space="preserve">int </w:t>
       </w:r>
       <w:r>
         <w:rPr>
@@ -7180,59 +7119,21 @@
         </w:rPr>
         <w:t xml:space="preserve">: </w:t>
       </w:r>
-      <w:proofErr w:type="spellStart"/>
-      <w:r>
-        <w:rPr>
-          <w:rFonts w:ascii="Times New Roman" w:hAnsi="Times New Roman" w:cs="Times New Roman"/>
-          <w:sz w:val="26"/>
-          <w:szCs w:val="26"/>
-        </w:rPr>
-        <w:t>int</w:t>
-      </w:r>
-      <w:proofErr w:type="spellEnd"/>
-      <w:r>
-        <w:rPr>
-          <w:rFonts w:ascii="Times New Roman" w:hAnsi="Times New Roman" w:cs="Times New Roman"/>
-          <w:sz w:val="26"/>
-          <w:szCs w:val="26"/>
-        </w:rPr>
-        <w:t xml:space="preserve"> </w:t>
-      </w:r>
-      <w:proofErr w:type="spellStart"/>
-      <w:r>
-        <w:rPr>
-          <w:rFonts w:ascii="Times New Roman" w:hAnsi="Times New Roman" w:cs="Times New Roman"/>
-          <w:sz w:val="26"/>
-          <w:szCs w:val="26"/>
-        </w:rPr>
-        <w:t>recebeGasolina</w:t>
-      </w:r>
-      <w:proofErr w:type="spellEnd"/>
-      <w:r>
-        <w:rPr>
-          <w:rFonts w:ascii="Times New Roman" w:hAnsi="Times New Roman" w:cs="Times New Roman"/>
-          <w:sz w:val="26"/>
-          <w:szCs w:val="26"/>
-        </w:rPr>
-        <w:t xml:space="preserve"> (</w:t>
-      </w:r>
-      <w:proofErr w:type="spellStart"/>
-      <w:r>
-        <w:rPr>
-          <w:rFonts w:ascii="Times New Roman" w:hAnsi="Times New Roman" w:cs="Times New Roman"/>
-          <w:sz w:val="26"/>
-          <w:szCs w:val="26"/>
-        </w:rPr>
-        <w:t>int</w:t>
-      </w:r>
-      <w:proofErr w:type="spellEnd"/>
-      <w:r>
-        <w:rPr>
-          <w:rFonts w:ascii="Times New Roman" w:hAnsi="Times New Roman" w:cs="Times New Roman"/>
-          <w:sz w:val="26"/>
-          <w:szCs w:val="26"/>
-        </w:rPr>
-        <w:t xml:space="preserve"> </w:t>
+      <w:r>
+        <w:rPr>
+          <w:rFonts w:ascii="Times New Roman" w:hAnsi="Times New Roman" w:cs="Times New Roman"/>
+          <w:sz w:val="26"/>
+          <w:szCs w:val="26"/>
+        </w:rPr>
+        <w:t>int recebeGasolina (</w:t>
+      </w:r>
+      <w:r>
+        <w:rPr>
+          <w:rFonts w:ascii="Times New Roman" w:hAnsi="Times New Roman" w:cs="Times New Roman"/>
+          <w:sz w:val="26"/>
+          <w:szCs w:val="26"/>
+        </w:rPr>
+        <w:t xml:space="preserve">int </w:t>
       </w:r>
       <w:r>
         <w:rPr>
@@ -7318,59 +7219,21 @@
         </w:rPr>
         <w:t xml:space="preserve">: </w:t>
       </w:r>
-      <w:proofErr w:type="spellStart"/>
-      <w:r>
-        <w:rPr>
-          <w:rFonts w:ascii="Times New Roman" w:hAnsi="Times New Roman" w:cs="Times New Roman"/>
-          <w:sz w:val="26"/>
-          <w:szCs w:val="26"/>
-        </w:rPr>
-        <w:t>int</w:t>
-      </w:r>
-      <w:proofErr w:type="spellEnd"/>
-      <w:r>
-        <w:rPr>
-          <w:rFonts w:ascii="Times New Roman" w:hAnsi="Times New Roman" w:cs="Times New Roman"/>
-          <w:sz w:val="26"/>
-          <w:szCs w:val="26"/>
-        </w:rPr>
-        <w:t xml:space="preserve"> </w:t>
-      </w:r>
-      <w:proofErr w:type="spellStart"/>
-      <w:r>
-        <w:rPr>
-          <w:rFonts w:ascii="Times New Roman" w:hAnsi="Times New Roman" w:cs="Times New Roman"/>
-          <w:sz w:val="26"/>
-          <w:szCs w:val="26"/>
-        </w:rPr>
-        <w:t>recebeAlcool</w:t>
-      </w:r>
-      <w:proofErr w:type="spellEnd"/>
-      <w:r>
-        <w:rPr>
-          <w:rFonts w:ascii="Times New Roman" w:hAnsi="Times New Roman" w:cs="Times New Roman"/>
-          <w:sz w:val="26"/>
-          <w:szCs w:val="26"/>
-        </w:rPr>
-        <w:t xml:space="preserve"> (</w:t>
-      </w:r>
-      <w:proofErr w:type="spellStart"/>
-      <w:r>
-        <w:rPr>
-          <w:rFonts w:ascii="Times New Roman" w:hAnsi="Times New Roman" w:cs="Times New Roman"/>
-          <w:sz w:val="26"/>
-          <w:szCs w:val="26"/>
-        </w:rPr>
-        <w:t>int</w:t>
-      </w:r>
-      <w:proofErr w:type="spellEnd"/>
-      <w:r>
-        <w:rPr>
-          <w:rFonts w:ascii="Times New Roman" w:hAnsi="Times New Roman" w:cs="Times New Roman"/>
-          <w:sz w:val="26"/>
-          <w:szCs w:val="26"/>
-        </w:rPr>
-        <w:t xml:space="preserve"> </w:t>
+      <w:r>
+        <w:rPr>
+          <w:rFonts w:ascii="Times New Roman" w:hAnsi="Times New Roman" w:cs="Times New Roman"/>
+          <w:sz w:val="26"/>
+          <w:szCs w:val="26"/>
+        </w:rPr>
+        <w:t>int recebeAlcool (</w:t>
+      </w:r>
+      <w:r>
+        <w:rPr>
+          <w:rFonts w:ascii="Times New Roman" w:hAnsi="Times New Roman" w:cs="Times New Roman"/>
+          <w:sz w:val="26"/>
+          <w:szCs w:val="26"/>
+        </w:rPr>
+        <w:t xml:space="preserve">int </w:t>
       </w:r>
       <w:r>
         <w:rPr>

--- a/casos de teste.docx
+++ b/casos de teste.docx
@@ -22,6 +22,7 @@
     </w:p>
     <w:p>
       <w:pPr>
+        <w:jc w:val="center"/>
         <w:rPr>
           <w:rFonts w:ascii="Times New Roman" w:hAnsi="Times New Roman" w:cs="Times New Roman"/>
           <w:sz w:val="32"/>
@@ -31,6 +32,15 @@
     </w:p>
     <w:p>
       <w:pPr>
+        <w:rPr>
+          <w:rFonts w:ascii="Times New Roman" w:hAnsi="Times New Roman" w:cs="Times New Roman"/>
+          <w:sz w:val="32"/>
+          <w:szCs w:val="32"/>
+        </w:rPr>
+      </w:pPr>
+    </w:p>
+    <w:p>
+      <w:pPr>
         <w:ind w:left="-284" w:right="-285"/>
         <w:jc w:val="both"/>
         <w:rPr>
@@ -126,38 +136,7 @@
     </w:p>
     <w:p>
       <w:pPr>
-        <w:ind w:left="-284" w:right="-285"/>
-        <w:jc w:val="both"/>
-        <w:rPr>
-          <w:rFonts w:ascii="Times New Roman" w:hAnsi="Times New Roman" w:cs="Times New Roman"/>
-          <w:sz w:val="26"/>
-          <w:szCs w:val="26"/>
-        </w:rPr>
-      </w:pPr>
-    </w:p>
-    <w:p>
-      <w:pPr>
-        <w:spacing w:line="360" w:lineRule="auto"/>
-        <w:ind w:left="-284" w:right="-285" w:firstLine="568"/>
-        <w:jc w:val="both"/>
-        <w:rPr>
-          <w:rFonts w:ascii="Times New Roman" w:hAnsi="Times New Roman" w:cs="Times New Roman"/>
-          <w:sz w:val="26"/>
-          <w:szCs w:val="26"/>
-        </w:rPr>
-      </w:pPr>
-      <w:r>
-        <w:rPr>
-          <w:rFonts w:ascii="Times New Roman" w:hAnsi="Times New Roman" w:cs="Times New Roman"/>
-          <w:sz w:val="26"/>
-          <w:szCs w:val="26"/>
-        </w:rPr>
-        <w:t>Em uma linguagem orientada a objetos, além de usarmos os parâmetros para explorar classes de equivalência, devemos considerar também o estado dos atributos do objeto.</w:t>
-      </w:r>
-    </w:p>
-    <w:p>
-      <w:pPr>
-        <w:ind w:left="-284" w:right="-285"/>
+        <w:ind w:right="-285"/>
         <w:jc w:val="both"/>
         <w:rPr>
           <w:rFonts w:ascii="Times New Roman" w:hAnsi="Times New Roman" w:cs="Times New Roman"/>
@@ -1076,7 +1055,8 @@
     </w:p>
     <w:p>
       <w:pPr>
-        <w:ind w:right="-285"/>
+        <w:spacing w:line="360" w:lineRule="auto"/>
+        <w:ind w:left="-284" w:right="-285" w:firstLine="284"/>
         <w:jc w:val="both"/>
         <w:rPr>
           <w:rFonts w:ascii="Times New Roman" w:hAnsi="Times New Roman" w:cs="Times New Roman"/>
@@ -1087,18 +1067,7 @@
     </w:p>
     <w:p>
       <w:pPr>
-        <w:ind w:right="-285"/>
-        <w:jc w:val="both"/>
-        <w:rPr>
-          <w:rFonts w:ascii="Times New Roman" w:hAnsi="Times New Roman" w:cs="Times New Roman"/>
-          <w:sz w:val="26"/>
-          <w:szCs w:val="26"/>
-        </w:rPr>
-      </w:pPr>
-    </w:p>
-    <w:p>
-      <w:pPr>
-        <w:ind w:right="-285"/>
+        <w:ind w:left="-284" w:right="-285"/>
         <w:rPr>
           <w:rFonts w:ascii="Times New Roman" w:hAnsi="Times New Roman" w:cs="Times New Roman"/>
           <w:b/>
@@ -1115,7 +1084,6 @@
           <w:sz w:val="28"/>
           <w:szCs w:val="28"/>
         </w:rPr>
-        <w:lastRenderedPageBreak/>
         <w:t>Classes de equivalência</w:t>
       </w:r>
       <w:r>
@@ -1131,7 +1099,7 @@
     </w:p>
     <w:p>
       <w:pPr>
-        <w:ind w:right="-285"/>
+        <w:ind w:right="-285" w:firstLine="708"/>
         <w:jc w:val="both"/>
         <w:rPr>
           <w:rFonts w:ascii="Times New Roman" w:hAnsi="Times New Roman" w:cs="Times New Roman"/>
@@ -1145,7 +1113,15 @@
           <w:sz w:val="26"/>
           <w:szCs w:val="26"/>
         </w:rPr>
-        <w:t>Considerando que todos os tanques estejam cheios (</w:t>
+        <w:t>Vamos considerar</w:t>
+      </w:r>
+      <w:r>
+        <w:rPr>
+          <w:rFonts w:ascii="Times New Roman" w:hAnsi="Times New Roman" w:cs="Times New Roman"/>
+          <w:sz w:val="26"/>
+          <w:szCs w:val="26"/>
+        </w:rPr>
+        <w:t xml:space="preserve"> que todos os tanques estejam cheios (</w:t>
       </w:r>
       <w:r>
         <w:rPr>
@@ -1243,29 +1219,17 @@
         </w:rPr>
         <w:t xml:space="preserve"> e que estamos somando os valores dos dois tanques de álcool.</w:t>
       </w:r>
-    </w:p>
-    <w:p>
-      <w:pPr>
-        <w:spacing w:line="360" w:lineRule="auto"/>
-        <w:ind w:left="-284" w:right="-285" w:firstLine="568"/>
-        <w:jc w:val="both"/>
-        <w:rPr>
-          <w:rFonts w:ascii="Times New Roman" w:hAnsi="Times New Roman" w:cs="Times New Roman"/>
-          <w:sz w:val="26"/>
-          <w:szCs w:val="26"/>
-        </w:rPr>
-      </w:pPr>
     </w:p>
     <w:tbl>
       <w:tblPr>
         <w:tblStyle w:val="TabeladeGrade4-nfase5"/>
-        <w:tblW w:w="8533" w:type="dxa"/>
+        <w:tblW w:w="5000" w:type="pct"/>
         <w:tblLook w:val="0620" w:firstRow="1" w:lastRow="0" w:firstColumn="0" w:lastColumn="0" w:noHBand="1" w:noVBand="1"/>
       </w:tblPr>
       <w:tblGrid>
-        <w:gridCol w:w="2844"/>
-        <w:gridCol w:w="2844"/>
-        <w:gridCol w:w="2845"/>
+        <w:gridCol w:w="2381"/>
+        <w:gridCol w:w="2321"/>
+        <w:gridCol w:w="3792"/>
       </w:tblGrid>
       <w:tr>
         <w:trPr>
@@ -1274,31 +1238,32 @@
         </w:trPr>
         <w:tc>
           <w:tcPr>
-            <w:tcW w:w="2844" w:type="dxa"/>
-          </w:tcPr>
-          <w:p>
-            <w:pPr>
-              <w:spacing w:line="360" w:lineRule="auto"/>
-              <w:jc w:val="center"/>
-              <w:rPr>
-                <w:rFonts w:ascii="Arial" w:hAnsi="Arial" w:cs="Arial"/>
-                <w:sz w:val="24"/>
-                <w:szCs w:val="24"/>
-              </w:rPr>
-            </w:pPr>
-            <w:r>
-              <w:rPr>
-                <w:rFonts w:ascii="Arial" w:hAnsi="Arial" w:cs="Arial"/>
-                <w:sz w:val="24"/>
-                <w:szCs w:val="24"/>
-              </w:rPr>
+            <w:tcW w:w="1402" w:type="pct"/>
+          </w:tcPr>
+          <w:p>
+            <w:pPr>
+              <w:spacing w:line="360" w:lineRule="auto"/>
+              <w:jc w:val="center"/>
+              <w:rPr>
+                <w:rFonts w:ascii="Arial" w:hAnsi="Arial" w:cs="Arial"/>
+                <w:sz w:val="24"/>
+                <w:szCs w:val="24"/>
+              </w:rPr>
+            </w:pPr>
+            <w:r>
+              <w:rPr>
+                <w:rFonts w:ascii="Arial" w:hAnsi="Arial" w:cs="Arial"/>
+                <w:sz w:val="24"/>
+                <w:szCs w:val="24"/>
+              </w:rPr>
+              <w:lastRenderedPageBreak/>
               <w:t>Emergência</w:t>
             </w:r>
           </w:p>
         </w:tc>
         <w:tc>
           <w:tcPr>
-            <w:tcW w:w="2844" w:type="dxa"/>
+            <w:tcW w:w="1366" w:type="pct"/>
           </w:tcPr>
           <w:p>
             <w:pPr>
@@ -1322,7 +1287,7 @@
         </w:tc>
         <w:tc>
           <w:tcPr>
-            <w:tcW w:w="2845" w:type="dxa"/>
+            <w:tcW w:w="2232" w:type="pct"/>
           </w:tcPr>
           <w:p>
             <w:pPr>
@@ -1351,7 +1316,7 @@
         </w:trPr>
         <w:tc>
           <w:tcPr>
-            <w:tcW w:w="2844" w:type="dxa"/>
+            <w:tcW w:w="1402" w:type="pct"/>
           </w:tcPr>
           <w:p>
             <w:pPr>
@@ -1375,7 +1340,7 @@
         </w:tc>
         <w:tc>
           <w:tcPr>
-            <w:tcW w:w="2844" w:type="dxa"/>
+            <w:tcW w:w="1366" w:type="pct"/>
           </w:tcPr>
           <w:p>
             <w:pPr>
@@ -1399,7 +1364,7 @@
         </w:tc>
         <w:tc>
           <w:tcPr>
-            <w:tcW w:w="2845" w:type="dxa"/>
+            <w:tcW w:w="2232" w:type="pct"/>
           </w:tcPr>
           <w:p>
             <w:pPr>
@@ -1428,7 +1393,7 @@
         </w:trPr>
         <w:tc>
           <w:tcPr>
-            <w:tcW w:w="2844" w:type="dxa"/>
+            <w:tcW w:w="1402" w:type="pct"/>
           </w:tcPr>
           <w:p>
             <w:pPr>
@@ -1452,7 +1417,7 @@
         </w:tc>
         <w:tc>
           <w:tcPr>
-            <w:tcW w:w="2844" w:type="dxa"/>
+            <w:tcW w:w="1366" w:type="pct"/>
           </w:tcPr>
           <w:p>
             <w:pPr>
@@ -1492,7 +1457,7 @@
         </w:tc>
         <w:tc>
           <w:tcPr>
-            <w:tcW w:w="2845" w:type="dxa"/>
+            <w:tcW w:w="2232" w:type="pct"/>
           </w:tcPr>
           <w:p>
             <w:pPr>
@@ -1553,7 +1518,7 @@
         </w:trPr>
         <w:tc>
           <w:tcPr>
-            <w:tcW w:w="2844" w:type="dxa"/>
+            <w:tcW w:w="1402" w:type="pct"/>
           </w:tcPr>
           <w:p>
             <w:pPr>
@@ -1577,7 +1542,7 @@
         </w:tc>
         <w:tc>
           <w:tcPr>
-            <w:tcW w:w="2844" w:type="dxa"/>
+            <w:tcW w:w="1366" w:type="pct"/>
           </w:tcPr>
           <w:p>
             <w:pPr>
@@ -1601,7 +1566,7 @@
         </w:tc>
         <w:tc>
           <w:tcPr>
-            <w:tcW w:w="2845" w:type="dxa"/>
+            <w:tcW w:w="2232" w:type="pct"/>
           </w:tcPr>
           <w:p>
             <w:pPr>
@@ -1646,7 +1611,7 @@
         </w:trPr>
         <w:tc>
           <w:tcPr>
-            <w:tcW w:w="2844" w:type="dxa"/>
+            <w:tcW w:w="1402" w:type="pct"/>
           </w:tcPr>
           <w:p>
             <w:pPr>
@@ -1670,7 +1635,7 @@
         </w:tc>
         <w:tc>
           <w:tcPr>
-            <w:tcW w:w="2844" w:type="dxa"/>
+            <w:tcW w:w="1366" w:type="pct"/>
           </w:tcPr>
           <w:p>
             <w:pPr>
@@ -1694,7 +1659,7 @@
         </w:tc>
         <w:tc>
           <w:tcPr>
-            <w:tcW w:w="2845" w:type="dxa"/>
+            <w:tcW w:w="2232" w:type="pct"/>
           </w:tcPr>
           <w:p>
             <w:pPr>
@@ -1739,7 +1704,7 @@
         </w:trPr>
         <w:tc>
           <w:tcPr>
-            <w:tcW w:w="2844" w:type="dxa"/>
+            <w:tcW w:w="1402" w:type="pct"/>
           </w:tcPr>
           <w:p>
             <w:pPr>
@@ -1763,7 +1728,7 @@
         </w:tc>
         <w:tc>
           <w:tcPr>
-            <w:tcW w:w="2844" w:type="dxa"/>
+            <w:tcW w:w="1366" w:type="pct"/>
           </w:tcPr>
           <w:p>
             <w:pPr>
@@ -1787,7 +1752,7 @@
         </w:tc>
         <w:tc>
           <w:tcPr>
-            <w:tcW w:w="2845" w:type="dxa"/>
+            <w:tcW w:w="2232" w:type="pct"/>
           </w:tcPr>
           <w:p>
             <w:pPr>
@@ -1823,6 +1788,44 @@
     </w:p>
     <w:p>
       <w:pPr>
+        <w:jc w:val="center"/>
+        <w:rPr>
+          <w:rFonts w:ascii="Times New Roman" w:hAnsi="Times New Roman" w:cs="Times New Roman"/>
+          <w:sz w:val="26"/>
+          <w:szCs w:val="26"/>
+        </w:rPr>
+      </w:pPr>
+    </w:p>
+    <w:p>
+      <w:pPr>
+        <w:jc w:val="center"/>
+        <w:rPr>
+          <w:rFonts w:ascii="Times New Roman" w:hAnsi="Times New Roman" w:cs="Times New Roman"/>
+          <w:sz w:val="26"/>
+          <w:szCs w:val="26"/>
+        </w:rPr>
+      </w:pPr>
+      <w:r>
+        <w:rPr>
+          <w:rFonts w:ascii="Times New Roman" w:hAnsi="Times New Roman" w:cs="Times New Roman"/>
+          <w:sz w:val="26"/>
+          <w:szCs w:val="26"/>
+        </w:rPr>
+        <w:t>Explicar as condições para os métodos de abastecer a seguir</w:t>
+      </w:r>
+    </w:p>
+    <w:p>
+      <w:pPr>
+        <w:jc w:val="center"/>
+        <w:rPr>
+          <w:rFonts w:ascii="Times New Roman" w:hAnsi="Times New Roman" w:cs="Times New Roman"/>
+          <w:sz w:val="26"/>
+          <w:szCs w:val="26"/>
+        </w:rPr>
+      </w:pPr>
+    </w:p>
+    <w:p>
+      <w:pPr>
         <w:ind w:left="-284" w:right="-285"/>
         <w:jc w:val="both"/>
         <w:rPr>
@@ -1894,6 +1897,209 @@
     <w:p>
       <w:pPr>
         <w:ind w:left="-284" w:right="-285"/>
+        <w:jc w:val="center"/>
+        <w:rPr>
+          <w:rFonts w:ascii="Times New Roman" w:hAnsi="Times New Roman" w:cs="Times New Roman"/>
+          <w:sz w:val="26"/>
+          <w:szCs w:val="26"/>
+        </w:rPr>
+      </w:pPr>
+    </w:p>
+    <w:tbl>
+      <w:tblPr>
+        <w:tblStyle w:val="TabeladeGrade4-nfase5"/>
+        <w:tblW w:w="5000" w:type="pct"/>
+        <w:tblLook w:val="0620" w:firstRow="1" w:lastRow="0" w:firstColumn="0" w:lastColumn="0" w:noHBand="1" w:noVBand="1"/>
+      </w:tblPr>
+      <w:tblGrid>
+        <w:gridCol w:w="4247"/>
+        <w:gridCol w:w="4247"/>
+      </w:tblGrid>
+      <w:tr>
+        <w:trPr>
+          <w:cnfStyle w:val="100000000000" w:firstRow="1" w:lastRow="0" w:firstColumn="0" w:lastColumn="0" w:oddVBand="0" w:evenVBand="0" w:oddHBand="0" w:evenHBand="0" w:firstRowFirstColumn="0" w:firstRowLastColumn="0" w:lastRowFirstColumn="0" w:lastRowLastColumn="0"/>
+          <w:trHeight w:val="313"/>
+        </w:trPr>
+        <w:tc>
+          <w:tcPr>
+            <w:tcW w:w="2500" w:type="pct"/>
+            <w:vAlign w:val="center"/>
+          </w:tcPr>
+          <w:p>
+            <w:pPr>
+              <w:spacing w:line="360" w:lineRule="auto"/>
+              <w:jc w:val="center"/>
+              <w:rPr>
+                <w:rFonts w:ascii="Arial" w:hAnsi="Arial" w:cs="Arial"/>
+                <w:sz w:val="24"/>
+                <w:szCs w:val="24"/>
+              </w:rPr>
+            </w:pPr>
+            <w:r>
+              <w:rPr>
+                <w:rFonts w:ascii="Arial" w:hAnsi="Arial" w:cs="Arial"/>
+                <w:sz w:val="24"/>
+                <w:szCs w:val="24"/>
+              </w:rPr>
+              <w:t>Quantidade</w:t>
+            </w:r>
+          </w:p>
+        </w:tc>
+        <w:tc>
+          <w:tcPr>
+            <w:tcW w:w="2500" w:type="pct"/>
+            <w:vAlign w:val="center"/>
+          </w:tcPr>
+          <w:p>
+            <w:pPr>
+              <w:spacing w:line="360" w:lineRule="auto"/>
+              <w:jc w:val="center"/>
+              <w:rPr>
+                <w:rFonts w:ascii="Arial" w:hAnsi="Arial" w:cs="Arial"/>
+                <w:sz w:val="24"/>
+                <w:szCs w:val="24"/>
+              </w:rPr>
+            </w:pPr>
+            <w:r>
+              <w:rPr>
+                <w:rFonts w:ascii="Arial" w:hAnsi="Arial" w:cs="Arial"/>
+                <w:sz w:val="24"/>
+                <w:szCs w:val="24"/>
+              </w:rPr>
+              <w:t>Resultado esperado</w:t>
+            </w:r>
+          </w:p>
+        </w:tc>
+      </w:tr>
+      <w:tr>
+        <w:trPr>
+          <w:trHeight w:val="313"/>
+        </w:trPr>
+        <w:tc>
+          <w:tcPr>
+            <w:tcW w:w="2500" w:type="pct"/>
+            <w:vAlign w:val="center"/>
+          </w:tcPr>
+          <w:p>
+            <w:pPr>
+              <w:spacing w:line="360" w:lineRule="auto"/>
+              <w:jc w:val="center"/>
+              <w:rPr>
+                <w:rFonts w:ascii="Arial" w:hAnsi="Arial" w:cs="Arial"/>
+                <w:sz w:val="24"/>
+                <w:szCs w:val="24"/>
+              </w:rPr>
+            </w:pPr>
+          </w:p>
+        </w:tc>
+        <w:tc>
+          <w:tcPr>
+            <w:tcW w:w="2500" w:type="pct"/>
+            <w:vAlign w:val="center"/>
+          </w:tcPr>
+          <w:p>
+            <w:pPr>
+              <w:spacing w:line="360" w:lineRule="auto"/>
+              <w:jc w:val="center"/>
+              <w:rPr>
+                <w:rFonts w:ascii="Arial" w:hAnsi="Arial" w:cs="Arial"/>
+                <w:sz w:val="24"/>
+                <w:szCs w:val="24"/>
+              </w:rPr>
+            </w:pPr>
+          </w:p>
+        </w:tc>
+      </w:tr>
+      <w:tr>
+        <w:trPr>
+          <w:trHeight w:val="313"/>
+        </w:trPr>
+        <w:tc>
+          <w:tcPr>
+            <w:tcW w:w="2500" w:type="pct"/>
+            <w:vAlign w:val="center"/>
+          </w:tcPr>
+          <w:p>
+            <w:pPr>
+              <w:spacing w:line="360" w:lineRule="auto"/>
+              <w:jc w:val="center"/>
+              <w:rPr>
+                <w:rFonts w:ascii="Arial" w:hAnsi="Arial" w:cs="Arial"/>
+                <w:sz w:val="24"/>
+                <w:szCs w:val="24"/>
+              </w:rPr>
+            </w:pPr>
+          </w:p>
+        </w:tc>
+        <w:tc>
+          <w:tcPr>
+            <w:tcW w:w="2500" w:type="pct"/>
+            <w:vAlign w:val="center"/>
+          </w:tcPr>
+          <w:p>
+            <w:pPr>
+              <w:spacing w:line="360" w:lineRule="auto"/>
+              <w:jc w:val="center"/>
+              <w:rPr>
+                <w:rFonts w:ascii="Arial" w:hAnsi="Arial" w:cs="Arial"/>
+                <w:sz w:val="24"/>
+                <w:szCs w:val="24"/>
+              </w:rPr>
+            </w:pPr>
+          </w:p>
+        </w:tc>
+      </w:tr>
+      <w:tr>
+        <w:trPr>
+          <w:trHeight w:val="313"/>
+        </w:trPr>
+        <w:tc>
+          <w:tcPr>
+            <w:tcW w:w="2500" w:type="pct"/>
+            <w:vAlign w:val="center"/>
+          </w:tcPr>
+          <w:p>
+            <w:pPr>
+              <w:spacing w:line="360" w:lineRule="auto"/>
+              <w:jc w:val="center"/>
+              <w:rPr>
+                <w:rFonts w:ascii="Arial" w:hAnsi="Arial" w:cs="Arial"/>
+                <w:sz w:val="24"/>
+                <w:szCs w:val="24"/>
+              </w:rPr>
+            </w:pPr>
+          </w:p>
+        </w:tc>
+        <w:tc>
+          <w:tcPr>
+            <w:tcW w:w="2500" w:type="pct"/>
+            <w:vAlign w:val="center"/>
+          </w:tcPr>
+          <w:p>
+            <w:pPr>
+              <w:spacing w:line="360" w:lineRule="auto"/>
+              <w:jc w:val="center"/>
+              <w:rPr>
+                <w:rFonts w:ascii="Arial" w:hAnsi="Arial" w:cs="Arial"/>
+                <w:sz w:val="24"/>
+                <w:szCs w:val="24"/>
+              </w:rPr>
+            </w:pPr>
+            <w:r>
+              <w:rPr>
+                <w:rFonts w:ascii="Arial" w:hAnsi="Arial" w:cs="Arial"/>
+                <w:sz w:val="24"/>
+                <w:szCs w:val="24"/>
+              </w:rPr>
+              <w:t>exceção</w:t>
+            </w:r>
+          </w:p>
+        </w:tc>
+      </w:tr>
+    </w:tbl>
+    <w:p>
+      <w:pPr>
+        <w:ind w:right="-285"/>
         <w:jc w:val="both"/>
         <w:rPr>
           <w:rFonts w:ascii="Times New Roman" w:hAnsi="Times New Roman" w:cs="Times New Roman"/>
@@ -1901,22 +2107,6 @@
           <w:szCs w:val="26"/>
         </w:rPr>
       </w:pPr>
-      <w:r>
-        <w:rPr>
-          <w:rFonts w:ascii="Times New Roman" w:hAnsi="Times New Roman" w:cs="Times New Roman"/>
-          <w:sz w:val="26"/>
-          <w:szCs w:val="26"/>
-        </w:rPr>
-        <w:t>.</w:t>
-      </w:r>
-      <w:r>
-        <w:rPr>
-          <w:rFonts w:ascii="Times New Roman" w:hAnsi="Times New Roman" w:cs="Times New Roman"/>
-          <w:sz w:val="26"/>
-          <w:szCs w:val="26"/>
-        </w:rPr>
-        <w:t>..</w:t>
-      </w:r>
     </w:p>
     <w:p>
       <w:pPr>
@@ -2009,23 +2199,199 @@
           <w:szCs w:val="26"/>
         </w:rPr>
       </w:pPr>
-      <w:r>
-        <w:rPr>
-          <w:rFonts w:ascii="Times New Roman" w:hAnsi="Times New Roman" w:cs="Times New Roman"/>
-          <w:sz w:val="26"/>
-          <w:szCs w:val="26"/>
-        </w:rPr>
-        <w:t>.</w:t>
-      </w:r>
-      <w:r>
-        <w:rPr>
-          <w:rFonts w:ascii="Times New Roman" w:hAnsi="Times New Roman" w:cs="Times New Roman"/>
-          <w:sz w:val="26"/>
-          <w:szCs w:val="26"/>
-        </w:rPr>
-        <w:t>..</w:t>
-      </w:r>
-    </w:p>
+    </w:p>
+    <w:tbl>
+      <w:tblPr>
+        <w:tblStyle w:val="TabeladeGrade4-nfase5"/>
+        <w:tblW w:w="5000" w:type="pct"/>
+        <w:tblLook w:val="0620" w:firstRow="1" w:lastRow="0" w:firstColumn="0" w:lastColumn="0" w:noHBand="1" w:noVBand="1"/>
+      </w:tblPr>
+      <w:tblGrid>
+        <w:gridCol w:w="4247"/>
+        <w:gridCol w:w="4247"/>
+      </w:tblGrid>
+      <w:tr>
+        <w:trPr>
+          <w:cnfStyle w:val="100000000000" w:firstRow="1" w:lastRow="0" w:firstColumn="0" w:lastColumn="0" w:oddVBand="0" w:evenVBand="0" w:oddHBand="0" w:evenHBand="0" w:firstRowFirstColumn="0" w:firstRowLastColumn="0" w:lastRowFirstColumn="0" w:lastRowLastColumn="0"/>
+          <w:trHeight w:val="313"/>
+        </w:trPr>
+        <w:tc>
+          <w:tcPr>
+            <w:tcW w:w="2500" w:type="pct"/>
+            <w:vAlign w:val="center"/>
+          </w:tcPr>
+          <w:p>
+            <w:pPr>
+              <w:spacing w:line="360" w:lineRule="auto"/>
+              <w:jc w:val="center"/>
+              <w:rPr>
+                <w:rFonts w:ascii="Arial" w:hAnsi="Arial" w:cs="Arial"/>
+                <w:sz w:val="24"/>
+                <w:szCs w:val="24"/>
+              </w:rPr>
+            </w:pPr>
+            <w:r>
+              <w:rPr>
+                <w:rFonts w:ascii="Arial" w:hAnsi="Arial" w:cs="Arial"/>
+                <w:sz w:val="24"/>
+                <w:szCs w:val="24"/>
+              </w:rPr>
+              <w:t>Quantidade</w:t>
+            </w:r>
+          </w:p>
+        </w:tc>
+        <w:tc>
+          <w:tcPr>
+            <w:tcW w:w="2500" w:type="pct"/>
+            <w:vAlign w:val="center"/>
+          </w:tcPr>
+          <w:p>
+            <w:pPr>
+              <w:spacing w:line="360" w:lineRule="auto"/>
+              <w:jc w:val="center"/>
+              <w:rPr>
+                <w:rFonts w:ascii="Arial" w:hAnsi="Arial" w:cs="Arial"/>
+                <w:sz w:val="24"/>
+                <w:szCs w:val="24"/>
+              </w:rPr>
+            </w:pPr>
+            <w:r>
+              <w:rPr>
+                <w:rFonts w:ascii="Arial" w:hAnsi="Arial" w:cs="Arial"/>
+                <w:sz w:val="24"/>
+                <w:szCs w:val="24"/>
+              </w:rPr>
+              <w:t>Resultado esperado</w:t>
+            </w:r>
+          </w:p>
+        </w:tc>
+      </w:tr>
+      <w:tr>
+        <w:trPr>
+          <w:trHeight w:val="313"/>
+        </w:trPr>
+        <w:tc>
+          <w:tcPr>
+            <w:tcW w:w="2500" w:type="pct"/>
+            <w:vAlign w:val="center"/>
+          </w:tcPr>
+          <w:p>
+            <w:pPr>
+              <w:spacing w:line="360" w:lineRule="auto"/>
+              <w:jc w:val="center"/>
+              <w:rPr>
+                <w:rFonts w:ascii="Arial" w:hAnsi="Arial" w:cs="Arial"/>
+                <w:sz w:val="24"/>
+                <w:szCs w:val="24"/>
+              </w:rPr>
+            </w:pPr>
+          </w:p>
+        </w:tc>
+        <w:tc>
+          <w:tcPr>
+            <w:tcW w:w="2500" w:type="pct"/>
+            <w:vAlign w:val="center"/>
+          </w:tcPr>
+          <w:p>
+            <w:pPr>
+              <w:spacing w:line="360" w:lineRule="auto"/>
+              <w:jc w:val="center"/>
+              <w:rPr>
+                <w:rFonts w:ascii="Arial" w:hAnsi="Arial" w:cs="Arial"/>
+                <w:sz w:val="24"/>
+                <w:szCs w:val="24"/>
+              </w:rPr>
+            </w:pPr>
+          </w:p>
+        </w:tc>
+      </w:tr>
+      <w:tr>
+        <w:trPr>
+          <w:trHeight w:val="313"/>
+        </w:trPr>
+        <w:tc>
+          <w:tcPr>
+            <w:tcW w:w="2500" w:type="pct"/>
+            <w:vAlign w:val="center"/>
+          </w:tcPr>
+          <w:p>
+            <w:pPr>
+              <w:spacing w:line="360" w:lineRule="auto"/>
+              <w:jc w:val="center"/>
+              <w:rPr>
+                <w:rFonts w:ascii="Arial" w:hAnsi="Arial" w:cs="Arial"/>
+                <w:sz w:val="24"/>
+                <w:szCs w:val="24"/>
+              </w:rPr>
+            </w:pPr>
+          </w:p>
+        </w:tc>
+        <w:tc>
+          <w:tcPr>
+            <w:tcW w:w="2500" w:type="pct"/>
+            <w:vAlign w:val="center"/>
+          </w:tcPr>
+          <w:p>
+            <w:pPr>
+              <w:spacing w:line="360" w:lineRule="auto"/>
+              <w:jc w:val="center"/>
+              <w:rPr>
+                <w:rFonts w:ascii="Arial" w:hAnsi="Arial" w:cs="Arial"/>
+                <w:sz w:val="24"/>
+                <w:szCs w:val="24"/>
+              </w:rPr>
+            </w:pPr>
+          </w:p>
+        </w:tc>
+      </w:tr>
+      <w:tr>
+        <w:trPr>
+          <w:trHeight w:val="313"/>
+        </w:trPr>
+        <w:tc>
+          <w:tcPr>
+            <w:tcW w:w="2500" w:type="pct"/>
+            <w:vAlign w:val="center"/>
+          </w:tcPr>
+          <w:p>
+            <w:pPr>
+              <w:spacing w:line="360" w:lineRule="auto"/>
+              <w:jc w:val="center"/>
+              <w:rPr>
+                <w:rFonts w:ascii="Arial" w:hAnsi="Arial" w:cs="Arial"/>
+                <w:sz w:val="24"/>
+                <w:szCs w:val="24"/>
+              </w:rPr>
+            </w:pPr>
+          </w:p>
+        </w:tc>
+        <w:tc>
+          <w:tcPr>
+            <w:tcW w:w="2500" w:type="pct"/>
+            <w:vAlign w:val="center"/>
+          </w:tcPr>
+          <w:p>
+            <w:pPr>
+              <w:spacing w:line="360" w:lineRule="auto"/>
+              <w:jc w:val="center"/>
+              <w:rPr>
+                <w:rFonts w:ascii="Arial" w:hAnsi="Arial" w:cs="Arial"/>
+                <w:sz w:val="24"/>
+                <w:szCs w:val="24"/>
+              </w:rPr>
+            </w:pPr>
+            <w:r>
+              <w:rPr>
+                <w:rFonts w:ascii="Arial" w:hAnsi="Arial" w:cs="Arial"/>
+                <w:sz w:val="24"/>
+                <w:szCs w:val="24"/>
+              </w:rPr>
+              <w:t>exceção</w:t>
+            </w:r>
+          </w:p>
+        </w:tc>
+      </w:tr>
+    </w:tbl>
     <w:p>
       <w:pPr>
         <w:ind w:right="-285"/>
@@ -2117,22 +2483,235 @@
           <w:szCs w:val="26"/>
         </w:rPr>
       </w:pPr>
-      <w:r>
-        <w:rPr>
-          <w:rFonts w:ascii="Times New Roman" w:hAnsi="Times New Roman" w:cs="Times New Roman"/>
-          <w:sz w:val="26"/>
-          <w:szCs w:val="26"/>
-        </w:rPr>
-        <w:t>.</w:t>
-      </w:r>
-      <w:r>
-        <w:rPr>
-          <w:rFonts w:ascii="Times New Roman" w:hAnsi="Times New Roman" w:cs="Times New Roman"/>
-          <w:sz w:val="26"/>
-          <w:szCs w:val="26"/>
-        </w:rPr>
-        <w:t>..</w:t>
-      </w:r>
+    </w:p>
+    <w:tbl>
+      <w:tblPr>
+        <w:tblStyle w:val="TabeladeGrade4-nfase5"/>
+        <w:tblW w:w="5000" w:type="pct"/>
+        <w:tblLook w:val="0620" w:firstRow="1" w:lastRow="0" w:firstColumn="0" w:lastColumn="0" w:noHBand="1" w:noVBand="1"/>
+      </w:tblPr>
+      <w:tblGrid>
+        <w:gridCol w:w="4247"/>
+        <w:gridCol w:w="4247"/>
+      </w:tblGrid>
+      <w:tr>
+        <w:trPr>
+          <w:cnfStyle w:val="100000000000" w:firstRow="1" w:lastRow="0" w:firstColumn="0" w:lastColumn="0" w:oddVBand="0" w:evenVBand="0" w:oddHBand="0" w:evenHBand="0" w:firstRowFirstColumn="0" w:firstRowLastColumn="0" w:lastRowFirstColumn="0" w:lastRowLastColumn="0"/>
+          <w:trHeight w:val="313"/>
+        </w:trPr>
+        <w:tc>
+          <w:tcPr>
+            <w:tcW w:w="2500" w:type="pct"/>
+            <w:vAlign w:val="center"/>
+          </w:tcPr>
+          <w:p>
+            <w:pPr>
+              <w:spacing w:line="360" w:lineRule="auto"/>
+              <w:jc w:val="center"/>
+              <w:rPr>
+                <w:rFonts w:ascii="Arial" w:hAnsi="Arial" w:cs="Arial"/>
+                <w:sz w:val="24"/>
+                <w:szCs w:val="24"/>
+              </w:rPr>
+            </w:pPr>
+            <w:r>
+              <w:rPr>
+                <w:rFonts w:ascii="Arial" w:hAnsi="Arial" w:cs="Arial"/>
+                <w:sz w:val="24"/>
+                <w:szCs w:val="24"/>
+              </w:rPr>
+              <w:t>Quantidade</w:t>
+            </w:r>
+          </w:p>
+        </w:tc>
+        <w:tc>
+          <w:tcPr>
+            <w:tcW w:w="2500" w:type="pct"/>
+            <w:vAlign w:val="center"/>
+          </w:tcPr>
+          <w:p>
+            <w:pPr>
+              <w:spacing w:line="360" w:lineRule="auto"/>
+              <w:jc w:val="center"/>
+              <w:rPr>
+                <w:rFonts w:ascii="Arial" w:hAnsi="Arial" w:cs="Arial"/>
+                <w:sz w:val="24"/>
+                <w:szCs w:val="24"/>
+              </w:rPr>
+            </w:pPr>
+            <w:r>
+              <w:rPr>
+                <w:rFonts w:ascii="Arial" w:hAnsi="Arial" w:cs="Arial"/>
+                <w:sz w:val="24"/>
+                <w:szCs w:val="24"/>
+              </w:rPr>
+              <w:t>Resultado esperado</w:t>
+            </w:r>
+          </w:p>
+        </w:tc>
+      </w:tr>
+      <w:tr>
+        <w:trPr>
+          <w:trHeight w:val="313"/>
+        </w:trPr>
+        <w:tc>
+          <w:tcPr>
+            <w:tcW w:w="2500" w:type="pct"/>
+            <w:vAlign w:val="center"/>
+          </w:tcPr>
+          <w:p>
+            <w:pPr>
+              <w:spacing w:line="360" w:lineRule="auto"/>
+              <w:jc w:val="center"/>
+              <w:rPr>
+                <w:rFonts w:ascii="Arial" w:hAnsi="Arial" w:cs="Arial"/>
+                <w:sz w:val="24"/>
+                <w:szCs w:val="24"/>
+              </w:rPr>
+            </w:pPr>
+          </w:p>
+        </w:tc>
+        <w:tc>
+          <w:tcPr>
+            <w:tcW w:w="2500" w:type="pct"/>
+            <w:vAlign w:val="center"/>
+          </w:tcPr>
+          <w:p>
+            <w:pPr>
+              <w:spacing w:line="360" w:lineRule="auto"/>
+              <w:jc w:val="center"/>
+              <w:rPr>
+                <w:rFonts w:ascii="Arial" w:hAnsi="Arial" w:cs="Arial"/>
+                <w:sz w:val="24"/>
+                <w:szCs w:val="24"/>
+              </w:rPr>
+            </w:pPr>
+          </w:p>
+        </w:tc>
+      </w:tr>
+      <w:tr>
+        <w:trPr>
+          <w:trHeight w:val="313"/>
+        </w:trPr>
+        <w:tc>
+          <w:tcPr>
+            <w:tcW w:w="2500" w:type="pct"/>
+            <w:vAlign w:val="center"/>
+          </w:tcPr>
+          <w:p>
+            <w:pPr>
+              <w:spacing w:line="360" w:lineRule="auto"/>
+              <w:jc w:val="center"/>
+              <w:rPr>
+                <w:rFonts w:ascii="Arial" w:hAnsi="Arial" w:cs="Arial"/>
+                <w:sz w:val="24"/>
+                <w:szCs w:val="24"/>
+              </w:rPr>
+            </w:pPr>
+          </w:p>
+        </w:tc>
+        <w:tc>
+          <w:tcPr>
+            <w:tcW w:w="2500" w:type="pct"/>
+            <w:vAlign w:val="center"/>
+          </w:tcPr>
+          <w:p>
+            <w:pPr>
+              <w:spacing w:line="360" w:lineRule="auto"/>
+              <w:jc w:val="center"/>
+              <w:rPr>
+                <w:rFonts w:ascii="Arial" w:hAnsi="Arial" w:cs="Arial"/>
+                <w:sz w:val="24"/>
+                <w:szCs w:val="24"/>
+              </w:rPr>
+            </w:pPr>
+          </w:p>
+        </w:tc>
+      </w:tr>
+      <w:tr>
+        <w:trPr>
+          <w:trHeight w:val="313"/>
+        </w:trPr>
+        <w:tc>
+          <w:tcPr>
+            <w:tcW w:w="2500" w:type="pct"/>
+            <w:vAlign w:val="center"/>
+          </w:tcPr>
+          <w:p>
+            <w:pPr>
+              <w:spacing w:line="360" w:lineRule="auto"/>
+              <w:jc w:val="center"/>
+              <w:rPr>
+                <w:rFonts w:ascii="Arial" w:hAnsi="Arial" w:cs="Arial"/>
+                <w:sz w:val="24"/>
+                <w:szCs w:val="24"/>
+              </w:rPr>
+            </w:pPr>
+          </w:p>
+        </w:tc>
+        <w:tc>
+          <w:tcPr>
+            <w:tcW w:w="2500" w:type="pct"/>
+            <w:vAlign w:val="center"/>
+          </w:tcPr>
+          <w:p>
+            <w:pPr>
+              <w:spacing w:line="360" w:lineRule="auto"/>
+              <w:jc w:val="center"/>
+              <w:rPr>
+                <w:rFonts w:ascii="Arial" w:hAnsi="Arial" w:cs="Arial"/>
+                <w:sz w:val="24"/>
+                <w:szCs w:val="24"/>
+              </w:rPr>
+            </w:pPr>
+            <w:r>
+              <w:rPr>
+                <w:rFonts w:ascii="Arial" w:hAnsi="Arial" w:cs="Arial"/>
+                <w:sz w:val="24"/>
+                <w:szCs w:val="24"/>
+              </w:rPr>
+              <w:t>exceção</w:t>
+            </w:r>
+          </w:p>
+        </w:tc>
+      </w:tr>
+    </w:tbl>
+    <w:p>
+      <w:pPr>
+        <w:jc w:val="center"/>
+        <w:rPr>
+          <w:rFonts w:ascii="Times New Roman" w:hAnsi="Times New Roman" w:cs="Times New Roman"/>
+          <w:sz w:val="32"/>
+          <w:szCs w:val="32"/>
+        </w:rPr>
+      </w:pPr>
+      <w:r>
+        <w:rPr>
+          <w:rFonts w:ascii="Times New Roman" w:hAnsi="Times New Roman" w:cs="Times New Roman"/>
+          <w:sz w:val="32"/>
+          <w:szCs w:val="32"/>
+        </w:rPr>
+        <w:lastRenderedPageBreak/>
+        <w:t xml:space="preserve">Técnica </w:t>
+      </w:r>
+      <w:r>
+        <w:rPr>
+          <w:rFonts w:ascii="Times New Roman" w:hAnsi="Times New Roman" w:cs="Times New Roman"/>
+          <w:sz w:val="32"/>
+          <w:szCs w:val="32"/>
+        </w:rPr>
+        <w:t>do valor limite</w:t>
+      </w:r>
+    </w:p>
+    <w:p>
+      <w:pPr>
+        <w:jc w:val="center"/>
+        <w:rPr>
+          <w:rFonts w:ascii="Times New Roman" w:hAnsi="Times New Roman" w:cs="Times New Roman"/>
+          <w:sz w:val="32"/>
+          <w:szCs w:val="32"/>
+        </w:rPr>
+      </w:pPr>
     </w:p>
     <w:p>
       <w:pPr>
@@ -2144,124 +2723,74 @@
           <w:szCs w:val="26"/>
         </w:rPr>
       </w:pPr>
-    </w:p>
-    <w:p>
-      <w:pPr>
-        <w:rPr>
-          <w:rFonts w:ascii="Times New Roman" w:hAnsi="Times New Roman" w:cs="Times New Roman"/>
-          <w:sz w:val="26"/>
-          <w:szCs w:val="26"/>
-        </w:rPr>
-      </w:pPr>
-    </w:p>
-    <w:p>
-      <w:pPr>
-        <w:rPr>
-          <w:rFonts w:ascii="Arial" w:hAnsi="Arial" w:cs="Arial"/>
-          <w:sz w:val="24"/>
-          <w:szCs w:val="24"/>
-        </w:rPr>
-      </w:pPr>
-    </w:p>
-    <w:p>
-      <w:pPr>
-        <w:rPr>
-          <w:rFonts w:ascii="Arial" w:hAnsi="Arial" w:cs="Arial"/>
-          <w:sz w:val="24"/>
-          <w:szCs w:val="24"/>
-        </w:rPr>
-      </w:pPr>
-    </w:p>
-    <w:p>
-      <w:pPr>
-        <w:rPr>
-          <w:rFonts w:ascii="Arial" w:hAnsi="Arial" w:cs="Arial"/>
-          <w:sz w:val="24"/>
-          <w:szCs w:val="24"/>
-        </w:rPr>
-      </w:pPr>
-    </w:p>
-    <w:p>
-      <w:pPr>
-        <w:rPr>
-          <w:rFonts w:ascii="Arial" w:hAnsi="Arial" w:cs="Arial"/>
-          <w:sz w:val="24"/>
-          <w:szCs w:val="24"/>
-        </w:rPr>
-      </w:pPr>
-    </w:p>
-    <w:p>
-      <w:pPr>
-        <w:rPr>
-          <w:rFonts w:ascii="Arial" w:hAnsi="Arial" w:cs="Arial"/>
-          <w:sz w:val="24"/>
-          <w:szCs w:val="24"/>
-        </w:rPr>
-      </w:pPr>
-    </w:p>
-    <w:p>
-      <w:pPr>
-        <w:rPr>
-          <w:rFonts w:ascii="Arial" w:hAnsi="Arial" w:cs="Arial"/>
-          <w:sz w:val="24"/>
-          <w:szCs w:val="24"/>
-        </w:rPr>
-      </w:pPr>
-    </w:p>
-    <w:p>
-      <w:pPr>
-        <w:rPr>
-          <w:rFonts w:ascii="Arial" w:hAnsi="Arial" w:cs="Arial"/>
-          <w:sz w:val="24"/>
-          <w:szCs w:val="24"/>
-        </w:rPr>
-      </w:pPr>
-    </w:p>
-    <w:p>
-      <w:pPr>
-        <w:rPr>
-          <w:rFonts w:ascii="Arial" w:hAnsi="Arial" w:cs="Arial"/>
-          <w:sz w:val="24"/>
-          <w:szCs w:val="24"/>
-        </w:rPr>
-      </w:pPr>
-    </w:p>
-    <w:p>
-      <w:pPr>
-        <w:jc w:val="center"/>
-        <w:rPr>
-          <w:rFonts w:ascii="Times New Roman" w:hAnsi="Times New Roman" w:cs="Times New Roman"/>
-          <w:sz w:val="32"/>
-          <w:szCs w:val="32"/>
-        </w:rPr>
-      </w:pPr>
-      <w:r>
-        <w:rPr>
-          <w:rFonts w:ascii="Times New Roman" w:hAnsi="Times New Roman" w:cs="Times New Roman"/>
-          <w:sz w:val="32"/>
-          <w:szCs w:val="32"/>
-        </w:rPr>
-        <w:lastRenderedPageBreak/>
-        <w:t xml:space="preserve">Técnica </w:t>
-      </w:r>
-      <w:r>
-        <w:rPr>
-          <w:rFonts w:ascii="Times New Roman" w:hAnsi="Times New Roman" w:cs="Times New Roman"/>
-          <w:sz w:val="32"/>
-          <w:szCs w:val="32"/>
-        </w:rPr>
-        <w:t>do valor limite</w:t>
-      </w:r>
-    </w:p>
-    <w:p>
-      <w:pPr>
-        <w:jc w:val="center"/>
-        <w:rPr>
-          <w:rFonts w:ascii="Times New Roman" w:hAnsi="Times New Roman" w:cs="Times New Roman"/>
-          <w:sz w:val="32"/>
-          <w:szCs w:val="32"/>
-        </w:rPr>
-      </w:pPr>
+      <w:r>
+        <w:rPr>
+          <w:rFonts w:ascii="Times New Roman" w:hAnsi="Times New Roman" w:cs="Times New Roman"/>
+          <w:b/>
+          <w:bCs/>
+          <w:sz w:val="26"/>
+          <w:szCs w:val="26"/>
+        </w:rPr>
+        <w:t>Método</w:t>
+      </w:r>
+      <w:r>
+        <w:rPr>
+          <w:rFonts w:ascii="Times New Roman" w:hAnsi="Times New Roman" w:cs="Times New Roman"/>
+          <w:sz w:val="26"/>
+          <w:szCs w:val="26"/>
+        </w:rPr>
+        <w:t>: encomendaCombustivel</w:t>
+      </w:r>
+      <w:r>
+        <w:rPr>
+          <w:rFonts w:ascii="Times New Roman" w:hAnsi="Times New Roman" w:cs="Times New Roman"/>
+          <w:sz w:val="26"/>
+          <w:szCs w:val="26"/>
+        </w:rPr>
+        <w:t xml:space="preserve"> (</w:t>
+      </w:r>
+      <w:r>
+        <w:rPr>
+          <w:rFonts w:ascii="Times New Roman" w:hAnsi="Times New Roman" w:cs="Times New Roman"/>
+          <w:sz w:val="26"/>
+          <w:szCs w:val="26"/>
+        </w:rPr>
+        <w:t xml:space="preserve">int </w:t>
+      </w:r>
+      <w:r>
+        <w:rPr>
+          <w:rFonts w:ascii="Times New Roman" w:hAnsi="Times New Roman" w:cs="Times New Roman"/>
+          <w:sz w:val="26"/>
+          <w:szCs w:val="26"/>
+          <w:highlight w:val="green"/>
+        </w:rPr>
+        <w:t>quantidade</w:t>
+      </w:r>
+      <w:r>
+        <w:rPr>
+          <w:rFonts w:ascii="Times New Roman" w:hAnsi="Times New Roman" w:cs="Times New Roman"/>
+          <w:sz w:val="26"/>
+          <w:szCs w:val="26"/>
+        </w:rPr>
+        <w:t xml:space="preserve">, boolean </w:t>
+      </w:r>
+      <w:r>
+        <w:rPr>
+          <w:rFonts w:ascii="Times New Roman" w:hAnsi="Times New Roman" w:cs="Times New Roman"/>
+          <w:sz w:val="26"/>
+          <w:szCs w:val="26"/>
+          <w:highlight w:val="yellow"/>
+        </w:rPr>
+        <w:t>emergencia</w:t>
+      </w:r>
+      <w:r>
+        <w:rPr>
+          <w:rFonts w:ascii="Times New Roman" w:hAnsi="Times New Roman" w:cs="Times New Roman"/>
+          <w:sz w:val="26"/>
+          <w:szCs w:val="26"/>
+        </w:rPr>
+        <w:t>)</w:t>
+      </w:r>
     </w:p>
     <w:p>
       <w:pPr>
@@ -2273,89 +2802,10 @@
           <w:szCs w:val="26"/>
         </w:rPr>
       </w:pPr>
-      <w:r>
-        <w:rPr>
-          <w:rFonts w:ascii="Times New Roman" w:hAnsi="Times New Roman" w:cs="Times New Roman"/>
-          <w:b/>
-          <w:bCs/>
-          <w:sz w:val="26"/>
-          <w:szCs w:val="26"/>
-        </w:rPr>
-        <w:t>Método</w:t>
-      </w:r>
-      <w:r>
-        <w:rPr>
-          <w:rFonts w:ascii="Times New Roman" w:hAnsi="Times New Roman" w:cs="Times New Roman"/>
-          <w:sz w:val="26"/>
-          <w:szCs w:val="26"/>
-        </w:rPr>
-        <w:t>: encomendaCombustivel</w:t>
-      </w:r>
-      <w:r>
-        <w:rPr>
-          <w:rFonts w:ascii="Times New Roman" w:hAnsi="Times New Roman" w:cs="Times New Roman"/>
-          <w:sz w:val="26"/>
-          <w:szCs w:val="26"/>
-        </w:rPr>
-        <w:t xml:space="preserve"> (</w:t>
-      </w:r>
-      <w:r>
-        <w:rPr>
-          <w:rFonts w:ascii="Times New Roman" w:hAnsi="Times New Roman" w:cs="Times New Roman"/>
-          <w:sz w:val="26"/>
-          <w:szCs w:val="26"/>
-        </w:rPr>
-        <w:t xml:space="preserve">int </w:t>
-      </w:r>
-      <w:r>
-        <w:rPr>
-          <w:rFonts w:ascii="Times New Roman" w:hAnsi="Times New Roman" w:cs="Times New Roman"/>
-          <w:sz w:val="26"/>
-          <w:szCs w:val="26"/>
-          <w:highlight w:val="green"/>
-        </w:rPr>
-        <w:t>quantidade</w:t>
-      </w:r>
-      <w:r>
-        <w:rPr>
-          <w:rFonts w:ascii="Times New Roman" w:hAnsi="Times New Roman" w:cs="Times New Roman"/>
-          <w:sz w:val="26"/>
-          <w:szCs w:val="26"/>
-        </w:rPr>
-        <w:t xml:space="preserve">, boolean </w:t>
-      </w:r>
-      <w:r>
-        <w:rPr>
-          <w:rFonts w:ascii="Times New Roman" w:hAnsi="Times New Roman" w:cs="Times New Roman"/>
-          <w:sz w:val="26"/>
-          <w:szCs w:val="26"/>
-          <w:highlight w:val="yellow"/>
-        </w:rPr>
-        <w:t>emergencia</w:t>
-      </w:r>
-      <w:r>
-        <w:rPr>
-          <w:rFonts w:ascii="Times New Roman" w:hAnsi="Times New Roman" w:cs="Times New Roman"/>
-          <w:sz w:val="26"/>
-          <w:szCs w:val="26"/>
-        </w:rPr>
-        <w:t>)</w:t>
-      </w:r>
     </w:p>
     <w:p>
       <w:pPr>
         <w:ind w:left="-284" w:right="-285"/>
-        <w:jc w:val="both"/>
-        <w:rPr>
-          <w:rFonts w:ascii="Times New Roman" w:hAnsi="Times New Roman" w:cs="Times New Roman"/>
-          <w:sz w:val="26"/>
-          <w:szCs w:val="26"/>
-        </w:rPr>
-      </w:pPr>
-    </w:p>
-    <w:p>
-      <w:pPr>
-        <w:ind w:right="-285"/>
         <w:rPr>
           <w:rFonts w:ascii="Times New Roman" w:hAnsi="Times New Roman" w:cs="Times New Roman"/>
           <w:b/>
@@ -2377,6 +2827,273 @@
     </w:p>
     <w:p>
       <w:pPr>
+        <w:ind w:right="-285" w:firstLine="708"/>
+        <w:jc w:val="both"/>
+        <w:rPr>
+          <w:rFonts w:ascii="Times New Roman" w:hAnsi="Times New Roman" w:cs="Times New Roman"/>
+          <w:sz w:val="26"/>
+          <w:szCs w:val="26"/>
+        </w:rPr>
+      </w:pPr>
+      <w:r>
+        <w:rPr>
+          <w:rFonts w:ascii="Times New Roman" w:hAnsi="Times New Roman" w:cs="Times New Roman"/>
+          <w:sz w:val="26"/>
+          <w:szCs w:val="26"/>
+        </w:rPr>
+        <w:t>Vamos considerar que todos os tanques estejam</w:t>
+      </w:r>
+      <w:r>
+        <w:rPr>
+          <w:rFonts w:ascii="Times New Roman" w:hAnsi="Times New Roman" w:cs="Times New Roman"/>
+          <w:sz w:val="26"/>
+          <w:szCs w:val="26"/>
+        </w:rPr>
+        <w:t xml:space="preserve"> pela metade (</w:t>
+      </w:r>
+      <w:r>
+        <w:rPr>
+          <w:rFonts w:ascii="Times New Roman" w:hAnsi="Times New Roman" w:cs="Times New Roman"/>
+          <w:sz w:val="26"/>
+          <w:szCs w:val="26"/>
+        </w:rPr>
+        <w:t xml:space="preserve">aditivo = </w:t>
+      </w:r>
+      <w:r>
+        <w:rPr>
+          <w:rFonts w:ascii="Times New Roman" w:hAnsi="Times New Roman" w:cs="Times New Roman"/>
+          <w:b/>
+          <w:bCs/>
+          <w:sz w:val="26"/>
+          <w:szCs w:val="26"/>
+        </w:rPr>
+        <w:t>250</w:t>
+      </w:r>
+      <w:r>
+        <w:rPr>
+          <w:rFonts w:ascii="Times New Roman" w:hAnsi="Times New Roman" w:cs="Times New Roman"/>
+          <w:b/>
+          <w:bCs/>
+          <w:sz w:val="26"/>
+          <w:szCs w:val="26"/>
+        </w:rPr>
+        <w:t>lts</w:t>
+      </w:r>
+      <w:r>
+        <w:rPr>
+          <w:rFonts w:ascii="Times New Roman" w:hAnsi="Times New Roman" w:cs="Times New Roman"/>
+          <w:sz w:val="26"/>
+          <w:szCs w:val="26"/>
+        </w:rPr>
+        <w:t xml:space="preserve">; </w:t>
+      </w:r>
+      <w:r>
+        <w:rPr>
+          <w:rFonts w:ascii="Times New Roman" w:hAnsi="Times New Roman" w:cs="Times New Roman"/>
+          <w:sz w:val="26"/>
+          <w:szCs w:val="26"/>
+        </w:rPr>
+        <w:t xml:space="preserve">gasolina = </w:t>
+      </w:r>
+      <w:r>
+        <w:rPr>
+          <w:rFonts w:ascii="Times New Roman" w:hAnsi="Times New Roman" w:cs="Times New Roman"/>
+          <w:b/>
+          <w:bCs/>
+          <w:sz w:val="26"/>
+          <w:szCs w:val="26"/>
+        </w:rPr>
+        <w:t>5000</w:t>
+      </w:r>
+      <w:r>
+        <w:rPr>
+          <w:rFonts w:ascii="Times New Roman" w:hAnsi="Times New Roman" w:cs="Times New Roman"/>
+          <w:b/>
+          <w:bCs/>
+          <w:sz w:val="26"/>
+          <w:szCs w:val="26"/>
+        </w:rPr>
+        <w:t>lts</w:t>
+      </w:r>
+      <w:r>
+        <w:rPr>
+          <w:rFonts w:ascii="Times New Roman" w:hAnsi="Times New Roman" w:cs="Times New Roman"/>
+          <w:sz w:val="26"/>
+          <w:szCs w:val="26"/>
+        </w:rPr>
+        <w:t>;</w:t>
+      </w:r>
+      <w:r>
+        <w:rPr>
+          <w:rFonts w:ascii="Times New Roman" w:hAnsi="Times New Roman" w:cs="Times New Roman"/>
+          <w:sz w:val="26"/>
+          <w:szCs w:val="26"/>
+        </w:rPr>
+        <w:t xml:space="preserve"> </w:t>
+      </w:r>
+      <w:r>
+        <w:rPr>
+          <w:rFonts w:ascii="Times New Roman" w:hAnsi="Times New Roman" w:cs="Times New Roman"/>
+          <w:sz w:val="26"/>
+          <w:szCs w:val="26"/>
+        </w:rPr>
+        <w:t xml:space="preserve">alcool1 = </w:t>
+      </w:r>
+      <w:r>
+        <w:rPr>
+          <w:rFonts w:ascii="Times New Roman" w:hAnsi="Times New Roman" w:cs="Times New Roman"/>
+          <w:b/>
+          <w:bCs/>
+          <w:sz w:val="26"/>
+          <w:szCs w:val="26"/>
+        </w:rPr>
+        <w:t>625</w:t>
+      </w:r>
+      <w:r>
+        <w:rPr>
+          <w:rFonts w:ascii="Times New Roman" w:hAnsi="Times New Roman" w:cs="Times New Roman"/>
+          <w:b/>
+          <w:bCs/>
+          <w:sz w:val="26"/>
+          <w:szCs w:val="26"/>
+        </w:rPr>
+        <w:t>lts</w:t>
+      </w:r>
+      <w:r>
+        <w:rPr>
+          <w:rFonts w:ascii="Times New Roman" w:hAnsi="Times New Roman" w:cs="Times New Roman"/>
+          <w:sz w:val="26"/>
+          <w:szCs w:val="26"/>
+        </w:rPr>
+        <w:t xml:space="preserve">; alcool2 = </w:t>
+      </w:r>
+      <w:r>
+        <w:rPr>
+          <w:rFonts w:ascii="Times New Roman" w:hAnsi="Times New Roman" w:cs="Times New Roman"/>
+          <w:b/>
+          <w:bCs/>
+          <w:sz w:val="26"/>
+          <w:szCs w:val="26"/>
+        </w:rPr>
+        <w:t>625</w:t>
+      </w:r>
+      <w:r>
+        <w:rPr>
+          <w:rFonts w:ascii="Times New Roman" w:hAnsi="Times New Roman" w:cs="Times New Roman"/>
+          <w:b/>
+          <w:bCs/>
+          <w:sz w:val="26"/>
+          <w:szCs w:val="26"/>
+        </w:rPr>
+        <w:t>lts</w:t>
+      </w:r>
+      <w:r>
+        <w:rPr>
+          <w:rFonts w:ascii="Times New Roman" w:hAnsi="Times New Roman" w:cs="Times New Roman"/>
+          <w:sz w:val="26"/>
+          <w:szCs w:val="26"/>
+        </w:rPr>
+        <w:t>)</w:t>
+      </w:r>
+      <w:r>
+        <w:rPr>
+          <w:rFonts w:ascii="Times New Roman" w:hAnsi="Times New Roman" w:cs="Times New Roman"/>
+          <w:sz w:val="26"/>
+          <w:szCs w:val="26"/>
+        </w:rPr>
+        <w:t xml:space="preserve">. </w:t>
+      </w:r>
+      <w:r>
+        <w:rPr>
+          <w:rFonts w:ascii="Times New Roman" w:hAnsi="Times New Roman" w:cs="Times New Roman"/>
+          <w:sz w:val="26"/>
+          <w:szCs w:val="26"/>
+        </w:rPr>
+        <w:t xml:space="preserve">Se estivermos tratando de </w:t>
+      </w:r>
+      <w:r>
+        <w:rPr>
+          <w:rFonts w:ascii="Times New Roman" w:hAnsi="Times New Roman" w:cs="Times New Roman"/>
+          <w:b/>
+          <w:bCs/>
+          <w:sz w:val="26"/>
+          <w:szCs w:val="26"/>
+        </w:rPr>
+        <w:t>i</w:t>
+      </w:r>
+      <w:r>
+        <w:rPr>
+          <w:rFonts w:ascii="Times New Roman" w:hAnsi="Times New Roman" w:cs="Times New Roman"/>
+          <w:b/>
+          <w:bCs/>
+          <w:sz w:val="26"/>
+          <w:szCs w:val="26"/>
+        </w:rPr>
+        <w:t>n-points</w:t>
+      </w:r>
+      <w:r>
+        <w:rPr>
+          <w:rFonts w:ascii="Times New Roman" w:hAnsi="Times New Roman" w:cs="Times New Roman"/>
+          <w:sz w:val="26"/>
+          <w:szCs w:val="26"/>
+        </w:rPr>
+        <w:t xml:space="preserve"> vamos presumir que o tanque da condição esteja cheio.</w:t>
+      </w:r>
+    </w:p>
+    <w:p>
+      <w:pPr>
+        <w:ind w:right="-285" w:firstLine="708"/>
+        <w:jc w:val="both"/>
+        <w:rPr>
+          <w:rFonts w:ascii="Times New Roman" w:hAnsi="Times New Roman" w:cs="Times New Roman"/>
+          <w:sz w:val="26"/>
+          <w:szCs w:val="26"/>
+        </w:rPr>
+      </w:pPr>
+      <w:r>
+        <w:rPr>
+          <w:rFonts w:ascii="Times New Roman" w:hAnsi="Times New Roman" w:cs="Times New Roman"/>
+          <w:sz w:val="26"/>
+          <w:szCs w:val="26"/>
+        </w:rPr>
+        <w:t>O único parâmetro avaliado na matriz é a</w:t>
+      </w:r>
+      <w:r>
+        <w:rPr>
+          <w:rFonts w:ascii="Times New Roman" w:hAnsi="Times New Roman" w:cs="Times New Roman"/>
+          <w:sz w:val="26"/>
+          <w:szCs w:val="26"/>
+        </w:rPr>
+        <w:t xml:space="preserve"> </w:t>
+      </w:r>
+      <w:r>
+        <w:rPr>
+          <w:rFonts w:ascii="Times New Roman" w:hAnsi="Times New Roman" w:cs="Times New Roman"/>
+          <w:sz w:val="26"/>
+          <w:szCs w:val="26"/>
+          <w:highlight w:val="green"/>
+        </w:rPr>
+        <w:t>quantidade</w:t>
+      </w:r>
+      <w:r>
+        <w:rPr>
+          <w:rFonts w:ascii="Times New Roman" w:hAnsi="Times New Roman" w:cs="Times New Roman"/>
+          <w:sz w:val="26"/>
+          <w:szCs w:val="26"/>
+        </w:rPr>
+        <w:t>, a</w:t>
+      </w:r>
+      <w:r>
+        <w:rPr>
+          <w:rFonts w:ascii="Times New Roman" w:hAnsi="Times New Roman" w:cs="Times New Roman"/>
+          <w:sz w:val="26"/>
+          <w:szCs w:val="26"/>
+        </w:rPr>
+        <w:t>lém disso estamos somando os valores dos dois tanques de álcool.</w:t>
+      </w:r>
+    </w:p>
+    <w:p>
+      <w:pPr>
         <w:ind w:right="-285"/>
         <w:jc w:val="both"/>
         <w:rPr>
@@ -2385,274 +3102,142 @@
           <w:szCs w:val="26"/>
         </w:rPr>
       </w:pPr>
-      <w:r>
-        <w:rPr>
-          <w:rFonts w:ascii="Times New Roman" w:hAnsi="Times New Roman" w:cs="Times New Roman"/>
-          <w:sz w:val="26"/>
-          <w:szCs w:val="26"/>
-        </w:rPr>
-        <w:t xml:space="preserve">Se estivermos tratando de </w:t>
+    </w:p>
+    <w:p>
+      <w:pPr>
+        <w:spacing w:line="276" w:lineRule="auto"/>
+        <w:ind w:left="-284" w:right="-285"/>
+        <w:jc w:val="both"/>
+        <w:rPr>
+          <w:rFonts w:ascii="Times New Roman" w:hAnsi="Times New Roman" w:cs="Times New Roman"/>
+          <w:sz w:val="26"/>
+          <w:szCs w:val="26"/>
+        </w:rPr>
+      </w:pPr>
+      <w:r>
+        <w:rPr>
+          <w:rFonts w:ascii="Times New Roman" w:hAnsi="Times New Roman" w:cs="Times New Roman"/>
+          <w:sz w:val="26"/>
+          <w:szCs w:val="26"/>
+        </w:rPr>
+        <w:t xml:space="preserve">Se </w:t>
+      </w:r>
+      <w:r>
+        <w:rPr>
+          <w:rFonts w:ascii="Times New Roman" w:hAnsi="Times New Roman" w:cs="Times New Roman"/>
+          <w:sz w:val="26"/>
+          <w:szCs w:val="26"/>
+          <w:highlight w:val="yellow"/>
+        </w:rPr>
+        <w:t>emergencia</w:t>
+      </w:r>
+      <w:r>
+        <w:rPr>
+          <w:rFonts w:ascii="Times New Roman" w:hAnsi="Times New Roman" w:cs="Times New Roman"/>
+          <w:sz w:val="26"/>
+          <w:szCs w:val="26"/>
+        </w:rPr>
+        <w:t xml:space="preserve"> = </w:t>
       </w:r>
       <w:r>
         <w:rPr>
           <w:rFonts w:ascii="Times New Roman" w:hAnsi="Times New Roman" w:cs="Times New Roman"/>
           <w:b/>
           <w:bCs/>
-          <w:sz w:val="26"/>
-          <w:szCs w:val="26"/>
-        </w:rPr>
-        <w:t>In-points</w:t>
-      </w:r>
-      <w:r>
-        <w:rPr>
-          <w:rFonts w:ascii="Times New Roman" w:hAnsi="Times New Roman" w:cs="Times New Roman"/>
-          <w:sz w:val="26"/>
-          <w:szCs w:val="26"/>
-        </w:rPr>
-        <w:t xml:space="preserve"> vamos considerar o seu tanque cheio, ao contrário</w:t>
-      </w:r>
-      <w:r>
-        <w:rPr>
-          <w:rFonts w:ascii="Times New Roman" w:hAnsi="Times New Roman" w:cs="Times New Roman"/>
-          <w:sz w:val="26"/>
-          <w:szCs w:val="26"/>
-        </w:rPr>
-        <w:t xml:space="preserve"> todos os tanques </w:t>
-      </w:r>
-      <w:r>
-        <w:rPr>
-          <w:rFonts w:ascii="Times New Roman" w:hAnsi="Times New Roman" w:cs="Times New Roman"/>
-          <w:sz w:val="26"/>
-          <w:szCs w:val="26"/>
-        </w:rPr>
-        <w:t>estão</w:t>
-      </w:r>
-      <w:r>
-        <w:rPr>
-          <w:rFonts w:ascii="Times New Roman" w:hAnsi="Times New Roman" w:cs="Times New Roman"/>
-          <w:sz w:val="26"/>
-          <w:szCs w:val="26"/>
-        </w:rPr>
-        <w:t xml:space="preserve"> pela metade (</w:t>
-      </w:r>
-      <w:r>
-        <w:rPr>
-          <w:rFonts w:ascii="Times New Roman" w:hAnsi="Times New Roman" w:cs="Times New Roman"/>
-          <w:sz w:val="26"/>
-          <w:szCs w:val="26"/>
-        </w:rPr>
-        <w:t xml:space="preserve">aditivo = </w:t>
-      </w:r>
-      <w:r>
-        <w:rPr>
-          <w:rFonts w:ascii="Times New Roman" w:hAnsi="Times New Roman" w:cs="Times New Roman"/>
-          <w:b/>
-          <w:bCs/>
-          <w:sz w:val="26"/>
-          <w:szCs w:val="26"/>
-        </w:rPr>
-        <w:t>250</w:t>
-      </w:r>
-      <w:r>
-        <w:rPr>
-          <w:rFonts w:ascii="Times New Roman" w:hAnsi="Times New Roman" w:cs="Times New Roman"/>
-          <w:b/>
-          <w:bCs/>
-          <w:sz w:val="26"/>
-          <w:szCs w:val="26"/>
-        </w:rPr>
-        <w:t>lts</w:t>
-      </w:r>
-      <w:r>
-        <w:rPr>
-          <w:rFonts w:ascii="Times New Roman" w:hAnsi="Times New Roman" w:cs="Times New Roman"/>
-          <w:sz w:val="26"/>
-          <w:szCs w:val="26"/>
-        </w:rPr>
-        <w:t xml:space="preserve">; </w:t>
-      </w:r>
-      <w:r>
-        <w:rPr>
-          <w:rFonts w:ascii="Times New Roman" w:hAnsi="Times New Roman" w:cs="Times New Roman"/>
-          <w:sz w:val="26"/>
-          <w:szCs w:val="26"/>
-        </w:rPr>
-        <w:t xml:space="preserve">gasolina = </w:t>
-      </w:r>
-      <w:r>
-        <w:rPr>
-          <w:rFonts w:ascii="Times New Roman" w:hAnsi="Times New Roman" w:cs="Times New Roman"/>
-          <w:b/>
-          <w:bCs/>
-          <w:sz w:val="26"/>
-          <w:szCs w:val="26"/>
-        </w:rPr>
-        <w:t>5000</w:t>
-      </w:r>
-      <w:r>
-        <w:rPr>
-          <w:rFonts w:ascii="Times New Roman" w:hAnsi="Times New Roman" w:cs="Times New Roman"/>
-          <w:b/>
-          <w:bCs/>
-          <w:sz w:val="26"/>
-          <w:szCs w:val="26"/>
-        </w:rPr>
-        <w:t>lts</w:t>
-      </w:r>
-      <w:r>
-        <w:rPr>
-          <w:rFonts w:ascii="Times New Roman" w:hAnsi="Times New Roman" w:cs="Times New Roman"/>
-          <w:sz w:val="26"/>
-          <w:szCs w:val="26"/>
-        </w:rPr>
-        <w:t>;</w:t>
-      </w:r>
-      <w:r>
-        <w:rPr>
-          <w:rFonts w:ascii="Times New Roman" w:hAnsi="Times New Roman" w:cs="Times New Roman"/>
-          <w:sz w:val="26"/>
-          <w:szCs w:val="26"/>
+          <w:color w:val="7030A0"/>
+          <w:sz w:val="26"/>
+          <w:szCs w:val="26"/>
+        </w:rPr>
+        <w:t>TRUE</w:t>
+      </w:r>
+    </w:p>
+    <w:p>
+      <w:pPr>
+        <w:spacing w:line="276" w:lineRule="auto"/>
+        <w:ind w:left="-284" w:right="-285"/>
+        <w:jc w:val="both"/>
+        <w:rPr>
+          <w:rFonts w:ascii="Times New Roman" w:hAnsi="Times New Roman" w:cs="Times New Roman"/>
+          <w:sz w:val="26"/>
+          <w:szCs w:val="26"/>
+        </w:rPr>
+      </w:pPr>
+      <w:r>
+        <w:rPr>
+          <w:rFonts w:ascii="Times New Roman" w:hAnsi="Times New Roman" w:cs="Times New Roman"/>
+          <w:sz w:val="26"/>
+          <w:szCs w:val="26"/>
+        </w:rPr>
+        <w:t>A gasolina só é vendida se:</w:t>
+      </w:r>
+    </w:p>
+    <w:p>
+      <w:pPr>
+        <w:ind w:right="-285"/>
+        <w:jc w:val="center"/>
+        <w:rPr>
+          <w:rFonts w:ascii="Typewriter_Condensed" w:hAnsi="Typewriter_Condensed" w:cs="Times New Roman"/>
+          <w:sz w:val="32"/>
+          <w:szCs w:val="32"/>
+        </w:rPr>
+      </w:pPr>
+      <w:r>
+        <w:rPr>
+          <w:rFonts w:ascii="Typewriter_Condensed" w:hAnsi="Typewriter_Condensed" w:cs="Times New Roman"/>
+          <w:sz w:val="32"/>
+          <w:szCs w:val="32"/>
+        </w:rPr>
+        <w:t>t.aditivo &gt;=</w:t>
+      </w:r>
+      <w:r>
+        <w:rPr>
+          <w:rFonts w:ascii="Typewriter_Condensed" w:hAnsi="Typewriter_Condensed" w:cs="Times New Roman"/>
+          <w:sz w:val="32"/>
+          <w:szCs w:val="32"/>
+        </w:rPr>
+        <w:t xml:space="preserve"> 0</w:t>
+      </w:r>
+      <w:r>
+        <w:rPr>
+          <w:rFonts w:ascii="Typewriter_Condensed" w:hAnsi="Typewriter_Condensed" w:cs="Times New Roman"/>
+          <w:sz w:val="32"/>
+          <w:szCs w:val="32"/>
+        </w:rPr>
+        <w:t xml:space="preserve"> &amp;&amp; t.gasolina &gt;=</w:t>
+      </w:r>
+      <w:r>
+        <w:rPr>
+          <w:rFonts w:ascii="Typewriter_Condensed" w:hAnsi="Typewriter_Condensed" w:cs="Times New Roman"/>
+          <w:sz w:val="32"/>
+          <w:szCs w:val="32"/>
         </w:rPr>
         <w:t xml:space="preserve"> </w:t>
       </w:r>
       <w:r>
         <w:rPr>
-          <w:rFonts w:ascii="Times New Roman" w:hAnsi="Times New Roman" w:cs="Times New Roman"/>
-          <w:sz w:val="26"/>
-          <w:szCs w:val="26"/>
-        </w:rPr>
-        <w:t xml:space="preserve">alcool1 = </w:t>
-      </w:r>
-      <w:r>
-        <w:rPr>
-          <w:rFonts w:ascii="Times New Roman" w:hAnsi="Times New Roman" w:cs="Times New Roman"/>
-          <w:b/>
-          <w:bCs/>
-          <w:sz w:val="26"/>
-          <w:szCs w:val="26"/>
-        </w:rPr>
-        <w:t>625</w:t>
-      </w:r>
-      <w:r>
-        <w:rPr>
-          <w:rFonts w:ascii="Times New Roman" w:hAnsi="Times New Roman" w:cs="Times New Roman"/>
-          <w:b/>
-          <w:bCs/>
-          <w:sz w:val="26"/>
-          <w:szCs w:val="26"/>
-        </w:rPr>
-        <w:t>lts</w:t>
-      </w:r>
-      <w:r>
-        <w:rPr>
-          <w:rFonts w:ascii="Times New Roman" w:hAnsi="Times New Roman" w:cs="Times New Roman"/>
-          <w:sz w:val="26"/>
-          <w:szCs w:val="26"/>
-        </w:rPr>
-        <w:t xml:space="preserve">; alcool2 = </w:t>
-      </w:r>
-      <w:r>
-        <w:rPr>
-          <w:rFonts w:ascii="Times New Roman" w:hAnsi="Times New Roman" w:cs="Times New Roman"/>
-          <w:b/>
-          <w:bCs/>
-          <w:sz w:val="26"/>
-          <w:szCs w:val="26"/>
-        </w:rPr>
-        <w:t>625</w:t>
-      </w:r>
-      <w:r>
-        <w:rPr>
-          <w:rFonts w:ascii="Times New Roman" w:hAnsi="Times New Roman" w:cs="Times New Roman"/>
-          <w:b/>
-          <w:bCs/>
-          <w:sz w:val="26"/>
-          <w:szCs w:val="26"/>
-        </w:rPr>
-        <w:t>lts</w:t>
-      </w:r>
-      <w:r>
-        <w:rPr>
-          <w:rFonts w:ascii="Times New Roman" w:hAnsi="Times New Roman" w:cs="Times New Roman"/>
-          <w:sz w:val="26"/>
-          <w:szCs w:val="26"/>
-        </w:rPr>
-        <w:t>)</w:t>
-      </w:r>
-      <w:r>
-        <w:rPr>
-          <w:rFonts w:ascii="Times New Roman" w:hAnsi="Times New Roman" w:cs="Times New Roman"/>
-          <w:sz w:val="26"/>
-          <w:szCs w:val="26"/>
-        </w:rPr>
-        <w:t>, além disso</w:t>
-      </w:r>
-      <w:r>
-        <w:rPr>
-          <w:rFonts w:ascii="Times New Roman" w:hAnsi="Times New Roman" w:cs="Times New Roman"/>
-          <w:sz w:val="26"/>
-          <w:szCs w:val="26"/>
-        </w:rPr>
-        <w:t xml:space="preserve"> estamos somando os valores dos dois tanques de álcool.</w:t>
+          <w:rFonts w:ascii="Typewriter_Condensed" w:hAnsi="Typewriter_Condensed" w:cs="Times New Roman"/>
+          <w:sz w:val="32"/>
+          <w:szCs w:val="32"/>
+        </w:rPr>
+        <w:t xml:space="preserve">0 &amp;&amp; t.alcool &gt;= </w:t>
+      </w:r>
+      <w:r>
+        <w:rPr>
+          <w:rFonts w:ascii="Typewriter_Condensed" w:hAnsi="Typewriter_Condensed" w:cs="Times New Roman"/>
+          <w:sz w:val="32"/>
+          <w:szCs w:val="32"/>
+        </w:rPr>
+        <w:t>0</w:t>
       </w:r>
     </w:p>
     <w:p>
       <w:pPr>
         <w:ind w:right="-285"/>
-        <w:jc w:val="both"/>
-        <w:rPr>
-          <w:rFonts w:ascii="Times New Roman" w:hAnsi="Times New Roman" w:cs="Times New Roman"/>
-          <w:sz w:val="26"/>
-          <w:szCs w:val="26"/>
-        </w:rPr>
-      </w:pPr>
-      <w:r>
-        <w:rPr>
-          <w:rFonts w:ascii="Times New Roman" w:hAnsi="Times New Roman" w:cs="Times New Roman"/>
-          <w:sz w:val="26"/>
-          <w:szCs w:val="26"/>
-        </w:rPr>
-        <w:t>A única variável é quantidade.</w:t>
-      </w:r>
-    </w:p>
-    <w:p>
-      <w:pPr>
-        <w:ind w:right="-285"/>
-        <w:jc w:val="both"/>
-        <w:rPr>
-          <w:rFonts w:ascii="Times New Roman" w:hAnsi="Times New Roman" w:cs="Times New Roman"/>
-          <w:sz w:val="26"/>
-          <w:szCs w:val="26"/>
-        </w:rPr>
-      </w:pPr>
-    </w:p>
-    <w:p>
-      <w:pPr>
-        <w:ind w:right="-285"/>
-        <w:jc w:val="both"/>
-        <w:rPr>
-          <w:rFonts w:ascii="Times New Roman" w:hAnsi="Times New Roman" w:cs="Times New Roman"/>
-          <w:sz w:val="26"/>
-          <w:szCs w:val="26"/>
-        </w:rPr>
-      </w:pPr>
-      <w:r>
-        <w:rPr>
-          <w:rFonts w:ascii="Times New Roman" w:hAnsi="Times New Roman" w:cs="Times New Roman"/>
-          <w:sz w:val="26"/>
-          <w:szCs w:val="26"/>
-        </w:rPr>
-        <w:t xml:space="preserve">Se emergência = TRUE, Vende gasolina se:  </w:t>
-      </w:r>
-    </w:p>
-    <w:p>
-      <w:pPr>
-        <w:ind w:right="-285"/>
-        <w:jc w:val="both"/>
-        <w:rPr>
-          <w:rFonts w:ascii="Times New Roman" w:hAnsi="Times New Roman" w:cs="Times New Roman"/>
-          <w:sz w:val="26"/>
-          <w:szCs w:val="26"/>
+        <w:jc w:val="center"/>
+        <w:rPr>
+          <w:rFonts w:ascii="Typewriter_Condensed" w:hAnsi="Typewriter_Condensed" w:cs="Times New Roman"/>
+          <w:sz w:val="32"/>
+          <w:szCs w:val="32"/>
         </w:rPr>
       </w:pPr>
     </w:p>
@@ -2956,6 +3541,7 @@
         <w:tc>
           <w:tcPr>
             <w:tcW w:w="1002" w:type="dxa"/>
+            <w:shd w:val="clear" w:color="auto" w:fill="8EAADB" w:themeFill="accent1" w:themeFillTint="99"/>
           </w:tcPr>
           <w:p>
             <w:pPr>
@@ -3112,6 +3698,7 @@
         <w:tc>
           <w:tcPr>
             <w:tcW w:w="1002" w:type="dxa"/>
+            <w:shd w:val="clear" w:color="auto" w:fill="8EAADB" w:themeFill="accent1" w:themeFillTint="99"/>
           </w:tcPr>
           <w:p>
             <w:pPr>
@@ -3276,54 +3863,58 @@
         <w:tc>
           <w:tcPr>
             <w:tcW w:w="1002" w:type="dxa"/>
-          </w:tcPr>
-          <w:p>
-            <w:pPr>
-              <w:spacing w:line="360" w:lineRule="auto"/>
-              <w:jc w:val="center"/>
-              <w:rPr>
-                <w:rFonts w:ascii="Arial" w:hAnsi="Arial" w:cs="Arial"/>
-                <w:sz w:val="24"/>
-                <w:szCs w:val="24"/>
-              </w:rPr>
-            </w:pPr>
-          </w:p>
-        </w:tc>
-        <w:tc>
-          <w:tcPr>
-            <w:tcW w:w="1002" w:type="dxa"/>
-          </w:tcPr>
-          <w:p>
-            <w:pPr>
-              <w:spacing w:line="360" w:lineRule="auto"/>
-              <w:jc w:val="center"/>
-              <w:rPr>
-                <w:rFonts w:ascii="Arial" w:hAnsi="Arial" w:cs="Arial"/>
-                <w:sz w:val="24"/>
-                <w:szCs w:val="24"/>
-              </w:rPr>
-            </w:pPr>
-          </w:p>
-        </w:tc>
-        <w:tc>
-          <w:tcPr>
-            <w:tcW w:w="1002" w:type="dxa"/>
-          </w:tcPr>
-          <w:p>
-            <w:pPr>
-              <w:spacing w:line="360" w:lineRule="auto"/>
-              <w:jc w:val="center"/>
-              <w:rPr>
-                <w:rFonts w:ascii="Arial" w:hAnsi="Arial" w:cs="Arial"/>
-                <w:sz w:val="24"/>
-                <w:szCs w:val="24"/>
-              </w:rPr>
-            </w:pPr>
-          </w:p>
-        </w:tc>
-        <w:tc>
-          <w:tcPr>
-            <w:tcW w:w="1002" w:type="dxa"/>
+            <w:shd w:val="clear" w:color="auto" w:fill="8EAADB" w:themeFill="accent1" w:themeFillTint="99"/>
+          </w:tcPr>
+          <w:p>
+            <w:pPr>
+              <w:spacing w:line="360" w:lineRule="auto"/>
+              <w:jc w:val="center"/>
+              <w:rPr>
+                <w:rFonts w:ascii="Arial" w:hAnsi="Arial" w:cs="Arial"/>
+                <w:sz w:val="24"/>
+                <w:szCs w:val="24"/>
+              </w:rPr>
+            </w:pPr>
+          </w:p>
+        </w:tc>
+        <w:tc>
+          <w:tcPr>
+            <w:tcW w:w="1002" w:type="dxa"/>
+            <w:shd w:val="clear" w:color="auto" w:fill="8EAADB" w:themeFill="accent1" w:themeFillTint="99"/>
+          </w:tcPr>
+          <w:p>
+            <w:pPr>
+              <w:spacing w:line="360" w:lineRule="auto"/>
+              <w:jc w:val="center"/>
+              <w:rPr>
+                <w:rFonts w:ascii="Arial" w:hAnsi="Arial" w:cs="Arial"/>
+                <w:sz w:val="24"/>
+                <w:szCs w:val="24"/>
+              </w:rPr>
+            </w:pPr>
+          </w:p>
+        </w:tc>
+        <w:tc>
+          <w:tcPr>
+            <w:tcW w:w="1002" w:type="dxa"/>
+            <w:shd w:val="clear" w:color="auto" w:fill="8EAADB" w:themeFill="accent1" w:themeFillTint="99"/>
+          </w:tcPr>
+          <w:p>
+            <w:pPr>
+              <w:spacing w:line="360" w:lineRule="auto"/>
+              <w:jc w:val="center"/>
+              <w:rPr>
+                <w:rFonts w:ascii="Arial" w:hAnsi="Arial" w:cs="Arial"/>
+                <w:sz w:val="24"/>
+                <w:szCs w:val="24"/>
+              </w:rPr>
+            </w:pPr>
+          </w:p>
+        </w:tc>
+        <w:tc>
+          <w:tcPr>
+            <w:tcW w:w="1002" w:type="dxa"/>
+            <w:shd w:val="clear" w:color="auto" w:fill="8EAADB" w:themeFill="accent1" w:themeFillTint="99"/>
           </w:tcPr>
           <w:p>
             <w:pPr>
@@ -3451,6 +4042,7 @@
         <w:tc>
           <w:tcPr>
             <w:tcW w:w="1002" w:type="dxa"/>
+            <w:shd w:val="clear" w:color="auto" w:fill="8EAADB" w:themeFill="accent1" w:themeFillTint="99"/>
           </w:tcPr>
           <w:p>
             <w:pPr>
@@ -3607,6 +4199,7 @@
         <w:tc>
           <w:tcPr>
             <w:tcW w:w="1002" w:type="dxa"/>
+            <w:shd w:val="clear" w:color="auto" w:fill="8EAADB" w:themeFill="accent1" w:themeFillTint="99"/>
           </w:tcPr>
           <w:p>
             <w:pPr>
@@ -3707,86 +4300,90 @@
         <w:tc>
           <w:tcPr>
             <w:tcW w:w="1002" w:type="dxa"/>
-          </w:tcPr>
-          <w:p>
-            <w:pPr>
-              <w:spacing w:line="360" w:lineRule="auto"/>
-              <w:jc w:val="center"/>
-              <w:rPr>
-                <w:rFonts w:ascii="Arial" w:hAnsi="Arial" w:cs="Arial"/>
-                <w:sz w:val="24"/>
-                <w:szCs w:val="24"/>
-              </w:rPr>
-            </w:pPr>
-          </w:p>
-        </w:tc>
-        <w:tc>
-          <w:tcPr>
-            <w:tcW w:w="1002" w:type="dxa"/>
-          </w:tcPr>
-          <w:p>
-            <w:pPr>
-              <w:spacing w:line="360" w:lineRule="auto"/>
-              <w:jc w:val="center"/>
-              <w:rPr>
-                <w:rFonts w:ascii="Arial" w:hAnsi="Arial" w:cs="Arial"/>
-                <w:sz w:val="24"/>
-                <w:szCs w:val="24"/>
-              </w:rPr>
-            </w:pPr>
-          </w:p>
-        </w:tc>
-        <w:tc>
-          <w:tcPr>
-            <w:tcW w:w="1002" w:type="dxa"/>
-          </w:tcPr>
-          <w:p>
-            <w:pPr>
-              <w:spacing w:line="360" w:lineRule="auto"/>
-              <w:jc w:val="center"/>
-              <w:rPr>
-                <w:rFonts w:ascii="Arial" w:hAnsi="Arial" w:cs="Arial"/>
-                <w:sz w:val="24"/>
-                <w:szCs w:val="24"/>
-              </w:rPr>
-            </w:pPr>
-          </w:p>
-        </w:tc>
-        <w:tc>
-          <w:tcPr>
-            <w:tcW w:w="1002" w:type="dxa"/>
-          </w:tcPr>
-          <w:p>
-            <w:pPr>
-              <w:spacing w:line="360" w:lineRule="auto"/>
-              <w:jc w:val="center"/>
-              <w:rPr>
-                <w:rFonts w:ascii="Arial" w:hAnsi="Arial" w:cs="Arial"/>
-                <w:sz w:val="24"/>
-                <w:szCs w:val="24"/>
-              </w:rPr>
-            </w:pPr>
-          </w:p>
-        </w:tc>
-        <w:tc>
-          <w:tcPr>
-            <w:tcW w:w="1002" w:type="dxa"/>
-          </w:tcPr>
-          <w:p>
-            <w:pPr>
-              <w:spacing w:line="360" w:lineRule="auto"/>
-              <w:jc w:val="center"/>
-              <w:rPr>
-                <w:rFonts w:ascii="Arial" w:hAnsi="Arial" w:cs="Arial"/>
-                <w:sz w:val="24"/>
-                <w:szCs w:val="24"/>
-              </w:rPr>
-            </w:pPr>
-          </w:p>
-        </w:tc>
-        <w:tc>
-          <w:tcPr>
-            <w:tcW w:w="1002" w:type="dxa"/>
+            <w:shd w:val="clear" w:color="auto" w:fill="8EAADB" w:themeFill="accent1" w:themeFillTint="99"/>
+          </w:tcPr>
+          <w:p>
+            <w:pPr>
+              <w:spacing w:line="360" w:lineRule="auto"/>
+              <w:jc w:val="center"/>
+              <w:rPr>
+                <w:rFonts w:ascii="Arial" w:hAnsi="Arial" w:cs="Arial"/>
+                <w:sz w:val="24"/>
+                <w:szCs w:val="24"/>
+              </w:rPr>
+            </w:pPr>
+          </w:p>
+        </w:tc>
+        <w:tc>
+          <w:tcPr>
+            <w:tcW w:w="1002" w:type="dxa"/>
+            <w:shd w:val="clear" w:color="auto" w:fill="8EAADB" w:themeFill="accent1" w:themeFillTint="99"/>
+          </w:tcPr>
+          <w:p>
+            <w:pPr>
+              <w:spacing w:line="360" w:lineRule="auto"/>
+              <w:jc w:val="center"/>
+              <w:rPr>
+                <w:rFonts w:ascii="Arial" w:hAnsi="Arial" w:cs="Arial"/>
+                <w:sz w:val="24"/>
+                <w:szCs w:val="24"/>
+              </w:rPr>
+            </w:pPr>
+          </w:p>
+        </w:tc>
+        <w:tc>
+          <w:tcPr>
+            <w:tcW w:w="1002" w:type="dxa"/>
+          </w:tcPr>
+          <w:p>
+            <w:pPr>
+              <w:spacing w:line="360" w:lineRule="auto"/>
+              <w:jc w:val="center"/>
+              <w:rPr>
+                <w:rFonts w:ascii="Arial" w:hAnsi="Arial" w:cs="Arial"/>
+                <w:sz w:val="24"/>
+                <w:szCs w:val="24"/>
+              </w:rPr>
+            </w:pPr>
+          </w:p>
+        </w:tc>
+        <w:tc>
+          <w:tcPr>
+            <w:tcW w:w="1002" w:type="dxa"/>
+          </w:tcPr>
+          <w:p>
+            <w:pPr>
+              <w:spacing w:line="360" w:lineRule="auto"/>
+              <w:jc w:val="center"/>
+              <w:rPr>
+                <w:rFonts w:ascii="Arial" w:hAnsi="Arial" w:cs="Arial"/>
+                <w:sz w:val="24"/>
+                <w:szCs w:val="24"/>
+              </w:rPr>
+            </w:pPr>
+          </w:p>
+        </w:tc>
+        <w:tc>
+          <w:tcPr>
+            <w:tcW w:w="1002" w:type="dxa"/>
+            <w:shd w:val="clear" w:color="auto" w:fill="8EAADB" w:themeFill="accent1" w:themeFillTint="99"/>
+          </w:tcPr>
+          <w:p>
+            <w:pPr>
+              <w:spacing w:line="360" w:lineRule="auto"/>
+              <w:jc w:val="center"/>
+              <w:rPr>
+                <w:rFonts w:ascii="Arial" w:hAnsi="Arial" w:cs="Arial"/>
+                <w:sz w:val="24"/>
+                <w:szCs w:val="24"/>
+              </w:rPr>
+            </w:pPr>
+          </w:p>
+        </w:tc>
+        <w:tc>
+          <w:tcPr>
+            <w:tcW w:w="1002" w:type="dxa"/>
+            <w:shd w:val="clear" w:color="auto" w:fill="8EAADB" w:themeFill="accent1" w:themeFillTint="99"/>
           </w:tcPr>
           <w:p>
             <w:pPr>
@@ -3947,6 +4544,7 @@
         <w:tc>
           <w:tcPr>
             <w:tcW w:w="1002" w:type="dxa"/>
+            <w:shd w:val="clear" w:color="auto" w:fill="8EAADB" w:themeFill="accent1" w:themeFillTint="99"/>
           </w:tcPr>
           <w:p>
             <w:pPr>
@@ -4103,6 +4701,7 @@
         <w:tc>
           <w:tcPr>
             <w:tcW w:w="1002" w:type="dxa"/>
+            <w:shd w:val="clear" w:color="auto" w:fill="8EAADB" w:themeFill="accent1" w:themeFillTint="99"/>
           </w:tcPr>
           <w:p>
             <w:pPr>
@@ -4171,54 +4770,58 @@
         <w:tc>
           <w:tcPr>
             <w:tcW w:w="1002" w:type="dxa"/>
-          </w:tcPr>
-          <w:p>
-            <w:pPr>
-              <w:spacing w:line="360" w:lineRule="auto"/>
-              <w:jc w:val="center"/>
-              <w:rPr>
-                <w:rFonts w:ascii="Arial" w:hAnsi="Arial" w:cs="Arial"/>
-                <w:sz w:val="24"/>
-                <w:szCs w:val="24"/>
-              </w:rPr>
-            </w:pPr>
-          </w:p>
-        </w:tc>
-        <w:tc>
-          <w:tcPr>
-            <w:tcW w:w="1002" w:type="dxa"/>
-          </w:tcPr>
-          <w:p>
-            <w:pPr>
-              <w:spacing w:line="360" w:lineRule="auto"/>
-              <w:jc w:val="center"/>
-              <w:rPr>
-                <w:rFonts w:ascii="Arial" w:hAnsi="Arial" w:cs="Arial"/>
-                <w:sz w:val="24"/>
-                <w:szCs w:val="24"/>
-              </w:rPr>
-            </w:pPr>
-          </w:p>
-        </w:tc>
-        <w:tc>
-          <w:tcPr>
-            <w:tcW w:w="1002" w:type="dxa"/>
-          </w:tcPr>
-          <w:p>
-            <w:pPr>
-              <w:spacing w:line="360" w:lineRule="auto"/>
-              <w:jc w:val="center"/>
-              <w:rPr>
-                <w:rFonts w:ascii="Arial" w:hAnsi="Arial" w:cs="Arial"/>
-                <w:sz w:val="24"/>
-                <w:szCs w:val="24"/>
-              </w:rPr>
-            </w:pPr>
-          </w:p>
-        </w:tc>
-        <w:tc>
-          <w:tcPr>
-            <w:tcW w:w="1002" w:type="dxa"/>
+            <w:shd w:val="clear" w:color="auto" w:fill="8EAADB" w:themeFill="accent1" w:themeFillTint="99"/>
+          </w:tcPr>
+          <w:p>
+            <w:pPr>
+              <w:spacing w:line="360" w:lineRule="auto"/>
+              <w:jc w:val="center"/>
+              <w:rPr>
+                <w:rFonts w:ascii="Arial" w:hAnsi="Arial" w:cs="Arial"/>
+                <w:sz w:val="24"/>
+                <w:szCs w:val="24"/>
+              </w:rPr>
+            </w:pPr>
+          </w:p>
+        </w:tc>
+        <w:tc>
+          <w:tcPr>
+            <w:tcW w:w="1002" w:type="dxa"/>
+            <w:shd w:val="clear" w:color="auto" w:fill="8EAADB" w:themeFill="accent1" w:themeFillTint="99"/>
+          </w:tcPr>
+          <w:p>
+            <w:pPr>
+              <w:spacing w:line="360" w:lineRule="auto"/>
+              <w:jc w:val="center"/>
+              <w:rPr>
+                <w:rFonts w:ascii="Arial" w:hAnsi="Arial" w:cs="Arial"/>
+                <w:sz w:val="24"/>
+                <w:szCs w:val="24"/>
+              </w:rPr>
+            </w:pPr>
+          </w:p>
+        </w:tc>
+        <w:tc>
+          <w:tcPr>
+            <w:tcW w:w="1002" w:type="dxa"/>
+            <w:shd w:val="clear" w:color="auto" w:fill="8EAADB" w:themeFill="accent1" w:themeFillTint="99"/>
+          </w:tcPr>
+          <w:p>
+            <w:pPr>
+              <w:spacing w:line="360" w:lineRule="auto"/>
+              <w:jc w:val="center"/>
+              <w:rPr>
+                <w:rFonts w:ascii="Arial" w:hAnsi="Arial" w:cs="Arial"/>
+                <w:sz w:val="24"/>
+                <w:szCs w:val="24"/>
+              </w:rPr>
+            </w:pPr>
+          </w:p>
+        </w:tc>
+        <w:tc>
+          <w:tcPr>
+            <w:tcW w:w="1002" w:type="dxa"/>
+            <w:shd w:val="clear" w:color="auto" w:fill="8EAADB" w:themeFill="accent1" w:themeFillTint="99"/>
           </w:tcPr>
           <w:p>
             <w:pPr>
@@ -4359,6 +4962,7 @@
           <w:sz w:val="24"/>
           <w:szCs w:val="24"/>
         </w:rPr>
+        <w:lastRenderedPageBreak/>
         <w:t>T5: entrada {, FALSE}, saída {[]}</w:t>
       </w:r>
     </w:p>
@@ -4381,7 +4985,26 @@
     </w:p>
     <w:p>
       <w:pPr>
-        <w:ind w:right="-285"/>
+        <w:rPr>
+          <w:rFonts w:ascii="Arial" w:hAnsi="Arial" w:cs="Arial"/>
+          <w:sz w:val="24"/>
+          <w:szCs w:val="24"/>
+        </w:rPr>
+      </w:pPr>
+    </w:p>
+    <w:p>
+      <w:pPr>
+        <w:rPr>
+          <w:rFonts w:ascii="Arial" w:hAnsi="Arial" w:cs="Arial"/>
+          <w:sz w:val="24"/>
+          <w:szCs w:val="24"/>
+        </w:rPr>
+      </w:pPr>
+    </w:p>
+    <w:p>
+      <w:pPr>
+        <w:spacing w:line="276" w:lineRule="auto"/>
+        <w:ind w:left="-284" w:right="-285"/>
         <w:jc w:val="both"/>
         <w:rPr>
           <w:rFonts w:ascii="Times New Roman" w:hAnsi="Times New Roman" w:cs="Times New Roman"/>
@@ -4389,10 +5012,47 @@
           <w:szCs w:val="26"/>
         </w:rPr>
       </w:pPr>
-    </w:p>
-    <w:p>
-      <w:pPr>
-        <w:ind w:right="-285"/>
+      <w:r>
+        <w:rPr>
+          <w:rFonts w:ascii="Times New Roman" w:hAnsi="Times New Roman" w:cs="Times New Roman"/>
+          <w:sz w:val="26"/>
+          <w:szCs w:val="26"/>
+        </w:rPr>
+        <w:t xml:space="preserve">Se </w:t>
+      </w:r>
+      <w:r>
+        <w:rPr>
+          <w:rFonts w:ascii="Times New Roman" w:hAnsi="Times New Roman" w:cs="Times New Roman"/>
+          <w:sz w:val="26"/>
+          <w:szCs w:val="26"/>
+          <w:highlight w:val="yellow"/>
+        </w:rPr>
+        <w:t>emergencia</w:t>
+      </w:r>
+      <w:r>
+        <w:rPr>
+          <w:rFonts w:ascii="Times New Roman" w:hAnsi="Times New Roman" w:cs="Times New Roman"/>
+          <w:sz w:val="26"/>
+          <w:szCs w:val="26"/>
+        </w:rPr>
+        <w:t xml:space="preserve"> = </w:t>
+      </w:r>
+      <w:r>
+        <w:rPr>
+          <w:rFonts w:ascii="Times New Roman" w:hAnsi="Times New Roman" w:cs="Times New Roman"/>
+          <w:b/>
+          <w:bCs/>
+          <w:color w:val="7030A0"/>
+          <w:sz w:val="26"/>
+          <w:szCs w:val="26"/>
+        </w:rPr>
+        <w:t>FALSE</w:t>
+      </w:r>
+    </w:p>
+    <w:p>
+      <w:pPr>
+        <w:spacing w:line="276" w:lineRule="auto"/>
+        <w:ind w:left="-284" w:right="-285"/>
         <w:jc w:val="both"/>
         <w:rPr>
           <w:rFonts w:ascii="Times New Roman" w:hAnsi="Times New Roman" w:cs="Times New Roman"/>
@@ -4406,32 +5066,7 @@
           <w:sz w:val="26"/>
           <w:szCs w:val="26"/>
         </w:rPr>
-        <w:lastRenderedPageBreak/>
-        <w:t xml:space="preserve">Se emergência = </w:t>
-      </w:r>
-      <w:r>
-        <w:rPr>
-          <w:rFonts w:ascii="Times New Roman" w:hAnsi="Times New Roman" w:cs="Times New Roman"/>
-          <w:sz w:val="26"/>
-          <w:szCs w:val="26"/>
-        </w:rPr>
-        <w:t>FALSE</w:t>
-      </w:r>
-      <w:r>
-        <w:rPr>
-          <w:rFonts w:ascii="Times New Roman" w:hAnsi="Times New Roman" w:cs="Times New Roman"/>
-          <w:sz w:val="26"/>
-          <w:szCs w:val="26"/>
-        </w:rPr>
-        <w:t xml:space="preserve">, </w:t>
-      </w:r>
-      <w:r>
-        <w:rPr>
-          <w:rFonts w:ascii="Times New Roman" w:hAnsi="Times New Roman" w:cs="Times New Roman"/>
-          <w:sz w:val="26"/>
-          <w:szCs w:val="26"/>
-        </w:rPr>
-        <w:t xml:space="preserve">Vende gasolina se:  </w:t>
+        <w:t>A gasolina só é vendida se:</w:t>
       </w:r>
     </w:p>
     <w:p>
@@ -4439,14 +5074,14 @@
         <w:ind w:right="-285"/>
         <w:jc w:val="center"/>
         <w:rPr>
-          <w:rFonts w:ascii="Times New Roman" w:hAnsi="Times New Roman" w:cs="Times New Roman"/>
+          <w:rFonts w:ascii="Typewriter_Condensed" w:hAnsi="Typewriter_Condensed" w:cs="Times New Roman"/>
           <w:sz w:val="32"/>
           <w:szCs w:val="32"/>
         </w:rPr>
       </w:pPr>
       <w:r>
         <w:rPr>
-          <w:rFonts w:ascii="Times New Roman" w:hAnsi="Times New Roman" w:cs="Times New Roman"/>
+          <w:rFonts w:ascii="Typewriter_Condensed" w:hAnsi="Typewriter_Condensed" w:cs="Times New Roman"/>
           <w:sz w:val="32"/>
           <w:szCs w:val="32"/>
         </w:rPr>
@@ -4455,195 +5090,12 @@
     </w:p>
     <w:p>
       <w:pPr>
-        <w:shd w:val="clear" w:color="auto" w:fill="1E1E1E"/>
-        <w:spacing w:after="0" w:line="300" w:lineRule="atLeast"/>
-        <w:rPr>
-          <w:rFonts w:ascii="Consolas" w:eastAsia="Times New Roman" w:hAnsi="Consolas" w:cs="Times New Roman"/>
-          <w:color w:val="D4D4D4"/>
-          <w:sz w:val="23"/>
-          <w:szCs w:val="23"/>
-          <w:lang w:eastAsia="pt-BR"/>
-        </w:rPr>
-      </w:pPr>
-      <w:r>
-        <w:rPr>
-          <w:rFonts w:ascii="Consolas" w:eastAsia="Times New Roman" w:hAnsi="Consolas" w:cs="Times New Roman"/>
-          <w:color w:val="D4D4D4"/>
-          <w:sz w:val="23"/>
-          <w:szCs w:val="23"/>
-          <w:lang w:eastAsia="pt-BR"/>
-        </w:rPr>
-        <w:t>data= </w:t>
-      </w:r>
-      <w:r>
-        <w:rPr>
-          <w:rFonts w:ascii="Consolas" w:eastAsia="Times New Roman" w:hAnsi="Consolas" w:cs="Times New Roman"/>
-          <w:color w:val="B5CEA8"/>
-          <w:sz w:val="23"/>
-          <w:szCs w:val="23"/>
-          <w:lang w:eastAsia="pt-BR"/>
-        </w:rPr>
-        <w:t>3.</w:t>
-      </w:r>
-      <w:r>
-        <w:rPr>
-          <w:rFonts w:ascii="Consolas" w:eastAsia="Times New Roman" w:hAnsi="Consolas" w:cs="Times New Roman"/>
-          <w:color w:val="B5CEA8"/>
-          <w:sz w:val="23"/>
-          <w:szCs w:val="23"/>
-          <w:lang w:eastAsia="pt-BR"/>
-        </w:rPr>
-        <w:t>5</w:t>
-      </w:r>
-      <w:r>
-        <w:rPr>
-          <w:rFonts w:ascii="Consolas" w:eastAsia="Times New Roman" w:hAnsi="Consolas" w:cs="Times New Roman"/>
-          <w:color w:val="D4D4D4"/>
-          <w:sz w:val="23"/>
-          <w:szCs w:val="23"/>
-          <w:lang w:eastAsia="pt-BR"/>
-        </w:rPr>
-        <w:t>;</w:t>
-      </w:r>
-    </w:p>
-    <w:p>
-      <w:pPr>
-        <w:shd w:val="clear" w:color="auto" w:fill="1E1E1E"/>
-        <w:spacing w:after="0" w:line="300" w:lineRule="atLeast"/>
-        <w:rPr>
-          <w:rFonts w:ascii="Consolas" w:eastAsia="Times New Roman" w:hAnsi="Consolas" w:cs="Times New Roman"/>
-          <w:color w:val="D4D4D4"/>
-          <w:sz w:val="23"/>
-          <w:szCs w:val="23"/>
-          <w:lang w:eastAsia="pt-BR"/>
-        </w:rPr>
-      </w:pPr>
-    </w:p>
-    <w:p>
-      <w:pPr>
-        <w:shd w:val="clear" w:color="auto" w:fill="1E1E1E"/>
-        <w:spacing w:after="0" w:line="300" w:lineRule="atLeast"/>
-        <w:rPr>
-          <w:rFonts w:ascii="Consolas" w:eastAsia="Times New Roman" w:hAnsi="Consolas" w:cs="Times New Roman"/>
-          <w:color w:val="D4D4D4"/>
-          <w:sz w:val="23"/>
-          <w:szCs w:val="23"/>
-          <w:lang w:eastAsia="pt-BR"/>
-        </w:rPr>
-      </w:pPr>
-      <w:r>
-        <w:rPr>
-          <w:rFonts w:ascii="Consolas" w:eastAsia="Times New Roman" w:hAnsi="Consolas" w:cs="Times New Roman"/>
-          <w:color w:val="D4D4D4"/>
-          <w:sz w:val="23"/>
-          <w:szCs w:val="23"/>
-          <w:lang w:eastAsia="pt-BR"/>
-        </w:rPr>
-        <w:t>inteiro = (</w:t>
-      </w:r>
-      <w:r>
-        <w:rPr>
-          <w:rFonts w:ascii="Consolas" w:eastAsia="Times New Roman" w:hAnsi="Consolas" w:cs="Times New Roman"/>
-          <w:color w:val="4EC9B0"/>
-          <w:sz w:val="23"/>
-          <w:szCs w:val="23"/>
-          <w:lang w:eastAsia="pt-BR"/>
-        </w:rPr>
-        <w:t>int</w:t>
-      </w:r>
-      <w:r>
-        <w:rPr>
-          <w:rFonts w:ascii="Consolas" w:eastAsia="Times New Roman" w:hAnsi="Consolas" w:cs="Times New Roman"/>
-          <w:color w:val="D4D4D4"/>
-          <w:sz w:val="23"/>
-          <w:szCs w:val="23"/>
-          <w:lang w:eastAsia="pt-BR"/>
-        </w:rPr>
-        <w:t>)</w:t>
-      </w:r>
-      <w:r>
-        <w:rPr>
-          <w:rFonts w:ascii="Consolas" w:eastAsia="Times New Roman" w:hAnsi="Consolas" w:cs="Times New Roman"/>
-          <w:color w:val="9CDCFE"/>
-          <w:sz w:val="23"/>
-          <w:szCs w:val="23"/>
-          <w:lang w:eastAsia="pt-BR"/>
-        </w:rPr>
-        <w:t>Math</w:t>
-      </w:r>
-      <w:r>
-        <w:rPr>
-          <w:rFonts w:ascii="Consolas" w:eastAsia="Times New Roman" w:hAnsi="Consolas" w:cs="Times New Roman"/>
-          <w:color w:val="D4D4D4"/>
-          <w:sz w:val="23"/>
-          <w:szCs w:val="23"/>
-          <w:lang w:eastAsia="pt-BR"/>
-        </w:rPr>
-        <w:t>.</w:t>
-      </w:r>
-      <w:r>
-        <w:rPr>
-          <w:rFonts w:ascii="Consolas" w:eastAsia="Times New Roman" w:hAnsi="Consolas" w:cs="Times New Roman"/>
-          <w:color w:val="DCDCAA"/>
-          <w:sz w:val="23"/>
-          <w:szCs w:val="23"/>
-          <w:lang w:eastAsia="pt-BR"/>
-        </w:rPr>
-        <w:t>round</w:t>
-      </w:r>
-      <w:r>
-        <w:rPr>
-          <w:rFonts w:ascii="Consolas" w:eastAsia="Times New Roman" w:hAnsi="Consolas" w:cs="Times New Roman"/>
-          <w:color w:val="D4D4D4"/>
-          <w:sz w:val="23"/>
-          <w:szCs w:val="23"/>
-          <w:lang w:eastAsia="pt-BR"/>
-        </w:rPr>
-        <w:t>(data);</w:t>
-      </w:r>
-      <w:r>
-        <w:rPr>
-          <w:rFonts w:ascii="Consolas" w:eastAsia="Times New Roman" w:hAnsi="Consolas" w:cs="Times New Roman"/>
-          <w:color w:val="D4D4D4"/>
-          <w:sz w:val="23"/>
-          <w:szCs w:val="23"/>
-          <w:lang w:eastAsia="pt-BR"/>
-        </w:rPr>
-        <w:t xml:space="preserve"> //4</w:t>
-      </w:r>
-    </w:p>
-    <w:p>
-      <w:pPr>
-        <w:shd w:val="clear" w:color="auto" w:fill="1E1E1E"/>
-        <w:spacing w:after="0" w:line="300" w:lineRule="atLeast"/>
-        <w:rPr>
-          <w:rFonts w:ascii="Consolas" w:eastAsia="Times New Roman" w:hAnsi="Consolas" w:cs="Times New Roman"/>
-          <w:color w:val="D4D4D4"/>
-          <w:sz w:val="23"/>
-          <w:szCs w:val="23"/>
-          <w:lang w:eastAsia="pt-BR"/>
-        </w:rPr>
-      </w:pPr>
-      <w:r>
-        <w:rPr>
-          <w:rFonts w:ascii="Consolas" w:eastAsia="Times New Roman" w:hAnsi="Consolas" w:cs="Times New Roman"/>
-          <w:color w:val="D4D4D4"/>
-          <w:sz w:val="23"/>
-          <w:szCs w:val="23"/>
-          <w:lang w:eastAsia="pt-BR"/>
-        </w:rPr>
-        <w:t>os valores da tabela são assim pq tamo usando esse metodo</w:t>
-      </w:r>
-    </w:p>
-    <w:p>
-      <w:pPr>
-        <w:spacing w:line="360" w:lineRule="auto"/>
-        <w:ind w:left="-284" w:right="-285"/>
-        <w:jc w:val="both"/>
-        <w:rPr>
-          <w:rFonts w:ascii="Times New Roman" w:hAnsi="Times New Roman" w:cs="Times New Roman"/>
-          <w:sz w:val="26"/>
-          <w:szCs w:val="26"/>
+        <w:ind w:right="-285"/>
+        <w:jc w:val="center"/>
+        <w:rPr>
+          <w:rFonts w:ascii="Typewriter_Condensed" w:hAnsi="Typewriter_Condensed" w:cs="Times New Roman"/>
+          <w:sz w:val="32"/>
+          <w:szCs w:val="32"/>
         </w:rPr>
       </w:pPr>
     </w:p>
@@ -6509,7 +6961,7 @@
           <w:sz w:val="24"/>
           <w:szCs w:val="24"/>
         </w:rPr>
-        <w:t>T</w:t>
+        <w:t>T2: entrada {2511, FALSE}, saída {</w:t>
       </w:r>
       <w:r>
         <w:rPr>
@@ -6517,7 +6969,7 @@
           <w:sz w:val="24"/>
           <w:szCs w:val="24"/>
         </w:rPr>
-        <w:t>2</w:t>
+        <w:t>[-1, 0, 0]</w:t>
       </w:r>
       <w:r>
         <w:rPr>
@@ -6525,23 +6977,24 @@
           <w:sz w:val="24"/>
           <w:szCs w:val="24"/>
         </w:rPr>
-        <w:t>: entrada {</w:t>
-      </w:r>
-      <w:r>
+        <w:t>}</w:t>
+      </w:r>
+    </w:p>
+    <w:p>
+      <w:pPr>
         <w:rPr>
           <w:rFonts w:ascii="Arial" w:hAnsi="Arial" w:cs="Arial"/>
           <w:sz w:val="24"/>
           <w:szCs w:val="24"/>
         </w:rPr>
-        <w:t>2511</w:t>
-      </w:r>
+      </w:pPr>
       <w:r>
         <w:rPr>
           <w:rFonts w:ascii="Arial" w:hAnsi="Arial" w:cs="Arial"/>
           <w:sz w:val="24"/>
           <w:szCs w:val="24"/>
         </w:rPr>
-        <w:t>, FALSE}, saída {</w:t>
+        <w:t>T3: entrada {357</w:t>
       </w:r>
       <w:r>
         <w:rPr>
@@ -6549,7 +7002,7 @@
           <w:sz w:val="24"/>
           <w:szCs w:val="24"/>
         </w:rPr>
-        <w:t>[-1, 0, 0]</w:t>
+        <w:t>2</w:t>
       </w:r>
       <w:r>
         <w:rPr>
@@ -6557,24 +7010,23 @@
           <w:sz w:val="24"/>
           <w:szCs w:val="24"/>
         </w:rPr>
-        <w:t>}</w:t>
-      </w:r>
-    </w:p>
-    <w:p>
-      <w:pPr>
+        <w:t>, FALSE}, saída {</w:t>
+      </w:r>
+      <w:r>
         <w:rPr>
           <w:rFonts w:ascii="Arial" w:hAnsi="Arial" w:cs="Arial"/>
           <w:sz w:val="24"/>
           <w:szCs w:val="24"/>
         </w:rPr>
-      </w:pPr>
+        <w:t>[321, 2500, 803, 803]</w:t>
+      </w:r>
       <w:r>
         <w:rPr>
           <w:rFonts w:ascii="Arial" w:hAnsi="Arial" w:cs="Arial"/>
           <w:sz w:val="24"/>
           <w:szCs w:val="24"/>
         </w:rPr>
-        <w:t>T</w:t>
+        <w:t>}</w:t>
       </w:r>
       <w:r>
         <w:rPr>
@@ -6582,23 +7034,24 @@
           <w:sz w:val="24"/>
           <w:szCs w:val="24"/>
         </w:rPr>
-        <w:t>3</w:t>
-      </w:r>
-      <w:r>
+        <w:t xml:space="preserve"> // ou 802</w:t>
+      </w:r>
+    </w:p>
+    <w:p>
+      <w:pPr>
         <w:rPr>
           <w:rFonts w:ascii="Arial" w:hAnsi="Arial" w:cs="Arial"/>
           <w:sz w:val="24"/>
           <w:szCs w:val="24"/>
         </w:rPr>
-        <w:t>: entrada {</w:t>
-      </w:r>
+      </w:pPr>
       <w:r>
         <w:rPr>
           <w:rFonts w:ascii="Arial" w:hAnsi="Arial" w:cs="Arial"/>
           <w:sz w:val="24"/>
           <w:szCs w:val="24"/>
         </w:rPr>
-        <w:t>357</w:t>
+        <w:t>T4: entrada {357</w:t>
       </w:r>
       <w:r>
         <w:rPr>
@@ -6606,7 +7059,7 @@
           <w:sz w:val="24"/>
           <w:szCs w:val="24"/>
         </w:rPr>
-        <w:t>2</w:t>
+        <w:t>3</w:t>
       </w:r>
       <w:r>
         <w:rPr>
@@ -6622,7 +7075,7 @@
           <w:sz w:val="24"/>
           <w:szCs w:val="24"/>
         </w:rPr>
-        <w:t>[321, 2500, 803, 803]</w:t>
+        <w:t>[</w:t>
       </w:r>
       <w:r>
         <w:rPr>
@@ -6630,7 +7083,7 @@
           <w:sz w:val="24"/>
           <w:szCs w:val="24"/>
         </w:rPr>
-        <w:t>}</w:t>
+        <w:t>0, -1, 0</w:t>
       </w:r>
       <w:r>
         <w:rPr>
@@ -6638,32 +7091,32 @@
           <w:sz w:val="24"/>
           <w:szCs w:val="24"/>
         </w:rPr>
-        <w:t xml:space="preserve"> // ou 802</w:t>
-      </w:r>
-    </w:p>
-    <w:p>
-      <w:pPr>
+        <w:t>]</w:t>
+      </w:r>
+      <w:r>
         <w:rPr>
           <w:rFonts w:ascii="Arial" w:hAnsi="Arial" w:cs="Arial"/>
           <w:sz w:val="24"/>
           <w:szCs w:val="24"/>
         </w:rPr>
-      </w:pPr>
-      <w:r>
+        <w:t>}</w:t>
+      </w:r>
+    </w:p>
+    <w:p>
+      <w:pPr>
         <w:rPr>
           <w:rFonts w:ascii="Arial" w:hAnsi="Arial" w:cs="Arial"/>
           <w:sz w:val="24"/>
           <w:szCs w:val="24"/>
         </w:rPr>
-        <w:t>T</w:t>
-      </w:r>
+      </w:pPr>
       <w:r>
         <w:rPr>
           <w:rFonts w:ascii="Arial" w:hAnsi="Arial" w:cs="Arial"/>
           <w:sz w:val="24"/>
           <w:szCs w:val="24"/>
         </w:rPr>
-        <w:t>4</w:t>
+        <w:t>T5: entrada {, FALSE}, saída {</w:t>
       </w:r>
       <w:r>
         <w:rPr>
@@ -6671,7 +7124,7 @@
           <w:sz w:val="24"/>
           <w:szCs w:val="24"/>
         </w:rPr>
-        <w:t>: entrada {</w:t>
+        <w:t>[</w:t>
       </w:r>
       <w:r>
         <w:rPr>
@@ -6679,7 +7132,7 @@
           <w:sz w:val="24"/>
           <w:szCs w:val="24"/>
         </w:rPr>
-        <w:t>357</w:t>
+        <w:t xml:space="preserve">375, 8250, </w:t>
       </w:r>
       <w:r>
         <w:rPr>
@@ -6687,7 +7140,7 @@
           <w:sz w:val="24"/>
           <w:szCs w:val="24"/>
         </w:rPr>
-        <w:t>3</w:t>
+        <w:t>313</w:t>
       </w:r>
       <w:r>
         <w:rPr>
@@ -6695,7 +7148,7 @@
           <w:sz w:val="24"/>
           <w:szCs w:val="24"/>
         </w:rPr>
-        <w:t>, FALSE}, saída {</w:t>
+        <w:t>]</w:t>
       </w:r>
       <w:r>
         <w:rPr>
@@ -6703,7 +7156,7 @@
           <w:sz w:val="24"/>
           <w:szCs w:val="24"/>
         </w:rPr>
-        <w:t>[</w:t>
+        <w:t>}</w:t>
       </w:r>
       <w:r>
         <w:rPr>
@@ -6711,40 +7164,40 @@
           <w:sz w:val="24"/>
           <w:szCs w:val="24"/>
         </w:rPr>
-        <w:t>0, -1, 0</w:t>
-      </w:r>
-      <w:r>
+        <w:t xml:space="preserve"> // tem que ver o 313</w:t>
+      </w:r>
+    </w:p>
+    <w:p>
+      <w:pPr>
         <w:rPr>
           <w:rFonts w:ascii="Arial" w:hAnsi="Arial" w:cs="Arial"/>
           <w:sz w:val="24"/>
           <w:szCs w:val="24"/>
         </w:rPr>
-        <w:t>]</w:t>
-      </w:r>
+      </w:pPr>
       <w:r>
         <w:rPr>
           <w:rFonts w:ascii="Arial" w:hAnsi="Arial" w:cs="Arial"/>
           <w:sz w:val="24"/>
           <w:szCs w:val="24"/>
         </w:rPr>
-        <w:t>}</w:t>
-      </w:r>
-    </w:p>
-    <w:p>
-      <w:pPr>
+        <w:t>T6: entrada {, FALSE}, saída {</w:t>
+      </w:r>
+      <w:r>
         <w:rPr>
           <w:rFonts w:ascii="Arial" w:hAnsi="Arial" w:cs="Arial"/>
           <w:sz w:val="24"/>
           <w:szCs w:val="24"/>
         </w:rPr>
-      </w:pPr>
+        <w:t>[</w:t>
+      </w:r>
       <w:r>
         <w:rPr>
           <w:rFonts w:ascii="Arial" w:hAnsi="Arial" w:cs="Arial"/>
           <w:sz w:val="24"/>
           <w:szCs w:val="24"/>
         </w:rPr>
-        <w:t>T</w:t>
+        <w:t>0, 0, -1</w:t>
       </w:r>
       <w:r>
         <w:rPr>
@@ -6752,7 +7205,7 @@
           <w:sz w:val="24"/>
           <w:szCs w:val="24"/>
         </w:rPr>
-        <w:t>5</w:t>
+        <w:t>]</w:t>
       </w:r>
       <w:r>
         <w:rPr>
@@ -6760,235 +7213,56 @@
           <w:sz w:val="24"/>
           <w:szCs w:val="24"/>
         </w:rPr>
-        <w:t>: entrada {, FALSE}, saída {</w:t>
-      </w:r>
-      <w:r>
+        <w:t>}</w:t>
+      </w:r>
+    </w:p>
+    <w:p>
+      <w:pPr>
         <w:rPr>
           <w:rFonts w:ascii="Arial" w:hAnsi="Arial" w:cs="Arial"/>
           <w:sz w:val="24"/>
           <w:szCs w:val="24"/>
         </w:rPr>
-        <w:t>[</w:t>
-      </w:r>
-      <w:r>
+      </w:pPr>
+    </w:p>
+    <w:p>
+      <w:pPr>
+        <w:jc w:val="center"/>
         <w:rPr>
           <w:rFonts w:ascii="Arial" w:hAnsi="Arial" w:cs="Arial"/>
           <w:sz w:val="24"/>
           <w:szCs w:val="24"/>
         </w:rPr>
-        <w:t xml:space="preserve">375, </w:t>
-      </w:r>
-      <w:r>
+      </w:pPr>
+    </w:p>
+    <w:p>
+      <w:pPr>
+        <w:jc w:val="center"/>
         <w:rPr>
           <w:rFonts w:ascii="Arial" w:hAnsi="Arial" w:cs="Arial"/>
           <w:sz w:val="24"/>
           <w:szCs w:val="24"/>
         </w:rPr>
-        <w:t>8250</w:t>
-      </w:r>
-      <w:r>
+      </w:pPr>
+    </w:p>
+    <w:p>
+      <w:pPr>
+        <w:jc w:val="center"/>
         <w:rPr>
           <w:rFonts w:ascii="Arial" w:hAnsi="Arial" w:cs="Arial"/>
           <w:sz w:val="24"/>
           <w:szCs w:val="24"/>
         </w:rPr>
-        <w:t xml:space="preserve">, </w:t>
-      </w:r>
-      <w:r>
+      </w:pPr>
+    </w:p>
+    <w:p>
+      <w:pPr>
+        <w:jc w:val="center"/>
         <w:rPr>
           <w:rFonts w:ascii="Arial" w:hAnsi="Arial" w:cs="Arial"/>
           <w:sz w:val="24"/>
           <w:szCs w:val="24"/>
         </w:rPr>
-        <w:t>313</w:t>
-      </w:r>
-      <w:r>
-        <w:rPr>
-          <w:rFonts w:ascii="Arial" w:hAnsi="Arial" w:cs="Arial"/>
-          <w:sz w:val="24"/>
-          <w:szCs w:val="24"/>
-        </w:rPr>
-        <w:t>]</w:t>
-      </w:r>
-      <w:r>
-        <w:rPr>
-          <w:rFonts w:ascii="Arial" w:hAnsi="Arial" w:cs="Arial"/>
-          <w:sz w:val="24"/>
-          <w:szCs w:val="24"/>
-        </w:rPr>
-        <w:t>}</w:t>
-      </w:r>
-      <w:r>
-        <w:rPr>
-          <w:rFonts w:ascii="Arial" w:hAnsi="Arial" w:cs="Arial"/>
-          <w:sz w:val="24"/>
-          <w:szCs w:val="24"/>
-        </w:rPr>
-        <w:t xml:space="preserve"> // tem que ver o 313</w:t>
-      </w:r>
-    </w:p>
-    <w:p>
-      <w:pPr>
-        <w:rPr>
-          <w:rFonts w:ascii="Arial" w:hAnsi="Arial" w:cs="Arial"/>
-          <w:sz w:val="24"/>
-          <w:szCs w:val="24"/>
-        </w:rPr>
-      </w:pPr>
-      <w:r>
-        <w:rPr>
-          <w:rFonts w:ascii="Arial" w:hAnsi="Arial" w:cs="Arial"/>
-          <w:sz w:val="24"/>
-          <w:szCs w:val="24"/>
-        </w:rPr>
-        <w:t>T</w:t>
-      </w:r>
-      <w:r>
-        <w:rPr>
-          <w:rFonts w:ascii="Arial" w:hAnsi="Arial" w:cs="Arial"/>
-          <w:sz w:val="24"/>
-          <w:szCs w:val="24"/>
-        </w:rPr>
-        <w:t>6</w:t>
-      </w:r>
-      <w:r>
-        <w:rPr>
-          <w:rFonts w:ascii="Arial" w:hAnsi="Arial" w:cs="Arial"/>
-          <w:sz w:val="24"/>
-          <w:szCs w:val="24"/>
-        </w:rPr>
-        <w:t>: entrada {, FALSE}, saída {</w:t>
-      </w:r>
-      <w:r>
-        <w:rPr>
-          <w:rFonts w:ascii="Arial" w:hAnsi="Arial" w:cs="Arial"/>
-          <w:sz w:val="24"/>
-          <w:szCs w:val="24"/>
-        </w:rPr>
-        <w:t>[</w:t>
-      </w:r>
-      <w:r>
-        <w:rPr>
-          <w:rFonts w:ascii="Arial" w:hAnsi="Arial" w:cs="Arial"/>
-          <w:sz w:val="24"/>
-          <w:szCs w:val="24"/>
-        </w:rPr>
-        <w:t>0, 0, -1</w:t>
-      </w:r>
-      <w:r>
-        <w:rPr>
-          <w:rFonts w:ascii="Arial" w:hAnsi="Arial" w:cs="Arial"/>
-          <w:sz w:val="24"/>
-          <w:szCs w:val="24"/>
-        </w:rPr>
-        <w:t>]</w:t>
-      </w:r>
-      <w:r>
-        <w:rPr>
-          <w:rFonts w:ascii="Arial" w:hAnsi="Arial" w:cs="Arial"/>
-          <w:sz w:val="24"/>
-          <w:szCs w:val="24"/>
-        </w:rPr>
-        <w:t>}</w:t>
-      </w:r>
-    </w:p>
-    <w:p>
-      <w:pPr>
-        <w:rPr>
-          <w:rFonts w:ascii="Arial" w:hAnsi="Arial" w:cs="Arial"/>
-          <w:sz w:val="24"/>
-          <w:szCs w:val="24"/>
-        </w:rPr>
-      </w:pPr>
-    </w:p>
-    <w:p>
-      <w:pPr>
-        <w:jc w:val="center"/>
-        <w:rPr>
-          <w:rFonts w:ascii="Arial" w:hAnsi="Arial" w:cs="Arial"/>
-          <w:sz w:val="24"/>
-          <w:szCs w:val="24"/>
-        </w:rPr>
-      </w:pPr>
-    </w:p>
-    <w:p>
-      <w:pPr>
-        <w:jc w:val="center"/>
-        <w:rPr>
-          <w:rFonts w:ascii="Arial" w:hAnsi="Arial" w:cs="Arial"/>
-          <w:sz w:val="24"/>
-          <w:szCs w:val="24"/>
-        </w:rPr>
-      </w:pPr>
-    </w:p>
-    <w:p>
-      <w:pPr>
-        <w:jc w:val="center"/>
-        <w:rPr>
-          <w:rFonts w:ascii="Arial" w:hAnsi="Arial" w:cs="Arial"/>
-          <w:sz w:val="24"/>
-          <w:szCs w:val="24"/>
-        </w:rPr>
-      </w:pPr>
-    </w:p>
-    <w:p>
-      <w:pPr>
-        <w:jc w:val="center"/>
-        <w:rPr>
-          <w:rFonts w:ascii="Arial" w:hAnsi="Arial" w:cs="Arial"/>
-          <w:sz w:val="24"/>
-          <w:szCs w:val="24"/>
-        </w:rPr>
-      </w:pPr>
-    </w:p>
-    <w:p>
-      <w:pPr>
-        <w:jc w:val="center"/>
-        <w:rPr>
-          <w:rFonts w:ascii="Arial" w:hAnsi="Arial" w:cs="Arial"/>
-          <w:sz w:val="24"/>
-          <w:szCs w:val="24"/>
-        </w:rPr>
-      </w:pPr>
-    </w:p>
-    <w:p>
-      <w:pPr>
-        <w:jc w:val="center"/>
-        <w:rPr>
-          <w:rFonts w:ascii="Arial" w:hAnsi="Arial" w:cs="Arial"/>
-          <w:sz w:val="24"/>
-          <w:szCs w:val="24"/>
-        </w:rPr>
-      </w:pPr>
-    </w:p>
-    <w:p>
-      <w:pPr>
-        <w:jc w:val="center"/>
-        <w:rPr>
-          <w:rFonts w:ascii="Arial" w:hAnsi="Arial" w:cs="Arial"/>
-          <w:sz w:val="24"/>
-          <w:szCs w:val="24"/>
-        </w:rPr>
-      </w:pPr>
-    </w:p>
-    <w:p>
-      <w:pPr>
-        <w:jc w:val="center"/>
-        <w:rPr>
-          <w:rFonts w:ascii="Arial" w:hAnsi="Arial" w:cs="Arial"/>
-          <w:sz w:val="24"/>
-          <w:szCs w:val="24"/>
-        </w:rPr>
-      </w:pPr>
-    </w:p>
-    <w:p>
-      <w:pPr>
-        <w:jc w:val="center"/>
-        <w:rPr>
-          <w:rFonts w:ascii="Arial" w:hAnsi="Arial" w:cs="Arial"/>
-          <w:sz w:val="24"/>
-          <w:szCs w:val="24"/>
-        </w:rPr>
       </w:pPr>
     </w:p>
     <w:p>
@@ -7009,6 +7283,7 @@
           <w:sz w:val="26"/>
           <w:szCs w:val="26"/>
         </w:rPr>
+        <w:lastRenderedPageBreak/>
         <w:t>Método</w:t>
       </w:r>
       <w:r>
@@ -7282,12 +7557,889 @@
     </w:p>
     <w:p>
       <w:pPr>
-        <w:rPr>
-          <w:rFonts w:ascii="Arial" w:hAnsi="Arial" w:cs="Arial"/>
-          <w:sz w:val="24"/>
-          <w:szCs w:val="24"/>
-        </w:rPr>
-      </w:pPr>
+        <w:ind w:left="-284" w:right="-285"/>
+        <w:jc w:val="both"/>
+        <w:rPr>
+          <w:rFonts w:ascii="Times New Roman" w:hAnsi="Times New Roman" w:cs="Times New Roman"/>
+          <w:sz w:val="26"/>
+          <w:szCs w:val="26"/>
+        </w:rPr>
+      </w:pPr>
+    </w:p>
+    <w:p>
+      <w:pPr>
+        <w:ind w:left="-284" w:right="-285"/>
+        <w:jc w:val="both"/>
+        <w:rPr>
+          <w:rFonts w:ascii="Times New Roman" w:hAnsi="Times New Roman" w:cs="Times New Roman"/>
+          <w:sz w:val="26"/>
+          <w:szCs w:val="26"/>
+        </w:rPr>
+      </w:pPr>
+    </w:p>
+    <w:p>
+      <w:pPr>
+        <w:ind w:left="-284" w:right="-285"/>
+        <w:jc w:val="both"/>
+        <w:rPr>
+          <w:rFonts w:ascii="Times New Roman" w:hAnsi="Times New Roman" w:cs="Times New Roman"/>
+          <w:sz w:val="26"/>
+          <w:szCs w:val="26"/>
+        </w:rPr>
+      </w:pPr>
+    </w:p>
+    <w:p>
+      <w:pPr>
+        <w:ind w:left="-284" w:right="-285"/>
+        <w:jc w:val="both"/>
+        <w:rPr>
+          <w:rFonts w:ascii="Times New Roman" w:hAnsi="Times New Roman" w:cs="Times New Roman"/>
+          <w:sz w:val="26"/>
+          <w:szCs w:val="26"/>
+        </w:rPr>
+      </w:pPr>
+    </w:p>
+    <w:p>
+      <w:pPr>
+        <w:ind w:left="-284" w:right="-285"/>
+        <w:jc w:val="both"/>
+        <w:rPr>
+          <w:rFonts w:ascii="Times New Roman" w:hAnsi="Times New Roman" w:cs="Times New Roman"/>
+          <w:sz w:val="26"/>
+          <w:szCs w:val="26"/>
+        </w:rPr>
+      </w:pPr>
+    </w:p>
+    <w:p>
+      <w:pPr>
+        <w:ind w:left="-284" w:right="-285"/>
+        <w:jc w:val="both"/>
+        <w:rPr>
+          <w:rFonts w:ascii="Times New Roman" w:hAnsi="Times New Roman" w:cs="Times New Roman"/>
+          <w:sz w:val="26"/>
+          <w:szCs w:val="26"/>
+        </w:rPr>
+      </w:pPr>
+    </w:p>
+    <w:p>
+      <w:pPr>
+        <w:ind w:left="-284" w:right="-285"/>
+        <w:jc w:val="both"/>
+        <w:rPr>
+          <w:rFonts w:ascii="Times New Roman" w:hAnsi="Times New Roman" w:cs="Times New Roman"/>
+          <w:sz w:val="26"/>
+          <w:szCs w:val="26"/>
+        </w:rPr>
+      </w:pPr>
+    </w:p>
+    <w:p>
+      <w:pPr>
+        <w:ind w:left="-284" w:right="-285"/>
+        <w:jc w:val="both"/>
+        <w:rPr>
+          <w:rFonts w:ascii="Times New Roman" w:hAnsi="Times New Roman" w:cs="Times New Roman"/>
+          <w:sz w:val="26"/>
+          <w:szCs w:val="26"/>
+        </w:rPr>
+      </w:pPr>
+    </w:p>
+    <w:p>
+      <w:pPr>
+        <w:ind w:left="-284" w:right="-285"/>
+        <w:jc w:val="both"/>
+        <w:rPr>
+          <w:rFonts w:ascii="Times New Roman" w:hAnsi="Times New Roman" w:cs="Times New Roman"/>
+          <w:sz w:val="26"/>
+          <w:szCs w:val="26"/>
+        </w:rPr>
+      </w:pPr>
+    </w:p>
+    <w:p>
+      <w:pPr>
+        <w:ind w:left="-284" w:right="-285"/>
+        <w:jc w:val="both"/>
+        <w:rPr>
+          <w:rFonts w:ascii="Times New Roman" w:hAnsi="Times New Roman" w:cs="Times New Roman"/>
+          <w:sz w:val="26"/>
+          <w:szCs w:val="26"/>
+        </w:rPr>
+      </w:pPr>
+    </w:p>
+    <w:p>
+      <w:pPr>
+        <w:ind w:left="-284" w:right="-285"/>
+        <w:jc w:val="both"/>
+        <w:rPr>
+          <w:rFonts w:ascii="Times New Roman" w:hAnsi="Times New Roman" w:cs="Times New Roman"/>
+          <w:sz w:val="26"/>
+          <w:szCs w:val="26"/>
+        </w:rPr>
+      </w:pPr>
+    </w:p>
+    <w:p>
+      <w:pPr>
+        <w:ind w:left="-284" w:right="-285"/>
+        <w:jc w:val="both"/>
+        <w:rPr>
+          <w:rFonts w:ascii="Times New Roman" w:hAnsi="Times New Roman" w:cs="Times New Roman"/>
+          <w:sz w:val="26"/>
+          <w:szCs w:val="26"/>
+        </w:rPr>
+      </w:pPr>
+    </w:p>
+    <w:p>
+      <w:pPr>
+        <w:ind w:left="-284" w:right="-285"/>
+        <w:jc w:val="both"/>
+        <w:rPr>
+          <w:rFonts w:ascii="Times New Roman" w:hAnsi="Times New Roman" w:cs="Times New Roman"/>
+          <w:sz w:val="26"/>
+          <w:szCs w:val="26"/>
+        </w:rPr>
+      </w:pPr>
+    </w:p>
+    <w:p>
+      <w:pPr>
+        <w:ind w:left="-284" w:right="-285"/>
+        <w:jc w:val="both"/>
+        <w:rPr>
+          <w:rFonts w:ascii="Times New Roman" w:hAnsi="Times New Roman" w:cs="Times New Roman"/>
+          <w:sz w:val="26"/>
+          <w:szCs w:val="26"/>
+        </w:rPr>
+      </w:pPr>
+    </w:p>
+    <w:p>
+      <w:pPr>
+        <w:ind w:left="-284" w:right="-285"/>
+        <w:jc w:val="both"/>
+        <w:rPr>
+          <w:rFonts w:ascii="Times New Roman" w:hAnsi="Times New Roman" w:cs="Times New Roman"/>
+          <w:sz w:val="26"/>
+          <w:szCs w:val="26"/>
+        </w:rPr>
+      </w:pPr>
+    </w:p>
+    <w:p>
+      <w:pPr>
+        <w:ind w:left="-284" w:right="-285"/>
+        <w:jc w:val="both"/>
+        <w:rPr>
+          <w:rFonts w:ascii="Times New Roman" w:hAnsi="Times New Roman" w:cs="Times New Roman"/>
+          <w:sz w:val="26"/>
+          <w:szCs w:val="26"/>
+        </w:rPr>
+      </w:pPr>
+    </w:p>
+    <w:p>
+      <w:pPr>
+        <w:ind w:left="-284" w:right="-285"/>
+        <w:jc w:val="both"/>
+        <w:rPr>
+          <w:rFonts w:ascii="Times New Roman" w:hAnsi="Times New Roman" w:cs="Times New Roman"/>
+          <w:sz w:val="26"/>
+          <w:szCs w:val="26"/>
+        </w:rPr>
+      </w:pPr>
+    </w:p>
+    <w:p>
+      <w:pPr>
+        <w:ind w:left="-284" w:right="-285"/>
+        <w:jc w:val="both"/>
+        <w:rPr>
+          <w:rFonts w:ascii="Times New Roman" w:hAnsi="Times New Roman" w:cs="Times New Roman"/>
+          <w:sz w:val="26"/>
+          <w:szCs w:val="26"/>
+        </w:rPr>
+      </w:pPr>
+    </w:p>
+    <w:p>
+      <w:pPr>
+        <w:ind w:left="-284" w:right="-285"/>
+        <w:jc w:val="both"/>
+        <w:rPr>
+          <w:rFonts w:ascii="Times New Roman" w:hAnsi="Times New Roman" w:cs="Times New Roman"/>
+          <w:sz w:val="26"/>
+          <w:szCs w:val="26"/>
+        </w:rPr>
+      </w:pPr>
+    </w:p>
+    <w:p>
+      <w:pPr>
+        <w:ind w:left="-284" w:right="-285"/>
+        <w:jc w:val="both"/>
+        <w:rPr>
+          <w:rFonts w:ascii="Times New Roman" w:hAnsi="Times New Roman" w:cs="Times New Roman"/>
+          <w:sz w:val="26"/>
+          <w:szCs w:val="26"/>
+        </w:rPr>
+      </w:pPr>
+    </w:p>
+    <w:p>
+      <w:pPr>
+        <w:ind w:left="-284" w:right="-285"/>
+        <w:jc w:val="both"/>
+        <w:rPr>
+          <w:rFonts w:ascii="Times New Roman" w:hAnsi="Times New Roman" w:cs="Times New Roman"/>
+          <w:sz w:val="26"/>
+          <w:szCs w:val="26"/>
+        </w:rPr>
+      </w:pPr>
+    </w:p>
+    <w:p>
+      <w:pPr>
+        <w:ind w:left="-284" w:right="-285"/>
+        <w:jc w:val="both"/>
+        <w:rPr>
+          <w:rFonts w:ascii="Times New Roman" w:hAnsi="Times New Roman" w:cs="Times New Roman"/>
+          <w:sz w:val="26"/>
+          <w:szCs w:val="26"/>
+        </w:rPr>
+      </w:pPr>
+    </w:p>
+    <w:p>
+      <w:pPr>
+        <w:ind w:left="-284" w:right="-285"/>
+        <w:jc w:val="both"/>
+        <w:rPr>
+          <w:rFonts w:ascii="Times New Roman" w:hAnsi="Times New Roman" w:cs="Times New Roman"/>
+          <w:sz w:val="26"/>
+          <w:szCs w:val="26"/>
+        </w:rPr>
+      </w:pPr>
+    </w:p>
+    <w:p>
+      <w:pPr>
+        <w:ind w:left="-284" w:right="-285"/>
+        <w:jc w:val="both"/>
+        <w:rPr>
+          <w:rFonts w:ascii="Times New Roman" w:hAnsi="Times New Roman" w:cs="Times New Roman"/>
+          <w:sz w:val="26"/>
+          <w:szCs w:val="26"/>
+        </w:rPr>
+      </w:pPr>
+    </w:p>
+    <w:p>
+      <w:pPr>
+        <w:ind w:left="-284" w:right="-285"/>
+        <w:jc w:val="both"/>
+        <w:rPr>
+          <w:rFonts w:ascii="Times New Roman" w:hAnsi="Times New Roman" w:cs="Times New Roman"/>
+          <w:sz w:val="26"/>
+          <w:szCs w:val="26"/>
+        </w:rPr>
+      </w:pPr>
+    </w:p>
+    <w:p>
+      <w:pPr>
+        <w:ind w:left="-284" w:right="-285"/>
+        <w:jc w:val="both"/>
+        <w:rPr>
+          <w:rFonts w:ascii="Times New Roman" w:hAnsi="Times New Roman" w:cs="Times New Roman"/>
+          <w:sz w:val="26"/>
+          <w:szCs w:val="26"/>
+        </w:rPr>
+      </w:pPr>
+    </w:p>
+    <w:p>
+      <w:pPr>
+        <w:ind w:left="-284" w:right="-285"/>
+        <w:jc w:val="both"/>
+        <w:rPr>
+          <w:rFonts w:ascii="Times New Roman" w:hAnsi="Times New Roman" w:cs="Times New Roman"/>
+          <w:sz w:val="26"/>
+          <w:szCs w:val="26"/>
+        </w:rPr>
+      </w:pPr>
+    </w:p>
+    <w:p>
+      <w:pPr>
+        <w:ind w:left="-284" w:right="-285"/>
+        <w:jc w:val="both"/>
+        <w:rPr>
+          <w:rFonts w:ascii="Times New Roman" w:hAnsi="Times New Roman" w:cs="Times New Roman"/>
+          <w:sz w:val="26"/>
+          <w:szCs w:val="26"/>
+        </w:rPr>
+      </w:pPr>
+    </w:p>
+    <w:p>
+      <w:pPr>
+        <w:ind w:left="-284" w:right="-285"/>
+        <w:jc w:val="both"/>
+        <w:rPr>
+          <w:rFonts w:ascii="Times New Roman" w:hAnsi="Times New Roman" w:cs="Times New Roman"/>
+          <w:sz w:val="26"/>
+          <w:szCs w:val="26"/>
+        </w:rPr>
+      </w:pPr>
+    </w:p>
+    <w:p>
+      <w:pPr>
+        <w:ind w:left="-284" w:right="-285"/>
+        <w:jc w:val="both"/>
+        <w:rPr>
+          <w:rFonts w:ascii="Times New Roman" w:hAnsi="Times New Roman" w:cs="Times New Roman"/>
+          <w:sz w:val="26"/>
+          <w:szCs w:val="26"/>
+        </w:rPr>
+      </w:pPr>
+    </w:p>
+    <w:p>
+      <w:pPr>
+        <w:ind w:left="-284" w:right="-285"/>
+        <w:jc w:val="both"/>
+        <w:rPr>
+          <w:rFonts w:ascii="Times New Roman" w:hAnsi="Times New Roman" w:cs="Times New Roman"/>
+          <w:sz w:val="26"/>
+          <w:szCs w:val="26"/>
+        </w:rPr>
+      </w:pPr>
+    </w:p>
+    <w:p>
+      <w:pPr>
+        <w:ind w:left="-284" w:right="-285"/>
+        <w:jc w:val="both"/>
+        <w:rPr>
+          <w:rFonts w:ascii="Times New Roman" w:hAnsi="Times New Roman" w:cs="Times New Roman"/>
+          <w:sz w:val="26"/>
+          <w:szCs w:val="26"/>
+        </w:rPr>
+      </w:pPr>
+    </w:p>
+    <w:p>
+      <w:pPr>
+        <w:ind w:left="-284" w:right="-285"/>
+        <w:jc w:val="both"/>
+        <w:rPr>
+          <w:rFonts w:ascii="Times New Roman" w:hAnsi="Times New Roman" w:cs="Times New Roman"/>
+          <w:sz w:val="26"/>
+          <w:szCs w:val="26"/>
+        </w:rPr>
+      </w:pPr>
+    </w:p>
+    <w:p>
+      <w:pPr>
+        <w:ind w:left="-284" w:right="-285"/>
+        <w:jc w:val="both"/>
+        <w:rPr>
+          <w:rFonts w:ascii="Times New Roman" w:hAnsi="Times New Roman" w:cs="Times New Roman"/>
+          <w:sz w:val="26"/>
+          <w:szCs w:val="26"/>
+        </w:rPr>
+      </w:pPr>
+    </w:p>
+    <w:p>
+      <w:pPr>
+        <w:ind w:left="-284" w:right="-285"/>
+        <w:jc w:val="both"/>
+        <w:rPr>
+          <w:rFonts w:ascii="Times New Roman" w:hAnsi="Times New Roman" w:cs="Times New Roman"/>
+          <w:sz w:val="26"/>
+          <w:szCs w:val="26"/>
+        </w:rPr>
+      </w:pPr>
+    </w:p>
+    <w:p>
+      <w:pPr>
+        <w:ind w:left="-284" w:right="-285"/>
+        <w:jc w:val="both"/>
+        <w:rPr>
+          <w:rFonts w:ascii="Times New Roman" w:hAnsi="Times New Roman" w:cs="Times New Roman"/>
+          <w:sz w:val="26"/>
+          <w:szCs w:val="26"/>
+        </w:rPr>
+      </w:pPr>
+    </w:p>
+    <w:p>
+      <w:pPr>
+        <w:ind w:left="-284" w:right="-285"/>
+        <w:jc w:val="both"/>
+        <w:rPr>
+          <w:rFonts w:ascii="Times New Roman" w:hAnsi="Times New Roman" w:cs="Times New Roman"/>
+          <w:sz w:val="26"/>
+          <w:szCs w:val="26"/>
+        </w:rPr>
+      </w:pPr>
+    </w:p>
+    <w:p>
+      <w:pPr>
+        <w:ind w:left="-284" w:right="-285"/>
+        <w:jc w:val="both"/>
+        <w:rPr>
+          <w:rFonts w:ascii="Times New Roman" w:hAnsi="Times New Roman" w:cs="Times New Roman"/>
+          <w:sz w:val="26"/>
+          <w:szCs w:val="26"/>
+        </w:rPr>
+      </w:pPr>
+    </w:p>
+    <w:p>
+      <w:pPr>
+        <w:ind w:left="-284" w:right="-285"/>
+        <w:jc w:val="both"/>
+        <w:rPr>
+          <w:rFonts w:ascii="Times New Roman" w:hAnsi="Times New Roman" w:cs="Times New Roman"/>
+          <w:sz w:val="26"/>
+          <w:szCs w:val="26"/>
+        </w:rPr>
+      </w:pPr>
+    </w:p>
+    <w:p>
+      <w:pPr>
+        <w:ind w:left="-284" w:right="-285"/>
+        <w:jc w:val="both"/>
+        <w:rPr>
+          <w:rFonts w:ascii="Times New Roman" w:hAnsi="Times New Roman" w:cs="Times New Roman"/>
+          <w:sz w:val="26"/>
+          <w:szCs w:val="26"/>
+        </w:rPr>
+      </w:pPr>
+    </w:p>
+    <w:p>
+      <w:pPr>
+        <w:ind w:left="-284" w:right="-285"/>
+        <w:jc w:val="both"/>
+        <w:rPr>
+          <w:rFonts w:ascii="Times New Roman" w:hAnsi="Times New Roman" w:cs="Times New Roman"/>
+          <w:sz w:val="26"/>
+          <w:szCs w:val="26"/>
+        </w:rPr>
+      </w:pPr>
+    </w:p>
+    <w:p>
+      <w:pPr>
+        <w:ind w:left="-284" w:right="-285"/>
+        <w:jc w:val="both"/>
+        <w:rPr>
+          <w:rFonts w:ascii="Times New Roman" w:hAnsi="Times New Roman" w:cs="Times New Roman"/>
+          <w:sz w:val="26"/>
+          <w:szCs w:val="26"/>
+        </w:rPr>
+      </w:pPr>
+    </w:p>
+    <w:p>
+      <w:pPr>
+        <w:ind w:left="-284" w:right="-285"/>
+        <w:jc w:val="both"/>
+        <w:rPr>
+          <w:rFonts w:ascii="Times New Roman" w:hAnsi="Times New Roman" w:cs="Times New Roman"/>
+          <w:sz w:val="26"/>
+          <w:szCs w:val="26"/>
+        </w:rPr>
+      </w:pPr>
+    </w:p>
+    <w:p>
+      <w:pPr>
+        <w:ind w:left="-284" w:right="-285"/>
+        <w:jc w:val="both"/>
+        <w:rPr>
+          <w:rFonts w:ascii="Times New Roman" w:hAnsi="Times New Roman" w:cs="Times New Roman"/>
+          <w:sz w:val="26"/>
+          <w:szCs w:val="26"/>
+        </w:rPr>
+      </w:pPr>
+    </w:p>
+    <w:p>
+      <w:pPr>
+        <w:ind w:left="-284" w:right="-285"/>
+        <w:jc w:val="both"/>
+        <w:rPr>
+          <w:rFonts w:ascii="Times New Roman" w:hAnsi="Times New Roman" w:cs="Times New Roman"/>
+          <w:sz w:val="26"/>
+          <w:szCs w:val="26"/>
+        </w:rPr>
+      </w:pPr>
+    </w:p>
+    <w:p>
+      <w:pPr>
+        <w:ind w:left="-284" w:right="-285"/>
+        <w:jc w:val="both"/>
+        <w:rPr>
+          <w:rFonts w:ascii="Times New Roman" w:hAnsi="Times New Roman" w:cs="Times New Roman"/>
+          <w:sz w:val="26"/>
+          <w:szCs w:val="26"/>
+        </w:rPr>
+      </w:pPr>
+    </w:p>
+    <w:p>
+      <w:pPr>
+        <w:ind w:left="-284" w:right="-285"/>
+        <w:jc w:val="both"/>
+        <w:rPr>
+          <w:rFonts w:ascii="Times New Roman" w:hAnsi="Times New Roman" w:cs="Times New Roman"/>
+          <w:sz w:val="26"/>
+          <w:szCs w:val="26"/>
+        </w:rPr>
+      </w:pPr>
+    </w:p>
+    <w:p>
+      <w:pPr>
+        <w:ind w:left="-284" w:right="-285"/>
+        <w:jc w:val="both"/>
+        <w:rPr>
+          <w:rFonts w:ascii="Times New Roman" w:hAnsi="Times New Roman" w:cs="Times New Roman"/>
+          <w:sz w:val="26"/>
+          <w:szCs w:val="26"/>
+        </w:rPr>
+      </w:pPr>
+    </w:p>
+    <w:p>
+      <w:pPr>
+        <w:ind w:left="-284" w:right="-285"/>
+        <w:jc w:val="both"/>
+        <w:rPr>
+          <w:rFonts w:ascii="Times New Roman" w:hAnsi="Times New Roman" w:cs="Times New Roman"/>
+          <w:sz w:val="26"/>
+          <w:szCs w:val="26"/>
+        </w:rPr>
+      </w:pPr>
+    </w:p>
+    <w:p>
+      <w:pPr>
+        <w:ind w:left="-284" w:right="-285"/>
+        <w:jc w:val="both"/>
+        <w:rPr>
+          <w:rFonts w:ascii="Times New Roman" w:hAnsi="Times New Roman" w:cs="Times New Roman"/>
+          <w:sz w:val="26"/>
+          <w:szCs w:val="26"/>
+        </w:rPr>
+      </w:pPr>
+    </w:p>
+    <w:p>
+      <w:pPr>
+        <w:ind w:left="-284" w:right="-285"/>
+        <w:jc w:val="both"/>
+        <w:rPr>
+          <w:rFonts w:ascii="Times New Roman" w:hAnsi="Times New Roman" w:cs="Times New Roman"/>
+          <w:sz w:val="26"/>
+          <w:szCs w:val="26"/>
+        </w:rPr>
+      </w:pPr>
+      <w:r>
+        <w:rPr>
+          <w:rFonts w:ascii="Times New Roman" w:hAnsi="Times New Roman" w:cs="Times New Roman"/>
+          <w:sz w:val="26"/>
+          <w:szCs w:val="26"/>
+        </w:rPr>
+        <w:lastRenderedPageBreak/>
+        <w:t>Coisas pra escrever no relatório:</w:t>
+      </w:r>
+    </w:p>
+    <w:p>
+      <w:pPr>
+        <w:ind w:left="-284" w:right="-285"/>
+        <w:jc w:val="both"/>
+        <w:rPr>
+          <w:rFonts w:ascii="Times New Roman" w:hAnsi="Times New Roman" w:cs="Times New Roman"/>
+          <w:sz w:val="26"/>
+          <w:szCs w:val="26"/>
+        </w:rPr>
+      </w:pPr>
+    </w:p>
+    <w:p>
+      <w:pPr>
+        <w:spacing w:line="360" w:lineRule="auto"/>
+        <w:ind w:left="-284" w:right="-285" w:firstLine="568"/>
+        <w:jc w:val="both"/>
+        <w:rPr>
+          <w:rFonts w:ascii="Times New Roman" w:hAnsi="Times New Roman" w:cs="Times New Roman"/>
+          <w:sz w:val="26"/>
+          <w:szCs w:val="26"/>
+        </w:rPr>
+      </w:pPr>
+      <w:r>
+        <w:rPr>
+          <w:rFonts w:ascii="Times New Roman" w:hAnsi="Times New Roman" w:cs="Times New Roman"/>
+          <w:sz w:val="26"/>
+          <w:szCs w:val="26"/>
+        </w:rPr>
+        <w:t>Em uma linguagem orientada a objetos, além de usarmos os parâmetros para explorar classes de equivalência, devemos considerar também o estado dos atributos do objeto.</w:t>
+      </w:r>
+    </w:p>
+    <w:p>
+      <w:pPr>
+        <w:ind w:left="-284" w:right="-285"/>
+        <w:jc w:val="both"/>
+        <w:rPr>
+          <w:rFonts w:ascii="Times New Roman" w:hAnsi="Times New Roman" w:cs="Times New Roman"/>
+          <w:sz w:val="26"/>
+          <w:szCs w:val="26"/>
+        </w:rPr>
+      </w:pPr>
+      <w:r>
+        <w:rPr>
+          <w:rFonts w:ascii="Times New Roman" w:hAnsi="Times New Roman" w:cs="Times New Roman"/>
+          <w:sz w:val="26"/>
+          <w:szCs w:val="26"/>
+        </w:rPr>
+        <w:t>Pensando nisso, resolvemos usar valores diferentes no estado dos tanques antes de rodar cada técnica de teste.</w:t>
+      </w:r>
+    </w:p>
+    <w:p>
+      <w:pPr>
+        <w:ind w:left="-284" w:right="-285"/>
+        <w:jc w:val="both"/>
+        <w:rPr>
+          <w:rFonts w:ascii="Times New Roman" w:hAnsi="Times New Roman" w:cs="Times New Roman"/>
+          <w:sz w:val="26"/>
+          <w:szCs w:val="26"/>
+        </w:rPr>
+      </w:pPr>
+    </w:p>
+    <w:p>
+      <w:pPr>
+        <w:shd w:val="clear" w:color="auto" w:fill="1E1E1E"/>
+        <w:spacing w:after="0" w:line="300" w:lineRule="atLeast"/>
+        <w:rPr>
+          <w:rFonts w:ascii="Consolas" w:eastAsia="Times New Roman" w:hAnsi="Consolas" w:cs="Times New Roman"/>
+          <w:color w:val="D4D4D4"/>
+          <w:sz w:val="23"/>
+          <w:szCs w:val="23"/>
+          <w:lang w:eastAsia="pt-BR"/>
+        </w:rPr>
+      </w:pPr>
+      <w:r>
+        <w:rPr>
+          <w:rFonts w:ascii="Consolas" w:eastAsia="Times New Roman" w:hAnsi="Consolas" w:cs="Times New Roman"/>
+          <w:color w:val="D4D4D4"/>
+          <w:sz w:val="23"/>
+          <w:szCs w:val="23"/>
+          <w:lang w:eastAsia="pt-BR"/>
+        </w:rPr>
+        <w:t>data= </w:t>
+      </w:r>
+      <w:r>
+        <w:rPr>
+          <w:rFonts w:ascii="Consolas" w:eastAsia="Times New Roman" w:hAnsi="Consolas" w:cs="Times New Roman"/>
+          <w:color w:val="B5CEA8"/>
+          <w:sz w:val="23"/>
+          <w:szCs w:val="23"/>
+          <w:lang w:eastAsia="pt-BR"/>
+        </w:rPr>
+        <w:t>3.</w:t>
+      </w:r>
+      <w:r>
+        <w:rPr>
+          <w:rFonts w:ascii="Consolas" w:eastAsia="Times New Roman" w:hAnsi="Consolas" w:cs="Times New Roman"/>
+          <w:color w:val="B5CEA8"/>
+          <w:sz w:val="23"/>
+          <w:szCs w:val="23"/>
+          <w:lang w:eastAsia="pt-BR"/>
+        </w:rPr>
+        <w:t>5</w:t>
+      </w:r>
+      <w:r>
+        <w:rPr>
+          <w:rFonts w:ascii="Consolas" w:eastAsia="Times New Roman" w:hAnsi="Consolas" w:cs="Times New Roman"/>
+          <w:color w:val="D4D4D4"/>
+          <w:sz w:val="23"/>
+          <w:szCs w:val="23"/>
+          <w:lang w:eastAsia="pt-BR"/>
+        </w:rPr>
+        <w:t>;</w:t>
+      </w:r>
+    </w:p>
+    <w:p>
+      <w:pPr>
+        <w:shd w:val="clear" w:color="auto" w:fill="1E1E1E"/>
+        <w:spacing w:after="0" w:line="300" w:lineRule="atLeast"/>
+        <w:rPr>
+          <w:rFonts w:ascii="Consolas" w:eastAsia="Times New Roman" w:hAnsi="Consolas" w:cs="Times New Roman"/>
+          <w:color w:val="D4D4D4"/>
+          <w:sz w:val="23"/>
+          <w:szCs w:val="23"/>
+          <w:lang w:eastAsia="pt-BR"/>
+        </w:rPr>
+      </w:pPr>
+    </w:p>
+    <w:p>
+      <w:pPr>
+        <w:shd w:val="clear" w:color="auto" w:fill="1E1E1E"/>
+        <w:spacing w:after="0" w:line="300" w:lineRule="atLeast"/>
+        <w:rPr>
+          <w:rFonts w:ascii="Consolas" w:eastAsia="Times New Roman" w:hAnsi="Consolas" w:cs="Times New Roman"/>
+          <w:color w:val="D4D4D4"/>
+          <w:sz w:val="23"/>
+          <w:szCs w:val="23"/>
+          <w:lang w:eastAsia="pt-BR"/>
+        </w:rPr>
+      </w:pPr>
+      <w:r>
+        <w:rPr>
+          <w:rFonts w:ascii="Consolas" w:eastAsia="Times New Roman" w:hAnsi="Consolas" w:cs="Times New Roman"/>
+          <w:color w:val="D4D4D4"/>
+          <w:sz w:val="23"/>
+          <w:szCs w:val="23"/>
+          <w:lang w:eastAsia="pt-BR"/>
+        </w:rPr>
+        <w:t>inteiro = (</w:t>
+      </w:r>
+      <w:r>
+        <w:rPr>
+          <w:rFonts w:ascii="Consolas" w:eastAsia="Times New Roman" w:hAnsi="Consolas" w:cs="Times New Roman"/>
+          <w:color w:val="4EC9B0"/>
+          <w:sz w:val="23"/>
+          <w:szCs w:val="23"/>
+          <w:lang w:eastAsia="pt-BR"/>
+        </w:rPr>
+        <w:t>int</w:t>
+      </w:r>
+      <w:r>
+        <w:rPr>
+          <w:rFonts w:ascii="Consolas" w:eastAsia="Times New Roman" w:hAnsi="Consolas" w:cs="Times New Roman"/>
+          <w:color w:val="D4D4D4"/>
+          <w:sz w:val="23"/>
+          <w:szCs w:val="23"/>
+          <w:lang w:eastAsia="pt-BR"/>
+        </w:rPr>
+        <w:t>)</w:t>
+      </w:r>
+      <w:r>
+        <w:rPr>
+          <w:rFonts w:ascii="Consolas" w:eastAsia="Times New Roman" w:hAnsi="Consolas" w:cs="Times New Roman"/>
+          <w:color w:val="9CDCFE"/>
+          <w:sz w:val="23"/>
+          <w:szCs w:val="23"/>
+          <w:lang w:eastAsia="pt-BR"/>
+        </w:rPr>
+        <w:t>Math</w:t>
+      </w:r>
+      <w:r>
+        <w:rPr>
+          <w:rFonts w:ascii="Consolas" w:eastAsia="Times New Roman" w:hAnsi="Consolas" w:cs="Times New Roman"/>
+          <w:color w:val="D4D4D4"/>
+          <w:sz w:val="23"/>
+          <w:szCs w:val="23"/>
+          <w:lang w:eastAsia="pt-BR"/>
+        </w:rPr>
+        <w:t>.</w:t>
+      </w:r>
+      <w:r>
+        <w:rPr>
+          <w:rFonts w:ascii="Consolas" w:eastAsia="Times New Roman" w:hAnsi="Consolas" w:cs="Times New Roman"/>
+          <w:color w:val="DCDCAA"/>
+          <w:sz w:val="23"/>
+          <w:szCs w:val="23"/>
+          <w:lang w:eastAsia="pt-BR"/>
+        </w:rPr>
+        <w:t>round</w:t>
+      </w:r>
+      <w:r>
+        <w:rPr>
+          <w:rFonts w:ascii="Consolas" w:eastAsia="Times New Roman" w:hAnsi="Consolas" w:cs="Times New Roman"/>
+          <w:color w:val="D4D4D4"/>
+          <w:sz w:val="23"/>
+          <w:szCs w:val="23"/>
+          <w:lang w:eastAsia="pt-BR"/>
+        </w:rPr>
+        <w:t>(data);</w:t>
+      </w:r>
+      <w:r>
+        <w:rPr>
+          <w:rFonts w:ascii="Consolas" w:eastAsia="Times New Roman" w:hAnsi="Consolas" w:cs="Times New Roman"/>
+          <w:color w:val="D4D4D4"/>
+          <w:sz w:val="23"/>
+          <w:szCs w:val="23"/>
+          <w:lang w:eastAsia="pt-BR"/>
+        </w:rPr>
+        <w:t xml:space="preserve"> //4</w:t>
+      </w:r>
+    </w:p>
+    <w:p>
+      <w:pPr>
+        <w:shd w:val="clear" w:color="auto" w:fill="1E1E1E"/>
+        <w:spacing w:after="0" w:line="300" w:lineRule="atLeast"/>
+        <w:rPr>
+          <w:rFonts w:ascii="Consolas" w:eastAsia="Times New Roman" w:hAnsi="Consolas" w:cs="Times New Roman"/>
+          <w:color w:val="D4D4D4"/>
+          <w:sz w:val="23"/>
+          <w:szCs w:val="23"/>
+          <w:lang w:eastAsia="pt-BR"/>
+        </w:rPr>
+      </w:pPr>
+      <w:r>
+        <w:rPr>
+          <w:rFonts w:ascii="Consolas" w:eastAsia="Times New Roman" w:hAnsi="Consolas" w:cs="Times New Roman"/>
+          <w:color w:val="D4D4D4"/>
+          <w:sz w:val="23"/>
+          <w:szCs w:val="23"/>
+          <w:lang w:eastAsia="pt-BR"/>
+        </w:rPr>
+        <w:t>os valores da tabela são assim pq tamo usando esse metodo</w:t>
+      </w:r>
+    </w:p>
+    <w:p>
+      <w:pPr>
+        <w:ind w:left="-284" w:right="-285"/>
+        <w:jc w:val="both"/>
+        <w:rPr>
+          <w:rFonts w:ascii="Times New Roman" w:hAnsi="Times New Roman" w:cs="Times New Roman"/>
+          <w:sz w:val="26"/>
+          <w:szCs w:val="26"/>
+        </w:rPr>
+      </w:pPr>
+    </w:p>
+    <w:p>
+      <w:pPr>
+        <w:ind w:left="-284" w:right="-285"/>
+        <w:jc w:val="both"/>
+        <w:rPr>
+          <w:rFonts w:ascii="Times New Roman" w:hAnsi="Times New Roman" w:cs="Times New Roman"/>
+          <w:sz w:val="26"/>
+          <w:szCs w:val="26"/>
+        </w:rPr>
+      </w:pPr>
+      <w:r>
+        <w:rPr>
+          <w:rFonts w:ascii="Times New Roman" w:hAnsi="Times New Roman" w:cs="Times New Roman"/>
+          <w:sz w:val="26"/>
+          <w:szCs w:val="26"/>
+        </w:rPr>
+        <w:t xml:space="preserve">como temos três condições no método de vender gasolina, o numero de combinações de teste pode crescer rapidamente, logo devemos usar a estratégia do domínio simplicado onde utilizamos uma matriz para facilitar a criação de casos de teste. </w:t>
+      </w:r>
+    </w:p>
+    <w:p>
+      <w:pPr>
+        <w:ind w:left="-284" w:right="-285"/>
+        <w:jc w:val="both"/>
+        <w:rPr>
+          <w:rFonts w:ascii="Times New Roman" w:hAnsi="Times New Roman" w:cs="Times New Roman"/>
+          <w:sz w:val="26"/>
+          <w:szCs w:val="26"/>
+        </w:rPr>
+      </w:pPr>
+      <w:r>
+        <w:rPr>
+          <w:rFonts w:ascii="Times New Roman" w:hAnsi="Times New Roman" w:cs="Times New Roman"/>
+          <w:sz w:val="26"/>
+          <w:szCs w:val="26"/>
+        </w:rPr>
+        <w:t>A</w:t>
+      </w:r>
+      <w:r>
+        <w:rPr>
+          <w:rFonts w:ascii="Times New Roman" w:hAnsi="Times New Roman" w:cs="Times New Roman"/>
+          <w:sz w:val="26"/>
+          <w:szCs w:val="26"/>
+        </w:rPr>
+        <w:t xml:space="preserve"> fim de seguir a estratégia proposta decidimos variar os in-points nos diferentes testes</w:t>
+      </w:r>
+      <w:r>
+        <w:rPr>
+          <w:rFonts w:ascii="Times New Roman" w:hAnsi="Times New Roman" w:cs="Times New Roman"/>
+          <w:sz w:val="26"/>
+          <w:szCs w:val="26"/>
+        </w:rPr>
+        <w:t>(quando é true ou false na emergencia)</w:t>
+      </w:r>
+      <w:r>
+        <w:rPr>
+          <w:rFonts w:ascii="Times New Roman" w:hAnsi="Times New Roman" w:cs="Times New Roman"/>
+          <w:sz w:val="26"/>
+          <w:szCs w:val="26"/>
+        </w:rPr>
+        <w:t>. Isso permite verificar se o programa fornece resultados corretos para vários in-points.</w:t>
+      </w:r>
     </w:p>
     <w:sectPr>
       <w:pgSz w:w="11906" w:h="16838"/>

--- a/casos de teste.docx
+++ b/casos de teste.docx
@@ -1067,6 +1067,42 @@
     </w:p>
     <w:p>
       <w:pPr>
+        <w:spacing w:line="360" w:lineRule="auto"/>
+        <w:ind w:left="-284" w:right="-285" w:firstLine="284"/>
+        <w:jc w:val="both"/>
+        <w:rPr>
+          <w:rFonts w:ascii="Times New Roman" w:hAnsi="Times New Roman" w:cs="Times New Roman"/>
+          <w:sz w:val="26"/>
+          <w:szCs w:val="26"/>
+        </w:rPr>
+      </w:pPr>
+    </w:p>
+    <w:p>
+      <w:pPr>
+        <w:spacing w:line="360" w:lineRule="auto"/>
+        <w:ind w:left="-284" w:right="-285" w:firstLine="284"/>
+        <w:jc w:val="both"/>
+        <w:rPr>
+          <w:rFonts w:ascii="Times New Roman" w:hAnsi="Times New Roman" w:cs="Times New Roman"/>
+          <w:sz w:val="26"/>
+          <w:szCs w:val="26"/>
+        </w:rPr>
+      </w:pPr>
+    </w:p>
+    <w:p>
+      <w:pPr>
+        <w:spacing w:line="360" w:lineRule="auto"/>
+        <w:ind w:left="-284" w:right="-285" w:firstLine="284"/>
+        <w:jc w:val="both"/>
+        <w:rPr>
+          <w:rFonts w:ascii="Times New Roman" w:hAnsi="Times New Roman" w:cs="Times New Roman"/>
+          <w:sz w:val="26"/>
+          <w:szCs w:val="26"/>
+        </w:rPr>
+      </w:pPr>
+    </w:p>
+    <w:p>
+      <w:pPr>
         <w:ind w:left="-284" w:right="-285"/>
         <w:rPr>
           <w:rFonts w:ascii="Times New Roman" w:hAnsi="Times New Roman" w:cs="Times New Roman"/>
@@ -1084,6 +1120,7 @@
           <w:sz w:val="28"/>
           <w:szCs w:val="28"/>
         </w:rPr>
+        <w:lastRenderedPageBreak/>
         <w:t>Classes de equivalência</w:t>
       </w:r>
       <w:r>
@@ -1099,63 +1136,49 @@
     </w:p>
     <w:p>
       <w:pPr>
-        <w:ind w:right="-285" w:firstLine="708"/>
-        <w:jc w:val="both"/>
-        <w:rPr>
-          <w:rFonts w:ascii="Times New Roman" w:hAnsi="Times New Roman" w:cs="Times New Roman"/>
-          <w:sz w:val="26"/>
-          <w:szCs w:val="26"/>
-        </w:rPr>
-      </w:pPr>
-      <w:r>
-        <w:rPr>
-          <w:rFonts w:ascii="Times New Roman" w:hAnsi="Times New Roman" w:cs="Times New Roman"/>
-          <w:sz w:val="26"/>
-          <w:szCs w:val="26"/>
-        </w:rPr>
-        <w:t>Vamos considerar</w:t>
-      </w:r>
-      <w:r>
-        <w:rPr>
-          <w:rFonts w:ascii="Times New Roman" w:hAnsi="Times New Roman" w:cs="Times New Roman"/>
-          <w:sz w:val="26"/>
-          <w:szCs w:val="26"/>
-        </w:rPr>
-        <w:t xml:space="preserve"> que todos os tanques estejam cheios (</w:t>
-      </w:r>
-      <w:r>
-        <w:rPr>
-          <w:rFonts w:ascii="Times New Roman" w:hAnsi="Times New Roman" w:cs="Times New Roman"/>
-          <w:sz w:val="26"/>
-          <w:szCs w:val="26"/>
-        </w:rPr>
-        <w:t xml:space="preserve">aditivo = </w:t>
-      </w:r>
-      <w:r>
+        <w:ind w:left="-284" w:right="-285"/>
         <w:rPr>
           <w:rFonts w:ascii="Times New Roman" w:hAnsi="Times New Roman" w:cs="Times New Roman"/>
           <w:b/>
           <w:bCs/>
-          <w:sz w:val="26"/>
-          <w:szCs w:val="26"/>
-        </w:rPr>
-        <w:t>500lts</w:t>
-      </w:r>
-      <w:r>
-        <w:rPr>
-          <w:rFonts w:ascii="Times New Roman" w:hAnsi="Times New Roman" w:cs="Times New Roman"/>
-          <w:sz w:val="26"/>
-          <w:szCs w:val="26"/>
-        </w:rPr>
-        <w:t xml:space="preserve">;                     </w:t>
-      </w:r>
-      <w:r>
-        <w:rPr>
-          <w:rFonts w:ascii="Times New Roman" w:hAnsi="Times New Roman" w:cs="Times New Roman"/>
-          <w:sz w:val="26"/>
-          <w:szCs w:val="26"/>
-        </w:rPr>
-        <w:t xml:space="preserve">gasolina = </w:t>
+          <w:sz w:val="28"/>
+          <w:szCs w:val="28"/>
+        </w:rPr>
+      </w:pPr>
+    </w:p>
+    <w:p>
+      <w:pPr>
+        <w:ind w:right="-285" w:firstLine="708"/>
+        <w:jc w:val="both"/>
+        <w:rPr>
+          <w:rFonts w:ascii="Times New Roman" w:hAnsi="Times New Roman" w:cs="Times New Roman"/>
+          <w:sz w:val="26"/>
+          <w:szCs w:val="26"/>
+        </w:rPr>
+      </w:pPr>
+      <w:r>
+        <w:rPr>
+          <w:rFonts w:ascii="Times New Roman" w:hAnsi="Times New Roman" w:cs="Times New Roman"/>
+          <w:sz w:val="26"/>
+          <w:szCs w:val="26"/>
+        </w:rPr>
+        <w:t>Vamos considerar</w:t>
+      </w:r>
+      <w:r>
+        <w:rPr>
+          <w:rFonts w:ascii="Times New Roman" w:hAnsi="Times New Roman" w:cs="Times New Roman"/>
+          <w:sz w:val="26"/>
+          <w:szCs w:val="26"/>
+        </w:rPr>
+        <w:t xml:space="preserve"> que todos os tanques estejam cheios (</w:t>
+      </w:r>
+      <w:r>
+        <w:rPr>
+          <w:rFonts w:ascii="Times New Roman" w:hAnsi="Times New Roman" w:cs="Times New Roman"/>
+          <w:sz w:val="26"/>
+          <w:szCs w:val="26"/>
+        </w:rPr>
+        <w:t xml:space="preserve">aditivo = </w:t>
       </w:r>
       <w:r>
         <w:rPr>
@@ -1165,15 +1188,23 @@
           <w:sz w:val="26"/>
           <w:szCs w:val="26"/>
         </w:rPr>
-        <w:t>10000lts</w:t>
-      </w:r>
-      <w:r>
-        <w:rPr>
-          <w:rFonts w:ascii="Times New Roman" w:hAnsi="Times New Roman" w:cs="Times New Roman"/>
-          <w:sz w:val="26"/>
-          <w:szCs w:val="26"/>
-        </w:rPr>
-        <w:t xml:space="preserve">; alcool1 = </w:t>
+        <w:t>500lts</w:t>
+      </w:r>
+      <w:r>
+        <w:rPr>
+          <w:rFonts w:ascii="Times New Roman" w:hAnsi="Times New Roman" w:cs="Times New Roman"/>
+          <w:sz w:val="26"/>
+          <w:szCs w:val="26"/>
+        </w:rPr>
+        <w:t xml:space="preserve">;                     </w:t>
+      </w:r>
+      <w:r>
+        <w:rPr>
+          <w:rFonts w:ascii="Times New Roman" w:hAnsi="Times New Roman" w:cs="Times New Roman"/>
+          <w:sz w:val="26"/>
+          <w:szCs w:val="26"/>
+        </w:rPr>
+        <w:t xml:space="preserve">gasolina = </w:t>
       </w:r>
       <w:r>
         <w:rPr>
@@ -1183,15 +1214,15 @@
           <w:sz w:val="26"/>
           <w:szCs w:val="26"/>
         </w:rPr>
-        <w:t>1250lts</w:t>
-      </w:r>
-      <w:r>
-        <w:rPr>
-          <w:rFonts w:ascii="Times New Roman" w:hAnsi="Times New Roman" w:cs="Times New Roman"/>
-          <w:sz w:val="26"/>
-          <w:szCs w:val="26"/>
-        </w:rPr>
-        <w:t xml:space="preserve">; alcool2 = </w:t>
+        <w:t>10000lts</w:t>
+      </w:r>
+      <w:r>
+        <w:rPr>
+          <w:rFonts w:ascii="Times New Roman" w:hAnsi="Times New Roman" w:cs="Times New Roman"/>
+          <w:sz w:val="26"/>
+          <w:szCs w:val="26"/>
+        </w:rPr>
+        <w:t xml:space="preserve">; alcool1 = </w:t>
       </w:r>
       <w:r>
         <w:rPr>
@@ -1209,6 +1240,24 @@
           <w:sz w:val="26"/>
           <w:szCs w:val="26"/>
         </w:rPr>
+        <w:t xml:space="preserve">; alcool2 = </w:t>
+      </w:r>
+      <w:r>
+        <w:rPr>
+          <w:rFonts w:ascii="Times New Roman" w:hAnsi="Times New Roman" w:cs="Times New Roman"/>
+          <w:b/>
+          <w:bCs/>
+          <w:sz w:val="26"/>
+          <w:szCs w:val="26"/>
+        </w:rPr>
+        <w:t>1250lts</w:t>
+      </w:r>
+      <w:r>
+        <w:rPr>
+          <w:rFonts w:ascii="Times New Roman" w:hAnsi="Times New Roman" w:cs="Times New Roman"/>
+          <w:sz w:val="26"/>
+          <w:szCs w:val="26"/>
+        </w:rPr>
         <w:t>)</w:t>
       </w:r>
       <w:r>
@@ -1219,6 +1268,17 @@
         </w:rPr>
         <w:t xml:space="preserve"> e que estamos somando os valores dos dois tanques de álcool.</w:t>
       </w:r>
+    </w:p>
+    <w:p>
+      <w:pPr>
+        <w:ind w:right="-285" w:firstLine="708"/>
+        <w:jc w:val="both"/>
+        <w:rPr>
+          <w:rFonts w:ascii="Times New Roman" w:hAnsi="Times New Roman" w:cs="Times New Roman"/>
+          <w:sz w:val="26"/>
+          <w:szCs w:val="26"/>
+        </w:rPr>
+      </w:pPr>
     </w:p>
     <w:tbl>
       <w:tblPr>
@@ -1256,7 +1316,6 @@
                 <w:sz w:val="24"/>
                 <w:szCs w:val="24"/>
               </w:rPr>
-              <w:lastRenderedPageBreak/>
               <w:t>Emergência</w:t>
             </w:r>
           </w:p>
@@ -1592,7 +1651,7 @@
                 <w:sz w:val="24"/>
                 <w:szCs w:val="24"/>
               </w:rPr>
-              <w:t>?</w:t>
+              <w:t>1063, 1063</w:t>
             </w:r>
             <w:r>
               <w:rPr>
@@ -1805,13 +1864,175 @@
           <w:szCs w:val="26"/>
         </w:rPr>
       </w:pPr>
-      <w:r>
-        <w:rPr>
-          <w:rFonts w:ascii="Times New Roman" w:hAnsi="Times New Roman" w:cs="Times New Roman"/>
-          <w:sz w:val="26"/>
-          <w:szCs w:val="26"/>
-        </w:rPr>
-        <w:t>Explicar as condições para os métodos de abastecer a seguir</w:t>
+    </w:p>
+    <w:p>
+      <w:pPr>
+        <w:jc w:val="center"/>
+        <w:rPr>
+          <w:rFonts w:ascii="Times New Roman" w:hAnsi="Times New Roman" w:cs="Times New Roman"/>
+          <w:sz w:val="26"/>
+          <w:szCs w:val="26"/>
+        </w:rPr>
+      </w:pPr>
+    </w:p>
+    <w:p>
+      <w:pPr>
+        <w:jc w:val="center"/>
+        <w:rPr>
+          <w:rFonts w:ascii="Times New Roman" w:hAnsi="Times New Roman" w:cs="Times New Roman"/>
+          <w:sz w:val="26"/>
+          <w:szCs w:val="26"/>
+        </w:rPr>
+      </w:pPr>
+    </w:p>
+    <w:p>
+      <w:pPr>
+        <w:jc w:val="center"/>
+        <w:rPr>
+          <w:rFonts w:ascii="Times New Roman" w:hAnsi="Times New Roman" w:cs="Times New Roman"/>
+          <w:sz w:val="26"/>
+          <w:szCs w:val="26"/>
+        </w:rPr>
+      </w:pPr>
+    </w:p>
+    <w:p>
+      <w:pPr>
+        <w:jc w:val="center"/>
+        <w:rPr>
+          <w:rFonts w:ascii="Times New Roman" w:hAnsi="Times New Roman" w:cs="Times New Roman"/>
+          <w:sz w:val="26"/>
+          <w:szCs w:val="26"/>
+        </w:rPr>
+      </w:pPr>
+    </w:p>
+    <w:p>
+      <w:pPr>
+        <w:jc w:val="center"/>
+        <w:rPr>
+          <w:rFonts w:ascii="Times New Roman" w:hAnsi="Times New Roman" w:cs="Times New Roman"/>
+          <w:sz w:val="26"/>
+          <w:szCs w:val="26"/>
+        </w:rPr>
+      </w:pPr>
+    </w:p>
+    <w:p>
+      <w:pPr>
+        <w:jc w:val="center"/>
+        <w:rPr>
+          <w:rFonts w:ascii="Times New Roman" w:hAnsi="Times New Roman" w:cs="Times New Roman"/>
+          <w:sz w:val="26"/>
+          <w:szCs w:val="26"/>
+        </w:rPr>
+      </w:pPr>
+    </w:p>
+    <w:p>
+      <w:pPr>
+        <w:jc w:val="center"/>
+        <w:rPr>
+          <w:rFonts w:ascii="Times New Roman" w:hAnsi="Times New Roman" w:cs="Times New Roman"/>
+          <w:sz w:val="26"/>
+          <w:szCs w:val="26"/>
+        </w:rPr>
+      </w:pPr>
+    </w:p>
+    <w:p>
+      <w:pPr>
+        <w:jc w:val="center"/>
+        <w:rPr>
+          <w:rFonts w:ascii="Times New Roman" w:hAnsi="Times New Roman" w:cs="Times New Roman"/>
+          <w:sz w:val="26"/>
+          <w:szCs w:val="26"/>
+        </w:rPr>
+      </w:pPr>
+    </w:p>
+    <w:p>
+      <w:pPr>
+        <w:jc w:val="center"/>
+        <w:rPr>
+          <w:rFonts w:ascii="Times New Roman" w:hAnsi="Times New Roman" w:cs="Times New Roman"/>
+          <w:sz w:val="26"/>
+          <w:szCs w:val="26"/>
+        </w:rPr>
+      </w:pPr>
+    </w:p>
+    <w:p>
+      <w:pPr>
+        <w:jc w:val="center"/>
+        <w:rPr>
+          <w:rFonts w:ascii="Times New Roman" w:hAnsi="Times New Roman" w:cs="Times New Roman"/>
+          <w:sz w:val="26"/>
+          <w:szCs w:val="26"/>
+        </w:rPr>
+      </w:pPr>
+    </w:p>
+    <w:p>
+      <w:pPr>
+        <w:jc w:val="center"/>
+        <w:rPr>
+          <w:rFonts w:ascii="Times New Roman" w:hAnsi="Times New Roman" w:cs="Times New Roman"/>
+          <w:sz w:val="26"/>
+          <w:szCs w:val="26"/>
+        </w:rPr>
+      </w:pPr>
+    </w:p>
+    <w:p>
+      <w:pPr>
+        <w:jc w:val="center"/>
+        <w:rPr>
+          <w:rFonts w:ascii="Times New Roman" w:hAnsi="Times New Roman" w:cs="Times New Roman"/>
+          <w:sz w:val="26"/>
+          <w:szCs w:val="26"/>
+        </w:rPr>
+      </w:pPr>
+    </w:p>
+    <w:p>
+      <w:pPr>
+        <w:jc w:val="center"/>
+        <w:rPr>
+          <w:rFonts w:ascii="Times New Roman" w:hAnsi="Times New Roman" w:cs="Times New Roman"/>
+          <w:sz w:val="26"/>
+          <w:szCs w:val="26"/>
+        </w:rPr>
+      </w:pPr>
+    </w:p>
+    <w:p>
+      <w:pPr>
+        <w:jc w:val="center"/>
+        <w:rPr>
+          <w:rFonts w:ascii="Times New Roman" w:hAnsi="Times New Roman" w:cs="Times New Roman"/>
+          <w:sz w:val="26"/>
+          <w:szCs w:val="26"/>
+        </w:rPr>
+      </w:pPr>
+    </w:p>
+    <w:p>
+      <w:pPr>
+        <w:jc w:val="center"/>
+        <w:rPr>
+          <w:rFonts w:ascii="Times New Roman" w:hAnsi="Times New Roman" w:cs="Times New Roman"/>
+          <w:sz w:val="26"/>
+          <w:szCs w:val="26"/>
+        </w:rPr>
+      </w:pPr>
+    </w:p>
+    <w:p>
+      <w:pPr>
+        <w:ind w:firstLine="708"/>
+        <w:jc w:val="both"/>
+        <w:rPr>
+          <w:rFonts w:ascii="Times New Roman" w:hAnsi="Times New Roman" w:cs="Times New Roman"/>
+          <w:sz w:val="26"/>
+          <w:szCs w:val="26"/>
+        </w:rPr>
+      </w:pPr>
+      <w:r>
+        <w:rPr>
+          <w:rFonts w:ascii="Times New Roman" w:hAnsi="Times New Roman" w:cs="Times New Roman"/>
+          <w:sz w:val="26"/>
+          <w:szCs w:val="26"/>
+        </w:rPr>
+        <w:lastRenderedPageBreak/>
+        <w:t>Nos métodos que enchem os tanques devemos analisar a quantidade que cada tanque já tinha para retornar o quanto foi possível ser abastecido. Para isso vamos usar valores diferentes dos anteriores.</w:t>
       </w:r>
     </w:p>
     <w:p>
@@ -1897,7 +2118,48 @@
     <w:p>
       <w:pPr>
         <w:ind w:left="-284" w:right="-285"/>
-        <w:jc w:val="center"/>
+        <w:rPr>
+          <w:rFonts w:ascii="Times New Roman" w:hAnsi="Times New Roman" w:cs="Times New Roman"/>
+          <w:sz w:val="26"/>
+          <w:szCs w:val="26"/>
+        </w:rPr>
+      </w:pPr>
+      <w:r>
+        <w:rPr>
+          <w:rFonts w:ascii="Times New Roman" w:hAnsi="Times New Roman" w:cs="Times New Roman"/>
+          <w:sz w:val="26"/>
+          <w:szCs w:val="26"/>
+        </w:rPr>
+        <w:tab/>
+      </w:r>
+      <w:r>
+        <w:rPr>
+          <w:rFonts w:ascii="Times New Roman" w:hAnsi="Times New Roman" w:cs="Times New Roman"/>
+          <w:sz w:val="26"/>
+          <w:szCs w:val="26"/>
+        </w:rPr>
+        <w:t>Quantidade pr</w:t>
+      </w:r>
+      <w:r>
+        <w:rPr>
+          <w:rFonts w:ascii="Times New Roman" w:hAnsi="Times New Roman" w:cs="Times New Roman"/>
+          <w:sz w:val="26"/>
+          <w:szCs w:val="26"/>
+        </w:rPr>
+        <w:t>évia do tanque de aditivo:</w:t>
+      </w:r>
+      <w:r>
+        <w:rPr>
+          <w:rFonts w:ascii="Times New Roman" w:hAnsi="Times New Roman" w:cs="Times New Roman"/>
+          <w:sz w:val="26"/>
+          <w:szCs w:val="26"/>
+        </w:rPr>
+        <w:t xml:space="preserve"> 200</w:t>
+      </w:r>
+    </w:p>
+    <w:p>
+      <w:pPr>
+        <w:ind w:left="-284" w:right="-285"/>
         <w:rPr>
           <w:rFonts w:ascii="Times New Roman" w:hAnsi="Times New Roman" w:cs="Times New Roman"/>
           <w:sz w:val="26"/>
@@ -1990,6 +2252,14 @@
                 <w:szCs w:val="24"/>
               </w:rPr>
             </w:pPr>
+            <w:r>
+              <w:rPr>
+                <w:rFonts w:ascii="Arial" w:hAnsi="Arial" w:cs="Arial"/>
+                <w:sz w:val="24"/>
+                <w:szCs w:val="24"/>
+              </w:rPr>
+              <w:t>500</w:t>
+            </w:r>
           </w:p>
         </w:tc>
         <w:tc>
@@ -2007,6 +2277,14 @@
                 <w:szCs w:val="24"/>
               </w:rPr>
             </w:pPr>
+            <w:r>
+              <w:rPr>
+                <w:rFonts w:ascii="Arial" w:hAnsi="Arial" w:cs="Arial"/>
+                <w:sz w:val="24"/>
+                <w:szCs w:val="24"/>
+              </w:rPr>
+              <w:t>300</w:t>
+            </w:r>
           </w:p>
         </w:tc>
       </w:tr>
@@ -2029,6 +2307,14 @@
                 <w:szCs w:val="24"/>
               </w:rPr>
             </w:pPr>
+            <w:r>
+              <w:rPr>
+                <w:rFonts w:ascii="Arial" w:hAnsi="Arial" w:cs="Arial"/>
+                <w:sz w:val="24"/>
+                <w:szCs w:val="24"/>
+              </w:rPr>
+              <w:t>-1</w:t>
+            </w:r>
           </w:p>
         </w:tc>
         <w:tc>
@@ -2046,52 +2332,13 @@
                 <w:szCs w:val="24"/>
               </w:rPr>
             </w:pPr>
-          </w:p>
-        </w:tc>
-      </w:tr>
-      <w:tr>
-        <w:trPr>
-          <w:trHeight w:val="313"/>
-        </w:trPr>
-        <w:tc>
-          <w:tcPr>
-            <w:tcW w:w="2500" w:type="pct"/>
-            <w:vAlign w:val="center"/>
-          </w:tcPr>
-          <w:p>
-            <w:pPr>
-              <w:spacing w:line="360" w:lineRule="auto"/>
-              <w:jc w:val="center"/>
-              <w:rPr>
-                <w:rFonts w:ascii="Arial" w:hAnsi="Arial" w:cs="Arial"/>
-                <w:sz w:val="24"/>
-                <w:szCs w:val="24"/>
-              </w:rPr>
-            </w:pPr>
-          </w:p>
-        </w:tc>
-        <w:tc>
-          <w:tcPr>
-            <w:tcW w:w="2500" w:type="pct"/>
-            <w:vAlign w:val="center"/>
-          </w:tcPr>
-          <w:p>
-            <w:pPr>
-              <w:spacing w:line="360" w:lineRule="auto"/>
-              <w:jc w:val="center"/>
-              <w:rPr>
-                <w:rFonts w:ascii="Arial" w:hAnsi="Arial" w:cs="Arial"/>
-                <w:sz w:val="24"/>
-                <w:szCs w:val="24"/>
-              </w:rPr>
-            </w:pPr>
-            <w:r>
-              <w:rPr>
-                <w:rFonts w:ascii="Arial" w:hAnsi="Arial" w:cs="Arial"/>
-                <w:sz w:val="24"/>
-                <w:szCs w:val="24"/>
-              </w:rPr>
-              <w:t>exceção</w:t>
+            <w:r>
+              <w:rPr>
+                <w:rFonts w:ascii="Arial" w:hAnsi="Arial" w:cs="Arial"/>
+                <w:sz w:val="24"/>
+                <w:szCs w:val="24"/>
+              </w:rPr>
+              <w:t>-1</w:t>
             </w:r>
           </w:p>
         </w:tc>
@@ -2118,17 +2365,6 @@
           <w:szCs w:val="26"/>
         </w:rPr>
       </w:pPr>
-    </w:p>
-    <w:p>
-      <w:pPr>
-        <w:ind w:left="-284" w:right="-285"/>
-        <w:jc w:val="both"/>
-        <w:rPr>
-          <w:rFonts w:ascii="Times New Roman" w:hAnsi="Times New Roman" w:cs="Times New Roman"/>
-          <w:sz w:val="26"/>
-          <w:szCs w:val="26"/>
-        </w:rPr>
-      </w:pPr>
       <w:r>
         <w:rPr>
           <w:rFonts w:ascii="Times New Roman" w:hAnsi="Times New Roman" w:cs="Times New Roman"/>
@@ -2187,6 +2423,67 @@
           <w:szCs w:val="26"/>
         </w:rPr>
         <w:t>)</w:t>
+      </w:r>
+    </w:p>
+    <w:p>
+      <w:pPr>
+        <w:ind w:left="-284" w:right="-285"/>
+        <w:jc w:val="both"/>
+        <w:rPr>
+          <w:rFonts w:ascii="Times New Roman" w:hAnsi="Times New Roman" w:cs="Times New Roman"/>
+          <w:sz w:val="26"/>
+          <w:szCs w:val="26"/>
+        </w:rPr>
+      </w:pPr>
+      <w:r>
+        <w:rPr>
+          <w:rFonts w:ascii="Times New Roman" w:hAnsi="Times New Roman" w:cs="Times New Roman"/>
+          <w:b/>
+          <w:bCs/>
+          <w:sz w:val="26"/>
+          <w:szCs w:val="26"/>
+        </w:rPr>
+        <w:tab/>
+      </w:r>
+      <w:r>
+        <w:rPr>
+          <w:rFonts w:ascii="Times New Roman" w:hAnsi="Times New Roman" w:cs="Times New Roman"/>
+          <w:sz w:val="26"/>
+          <w:szCs w:val="26"/>
+        </w:rPr>
+        <w:t xml:space="preserve">Quantidade prévia do tanque de </w:t>
+      </w:r>
+      <w:r>
+        <w:rPr>
+          <w:rFonts w:ascii="Times New Roman" w:hAnsi="Times New Roman" w:cs="Times New Roman"/>
+          <w:sz w:val="26"/>
+          <w:szCs w:val="26"/>
+        </w:rPr>
+        <w:t>gasolina</w:t>
+      </w:r>
+      <w:r>
+        <w:rPr>
+          <w:rFonts w:ascii="Times New Roman" w:hAnsi="Times New Roman" w:cs="Times New Roman"/>
+          <w:sz w:val="26"/>
+          <w:szCs w:val="26"/>
+        </w:rPr>
+        <w:t>:</w:t>
+      </w:r>
+      <w:r>
+        <w:rPr>
+          <w:rFonts w:ascii="Times New Roman" w:hAnsi="Times New Roman" w:cs="Times New Roman"/>
+          <w:sz w:val="26"/>
+          <w:szCs w:val="26"/>
+        </w:rPr>
+        <w:t xml:space="preserve"> </w:t>
+      </w:r>
+      <w:r>
+        <w:rPr>
+          <w:rFonts w:ascii="Times New Roman" w:hAnsi="Times New Roman" w:cs="Times New Roman"/>
+          <w:sz w:val="26"/>
+          <w:szCs w:val="26"/>
+        </w:rPr>
+        <w:t>7000</w:t>
       </w:r>
     </w:p>
     <w:p>
@@ -2285,6 +2582,14 @@
                 <w:szCs w:val="24"/>
               </w:rPr>
             </w:pPr>
+            <w:r>
+              <w:rPr>
+                <w:rFonts w:ascii="Arial" w:hAnsi="Arial" w:cs="Arial"/>
+                <w:sz w:val="24"/>
+                <w:szCs w:val="24"/>
+              </w:rPr>
+              <w:t>10000</w:t>
+            </w:r>
           </w:p>
         </w:tc>
         <w:tc>
@@ -2302,6 +2607,14 @@
                 <w:szCs w:val="24"/>
               </w:rPr>
             </w:pPr>
+            <w:r>
+              <w:rPr>
+                <w:rFonts w:ascii="Arial" w:hAnsi="Arial" w:cs="Arial"/>
+                <w:sz w:val="24"/>
+                <w:szCs w:val="24"/>
+              </w:rPr>
+              <w:t>3000</w:t>
+            </w:r>
           </w:p>
         </w:tc>
       </w:tr>
@@ -2324,6 +2637,14 @@
                 <w:szCs w:val="24"/>
               </w:rPr>
             </w:pPr>
+            <w:r>
+              <w:rPr>
+                <w:rFonts w:ascii="Arial" w:hAnsi="Arial" w:cs="Arial"/>
+                <w:sz w:val="24"/>
+                <w:szCs w:val="24"/>
+              </w:rPr>
+              <w:t>-10</w:t>
+            </w:r>
           </w:p>
         </w:tc>
         <w:tc>
@@ -2341,52 +2662,13 @@
                 <w:szCs w:val="24"/>
               </w:rPr>
             </w:pPr>
-          </w:p>
-        </w:tc>
-      </w:tr>
-      <w:tr>
-        <w:trPr>
-          <w:trHeight w:val="313"/>
-        </w:trPr>
-        <w:tc>
-          <w:tcPr>
-            <w:tcW w:w="2500" w:type="pct"/>
-            <w:vAlign w:val="center"/>
-          </w:tcPr>
-          <w:p>
-            <w:pPr>
-              <w:spacing w:line="360" w:lineRule="auto"/>
-              <w:jc w:val="center"/>
-              <w:rPr>
-                <w:rFonts w:ascii="Arial" w:hAnsi="Arial" w:cs="Arial"/>
-                <w:sz w:val="24"/>
-                <w:szCs w:val="24"/>
-              </w:rPr>
-            </w:pPr>
-          </w:p>
-        </w:tc>
-        <w:tc>
-          <w:tcPr>
-            <w:tcW w:w="2500" w:type="pct"/>
-            <w:vAlign w:val="center"/>
-          </w:tcPr>
-          <w:p>
-            <w:pPr>
-              <w:spacing w:line="360" w:lineRule="auto"/>
-              <w:jc w:val="center"/>
-              <w:rPr>
-                <w:rFonts w:ascii="Arial" w:hAnsi="Arial" w:cs="Arial"/>
-                <w:sz w:val="24"/>
-                <w:szCs w:val="24"/>
-              </w:rPr>
-            </w:pPr>
-            <w:r>
-              <w:rPr>
-                <w:rFonts w:ascii="Arial" w:hAnsi="Arial" w:cs="Arial"/>
-                <w:sz w:val="24"/>
-                <w:szCs w:val="24"/>
-              </w:rPr>
-              <w:t>exceção</w:t>
+            <w:r>
+              <w:rPr>
+                <w:rFonts w:ascii="Arial" w:hAnsi="Arial" w:cs="Arial"/>
+                <w:sz w:val="24"/>
+                <w:szCs w:val="24"/>
+              </w:rPr>
+              <w:t>-1</w:t>
             </w:r>
           </w:p>
         </w:tc>
@@ -2471,6 +2753,83 @@
           <w:szCs w:val="26"/>
         </w:rPr>
         <w:t>)</w:t>
+      </w:r>
+    </w:p>
+    <w:p>
+      <w:pPr>
+        <w:ind w:left="-284" w:right="-285"/>
+        <w:jc w:val="both"/>
+        <w:rPr>
+          <w:rFonts w:ascii="Times New Roman" w:hAnsi="Times New Roman" w:cs="Times New Roman"/>
+          <w:sz w:val="26"/>
+          <w:szCs w:val="26"/>
+        </w:rPr>
+      </w:pPr>
+      <w:r>
+        <w:rPr>
+          <w:rFonts w:ascii="Times New Roman" w:hAnsi="Times New Roman" w:cs="Times New Roman"/>
+          <w:b/>
+          <w:bCs/>
+          <w:sz w:val="26"/>
+          <w:szCs w:val="26"/>
+        </w:rPr>
+        <w:tab/>
+      </w:r>
+      <w:r>
+        <w:rPr>
+          <w:rFonts w:ascii="Times New Roman" w:hAnsi="Times New Roman" w:cs="Times New Roman"/>
+          <w:sz w:val="26"/>
+          <w:szCs w:val="26"/>
+        </w:rPr>
+        <w:t xml:space="preserve">Quantidade prévia </w:t>
+      </w:r>
+      <w:r>
+        <w:rPr>
+          <w:rFonts w:ascii="Times New Roman" w:hAnsi="Times New Roman" w:cs="Times New Roman"/>
+          <w:sz w:val="26"/>
+          <w:szCs w:val="26"/>
+        </w:rPr>
+        <w:t>de cada</w:t>
+      </w:r>
+      <w:r>
+        <w:rPr>
+          <w:rFonts w:ascii="Times New Roman" w:hAnsi="Times New Roman" w:cs="Times New Roman"/>
+          <w:sz w:val="26"/>
+          <w:szCs w:val="26"/>
+        </w:rPr>
+        <w:t xml:space="preserve"> tanque de </w:t>
+      </w:r>
+      <w:r>
+        <w:rPr>
+          <w:rFonts w:ascii="Times New Roman" w:hAnsi="Times New Roman" w:cs="Times New Roman"/>
+          <w:sz w:val="26"/>
+          <w:szCs w:val="26"/>
+        </w:rPr>
+        <w:t>álcool</w:t>
+      </w:r>
+      <w:r>
+        <w:rPr>
+          <w:rFonts w:ascii="Times New Roman" w:hAnsi="Times New Roman" w:cs="Times New Roman"/>
+          <w:sz w:val="26"/>
+          <w:szCs w:val="26"/>
+        </w:rPr>
+        <w:t>:</w:t>
+      </w:r>
+      <w:r>
+        <w:rPr>
+          <w:rFonts w:ascii="Times New Roman" w:hAnsi="Times New Roman" w:cs="Times New Roman"/>
+          <w:sz w:val="26"/>
+          <w:szCs w:val="26"/>
+        </w:rPr>
+        <w:t xml:space="preserve"> </w:t>
+      </w:r>
+      <w:r>
+        <w:rPr>
+          <w:rFonts w:ascii="Times New Roman" w:hAnsi="Times New Roman" w:cs="Times New Roman"/>
+          <w:sz w:val="26"/>
+          <w:szCs w:val="26"/>
+        </w:rPr>
+        <w:t>50</w:t>
       </w:r>
     </w:p>
     <w:p>
@@ -2569,6 +2928,14 @@
                 <w:szCs w:val="24"/>
               </w:rPr>
             </w:pPr>
+            <w:r>
+              <w:rPr>
+                <w:rFonts w:ascii="Arial" w:hAnsi="Arial" w:cs="Arial"/>
+                <w:sz w:val="24"/>
+                <w:szCs w:val="24"/>
+              </w:rPr>
+              <w:t>2500</w:t>
+            </w:r>
           </w:p>
         </w:tc>
         <w:tc>
@@ -2586,6 +2953,22 @@
                 <w:szCs w:val="24"/>
               </w:rPr>
             </w:pPr>
+            <w:r>
+              <w:rPr>
+                <w:rFonts w:ascii="Arial" w:hAnsi="Arial" w:cs="Arial"/>
+                <w:sz w:val="24"/>
+                <w:szCs w:val="24"/>
+              </w:rPr>
+              <w:t>24</w:t>
+            </w:r>
+            <w:r>
+              <w:rPr>
+                <w:rFonts w:ascii="Arial" w:hAnsi="Arial" w:cs="Arial"/>
+                <w:sz w:val="24"/>
+                <w:szCs w:val="24"/>
+              </w:rPr>
+              <w:t>00</w:t>
+            </w:r>
           </w:p>
         </w:tc>
       </w:tr>
@@ -2608,6 +2991,14 @@
                 <w:szCs w:val="24"/>
               </w:rPr>
             </w:pPr>
+            <w:r>
+              <w:rPr>
+                <w:rFonts w:ascii="Arial" w:hAnsi="Arial" w:cs="Arial"/>
+                <w:sz w:val="24"/>
+                <w:szCs w:val="24"/>
+              </w:rPr>
+              <w:t>-100</w:t>
+            </w:r>
           </w:p>
         </w:tc>
         <w:tc>
@@ -2625,57 +3016,78 @@
                 <w:szCs w:val="24"/>
               </w:rPr>
             </w:pPr>
-          </w:p>
-        </w:tc>
-      </w:tr>
-      <w:tr>
-        <w:trPr>
-          <w:trHeight w:val="313"/>
-        </w:trPr>
-        <w:tc>
-          <w:tcPr>
-            <w:tcW w:w="2500" w:type="pct"/>
-            <w:vAlign w:val="center"/>
-          </w:tcPr>
-          <w:p>
-            <w:pPr>
-              <w:spacing w:line="360" w:lineRule="auto"/>
-              <w:jc w:val="center"/>
-              <w:rPr>
-                <w:rFonts w:ascii="Arial" w:hAnsi="Arial" w:cs="Arial"/>
-                <w:sz w:val="24"/>
-                <w:szCs w:val="24"/>
-              </w:rPr>
-            </w:pPr>
-          </w:p>
-        </w:tc>
-        <w:tc>
-          <w:tcPr>
-            <w:tcW w:w="2500" w:type="pct"/>
-            <w:vAlign w:val="center"/>
-          </w:tcPr>
-          <w:p>
-            <w:pPr>
-              <w:spacing w:line="360" w:lineRule="auto"/>
-              <w:jc w:val="center"/>
-              <w:rPr>
-                <w:rFonts w:ascii="Arial" w:hAnsi="Arial" w:cs="Arial"/>
-                <w:sz w:val="24"/>
-                <w:szCs w:val="24"/>
-              </w:rPr>
-            </w:pPr>
-            <w:r>
-              <w:rPr>
-                <w:rFonts w:ascii="Arial" w:hAnsi="Arial" w:cs="Arial"/>
-                <w:sz w:val="24"/>
-                <w:szCs w:val="24"/>
-              </w:rPr>
-              <w:t>exceção</w:t>
+            <w:r>
+              <w:rPr>
+                <w:rFonts w:ascii="Arial" w:hAnsi="Arial" w:cs="Arial"/>
+                <w:sz w:val="24"/>
+                <w:szCs w:val="24"/>
+              </w:rPr>
+              <w:t>-1</w:t>
             </w:r>
           </w:p>
         </w:tc>
       </w:tr>
     </w:tbl>
+    <w:p>
+      <w:pPr>
+        <w:jc w:val="center"/>
+        <w:rPr>
+          <w:rFonts w:ascii="Times New Roman" w:hAnsi="Times New Roman" w:cs="Times New Roman"/>
+          <w:sz w:val="32"/>
+          <w:szCs w:val="32"/>
+        </w:rPr>
+      </w:pPr>
+    </w:p>
+    <w:p>
+      <w:pPr>
+        <w:jc w:val="center"/>
+        <w:rPr>
+          <w:rFonts w:ascii="Times New Roman" w:hAnsi="Times New Roman" w:cs="Times New Roman"/>
+          <w:sz w:val="32"/>
+          <w:szCs w:val="32"/>
+        </w:rPr>
+      </w:pPr>
+    </w:p>
+    <w:p>
+      <w:pPr>
+        <w:jc w:val="center"/>
+        <w:rPr>
+          <w:rFonts w:ascii="Times New Roman" w:hAnsi="Times New Roman" w:cs="Times New Roman"/>
+          <w:sz w:val="32"/>
+          <w:szCs w:val="32"/>
+        </w:rPr>
+      </w:pPr>
+    </w:p>
+    <w:p>
+      <w:pPr>
+        <w:jc w:val="center"/>
+        <w:rPr>
+          <w:rFonts w:ascii="Times New Roman" w:hAnsi="Times New Roman" w:cs="Times New Roman"/>
+          <w:sz w:val="32"/>
+          <w:szCs w:val="32"/>
+        </w:rPr>
+      </w:pPr>
+    </w:p>
+    <w:p>
+      <w:pPr>
+        <w:jc w:val="center"/>
+        <w:rPr>
+          <w:rFonts w:ascii="Times New Roman" w:hAnsi="Times New Roman" w:cs="Times New Roman"/>
+          <w:sz w:val="32"/>
+          <w:szCs w:val="32"/>
+        </w:rPr>
+      </w:pPr>
+    </w:p>
+    <w:p>
+      <w:pPr>
+        <w:jc w:val="center"/>
+        <w:rPr>
+          <w:rFonts w:ascii="Times New Roman" w:hAnsi="Times New Roman" w:cs="Times New Roman"/>
+          <w:sz w:val="32"/>
+          <w:szCs w:val="32"/>
+        </w:rPr>
+      </w:pPr>
+    </w:p>
     <w:p>
       <w:pPr>
         <w:jc w:val="center"/>
@@ -3001,15 +3413,7 @@
           <w:sz w:val="26"/>
           <w:szCs w:val="26"/>
         </w:rPr>
-        <w:t xml:space="preserve">. </w:t>
-      </w:r>
-      <w:r>
-        <w:rPr>
-          <w:rFonts w:ascii="Times New Roman" w:hAnsi="Times New Roman" w:cs="Times New Roman"/>
-          <w:sz w:val="26"/>
-          <w:szCs w:val="26"/>
-        </w:rPr>
-        <w:t xml:space="preserve">Se estivermos tratando de </w:t>
+        <w:t xml:space="preserve">. Se estivermos tratando de </w:t>
       </w:r>
       <w:r>
         <w:rPr>
@@ -3081,15 +3485,7 @@
           <w:sz w:val="26"/>
           <w:szCs w:val="26"/>
         </w:rPr>
-        <w:t>, a</w:t>
-      </w:r>
-      <w:r>
-        <w:rPr>
-          <w:rFonts w:ascii="Times New Roman" w:hAnsi="Times New Roman" w:cs="Times New Roman"/>
-          <w:sz w:val="26"/>
-          <w:szCs w:val="26"/>
-        </w:rPr>
-        <w:t>lém disso estamos somando os valores dos dois tanques de álcool.</w:t>
+        <w:t>, além disso estamos somando os valores dos dois tanques de álcool.</w:t>
       </w:r>
     </w:p>
     <w:p>
@@ -3187,47 +3583,7 @@
           <w:sz w:val="32"/>
           <w:szCs w:val="32"/>
         </w:rPr>
-        <w:t>t.aditivo &gt;=</w:t>
-      </w:r>
-      <w:r>
-        <w:rPr>
-          <w:rFonts w:ascii="Typewriter_Condensed" w:hAnsi="Typewriter_Condensed" w:cs="Times New Roman"/>
-          <w:sz w:val="32"/>
-          <w:szCs w:val="32"/>
-        </w:rPr>
-        <w:t xml:space="preserve"> 0</w:t>
-      </w:r>
-      <w:r>
-        <w:rPr>
-          <w:rFonts w:ascii="Typewriter_Condensed" w:hAnsi="Typewriter_Condensed" w:cs="Times New Roman"/>
-          <w:sz w:val="32"/>
-          <w:szCs w:val="32"/>
-        </w:rPr>
-        <w:t xml:space="preserve"> &amp;&amp; t.gasolina &gt;=</w:t>
-      </w:r>
-      <w:r>
-        <w:rPr>
-          <w:rFonts w:ascii="Typewriter_Condensed" w:hAnsi="Typewriter_Condensed" w:cs="Times New Roman"/>
-          <w:sz w:val="32"/>
-          <w:szCs w:val="32"/>
-        </w:rPr>
-        <w:t xml:space="preserve"> </w:t>
-      </w:r>
-      <w:r>
-        <w:rPr>
-          <w:rFonts w:ascii="Typewriter_Condensed" w:hAnsi="Typewriter_Condensed" w:cs="Times New Roman"/>
-          <w:sz w:val="32"/>
-          <w:szCs w:val="32"/>
-        </w:rPr>
-        <w:t xml:space="preserve">0 &amp;&amp; t.alcool &gt;= </w:t>
-      </w:r>
-      <w:r>
-        <w:rPr>
-          <w:rFonts w:ascii="Typewriter_Condensed" w:hAnsi="Typewriter_Condensed" w:cs="Times New Roman"/>
-          <w:sz w:val="32"/>
-          <w:szCs w:val="32"/>
-        </w:rPr>
-        <w:t>0</w:t>
+        <w:t>t.aditivo &gt;= 0 &amp;&amp; t.gasolina &gt;= 0 &amp;&amp; t.alcool &gt;= 0</w:t>
       </w:r>
     </w:p>
     <w:p>
@@ -7788,6 +8144,89 @@
     </w:p>
     <w:p>
       <w:pPr>
+        <w:jc w:val="center"/>
+        <w:rPr>
+          <w:rFonts w:ascii="Times New Roman" w:hAnsi="Times New Roman" w:cs="Times New Roman"/>
+          <w:sz w:val="32"/>
+          <w:szCs w:val="32"/>
+        </w:rPr>
+      </w:pPr>
+      <w:r>
+        <w:rPr>
+          <w:rFonts w:ascii="Times New Roman" w:hAnsi="Times New Roman" w:cs="Times New Roman"/>
+          <w:sz w:val="32"/>
+          <w:szCs w:val="32"/>
+        </w:rPr>
+        <w:lastRenderedPageBreak/>
+        <w:t>T</w:t>
+      </w:r>
+      <w:r>
+        <w:rPr>
+          <w:rFonts w:ascii="Times New Roman" w:hAnsi="Times New Roman" w:cs="Times New Roman"/>
+          <w:sz w:val="32"/>
+          <w:szCs w:val="32"/>
+        </w:rPr>
+        <w:t>este estrutural</w:t>
+      </w:r>
+    </w:p>
+    <w:p>
+      <w:pPr>
+        <w:jc w:val="center"/>
+        <w:rPr>
+          <w:rFonts w:ascii="Times New Roman" w:hAnsi="Times New Roman" w:cs="Times New Roman"/>
+          <w:sz w:val="32"/>
+          <w:szCs w:val="32"/>
+        </w:rPr>
+      </w:pPr>
+    </w:p>
+    <w:p>
+      <w:pPr>
+        <w:jc w:val="both"/>
+        <w:rPr>
+          <w:rFonts w:ascii="Times New Roman" w:hAnsi="Times New Roman" w:cs="Times New Roman"/>
+          <w:sz w:val="26"/>
+          <w:szCs w:val="26"/>
+        </w:rPr>
+      </w:pPr>
+      <w:r>
+        <w:rPr>
+          <w:rFonts w:ascii="Times New Roman" w:hAnsi="Times New Roman" w:cs="Times New Roman"/>
+          <w:sz w:val="26"/>
+          <w:szCs w:val="26"/>
+        </w:rPr>
+        <w:t>Primeiramente devemos garantir que nossos casos de testes baseados na especificação cubram todas as linhas dos nossos métodos.</w:t>
+      </w:r>
+    </w:p>
+    <w:p>
+      <w:pPr>
+        <w:jc w:val="both"/>
+        <w:rPr>
+          <w:rFonts w:ascii="Times New Roman" w:hAnsi="Times New Roman" w:cs="Times New Roman"/>
+          <w:sz w:val="26"/>
+          <w:szCs w:val="26"/>
+        </w:rPr>
+      </w:pPr>
+    </w:p>
+    <w:p>
+      <w:pPr>
+        <w:jc w:val="both"/>
+        <w:rPr>
+          <w:rFonts w:ascii="Times New Roman" w:hAnsi="Times New Roman" w:cs="Times New Roman"/>
+          <w:sz w:val="26"/>
+          <w:szCs w:val="26"/>
+        </w:rPr>
+      </w:pPr>
+      <w:r>
+        <w:rPr>
+          <w:rFonts w:ascii="Times New Roman" w:hAnsi="Times New Roman" w:cs="Times New Roman"/>
+          <w:sz w:val="26"/>
+          <w:szCs w:val="26"/>
+        </w:rPr>
+        <w:t>Nos métodos de adicionar combustível faltava uma condiçao</w:t>
+      </w:r>
+    </w:p>
+    <w:p>
+      <w:pPr>
         <w:ind w:left="-284" w:right="-285"/>
         <w:jc w:val="both"/>
         <w:rPr>
@@ -8121,7 +8560,6 @@
           <w:sz w:val="26"/>
           <w:szCs w:val="26"/>
         </w:rPr>
-        <w:lastRenderedPageBreak/>
         <w:t>Coisas pra escrever no relatório:</w:t>
       </w:r>
     </w:p>
@@ -8439,6 +8877,134 @@
           <w:szCs w:val="26"/>
         </w:rPr>
         <w:t>. Isso permite verificar se o programa fornece resultados corretos para vários in-points.</w:t>
+      </w:r>
+    </w:p>
+    <w:p>
+      <w:pPr>
+        <w:ind w:left="-284" w:right="-285"/>
+        <w:jc w:val="both"/>
+        <w:rPr>
+          <w:rFonts w:ascii="Times New Roman" w:hAnsi="Times New Roman" w:cs="Times New Roman"/>
+          <w:sz w:val="26"/>
+          <w:szCs w:val="26"/>
+        </w:rPr>
+      </w:pPr>
+    </w:p>
+    <w:p>
+      <w:pPr>
+        <w:ind w:left="-284" w:right="-285"/>
+        <w:jc w:val="both"/>
+        <w:rPr>
+          <w:rFonts w:ascii="Times New Roman" w:hAnsi="Times New Roman" w:cs="Times New Roman"/>
+          <w:sz w:val="26"/>
+          <w:szCs w:val="26"/>
+        </w:rPr>
+      </w:pPr>
+    </w:p>
+    <w:p>
+      <w:pPr>
+        <w:ind w:left="-284"/>
+        <w:jc w:val="both"/>
+        <w:rPr>
+          <w:rFonts w:ascii="Times New Roman" w:hAnsi="Times New Roman" w:cs="Times New Roman"/>
+          <w:sz w:val="26"/>
+          <w:szCs w:val="26"/>
+        </w:rPr>
+      </w:pPr>
+      <w:r>
+        <w:rPr>
+          <w:rFonts w:ascii="Times New Roman" w:hAnsi="Times New Roman" w:cs="Times New Roman"/>
+          <w:sz w:val="26"/>
+          <w:szCs w:val="26"/>
+        </w:rPr>
+        <w:t>Como o teste estrutural pode chegar a testar todas as combinações de decisões de um determinado script, devemos ser muito criteriosos pois a quantidade de casos de teste cresce exponencialmente.</w:t>
+      </w:r>
+    </w:p>
+    <w:p>
+      <w:pPr>
+        <w:ind w:left="-284"/>
+        <w:jc w:val="both"/>
+        <w:rPr>
+          <w:rFonts w:ascii="Times New Roman" w:hAnsi="Times New Roman" w:cs="Times New Roman"/>
+          <w:sz w:val="26"/>
+          <w:szCs w:val="26"/>
+        </w:rPr>
+      </w:pPr>
+      <w:r>
+        <w:rPr>
+          <w:rFonts w:ascii="Times New Roman" w:hAnsi="Times New Roman" w:cs="Times New Roman"/>
+          <w:sz w:val="26"/>
+          <w:szCs w:val="26"/>
+        </w:rPr>
+        <w:t>Pensando nisso, decidimos</w:t>
+      </w:r>
+      <w:r>
+        <w:rPr>
+          <w:rFonts w:ascii="Times New Roman" w:hAnsi="Times New Roman" w:cs="Times New Roman"/>
+          <w:sz w:val="26"/>
+          <w:szCs w:val="26"/>
+        </w:rPr>
+        <w:t xml:space="preserve"> primeiramente garantir que os casos já criados com base na especificação cubram todas as linhas do nosso código. Após isso devemos focar nossa atenção nos pontos mais críticos, analisando suas condições.</w:t>
+      </w:r>
+    </w:p>
+    <w:p>
+      <w:pPr>
+        <w:ind w:right="-285"/>
+        <w:jc w:val="both"/>
+        <w:rPr>
+          <w:rFonts w:ascii="Times New Roman" w:hAnsi="Times New Roman" w:cs="Times New Roman"/>
+          <w:sz w:val="26"/>
+          <w:szCs w:val="26"/>
+        </w:rPr>
+      </w:pPr>
+    </w:p>
+    <w:p>
+      <w:pPr>
+        <w:ind w:left="-284" w:right="-285"/>
+        <w:jc w:val="both"/>
+        <w:rPr>
+          <w:rFonts w:ascii="Times New Roman" w:hAnsi="Times New Roman" w:cs="Times New Roman"/>
+          <w:sz w:val="26"/>
+          <w:szCs w:val="26"/>
+        </w:rPr>
+      </w:pPr>
+      <w:r>
+        <w:rPr>
+          <w:rFonts w:ascii="Times New Roman" w:hAnsi="Times New Roman" w:cs="Times New Roman"/>
+          <w:sz w:val="26"/>
+          <w:szCs w:val="26"/>
+        </w:rPr>
+        <w:t>Tbm pq não tínhamos loops</w:t>
+      </w:r>
+    </w:p>
+    <w:p>
+      <w:pPr>
+        <w:ind w:left="-284" w:right="-285"/>
+        <w:jc w:val="both"/>
+        <w:rPr>
+          <w:rFonts w:ascii="Times New Roman" w:hAnsi="Times New Roman" w:cs="Times New Roman"/>
+          <w:sz w:val="26"/>
+          <w:szCs w:val="26"/>
+        </w:rPr>
+      </w:pPr>
+    </w:p>
+    <w:p>
+      <w:pPr>
+        <w:ind w:left="-284" w:right="-285"/>
+        <w:jc w:val="both"/>
+        <w:rPr>
+          <w:rFonts w:ascii="Times New Roman" w:hAnsi="Times New Roman" w:cs="Times New Roman"/>
+          <w:sz w:val="26"/>
+          <w:szCs w:val="26"/>
+        </w:rPr>
+      </w:pPr>
+      <w:r>
+        <w:rPr>
+          <w:rFonts w:ascii="Times New Roman" w:hAnsi="Times New Roman" w:cs="Times New Roman"/>
+          <w:sz w:val="26"/>
+          <w:szCs w:val="26"/>
+        </w:rPr>
+        <w:t>Usar ferramenta de analise de cobertura</w:t>
       </w:r>
     </w:p>
     <w:sectPr>

--- a/casos de teste.docx
+++ b/casos de teste.docx
@@ -1448,7 +1448,7 @@
       </w:tr>
       <w:tr>
         <w:trPr>
-          <w:trHeight w:val="313"/>
+          <w:trHeight w:val="50"/>
         </w:trPr>
         <w:tc>
           <w:tcPr>
@@ -1651,7 +1651,31 @@
                 <w:sz w:val="24"/>
                 <w:szCs w:val="24"/>
               </w:rPr>
-              <w:t>1063, 1063</w:t>
+              <w:t>106</w:t>
+            </w:r>
+            <w:r>
+              <w:rPr>
+                <w:rFonts w:ascii="Arial" w:hAnsi="Arial" w:cs="Arial"/>
+                <w:sz w:val="24"/>
+                <w:szCs w:val="24"/>
+              </w:rPr>
+              <w:t>2</w:t>
+            </w:r>
+            <w:r>
+              <w:rPr>
+                <w:rFonts w:ascii="Arial" w:hAnsi="Arial" w:cs="Arial"/>
+                <w:sz w:val="24"/>
+                <w:szCs w:val="24"/>
+              </w:rPr>
+              <w:t>, 106</w:t>
+            </w:r>
+            <w:r>
+              <w:rPr>
+                <w:rFonts w:ascii="Arial" w:hAnsi="Arial" w:cs="Arial"/>
+                <w:sz w:val="24"/>
+                <w:szCs w:val="24"/>
+              </w:rPr>
+              <w:t>2</w:t>
             </w:r>
             <w:r>
               <w:rPr>
@@ -2032,7 +2056,39 @@
           <w:szCs w:val="26"/>
         </w:rPr>
         <w:lastRenderedPageBreak/>
-        <w:t>Nos métodos que enchem os tanques devemos analisar a quantidade que cada tanque já tinha para retornar o quanto foi possível ser abastecido. Para isso vamos usar valores diferentes dos anteriores.</w:t>
+        <w:t xml:space="preserve">Já </w:t>
+      </w:r>
+      <w:r>
+        <w:rPr>
+          <w:rFonts w:ascii="Times New Roman" w:hAnsi="Times New Roman" w:cs="Times New Roman"/>
+          <w:sz w:val="26"/>
+          <w:szCs w:val="26"/>
+        </w:rPr>
+        <w:t xml:space="preserve">para criar as classes de equivalência </w:t>
+      </w:r>
+      <w:r>
+        <w:rPr>
+          <w:rFonts w:ascii="Times New Roman" w:hAnsi="Times New Roman" w:cs="Times New Roman"/>
+          <w:sz w:val="26"/>
+          <w:szCs w:val="26"/>
+        </w:rPr>
+        <w:t>n</w:t>
+      </w:r>
+      <w:r>
+        <w:rPr>
+          <w:rFonts w:ascii="Times New Roman" w:hAnsi="Times New Roman" w:cs="Times New Roman"/>
+          <w:sz w:val="26"/>
+          <w:szCs w:val="26"/>
+        </w:rPr>
+        <w:t xml:space="preserve">os métodos que enchem os tanques devemos analisar a quantidade que cada tanque já tinha para retornar o quanto foi possível ser abastecido. </w:t>
+      </w:r>
+      <w:r>
+        <w:rPr>
+          <w:rFonts w:ascii="Times New Roman" w:hAnsi="Times New Roman" w:cs="Times New Roman"/>
+          <w:sz w:val="26"/>
+          <w:szCs w:val="26"/>
+        </w:rPr>
+        <w:t>Segundo a especificação do problema, existe um caso onde será abastecido o quanto der e outro caso em que se passa uma quantidade inválida por parâmetro.</w:t>
       </w:r>
     </w:p>
     <w:p>
@@ -2154,7 +2210,27 @@
           <w:sz w:val="26"/>
           <w:szCs w:val="26"/>
         </w:rPr>
-        <w:t xml:space="preserve"> 200</w:t>
+        <w:t xml:space="preserve"> </w:t>
+      </w:r>
+      <w:r>
+        <w:rPr>
+          <w:rFonts w:ascii="Times New Roman" w:hAnsi="Times New Roman" w:cs="Times New Roman"/>
+          <w:b/>
+          <w:bCs/>
+          <w:sz w:val="26"/>
+          <w:szCs w:val="26"/>
+        </w:rPr>
+        <w:t>200</w:t>
+      </w:r>
+      <w:r>
+        <w:rPr>
+          <w:rFonts w:ascii="Times New Roman" w:hAnsi="Times New Roman" w:cs="Times New Roman"/>
+          <w:b/>
+          <w:bCs/>
+          <w:sz w:val="26"/>
+          <w:szCs w:val="26"/>
+        </w:rPr>
+        <w:t>lts</w:t>
       </w:r>
     </w:p>
     <w:p>
@@ -2480,10 +2556,22 @@
       <w:r>
         <w:rPr>
           <w:rFonts w:ascii="Times New Roman" w:hAnsi="Times New Roman" w:cs="Times New Roman"/>
+          <w:b/>
+          <w:bCs/>
           <w:sz w:val="26"/>
           <w:szCs w:val="26"/>
         </w:rPr>
         <w:t>7000</w:t>
+      </w:r>
+      <w:r>
+        <w:rPr>
+          <w:rFonts w:ascii="Times New Roman" w:hAnsi="Times New Roman" w:cs="Times New Roman"/>
+          <w:b/>
+          <w:bCs/>
+          <w:sz w:val="26"/>
+          <w:szCs w:val="26"/>
+        </w:rPr>
+        <w:t>lts</w:t>
       </w:r>
     </w:p>
     <w:p>
@@ -2826,10 +2914,22 @@
       <w:r>
         <w:rPr>
           <w:rFonts w:ascii="Times New Roman" w:hAnsi="Times New Roman" w:cs="Times New Roman"/>
+          <w:b/>
+          <w:bCs/>
           <w:sz w:val="26"/>
           <w:szCs w:val="26"/>
         </w:rPr>
         <w:t>50</w:t>
+      </w:r>
+      <w:r>
+        <w:rPr>
+          <w:rFonts w:ascii="Times New Roman" w:hAnsi="Times New Roman" w:cs="Times New Roman"/>
+          <w:b/>
+          <w:bCs/>
+          <w:sz w:val="26"/>
+          <w:szCs w:val="26"/>
+        </w:rPr>
+        <w:t>lts</w:t>
       </w:r>
     </w:p>
     <w:p>
@@ -3060,27 +3160,6 @@
     </w:p>
     <w:p>
       <w:pPr>
-        <w:jc w:val="center"/>
-        <w:rPr>
-          <w:rFonts w:ascii="Times New Roman" w:hAnsi="Times New Roman" w:cs="Times New Roman"/>
-          <w:sz w:val="32"/>
-          <w:szCs w:val="32"/>
-        </w:rPr>
-      </w:pPr>
-    </w:p>
-    <w:p>
-      <w:pPr>
-        <w:jc w:val="center"/>
-        <w:rPr>
-          <w:rFonts w:ascii="Times New Roman" w:hAnsi="Times New Roman" w:cs="Times New Roman"/>
-          <w:sz w:val="32"/>
-          <w:szCs w:val="32"/>
-        </w:rPr>
-      </w:pPr>
-    </w:p>
-    <w:p>
-      <w:pPr>
-        <w:jc w:val="center"/>
         <w:rPr>
           <w:rFonts w:ascii="Times New Roman" w:hAnsi="Times New Roman" w:cs="Times New Roman"/>
           <w:sz w:val="32"/>
@@ -3441,7 +3520,63 @@
           <w:sz w:val="26"/>
           <w:szCs w:val="26"/>
         </w:rPr>
-        <w:t xml:space="preserve"> vamos presumir que o tanque da condição esteja cheio.</w:t>
+        <w:t xml:space="preserve"> vamos </w:t>
+      </w:r>
+      <w:r>
+        <w:rPr>
+          <w:rFonts w:ascii="Times New Roman" w:hAnsi="Times New Roman" w:cs="Times New Roman"/>
+          <w:sz w:val="26"/>
+          <w:szCs w:val="26"/>
+        </w:rPr>
+        <w:t>presumir</w:t>
+      </w:r>
+      <w:r>
+        <w:rPr>
+          <w:rFonts w:ascii="Times New Roman" w:hAnsi="Times New Roman" w:cs="Times New Roman"/>
+          <w:sz w:val="26"/>
+          <w:szCs w:val="26"/>
+        </w:rPr>
+        <w:t xml:space="preserve"> dois casos, onde um </w:t>
+      </w:r>
+      <w:r>
+        <w:rPr>
+          <w:rFonts w:ascii="Times New Roman" w:hAnsi="Times New Roman" w:cs="Times New Roman"/>
+          <w:sz w:val="26"/>
+          <w:szCs w:val="26"/>
+        </w:rPr>
+        <w:t xml:space="preserve">os respectivos tanques estejam cheios </w:t>
+      </w:r>
+      <w:r>
+        <w:rPr>
+          <w:rFonts w:ascii="Times New Roman" w:hAnsi="Times New Roman" w:cs="Times New Roman"/>
+          <w:sz w:val="26"/>
+          <w:szCs w:val="26"/>
+        </w:rPr>
+        <w:t>e outro com 90%</w:t>
+      </w:r>
+      <w:r>
+        <w:rPr>
+          <w:rFonts w:ascii="Times New Roman" w:hAnsi="Times New Roman" w:cs="Times New Roman"/>
+          <w:sz w:val="26"/>
+          <w:szCs w:val="26"/>
+        </w:rPr>
+        <w:t xml:space="preserve"> </w:t>
+      </w:r>
+      <w:r>
+        <w:rPr>
+          <w:rFonts w:ascii="Times New Roman" w:hAnsi="Times New Roman" w:cs="Times New Roman"/>
+          <w:sz w:val="26"/>
+          <w:szCs w:val="26"/>
+        </w:rPr>
+        <w:t>da capacidade cheio</w:t>
+      </w:r>
+      <w:r>
+        <w:rPr>
+          <w:rFonts w:ascii="Times New Roman" w:hAnsi="Times New Roman" w:cs="Times New Roman"/>
+          <w:sz w:val="26"/>
+          <w:szCs w:val="26"/>
+        </w:rPr>
+        <w:t>.</w:t>
       </w:r>
     </w:p>
     <w:p>
@@ -3600,12 +3735,12 @@
     <w:tbl>
       <w:tblPr>
         <w:tblStyle w:val="Tabelacomgrade"/>
-        <w:tblW w:w="9067" w:type="dxa"/>
-        <w:tblInd w:w="-289" w:type="dxa"/>
+        <w:tblW w:w="9209" w:type="dxa"/>
+        <w:tblInd w:w="-431" w:type="dxa"/>
         <w:tblLook w:val="04A0" w:firstRow="1" w:lastRow="0" w:firstColumn="1" w:lastColumn="0" w:noHBand="0" w:noVBand="1"/>
       </w:tblPr>
       <w:tblGrid>
-        <w:gridCol w:w="2269"/>
+        <w:gridCol w:w="2411"/>
         <w:gridCol w:w="786"/>
         <w:gridCol w:w="1002"/>
         <w:gridCol w:w="1002"/>
@@ -3617,7 +3752,7 @@
       <w:tr>
         <w:tc>
           <w:tcPr>
-            <w:tcW w:w="2269" w:type="dxa"/>
+            <w:tcW w:w="2411" w:type="dxa"/>
             <w:shd w:val="clear" w:color="auto" w:fill="FFC000" w:themeFill="accent4"/>
           </w:tcPr>
           <w:p>
@@ -3819,7 +3954,7 @@
       <w:tr>
         <w:tc>
           <w:tcPr>
-            <w:tcW w:w="2269" w:type="dxa"/>
+            <w:tcW w:w="2411" w:type="dxa"/>
             <w:vMerge w:val="restart"/>
           </w:tcPr>
           <w:p>
@@ -3909,6 +4044,14 @@
                 <w:szCs w:val="24"/>
               </w:rPr>
             </w:pPr>
+            <w:r>
+              <w:rPr>
+                <w:rFonts w:ascii="Arial" w:hAnsi="Arial" w:cs="Arial"/>
+                <w:sz w:val="24"/>
+                <w:szCs w:val="24"/>
+              </w:rPr>
+              <w:t>5000</w:t>
+            </w:r>
           </w:p>
         </w:tc>
         <w:tc>
@@ -3995,7 +4138,7 @@
       <w:tr>
         <w:tc>
           <w:tcPr>
-            <w:tcW w:w="2269" w:type="dxa"/>
+            <w:tcW w:w="2411" w:type="dxa"/>
             <w:vMerge/>
           </w:tcPr>
           <w:p>
@@ -4066,6 +4209,14 @@
                 <w:szCs w:val="24"/>
               </w:rPr>
             </w:pPr>
+            <w:r>
+              <w:rPr>
+                <w:rFonts w:ascii="Arial" w:hAnsi="Arial" w:cs="Arial"/>
+                <w:sz w:val="24"/>
+                <w:szCs w:val="24"/>
+              </w:rPr>
+              <w:t>5001</w:t>
+            </w:r>
           </w:p>
         </w:tc>
         <w:tc>
@@ -4136,7 +4287,7 @@
       <w:tr>
         <w:tc>
           <w:tcPr>
-            <w:tcW w:w="2269" w:type="dxa"/>
+            <w:tcW w:w="2411" w:type="dxa"/>
             <w:shd w:val="clear" w:color="auto" w:fill="C5E0B3" w:themeFill="accent6" w:themeFillTint="66"/>
           </w:tcPr>
           <w:p>
@@ -4231,6 +4382,14 @@
                 <w:szCs w:val="24"/>
               </w:rPr>
             </w:pPr>
+            <w:r>
+              <w:rPr>
+                <w:rFonts w:ascii="Arial" w:hAnsi="Arial" w:cs="Arial"/>
+                <w:sz w:val="24"/>
+                <w:szCs w:val="24"/>
+              </w:rPr>
+              <w:t>500</w:t>
+            </w:r>
           </w:p>
         </w:tc>
         <w:tc>
@@ -4248,6 +4407,14 @@
                 <w:szCs w:val="24"/>
               </w:rPr>
             </w:pPr>
+            <w:r>
+              <w:rPr>
+                <w:rFonts w:ascii="Arial" w:hAnsi="Arial" w:cs="Arial"/>
+                <w:sz w:val="24"/>
+                <w:szCs w:val="24"/>
+              </w:rPr>
+              <w:t>500</w:t>
+            </w:r>
           </w:p>
         </w:tc>
         <w:tc>
@@ -4265,6 +4432,14 @@
                 <w:szCs w:val="24"/>
               </w:rPr>
             </w:pPr>
+            <w:r>
+              <w:rPr>
+                <w:rFonts w:ascii="Arial" w:hAnsi="Arial" w:cs="Arial"/>
+                <w:sz w:val="24"/>
+                <w:szCs w:val="24"/>
+              </w:rPr>
+              <w:t>500</w:t>
+            </w:r>
           </w:p>
         </w:tc>
         <w:tc>
@@ -4282,13 +4457,21 @@
                 <w:szCs w:val="24"/>
               </w:rPr>
             </w:pPr>
+            <w:r>
+              <w:rPr>
+                <w:rFonts w:ascii="Arial" w:hAnsi="Arial" w:cs="Arial"/>
+                <w:sz w:val="24"/>
+                <w:szCs w:val="24"/>
+              </w:rPr>
+              <w:t>500</w:t>
+            </w:r>
           </w:p>
         </w:tc>
       </w:tr>
       <w:tr>
         <w:tc>
           <w:tcPr>
-            <w:tcW w:w="2269" w:type="dxa"/>
+            <w:tcW w:w="2411" w:type="dxa"/>
             <w:vMerge w:val="restart"/>
           </w:tcPr>
           <w:p>
@@ -4410,6 +4593,14 @@
                 <w:szCs w:val="24"/>
               </w:rPr>
             </w:pPr>
+            <w:r>
+              <w:rPr>
+                <w:rFonts w:ascii="Arial" w:hAnsi="Arial" w:cs="Arial"/>
+                <w:sz w:val="24"/>
+                <w:szCs w:val="24"/>
+              </w:rPr>
+              <w:t>7142</w:t>
+            </w:r>
           </w:p>
         </w:tc>
         <w:tc>
@@ -4464,7 +4655,7 @@
       <w:tr>
         <w:tc>
           <w:tcPr>
-            <w:tcW w:w="2269" w:type="dxa"/>
+            <w:tcW w:w="2411" w:type="dxa"/>
             <w:vMerge/>
           </w:tcPr>
           <w:p>
@@ -4567,6 +4758,14 @@
                 <w:szCs w:val="24"/>
               </w:rPr>
             </w:pPr>
+            <w:r>
+              <w:rPr>
+                <w:rFonts w:ascii="Arial" w:hAnsi="Arial" w:cs="Arial"/>
+                <w:sz w:val="24"/>
+                <w:szCs w:val="24"/>
+              </w:rPr>
+              <w:t>7143</w:t>
+            </w:r>
           </w:p>
         </w:tc>
         <w:tc>
@@ -4605,7 +4804,7 @@
       <w:tr>
         <w:tc>
           <w:tcPr>
-            <w:tcW w:w="2269" w:type="dxa"/>
+            <w:tcW w:w="2411" w:type="dxa"/>
             <w:shd w:val="clear" w:color="auto" w:fill="C5E0B3" w:themeFill="accent6" w:themeFillTint="66"/>
           </w:tcPr>
           <w:p>
@@ -4668,6 +4867,14 @@
                 <w:szCs w:val="24"/>
               </w:rPr>
             </w:pPr>
+            <w:r>
+              <w:rPr>
+                <w:rFonts w:ascii="Arial" w:hAnsi="Arial" w:cs="Arial"/>
+                <w:sz w:val="24"/>
+                <w:szCs w:val="24"/>
+              </w:rPr>
+              <w:t>10000</w:t>
+            </w:r>
           </w:p>
         </w:tc>
         <w:tc>
@@ -4685,6 +4892,14 @@
                 <w:szCs w:val="24"/>
               </w:rPr>
             </w:pPr>
+            <w:r>
+              <w:rPr>
+                <w:rFonts w:ascii="Arial" w:hAnsi="Arial" w:cs="Arial"/>
+                <w:sz w:val="24"/>
+                <w:szCs w:val="24"/>
+              </w:rPr>
+              <w:t>10000</w:t>
+            </w:r>
           </w:p>
         </w:tc>
         <w:tc>
@@ -4734,6 +4949,14 @@
                 <w:szCs w:val="24"/>
               </w:rPr>
             </w:pPr>
+            <w:r>
+              <w:rPr>
+                <w:rFonts w:ascii="Arial" w:hAnsi="Arial" w:cs="Arial"/>
+                <w:sz w:val="24"/>
+                <w:szCs w:val="24"/>
+              </w:rPr>
+              <w:t>10000</w:t>
+            </w:r>
           </w:p>
         </w:tc>
         <w:tc>
@@ -4751,13 +4974,21 @@
                 <w:szCs w:val="24"/>
               </w:rPr>
             </w:pPr>
+            <w:r>
+              <w:rPr>
+                <w:rFonts w:ascii="Arial" w:hAnsi="Arial" w:cs="Arial"/>
+                <w:sz w:val="24"/>
+                <w:szCs w:val="24"/>
+              </w:rPr>
+              <w:t>10000</w:t>
+            </w:r>
           </w:p>
         </w:tc>
       </w:tr>
       <w:tr>
         <w:tc>
           <w:tcPr>
-            <w:tcW w:w="2269" w:type="dxa"/>
+            <w:tcW w:w="2411" w:type="dxa"/>
             <w:vMerge w:val="restart"/>
           </w:tcPr>
           <w:p>
@@ -4912,6 +5143,14 @@
                 <w:szCs w:val="24"/>
               </w:rPr>
             </w:pPr>
+            <w:r>
+              <w:rPr>
+                <w:rFonts w:ascii="Arial" w:hAnsi="Arial" w:cs="Arial"/>
+                <w:sz w:val="24"/>
+                <w:szCs w:val="24"/>
+              </w:rPr>
+              <w:t>5000</w:t>
+            </w:r>
           </w:p>
         </w:tc>
         <w:tc>
@@ -4934,7 +5173,7 @@
       <w:tr>
         <w:tc>
           <w:tcPr>
-            <w:tcW w:w="2269" w:type="dxa"/>
+            <w:tcW w:w="2411" w:type="dxa"/>
             <w:vMerge/>
           </w:tcPr>
           <w:p>
@@ -5069,13 +5308,21 @@
                 <w:szCs w:val="24"/>
               </w:rPr>
             </w:pPr>
+            <w:r>
+              <w:rPr>
+                <w:rFonts w:ascii="Arial" w:hAnsi="Arial" w:cs="Arial"/>
+                <w:sz w:val="24"/>
+                <w:szCs w:val="24"/>
+              </w:rPr>
+              <w:t>5001</w:t>
+            </w:r>
           </w:p>
         </w:tc>
       </w:tr>
       <w:tr>
         <w:tc>
           <w:tcPr>
-            <w:tcW w:w="2269" w:type="dxa"/>
+            <w:tcW w:w="2411" w:type="dxa"/>
             <w:shd w:val="clear" w:color="auto" w:fill="C5E0B3" w:themeFill="accent6" w:themeFillTint="66"/>
           </w:tcPr>
           <w:p>
@@ -5138,6 +5385,14 @@
                 <w:szCs w:val="24"/>
               </w:rPr>
             </w:pPr>
+            <w:r>
+              <w:rPr>
+                <w:rFonts w:ascii="Arial" w:hAnsi="Arial" w:cs="Arial"/>
+                <w:sz w:val="24"/>
+                <w:szCs w:val="24"/>
+              </w:rPr>
+              <w:t>2500</w:t>
+            </w:r>
           </w:p>
         </w:tc>
         <w:tc>
@@ -5155,6 +5410,14 @@
                 <w:szCs w:val="24"/>
               </w:rPr>
             </w:pPr>
+            <w:r>
+              <w:rPr>
+                <w:rFonts w:ascii="Arial" w:hAnsi="Arial" w:cs="Arial"/>
+                <w:sz w:val="24"/>
+                <w:szCs w:val="24"/>
+              </w:rPr>
+              <w:t>2500</w:t>
+            </w:r>
           </w:p>
         </w:tc>
         <w:tc>
@@ -5172,6 +5435,14 @@
                 <w:szCs w:val="24"/>
               </w:rPr>
             </w:pPr>
+            <w:r>
+              <w:rPr>
+                <w:rFonts w:ascii="Arial" w:hAnsi="Arial" w:cs="Arial"/>
+                <w:sz w:val="24"/>
+                <w:szCs w:val="24"/>
+              </w:rPr>
+              <w:t>2500</w:t>
+            </w:r>
           </w:p>
         </w:tc>
         <w:tc>
@@ -5189,6 +5460,14 @@
                 <w:szCs w:val="24"/>
               </w:rPr>
             </w:pPr>
+            <w:r>
+              <w:rPr>
+                <w:rFonts w:ascii="Arial" w:hAnsi="Arial" w:cs="Arial"/>
+                <w:sz w:val="24"/>
+                <w:szCs w:val="24"/>
+              </w:rPr>
+              <w:t>2500</w:t>
+            </w:r>
           </w:p>
         </w:tc>
         <w:tc>
@@ -5250,58 +5529,55 @@
           <w:sz w:val="24"/>
           <w:szCs w:val="24"/>
         </w:rPr>
-        <w:t>T1: entrada {2500, FALSE}, saída {[125, 8250, 937, 937]} // ou 936</w:t>
-      </w:r>
-    </w:p>
-    <w:p>
-      <w:pPr>
+        <w:t>T1: entrada {</w:t>
+      </w:r>
+      <w:r>
         <w:rPr>
           <w:rFonts w:ascii="Arial" w:hAnsi="Arial" w:cs="Arial"/>
           <w:sz w:val="24"/>
           <w:szCs w:val="24"/>
         </w:rPr>
-      </w:pPr>
+        <w:t>5000</w:t>
+      </w:r>
       <w:r>
         <w:rPr>
           <w:rFonts w:ascii="Arial" w:hAnsi="Arial" w:cs="Arial"/>
           <w:sz w:val="24"/>
           <w:szCs w:val="24"/>
         </w:rPr>
-        <w:t>T2: entrada {2511, FALSE}, saída {[-1, 0, 0]}</w:t>
-      </w:r>
-    </w:p>
-    <w:p>
-      <w:pPr>
+        <w:t xml:space="preserve">, </w:t>
+      </w:r>
+      <w:r>
         <w:rPr>
           <w:rFonts w:ascii="Arial" w:hAnsi="Arial" w:cs="Arial"/>
           <w:sz w:val="24"/>
           <w:szCs w:val="24"/>
         </w:rPr>
-      </w:pPr>
+        <w:t>TRUE</w:t>
+      </w:r>
       <w:r>
         <w:rPr>
           <w:rFonts w:ascii="Arial" w:hAnsi="Arial" w:cs="Arial"/>
           <w:sz w:val="24"/>
           <w:szCs w:val="24"/>
         </w:rPr>
-        <w:t>T3: entrada {3572, FALSE}, saída {[]}</w:t>
-      </w:r>
-    </w:p>
-    <w:p>
-      <w:pPr>
+        <w:t xml:space="preserve">}, saída </w:t>
+      </w:r>
+      <w:r>
         <w:rPr>
           <w:rFonts w:ascii="Arial" w:hAnsi="Arial" w:cs="Arial"/>
           <w:sz w:val="24"/>
           <w:szCs w:val="24"/>
         </w:rPr>
-      </w:pPr>
+        <w:t>{0, 6500, 625, 625</w:t>
+      </w:r>
       <w:r>
         <w:rPr>
           <w:rFonts w:ascii="Arial" w:hAnsi="Arial" w:cs="Arial"/>
           <w:sz w:val="24"/>
           <w:szCs w:val="24"/>
         </w:rPr>
-        <w:t>T4: entrada {3570, FALSE}, saída {[]}</w:t>
+        <w:t>}</w:t>
       </w:r>
     </w:p>
     <w:p>
@@ -5318,43 +5594,318 @@
           <w:sz w:val="24"/>
           <w:szCs w:val="24"/>
         </w:rPr>
-        <w:lastRenderedPageBreak/>
-        <w:t>T5: entrada {, FALSE}, saída {[]}</w:t>
-      </w:r>
-    </w:p>
-    <w:p>
-      <w:pPr>
+        <w:t>T2: entrada {</w:t>
+      </w:r>
+      <w:r>
         <w:rPr>
           <w:rFonts w:ascii="Arial" w:hAnsi="Arial" w:cs="Arial"/>
           <w:sz w:val="24"/>
           <w:szCs w:val="24"/>
         </w:rPr>
-      </w:pPr>
+        <w:t>500</w:t>
+      </w:r>
       <w:r>
         <w:rPr>
           <w:rFonts w:ascii="Arial" w:hAnsi="Arial" w:cs="Arial"/>
           <w:sz w:val="24"/>
           <w:szCs w:val="24"/>
         </w:rPr>
-        <w:t>T6: entrada {, FALSE}, saída {[]}</w:t>
-      </w:r>
-    </w:p>
-    <w:p>
-      <w:pPr>
+        <w:t xml:space="preserve">1, </w:t>
+      </w:r>
+      <w:r>
         <w:rPr>
           <w:rFonts w:ascii="Arial" w:hAnsi="Arial" w:cs="Arial"/>
           <w:sz w:val="24"/>
           <w:szCs w:val="24"/>
         </w:rPr>
-      </w:pPr>
-    </w:p>
-    <w:p>
-      <w:pPr>
+        <w:t>TRUE</w:t>
+      </w:r>
+      <w:r>
         <w:rPr>
           <w:rFonts w:ascii="Arial" w:hAnsi="Arial" w:cs="Arial"/>
           <w:sz w:val="24"/>
           <w:szCs w:val="24"/>
         </w:rPr>
+        <w:t>}, saída {-1, 0, 0}</w:t>
+      </w:r>
+    </w:p>
+    <w:p>
+      <w:pPr>
+        <w:rPr>
+          <w:rFonts w:ascii="Arial" w:hAnsi="Arial" w:cs="Arial"/>
+          <w:sz w:val="24"/>
+          <w:szCs w:val="24"/>
+        </w:rPr>
+      </w:pPr>
+      <w:r>
+        <w:rPr>
+          <w:rFonts w:ascii="Arial" w:hAnsi="Arial" w:cs="Arial"/>
+          <w:sz w:val="24"/>
+          <w:szCs w:val="24"/>
+        </w:rPr>
+        <w:t>T3: entrada {</w:t>
+      </w:r>
+      <w:r>
+        <w:rPr>
+          <w:rFonts w:ascii="Arial" w:hAnsi="Arial" w:cs="Arial"/>
+          <w:sz w:val="24"/>
+          <w:szCs w:val="24"/>
+        </w:rPr>
+        <w:t>714</w:t>
+      </w:r>
+      <w:r>
+        <w:rPr>
+          <w:rFonts w:ascii="Arial" w:hAnsi="Arial" w:cs="Arial"/>
+          <w:sz w:val="24"/>
+          <w:szCs w:val="24"/>
+        </w:rPr>
+        <w:t xml:space="preserve">2, </w:t>
+      </w:r>
+      <w:r>
+        <w:rPr>
+          <w:rFonts w:ascii="Arial" w:hAnsi="Arial" w:cs="Arial"/>
+          <w:sz w:val="24"/>
+          <w:szCs w:val="24"/>
+        </w:rPr>
+        <w:t>TRUE</w:t>
+      </w:r>
+      <w:r>
+        <w:rPr>
+          <w:rFonts w:ascii="Arial" w:hAnsi="Arial" w:cs="Arial"/>
+          <w:sz w:val="24"/>
+          <w:szCs w:val="24"/>
+        </w:rPr>
+        <w:t>}, saída {</w:t>
+      </w:r>
+      <w:r>
+        <w:rPr>
+          <w:rFonts w:ascii="Arial" w:hAnsi="Arial" w:cs="Arial"/>
+          <w:sz w:val="24"/>
+          <w:szCs w:val="24"/>
+        </w:rPr>
+        <w:t>142, 0, 357, 357</w:t>
+      </w:r>
+      <w:r>
+        <w:rPr>
+          <w:rFonts w:ascii="Arial" w:hAnsi="Arial" w:cs="Arial"/>
+          <w:sz w:val="24"/>
+          <w:szCs w:val="24"/>
+        </w:rPr>
+        <w:t>}</w:t>
+      </w:r>
+    </w:p>
+    <w:p>
+      <w:pPr>
+        <w:rPr>
+          <w:rFonts w:ascii="Arial" w:hAnsi="Arial" w:cs="Arial"/>
+          <w:sz w:val="24"/>
+          <w:szCs w:val="24"/>
+        </w:rPr>
+      </w:pPr>
+      <w:r>
+        <w:rPr>
+          <w:rFonts w:ascii="Arial" w:hAnsi="Arial" w:cs="Arial"/>
+          <w:sz w:val="24"/>
+          <w:szCs w:val="24"/>
+        </w:rPr>
+        <w:t>T4: entrada {</w:t>
+      </w:r>
+      <w:r>
+        <w:rPr>
+          <w:rFonts w:ascii="Arial" w:hAnsi="Arial" w:cs="Arial"/>
+          <w:sz w:val="24"/>
+          <w:szCs w:val="24"/>
+        </w:rPr>
+        <w:t>7143</w:t>
+      </w:r>
+      <w:r>
+        <w:rPr>
+          <w:rFonts w:ascii="Arial" w:hAnsi="Arial" w:cs="Arial"/>
+          <w:sz w:val="24"/>
+          <w:szCs w:val="24"/>
+        </w:rPr>
+        <w:t xml:space="preserve">, </w:t>
+      </w:r>
+      <w:r>
+        <w:rPr>
+          <w:rFonts w:ascii="Arial" w:hAnsi="Arial" w:cs="Arial"/>
+          <w:sz w:val="24"/>
+          <w:szCs w:val="24"/>
+        </w:rPr>
+        <w:t>TRUE</w:t>
+      </w:r>
+      <w:r>
+        <w:rPr>
+          <w:rFonts w:ascii="Arial" w:hAnsi="Arial" w:cs="Arial"/>
+          <w:sz w:val="24"/>
+          <w:szCs w:val="24"/>
+        </w:rPr>
+        <w:t>}, saída {</w:t>
+      </w:r>
+      <w:r>
+        <w:rPr>
+          <w:rFonts w:ascii="Arial" w:hAnsi="Arial" w:cs="Arial"/>
+          <w:sz w:val="24"/>
+          <w:szCs w:val="24"/>
+        </w:rPr>
+        <w:t>0, -1, 0</w:t>
+      </w:r>
+      <w:r>
+        <w:rPr>
+          <w:rFonts w:ascii="Arial" w:hAnsi="Arial" w:cs="Arial"/>
+          <w:sz w:val="24"/>
+          <w:szCs w:val="24"/>
+        </w:rPr>
+        <w:t>}</w:t>
+      </w:r>
+    </w:p>
+    <w:p>
+      <w:pPr>
+        <w:rPr>
+          <w:rFonts w:ascii="Arial" w:hAnsi="Arial" w:cs="Arial"/>
+          <w:sz w:val="24"/>
+          <w:szCs w:val="24"/>
+        </w:rPr>
+      </w:pPr>
+      <w:r>
+        <w:rPr>
+          <w:rFonts w:ascii="Arial" w:hAnsi="Arial" w:cs="Arial"/>
+          <w:sz w:val="24"/>
+          <w:szCs w:val="24"/>
+        </w:rPr>
+        <w:lastRenderedPageBreak/>
+        <w:t>T5: entrada {</w:t>
+      </w:r>
+      <w:r>
+        <w:rPr>
+          <w:rFonts w:ascii="Arial" w:hAnsi="Arial" w:cs="Arial"/>
+          <w:sz w:val="24"/>
+          <w:szCs w:val="24"/>
+        </w:rPr>
+        <w:t>5000</w:t>
+      </w:r>
+      <w:r>
+        <w:rPr>
+          <w:rFonts w:ascii="Arial" w:hAnsi="Arial" w:cs="Arial"/>
+          <w:sz w:val="24"/>
+          <w:szCs w:val="24"/>
+        </w:rPr>
+        <w:t xml:space="preserve">, </w:t>
+      </w:r>
+      <w:r>
+        <w:rPr>
+          <w:rFonts w:ascii="Arial" w:hAnsi="Arial" w:cs="Arial"/>
+          <w:sz w:val="24"/>
+          <w:szCs w:val="24"/>
+        </w:rPr>
+        <w:t>TRUE</w:t>
+      </w:r>
+      <w:r>
+        <w:rPr>
+          <w:rFonts w:ascii="Arial" w:hAnsi="Arial" w:cs="Arial"/>
+          <w:sz w:val="24"/>
+          <w:szCs w:val="24"/>
+        </w:rPr>
+        <w:t>}, saída {</w:t>
+      </w:r>
+      <w:r>
+        <w:rPr>
+          <w:rFonts w:ascii="Arial" w:hAnsi="Arial" w:cs="Arial"/>
+          <w:sz w:val="24"/>
+          <w:szCs w:val="24"/>
+        </w:rPr>
+        <w:t>250, 6500, 0, 0</w:t>
+      </w:r>
+      <w:r>
+        <w:rPr>
+          <w:rFonts w:ascii="Arial" w:hAnsi="Arial" w:cs="Arial"/>
+          <w:sz w:val="24"/>
+          <w:szCs w:val="24"/>
+        </w:rPr>
+        <w:t>}</w:t>
+      </w:r>
+    </w:p>
+    <w:p>
+      <w:pPr>
+        <w:rPr>
+          <w:rFonts w:ascii="Arial" w:hAnsi="Arial" w:cs="Arial"/>
+          <w:sz w:val="24"/>
+          <w:szCs w:val="24"/>
+        </w:rPr>
+      </w:pPr>
+      <w:r>
+        <w:rPr>
+          <w:rFonts w:ascii="Arial" w:hAnsi="Arial" w:cs="Arial"/>
+          <w:sz w:val="24"/>
+          <w:szCs w:val="24"/>
+        </w:rPr>
+        <w:t>T6: entrada {</w:t>
+      </w:r>
+      <w:r>
+        <w:rPr>
+          <w:rFonts w:ascii="Arial" w:hAnsi="Arial" w:cs="Arial"/>
+          <w:sz w:val="24"/>
+          <w:szCs w:val="24"/>
+        </w:rPr>
+        <w:t>5001</w:t>
+      </w:r>
+      <w:r>
+        <w:rPr>
+          <w:rFonts w:ascii="Arial" w:hAnsi="Arial" w:cs="Arial"/>
+          <w:sz w:val="24"/>
+          <w:szCs w:val="24"/>
+        </w:rPr>
+        <w:t xml:space="preserve">, </w:t>
+      </w:r>
+      <w:r>
+        <w:rPr>
+          <w:rFonts w:ascii="Arial" w:hAnsi="Arial" w:cs="Arial"/>
+          <w:sz w:val="24"/>
+          <w:szCs w:val="24"/>
+        </w:rPr>
+        <w:t>TRUE</w:t>
+      </w:r>
+      <w:r>
+        <w:rPr>
+          <w:rFonts w:ascii="Arial" w:hAnsi="Arial" w:cs="Arial"/>
+          <w:sz w:val="24"/>
+          <w:szCs w:val="24"/>
+        </w:rPr>
+        <w:t>}, saída {</w:t>
+      </w:r>
+      <w:r>
+        <w:rPr>
+          <w:rFonts w:ascii="Arial" w:hAnsi="Arial" w:cs="Arial"/>
+          <w:sz w:val="24"/>
+          <w:szCs w:val="24"/>
+        </w:rPr>
+        <w:t>0, 0, -1</w:t>
+      </w:r>
+      <w:r>
+        <w:rPr>
+          <w:rFonts w:ascii="Arial" w:hAnsi="Arial" w:cs="Arial"/>
+          <w:sz w:val="24"/>
+          <w:szCs w:val="24"/>
+        </w:rPr>
+        <w:t>}</w:t>
+      </w:r>
+    </w:p>
+    <w:p>
+      <w:pPr>
+        <w:rPr>
+          <w:rFonts w:ascii="Arial" w:hAnsi="Arial" w:cs="Arial"/>
+          <w:sz w:val="24"/>
+          <w:szCs w:val="24"/>
+        </w:rPr>
+      </w:pPr>
+    </w:p>
+    <w:p>
+      <w:pPr>
+        <w:rPr>
+          <w:rFonts w:ascii="Arial" w:hAnsi="Arial" w:cs="Arial"/>
+          <w:sz w:val="24"/>
+          <w:szCs w:val="24"/>
+        </w:rPr>
       </w:pPr>
     </w:p>
     <w:p>
@@ -5458,12 +6009,12 @@
     <w:tbl>
       <w:tblPr>
         <w:tblStyle w:val="Tabelacomgrade"/>
-        <w:tblW w:w="9067" w:type="dxa"/>
-        <w:tblInd w:w="-289" w:type="dxa"/>
+        <w:tblW w:w="9209" w:type="dxa"/>
+        <w:tblInd w:w="-431" w:type="dxa"/>
         <w:tblLook w:val="04A0" w:firstRow="1" w:lastRow="0" w:firstColumn="1" w:lastColumn="0" w:noHBand="0" w:noVBand="1"/>
       </w:tblPr>
       <w:tblGrid>
-        <w:gridCol w:w="2269"/>
+        <w:gridCol w:w="2411"/>
         <w:gridCol w:w="786"/>
         <w:gridCol w:w="1002"/>
         <w:gridCol w:w="1002"/>
@@ -5475,7 +6026,7 @@
       <w:tr>
         <w:tc>
           <w:tcPr>
-            <w:tcW w:w="2269" w:type="dxa"/>
+            <w:tcW w:w="2411" w:type="dxa"/>
             <w:shd w:val="clear" w:color="auto" w:fill="FFC000" w:themeFill="accent4"/>
           </w:tcPr>
           <w:p>
@@ -5677,7 +6228,7 @@
       <w:tr>
         <w:tc>
           <w:tcPr>
-            <w:tcW w:w="2269" w:type="dxa"/>
+            <w:tcW w:w="2411" w:type="dxa"/>
             <w:vMerge w:val="restart"/>
           </w:tcPr>
           <w:p>
@@ -5909,7 +6460,7 @@
       <w:tr>
         <w:tc>
           <w:tcPr>
-            <w:tcW w:w="2269" w:type="dxa"/>
+            <w:tcW w:w="2411" w:type="dxa"/>
             <w:vMerge/>
           </w:tcPr>
           <w:p>
@@ -5994,7 +6545,15 @@
                 <w:sz w:val="24"/>
                 <w:szCs w:val="24"/>
               </w:rPr>
-              <w:t>11</w:t>
+              <w:t>0</w:t>
+            </w:r>
+            <w:r>
+              <w:rPr>
+                <w:rFonts w:ascii="Arial" w:hAnsi="Arial" w:cs="Arial"/>
+                <w:sz w:val="24"/>
+                <w:szCs w:val="24"/>
+              </w:rPr>
+              <w:t>1</w:t>
             </w:r>
           </w:p>
         </w:tc>
@@ -6066,7 +6625,7 @@
       <w:tr>
         <w:tc>
           <w:tcPr>
-            <w:tcW w:w="2269" w:type="dxa"/>
+            <w:tcW w:w="2411" w:type="dxa"/>
             <w:shd w:val="clear" w:color="auto" w:fill="C5E0B3" w:themeFill="accent6" w:themeFillTint="66"/>
           </w:tcPr>
           <w:p>
@@ -6085,7 +6644,23 @@
                 <w:sz w:val="24"/>
                 <w:szCs w:val="24"/>
               </w:rPr>
-              <w:t>(tanque cheio)</w:t>
+              <w:t>(tanq</w:t>
+            </w:r>
+            <w:r>
+              <w:rPr>
+                <w:rFonts w:ascii="Arial" w:hAnsi="Arial" w:cs="Arial"/>
+                <w:sz w:val="24"/>
+                <w:szCs w:val="24"/>
+              </w:rPr>
+              <w:t>ue 90%</w:t>
+            </w:r>
+            <w:r>
+              <w:rPr>
+                <w:rFonts w:ascii="Arial" w:hAnsi="Arial" w:cs="Arial"/>
+                <w:sz w:val="24"/>
+                <w:szCs w:val="24"/>
+              </w:rPr>
+              <w:t xml:space="preserve"> cheio)</w:t>
             </w:r>
           </w:p>
         </w:tc>
@@ -6161,6 +6736,14 @@
                 <w:szCs w:val="24"/>
               </w:rPr>
             </w:pPr>
+            <w:r>
+              <w:rPr>
+                <w:rFonts w:ascii="Arial" w:hAnsi="Arial" w:cs="Arial"/>
+                <w:sz w:val="24"/>
+                <w:szCs w:val="24"/>
+              </w:rPr>
+              <w:t>450</w:t>
+            </w:r>
           </w:p>
         </w:tc>
         <w:tc>
@@ -6178,6 +6761,14 @@
                 <w:szCs w:val="24"/>
               </w:rPr>
             </w:pPr>
+            <w:r>
+              <w:rPr>
+                <w:rFonts w:ascii="Arial" w:hAnsi="Arial" w:cs="Arial"/>
+                <w:sz w:val="24"/>
+                <w:szCs w:val="24"/>
+              </w:rPr>
+              <w:t>450</w:t>
+            </w:r>
           </w:p>
         </w:tc>
         <w:tc>
@@ -6195,6 +6786,14 @@
                 <w:szCs w:val="24"/>
               </w:rPr>
             </w:pPr>
+            <w:r>
+              <w:rPr>
+                <w:rFonts w:ascii="Arial" w:hAnsi="Arial" w:cs="Arial"/>
+                <w:sz w:val="24"/>
+                <w:szCs w:val="24"/>
+              </w:rPr>
+              <w:t>450</w:t>
+            </w:r>
           </w:p>
         </w:tc>
         <w:tc>
@@ -6212,13 +6811,21 @@
                 <w:szCs w:val="24"/>
               </w:rPr>
             </w:pPr>
+            <w:r>
+              <w:rPr>
+                <w:rFonts w:ascii="Arial" w:hAnsi="Arial" w:cs="Arial"/>
+                <w:sz w:val="24"/>
+                <w:szCs w:val="24"/>
+              </w:rPr>
+              <w:t>450</w:t>
+            </w:r>
           </w:p>
         </w:tc>
       </w:tr>
       <w:tr>
         <w:tc>
           <w:tcPr>
-            <w:tcW w:w="2269" w:type="dxa"/>
+            <w:tcW w:w="2411" w:type="dxa"/>
             <w:vMerge w:val="restart"/>
           </w:tcPr>
           <w:p>
@@ -6370,7 +6977,15 @@
                 <w:sz w:val="24"/>
                 <w:szCs w:val="24"/>
               </w:rPr>
-              <w:t>3572</w:t>
+              <w:t>357</w:t>
+            </w:r>
+            <w:r>
+              <w:rPr>
+                <w:rFonts w:ascii="Arial" w:hAnsi="Arial" w:cs="Arial"/>
+                <w:sz w:val="24"/>
+                <w:szCs w:val="24"/>
+              </w:rPr>
+              <w:t>1</w:t>
             </w:r>
           </w:p>
         </w:tc>
@@ -6426,7 +7041,7 @@
       <w:tr>
         <w:tc>
           <w:tcPr>
-            <w:tcW w:w="2269" w:type="dxa"/>
+            <w:tcW w:w="2411" w:type="dxa"/>
             <w:vMerge/>
           </w:tcPr>
           <w:p>
@@ -6544,7 +7159,7 @@
                 <w:sz w:val="24"/>
                 <w:szCs w:val="24"/>
               </w:rPr>
-              <w:t>3</w:t>
+              <w:t>2</w:t>
             </w:r>
           </w:p>
         </w:tc>
@@ -6584,7 +7199,7 @@
       <w:tr>
         <w:tc>
           <w:tcPr>
-            <w:tcW w:w="2269" w:type="dxa"/>
+            <w:tcW w:w="2411" w:type="dxa"/>
             <w:shd w:val="clear" w:color="auto" w:fill="C5E0B3" w:themeFill="accent6" w:themeFillTint="66"/>
           </w:tcPr>
           <w:p>
@@ -6603,7 +7218,23 @@
                 <w:sz w:val="24"/>
                 <w:szCs w:val="24"/>
               </w:rPr>
-              <w:t>(tanque cheio)</w:t>
+              <w:t>(tanq</w:t>
+            </w:r>
+            <w:r>
+              <w:rPr>
+                <w:rFonts w:ascii="Arial" w:hAnsi="Arial" w:cs="Arial"/>
+                <w:sz w:val="24"/>
+                <w:szCs w:val="24"/>
+              </w:rPr>
+              <w:t>ue 90%</w:t>
+            </w:r>
+            <w:r>
+              <w:rPr>
+                <w:rFonts w:ascii="Arial" w:hAnsi="Arial" w:cs="Arial"/>
+                <w:sz w:val="24"/>
+                <w:szCs w:val="24"/>
+              </w:rPr>
+              <w:t xml:space="preserve"> cheio)</w:t>
             </w:r>
           </w:p>
         </w:tc>
@@ -6647,6 +7278,14 @@
                 <w:szCs w:val="24"/>
               </w:rPr>
             </w:pPr>
+            <w:r>
+              <w:rPr>
+                <w:rFonts w:ascii="Arial" w:hAnsi="Arial" w:cs="Arial"/>
+                <w:sz w:val="24"/>
+                <w:szCs w:val="24"/>
+              </w:rPr>
+              <w:t>9000</w:t>
+            </w:r>
           </w:p>
         </w:tc>
         <w:tc>
@@ -6664,6 +7303,14 @@
                 <w:szCs w:val="24"/>
               </w:rPr>
             </w:pPr>
+            <w:r>
+              <w:rPr>
+                <w:rFonts w:ascii="Arial" w:hAnsi="Arial" w:cs="Arial"/>
+                <w:sz w:val="24"/>
+                <w:szCs w:val="24"/>
+              </w:rPr>
+              <w:t>9000</w:t>
+            </w:r>
           </w:p>
         </w:tc>
         <w:tc>
@@ -6713,6 +7360,14 @@
                 <w:szCs w:val="24"/>
               </w:rPr>
             </w:pPr>
+            <w:r>
+              <w:rPr>
+                <w:rFonts w:ascii="Arial" w:hAnsi="Arial" w:cs="Arial"/>
+                <w:sz w:val="24"/>
+                <w:szCs w:val="24"/>
+              </w:rPr>
+              <w:t>9000</w:t>
+            </w:r>
           </w:p>
         </w:tc>
         <w:tc>
@@ -6730,13 +7385,21 @@
                 <w:szCs w:val="24"/>
               </w:rPr>
             </w:pPr>
+            <w:r>
+              <w:rPr>
+                <w:rFonts w:ascii="Arial" w:hAnsi="Arial" w:cs="Arial"/>
+                <w:sz w:val="24"/>
+                <w:szCs w:val="24"/>
+              </w:rPr>
+              <w:t>9000</w:t>
+            </w:r>
           </w:p>
         </w:tc>
       </w:tr>
       <w:tr>
         <w:tc>
           <w:tcPr>
-            <w:tcW w:w="2269" w:type="dxa"/>
+            <w:tcW w:w="2411" w:type="dxa"/>
             <w:vMerge w:val="restart"/>
           </w:tcPr>
           <w:p>
@@ -6936,7 +7599,7 @@
       <w:tr>
         <w:tc>
           <w:tcPr>
-            <w:tcW w:w="2269" w:type="dxa"/>
+            <w:tcW w:w="2411" w:type="dxa"/>
             <w:vMerge/>
           </w:tcPr>
           <w:p>
@@ -7077,7 +7740,15 @@
                 <w:sz w:val="24"/>
                 <w:szCs w:val="24"/>
               </w:rPr>
-              <w:t>2503</w:t>
+              <w:t>250</w:t>
+            </w:r>
+            <w:r>
+              <w:rPr>
+                <w:rFonts w:ascii="Arial" w:hAnsi="Arial" w:cs="Arial"/>
+                <w:sz w:val="24"/>
+                <w:szCs w:val="24"/>
+              </w:rPr>
+              <w:t>1</w:t>
             </w:r>
           </w:p>
         </w:tc>
@@ -7085,7 +7756,7 @@
       <w:tr>
         <w:tc>
           <w:tcPr>
-            <w:tcW w:w="2269" w:type="dxa"/>
+            <w:tcW w:w="2411" w:type="dxa"/>
             <w:shd w:val="clear" w:color="auto" w:fill="C5E0B3" w:themeFill="accent6" w:themeFillTint="66"/>
           </w:tcPr>
           <w:p>
@@ -7104,7 +7775,23 @@
                 <w:sz w:val="24"/>
                 <w:szCs w:val="24"/>
               </w:rPr>
-              <w:t>(tanque cheio)</w:t>
+              <w:t>(tanq</w:t>
+            </w:r>
+            <w:r>
+              <w:rPr>
+                <w:rFonts w:ascii="Arial" w:hAnsi="Arial" w:cs="Arial"/>
+                <w:sz w:val="24"/>
+                <w:szCs w:val="24"/>
+              </w:rPr>
+              <w:t>ue 90%</w:t>
+            </w:r>
+            <w:r>
+              <w:rPr>
+                <w:rFonts w:ascii="Arial" w:hAnsi="Arial" w:cs="Arial"/>
+                <w:sz w:val="24"/>
+                <w:szCs w:val="24"/>
+              </w:rPr>
+              <w:t xml:space="preserve"> cheio)</w:t>
             </w:r>
           </w:p>
         </w:tc>
@@ -7148,6 +7835,14 @@
                 <w:szCs w:val="24"/>
               </w:rPr>
             </w:pPr>
+            <w:r>
+              <w:rPr>
+                <w:rFonts w:ascii="Arial" w:hAnsi="Arial" w:cs="Arial"/>
+                <w:sz w:val="24"/>
+                <w:szCs w:val="24"/>
+              </w:rPr>
+              <w:t>2250</w:t>
+            </w:r>
           </w:p>
         </w:tc>
         <w:tc>
@@ -7165,6 +7860,14 @@
                 <w:szCs w:val="24"/>
               </w:rPr>
             </w:pPr>
+            <w:r>
+              <w:rPr>
+                <w:rFonts w:ascii="Arial" w:hAnsi="Arial" w:cs="Arial"/>
+                <w:sz w:val="24"/>
+                <w:szCs w:val="24"/>
+              </w:rPr>
+              <w:t>2250</w:t>
+            </w:r>
           </w:p>
         </w:tc>
         <w:tc>
@@ -7182,6 +7885,14 @@
                 <w:szCs w:val="24"/>
               </w:rPr>
             </w:pPr>
+            <w:r>
+              <w:rPr>
+                <w:rFonts w:ascii="Arial" w:hAnsi="Arial" w:cs="Arial"/>
+                <w:sz w:val="24"/>
+                <w:szCs w:val="24"/>
+              </w:rPr>
+              <w:t>2250</w:t>
+            </w:r>
           </w:p>
         </w:tc>
         <w:tc>
@@ -7199,6 +7910,14 @@
                 <w:szCs w:val="24"/>
               </w:rPr>
             </w:pPr>
+            <w:r>
+              <w:rPr>
+                <w:rFonts w:ascii="Arial" w:hAnsi="Arial" w:cs="Arial"/>
+                <w:sz w:val="24"/>
+                <w:szCs w:val="24"/>
+              </w:rPr>
+              <w:t>2250</w:t>
+            </w:r>
           </w:p>
         </w:tc>
         <w:tc>
@@ -7268,7 +7987,7 @@
           <w:sz w:val="24"/>
           <w:szCs w:val="24"/>
         </w:rPr>
-        <w:t xml:space="preserve">[125, 8250, </w:t>
+        <w:t xml:space="preserve">125, </w:t>
       </w:r>
       <w:r>
         <w:rPr>
@@ -7276,7 +7995,7 @@
           <w:sz w:val="24"/>
           <w:szCs w:val="24"/>
         </w:rPr>
-        <w:t>937, 937</w:t>
+        <w:t>7250</w:t>
       </w:r>
       <w:r>
         <w:rPr>
@@ -7284,7 +8003,7 @@
           <w:sz w:val="24"/>
           <w:szCs w:val="24"/>
         </w:rPr>
-        <w:t>]</w:t>
+        <w:t xml:space="preserve">, </w:t>
       </w:r>
       <w:r>
         <w:rPr>
@@ -7292,7 +8011,7 @@
           <w:sz w:val="24"/>
           <w:szCs w:val="24"/>
         </w:rPr>
-        <w:t>}</w:t>
+        <w:t>812</w:t>
       </w:r>
       <w:r>
         <w:rPr>
@@ -7300,57 +8019,56 @@
           <w:sz w:val="24"/>
           <w:szCs w:val="24"/>
         </w:rPr>
-        <w:t xml:space="preserve"> // ou 936</w:t>
-      </w:r>
-    </w:p>
-    <w:p>
-      <w:pPr>
+        <w:t xml:space="preserve">, </w:t>
+      </w:r>
+      <w:r>
         <w:rPr>
           <w:rFonts w:ascii="Arial" w:hAnsi="Arial" w:cs="Arial"/>
           <w:sz w:val="24"/>
           <w:szCs w:val="24"/>
         </w:rPr>
-      </w:pPr>
+        <w:t>812</w:t>
+      </w:r>
       <w:r>
         <w:rPr>
           <w:rFonts w:ascii="Arial" w:hAnsi="Arial" w:cs="Arial"/>
           <w:sz w:val="24"/>
           <w:szCs w:val="24"/>
         </w:rPr>
-        <w:t>T2: entrada {2511, FALSE}, saída {</w:t>
-      </w:r>
-      <w:r>
+        <w:t>}</w:t>
+      </w:r>
+    </w:p>
+    <w:p>
+      <w:pPr>
         <w:rPr>
           <w:rFonts w:ascii="Arial" w:hAnsi="Arial" w:cs="Arial"/>
           <w:sz w:val="24"/>
           <w:szCs w:val="24"/>
         </w:rPr>
-        <w:t>[-1, 0, 0]</w:t>
-      </w:r>
+      </w:pPr>
       <w:r>
         <w:rPr>
           <w:rFonts w:ascii="Arial" w:hAnsi="Arial" w:cs="Arial"/>
           <w:sz w:val="24"/>
           <w:szCs w:val="24"/>
         </w:rPr>
-        <w:t>}</w:t>
-      </w:r>
-    </w:p>
-    <w:p>
-      <w:pPr>
+        <w:t>T2: entrada {25</w:t>
+      </w:r>
+      <w:r>
         <w:rPr>
           <w:rFonts w:ascii="Arial" w:hAnsi="Arial" w:cs="Arial"/>
           <w:sz w:val="24"/>
           <w:szCs w:val="24"/>
         </w:rPr>
-      </w:pPr>
+        <w:t>0</w:t>
+      </w:r>
       <w:r>
         <w:rPr>
           <w:rFonts w:ascii="Arial" w:hAnsi="Arial" w:cs="Arial"/>
           <w:sz w:val="24"/>
           <w:szCs w:val="24"/>
         </w:rPr>
-        <w:t>T3: entrada {357</w:t>
+        <w:t>1, FALSE}, saída {</w:t>
       </w:r>
       <w:r>
         <w:rPr>
@@ -7358,7 +8076,7 @@
           <w:sz w:val="24"/>
           <w:szCs w:val="24"/>
         </w:rPr>
-        <w:t>2</w:t>
+        <w:t>-1, 0, 0</w:t>
       </w:r>
       <w:r>
         <w:rPr>
@@ -7366,23 +8084,25 @@
           <w:sz w:val="24"/>
           <w:szCs w:val="24"/>
         </w:rPr>
-        <w:t>, FALSE}, saída {</w:t>
-      </w:r>
-      <w:r>
+        <w:t>}</w:t>
+      </w:r>
+    </w:p>
+    <w:p>
+      <w:pPr>
         <w:rPr>
           <w:rFonts w:ascii="Arial" w:hAnsi="Arial" w:cs="Arial"/>
           <w:sz w:val="24"/>
           <w:szCs w:val="24"/>
-        </w:rPr>
-        <w:t>[321, 2500, 803, 803]</w:t>
-      </w:r>
+          <w:u w:val="single"/>
+        </w:rPr>
+      </w:pPr>
       <w:r>
         <w:rPr>
           <w:rFonts w:ascii="Arial" w:hAnsi="Arial" w:cs="Arial"/>
           <w:sz w:val="24"/>
           <w:szCs w:val="24"/>
         </w:rPr>
-        <w:t>}</w:t>
+        <w:t>T3: entrada {357</w:t>
       </w:r>
       <w:r>
         <w:rPr>
@@ -7390,24 +8110,23 @@
           <w:sz w:val="24"/>
           <w:szCs w:val="24"/>
         </w:rPr>
-        <w:t xml:space="preserve"> // ou 802</w:t>
-      </w:r>
-    </w:p>
-    <w:p>
-      <w:pPr>
+        <w:t>1</w:t>
+      </w:r>
+      <w:r>
         <w:rPr>
           <w:rFonts w:ascii="Arial" w:hAnsi="Arial" w:cs="Arial"/>
           <w:sz w:val="24"/>
           <w:szCs w:val="24"/>
         </w:rPr>
-      </w:pPr>
+        <w:t>, FALSE}, saída {</w:t>
+      </w:r>
       <w:r>
         <w:rPr>
           <w:rFonts w:ascii="Arial" w:hAnsi="Arial" w:cs="Arial"/>
           <w:sz w:val="24"/>
           <w:szCs w:val="24"/>
         </w:rPr>
-        <w:t>T4: entrada {357</w:t>
+        <w:t>271</w:t>
       </w:r>
       <w:r>
         <w:rPr>
@@ -7415,7 +8134,7 @@
           <w:sz w:val="24"/>
           <w:szCs w:val="24"/>
         </w:rPr>
-        <w:t>3</w:t>
+        <w:t xml:space="preserve">, 2500, </w:t>
       </w:r>
       <w:r>
         <w:rPr>
@@ -7423,7 +8142,7 @@
           <w:sz w:val="24"/>
           <w:szCs w:val="24"/>
         </w:rPr>
-        <w:t>, FALSE}, saída {</w:t>
+        <w:t>678</w:t>
       </w:r>
       <w:r>
         <w:rPr>
@@ -7431,7 +8150,7 @@
           <w:sz w:val="24"/>
           <w:szCs w:val="24"/>
         </w:rPr>
-        <w:t>[</w:t>
+        <w:t xml:space="preserve">, </w:t>
       </w:r>
       <w:r>
         <w:rPr>
@@ -7439,7 +8158,7 @@
           <w:sz w:val="24"/>
           <w:szCs w:val="24"/>
         </w:rPr>
-        <w:t>0, -1, 0</w:t>
+        <w:t>678</w:t>
       </w:r>
       <w:r>
         <w:rPr>
@@ -7447,32 +8166,32 @@
           <w:sz w:val="24"/>
           <w:szCs w:val="24"/>
         </w:rPr>
-        <w:t>]</w:t>
-      </w:r>
-      <w:r>
+        <w:t>}</w:t>
+      </w:r>
+    </w:p>
+    <w:p>
+      <w:pPr>
         <w:rPr>
           <w:rFonts w:ascii="Arial" w:hAnsi="Arial" w:cs="Arial"/>
           <w:sz w:val="24"/>
           <w:szCs w:val="24"/>
         </w:rPr>
-        <w:t>}</w:t>
-      </w:r>
-    </w:p>
-    <w:p>
-      <w:pPr>
+      </w:pPr>
+      <w:r>
         <w:rPr>
           <w:rFonts w:ascii="Arial" w:hAnsi="Arial" w:cs="Arial"/>
           <w:sz w:val="24"/>
           <w:szCs w:val="24"/>
         </w:rPr>
-      </w:pPr>
+        <w:t>T4: entrada {357</w:t>
+      </w:r>
       <w:r>
         <w:rPr>
           <w:rFonts w:ascii="Arial" w:hAnsi="Arial" w:cs="Arial"/>
           <w:sz w:val="24"/>
           <w:szCs w:val="24"/>
         </w:rPr>
-        <w:t>T5: entrada {, FALSE}, saída {</w:t>
+        <w:t>2</w:t>
       </w:r>
       <w:r>
         <w:rPr>
@@ -7480,7 +8199,7 @@
           <w:sz w:val="24"/>
           <w:szCs w:val="24"/>
         </w:rPr>
-        <w:t>[</w:t>
+        <w:t>, FALSE}, saída {</w:t>
       </w:r>
       <w:r>
         <w:rPr>
@@ -7488,7 +8207,7 @@
           <w:sz w:val="24"/>
           <w:szCs w:val="24"/>
         </w:rPr>
-        <w:t xml:space="preserve">375, 8250, </w:t>
+        <w:t>0, -1, 0</w:t>
       </w:r>
       <w:r>
         <w:rPr>
@@ -7496,23 +8215,24 @@
           <w:sz w:val="24"/>
           <w:szCs w:val="24"/>
         </w:rPr>
-        <w:t>313</w:t>
-      </w:r>
-      <w:r>
+        <w:t>}</w:t>
+      </w:r>
+    </w:p>
+    <w:p>
+      <w:pPr>
         <w:rPr>
           <w:rFonts w:ascii="Arial" w:hAnsi="Arial" w:cs="Arial"/>
           <w:sz w:val="24"/>
           <w:szCs w:val="24"/>
         </w:rPr>
-        <w:t>]</w:t>
-      </w:r>
+      </w:pPr>
       <w:r>
         <w:rPr>
           <w:rFonts w:ascii="Arial" w:hAnsi="Arial" w:cs="Arial"/>
           <w:sz w:val="24"/>
           <w:szCs w:val="24"/>
         </w:rPr>
-        <w:t>}</w:t>
+        <w:t>T5: entrada {</w:t>
       </w:r>
       <w:r>
         <w:rPr>
@@ -7520,24 +8240,23 @@
           <w:sz w:val="24"/>
           <w:szCs w:val="24"/>
         </w:rPr>
-        <w:t xml:space="preserve"> // tem que ver o 313</w:t>
-      </w:r>
-    </w:p>
-    <w:p>
-      <w:pPr>
+        <w:t>2500</w:t>
+      </w:r>
+      <w:r>
         <w:rPr>
           <w:rFonts w:ascii="Arial" w:hAnsi="Arial" w:cs="Arial"/>
           <w:sz w:val="24"/>
           <w:szCs w:val="24"/>
         </w:rPr>
-      </w:pPr>
+        <w:t>, FALSE}, saída {</w:t>
+      </w:r>
       <w:r>
         <w:rPr>
           <w:rFonts w:ascii="Arial" w:hAnsi="Arial" w:cs="Arial"/>
           <w:sz w:val="24"/>
           <w:szCs w:val="24"/>
         </w:rPr>
-        <w:t>T6: entrada {, FALSE}, saída {</w:t>
+        <w:t>325</w:t>
       </w:r>
       <w:r>
         <w:rPr>
@@ -7545,7 +8264,7 @@
           <w:sz w:val="24"/>
           <w:szCs w:val="24"/>
         </w:rPr>
-        <w:t>[</w:t>
+        <w:t xml:space="preserve">, </w:t>
       </w:r>
       <w:r>
         <w:rPr>
@@ -7553,7 +8272,7 @@
           <w:sz w:val="24"/>
           <w:szCs w:val="24"/>
         </w:rPr>
-        <w:t>0, 0, -1</w:t>
+        <w:t>7250</w:t>
       </w:r>
       <w:r>
         <w:rPr>
@@ -7561,7 +8280,7 @@
           <w:sz w:val="24"/>
           <w:szCs w:val="24"/>
         </w:rPr>
-        <w:t>]</w:t>
+        <w:t xml:space="preserve">, </w:t>
       </w:r>
       <w:r>
         <w:rPr>
@@ -7569,571 +8288,108 @@
           <w:sz w:val="24"/>
           <w:szCs w:val="24"/>
         </w:rPr>
-        <w:t>}</w:t>
-      </w:r>
-    </w:p>
-    <w:p>
-      <w:pPr>
+        <w:t>312, 312</w:t>
+      </w:r>
+      <w:r>
         <w:rPr>
           <w:rFonts w:ascii="Arial" w:hAnsi="Arial" w:cs="Arial"/>
           <w:sz w:val="24"/>
           <w:szCs w:val="24"/>
         </w:rPr>
-      </w:pPr>
-    </w:p>
-    <w:p>
-      <w:pPr>
-        <w:jc w:val="center"/>
+        <w:t>}</w:t>
+      </w:r>
+    </w:p>
+    <w:p>
+      <w:pPr>
         <w:rPr>
           <w:rFonts w:ascii="Arial" w:hAnsi="Arial" w:cs="Arial"/>
           <w:sz w:val="24"/>
           <w:szCs w:val="24"/>
         </w:rPr>
       </w:pPr>
-    </w:p>
-    <w:p>
-      <w:pPr>
-        <w:jc w:val="center"/>
+      <w:r>
         <w:rPr>
           <w:rFonts w:ascii="Arial" w:hAnsi="Arial" w:cs="Arial"/>
           <w:sz w:val="24"/>
           <w:szCs w:val="24"/>
         </w:rPr>
-      </w:pPr>
-    </w:p>
-    <w:p>
-      <w:pPr>
-        <w:jc w:val="center"/>
+        <w:t>T6: entrada {</w:t>
+      </w:r>
+      <w:r>
         <w:rPr>
           <w:rFonts w:ascii="Arial" w:hAnsi="Arial" w:cs="Arial"/>
           <w:sz w:val="24"/>
           <w:szCs w:val="24"/>
         </w:rPr>
-      </w:pPr>
-    </w:p>
-    <w:p>
-      <w:pPr>
-        <w:jc w:val="center"/>
+        <w:t>2501</w:t>
+      </w:r>
+      <w:r>
         <w:rPr>
           <w:rFonts w:ascii="Arial" w:hAnsi="Arial" w:cs="Arial"/>
           <w:sz w:val="24"/>
           <w:szCs w:val="24"/>
         </w:rPr>
-      </w:pPr>
-    </w:p>
-    <w:p>
-      <w:pPr>
-        <w:ind w:left="-284" w:right="-285"/>
-        <w:jc w:val="both"/>
-        <w:rPr>
-          <w:rFonts w:ascii="Times New Roman" w:hAnsi="Times New Roman" w:cs="Times New Roman"/>
-          <w:sz w:val="26"/>
-          <w:szCs w:val="26"/>
-        </w:rPr>
-      </w:pPr>
-      <w:r>
-        <w:rPr>
-          <w:rFonts w:ascii="Times New Roman" w:hAnsi="Times New Roman" w:cs="Times New Roman"/>
-          <w:b/>
-          <w:bCs/>
-          <w:sz w:val="26"/>
-          <w:szCs w:val="26"/>
-        </w:rPr>
-        <w:lastRenderedPageBreak/>
-        <w:t>Método</w:t>
-      </w:r>
-      <w:r>
-        <w:rPr>
-          <w:rFonts w:ascii="Times New Roman" w:hAnsi="Times New Roman" w:cs="Times New Roman"/>
-          <w:sz w:val="26"/>
-          <w:szCs w:val="26"/>
-        </w:rPr>
-        <w:t xml:space="preserve">: </w:t>
-      </w:r>
-      <w:r>
-        <w:rPr>
-          <w:rFonts w:ascii="Times New Roman" w:hAnsi="Times New Roman" w:cs="Times New Roman"/>
-          <w:sz w:val="26"/>
-          <w:szCs w:val="26"/>
-        </w:rPr>
-        <w:t>int recebeAditivo (</w:t>
-      </w:r>
-      <w:r>
-        <w:rPr>
-          <w:rFonts w:ascii="Times New Roman" w:hAnsi="Times New Roman" w:cs="Times New Roman"/>
-          <w:sz w:val="26"/>
-          <w:szCs w:val="26"/>
-        </w:rPr>
-        <w:t xml:space="preserve">int </w:t>
-      </w:r>
-      <w:r>
-        <w:rPr>
-          <w:rFonts w:ascii="Times New Roman" w:hAnsi="Times New Roman" w:cs="Times New Roman"/>
-          <w:sz w:val="26"/>
-          <w:szCs w:val="26"/>
-          <w:highlight w:val="green"/>
-        </w:rPr>
-        <w:t>quantidade</w:t>
-      </w:r>
-      <w:r>
-        <w:rPr>
-          <w:rFonts w:ascii="Times New Roman" w:hAnsi="Times New Roman" w:cs="Times New Roman"/>
-          <w:sz w:val="26"/>
-          <w:szCs w:val="26"/>
-        </w:rPr>
-        <w:t>)</w:t>
-      </w:r>
-    </w:p>
-    <w:p>
-      <w:pPr>
-        <w:ind w:left="-284" w:right="-285"/>
-        <w:jc w:val="both"/>
-        <w:rPr>
-          <w:rFonts w:ascii="Times New Roman" w:hAnsi="Times New Roman" w:cs="Times New Roman"/>
-          <w:sz w:val="26"/>
-          <w:szCs w:val="26"/>
-        </w:rPr>
-      </w:pPr>
-      <w:r>
-        <w:rPr>
-          <w:rFonts w:ascii="Times New Roman" w:hAnsi="Times New Roman" w:cs="Times New Roman"/>
-          <w:sz w:val="26"/>
-          <w:szCs w:val="26"/>
-        </w:rPr>
-        <w:t>.</w:t>
-      </w:r>
-      <w:r>
-        <w:rPr>
-          <w:rFonts w:ascii="Times New Roman" w:hAnsi="Times New Roman" w:cs="Times New Roman"/>
-          <w:sz w:val="26"/>
-          <w:szCs w:val="26"/>
-        </w:rPr>
-        <w:t>..</w:t>
-      </w:r>
-    </w:p>
-    <w:p>
-      <w:pPr>
-        <w:ind w:left="-284" w:right="-285"/>
-        <w:jc w:val="both"/>
-        <w:rPr>
-          <w:rFonts w:ascii="Times New Roman" w:hAnsi="Times New Roman" w:cs="Times New Roman"/>
-          <w:sz w:val="26"/>
-          <w:szCs w:val="26"/>
-        </w:rPr>
-      </w:pPr>
-    </w:p>
-    <w:p>
-      <w:pPr>
-        <w:ind w:left="-284" w:right="-285"/>
-        <w:jc w:val="both"/>
-        <w:rPr>
-          <w:rFonts w:ascii="Times New Roman" w:hAnsi="Times New Roman" w:cs="Times New Roman"/>
-          <w:sz w:val="26"/>
-          <w:szCs w:val="26"/>
-        </w:rPr>
-      </w:pPr>
-      <w:r>
-        <w:rPr>
-          <w:rFonts w:ascii="Times New Roman" w:hAnsi="Times New Roman" w:cs="Times New Roman"/>
-          <w:b/>
-          <w:bCs/>
-          <w:sz w:val="26"/>
-          <w:szCs w:val="26"/>
-        </w:rPr>
-        <w:t>Método</w:t>
-      </w:r>
-      <w:r>
-        <w:rPr>
-          <w:rFonts w:ascii="Times New Roman" w:hAnsi="Times New Roman" w:cs="Times New Roman"/>
-          <w:sz w:val="26"/>
-          <w:szCs w:val="26"/>
-        </w:rPr>
-        <w:t xml:space="preserve">: </w:t>
-      </w:r>
-      <w:r>
-        <w:rPr>
-          <w:rFonts w:ascii="Times New Roman" w:hAnsi="Times New Roman" w:cs="Times New Roman"/>
-          <w:sz w:val="26"/>
-          <w:szCs w:val="26"/>
-        </w:rPr>
-        <w:t>int recebeGasolina (</w:t>
-      </w:r>
-      <w:r>
-        <w:rPr>
-          <w:rFonts w:ascii="Times New Roman" w:hAnsi="Times New Roman" w:cs="Times New Roman"/>
-          <w:sz w:val="26"/>
-          <w:szCs w:val="26"/>
-        </w:rPr>
-        <w:t xml:space="preserve">int </w:t>
-      </w:r>
-      <w:r>
-        <w:rPr>
-          <w:rFonts w:ascii="Times New Roman" w:hAnsi="Times New Roman" w:cs="Times New Roman"/>
-          <w:sz w:val="26"/>
-          <w:szCs w:val="26"/>
-          <w:highlight w:val="green"/>
-        </w:rPr>
-        <w:t>quantidade</w:t>
-      </w:r>
-      <w:r>
-        <w:rPr>
-          <w:rFonts w:ascii="Times New Roman" w:hAnsi="Times New Roman" w:cs="Times New Roman"/>
-          <w:sz w:val="26"/>
-          <w:szCs w:val="26"/>
-        </w:rPr>
-        <w:t>)</w:t>
-      </w:r>
-    </w:p>
-    <w:p>
-      <w:pPr>
-        <w:ind w:left="-284" w:right="-285"/>
-        <w:jc w:val="both"/>
-        <w:rPr>
-          <w:rFonts w:ascii="Times New Roman" w:hAnsi="Times New Roman" w:cs="Times New Roman"/>
-          <w:sz w:val="26"/>
-          <w:szCs w:val="26"/>
-        </w:rPr>
-      </w:pPr>
-      <w:r>
-        <w:rPr>
-          <w:rFonts w:ascii="Times New Roman" w:hAnsi="Times New Roman" w:cs="Times New Roman"/>
-          <w:sz w:val="26"/>
-          <w:szCs w:val="26"/>
-        </w:rPr>
-        <w:t>.</w:t>
-      </w:r>
-      <w:r>
-        <w:rPr>
-          <w:rFonts w:ascii="Times New Roman" w:hAnsi="Times New Roman" w:cs="Times New Roman"/>
-          <w:sz w:val="26"/>
-          <w:szCs w:val="26"/>
-        </w:rPr>
-        <w:t>..</w:t>
-      </w:r>
+        <w:t>, FALSE}, saída {</w:t>
+      </w:r>
+      <w:r>
+        <w:rPr>
+          <w:rFonts w:ascii="Arial" w:hAnsi="Arial" w:cs="Arial"/>
+          <w:sz w:val="24"/>
+          <w:szCs w:val="24"/>
+        </w:rPr>
+        <w:t>0, 0, -1</w:t>
+      </w:r>
+      <w:r>
+        <w:rPr>
+          <w:rFonts w:ascii="Arial" w:hAnsi="Arial" w:cs="Arial"/>
+          <w:sz w:val="24"/>
+          <w:szCs w:val="24"/>
+        </w:rPr>
+        <w:t>}</w:t>
+      </w:r>
+    </w:p>
+    <w:p>
+      <w:pPr>
+        <w:rPr>
+          <w:rFonts w:ascii="Arial" w:hAnsi="Arial" w:cs="Arial"/>
+          <w:sz w:val="24"/>
+          <w:szCs w:val="24"/>
+        </w:rPr>
+      </w:pPr>
+    </w:p>
+    <w:p>
+      <w:pPr>
+        <w:jc w:val="center"/>
+        <w:rPr>
+          <w:rFonts w:ascii="Arial" w:hAnsi="Arial" w:cs="Arial"/>
+          <w:sz w:val="24"/>
+          <w:szCs w:val="24"/>
+        </w:rPr>
+      </w:pPr>
+    </w:p>
+    <w:p>
+      <w:pPr>
+        <w:jc w:val="center"/>
+        <w:rPr>
+          <w:rFonts w:ascii="Arial" w:hAnsi="Arial" w:cs="Arial"/>
+          <w:sz w:val="24"/>
+          <w:szCs w:val="24"/>
+        </w:rPr>
+      </w:pPr>
+    </w:p>
+    <w:p>
+      <w:pPr>
+        <w:jc w:val="center"/>
+        <w:rPr>
+          <w:rFonts w:ascii="Arial" w:hAnsi="Arial" w:cs="Arial"/>
+          <w:sz w:val="24"/>
+          <w:szCs w:val="24"/>
+        </w:rPr>
+      </w:pPr>
     </w:p>
     <w:p>
       <w:pPr>
         <w:ind w:right="-285"/>
-        <w:jc w:val="both"/>
-        <w:rPr>
-          <w:rFonts w:ascii="Times New Roman" w:hAnsi="Times New Roman" w:cs="Times New Roman"/>
-          <w:sz w:val="26"/>
-          <w:szCs w:val="26"/>
-        </w:rPr>
-      </w:pPr>
-    </w:p>
-    <w:p>
-      <w:pPr>
-        <w:ind w:left="-284" w:right="-285"/>
-        <w:jc w:val="both"/>
-        <w:rPr>
-          <w:rFonts w:ascii="Times New Roman" w:hAnsi="Times New Roman" w:cs="Times New Roman"/>
-          <w:sz w:val="26"/>
-          <w:szCs w:val="26"/>
-        </w:rPr>
-      </w:pPr>
-      <w:r>
-        <w:rPr>
-          <w:rFonts w:ascii="Times New Roman" w:hAnsi="Times New Roman" w:cs="Times New Roman"/>
-          <w:b/>
-          <w:bCs/>
-          <w:sz w:val="26"/>
-          <w:szCs w:val="26"/>
-        </w:rPr>
-        <w:t>Método</w:t>
-      </w:r>
-      <w:r>
-        <w:rPr>
-          <w:rFonts w:ascii="Times New Roman" w:hAnsi="Times New Roman" w:cs="Times New Roman"/>
-          <w:sz w:val="26"/>
-          <w:szCs w:val="26"/>
-        </w:rPr>
-        <w:t xml:space="preserve">: </w:t>
-      </w:r>
-      <w:r>
-        <w:rPr>
-          <w:rFonts w:ascii="Times New Roman" w:hAnsi="Times New Roman" w:cs="Times New Roman"/>
-          <w:sz w:val="26"/>
-          <w:szCs w:val="26"/>
-        </w:rPr>
-        <w:t>int recebeAlcool (</w:t>
-      </w:r>
-      <w:r>
-        <w:rPr>
-          <w:rFonts w:ascii="Times New Roman" w:hAnsi="Times New Roman" w:cs="Times New Roman"/>
-          <w:sz w:val="26"/>
-          <w:szCs w:val="26"/>
-        </w:rPr>
-        <w:t xml:space="preserve">int </w:t>
-      </w:r>
-      <w:r>
-        <w:rPr>
-          <w:rFonts w:ascii="Times New Roman" w:hAnsi="Times New Roman" w:cs="Times New Roman"/>
-          <w:sz w:val="26"/>
-          <w:szCs w:val="26"/>
-          <w:highlight w:val="green"/>
-        </w:rPr>
-        <w:t>quantidade</w:t>
-      </w:r>
-      <w:r>
-        <w:rPr>
-          <w:rFonts w:ascii="Times New Roman" w:hAnsi="Times New Roman" w:cs="Times New Roman"/>
-          <w:sz w:val="26"/>
-          <w:szCs w:val="26"/>
-        </w:rPr>
-        <w:t>)</w:t>
-      </w:r>
-    </w:p>
-    <w:p>
-      <w:pPr>
-        <w:ind w:left="-284" w:right="-285"/>
-        <w:jc w:val="both"/>
-        <w:rPr>
-          <w:rFonts w:ascii="Times New Roman" w:hAnsi="Times New Roman" w:cs="Times New Roman"/>
-          <w:sz w:val="26"/>
-          <w:szCs w:val="26"/>
-        </w:rPr>
-      </w:pPr>
-      <w:r>
-        <w:rPr>
-          <w:rFonts w:ascii="Times New Roman" w:hAnsi="Times New Roman" w:cs="Times New Roman"/>
-          <w:sz w:val="26"/>
-          <w:szCs w:val="26"/>
-        </w:rPr>
-        <w:t>.</w:t>
-      </w:r>
-      <w:r>
-        <w:rPr>
-          <w:rFonts w:ascii="Times New Roman" w:hAnsi="Times New Roman" w:cs="Times New Roman"/>
-          <w:sz w:val="26"/>
-          <w:szCs w:val="26"/>
-        </w:rPr>
-        <w:t>..</w:t>
-      </w:r>
-    </w:p>
-    <w:p>
-      <w:pPr>
-        <w:ind w:left="-284" w:right="-285"/>
-        <w:jc w:val="both"/>
-        <w:rPr>
-          <w:rFonts w:ascii="Times New Roman" w:hAnsi="Times New Roman" w:cs="Times New Roman"/>
-          <w:sz w:val="26"/>
-          <w:szCs w:val="26"/>
-        </w:rPr>
-      </w:pPr>
-    </w:p>
-    <w:p>
-      <w:pPr>
-        <w:ind w:left="-284" w:right="-285"/>
-        <w:jc w:val="both"/>
-        <w:rPr>
-          <w:rFonts w:ascii="Times New Roman" w:hAnsi="Times New Roman" w:cs="Times New Roman"/>
-          <w:sz w:val="26"/>
-          <w:szCs w:val="26"/>
-        </w:rPr>
-      </w:pPr>
-    </w:p>
-    <w:p>
-      <w:pPr>
-        <w:ind w:left="-284" w:right="-285"/>
-        <w:jc w:val="both"/>
-        <w:rPr>
-          <w:rFonts w:ascii="Times New Roman" w:hAnsi="Times New Roman" w:cs="Times New Roman"/>
-          <w:sz w:val="26"/>
-          <w:szCs w:val="26"/>
-        </w:rPr>
-      </w:pPr>
-    </w:p>
-    <w:p>
-      <w:pPr>
-        <w:ind w:left="-284" w:right="-285"/>
-        <w:jc w:val="both"/>
-        <w:rPr>
-          <w:rFonts w:ascii="Times New Roman" w:hAnsi="Times New Roman" w:cs="Times New Roman"/>
-          <w:sz w:val="26"/>
-          <w:szCs w:val="26"/>
-        </w:rPr>
-      </w:pPr>
-    </w:p>
-    <w:p>
-      <w:pPr>
-        <w:ind w:left="-284" w:right="-285"/>
-        <w:jc w:val="both"/>
-        <w:rPr>
-          <w:rFonts w:ascii="Times New Roman" w:hAnsi="Times New Roman" w:cs="Times New Roman"/>
-          <w:sz w:val="26"/>
-          <w:szCs w:val="26"/>
-        </w:rPr>
-      </w:pPr>
-    </w:p>
-    <w:p>
-      <w:pPr>
-        <w:ind w:left="-284" w:right="-285"/>
-        <w:jc w:val="both"/>
-        <w:rPr>
-          <w:rFonts w:ascii="Times New Roman" w:hAnsi="Times New Roman" w:cs="Times New Roman"/>
-          <w:sz w:val="26"/>
-          <w:szCs w:val="26"/>
-        </w:rPr>
-      </w:pPr>
-    </w:p>
-    <w:p>
-      <w:pPr>
-        <w:ind w:left="-284" w:right="-285"/>
-        <w:jc w:val="both"/>
-        <w:rPr>
-          <w:rFonts w:ascii="Times New Roman" w:hAnsi="Times New Roman" w:cs="Times New Roman"/>
-          <w:sz w:val="26"/>
-          <w:szCs w:val="26"/>
-        </w:rPr>
-      </w:pPr>
-    </w:p>
-    <w:p>
-      <w:pPr>
-        <w:ind w:left="-284" w:right="-285"/>
-        <w:jc w:val="both"/>
-        <w:rPr>
-          <w:rFonts w:ascii="Times New Roman" w:hAnsi="Times New Roman" w:cs="Times New Roman"/>
-          <w:sz w:val="26"/>
-          <w:szCs w:val="26"/>
-        </w:rPr>
-      </w:pPr>
-    </w:p>
-    <w:p>
-      <w:pPr>
-        <w:ind w:left="-284" w:right="-285"/>
-        <w:jc w:val="both"/>
-        <w:rPr>
-          <w:rFonts w:ascii="Times New Roman" w:hAnsi="Times New Roman" w:cs="Times New Roman"/>
-          <w:sz w:val="26"/>
-          <w:szCs w:val="26"/>
-        </w:rPr>
-      </w:pPr>
-    </w:p>
-    <w:p>
-      <w:pPr>
-        <w:ind w:left="-284" w:right="-285"/>
-        <w:jc w:val="both"/>
-        <w:rPr>
-          <w:rFonts w:ascii="Times New Roman" w:hAnsi="Times New Roman" w:cs="Times New Roman"/>
-          <w:sz w:val="26"/>
-          <w:szCs w:val="26"/>
-        </w:rPr>
-      </w:pPr>
-    </w:p>
-    <w:p>
-      <w:pPr>
-        <w:ind w:left="-284" w:right="-285"/>
-        <w:jc w:val="both"/>
-        <w:rPr>
-          <w:rFonts w:ascii="Times New Roman" w:hAnsi="Times New Roman" w:cs="Times New Roman"/>
-          <w:sz w:val="26"/>
-          <w:szCs w:val="26"/>
-        </w:rPr>
-      </w:pPr>
-    </w:p>
-    <w:p>
-      <w:pPr>
-        <w:ind w:left="-284" w:right="-285"/>
-        <w:jc w:val="both"/>
-        <w:rPr>
-          <w:rFonts w:ascii="Times New Roman" w:hAnsi="Times New Roman" w:cs="Times New Roman"/>
-          <w:sz w:val="26"/>
-          <w:szCs w:val="26"/>
-        </w:rPr>
-      </w:pPr>
-    </w:p>
-    <w:p>
-      <w:pPr>
-        <w:ind w:left="-284" w:right="-285"/>
-        <w:jc w:val="both"/>
-        <w:rPr>
-          <w:rFonts w:ascii="Times New Roman" w:hAnsi="Times New Roman" w:cs="Times New Roman"/>
-          <w:sz w:val="26"/>
-          <w:szCs w:val="26"/>
-        </w:rPr>
-      </w:pPr>
-    </w:p>
-    <w:p>
-      <w:pPr>
-        <w:ind w:left="-284" w:right="-285"/>
-        <w:jc w:val="both"/>
-        <w:rPr>
-          <w:rFonts w:ascii="Times New Roman" w:hAnsi="Times New Roman" w:cs="Times New Roman"/>
-          <w:sz w:val="26"/>
-          <w:szCs w:val="26"/>
-        </w:rPr>
-      </w:pPr>
-    </w:p>
-    <w:p>
-      <w:pPr>
-        <w:ind w:left="-284" w:right="-285"/>
-        <w:jc w:val="both"/>
-        <w:rPr>
-          <w:rFonts w:ascii="Times New Roman" w:hAnsi="Times New Roman" w:cs="Times New Roman"/>
-          <w:sz w:val="26"/>
-          <w:szCs w:val="26"/>
-        </w:rPr>
-      </w:pPr>
-    </w:p>
-    <w:p>
-      <w:pPr>
-        <w:ind w:left="-284" w:right="-285"/>
-        <w:jc w:val="both"/>
-        <w:rPr>
-          <w:rFonts w:ascii="Times New Roman" w:hAnsi="Times New Roman" w:cs="Times New Roman"/>
-          <w:sz w:val="26"/>
-          <w:szCs w:val="26"/>
-        </w:rPr>
-      </w:pPr>
-    </w:p>
-    <w:p>
-      <w:pPr>
-        <w:ind w:left="-284" w:right="-285"/>
-        <w:jc w:val="both"/>
-        <w:rPr>
-          <w:rFonts w:ascii="Times New Roman" w:hAnsi="Times New Roman" w:cs="Times New Roman"/>
-          <w:sz w:val="26"/>
-          <w:szCs w:val="26"/>
-        </w:rPr>
-      </w:pPr>
-    </w:p>
-    <w:p>
-      <w:pPr>
-        <w:ind w:left="-284" w:right="-285"/>
-        <w:jc w:val="both"/>
-        <w:rPr>
-          <w:rFonts w:ascii="Times New Roman" w:hAnsi="Times New Roman" w:cs="Times New Roman"/>
-          <w:sz w:val="26"/>
-          <w:szCs w:val="26"/>
-        </w:rPr>
-      </w:pPr>
-    </w:p>
-    <w:p>
-      <w:pPr>
-        <w:ind w:left="-284" w:right="-285"/>
-        <w:jc w:val="both"/>
-        <w:rPr>
-          <w:rFonts w:ascii="Times New Roman" w:hAnsi="Times New Roman" w:cs="Times New Roman"/>
-          <w:sz w:val="26"/>
-          <w:szCs w:val="26"/>
-        </w:rPr>
-      </w:pPr>
-    </w:p>
-    <w:p>
-      <w:pPr>
-        <w:ind w:left="-284" w:right="-285"/>
-        <w:jc w:val="both"/>
-        <w:rPr>
-          <w:rFonts w:ascii="Times New Roman" w:hAnsi="Times New Roman" w:cs="Times New Roman"/>
-          <w:sz w:val="26"/>
-          <w:szCs w:val="26"/>
-        </w:rPr>
-      </w:pPr>
-    </w:p>
-    <w:p>
-      <w:pPr>
-        <w:ind w:left="-284" w:right="-285"/>
         <w:jc w:val="both"/>
         <w:rPr>
           <w:rFonts w:ascii="Times New Roman" w:hAnsi="Times New Roman" w:cs="Times New Roman"/>
@@ -8593,6 +8849,30 @@
         </w:rPr>
         <w:t>Em uma linguagem orientada a objetos, além de usarmos os parâmetros para explorar classes de equivalência, devemos considerar também o estado dos atributos do objeto.</w:t>
       </w:r>
+    </w:p>
+    <w:p>
+      <w:pPr>
+        <w:spacing w:line="360" w:lineRule="auto"/>
+        <w:ind w:left="-284" w:right="-285" w:firstLine="568"/>
+        <w:jc w:val="both"/>
+        <w:rPr>
+          <w:rFonts w:ascii="Times New Roman" w:hAnsi="Times New Roman" w:cs="Times New Roman"/>
+          <w:sz w:val="26"/>
+          <w:szCs w:val="26"/>
+        </w:rPr>
+      </w:pPr>
+    </w:p>
+    <w:p>
+      <w:pPr>
+        <w:spacing w:line="360" w:lineRule="auto"/>
+        <w:ind w:left="-284" w:right="-285" w:firstLine="568"/>
+        <w:jc w:val="both"/>
+        <w:rPr>
+          <w:rFonts w:ascii="Times New Roman" w:hAnsi="Times New Roman" w:cs="Times New Roman"/>
+          <w:sz w:val="26"/>
+          <w:szCs w:val="26"/>
+        </w:rPr>
+      </w:pPr>
     </w:p>
     <w:p>
       <w:pPr>
@@ -8819,6 +9099,25 @@
     </w:p>
     <w:p>
       <w:pPr>
+        <w:ind w:firstLine="708"/>
+        <w:jc w:val="both"/>
+        <w:rPr>
+          <w:rFonts w:ascii="Times New Roman" w:hAnsi="Times New Roman" w:cs="Times New Roman"/>
+          <w:sz w:val="26"/>
+          <w:szCs w:val="26"/>
+        </w:rPr>
+      </w:pPr>
+      <w:r>
+        <w:rPr>
+          <w:rFonts w:ascii="Times New Roman" w:hAnsi="Times New Roman" w:cs="Times New Roman"/>
+          <w:sz w:val="26"/>
+          <w:szCs w:val="26"/>
+        </w:rPr>
+        <w:t>Já para criar as classes de equivalência nos métodos que enchem os tanques devemos analisar a quantidade que cada tanque já tinha para retornar o quanto foi possível ser abastecido. Segundo a especificação do problema, existe um caso onde será abastecido o quanto der e outro caso em que se passa uma quantidade inválida por parâmetro.</w:t>
+      </w:r>
+    </w:p>
+    <w:p>
+      <w:pPr>
         <w:ind w:left="-284" w:right="-285"/>
         <w:jc w:val="both"/>
         <w:rPr>
@@ -8827,14 +9126,6 @@
           <w:szCs w:val="26"/>
         </w:rPr>
       </w:pPr>
-      <w:r>
-        <w:rPr>
-          <w:rFonts w:ascii="Times New Roman" w:hAnsi="Times New Roman" w:cs="Times New Roman"/>
-          <w:sz w:val="26"/>
-          <w:szCs w:val="26"/>
-        </w:rPr>
-        <w:t xml:space="preserve">como temos três condições no método de vender gasolina, o numero de combinações de teste pode crescer rapidamente, logo devemos usar a estratégia do domínio simplicado onde utilizamos uma matriz para facilitar a criação de casos de teste. </w:t>
-      </w:r>
     </w:p>
     <w:p>
       <w:pPr>
@@ -8846,38 +9137,6 @@
           <w:szCs w:val="26"/>
         </w:rPr>
       </w:pPr>
-      <w:r>
-        <w:rPr>
-          <w:rFonts w:ascii="Times New Roman" w:hAnsi="Times New Roman" w:cs="Times New Roman"/>
-          <w:sz w:val="26"/>
-          <w:szCs w:val="26"/>
-        </w:rPr>
-        <w:t>A</w:t>
-      </w:r>
-      <w:r>
-        <w:rPr>
-          <w:rFonts w:ascii="Times New Roman" w:hAnsi="Times New Roman" w:cs="Times New Roman"/>
-          <w:sz w:val="26"/>
-          <w:szCs w:val="26"/>
-        </w:rPr>
-        <w:t xml:space="preserve"> fim de seguir a estratégia proposta decidimos variar os in-points nos diferentes testes</w:t>
-      </w:r>
-      <w:r>
-        <w:rPr>
-          <w:rFonts w:ascii="Times New Roman" w:hAnsi="Times New Roman" w:cs="Times New Roman"/>
-          <w:sz w:val="26"/>
-          <w:szCs w:val="26"/>
-        </w:rPr>
-        <w:t>(quando é true ou false na emergencia)</w:t>
-      </w:r>
-      <w:r>
-        <w:rPr>
-          <w:rFonts w:ascii="Times New Roman" w:hAnsi="Times New Roman" w:cs="Times New Roman"/>
-          <w:sz w:val="26"/>
-          <w:szCs w:val="26"/>
-        </w:rPr>
-        <w:t>. Isso permite verificar se o programa fornece resultados corretos para vários in-points.</w:t>
-      </w:r>
     </w:p>
     <w:p>
       <w:pPr>
@@ -8889,6 +9148,77 @@
           <w:szCs w:val="26"/>
         </w:rPr>
       </w:pPr>
+      <w:r>
+        <w:rPr>
+          <w:rFonts w:ascii="Times New Roman" w:hAnsi="Times New Roman" w:cs="Times New Roman"/>
+          <w:sz w:val="26"/>
+          <w:szCs w:val="26"/>
+        </w:rPr>
+        <w:t xml:space="preserve">como temos três condições no método de vender gasolina, o numero de combinações de teste pode crescer rapidamente, logo devemos usar a estratégia do domínio simplicado onde utilizamos uma matriz para facilitar a criação de casos de teste. </w:t>
+      </w:r>
+    </w:p>
+    <w:p>
+      <w:pPr>
+        <w:ind w:left="-284" w:right="-285"/>
+        <w:jc w:val="both"/>
+        <w:rPr>
+          <w:rFonts w:ascii="Times New Roman" w:hAnsi="Times New Roman" w:cs="Times New Roman"/>
+          <w:sz w:val="26"/>
+          <w:szCs w:val="26"/>
+        </w:rPr>
+      </w:pPr>
+      <w:r>
+        <w:rPr>
+          <w:rFonts w:ascii="Times New Roman" w:hAnsi="Times New Roman" w:cs="Times New Roman"/>
+          <w:sz w:val="26"/>
+          <w:szCs w:val="26"/>
+        </w:rPr>
+        <w:lastRenderedPageBreak/>
+        <w:t>A</w:t>
+      </w:r>
+      <w:r>
+        <w:rPr>
+          <w:rFonts w:ascii="Times New Roman" w:hAnsi="Times New Roman" w:cs="Times New Roman"/>
+          <w:sz w:val="26"/>
+          <w:szCs w:val="26"/>
+        </w:rPr>
+        <w:t xml:space="preserve"> fim de seguir a estratégia proposta decidimos variar os in-points nos diferentes testes</w:t>
+      </w:r>
+      <w:r>
+        <w:rPr>
+          <w:rFonts w:ascii="Times New Roman" w:hAnsi="Times New Roman" w:cs="Times New Roman"/>
+          <w:sz w:val="26"/>
+          <w:szCs w:val="26"/>
+        </w:rPr>
+        <w:t>(quando é true ou false na emergencia)</w:t>
+      </w:r>
+      <w:r>
+        <w:rPr>
+          <w:rFonts w:ascii="Times New Roman" w:hAnsi="Times New Roman" w:cs="Times New Roman"/>
+          <w:sz w:val="26"/>
+          <w:szCs w:val="26"/>
+        </w:rPr>
+        <w:t>. Isso permite verificar se o programa fornece resultados corretos para vários in-points.</w:t>
+      </w:r>
+    </w:p>
+    <w:p>
+      <w:pPr>
+        <w:ind w:left="-284" w:right="-285"/>
+        <w:jc w:val="both"/>
+        <w:rPr>
+          <w:rFonts w:ascii="Times New Roman" w:hAnsi="Times New Roman" w:cs="Times New Roman"/>
+          <w:sz w:val="26"/>
+          <w:szCs w:val="26"/>
+        </w:rPr>
+      </w:pPr>
+      <w:r>
+        <w:rPr>
+          <w:rFonts w:ascii="Times New Roman" w:hAnsi="Times New Roman" w:cs="Times New Roman"/>
+          <w:sz w:val="26"/>
+          <w:szCs w:val="26"/>
+        </w:rPr>
+        <w:t>Já para os métodos que enchem os tanques, foi deduzido que não haveria testes de valor limite já que as rotinas sempre tentarão encher até o máximo permitido dos tanques, diferentemente de casos onde se dá para traduzir in e off points como true e false em certas condições.</w:t>
+      </w:r>
     </w:p>
     <w:p>
       <w:pPr>

--- a/casos de teste.docx
+++ b/casos de teste.docx
@@ -22,7 +22,6 @@
     </w:p>
     <w:p>
       <w:pPr>
-        <w:jc w:val="center"/>
         <w:rPr>
           <w:rFonts w:ascii="Times New Roman" w:hAnsi="Times New Roman" w:cs="Times New Roman"/>
           <w:sz w:val="32"/>
@@ -32,15 +31,6 @@
     </w:p>
     <w:p>
       <w:pPr>
-        <w:rPr>
-          <w:rFonts w:ascii="Times New Roman" w:hAnsi="Times New Roman" w:cs="Times New Roman"/>
-          <w:sz w:val="32"/>
-          <w:szCs w:val="32"/>
-        </w:rPr>
-      </w:pPr>
-    </w:p>
-    <w:p>
-      <w:pPr>
         <w:ind w:left="-284" w:right="-285"/>
         <w:jc w:val="both"/>
         <w:rPr>
@@ -67,14 +57,25 @@
         </w:rPr>
         <w:t xml:space="preserve">: </w:t>
       </w:r>
-      <w:r>
-        <w:rPr>
-          <w:rFonts w:ascii="Times New Roman" w:hAnsi="Times New Roman" w:cs="Times New Roman"/>
-          <w:sz w:val="26"/>
-          <w:szCs w:val="26"/>
-        </w:rPr>
-        <w:t xml:space="preserve">int[] </w:t>
-      </w:r>
+      <w:proofErr w:type="spellStart"/>
+      <w:r>
+        <w:rPr>
+          <w:rFonts w:ascii="Times New Roman" w:hAnsi="Times New Roman" w:cs="Times New Roman"/>
+          <w:sz w:val="26"/>
+          <w:szCs w:val="26"/>
+        </w:rPr>
+        <w:t>int</w:t>
+      </w:r>
+      <w:proofErr w:type="spellEnd"/>
+      <w:r>
+        <w:rPr>
+          <w:rFonts w:ascii="Times New Roman" w:hAnsi="Times New Roman" w:cs="Times New Roman"/>
+          <w:sz w:val="26"/>
+          <w:szCs w:val="26"/>
+        </w:rPr>
+        <w:t xml:space="preserve">[] </w:t>
+      </w:r>
+      <w:proofErr w:type="spellStart"/>
       <w:r>
         <w:rPr>
           <w:rFonts w:ascii="Times New Roman" w:hAnsi="Times New Roman" w:cs="Times New Roman"/>
@@ -83,6 +84,7 @@
         </w:rPr>
         <w:t>encomendaCombustivel</w:t>
       </w:r>
+      <w:proofErr w:type="spellEnd"/>
       <w:r>
         <w:rPr>
           <w:rFonts w:ascii="Times New Roman" w:hAnsi="Times New Roman" w:cs="Times New Roman"/>
@@ -91,13 +93,23 @@
         </w:rPr>
         <w:t xml:space="preserve"> (</w:t>
       </w:r>
-      <w:r>
-        <w:rPr>
-          <w:rFonts w:ascii="Times New Roman" w:hAnsi="Times New Roman" w:cs="Times New Roman"/>
-          <w:sz w:val="26"/>
-          <w:szCs w:val="26"/>
-        </w:rPr>
-        <w:t xml:space="preserve">int </w:t>
+      <w:proofErr w:type="spellStart"/>
+      <w:r>
+        <w:rPr>
+          <w:rFonts w:ascii="Times New Roman" w:hAnsi="Times New Roman" w:cs="Times New Roman"/>
+          <w:sz w:val="26"/>
+          <w:szCs w:val="26"/>
+        </w:rPr>
+        <w:t>int</w:t>
+      </w:r>
+      <w:proofErr w:type="spellEnd"/>
+      <w:r>
+        <w:rPr>
+          <w:rFonts w:ascii="Times New Roman" w:hAnsi="Times New Roman" w:cs="Times New Roman"/>
+          <w:sz w:val="26"/>
+          <w:szCs w:val="26"/>
+        </w:rPr>
+        <w:t xml:space="preserve"> </w:t>
       </w:r>
       <w:r>
         <w:rPr>
@@ -114,8 +126,27 @@
           <w:sz w:val="26"/>
           <w:szCs w:val="26"/>
         </w:rPr>
-        <w:t xml:space="preserve">, boolean </w:t>
-      </w:r>
+        <w:t xml:space="preserve">, </w:t>
+      </w:r>
+      <w:proofErr w:type="spellStart"/>
+      <w:r>
+        <w:rPr>
+          <w:rFonts w:ascii="Times New Roman" w:hAnsi="Times New Roman" w:cs="Times New Roman"/>
+          <w:sz w:val="26"/>
+          <w:szCs w:val="26"/>
+        </w:rPr>
+        <w:t>boolean</w:t>
+      </w:r>
+      <w:proofErr w:type="spellEnd"/>
+      <w:r>
+        <w:rPr>
+          <w:rFonts w:ascii="Times New Roman" w:hAnsi="Times New Roman" w:cs="Times New Roman"/>
+          <w:sz w:val="26"/>
+          <w:szCs w:val="26"/>
+        </w:rPr>
+        <w:t xml:space="preserve"> </w:t>
+      </w:r>
+      <w:proofErr w:type="spellStart"/>
       <w:r>
         <w:rPr>
           <w:rFonts w:ascii="Times New Roman" w:hAnsi="Times New Roman" w:cs="Times New Roman"/>
@@ -125,6 +156,7 @@
         </w:rPr>
         <w:t>emergencia</w:t>
       </w:r>
+      <w:proofErr w:type="spellEnd"/>
       <w:r>
         <w:rPr>
           <w:rFonts w:ascii="Times New Roman" w:hAnsi="Times New Roman" w:cs="Times New Roman"/>
@@ -144,6 +176,74 @@
           <w:szCs w:val="26"/>
         </w:rPr>
       </w:pPr>
+    </w:p>
+    <w:p>
+      <w:pPr>
+        <w:spacing w:line="240" w:lineRule="auto"/>
+        <w:ind w:left="-284" w:right="-285"/>
+        <w:jc w:val="both"/>
+        <w:rPr>
+          <w:rFonts w:ascii="Times New Roman" w:hAnsi="Times New Roman" w:cs="Times New Roman"/>
+          <w:sz w:val="26"/>
+          <w:szCs w:val="26"/>
+        </w:rPr>
+      </w:pPr>
+      <w:r>
+        <w:rPr>
+          <w:rFonts w:ascii="Times New Roman" w:hAnsi="Times New Roman" w:cs="Times New Roman"/>
+          <w:sz w:val="26"/>
+          <w:szCs w:val="26"/>
+        </w:rPr>
+        <w:t xml:space="preserve">Se </w:t>
+      </w:r>
+      <w:proofErr w:type="spellStart"/>
+      <w:r>
+        <w:rPr>
+          <w:rFonts w:ascii="Times New Roman" w:hAnsi="Times New Roman" w:cs="Times New Roman"/>
+          <w:sz w:val="26"/>
+          <w:szCs w:val="26"/>
+          <w:highlight w:val="yellow"/>
+        </w:rPr>
+        <w:t>emerg</w:t>
+      </w:r>
+      <w:r>
+        <w:rPr>
+          <w:rFonts w:ascii="Times New Roman" w:hAnsi="Times New Roman" w:cs="Times New Roman"/>
+          <w:sz w:val="26"/>
+          <w:szCs w:val="26"/>
+          <w:highlight w:val="yellow"/>
+        </w:rPr>
+        <w:t>e</w:t>
+      </w:r>
+      <w:r>
+        <w:rPr>
+          <w:rFonts w:ascii="Times New Roman" w:hAnsi="Times New Roman" w:cs="Times New Roman"/>
+          <w:sz w:val="26"/>
+          <w:szCs w:val="26"/>
+          <w:highlight w:val="yellow"/>
+        </w:rPr>
+        <w:t>ncia</w:t>
+      </w:r>
+      <w:proofErr w:type="spellEnd"/>
+      <w:r>
+        <w:rPr>
+          <w:rFonts w:ascii="Times New Roman" w:hAnsi="Times New Roman" w:cs="Times New Roman"/>
+          <w:sz w:val="26"/>
+          <w:szCs w:val="26"/>
+        </w:rPr>
+        <w:t xml:space="preserve"> = </w:t>
+      </w:r>
+      <w:r>
+        <w:rPr>
+          <w:rFonts w:ascii="Times New Roman" w:hAnsi="Times New Roman" w:cs="Times New Roman"/>
+          <w:b/>
+          <w:bCs/>
+          <w:color w:val="7030A0"/>
+          <w:sz w:val="26"/>
+          <w:szCs w:val="26"/>
+        </w:rPr>
+        <w:t>TRUE</w:t>
+      </w:r>
     </w:p>
     <w:p>
       <w:pPr>
@@ -162,8 +262,347 @@
           <w:sz w:val="26"/>
           <w:szCs w:val="26"/>
         </w:rPr>
+        <w:t>A gasolina só é vendida se</w:t>
+      </w:r>
+      <w:r>
+        <w:rPr>
+          <w:rFonts w:ascii="Times New Roman" w:hAnsi="Times New Roman" w:cs="Times New Roman"/>
+          <w:sz w:val="26"/>
+          <w:szCs w:val="26"/>
+        </w:rPr>
+        <w:t>:</w:t>
+      </w:r>
+    </w:p>
+    <w:p>
+      <w:pPr>
+        <w:pStyle w:val="PargrafodaLista"/>
+        <w:numPr>
+          <w:ilvl w:val="0"/>
+          <w:numId w:val="3"/>
+        </w:numPr>
+        <w:spacing w:line="480" w:lineRule="auto"/>
+        <w:ind w:right="-285"/>
+        <w:jc w:val="both"/>
+        <w:rPr>
+          <w:rFonts w:ascii="Times New Roman" w:hAnsi="Times New Roman" w:cs="Times New Roman"/>
+          <w:sz w:val="26"/>
+          <w:szCs w:val="26"/>
+        </w:rPr>
+      </w:pPr>
+      <w:r>
+        <w:rPr>
+          <w:rFonts w:ascii="Times New Roman" w:hAnsi="Times New Roman" w:cs="Times New Roman"/>
+          <w:sz w:val="26"/>
+          <w:szCs w:val="26"/>
+        </w:rPr>
+        <w:t xml:space="preserve">5% da </w:t>
+      </w:r>
+      <w:r>
+        <w:rPr>
+          <w:rFonts w:ascii="Times New Roman" w:hAnsi="Times New Roman" w:cs="Times New Roman"/>
+          <w:sz w:val="26"/>
+          <w:szCs w:val="26"/>
+          <w:highlight w:val="green"/>
+        </w:rPr>
+        <w:t>quantidade</w:t>
+      </w:r>
+      <w:r>
+        <w:rPr>
+          <w:rFonts w:ascii="Times New Roman" w:hAnsi="Times New Roman" w:cs="Times New Roman"/>
+          <w:sz w:val="26"/>
+          <w:szCs w:val="26"/>
+        </w:rPr>
+        <w:t xml:space="preserve"> subtraído do valor do tanque de aditivo, o restante do tanque </w:t>
+      </w:r>
+      <w:r>
+        <w:rPr>
+          <w:rFonts w:ascii="Times New Roman" w:hAnsi="Times New Roman" w:cs="Times New Roman"/>
+          <w:sz w:val="26"/>
+          <w:szCs w:val="26"/>
+        </w:rPr>
+        <w:t>for</w:t>
+      </w:r>
+      <w:r>
+        <w:rPr>
+          <w:rFonts w:ascii="Times New Roman" w:hAnsi="Times New Roman" w:cs="Times New Roman"/>
+          <w:sz w:val="26"/>
+          <w:szCs w:val="26"/>
+        </w:rPr>
+        <w:t xml:space="preserve"> &gt;= 0</w:t>
+      </w:r>
+    </w:p>
+    <w:p>
+      <w:pPr>
+        <w:pStyle w:val="PargrafodaLista"/>
+        <w:numPr>
+          <w:ilvl w:val="0"/>
+          <w:numId w:val="3"/>
+        </w:numPr>
+        <w:spacing w:line="480" w:lineRule="auto"/>
+        <w:ind w:right="-285"/>
+        <w:jc w:val="both"/>
+        <w:rPr>
+          <w:rFonts w:ascii="Times New Roman" w:hAnsi="Times New Roman" w:cs="Times New Roman"/>
+          <w:sz w:val="26"/>
+          <w:szCs w:val="26"/>
+        </w:rPr>
+      </w:pPr>
+      <w:r>
+        <w:rPr>
+          <w:rFonts w:ascii="Times New Roman" w:hAnsi="Times New Roman" w:cs="Times New Roman"/>
+          <w:sz w:val="26"/>
+          <w:szCs w:val="26"/>
+        </w:rPr>
+        <w:t xml:space="preserve">70% da </w:t>
+      </w:r>
+      <w:r>
+        <w:rPr>
+          <w:rFonts w:ascii="Times New Roman" w:hAnsi="Times New Roman" w:cs="Times New Roman"/>
+          <w:sz w:val="26"/>
+          <w:szCs w:val="26"/>
+          <w:highlight w:val="green"/>
+        </w:rPr>
+        <w:t>quantidade</w:t>
+      </w:r>
+      <w:r>
+        <w:rPr>
+          <w:rFonts w:ascii="Times New Roman" w:hAnsi="Times New Roman" w:cs="Times New Roman"/>
+          <w:sz w:val="26"/>
+          <w:szCs w:val="26"/>
+        </w:rPr>
+        <w:t xml:space="preserve"> </w:t>
+      </w:r>
+      <w:r>
+        <w:rPr>
+          <w:rFonts w:ascii="Times New Roman" w:hAnsi="Times New Roman" w:cs="Times New Roman"/>
+          <w:sz w:val="26"/>
+          <w:szCs w:val="26"/>
+        </w:rPr>
+        <w:t xml:space="preserve">subtraído </w:t>
+      </w:r>
+      <w:r>
+        <w:rPr>
+          <w:rFonts w:ascii="Times New Roman" w:hAnsi="Times New Roman" w:cs="Times New Roman"/>
+          <w:sz w:val="26"/>
+          <w:szCs w:val="26"/>
+        </w:rPr>
+        <w:t>do valor do tanque de gasolina</w:t>
+      </w:r>
+      <w:r>
+        <w:rPr>
+          <w:rFonts w:ascii="Times New Roman" w:hAnsi="Times New Roman" w:cs="Times New Roman"/>
+          <w:sz w:val="26"/>
+          <w:szCs w:val="26"/>
+        </w:rPr>
+        <w:t>,</w:t>
+      </w:r>
+      <w:r>
+        <w:rPr>
+          <w:rFonts w:ascii="Times New Roman" w:hAnsi="Times New Roman" w:cs="Times New Roman"/>
+          <w:sz w:val="26"/>
+          <w:szCs w:val="26"/>
+        </w:rPr>
+        <w:t xml:space="preserve"> o restante </w:t>
+      </w:r>
+      <w:r>
+        <w:rPr>
+          <w:rFonts w:ascii="Times New Roman" w:hAnsi="Times New Roman" w:cs="Times New Roman"/>
+          <w:sz w:val="26"/>
+          <w:szCs w:val="26"/>
+        </w:rPr>
+        <w:t xml:space="preserve">do tanque </w:t>
+      </w:r>
+      <w:r>
+        <w:rPr>
+          <w:rFonts w:ascii="Times New Roman" w:hAnsi="Times New Roman" w:cs="Times New Roman"/>
+          <w:sz w:val="26"/>
+          <w:szCs w:val="26"/>
+        </w:rPr>
+        <w:t>for</w:t>
+      </w:r>
+      <w:r>
+        <w:rPr>
+          <w:rFonts w:ascii="Times New Roman" w:hAnsi="Times New Roman" w:cs="Times New Roman"/>
+          <w:sz w:val="26"/>
+          <w:szCs w:val="26"/>
+        </w:rPr>
+        <w:t xml:space="preserve"> &gt;= 0</w:t>
+      </w:r>
+    </w:p>
+    <w:p>
+      <w:pPr>
+        <w:pStyle w:val="PargrafodaLista"/>
+        <w:numPr>
+          <w:ilvl w:val="0"/>
+          <w:numId w:val="3"/>
+        </w:numPr>
+        <w:spacing w:line="480" w:lineRule="auto"/>
+        <w:ind w:right="-285"/>
+        <w:jc w:val="both"/>
+        <w:rPr>
+          <w:rFonts w:ascii="Times New Roman" w:hAnsi="Times New Roman" w:cs="Times New Roman"/>
+          <w:sz w:val="26"/>
+          <w:szCs w:val="26"/>
+        </w:rPr>
+      </w:pPr>
+      <w:r>
+        <w:rPr>
+          <w:rFonts w:ascii="Times New Roman" w:hAnsi="Times New Roman" w:cs="Times New Roman"/>
+          <w:sz w:val="26"/>
+          <w:szCs w:val="26"/>
+        </w:rPr>
+        <w:t xml:space="preserve">25% da </w:t>
+      </w:r>
+      <w:r>
+        <w:rPr>
+          <w:rFonts w:ascii="Times New Roman" w:hAnsi="Times New Roman" w:cs="Times New Roman"/>
+          <w:sz w:val="26"/>
+          <w:szCs w:val="26"/>
+          <w:highlight w:val="green"/>
+        </w:rPr>
+        <w:t>quantidade</w:t>
+      </w:r>
+      <w:r>
+        <w:rPr>
+          <w:rFonts w:ascii="Times New Roman" w:hAnsi="Times New Roman" w:cs="Times New Roman"/>
+          <w:sz w:val="26"/>
+          <w:szCs w:val="26"/>
+        </w:rPr>
+        <w:t xml:space="preserve"> </w:t>
+      </w:r>
+      <w:r>
+        <w:rPr>
+          <w:rFonts w:ascii="Times New Roman" w:hAnsi="Times New Roman" w:cs="Times New Roman"/>
+          <w:sz w:val="26"/>
+          <w:szCs w:val="26"/>
+        </w:rPr>
+        <w:t xml:space="preserve">subtraído </w:t>
+      </w:r>
+      <w:r>
+        <w:rPr>
+          <w:rFonts w:ascii="Times New Roman" w:hAnsi="Times New Roman" w:cs="Times New Roman"/>
+          <w:sz w:val="26"/>
+          <w:szCs w:val="26"/>
+        </w:rPr>
+        <w:t>do</w:t>
+      </w:r>
+      <w:r>
+        <w:rPr>
+          <w:rFonts w:ascii="Times New Roman" w:hAnsi="Times New Roman" w:cs="Times New Roman"/>
+          <w:sz w:val="26"/>
+          <w:szCs w:val="26"/>
+        </w:rPr>
+        <w:t>s</w:t>
+      </w:r>
+      <w:r>
+        <w:rPr>
+          <w:rFonts w:ascii="Times New Roman" w:hAnsi="Times New Roman" w:cs="Times New Roman"/>
+          <w:sz w:val="26"/>
+          <w:szCs w:val="26"/>
+        </w:rPr>
+        <w:t xml:space="preserve"> valor</w:t>
+      </w:r>
+      <w:r>
+        <w:rPr>
+          <w:rFonts w:ascii="Times New Roman" w:hAnsi="Times New Roman" w:cs="Times New Roman"/>
+          <w:sz w:val="26"/>
+          <w:szCs w:val="26"/>
+        </w:rPr>
+        <w:t>es</w:t>
+      </w:r>
+      <w:r>
+        <w:rPr>
+          <w:rFonts w:ascii="Times New Roman" w:hAnsi="Times New Roman" w:cs="Times New Roman"/>
+          <w:sz w:val="26"/>
+          <w:szCs w:val="26"/>
+        </w:rPr>
+        <w:t xml:space="preserve"> do</w:t>
+      </w:r>
+      <w:r>
+        <w:rPr>
+          <w:rFonts w:ascii="Times New Roman" w:hAnsi="Times New Roman" w:cs="Times New Roman"/>
+          <w:sz w:val="26"/>
+          <w:szCs w:val="26"/>
+        </w:rPr>
+        <w:t>s</w:t>
+      </w:r>
+      <w:r>
+        <w:rPr>
+          <w:rFonts w:ascii="Times New Roman" w:hAnsi="Times New Roman" w:cs="Times New Roman"/>
+          <w:sz w:val="26"/>
+          <w:szCs w:val="26"/>
+        </w:rPr>
+        <w:t xml:space="preserve"> tanque</w:t>
+      </w:r>
+      <w:r>
+        <w:rPr>
+          <w:rFonts w:ascii="Times New Roman" w:hAnsi="Times New Roman" w:cs="Times New Roman"/>
+          <w:sz w:val="26"/>
+          <w:szCs w:val="26"/>
+        </w:rPr>
+        <w:t>s</w:t>
+      </w:r>
+      <w:r>
+        <w:rPr>
+          <w:rFonts w:ascii="Times New Roman" w:hAnsi="Times New Roman" w:cs="Times New Roman"/>
+          <w:sz w:val="26"/>
+          <w:szCs w:val="26"/>
+        </w:rPr>
+        <w:t xml:space="preserve"> de álcool</w:t>
+      </w:r>
+      <w:r>
+        <w:rPr>
+          <w:rFonts w:ascii="Times New Roman" w:hAnsi="Times New Roman" w:cs="Times New Roman"/>
+          <w:sz w:val="26"/>
+          <w:szCs w:val="26"/>
+        </w:rPr>
+        <w:t xml:space="preserve"> somados,</w:t>
+      </w:r>
+      <w:r>
+        <w:rPr>
+          <w:rFonts w:ascii="Times New Roman" w:hAnsi="Times New Roman" w:cs="Times New Roman"/>
+          <w:sz w:val="26"/>
+          <w:szCs w:val="26"/>
+        </w:rPr>
+        <w:t xml:space="preserve"> o restante </w:t>
+      </w:r>
+      <w:r>
+        <w:rPr>
+          <w:rFonts w:ascii="Times New Roman" w:hAnsi="Times New Roman" w:cs="Times New Roman"/>
+          <w:sz w:val="26"/>
+          <w:szCs w:val="26"/>
+        </w:rPr>
+        <w:t>for</w:t>
+      </w:r>
+      <w:r>
+        <w:rPr>
+          <w:rFonts w:ascii="Times New Roman" w:hAnsi="Times New Roman" w:cs="Times New Roman"/>
+          <w:sz w:val="26"/>
+          <w:szCs w:val="26"/>
+        </w:rPr>
+        <w:t xml:space="preserve"> &gt;= 0</w:t>
+      </w:r>
+    </w:p>
+    <w:p>
+      <w:pPr>
+        <w:spacing w:line="240" w:lineRule="auto"/>
+        <w:ind w:left="-284" w:right="-285"/>
+        <w:jc w:val="both"/>
+        <w:rPr>
+          <w:rFonts w:ascii="Times New Roman" w:hAnsi="Times New Roman" w:cs="Times New Roman"/>
+          <w:sz w:val="26"/>
+          <w:szCs w:val="26"/>
+        </w:rPr>
+      </w:pPr>
+      <w:r>
+        <w:rPr>
+          <w:rFonts w:ascii="Times New Roman" w:hAnsi="Times New Roman" w:cs="Times New Roman"/>
+          <w:sz w:val="26"/>
+          <w:szCs w:val="26"/>
+        </w:rPr>
         <w:t xml:space="preserve">Se </w:t>
       </w:r>
+      <w:proofErr w:type="spellStart"/>
       <w:r>
         <w:rPr>
           <w:rFonts w:ascii="Times New Roman" w:hAnsi="Times New Roman" w:cs="Times New Roman"/>
@@ -171,26 +610,9 @@
           <w:szCs w:val="26"/>
           <w:highlight w:val="yellow"/>
         </w:rPr>
-        <w:t>emerg</w:t>
-      </w:r>
-      <w:r>
-        <w:rPr>
-          <w:rFonts w:ascii="Times New Roman" w:hAnsi="Times New Roman" w:cs="Times New Roman"/>
-          <w:sz w:val="26"/>
-          <w:szCs w:val="26"/>
-          <w:highlight w:val="yellow"/>
-        </w:rPr>
-        <w:t>e</w:t>
-      </w:r>
-      <w:r>
-        <w:rPr>
-          <w:rFonts w:ascii="Times New Roman" w:hAnsi="Times New Roman" w:cs="Times New Roman"/>
-          <w:sz w:val="26"/>
-          <w:szCs w:val="26"/>
-          <w:highlight w:val="yellow"/>
-        </w:rPr>
-        <w:t>ncia</w:t>
-      </w:r>
+        <w:t>emergencia</w:t>
+      </w:r>
+      <w:proofErr w:type="spellEnd"/>
       <w:r>
         <w:rPr>
           <w:rFonts w:ascii="Times New Roman" w:hAnsi="Times New Roman" w:cs="Times New Roman"/>
@@ -208,12 +630,12 @@
           <w:sz w:val="26"/>
           <w:szCs w:val="26"/>
         </w:rPr>
-        <w:t>TRUE</w:t>
-      </w:r>
-    </w:p>
-    <w:p>
-      <w:pPr>
-        <w:spacing w:line="276" w:lineRule="auto"/>
+        <w:t>FALSE</w:t>
+      </w:r>
+    </w:p>
+    <w:p>
+      <w:pPr>
+        <w:spacing w:line="360" w:lineRule="auto"/>
         <w:ind w:left="-284" w:right="-285"/>
         <w:jc w:val="both"/>
         <w:rPr>
@@ -228,15 +650,237 @@
           <w:sz w:val="26"/>
           <w:szCs w:val="26"/>
         </w:rPr>
-        <w:t>A gasolina só é vendida se</w:t>
-      </w:r>
-      <w:r>
-        <w:rPr>
-          <w:rFonts w:ascii="Times New Roman" w:hAnsi="Times New Roman" w:cs="Times New Roman"/>
-          <w:sz w:val="26"/>
-          <w:szCs w:val="26"/>
-        </w:rPr>
-        <w:t>:</w:t>
+        <w:t>A gasolina só é vendida se:</w:t>
+      </w:r>
+    </w:p>
+    <w:p>
+      <w:pPr>
+        <w:pStyle w:val="PargrafodaLista"/>
+        <w:numPr>
+          <w:ilvl w:val="0"/>
+          <w:numId w:val="4"/>
+        </w:numPr>
+        <w:spacing w:line="480" w:lineRule="auto"/>
+        <w:ind w:right="-285"/>
+        <w:jc w:val="both"/>
+        <w:rPr>
+          <w:rFonts w:ascii="Times New Roman" w:hAnsi="Times New Roman" w:cs="Times New Roman"/>
+          <w:sz w:val="26"/>
+          <w:szCs w:val="26"/>
+        </w:rPr>
+      </w:pPr>
+      <w:r>
+        <w:rPr>
+          <w:rFonts w:ascii="Times New Roman" w:hAnsi="Times New Roman" w:cs="Times New Roman"/>
+          <w:sz w:val="26"/>
+          <w:szCs w:val="26"/>
+        </w:rPr>
+        <w:t xml:space="preserve">5% da </w:t>
+      </w:r>
+      <w:r>
+        <w:rPr>
+          <w:rFonts w:ascii="Times New Roman" w:hAnsi="Times New Roman" w:cs="Times New Roman"/>
+          <w:sz w:val="26"/>
+          <w:szCs w:val="26"/>
+          <w:highlight w:val="green"/>
+        </w:rPr>
+        <w:t>quantidade</w:t>
+      </w:r>
+      <w:r>
+        <w:rPr>
+          <w:rFonts w:ascii="Times New Roman" w:hAnsi="Times New Roman" w:cs="Times New Roman"/>
+          <w:sz w:val="26"/>
+          <w:szCs w:val="26"/>
+        </w:rPr>
+        <w:t xml:space="preserve"> </w:t>
+      </w:r>
+      <w:r>
+        <w:rPr>
+          <w:rFonts w:ascii="Times New Roman" w:hAnsi="Times New Roman" w:cs="Times New Roman"/>
+          <w:sz w:val="26"/>
+          <w:szCs w:val="26"/>
+        </w:rPr>
+        <w:t xml:space="preserve">subtraído </w:t>
+      </w:r>
+      <w:r>
+        <w:rPr>
+          <w:rFonts w:ascii="Times New Roman" w:hAnsi="Times New Roman" w:cs="Times New Roman"/>
+          <w:sz w:val="26"/>
+          <w:szCs w:val="26"/>
+        </w:rPr>
+        <w:t xml:space="preserve">do valor do tanque de aditivo, o restante do tanque </w:t>
+      </w:r>
+      <w:r>
+        <w:rPr>
+          <w:rFonts w:ascii="Times New Roman" w:hAnsi="Times New Roman" w:cs="Times New Roman"/>
+          <w:sz w:val="26"/>
+          <w:szCs w:val="26"/>
+        </w:rPr>
+        <w:t>for</w:t>
+      </w:r>
+      <w:r>
+        <w:rPr>
+          <w:rFonts w:ascii="Times New Roman" w:hAnsi="Times New Roman" w:cs="Times New Roman"/>
+          <w:sz w:val="26"/>
+          <w:szCs w:val="26"/>
+        </w:rPr>
+        <w:t xml:space="preserve"> &gt;= 125</w:t>
+      </w:r>
+    </w:p>
+    <w:p>
+      <w:pPr>
+        <w:pStyle w:val="PargrafodaLista"/>
+        <w:numPr>
+          <w:ilvl w:val="0"/>
+          <w:numId w:val="4"/>
+        </w:numPr>
+        <w:spacing w:line="480" w:lineRule="auto"/>
+        <w:ind w:right="-285"/>
+        <w:jc w:val="both"/>
+        <w:rPr>
+          <w:rFonts w:ascii="Times New Roman" w:hAnsi="Times New Roman" w:cs="Times New Roman"/>
+          <w:sz w:val="26"/>
+          <w:szCs w:val="26"/>
+        </w:rPr>
+      </w:pPr>
+      <w:r>
+        <w:rPr>
+          <w:rFonts w:ascii="Times New Roman" w:hAnsi="Times New Roman" w:cs="Times New Roman"/>
+          <w:sz w:val="26"/>
+          <w:szCs w:val="26"/>
+        </w:rPr>
+        <w:t xml:space="preserve">70% da </w:t>
+      </w:r>
+      <w:r>
+        <w:rPr>
+          <w:rFonts w:ascii="Times New Roman" w:hAnsi="Times New Roman" w:cs="Times New Roman"/>
+          <w:sz w:val="26"/>
+          <w:szCs w:val="26"/>
+          <w:highlight w:val="green"/>
+        </w:rPr>
+        <w:t>quantidade</w:t>
+      </w:r>
+      <w:r>
+        <w:rPr>
+          <w:rFonts w:ascii="Times New Roman" w:hAnsi="Times New Roman" w:cs="Times New Roman"/>
+          <w:sz w:val="26"/>
+          <w:szCs w:val="26"/>
+        </w:rPr>
+        <w:t xml:space="preserve"> </w:t>
+      </w:r>
+      <w:r>
+        <w:rPr>
+          <w:rFonts w:ascii="Times New Roman" w:hAnsi="Times New Roman" w:cs="Times New Roman"/>
+          <w:sz w:val="26"/>
+          <w:szCs w:val="26"/>
+        </w:rPr>
+        <w:t xml:space="preserve">subtraído </w:t>
+      </w:r>
+      <w:r>
+        <w:rPr>
+          <w:rFonts w:ascii="Times New Roman" w:hAnsi="Times New Roman" w:cs="Times New Roman"/>
+          <w:sz w:val="26"/>
+          <w:szCs w:val="26"/>
+        </w:rPr>
+        <w:t xml:space="preserve">do valor do tanque de gasolina, o restante do tanque </w:t>
+      </w:r>
+      <w:r>
+        <w:rPr>
+          <w:rFonts w:ascii="Times New Roman" w:hAnsi="Times New Roman" w:cs="Times New Roman"/>
+          <w:sz w:val="26"/>
+          <w:szCs w:val="26"/>
+        </w:rPr>
+        <w:t>for</w:t>
+      </w:r>
+      <w:r>
+        <w:rPr>
+          <w:rFonts w:ascii="Times New Roman" w:hAnsi="Times New Roman" w:cs="Times New Roman"/>
+          <w:sz w:val="26"/>
+          <w:szCs w:val="26"/>
+        </w:rPr>
+        <w:t xml:space="preserve"> &gt;= 2500</w:t>
+      </w:r>
+    </w:p>
+    <w:p>
+      <w:pPr>
+        <w:pStyle w:val="PargrafodaLista"/>
+        <w:numPr>
+          <w:ilvl w:val="0"/>
+          <w:numId w:val="4"/>
+        </w:numPr>
+        <w:spacing w:line="480" w:lineRule="auto"/>
+        <w:ind w:right="-285"/>
+        <w:jc w:val="both"/>
+        <w:rPr>
+          <w:rFonts w:ascii="Times New Roman" w:hAnsi="Times New Roman" w:cs="Times New Roman"/>
+          <w:sz w:val="26"/>
+          <w:szCs w:val="26"/>
+        </w:rPr>
+      </w:pPr>
+      <w:r>
+        <w:rPr>
+          <w:rFonts w:ascii="Times New Roman" w:hAnsi="Times New Roman" w:cs="Times New Roman"/>
+          <w:sz w:val="26"/>
+          <w:szCs w:val="26"/>
+        </w:rPr>
+        <w:t xml:space="preserve">25% da </w:t>
+      </w:r>
+      <w:r>
+        <w:rPr>
+          <w:rFonts w:ascii="Times New Roman" w:hAnsi="Times New Roman" w:cs="Times New Roman"/>
+          <w:sz w:val="26"/>
+          <w:szCs w:val="26"/>
+          <w:highlight w:val="green"/>
+        </w:rPr>
+        <w:t>quantidade</w:t>
+      </w:r>
+      <w:r>
+        <w:rPr>
+          <w:rFonts w:ascii="Times New Roman" w:hAnsi="Times New Roman" w:cs="Times New Roman"/>
+          <w:sz w:val="26"/>
+          <w:szCs w:val="26"/>
+        </w:rPr>
+        <w:t xml:space="preserve"> </w:t>
+      </w:r>
+      <w:r>
+        <w:rPr>
+          <w:rFonts w:ascii="Times New Roman" w:hAnsi="Times New Roman" w:cs="Times New Roman"/>
+          <w:sz w:val="26"/>
+          <w:szCs w:val="26"/>
+        </w:rPr>
+        <w:t xml:space="preserve">subtraído </w:t>
+      </w:r>
+      <w:r>
+        <w:rPr>
+          <w:rFonts w:ascii="Times New Roman" w:hAnsi="Times New Roman" w:cs="Times New Roman"/>
+          <w:sz w:val="26"/>
+          <w:szCs w:val="26"/>
+        </w:rPr>
+        <w:t xml:space="preserve">dos valores dos tanques de álcool somados, o restante </w:t>
+      </w:r>
+      <w:r>
+        <w:rPr>
+          <w:rFonts w:ascii="Times New Roman" w:hAnsi="Times New Roman" w:cs="Times New Roman"/>
+          <w:sz w:val="26"/>
+          <w:szCs w:val="26"/>
+        </w:rPr>
+        <w:t>for</w:t>
+      </w:r>
+      <w:r>
+        <w:rPr>
+          <w:rFonts w:ascii="Times New Roman" w:hAnsi="Times New Roman" w:cs="Times New Roman"/>
+          <w:sz w:val="26"/>
+          <w:szCs w:val="26"/>
+        </w:rPr>
+        <w:t xml:space="preserve"> &gt;= </w:t>
+      </w:r>
+      <w:r>
+        <w:rPr>
+          <w:rFonts w:ascii="Times New Roman" w:hAnsi="Times New Roman" w:cs="Times New Roman"/>
+          <w:sz w:val="26"/>
+          <w:szCs w:val="26"/>
+        </w:rPr>
+        <w:t>625</w:t>
       </w:r>
     </w:p>
     <w:p>
@@ -250,79 +894,6 @@
           <w:szCs w:val="26"/>
         </w:rPr>
       </w:pPr>
-      <w:r>
-        <w:rPr>
-          <w:rFonts w:ascii="Times New Roman" w:hAnsi="Times New Roman" w:cs="Times New Roman"/>
-          <w:sz w:val="26"/>
-          <w:szCs w:val="26"/>
-        </w:rPr>
-        <w:t>5</w:t>
-      </w:r>
-      <w:r>
-        <w:rPr>
-          <w:rFonts w:ascii="Times New Roman" w:hAnsi="Times New Roman" w:cs="Times New Roman"/>
-          <w:sz w:val="26"/>
-          <w:szCs w:val="26"/>
-        </w:rPr>
-        <w:t xml:space="preserve">% da </w:t>
-      </w:r>
-      <w:r>
-        <w:rPr>
-          <w:rFonts w:ascii="Times New Roman" w:hAnsi="Times New Roman" w:cs="Times New Roman"/>
-          <w:sz w:val="26"/>
-          <w:szCs w:val="26"/>
-          <w:highlight w:val="green"/>
-        </w:rPr>
-        <w:t>quantidade</w:t>
-      </w:r>
-      <w:r>
-        <w:rPr>
-          <w:rFonts w:ascii="Times New Roman" w:hAnsi="Times New Roman" w:cs="Times New Roman"/>
-          <w:sz w:val="26"/>
-          <w:szCs w:val="26"/>
-        </w:rPr>
-        <w:t xml:space="preserve"> subtraído</w:t>
-      </w:r>
-      <w:r>
-        <w:rPr>
-          <w:rFonts w:ascii="Times New Roman" w:hAnsi="Times New Roman" w:cs="Times New Roman"/>
-          <w:sz w:val="26"/>
-          <w:szCs w:val="26"/>
-        </w:rPr>
-        <w:t xml:space="preserve"> do valor do tanque de </w:t>
-      </w:r>
-      <w:r>
-        <w:rPr>
-          <w:rFonts w:ascii="Times New Roman" w:hAnsi="Times New Roman" w:cs="Times New Roman"/>
-          <w:sz w:val="26"/>
-          <w:szCs w:val="26"/>
-        </w:rPr>
-        <w:t>aditivo,</w:t>
-      </w:r>
-      <w:r>
-        <w:rPr>
-          <w:rFonts w:ascii="Times New Roman" w:hAnsi="Times New Roman" w:cs="Times New Roman"/>
-          <w:sz w:val="26"/>
-          <w:szCs w:val="26"/>
-        </w:rPr>
-        <w:t xml:space="preserve"> o restante </w:t>
-      </w:r>
-      <w:r>
-        <w:rPr>
-          <w:rFonts w:ascii="Times New Roman" w:hAnsi="Times New Roman" w:cs="Times New Roman"/>
-          <w:sz w:val="26"/>
-          <w:szCs w:val="26"/>
-        </w:rPr>
-        <w:t>do tanque deve ser</w:t>
-      </w:r>
-      <w:r>
-        <w:rPr>
-          <w:rFonts w:ascii="Times New Roman" w:hAnsi="Times New Roman" w:cs="Times New Roman"/>
-          <w:sz w:val="26"/>
-          <w:szCs w:val="26"/>
-        </w:rPr>
-        <w:t xml:space="preserve"> &gt;= 0</w:t>
-      </w:r>
     </w:p>
     <w:p>
       <w:pPr>
@@ -335,92 +906,11 @@
           <w:szCs w:val="26"/>
         </w:rPr>
       </w:pPr>
-      <w:r>
-        <w:rPr>
-          <w:rFonts w:ascii="Times New Roman" w:hAnsi="Times New Roman" w:cs="Times New Roman"/>
-          <w:sz w:val="26"/>
-          <w:szCs w:val="26"/>
-        </w:rPr>
-        <w:t xml:space="preserve">70% da </w:t>
-      </w:r>
-      <w:r>
-        <w:rPr>
-          <w:rFonts w:ascii="Times New Roman" w:hAnsi="Times New Roman" w:cs="Times New Roman"/>
-          <w:sz w:val="26"/>
-          <w:szCs w:val="26"/>
-          <w:highlight w:val="green"/>
-        </w:rPr>
-        <w:t>quantidade</w:t>
-      </w:r>
-      <w:r>
-        <w:rPr>
-          <w:rFonts w:ascii="Times New Roman" w:hAnsi="Times New Roman" w:cs="Times New Roman"/>
-          <w:sz w:val="26"/>
-          <w:szCs w:val="26"/>
-        </w:rPr>
-        <w:t xml:space="preserve"> </w:t>
-      </w:r>
-      <w:r>
-        <w:rPr>
-          <w:rFonts w:ascii="Times New Roman" w:hAnsi="Times New Roman" w:cs="Times New Roman"/>
-          <w:sz w:val="26"/>
-          <w:szCs w:val="26"/>
-        </w:rPr>
-        <w:t>subtraído</w:t>
-      </w:r>
-      <w:r>
-        <w:rPr>
-          <w:rFonts w:ascii="Times New Roman" w:hAnsi="Times New Roman" w:cs="Times New Roman"/>
-          <w:sz w:val="26"/>
-          <w:szCs w:val="26"/>
-        </w:rPr>
-        <w:t xml:space="preserve"> </w:t>
-      </w:r>
-      <w:r>
-        <w:rPr>
-          <w:rFonts w:ascii="Times New Roman" w:hAnsi="Times New Roman" w:cs="Times New Roman"/>
-          <w:sz w:val="26"/>
-          <w:szCs w:val="26"/>
-        </w:rPr>
-        <w:t>do valor do tanque de gasolina</w:t>
-      </w:r>
-      <w:r>
-        <w:rPr>
-          <w:rFonts w:ascii="Times New Roman" w:hAnsi="Times New Roman" w:cs="Times New Roman"/>
-          <w:sz w:val="26"/>
-          <w:szCs w:val="26"/>
-        </w:rPr>
-        <w:t>,</w:t>
-      </w:r>
-      <w:r>
-        <w:rPr>
-          <w:rFonts w:ascii="Times New Roman" w:hAnsi="Times New Roman" w:cs="Times New Roman"/>
-          <w:sz w:val="26"/>
-          <w:szCs w:val="26"/>
-        </w:rPr>
-        <w:t xml:space="preserve"> o restante </w:t>
-      </w:r>
-      <w:r>
-        <w:rPr>
-          <w:rFonts w:ascii="Times New Roman" w:hAnsi="Times New Roman" w:cs="Times New Roman"/>
-          <w:sz w:val="26"/>
-          <w:szCs w:val="26"/>
-        </w:rPr>
-        <w:t>do tanque deve ser</w:t>
-      </w:r>
-      <w:r>
-        <w:rPr>
-          <w:rFonts w:ascii="Times New Roman" w:hAnsi="Times New Roman" w:cs="Times New Roman"/>
-          <w:sz w:val="26"/>
-          <w:szCs w:val="26"/>
-        </w:rPr>
-        <w:t xml:space="preserve"> &gt;= 0</w:t>
-      </w:r>
     </w:p>
     <w:p>
       <w:pPr>
         <w:spacing w:line="360" w:lineRule="auto"/>
-        <w:ind w:left="-284" w:right="-285" w:firstLine="284"/>
+        <w:ind w:right="-285"/>
         <w:jc w:val="both"/>
         <w:rPr>
           <w:rFonts w:ascii="Times New Roman" w:hAnsi="Times New Roman" w:cs="Times New Roman"/>
@@ -428,671 +918,11 @@
           <w:szCs w:val="26"/>
         </w:rPr>
       </w:pPr>
-      <w:r>
-        <w:rPr>
-          <w:rFonts w:ascii="Times New Roman" w:hAnsi="Times New Roman" w:cs="Times New Roman"/>
-          <w:sz w:val="26"/>
-          <w:szCs w:val="26"/>
-        </w:rPr>
-        <w:t>25</w:t>
-      </w:r>
-      <w:r>
-        <w:rPr>
-          <w:rFonts w:ascii="Times New Roman" w:hAnsi="Times New Roman" w:cs="Times New Roman"/>
-          <w:sz w:val="26"/>
-          <w:szCs w:val="26"/>
-        </w:rPr>
-        <w:t xml:space="preserve">% da </w:t>
-      </w:r>
-      <w:r>
-        <w:rPr>
-          <w:rFonts w:ascii="Times New Roman" w:hAnsi="Times New Roman" w:cs="Times New Roman"/>
-          <w:sz w:val="26"/>
-          <w:szCs w:val="26"/>
-          <w:highlight w:val="green"/>
-        </w:rPr>
-        <w:t>quantidade</w:t>
-      </w:r>
-      <w:r>
-        <w:rPr>
-          <w:rFonts w:ascii="Times New Roman" w:hAnsi="Times New Roman" w:cs="Times New Roman"/>
-          <w:sz w:val="26"/>
-          <w:szCs w:val="26"/>
-        </w:rPr>
-        <w:t xml:space="preserve"> </w:t>
-      </w:r>
-      <w:r>
-        <w:rPr>
-          <w:rFonts w:ascii="Times New Roman" w:hAnsi="Times New Roman" w:cs="Times New Roman"/>
-          <w:sz w:val="26"/>
-          <w:szCs w:val="26"/>
-        </w:rPr>
-        <w:t>subtraído</w:t>
-      </w:r>
-      <w:r>
-        <w:rPr>
-          <w:rFonts w:ascii="Times New Roman" w:hAnsi="Times New Roman" w:cs="Times New Roman"/>
-          <w:sz w:val="26"/>
-          <w:szCs w:val="26"/>
-        </w:rPr>
-        <w:t xml:space="preserve"> </w:t>
-      </w:r>
-      <w:r>
-        <w:rPr>
-          <w:rFonts w:ascii="Times New Roman" w:hAnsi="Times New Roman" w:cs="Times New Roman"/>
-          <w:sz w:val="26"/>
-          <w:szCs w:val="26"/>
-        </w:rPr>
-        <w:t>do</w:t>
-      </w:r>
-      <w:r>
-        <w:rPr>
-          <w:rFonts w:ascii="Times New Roman" w:hAnsi="Times New Roman" w:cs="Times New Roman"/>
-          <w:sz w:val="26"/>
-          <w:szCs w:val="26"/>
-        </w:rPr>
-        <w:t>s</w:t>
-      </w:r>
-      <w:r>
-        <w:rPr>
-          <w:rFonts w:ascii="Times New Roman" w:hAnsi="Times New Roman" w:cs="Times New Roman"/>
-          <w:sz w:val="26"/>
-          <w:szCs w:val="26"/>
-        </w:rPr>
-        <w:t xml:space="preserve"> valor</w:t>
-      </w:r>
-      <w:r>
-        <w:rPr>
-          <w:rFonts w:ascii="Times New Roman" w:hAnsi="Times New Roman" w:cs="Times New Roman"/>
-          <w:sz w:val="26"/>
-          <w:szCs w:val="26"/>
-        </w:rPr>
-        <w:t>es</w:t>
-      </w:r>
-      <w:r>
-        <w:rPr>
-          <w:rFonts w:ascii="Times New Roman" w:hAnsi="Times New Roman" w:cs="Times New Roman"/>
-          <w:sz w:val="26"/>
-          <w:szCs w:val="26"/>
-        </w:rPr>
-        <w:t xml:space="preserve"> do</w:t>
-      </w:r>
-      <w:r>
-        <w:rPr>
-          <w:rFonts w:ascii="Times New Roman" w:hAnsi="Times New Roman" w:cs="Times New Roman"/>
-          <w:sz w:val="26"/>
-          <w:szCs w:val="26"/>
-        </w:rPr>
-        <w:t>s</w:t>
-      </w:r>
-      <w:r>
-        <w:rPr>
-          <w:rFonts w:ascii="Times New Roman" w:hAnsi="Times New Roman" w:cs="Times New Roman"/>
-          <w:sz w:val="26"/>
-          <w:szCs w:val="26"/>
-        </w:rPr>
-        <w:t xml:space="preserve"> tanque</w:t>
-      </w:r>
-      <w:r>
-        <w:rPr>
-          <w:rFonts w:ascii="Times New Roman" w:hAnsi="Times New Roman" w:cs="Times New Roman"/>
-          <w:sz w:val="26"/>
-          <w:szCs w:val="26"/>
-        </w:rPr>
-        <w:t>s</w:t>
-      </w:r>
-      <w:r>
-        <w:rPr>
-          <w:rFonts w:ascii="Times New Roman" w:hAnsi="Times New Roman" w:cs="Times New Roman"/>
-          <w:sz w:val="26"/>
-          <w:szCs w:val="26"/>
-        </w:rPr>
-        <w:t xml:space="preserve"> de </w:t>
-      </w:r>
-      <w:r>
-        <w:rPr>
-          <w:rFonts w:ascii="Times New Roman" w:hAnsi="Times New Roman" w:cs="Times New Roman"/>
-          <w:sz w:val="26"/>
-          <w:szCs w:val="26"/>
-        </w:rPr>
-        <w:t>álcool</w:t>
-      </w:r>
-      <w:r>
-        <w:rPr>
-          <w:rFonts w:ascii="Times New Roman" w:hAnsi="Times New Roman" w:cs="Times New Roman"/>
-          <w:sz w:val="26"/>
-          <w:szCs w:val="26"/>
-        </w:rPr>
-        <w:t xml:space="preserve"> somados,</w:t>
-      </w:r>
-      <w:r>
-        <w:rPr>
-          <w:rFonts w:ascii="Times New Roman" w:hAnsi="Times New Roman" w:cs="Times New Roman"/>
-          <w:sz w:val="26"/>
-          <w:szCs w:val="26"/>
-        </w:rPr>
-        <w:t xml:space="preserve"> o restante </w:t>
-      </w:r>
-      <w:r>
-        <w:rPr>
-          <w:rFonts w:ascii="Times New Roman" w:hAnsi="Times New Roman" w:cs="Times New Roman"/>
-          <w:sz w:val="26"/>
-          <w:szCs w:val="26"/>
-        </w:rPr>
-        <w:t>deve ser</w:t>
-      </w:r>
-      <w:r>
-        <w:rPr>
-          <w:rFonts w:ascii="Times New Roman" w:hAnsi="Times New Roman" w:cs="Times New Roman"/>
-          <w:sz w:val="26"/>
-          <w:szCs w:val="26"/>
-        </w:rPr>
-        <w:t xml:space="preserve"> &gt;= 0</w:t>
-      </w:r>
     </w:p>
     <w:p>
       <w:pPr>
         <w:spacing w:line="360" w:lineRule="auto"/>
-        <w:ind w:left="-284" w:right="-285" w:firstLine="284"/>
-        <w:jc w:val="both"/>
-        <w:rPr>
-          <w:rFonts w:ascii="Times New Roman" w:hAnsi="Times New Roman" w:cs="Times New Roman"/>
-          <w:sz w:val="26"/>
-          <w:szCs w:val="26"/>
-        </w:rPr>
-      </w:pPr>
-    </w:p>
-    <w:p>
-      <w:pPr>
-        <w:spacing w:line="276" w:lineRule="auto"/>
-        <w:ind w:left="-284" w:right="-285"/>
-        <w:jc w:val="both"/>
-        <w:rPr>
-          <w:rFonts w:ascii="Times New Roman" w:hAnsi="Times New Roman" w:cs="Times New Roman"/>
-          <w:sz w:val="26"/>
-          <w:szCs w:val="26"/>
-        </w:rPr>
-      </w:pPr>
-      <w:r>
-        <w:rPr>
-          <w:rFonts w:ascii="Times New Roman" w:hAnsi="Times New Roman" w:cs="Times New Roman"/>
-          <w:sz w:val="26"/>
-          <w:szCs w:val="26"/>
-        </w:rPr>
-        <w:t xml:space="preserve">Se </w:t>
-      </w:r>
-      <w:r>
-        <w:rPr>
-          <w:rFonts w:ascii="Times New Roman" w:hAnsi="Times New Roman" w:cs="Times New Roman"/>
-          <w:sz w:val="26"/>
-          <w:szCs w:val="26"/>
-          <w:highlight w:val="yellow"/>
-        </w:rPr>
-        <w:t>emergencia</w:t>
-      </w:r>
-      <w:r>
-        <w:rPr>
-          <w:rFonts w:ascii="Times New Roman" w:hAnsi="Times New Roman" w:cs="Times New Roman"/>
-          <w:sz w:val="26"/>
-          <w:szCs w:val="26"/>
-        </w:rPr>
-        <w:t xml:space="preserve"> = </w:t>
-      </w:r>
-      <w:r>
-        <w:rPr>
-          <w:rFonts w:ascii="Times New Roman" w:hAnsi="Times New Roman" w:cs="Times New Roman"/>
-          <w:b/>
-          <w:bCs/>
-          <w:color w:val="7030A0"/>
-          <w:sz w:val="26"/>
-          <w:szCs w:val="26"/>
-        </w:rPr>
-        <w:t>FALSE</w:t>
-      </w:r>
-    </w:p>
-    <w:p>
-      <w:pPr>
-        <w:spacing w:line="276" w:lineRule="auto"/>
-        <w:ind w:left="-284" w:right="-285"/>
-        <w:jc w:val="both"/>
-        <w:rPr>
-          <w:rFonts w:ascii="Times New Roman" w:hAnsi="Times New Roman" w:cs="Times New Roman"/>
-          <w:sz w:val="26"/>
-          <w:szCs w:val="26"/>
-        </w:rPr>
-      </w:pPr>
-      <w:r>
-        <w:rPr>
-          <w:rFonts w:ascii="Times New Roman" w:hAnsi="Times New Roman" w:cs="Times New Roman"/>
-          <w:sz w:val="26"/>
-          <w:szCs w:val="26"/>
-        </w:rPr>
-        <w:t>A gasolina só é vendida se:</w:t>
-      </w:r>
-    </w:p>
-    <w:p>
-      <w:pPr>
-        <w:spacing w:line="360" w:lineRule="auto"/>
-        <w:ind w:left="-284" w:right="-285" w:firstLine="284"/>
-        <w:jc w:val="both"/>
-        <w:rPr>
-          <w:rFonts w:ascii="Times New Roman" w:hAnsi="Times New Roman" w:cs="Times New Roman"/>
-          <w:sz w:val="26"/>
-          <w:szCs w:val="26"/>
-        </w:rPr>
-      </w:pPr>
-      <w:r>
-        <w:rPr>
-          <w:rFonts w:ascii="Times New Roman" w:hAnsi="Times New Roman" w:cs="Times New Roman"/>
-          <w:sz w:val="26"/>
-          <w:szCs w:val="26"/>
-        </w:rPr>
-        <w:t>5</w:t>
-      </w:r>
-      <w:r>
-        <w:rPr>
-          <w:rFonts w:ascii="Times New Roman" w:hAnsi="Times New Roman" w:cs="Times New Roman"/>
-          <w:sz w:val="26"/>
-          <w:szCs w:val="26"/>
-        </w:rPr>
-        <w:t xml:space="preserve">% da </w:t>
-      </w:r>
-      <w:r>
-        <w:rPr>
-          <w:rFonts w:ascii="Times New Roman" w:hAnsi="Times New Roman" w:cs="Times New Roman"/>
-          <w:sz w:val="26"/>
-          <w:szCs w:val="26"/>
-          <w:highlight w:val="green"/>
-        </w:rPr>
-        <w:t>quantidade</w:t>
-      </w:r>
-      <w:r>
-        <w:rPr>
-          <w:rFonts w:ascii="Times New Roman" w:hAnsi="Times New Roman" w:cs="Times New Roman"/>
-          <w:sz w:val="26"/>
-          <w:szCs w:val="26"/>
-        </w:rPr>
-        <w:t xml:space="preserve"> </w:t>
-      </w:r>
-      <w:r>
-        <w:rPr>
-          <w:rFonts w:ascii="Times New Roman" w:hAnsi="Times New Roman" w:cs="Times New Roman"/>
-          <w:sz w:val="26"/>
-          <w:szCs w:val="26"/>
-        </w:rPr>
-        <w:t>subtraído</w:t>
-      </w:r>
-      <w:r>
-        <w:rPr>
-          <w:rFonts w:ascii="Times New Roman" w:hAnsi="Times New Roman" w:cs="Times New Roman"/>
-          <w:sz w:val="26"/>
-          <w:szCs w:val="26"/>
-        </w:rPr>
-        <w:t xml:space="preserve"> </w:t>
-      </w:r>
-      <w:r>
-        <w:rPr>
-          <w:rFonts w:ascii="Times New Roman" w:hAnsi="Times New Roman" w:cs="Times New Roman"/>
-          <w:sz w:val="26"/>
-          <w:szCs w:val="26"/>
-        </w:rPr>
-        <w:t xml:space="preserve">do valor do tanque de </w:t>
-      </w:r>
-      <w:r>
-        <w:rPr>
-          <w:rFonts w:ascii="Times New Roman" w:hAnsi="Times New Roman" w:cs="Times New Roman"/>
-          <w:sz w:val="26"/>
-          <w:szCs w:val="26"/>
-        </w:rPr>
-        <w:t>aditivo,</w:t>
-      </w:r>
-      <w:r>
-        <w:rPr>
-          <w:rFonts w:ascii="Times New Roman" w:hAnsi="Times New Roman" w:cs="Times New Roman"/>
-          <w:sz w:val="26"/>
-          <w:szCs w:val="26"/>
-        </w:rPr>
-        <w:t xml:space="preserve"> o restante </w:t>
-      </w:r>
-      <w:r>
-        <w:rPr>
-          <w:rFonts w:ascii="Times New Roman" w:hAnsi="Times New Roman" w:cs="Times New Roman"/>
-          <w:sz w:val="26"/>
-          <w:szCs w:val="26"/>
-        </w:rPr>
-        <w:t>do tanque deve ser</w:t>
-      </w:r>
-      <w:r>
-        <w:rPr>
-          <w:rFonts w:ascii="Times New Roman" w:hAnsi="Times New Roman" w:cs="Times New Roman"/>
-          <w:sz w:val="26"/>
-          <w:szCs w:val="26"/>
-        </w:rPr>
-        <w:t xml:space="preserve"> &gt;= </w:t>
-      </w:r>
-      <w:r>
-        <w:rPr>
-          <w:rFonts w:ascii="Times New Roman" w:hAnsi="Times New Roman" w:cs="Times New Roman"/>
-          <w:sz w:val="26"/>
-          <w:szCs w:val="26"/>
-        </w:rPr>
-        <w:t>125</w:t>
-      </w:r>
-    </w:p>
-    <w:p>
-      <w:pPr>
-        <w:spacing w:line="360" w:lineRule="auto"/>
-        <w:ind w:left="-284" w:right="-285" w:firstLine="284"/>
-        <w:jc w:val="both"/>
-        <w:rPr>
-          <w:rFonts w:ascii="Times New Roman" w:hAnsi="Times New Roman" w:cs="Times New Roman"/>
-          <w:sz w:val="26"/>
-          <w:szCs w:val="26"/>
-        </w:rPr>
-      </w:pPr>
-      <w:r>
-        <w:rPr>
-          <w:rFonts w:ascii="Times New Roman" w:hAnsi="Times New Roman" w:cs="Times New Roman"/>
-          <w:sz w:val="26"/>
-          <w:szCs w:val="26"/>
-        </w:rPr>
-        <w:t xml:space="preserve">70% da </w:t>
-      </w:r>
-      <w:r>
-        <w:rPr>
-          <w:rFonts w:ascii="Times New Roman" w:hAnsi="Times New Roman" w:cs="Times New Roman"/>
-          <w:sz w:val="26"/>
-          <w:szCs w:val="26"/>
-          <w:highlight w:val="green"/>
-        </w:rPr>
-        <w:t>quantidade</w:t>
-      </w:r>
-      <w:r>
-        <w:rPr>
-          <w:rFonts w:ascii="Times New Roman" w:hAnsi="Times New Roman" w:cs="Times New Roman"/>
-          <w:sz w:val="26"/>
-          <w:szCs w:val="26"/>
-        </w:rPr>
-        <w:t xml:space="preserve"> </w:t>
-      </w:r>
-      <w:r>
-        <w:rPr>
-          <w:rFonts w:ascii="Times New Roman" w:hAnsi="Times New Roman" w:cs="Times New Roman"/>
-          <w:sz w:val="26"/>
-          <w:szCs w:val="26"/>
-        </w:rPr>
-        <w:t>subtraído</w:t>
-      </w:r>
-      <w:r>
-        <w:rPr>
-          <w:rFonts w:ascii="Times New Roman" w:hAnsi="Times New Roman" w:cs="Times New Roman"/>
-          <w:sz w:val="26"/>
-          <w:szCs w:val="26"/>
-        </w:rPr>
-        <w:t xml:space="preserve"> </w:t>
-      </w:r>
-      <w:r>
-        <w:rPr>
-          <w:rFonts w:ascii="Times New Roman" w:hAnsi="Times New Roman" w:cs="Times New Roman"/>
-          <w:sz w:val="26"/>
-          <w:szCs w:val="26"/>
-        </w:rPr>
-        <w:t>do valor do tanque de gasolina</w:t>
-      </w:r>
-      <w:r>
-        <w:rPr>
-          <w:rFonts w:ascii="Times New Roman" w:hAnsi="Times New Roman" w:cs="Times New Roman"/>
-          <w:sz w:val="26"/>
-          <w:szCs w:val="26"/>
-        </w:rPr>
-        <w:t>,</w:t>
-      </w:r>
-      <w:r>
-        <w:rPr>
-          <w:rFonts w:ascii="Times New Roman" w:hAnsi="Times New Roman" w:cs="Times New Roman"/>
-          <w:sz w:val="26"/>
-          <w:szCs w:val="26"/>
-        </w:rPr>
-        <w:t xml:space="preserve"> o restante </w:t>
-      </w:r>
-      <w:r>
-        <w:rPr>
-          <w:rFonts w:ascii="Times New Roman" w:hAnsi="Times New Roman" w:cs="Times New Roman"/>
-          <w:sz w:val="26"/>
-          <w:szCs w:val="26"/>
-        </w:rPr>
-        <w:t>do tanque deve ser</w:t>
-      </w:r>
-      <w:r>
-        <w:rPr>
-          <w:rFonts w:ascii="Times New Roman" w:hAnsi="Times New Roman" w:cs="Times New Roman"/>
-          <w:sz w:val="26"/>
-          <w:szCs w:val="26"/>
-        </w:rPr>
-        <w:t xml:space="preserve"> &gt;= </w:t>
-      </w:r>
-      <w:r>
-        <w:rPr>
-          <w:rFonts w:ascii="Times New Roman" w:hAnsi="Times New Roman" w:cs="Times New Roman"/>
-          <w:sz w:val="26"/>
-          <w:szCs w:val="26"/>
-        </w:rPr>
-        <w:t>2500</w:t>
-      </w:r>
-    </w:p>
-    <w:p>
-      <w:pPr>
-        <w:spacing w:line="360" w:lineRule="auto"/>
-        <w:ind w:left="-284" w:right="-285" w:firstLine="284"/>
-        <w:jc w:val="both"/>
-        <w:rPr>
-          <w:rFonts w:ascii="Times New Roman" w:hAnsi="Times New Roman" w:cs="Times New Roman"/>
-          <w:sz w:val="26"/>
-          <w:szCs w:val="26"/>
-        </w:rPr>
-      </w:pPr>
-      <w:r>
-        <w:rPr>
-          <w:rFonts w:ascii="Times New Roman" w:hAnsi="Times New Roman" w:cs="Times New Roman"/>
-          <w:sz w:val="26"/>
-          <w:szCs w:val="26"/>
-        </w:rPr>
-        <w:t>25</w:t>
-      </w:r>
-      <w:r>
-        <w:rPr>
-          <w:rFonts w:ascii="Times New Roman" w:hAnsi="Times New Roman" w:cs="Times New Roman"/>
-          <w:sz w:val="26"/>
-          <w:szCs w:val="26"/>
-        </w:rPr>
-        <w:t xml:space="preserve">% da </w:t>
-      </w:r>
-      <w:r>
-        <w:rPr>
-          <w:rFonts w:ascii="Times New Roman" w:hAnsi="Times New Roman" w:cs="Times New Roman"/>
-          <w:sz w:val="26"/>
-          <w:szCs w:val="26"/>
-          <w:highlight w:val="green"/>
-        </w:rPr>
-        <w:t>quantidade</w:t>
-      </w:r>
-      <w:r>
-        <w:rPr>
-          <w:rFonts w:ascii="Times New Roman" w:hAnsi="Times New Roman" w:cs="Times New Roman"/>
-          <w:sz w:val="26"/>
-          <w:szCs w:val="26"/>
-        </w:rPr>
-        <w:t xml:space="preserve"> </w:t>
-      </w:r>
-      <w:r>
-        <w:rPr>
-          <w:rFonts w:ascii="Times New Roman" w:hAnsi="Times New Roman" w:cs="Times New Roman"/>
-          <w:sz w:val="26"/>
-          <w:szCs w:val="26"/>
-        </w:rPr>
-        <w:t>subtraído</w:t>
-      </w:r>
-      <w:r>
-        <w:rPr>
-          <w:rFonts w:ascii="Times New Roman" w:hAnsi="Times New Roman" w:cs="Times New Roman"/>
-          <w:sz w:val="26"/>
-          <w:szCs w:val="26"/>
-        </w:rPr>
-        <w:t xml:space="preserve"> </w:t>
-      </w:r>
-      <w:r>
-        <w:rPr>
-          <w:rFonts w:ascii="Times New Roman" w:hAnsi="Times New Roman" w:cs="Times New Roman"/>
-          <w:sz w:val="26"/>
-          <w:szCs w:val="26"/>
-        </w:rPr>
-        <w:t>do</w:t>
-      </w:r>
-      <w:r>
-        <w:rPr>
-          <w:rFonts w:ascii="Times New Roman" w:hAnsi="Times New Roman" w:cs="Times New Roman"/>
-          <w:sz w:val="26"/>
-          <w:szCs w:val="26"/>
-        </w:rPr>
-        <w:t>s</w:t>
-      </w:r>
-      <w:r>
-        <w:rPr>
-          <w:rFonts w:ascii="Times New Roman" w:hAnsi="Times New Roman" w:cs="Times New Roman"/>
-          <w:sz w:val="26"/>
-          <w:szCs w:val="26"/>
-        </w:rPr>
-        <w:t xml:space="preserve"> valor</w:t>
-      </w:r>
-      <w:r>
-        <w:rPr>
-          <w:rFonts w:ascii="Times New Roman" w:hAnsi="Times New Roman" w:cs="Times New Roman"/>
-          <w:sz w:val="26"/>
-          <w:szCs w:val="26"/>
-        </w:rPr>
-        <w:t>es</w:t>
-      </w:r>
-      <w:r>
-        <w:rPr>
-          <w:rFonts w:ascii="Times New Roman" w:hAnsi="Times New Roman" w:cs="Times New Roman"/>
-          <w:sz w:val="26"/>
-          <w:szCs w:val="26"/>
-        </w:rPr>
-        <w:t xml:space="preserve"> do</w:t>
-      </w:r>
-      <w:r>
-        <w:rPr>
-          <w:rFonts w:ascii="Times New Roman" w:hAnsi="Times New Roman" w:cs="Times New Roman"/>
-          <w:sz w:val="26"/>
-          <w:szCs w:val="26"/>
-        </w:rPr>
-        <w:t>s</w:t>
-      </w:r>
-      <w:r>
-        <w:rPr>
-          <w:rFonts w:ascii="Times New Roman" w:hAnsi="Times New Roman" w:cs="Times New Roman"/>
-          <w:sz w:val="26"/>
-          <w:szCs w:val="26"/>
-        </w:rPr>
-        <w:t xml:space="preserve"> tanque</w:t>
-      </w:r>
-      <w:r>
-        <w:rPr>
-          <w:rFonts w:ascii="Times New Roman" w:hAnsi="Times New Roman" w:cs="Times New Roman"/>
-          <w:sz w:val="26"/>
-          <w:szCs w:val="26"/>
-        </w:rPr>
-        <w:t>s</w:t>
-      </w:r>
-      <w:r>
-        <w:rPr>
-          <w:rFonts w:ascii="Times New Roman" w:hAnsi="Times New Roman" w:cs="Times New Roman"/>
-          <w:sz w:val="26"/>
-          <w:szCs w:val="26"/>
-        </w:rPr>
-        <w:t xml:space="preserve"> de </w:t>
-      </w:r>
-      <w:r>
-        <w:rPr>
-          <w:rFonts w:ascii="Times New Roman" w:hAnsi="Times New Roman" w:cs="Times New Roman"/>
-          <w:sz w:val="26"/>
-          <w:szCs w:val="26"/>
-        </w:rPr>
-        <w:t>álcool somados,</w:t>
-      </w:r>
-      <w:r>
-        <w:rPr>
-          <w:rFonts w:ascii="Times New Roman" w:hAnsi="Times New Roman" w:cs="Times New Roman"/>
-          <w:sz w:val="26"/>
-          <w:szCs w:val="26"/>
-        </w:rPr>
-        <w:t xml:space="preserve"> o restante </w:t>
-      </w:r>
-      <w:r>
-        <w:rPr>
-          <w:rFonts w:ascii="Times New Roman" w:hAnsi="Times New Roman" w:cs="Times New Roman"/>
-          <w:sz w:val="26"/>
-          <w:szCs w:val="26"/>
-        </w:rPr>
-        <w:t>deve ser</w:t>
-      </w:r>
-      <w:r>
-        <w:rPr>
-          <w:rFonts w:ascii="Times New Roman" w:hAnsi="Times New Roman" w:cs="Times New Roman"/>
-          <w:sz w:val="26"/>
-          <w:szCs w:val="26"/>
-        </w:rPr>
-        <w:t xml:space="preserve"> &gt;= </w:t>
-      </w:r>
-      <w:r>
-        <w:rPr>
-          <w:rFonts w:ascii="Times New Roman" w:hAnsi="Times New Roman" w:cs="Times New Roman"/>
-          <w:sz w:val="26"/>
-          <w:szCs w:val="26"/>
-        </w:rPr>
-        <w:t>625</w:t>
-      </w:r>
-    </w:p>
-    <w:p>
-      <w:pPr>
-        <w:spacing w:line="360" w:lineRule="auto"/>
-        <w:ind w:left="-284" w:right="-285" w:firstLine="284"/>
-        <w:jc w:val="both"/>
-        <w:rPr>
-          <w:rFonts w:ascii="Times New Roman" w:hAnsi="Times New Roman" w:cs="Times New Roman"/>
-          <w:sz w:val="26"/>
-          <w:szCs w:val="26"/>
-        </w:rPr>
-      </w:pPr>
-    </w:p>
-    <w:p>
-      <w:pPr>
-        <w:spacing w:line="360" w:lineRule="auto"/>
-        <w:ind w:left="-284" w:right="-285" w:firstLine="284"/>
-        <w:jc w:val="both"/>
-        <w:rPr>
-          <w:rFonts w:ascii="Times New Roman" w:hAnsi="Times New Roman" w:cs="Times New Roman"/>
-          <w:sz w:val="26"/>
-          <w:szCs w:val="26"/>
-        </w:rPr>
-      </w:pPr>
-    </w:p>
-    <w:p>
-      <w:pPr>
-        <w:spacing w:line="360" w:lineRule="auto"/>
-        <w:ind w:left="-284" w:right="-285" w:firstLine="284"/>
-        <w:jc w:val="both"/>
-        <w:rPr>
-          <w:rFonts w:ascii="Times New Roman" w:hAnsi="Times New Roman" w:cs="Times New Roman"/>
-          <w:sz w:val="26"/>
-          <w:szCs w:val="26"/>
-        </w:rPr>
-      </w:pPr>
-    </w:p>
-    <w:p>
-      <w:pPr>
-        <w:spacing w:line="360" w:lineRule="auto"/>
-        <w:ind w:left="-284" w:right="-285" w:firstLine="284"/>
+        <w:ind w:right="-285"/>
         <w:jc w:val="both"/>
         <w:rPr>
           <w:rFonts w:ascii="Times New Roman" w:hAnsi="Times New Roman" w:cs="Times New Roman"/>
@@ -1148,6 +978,7 @@
     </w:p>
     <w:p>
       <w:pPr>
+        <w:spacing w:line="360" w:lineRule="auto"/>
         <w:ind w:right="-285" w:firstLine="708"/>
         <w:jc w:val="both"/>
         <w:rPr>
@@ -2021,27 +1852,17 @@
     </w:p>
     <w:p>
       <w:pPr>
-        <w:jc w:val="center"/>
-        <w:rPr>
-          <w:rFonts w:ascii="Times New Roman" w:hAnsi="Times New Roman" w:cs="Times New Roman"/>
-          <w:sz w:val="26"/>
-          <w:szCs w:val="26"/>
-        </w:rPr>
-      </w:pPr>
-    </w:p>
-    <w:p>
-      <w:pPr>
-        <w:jc w:val="center"/>
-        <w:rPr>
-          <w:rFonts w:ascii="Times New Roman" w:hAnsi="Times New Roman" w:cs="Times New Roman"/>
-          <w:sz w:val="26"/>
-          <w:szCs w:val="26"/>
-        </w:rPr>
-      </w:pPr>
-    </w:p>
-    <w:p>
-      <w:pPr>
-        <w:ind w:firstLine="708"/>
+        <w:rPr>
+          <w:rFonts w:ascii="Times New Roman" w:hAnsi="Times New Roman" w:cs="Times New Roman"/>
+          <w:sz w:val="26"/>
+          <w:szCs w:val="26"/>
+        </w:rPr>
+      </w:pPr>
+    </w:p>
+    <w:p>
+      <w:pPr>
+        <w:spacing w:line="360" w:lineRule="auto"/>
+        <w:ind w:firstLine="426"/>
         <w:jc w:val="both"/>
         <w:rPr>
           <w:rFonts w:ascii="Times New Roman" w:hAnsi="Times New Roman" w:cs="Times New Roman"/>
@@ -2072,23 +1893,64 @@
           <w:sz w:val="26"/>
           <w:szCs w:val="26"/>
         </w:rPr>
-        <w:t>n</w:t>
-      </w:r>
-      <w:r>
-        <w:rPr>
-          <w:rFonts w:ascii="Times New Roman" w:hAnsi="Times New Roman" w:cs="Times New Roman"/>
-          <w:sz w:val="26"/>
-          <w:szCs w:val="26"/>
-        </w:rPr>
-        <w:t xml:space="preserve">os métodos que enchem os tanques devemos analisar a quantidade que cada tanque já tinha para retornar o quanto foi possível ser abastecido. </w:t>
-      </w:r>
-      <w:r>
-        <w:rPr>
-          <w:rFonts w:ascii="Times New Roman" w:hAnsi="Times New Roman" w:cs="Times New Roman"/>
-          <w:sz w:val="26"/>
-          <w:szCs w:val="26"/>
-        </w:rPr>
-        <w:t>Segundo a especificação do problema, existe um caso onde será abastecido o quanto der e outro caso em que se passa uma quantidade inválida por parâmetro.</w:t>
+        <w:t>dos</w:t>
+      </w:r>
+      <w:r>
+        <w:rPr>
+          <w:rFonts w:ascii="Times New Roman" w:hAnsi="Times New Roman" w:cs="Times New Roman"/>
+          <w:sz w:val="26"/>
+          <w:szCs w:val="26"/>
+        </w:rPr>
+        <w:t xml:space="preserve"> métodos que enchem os tanques</w:t>
+      </w:r>
+      <w:r>
+        <w:rPr>
+          <w:rFonts w:ascii="Times New Roman" w:hAnsi="Times New Roman" w:cs="Times New Roman"/>
+          <w:sz w:val="26"/>
+          <w:szCs w:val="26"/>
+        </w:rPr>
+        <w:t>, s</w:t>
+      </w:r>
+      <w:r>
+        <w:rPr>
+          <w:rFonts w:ascii="Times New Roman" w:hAnsi="Times New Roman" w:cs="Times New Roman"/>
+          <w:sz w:val="26"/>
+          <w:szCs w:val="26"/>
+        </w:rPr>
+        <w:t xml:space="preserve">egundo a especificação do problema, existe um caso onde será abastecido o quanto der e outro caso </w:t>
+      </w:r>
+      <w:r>
+        <w:rPr>
+          <w:rFonts w:ascii="Times New Roman" w:hAnsi="Times New Roman" w:cs="Times New Roman"/>
+          <w:sz w:val="26"/>
+          <w:szCs w:val="26"/>
+        </w:rPr>
+        <w:t xml:space="preserve">no qual </w:t>
+      </w:r>
+      <w:r>
+        <w:rPr>
+          <w:rFonts w:ascii="Times New Roman" w:hAnsi="Times New Roman" w:cs="Times New Roman"/>
+          <w:sz w:val="26"/>
+          <w:szCs w:val="26"/>
+        </w:rPr>
+        <w:t xml:space="preserve">se passa uma </w:t>
+      </w:r>
+      <w:r>
+        <w:rPr>
+          <w:rFonts w:ascii="Times New Roman" w:hAnsi="Times New Roman" w:cs="Times New Roman"/>
+          <w:sz w:val="26"/>
+          <w:szCs w:val="26"/>
+          <w:highlight w:val="green"/>
+        </w:rPr>
+        <w:t>quantidade</w:t>
+      </w:r>
+      <w:r>
+        <w:rPr>
+          <w:rFonts w:ascii="Times New Roman" w:hAnsi="Times New Roman" w:cs="Times New Roman"/>
+          <w:sz w:val="26"/>
+          <w:szCs w:val="26"/>
+        </w:rPr>
+        <w:t xml:space="preserve"> inválida por parâmetro.</w:t>
       </w:r>
     </w:p>
     <w:p>
@@ -2129,29 +1991,59 @@
         </w:rPr>
         <w:t xml:space="preserve">: </w:t>
       </w:r>
-      <w:r>
-        <w:rPr>
-          <w:rFonts w:ascii="Times New Roman" w:hAnsi="Times New Roman" w:cs="Times New Roman"/>
-          <w:sz w:val="26"/>
-          <w:szCs w:val="26"/>
-        </w:rPr>
-        <w:t xml:space="preserve">int </w:t>
-      </w:r>
-      <w:r>
-        <w:rPr>
-          <w:rFonts w:ascii="Times New Roman" w:hAnsi="Times New Roman" w:cs="Times New Roman"/>
-          <w:sz w:val="26"/>
-          <w:szCs w:val="26"/>
-        </w:rPr>
-        <w:t>recebeAditivo (</w:t>
-      </w:r>
-      <w:r>
-        <w:rPr>
-          <w:rFonts w:ascii="Times New Roman" w:hAnsi="Times New Roman" w:cs="Times New Roman"/>
-          <w:sz w:val="26"/>
-          <w:szCs w:val="26"/>
-        </w:rPr>
-        <w:t xml:space="preserve">int </w:t>
+      <w:proofErr w:type="spellStart"/>
+      <w:r>
+        <w:rPr>
+          <w:rFonts w:ascii="Times New Roman" w:hAnsi="Times New Roman" w:cs="Times New Roman"/>
+          <w:sz w:val="26"/>
+          <w:szCs w:val="26"/>
+        </w:rPr>
+        <w:t>int</w:t>
+      </w:r>
+      <w:proofErr w:type="spellEnd"/>
+      <w:r>
+        <w:rPr>
+          <w:rFonts w:ascii="Times New Roman" w:hAnsi="Times New Roman" w:cs="Times New Roman"/>
+          <w:sz w:val="26"/>
+          <w:szCs w:val="26"/>
+        </w:rPr>
+        <w:t xml:space="preserve"> </w:t>
+      </w:r>
+      <w:proofErr w:type="spellStart"/>
+      <w:r>
+        <w:rPr>
+          <w:rFonts w:ascii="Times New Roman" w:hAnsi="Times New Roman" w:cs="Times New Roman"/>
+          <w:sz w:val="26"/>
+          <w:szCs w:val="26"/>
+        </w:rPr>
+        <w:t>recebeAditivo</w:t>
+      </w:r>
+      <w:proofErr w:type="spellEnd"/>
+      <w:r>
+        <w:rPr>
+          <w:rFonts w:ascii="Times New Roman" w:hAnsi="Times New Roman" w:cs="Times New Roman"/>
+          <w:sz w:val="26"/>
+          <w:szCs w:val="26"/>
+        </w:rPr>
+        <w:t xml:space="preserve"> (</w:t>
+      </w:r>
+      <w:proofErr w:type="spellStart"/>
+      <w:r>
+        <w:rPr>
+          <w:rFonts w:ascii="Times New Roman" w:hAnsi="Times New Roman" w:cs="Times New Roman"/>
+          <w:sz w:val="26"/>
+          <w:szCs w:val="26"/>
+        </w:rPr>
+        <w:t>int</w:t>
+      </w:r>
+      <w:proofErr w:type="spellEnd"/>
+      <w:r>
+        <w:rPr>
+          <w:rFonts w:ascii="Times New Roman" w:hAnsi="Times New Roman" w:cs="Times New Roman"/>
+          <w:sz w:val="26"/>
+          <w:szCs w:val="26"/>
+        </w:rPr>
+        <w:t xml:space="preserve"> </w:t>
       </w:r>
       <w:r>
         <w:rPr>
@@ -2459,29 +2351,59 @@
         </w:rPr>
         <w:t xml:space="preserve">: </w:t>
       </w:r>
-      <w:r>
-        <w:rPr>
-          <w:rFonts w:ascii="Times New Roman" w:hAnsi="Times New Roman" w:cs="Times New Roman"/>
-          <w:sz w:val="26"/>
-          <w:szCs w:val="26"/>
-        </w:rPr>
-        <w:t xml:space="preserve">int </w:t>
-      </w:r>
-      <w:r>
-        <w:rPr>
-          <w:rFonts w:ascii="Times New Roman" w:hAnsi="Times New Roman" w:cs="Times New Roman"/>
-          <w:sz w:val="26"/>
-          <w:szCs w:val="26"/>
-        </w:rPr>
-        <w:t>recebeGasolina (</w:t>
-      </w:r>
-      <w:r>
-        <w:rPr>
-          <w:rFonts w:ascii="Times New Roman" w:hAnsi="Times New Roman" w:cs="Times New Roman"/>
-          <w:sz w:val="26"/>
-          <w:szCs w:val="26"/>
-        </w:rPr>
-        <w:t xml:space="preserve">int </w:t>
+      <w:proofErr w:type="spellStart"/>
+      <w:r>
+        <w:rPr>
+          <w:rFonts w:ascii="Times New Roman" w:hAnsi="Times New Roman" w:cs="Times New Roman"/>
+          <w:sz w:val="26"/>
+          <w:szCs w:val="26"/>
+        </w:rPr>
+        <w:t>int</w:t>
+      </w:r>
+      <w:proofErr w:type="spellEnd"/>
+      <w:r>
+        <w:rPr>
+          <w:rFonts w:ascii="Times New Roman" w:hAnsi="Times New Roman" w:cs="Times New Roman"/>
+          <w:sz w:val="26"/>
+          <w:szCs w:val="26"/>
+        </w:rPr>
+        <w:t xml:space="preserve"> </w:t>
+      </w:r>
+      <w:proofErr w:type="spellStart"/>
+      <w:r>
+        <w:rPr>
+          <w:rFonts w:ascii="Times New Roman" w:hAnsi="Times New Roman" w:cs="Times New Roman"/>
+          <w:sz w:val="26"/>
+          <w:szCs w:val="26"/>
+        </w:rPr>
+        <w:t>recebeGasolina</w:t>
+      </w:r>
+      <w:proofErr w:type="spellEnd"/>
+      <w:r>
+        <w:rPr>
+          <w:rFonts w:ascii="Times New Roman" w:hAnsi="Times New Roman" w:cs="Times New Roman"/>
+          <w:sz w:val="26"/>
+          <w:szCs w:val="26"/>
+        </w:rPr>
+        <w:t xml:space="preserve"> (</w:t>
+      </w:r>
+      <w:proofErr w:type="spellStart"/>
+      <w:r>
+        <w:rPr>
+          <w:rFonts w:ascii="Times New Roman" w:hAnsi="Times New Roman" w:cs="Times New Roman"/>
+          <w:sz w:val="26"/>
+          <w:szCs w:val="26"/>
+        </w:rPr>
+        <w:t>int</w:t>
+      </w:r>
+      <w:proofErr w:type="spellEnd"/>
+      <w:r>
+        <w:rPr>
+          <w:rFonts w:ascii="Times New Roman" w:hAnsi="Times New Roman" w:cs="Times New Roman"/>
+          <w:sz w:val="26"/>
+          <w:szCs w:val="26"/>
+        </w:rPr>
+        <w:t xml:space="preserve"> </w:t>
       </w:r>
       <w:r>
         <w:rPr>
@@ -2801,29 +2723,59 @@
         </w:rPr>
         <w:t xml:space="preserve">: </w:t>
       </w:r>
-      <w:r>
-        <w:rPr>
-          <w:rFonts w:ascii="Times New Roman" w:hAnsi="Times New Roman" w:cs="Times New Roman"/>
-          <w:sz w:val="26"/>
-          <w:szCs w:val="26"/>
-        </w:rPr>
-        <w:t xml:space="preserve">int </w:t>
-      </w:r>
-      <w:r>
-        <w:rPr>
-          <w:rFonts w:ascii="Times New Roman" w:hAnsi="Times New Roman" w:cs="Times New Roman"/>
-          <w:sz w:val="26"/>
-          <w:szCs w:val="26"/>
-        </w:rPr>
-        <w:t>recebeAlcool (</w:t>
-      </w:r>
-      <w:r>
-        <w:rPr>
-          <w:rFonts w:ascii="Times New Roman" w:hAnsi="Times New Roman" w:cs="Times New Roman"/>
-          <w:sz w:val="26"/>
-          <w:szCs w:val="26"/>
-        </w:rPr>
-        <w:t xml:space="preserve">int </w:t>
+      <w:proofErr w:type="spellStart"/>
+      <w:r>
+        <w:rPr>
+          <w:rFonts w:ascii="Times New Roman" w:hAnsi="Times New Roman" w:cs="Times New Roman"/>
+          <w:sz w:val="26"/>
+          <w:szCs w:val="26"/>
+        </w:rPr>
+        <w:t>int</w:t>
+      </w:r>
+      <w:proofErr w:type="spellEnd"/>
+      <w:r>
+        <w:rPr>
+          <w:rFonts w:ascii="Times New Roman" w:hAnsi="Times New Roman" w:cs="Times New Roman"/>
+          <w:sz w:val="26"/>
+          <w:szCs w:val="26"/>
+        </w:rPr>
+        <w:t xml:space="preserve"> </w:t>
+      </w:r>
+      <w:proofErr w:type="spellStart"/>
+      <w:r>
+        <w:rPr>
+          <w:rFonts w:ascii="Times New Roman" w:hAnsi="Times New Roman" w:cs="Times New Roman"/>
+          <w:sz w:val="26"/>
+          <w:szCs w:val="26"/>
+        </w:rPr>
+        <w:t>recebeAlcool</w:t>
+      </w:r>
+      <w:proofErr w:type="spellEnd"/>
+      <w:r>
+        <w:rPr>
+          <w:rFonts w:ascii="Times New Roman" w:hAnsi="Times New Roman" w:cs="Times New Roman"/>
+          <w:sz w:val="26"/>
+          <w:szCs w:val="26"/>
+        </w:rPr>
+        <w:t xml:space="preserve"> (</w:t>
+      </w:r>
+      <w:proofErr w:type="spellStart"/>
+      <w:r>
+        <w:rPr>
+          <w:rFonts w:ascii="Times New Roman" w:hAnsi="Times New Roman" w:cs="Times New Roman"/>
+          <w:sz w:val="26"/>
+          <w:szCs w:val="26"/>
+        </w:rPr>
+        <w:t>int</w:t>
+      </w:r>
+      <w:proofErr w:type="spellEnd"/>
+      <w:r>
+        <w:rPr>
+          <w:rFonts w:ascii="Times New Roman" w:hAnsi="Times New Roman" w:cs="Times New Roman"/>
+          <w:sz w:val="26"/>
+          <w:szCs w:val="26"/>
+        </w:rPr>
+        <w:t xml:space="preserve"> </w:t>
       </w:r>
       <w:r>
         <w:rPr>
@@ -3169,19 +3121,28 @@
     </w:p>
     <w:p>
       <w:pPr>
-        <w:jc w:val="center"/>
         <w:rPr>
           <w:rFonts w:ascii="Times New Roman" w:hAnsi="Times New Roman" w:cs="Times New Roman"/>
           <w:sz w:val="32"/>
           <w:szCs w:val="32"/>
         </w:rPr>
       </w:pPr>
-      <w:r>
+    </w:p>
+    <w:p>
+      <w:pPr>
+        <w:jc w:val="center"/>
         <w:rPr>
           <w:rFonts w:ascii="Times New Roman" w:hAnsi="Times New Roman" w:cs="Times New Roman"/>
           <w:sz w:val="32"/>
           <w:szCs w:val="32"/>
         </w:rPr>
+      </w:pPr>
+      <w:r>
+        <w:rPr>
+          <w:rFonts w:ascii="Times New Roman" w:hAnsi="Times New Roman" w:cs="Times New Roman"/>
+          <w:sz w:val="32"/>
+          <w:szCs w:val="32"/>
+        </w:rPr>
         <w:lastRenderedPageBreak/>
         <w:t xml:space="preserve">Técnica </w:t>
       </w:r>
@@ -3230,8 +3191,18 @@
           <w:sz w:val="26"/>
           <w:szCs w:val="26"/>
         </w:rPr>
-        <w:t>: encomendaCombustivel</w:t>
-      </w:r>
+        <w:t xml:space="preserve">: </w:t>
+      </w:r>
+      <w:proofErr w:type="spellStart"/>
+      <w:r>
+        <w:rPr>
+          <w:rFonts w:ascii="Times New Roman" w:hAnsi="Times New Roman" w:cs="Times New Roman"/>
+          <w:sz w:val="26"/>
+          <w:szCs w:val="26"/>
+        </w:rPr>
+        <w:t>encomendaCombustivel</w:t>
+      </w:r>
+      <w:proofErr w:type="spellEnd"/>
       <w:r>
         <w:rPr>
           <w:rFonts w:ascii="Times New Roman" w:hAnsi="Times New Roman" w:cs="Times New Roman"/>
@@ -3240,13 +3211,23 @@
         </w:rPr>
         <w:t xml:space="preserve"> (</w:t>
       </w:r>
-      <w:r>
-        <w:rPr>
-          <w:rFonts w:ascii="Times New Roman" w:hAnsi="Times New Roman" w:cs="Times New Roman"/>
-          <w:sz w:val="26"/>
-          <w:szCs w:val="26"/>
-        </w:rPr>
-        <w:t xml:space="preserve">int </w:t>
+      <w:proofErr w:type="spellStart"/>
+      <w:r>
+        <w:rPr>
+          <w:rFonts w:ascii="Times New Roman" w:hAnsi="Times New Roman" w:cs="Times New Roman"/>
+          <w:sz w:val="26"/>
+          <w:szCs w:val="26"/>
+        </w:rPr>
+        <w:t>int</w:t>
+      </w:r>
+      <w:proofErr w:type="spellEnd"/>
+      <w:r>
+        <w:rPr>
+          <w:rFonts w:ascii="Times New Roman" w:hAnsi="Times New Roman" w:cs="Times New Roman"/>
+          <w:sz w:val="26"/>
+          <w:szCs w:val="26"/>
+        </w:rPr>
+        <w:t xml:space="preserve"> </w:t>
       </w:r>
       <w:r>
         <w:rPr>
@@ -3263,8 +3244,27 @@
           <w:sz w:val="26"/>
           <w:szCs w:val="26"/>
         </w:rPr>
-        <w:t xml:space="preserve">, boolean </w:t>
-      </w:r>
+        <w:t xml:space="preserve">, </w:t>
+      </w:r>
+      <w:proofErr w:type="spellStart"/>
+      <w:r>
+        <w:rPr>
+          <w:rFonts w:ascii="Times New Roman" w:hAnsi="Times New Roman" w:cs="Times New Roman"/>
+          <w:sz w:val="26"/>
+          <w:szCs w:val="26"/>
+        </w:rPr>
+        <w:t>boolean</w:t>
+      </w:r>
+      <w:proofErr w:type="spellEnd"/>
+      <w:r>
+        <w:rPr>
+          <w:rFonts w:ascii="Times New Roman" w:hAnsi="Times New Roman" w:cs="Times New Roman"/>
+          <w:sz w:val="26"/>
+          <w:szCs w:val="26"/>
+        </w:rPr>
+        <w:t xml:space="preserve"> </w:t>
+      </w:r>
+      <w:proofErr w:type="spellStart"/>
       <w:r>
         <w:rPr>
           <w:rFonts w:ascii="Times New Roman" w:hAnsi="Times New Roman" w:cs="Times New Roman"/>
@@ -3274,6 +3274,7 @@
         </w:rPr>
         <w:t>emergencia</w:t>
       </w:r>
+      <w:proofErr w:type="spellEnd"/>
       <w:r>
         <w:rPr>
           <w:rFonts w:ascii="Times New Roman" w:hAnsi="Times New Roman" w:cs="Times New Roman"/>
@@ -3318,7 +3319,8 @@
     </w:p>
     <w:p>
       <w:pPr>
-        <w:ind w:right="-285" w:firstLine="708"/>
+        <w:spacing w:line="360" w:lineRule="auto"/>
+        <w:ind w:right="-285" w:firstLine="426"/>
         <w:jc w:val="both"/>
         <w:rPr>
           <w:rFonts w:ascii="Times New Roman" w:hAnsi="Times New Roman" w:cs="Times New Roman"/>
@@ -3492,8 +3494,37 @@
           <w:sz w:val="26"/>
           <w:szCs w:val="26"/>
         </w:rPr>
-        <w:t xml:space="preserve">. Se estivermos tratando de </w:t>
-      </w:r>
+        <w:t xml:space="preserve">. </w:t>
+      </w:r>
+    </w:p>
+    <w:p>
+      <w:pPr>
+        <w:spacing w:line="276" w:lineRule="auto"/>
+        <w:ind w:right="-285" w:firstLine="426"/>
+        <w:jc w:val="both"/>
+        <w:rPr>
+          <w:rFonts w:ascii="Times New Roman" w:hAnsi="Times New Roman" w:cs="Times New Roman"/>
+          <w:sz w:val="26"/>
+          <w:szCs w:val="26"/>
+        </w:rPr>
+      </w:pPr>
+      <w:r>
+        <w:rPr>
+          <w:rFonts w:ascii="Times New Roman" w:hAnsi="Times New Roman" w:cs="Times New Roman"/>
+          <w:sz w:val="26"/>
+          <w:szCs w:val="26"/>
+        </w:rPr>
+        <w:t>S</w:t>
+      </w:r>
+      <w:r>
+        <w:rPr>
+          <w:rFonts w:ascii="Times New Roman" w:hAnsi="Times New Roman" w:cs="Times New Roman"/>
+          <w:sz w:val="26"/>
+          <w:szCs w:val="26"/>
+        </w:rPr>
+        <w:t xml:space="preserve">e estivermos tratando de </w:t>
+      </w:r>
+      <w:proofErr w:type="spellStart"/>
       <w:r>
         <w:rPr>
           <w:rFonts w:ascii="Times New Roman" w:hAnsi="Times New Roman" w:cs="Times New Roman"/>
@@ -3514,6 +3545,15 @@
         </w:rPr>
         <w:t>n-points</w:t>
       </w:r>
+      <w:proofErr w:type="spellEnd"/>
+      <w:r>
+        <w:rPr>
+          <w:rFonts w:ascii="Times New Roman" w:hAnsi="Times New Roman" w:cs="Times New Roman"/>
+          <w:sz w:val="26"/>
+          <w:szCs w:val="26"/>
+        </w:rPr>
+        <w:t>,</w:t>
+      </w:r>
       <w:r>
         <w:rPr>
           <w:rFonts w:ascii="Times New Roman" w:hAnsi="Times New Roman" w:cs="Times New Roman"/>
@@ -3528,31 +3568,59 @@
           <w:sz w:val="26"/>
           <w:szCs w:val="26"/>
         </w:rPr>
-        <w:t>presumir</w:t>
-      </w:r>
-      <w:r>
-        <w:rPr>
-          <w:rFonts w:ascii="Times New Roman" w:hAnsi="Times New Roman" w:cs="Times New Roman"/>
-          <w:sz w:val="26"/>
-          <w:szCs w:val="26"/>
-        </w:rPr>
-        <w:t xml:space="preserve"> dois casos, onde um </w:t>
-      </w:r>
-      <w:r>
-        <w:rPr>
-          <w:rFonts w:ascii="Times New Roman" w:hAnsi="Times New Roman" w:cs="Times New Roman"/>
-          <w:sz w:val="26"/>
-          <w:szCs w:val="26"/>
-        </w:rPr>
-        <w:t xml:space="preserve">os respectivos tanques estejam cheios </w:t>
-      </w:r>
-      <w:r>
-        <w:rPr>
-          <w:rFonts w:ascii="Times New Roman" w:hAnsi="Times New Roman" w:cs="Times New Roman"/>
-          <w:sz w:val="26"/>
-          <w:szCs w:val="26"/>
-        </w:rPr>
-        <w:t>e outro com 90%</w:t>
+        <w:t>usar</w:t>
+      </w:r>
+      <w:r>
+        <w:rPr>
+          <w:rFonts w:ascii="Times New Roman" w:hAnsi="Times New Roman" w:cs="Times New Roman"/>
+          <w:sz w:val="26"/>
+          <w:szCs w:val="26"/>
+        </w:rPr>
+        <w:t xml:space="preserve"> dois casos</w:t>
+      </w:r>
+      <w:r>
+        <w:rPr>
+          <w:rFonts w:ascii="Times New Roman" w:hAnsi="Times New Roman" w:cs="Times New Roman"/>
+          <w:sz w:val="26"/>
+          <w:szCs w:val="26"/>
+        </w:rPr>
+        <w:t>:</w:t>
+      </w:r>
+    </w:p>
+    <w:p>
+      <w:pPr>
+        <w:spacing w:line="276" w:lineRule="auto"/>
+        <w:ind w:right="-285" w:firstLine="851"/>
+        <w:jc w:val="both"/>
+        <w:rPr>
+          <w:rFonts w:ascii="Times New Roman" w:hAnsi="Times New Roman" w:cs="Times New Roman"/>
+          <w:sz w:val="26"/>
+          <w:szCs w:val="26"/>
+        </w:rPr>
+      </w:pPr>
+      <w:r>
+        <w:rPr>
+          <w:rFonts w:ascii="Times New Roman" w:hAnsi="Times New Roman" w:cs="Times New Roman"/>
+          <w:sz w:val="26"/>
+          <w:szCs w:val="26"/>
+        </w:rPr>
+        <w:t xml:space="preserve">- </w:t>
+      </w:r>
+      <w:r>
+        <w:rPr>
+          <w:rFonts w:ascii="Times New Roman" w:hAnsi="Times New Roman" w:cs="Times New Roman"/>
+          <w:sz w:val="26"/>
+          <w:szCs w:val="26"/>
+        </w:rPr>
+        <w:t xml:space="preserve">os respectivos tanques </w:t>
+      </w:r>
+      <w:r>
+        <w:rPr>
+          <w:rFonts w:ascii="Times New Roman" w:hAnsi="Times New Roman" w:cs="Times New Roman"/>
+          <w:sz w:val="26"/>
+          <w:szCs w:val="26"/>
+        </w:rPr>
+        <w:t>vão estar</w:t>
       </w:r>
       <w:r>
         <w:rPr>
@@ -3568,7 +3636,51 @@
           <w:sz w:val="26"/>
           <w:szCs w:val="26"/>
         </w:rPr>
-        <w:t>da capacidade cheio</w:t>
+        <w:t xml:space="preserve">100% </w:t>
+      </w:r>
+      <w:r>
+        <w:rPr>
+          <w:rFonts w:ascii="Times New Roman" w:hAnsi="Times New Roman" w:cs="Times New Roman"/>
+          <w:sz w:val="26"/>
+          <w:szCs w:val="26"/>
+        </w:rPr>
+        <w:t>cheios</w:t>
+      </w:r>
+      <w:r>
+        <w:rPr>
+          <w:rFonts w:ascii="Times New Roman" w:hAnsi="Times New Roman" w:cs="Times New Roman"/>
+          <w:sz w:val="26"/>
+          <w:szCs w:val="26"/>
+        </w:rPr>
+        <w:t>;</w:t>
+      </w:r>
+    </w:p>
+    <w:p>
+      <w:pPr>
+        <w:spacing w:line="360" w:lineRule="auto"/>
+        <w:ind w:right="-285" w:firstLine="851"/>
+        <w:jc w:val="both"/>
+        <w:rPr>
+          <w:rFonts w:ascii="Times New Roman" w:hAnsi="Times New Roman" w:cs="Times New Roman"/>
+          <w:sz w:val="26"/>
+          <w:szCs w:val="26"/>
+        </w:rPr>
+      </w:pPr>
+      <w:r>
+        <w:rPr>
+          <w:rFonts w:ascii="Times New Roman" w:hAnsi="Times New Roman" w:cs="Times New Roman"/>
+          <w:sz w:val="26"/>
+          <w:szCs w:val="26"/>
+        </w:rPr>
+        <w:t>-</w:t>
+      </w:r>
+      <w:r>
+        <w:rPr>
+          <w:rFonts w:ascii="Times New Roman" w:hAnsi="Times New Roman" w:cs="Times New Roman"/>
+          <w:sz w:val="26"/>
+          <w:szCs w:val="26"/>
+        </w:rPr>
+        <w:t xml:space="preserve"> os respectivos tanques vão estar 90% cheios</w:t>
       </w:r>
       <w:r>
         <w:rPr>
@@ -3581,7 +3693,8 @@
     </w:p>
     <w:p>
       <w:pPr>
-        <w:ind w:right="-285" w:firstLine="708"/>
+        <w:spacing w:line="360" w:lineRule="auto"/>
+        <w:ind w:right="-285" w:firstLine="426"/>
         <w:jc w:val="both"/>
         <w:rPr>
           <w:rFonts w:ascii="Times New Roman" w:hAnsi="Times New Roman" w:cs="Times New Roman"/>
@@ -3620,7 +3733,23 @@
           <w:sz w:val="26"/>
           <w:szCs w:val="26"/>
         </w:rPr>
-        <w:t>, além disso estamos somando os valores dos dois tanques de álcool.</w:t>
+        <w:t xml:space="preserve">, além disso </w:t>
+      </w:r>
+      <w:r>
+        <w:rPr>
+          <w:rFonts w:ascii="Times New Roman" w:hAnsi="Times New Roman" w:cs="Times New Roman"/>
+          <w:sz w:val="26"/>
+          <w:szCs w:val="26"/>
+        </w:rPr>
+        <w:t>continuamos</w:t>
+      </w:r>
+      <w:r>
+        <w:rPr>
+          <w:rFonts w:ascii="Times New Roman" w:hAnsi="Times New Roman" w:cs="Times New Roman"/>
+          <w:sz w:val="26"/>
+          <w:szCs w:val="26"/>
+        </w:rPr>
+        <w:t xml:space="preserve"> somando os valores dos dois tanques de álcool.</w:t>
       </w:r>
     </w:p>
     <w:p>
@@ -3653,6 +3782,7 @@
         </w:rPr>
         <w:t xml:space="preserve">Se </w:t>
       </w:r>
+      <w:proofErr w:type="spellStart"/>
       <w:r>
         <w:rPr>
           <w:rFonts w:ascii="Times New Roman" w:hAnsi="Times New Roman" w:cs="Times New Roman"/>
@@ -3662,6 +3792,7 @@
         </w:rPr>
         <w:t>emergencia</w:t>
       </w:r>
+      <w:proofErr w:type="spellEnd"/>
       <w:r>
         <w:rPr>
           <w:rFonts w:ascii="Times New Roman" w:hAnsi="Times New Roman" w:cs="Times New Roman"/>
@@ -3699,7 +3830,15 @@
           <w:sz w:val="26"/>
           <w:szCs w:val="26"/>
         </w:rPr>
-        <w:t>A gasolina só é vendida se:</w:t>
+        <w:t>A gasolina só é vendida se</w:t>
+      </w:r>
+      <w:r>
+        <w:rPr>
+          <w:rFonts w:ascii="Times New Roman" w:hAnsi="Times New Roman" w:cs="Times New Roman"/>
+          <w:sz w:val="26"/>
+          <w:szCs w:val="26"/>
+        </w:rPr>
+        <w:t>:</w:t>
       </w:r>
     </w:p>
     <w:p>
@@ -3712,47 +3851,90 @@
           <w:szCs w:val="32"/>
         </w:rPr>
       </w:pPr>
+      <w:proofErr w:type="spellStart"/>
       <w:r>
         <w:rPr>
           <w:rFonts w:ascii="Typewriter_Condensed" w:hAnsi="Typewriter_Condensed" w:cs="Times New Roman"/>
           <w:sz w:val="32"/>
           <w:szCs w:val="32"/>
         </w:rPr>
-        <w:t>t.aditivo &gt;= 0 &amp;&amp; t.gasolina &gt;= 0 &amp;&amp; t.alcool &gt;= 0</w:t>
-      </w:r>
-    </w:p>
-    <w:p>
-      <w:pPr>
-        <w:ind w:right="-285"/>
-        <w:jc w:val="center"/>
+        <w:t>t.aditivo</w:t>
+      </w:r>
+      <w:proofErr w:type="spellEnd"/>
+      <w:r>
         <w:rPr>
           <w:rFonts w:ascii="Typewriter_Condensed" w:hAnsi="Typewriter_Condensed" w:cs="Times New Roman"/>
           <w:sz w:val="32"/>
           <w:szCs w:val="32"/>
         </w:rPr>
+        <w:t xml:space="preserve"> &gt;= 0 &amp;&amp; </w:t>
+      </w:r>
+      <w:proofErr w:type="spellStart"/>
+      <w:r>
+        <w:rPr>
+          <w:rFonts w:ascii="Typewriter_Condensed" w:hAnsi="Typewriter_Condensed" w:cs="Times New Roman"/>
+          <w:sz w:val="32"/>
+          <w:szCs w:val="32"/>
+        </w:rPr>
+        <w:t>t.gasolina</w:t>
+      </w:r>
+      <w:proofErr w:type="spellEnd"/>
+      <w:r>
+        <w:rPr>
+          <w:rFonts w:ascii="Typewriter_Condensed" w:hAnsi="Typewriter_Condensed" w:cs="Times New Roman"/>
+          <w:sz w:val="32"/>
+          <w:szCs w:val="32"/>
+        </w:rPr>
+        <w:t xml:space="preserve"> &gt;= 0 &amp;&amp; </w:t>
+      </w:r>
+      <w:proofErr w:type="spellStart"/>
+      <w:r>
+        <w:rPr>
+          <w:rFonts w:ascii="Typewriter_Condensed" w:hAnsi="Typewriter_Condensed" w:cs="Times New Roman"/>
+          <w:sz w:val="32"/>
+          <w:szCs w:val="32"/>
+        </w:rPr>
+        <w:t>t.alcool</w:t>
+      </w:r>
+      <w:proofErr w:type="spellEnd"/>
+      <w:r>
+        <w:rPr>
+          <w:rFonts w:ascii="Typewriter_Condensed" w:hAnsi="Typewriter_Condensed" w:cs="Times New Roman"/>
+          <w:sz w:val="32"/>
+          <w:szCs w:val="32"/>
+        </w:rPr>
+        <w:t xml:space="preserve"> &gt;= 0</w:t>
+      </w:r>
+    </w:p>
+    <w:p>
+      <w:pPr>
+        <w:ind w:right="-285"/>
+        <w:jc w:val="center"/>
+        <w:rPr>
+          <w:rFonts w:ascii="Times New Roman" w:hAnsi="Times New Roman" w:cs="Times New Roman"/>
+        </w:rPr>
       </w:pPr>
     </w:p>
     <w:tbl>
       <w:tblPr>
         <w:tblStyle w:val="Tabelacomgrade"/>
-        <w:tblW w:w="9209" w:type="dxa"/>
-        <w:tblInd w:w="-431" w:type="dxa"/>
+        <w:tblW w:w="5000" w:type="pct"/>
         <w:tblLook w:val="04A0" w:firstRow="1" w:lastRow="0" w:firstColumn="1" w:lastColumn="0" w:noHBand="0" w:noVBand="1"/>
       </w:tblPr>
       <w:tblGrid>
-        <w:gridCol w:w="2411"/>
-        <w:gridCol w:w="786"/>
-        <w:gridCol w:w="1002"/>
-        <w:gridCol w:w="1002"/>
-        <w:gridCol w:w="1002"/>
-        <w:gridCol w:w="1002"/>
-        <w:gridCol w:w="1002"/>
-        <w:gridCol w:w="1002"/>
+        <w:gridCol w:w="2850"/>
+        <w:gridCol w:w="807"/>
+        <w:gridCol w:w="807"/>
+        <w:gridCol w:w="807"/>
+        <w:gridCol w:w="807"/>
+        <w:gridCol w:w="807"/>
+        <w:gridCol w:w="807"/>
+        <w:gridCol w:w="802"/>
       </w:tblGrid>
       <w:tr>
         <w:tc>
           <w:tcPr>
-            <w:tcW w:w="2411" w:type="dxa"/>
+            <w:tcW w:w="1678" w:type="pct"/>
             <w:shd w:val="clear" w:color="auto" w:fill="FFC000" w:themeFill="accent4"/>
           </w:tcPr>
           <w:p>
@@ -3765,6 +3947,7 @@
                 <w:szCs w:val="24"/>
               </w:rPr>
             </w:pPr>
+            <w:proofErr w:type="spellStart"/>
             <w:r>
               <w:rPr>
                 <w:rFonts w:ascii="Arial" w:hAnsi="Arial" w:cs="Arial"/>
@@ -3773,11 +3956,12 @@
               </w:rPr>
               <w:t>Condition</w:t>
             </w:r>
-          </w:p>
-        </w:tc>
-        <w:tc>
-          <w:tcPr>
-            <w:tcW w:w="786" w:type="dxa"/>
+            <w:proofErr w:type="spellEnd"/>
+          </w:p>
+        </w:tc>
+        <w:tc>
+          <w:tcPr>
+            <w:tcW w:w="475" w:type="pct"/>
             <w:shd w:val="clear" w:color="auto" w:fill="FFC000" w:themeFill="accent4"/>
           </w:tcPr>
           <w:p>
@@ -3790,6 +3974,7 @@
                 <w:szCs w:val="24"/>
               </w:rPr>
             </w:pPr>
+            <w:proofErr w:type="spellStart"/>
             <w:r>
               <w:rPr>
                 <w:rFonts w:ascii="Arial" w:hAnsi="Arial" w:cs="Arial"/>
@@ -3798,11 +3983,12 @@
               </w:rPr>
               <w:t>Type</w:t>
             </w:r>
-          </w:p>
-        </w:tc>
-        <w:tc>
-          <w:tcPr>
-            <w:tcW w:w="1002" w:type="dxa"/>
+            <w:proofErr w:type="spellEnd"/>
+          </w:p>
+        </w:tc>
+        <w:tc>
+          <w:tcPr>
+            <w:tcW w:w="475" w:type="pct"/>
             <w:shd w:val="clear" w:color="auto" w:fill="FFC000" w:themeFill="accent4"/>
           </w:tcPr>
           <w:p>
@@ -3827,7 +4013,7 @@
         </w:tc>
         <w:tc>
           <w:tcPr>
-            <w:tcW w:w="1002" w:type="dxa"/>
+            <w:tcW w:w="475" w:type="pct"/>
             <w:shd w:val="clear" w:color="auto" w:fill="FFC000" w:themeFill="accent4"/>
           </w:tcPr>
           <w:p>
@@ -3852,7 +4038,7 @@
         </w:tc>
         <w:tc>
           <w:tcPr>
-            <w:tcW w:w="1002" w:type="dxa"/>
+            <w:tcW w:w="475" w:type="pct"/>
             <w:shd w:val="clear" w:color="auto" w:fill="FFC000" w:themeFill="accent4"/>
           </w:tcPr>
           <w:p>
@@ -3877,7 +4063,7 @@
         </w:tc>
         <w:tc>
           <w:tcPr>
-            <w:tcW w:w="1002" w:type="dxa"/>
+            <w:tcW w:w="475" w:type="pct"/>
             <w:shd w:val="clear" w:color="auto" w:fill="FFC000" w:themeFill="accent4"/>
           </w:tcPr>
           <w:p>
@@ -3902,7 +4088,7 @@
         </w:tc>
         <w:tc>
           <w:tcPr>
-            <w:tcW w:w="1002" w:type="dxa"/>
+            <w:tcW w:w="475" w:type="pct"/>
             <w:shd w:val="clear" w:color="auto" w:fill="FFC000" w:themeFill="accent4"/>
           </w:tcPr>
           <w:p>
@@ -3927,7 +4113,7 @@
         </w:tc>
         <w:tc>
           <w:tcPr>
-            <w:tcW w:w="1002" w:type="dxa"/>
+            <w:tcW w:w="475" w:type="pct"/>
             <w:shd w:val="clear" w:color="auto" w:fill="FFC000" w:themeFill="accent4"/>
           </w:tcPr>
           <w:p>
@@ -3954,7 +4140,7 @@
       <w:tr>
         <w:tc>
           <w:tcPr>
-            <w:tcW w:w="2411" w:type="dxa"/>
+            <w:tcW w:w="1678" w:type="pct"/>
             <w:vMerge w:val="restart"/>
           </w:tcPr>
           <w:p>
@@ -3967,13 +4153,23 @@
                 <w:szCs w:val="24"/>
               </w:rPr>
             </w:pPr>
-            <w:r>
-              <w:rPr>
-                <w:rFonts w:ascii="Arial" w:hAnsi="Arial" w:cs="Arial"/>
-                <w:sz w:val="24"/>
-                <w:szCs w:val="24"/>
-              </w:rPr>
-              <w:t xml:space="preserve">t.aditivo - (e*0.05) </w:t>
+            <w:proofErr w:type="spellStart"/>
+            <w:r>
+              <w:rPr>
+                <w:rFonts w:ascii="Arial" w:hAnsi="Arial" w:cs="Arial"/>
+                <w:sz w:val="24"/>
+                <w:szCs w:val="24"/>
+              </w:rPr>
+              <w:t>t.aditivo</w:t>
+            </w:r>
+            <w:proofErr w:type="spellEnd"/>
+            <w:r>
+              <w:rPr>
+                <w:rFonts w:ascii="Arial" w:hAnsi="Arial" w:cs="Arial"/>
+                <w:sz w:val="24"/>
+                <w:szCs w:val="24"/>
+              </w:rPr>
+              <w:t xml:space="preserve"> - (e*0.05) </w:t>
             </w:r>
           </w:p>
           <w:p>
@@ -4006,7 +4202,7 @@
         </w:tc>
         <w:tc>
           <w:tcPr>
-            <w:tcW w:w="786" w:type="dxa"/>
+            <w:tcW w:w="475" w:type="pct"/>
             <w:shd w:val="clear" w:color="auto" w:fill="70AD47" w:themeFill="accent6"/>
           </w:tcPr>
           <w:p>
@@ -4019,6 +4215,7 @@
                 <w:szCs w:val="24"/>
               </w:rPr>
             </w:pPr>
+            <w:proofErr w:type="spellStart"/>
             <w:r>
               <w:rPr>
                 <w:rFonts w:ascii="Arial" w:hAnsi="Arial" w:cs="Arial"/>
@@ -4027,11 +4224,12 @@
               </w:rPr>
               <w:t>on</w:t>
             </w:r>
-          </w:p>
-        </w:tc>
-        <w:tc>
-          <w:tcPr>
-            <w:tcW w:w="1002" w:type="dxa"/>
+            <w:proofErr w:type="spellEnd"/>
+          </w:p>
+        </w:tc>
+        <w:tc>
+          <w:tcPr>
+            <w:tcW w:w="475" w:type="pct"/>
             <w:shd w:val="clear" w:color="auto" w:fill="8EAADB" w:themeFill="accent1" w:themeFillTint="99"/>
           </w:tcPr>
           <w:p>
@@ -4056,71 +4254,71 @@
         </w:tc>
         <w:tc>
           <w:tcPr>
-            <w:tcW w:w="1002" w:type="dxa"/>
-          </w:tcPr>
-          <w:p>
-            <w:pPr>
-              <w:spacing w:line="360" w:lineRule="auto"/>
-              <w:jc w:val="center"/>
-              <w:rPr>
-                <w:rFonts w:ascii="Arial" w:hAnsi="Arial" w:cs="Arial"/>
-                <w:sz w:val="24"/>
-                <w:szCs w:val="24"/>
-              </w:rPr>
-            </w:pPr>
-          </w:p>
-        </w:tc>
-        <w:tc>
-          <w:tcPr>
-            <w:tcW w:w="1002" w:type="dxa"/>
-          </w:tcPr>
-          <w:p>
-            <w:pPr>
-              <w:spacing w:line="360" w:lineRule="auto"/>
-              <w:jc w:val="center"/>
-              <w:rPr>
-                <w:rFonts w:ascii="Arial" w:hAnsi="Arial" w:cs="Arial"/>
-                <w:sz w:val="24"/>
-                <w:szCs w:val="24"/>
-              </w:rPr>
-            </w:pPr>
-          </w:p>
-        </w:tc>
-        <w:tc>
-          <w:tcPr>
-            <w:tcW w:w="1002" w:type="dxa"/>
-          </w:tcPr>
-          <w:p>
-            <w:pPr>
-              <w:spacing w:line="360" w:lineRule="auto"/>
-              <w:jc w:val="center"/>
-              <w:rPr>
-                <w:rFonts w:ascii="Arial" w:hAnsi="Arial" w:cs="Arial"/>
-                <w:sz w:val="24"/>
-                <w:szCs w:val="24"/>
-              </w:rPr>
-            </w:pPr>
-          </w:p>
-        </w:tc>
-        <w:tc>
-          <w:tcPr>
-            <w:tcW w:w="1002" w:type="dxa"/>
-          </w:tcPr>
-          <w:p>
-            <w:pPr>
-              <w:spacing w:line="360" w:lineRule="auto"/>
-              <w:jc w:val="center"/>
-              <w:rPr>
-                <w:rFonts w:ascii="Arial" w:hAnsi="Arial" w:cs="Arial"/>
-                <w:sz w:val="24"/>
-                <w:szCs w:val="24"/>
-              </w:rPr>
-            </w:pPr>
-          </w:p>
-        </w:tc>
-        <w:tc>
-          <w:tcPr>
-            <w:tcW w:w="1002" w:type="dxa"/>
+            <w:tcW w:w="475" w:type="pct"/>
+          </w:tcPr>
+          <w:p>
+            <w:pPr>
+              <w:spacing w:line="360" w:lineRule="auto"/>
+              <w:jc w:val="center"/>
+              <w:rPr>
+                <w:rFonts w:ascii="Arial" w:hAnsi="Arial" w:cs="Arial"/>
+                <w:sz w:val="24"/>
+                <w:szCs w:val="24"/>
+              </w:rPr>
+            </w:pPr>
+          </w:p>
+        </w:tc>
+        <w:tc>
+          <w:tcPr>
+            <w:tcW w:w="475" w:type="pct"/>
+          </w:tcPr>
+          <w:p>
+            <w:pPr>
+              <w:spacing w:line="360" w:lineRule="auto"/>
+              <w:jc w:val="center"/>
+              <w:rPr>
+                <w:rFonts w:ascii="Arial" w:hAnsi="Arial" w:cs="Arial"/>
+                <w:sz w:val="24"/>
+                <w:szCs w:val="24"/>
+              </w:rPr>
+            </w:pPr>
+          </w:p>
+        </w:tc>
+        <w:tc>
+          <w:tcPr>
+            <w:tcW w:w="475" w:type="pct"/>
+          </w:tcPr>
+          <w:p>
+            <w:pPr>
+              <w:spacing w:line="360" w:lineRule="auto"/>
+              <w:jc w:val="center"/>
+              <w:rPr>
+                <w:rFonts w:ascii="Arial" w:hAnsi="Arial" w:cs="Arial"/>
+                <w:sz w:val="24"/>
+                <w:szCs w:val="24"/>
+              </w:rPr>
+            </w:pPr>
+          </w:p>
+        </w:tc>
+        <w:tc>
+          <w:tcPr>
+            <w:tcW w:w="475" w:type="pct"/>
+          </w:tcPr>
+          <w:p>
+            <w:pPr>
+              <w:spacing w:line="360" w:lineRule="auto"/>
+              <w:jc w:val="center"/>
+              <w:rPr>
+                <w:rFonts w:ascii="Arial" w:hAnsi="Arial" w:cs="Arial"/>
+                <w:sz w:val="24"/>
+                <w:szCs w:val="24"/>
+              </w:rPr>
+            </w:pPr>
+          </w:p>
+        </w:tc>
+        <w:tc>
+          <w:tcPr>
+            <w:tcW w:w="475" w:type="pct"/>
           </w:tcPr>
           <w:p>
             <w:pPr>
@@ -4138,7 +4336,7 @@
       <w:tr>
         <w:tc>
           <w:tcPr>
-            <w:tcW w:w="2411" w:type="dxa"/>
+            <w:tcW w:w="1678" w:type="pct"/>
             <w:vMerge/>
           </w:tcPr>
           <w:p>
@@ -4155,7 +4353,7 @@
         </w:tc>
         <w:tc>
           <w:tcPr>
-            <w:tcW w:w="786" w:type="dxa"/>
+            <w:tcW w:w="475" w:type="pct"/>
             <w:shd w:val="clear" w:color="auto" w:fill="92D050"/>
           </w:tcPr>
           <w:p>
@@ -4180,23 +4378,23 @@
         </w:tc>
         <w:tc>
           <w:tcPr>
-            <w:tcW w:w="1002" w:type="dxa"/>
-          </w:tcPr>
-          <w:p>
-            <w:pPr>
-              <w:spacing w:line="360" w:lineRule="auto"/>
-              <w:jc w:val="center"/>
-              <w:rPr>
-                <w:rFonts w:ascii="Arial" w:hAnsi="Arial" w:cs="Arial"/>
-                <w:sz w:val="24"/>
-                <w:szCs w:val="24"/>
-              </w:rPr>
-            </w:pPr>
-          </w:p>
-        </w:tc>
-        <w:tc>
-          <w:tcPr>
-            <w:tcW w:w="1002" w:type="dxa"/>
+            <w:tcW w:w="475" w:type="pct"/>
+          </w:tcPr>
+          <w:p>
+            <w:pPr>
+              <w:spacing w:line="360" w:lineRule="auto"/>
+              <w:jc w:val="center"/>
+              <w:rPr>
+                <w:rFonts w:ascii="Arial" w:hAnsi="Arial" w:cs="Arial"/>
+                <w:sz w:val="24"/>
+                <w:szCs w:val="24"/>
+              </w:rPr>
+            </w:pPr>
+          </w:p>
+        </w:tc>
+        <w:tc>
+          <w:tcPr>
+            <w:tcW w:w="475" w:type="pct"/>
             <w:shd w:val="clear" w:color="auto" w:fill="8EAADB" w:themeFill="accent1" w:themeFillTint="99"/>
           </w:tcPr>
           <w:p>
@@ -4221,55 +4419,55 @@
         </w:tc>
         <w:tc>
           <w:tcPr>
-            <w:tcW w:w="1002" w:type="dxa"/>
-          </w:tcPr>
-          <w:p>
-            <w:pPr>
-              <w:spacing w:line="360" w:lineRule="auto"/>
-              <w:jc w:val="center"/>
-              <w:rPr>
-                <w:rFonts w:ascii="Arial" w:hAnsi="Arial" w:cs="Arial"/>
-                <w:sz w:val="24"/>
-                <w:szCs w:val="24"/>
-              </w:rPr>
-            </w:pPr>
-          </w:p>
-        </w:tc>
-        <w:tc>
-          <w:tcPr>
-            <w:tcW w:w="1002" w:type="dxa"/>
-          </w:tcPr>
-          <w:p>
-            <w:pPr>
-              <w:spacing w:line="360" w:lineRule="auto"/>
-              <w:jc w:val="center"/>
-              <w:rPr>
-                <w:rFonts w:ascii="Arial" w:hAnsi="Arial" w:cs="Arial"/>
-                <w:sz w:val="24"/>
-                <w:szCs w:val="24"/>
-              </w:rPr>
-            </w:pPr>
-          </w:p>
-        </w:tc>
-        <w:tc>
-          <w:tcPr>
-            <w:tcW w:w="1002" w:type="dxa"/>
-          </w:tcPr>
-          <w:p>
-            <w:pPr>
-              <w:spacing w:line="360" w:lineRule="auto"/>
-              <w:jc w:val="center"/>
-              <w:rPr>
-                <w:rFonts w:ascii="Arial" w:hAnsi="Arial" w:cs="Arial"/>
-                <w:sz w:val="24"/>
-                <w:szCs w:val="24"/>
-              </w:rPr>
-            </w:pPr>
-          </w:p>
-        </w:tc>
-        <w:tc>
-          <w:tcPr>
-            <w:tcW w:w="1002" w:type="dxa"/>
+            <w:tcW w:w="475" w:type="pct"/>
+          </w:tcPr>
+          <w:p>
+            <w:pPr>
+              <w:spacing w:line="360" w:lineRule="auto"/>
+              <w:jc w:val="center"/>
+              <w:rPr>
+                <w:rFonts w:ascii="Arial" w:hAnsi="Arial" w:cs="Arial"/>
+                <w:sz w:val="24"/>
+                <w:szCs w:val="24"/>
+              </w:rPr>
+            </w:pPr>
+          </w:p>
+        </w:tc>
+        <w:tc>
+          <w:tcPr>
+            <w:tcW w:w="475" w:type="pct"/>
+          </w:tcPr>
+          <w:p>
+            <w:pPr>
+              <w:spacing w:line="360" w:lineRule="auto"/>
+              <w:jc w:val="center"/>
+              <w:rPr>
+                <w:rFonts w:ascii="Arial" w:hAnsi="Arial" w:cs="Arial"/>
+                <w:sz w:val="24"/>
+                <w:szCs w:val="24"/>
+              </w:rPr>
+            </w:pPr>
+          </w:p>
+        </w:tc>
+        <w:tc>
+          <w:tcPr>
+            <w:tcW w:w="475" w:type="pct"/>
+          </w:tcPr>
+          <w:p>
+            <w:pPr>
+              <w:spacing w:line="360" w:lineRule="auto"/>
+              <w:jc w:val="center"/>
+              <w:rPr>
+                <w:rFonts w:ascii="Arial" w:hAnsi="Arial" w:cs="Arial"/>
+                <w:sz w:val="24"/>
+                <w:szCs w:val="24"/>
+              </w:rPr>
+            </w:pPr>
+          </w:p>
+        </w:tc>
+        <w:tc>
+          <w:tcPr>
+            <w:tcW w:w="475" w:type="pct"/>
           </w:tcPr>
           <w:p>
             <w:pPr>
@@ -4287,7 +4485,7 @@
       <w:tr>
         <w:tc>
           <w:tcPr>
-            <w:tcW w:w="2411" w:type="dxa"/>
+            <w:tcW w:w="1678" w:type="pct"/>
             <w:shd w:val="clear" w:color="auto" w:fill="C5E0B3" w:themeFill="accent6" w:themeFillTint="66"/>
           </w:tcPr>
           <w:p>
@@ -4306,13 +4504,45 @@
                 <w:sz w:val="24"/>
                 <w:szCs w:val="24"/>
               </w:rPr>
-              <w:t>(tanque cheio)</w:t>
-            </w:r>
-          </w:p>
-        </w:tc>
-        <w:tc>
-          <w:tcPr>
-            <w:tcW w:w="786" w:type="dxa"/>
+              <w:t>10</w:t>
+            </w:r>
+            <w:r>
+              <w:rPr>
+                <w:rFonts w:ascii="Arial" w:hAnsi="Arial" w:cs="Arial"/>
+                <w:sz w:val="24"/>
+                <w:szCs w:val="24"/>
+              </w:rPr>
+              <w:t>0%</w:t>
+            </w:r>
+            <w:r>
+              <w:rPr>
+                <w:rFonts w:ascii="Arial" w:hAnsi="Arial" w:cs="Arial"/>
+                <w:sz w:val="24"/>
+                <w:szCs w:val="24"/>
+              </w:rPr>
+              <w:t xml:space="preserve"> cheio</w:t>
+            </w:r>
+            <w:r>
+              <w:rPr>
+                <w:rFonts w:ascii="Arial" w:hAnsi="Arial" w:cs="Arial"/>
+                <w:sz w:val="24"/>
+                <w:szCs w:val="24"/>
+              </w:rPr>
+              <w:t xml:space="preserve"> = 500</w:t>
+            </w:r>
+            <w:r>
+              <w:rPr>
+                <w:rFonts w:ascii="Arial" w:hAnsi="Arial" w:cs="Arial"/>
+                <w:sz w:val="24"/>
+                <w:szCs w:val="24"/>
+              </w:rPr>
+              <w:t>lts</w:t>
+            </w:r>
+          </w:p>
+        </w:tc>
+        <w:tc>
+          <w:tcPr>
+            <w:tcW w:w="475" w:type="pct"/>
             <w:shd w:val="clear" w:color="auto" w:fill="A8D08D" w:themeFill="accent6" w:themeFillTint="99"/>
           </w:tcPr>
           <w:p>
@@ -4337,39 +4567,39 @@
         </w:tc>
         <w:tc>
           <w:tcPr>
-            <w:tcW w:w="1002" w:type="dxa"/>
-          </w:tcPr>
-          <w:p>
-            <w:pPr>
-              <w:spacing w:line="360" w:lineRule="auto"/>
-              <w:jc w:val="center"/>
-              <w:rPr>
-                <w:rFonts w:ascii="Arial" w:hAnsi="Arial" w:cs="Arial"/>
-                <w:sz w:val="24"/>
-                <w:szCs w:val="24"/>
-              </w:rPr>
-            </w:pPr>
-          </w:p>
-        </w:tc>
-        <w:tc>
-          <w:tcPr>
-            <w:tcW w:w="1002" w:type="dxa"/>
-          </w:tcPr>
-          <w:p>
-            <w:pPr>
-              <w:spacing w:line="360" w:lineRule="auto"/>
-              <w:jc w:val="center"/>
-              <w:rPr>
-                <w:rFonts w:ascii="Arial" w:hAnsi="Arial" w:cs="Arial"/>
-                <w:sz w:val="24"/>
-                <w:szCs w:val="24"/>
-              </w:rPr>
-            </w:pPr>
-          </w:p>
-        </w:tc>
-        <w:tc>
-          <w:tcPr>
-            <w:tcW w:w="1002" w:type="dxa"/>
+            <w:tcW w:w="475" w:type="pct"/>
+          </w:tcPr>
+          <w:p>
+            <w:pPr>
+              <w:spacing w:line="360" w:lineRule="auto"/>
+              <w:jc w:val="center"/>
+              <w:rPr>
+                <w:rFonts w:ascii="Arial" w:hAnsi="Arial" w:cs="Arial"/>
+                <w:sz w:val="24"/>
+                <w:szCs w:val="24"/>
+              </w:rPr>
+            </w:pPr>
+          </w:p>
+        </w:tc>
+        <w:tc>
+          <w:tcPr>
+            <w:tcW w:w="475" w:type="pct"/>
+          </w:tcPr>
+          <w:p>
+            <w:pPr>
+              <w:spacing w:line="360" w:lineRule="auto"/>
+              <w:jc w:val="center"/>
+              <w:rPr>
+                <w:rFonts w:ascii="Arial" w:hAnsi="Arial" w:cs="Arial"/>
+                <w:sz w:val="24"/>
+                <w:szCs w:val="24"/>
+              </w:rPr>
+            </w:pPr>
+          </w:p>
+        </w:tc>
+        <w:tc>
+          <w:tcPr>
+            <w:tcW w:w="475" w:type="pct"/>
             <w:shd w:val="clear" w:color="auto" w:fill="8EAADB" w:themeFill="accent1" w:themeFillTint="99"/>
           </w:tcPr>
           <w:p>
@@ -4382,19 +4612,11 @@
                 <w:szCs w:val="24"/>
               </w:rPr>
             </w:pPr>
-            <w:r>
-              <w:rPr>
-                <w:rFonts w:ascii="Arial" w:hAnsi="Arial" w:cs="Arial"/>
-                <w:sz w:val="24"/>
-                <w:szCs w:val="24"/>
-              </w:rPr>
-              <w:t>500</w:t>
-            </w:r>
-          </w:p>
-        </w:tc>
-        <w:tc>
-          <w:tcPr>
-            <w:tcW w:w="1002" w:type="dxa"/>
+          </w:p>
+        </w:tc>
+        <w:tc>
+          <w:tcPr>
+            <w:tcW w:w="475" w:type="pct"/>
             <w:shd w:val="clear" w:color="auto" w:fill="8EAADB" w:themeFill="accent1" w:themeFillTint="99"/>
           </w:tcPr>
           <w:p>
@@ -4407,19 +4629,11 @@
                 <w:szCs w:val="24"/>
               </w:rPr>
             </w:pPr>
-            <w:r>
-              <w:rPr>
-                <w:rFonts w:ascii="Arial" w:hAnsi="Arial" w:cs="Arial"/>
-                <w:sz w:val="24"/>
-                <w:szCs w:val="24"/>
-              </w:rPr>
-              <w:t>500</w:t>
-            </w:r>
-          </w:p>
-        </w:tc>
-        <w:tc>
-          <w:tcPr>
-            <w:tcW w:w="1002" w:type="dxa"/>
+          </w:p>
+        </w:tc>
+        <w:tc>
+          <w:tcPr>
+            <w:tcW w:w="475" w:type="pct"/>
             <w:shd w:val="clear" w:color="auto" w:fill="8EAADB" w:themeFill="accent1" w:themeFillTint="99"/>
           </w:tcPr>
           <w:p>
@@ -4432,19 +4646,11 @@
                 <w:szCs w:val="24"/>
               </w:rPr>
             </w:pPr>
-            <w:r>
-              <w:rPr>
-                <w:rFonts w:ascii="Arial" w:hAnsi="Arial" w:cs="Arial"/>
-                <w:sz w:val="24"/>
-                <w:szCs w:val="24"/>
-              </w:rPr>
-              <w:t>500</w:t>
-            </w:r>
-          </w:p>
-        </w:tc>
-        <w:tc>
-          <w:tcPr>
-            <w:tcW w:w="1002" w:type="dxa"/>
+          </w:p>
+        </w:tc>
+        <w:tc>
+          <w:tcPr>
+            <w:tcW w:w="475" w:type="pct"/>
             <w:shd w:val="clear" w:color="auto" w:fill="8EAADB" w:themeFill="accent1" w:themeFillTint="99"/>
           </w:tcPr>
           <w:p>
@@ -4457,21 +4663,13 @@
                 <w:szCs w:val="24"/>
               </w:rPr>
             </w:pPr>
-            <w:r>
-              <w:rPr>
-                <w:rFonts w:ascii="Arial" w:hAnsi="Arial" w:cs="Arial"/>
-                <w:sz w:val="24"/>
-                <w:szCs w:val="24"/>
-              </w:rPr>
-              <w:t>500</w:t>
-            </w:r>
           </w:p>
         </w:tc>
       </w:tr>
       <w:tr>
         <w:tc>
           <w:tcPr>
-            <w:tcW w:w="2411" w:type="dxa"/>
+            <w:tcW w:w="1678" w:type="pct"/>
             <w:vMerge w:val="restart"/>
           </w:tcPr>
           <w:p>
@@ -4484,13 +4682,23 @@
                 <w:szCs w:val="24"/>
               </w:rPr>
             </w:pPr>
-            <w:r>
-              <w:rPr>
-                <w:rFonts w:ascii="Arial" w:hAnsi="Arial" w:cs="Arial"/>
-                <w:sz w:val="24"/>
-                <w:szCs w:val="24"/>
-              </w:rPr>
-              <w:t xml:space="preserve">t.gasolina - (e*0.7) </w:t>
+            <w:proofErr w:type="spellStart"/>
+            <w:r>
+              <w:rPr>
+                <w:rFonts w:ascii="Arial" w:hAnsi="Arial" w:cs="Arial"/>
+                <w:sz w:val="24"/>
+                <w:szCs w:val="24"/>
+              </w:rPr>
+              <w:t>t.gasolina</w:t>
+            </w:r>
+            <w:proofErr w:type="spellEnd"/>
+            <w:r>
+              <w:rPr>
+                <w:rFonts w:ascii="Arial" w:hAnsi="Arial" w:cs="Arial"/>
+                <w:sz w:val="24"/>
+                <w:szCs w:val="24"/>
+              </w:rPr>
+              <w:t xml:space="preserve"> - (e*0.7) </w:t>
             </w:r>
           </w:p>
           <w:p>
@@ -4523,7 +4731,7 @@
         </w:tc>
         <w:tc>
           <w:tcPr>
-            <w:tcW w:w="786" w:type="dxa"/>
+            <w:tcW w:w="475" w:type="pct"/>
             <w:shd w:val="clear" w:color="auto" w:fill="70AD47" w:themeFill="accent6"/>
           </w:tcPr>
           <w:p>
@@ -4536,6 +4744,7 @@
                 <w:szCs w:val="24"/>
               </w:rPr>
             </w:pPr>
+            <w:proofErr w:type="spellStart"/>
             <w:r>
               <w:rPr>
                 <w:rFonts w:ascii="Arial" w:hAnsi="Arial" w:cs="Arial"/>
@@ -4544,43 +4753,44 @@
               </w:rPr>
               <w:t>on</w:t>
             </w:r>
-          </w:p>
-        </w:tc>
-        <w:tc>
-          <w:tcPr>
-            <w:tcW w:w="1002" w:type="dxa"/>
-          </w:tcPr>
-          <w:p>
-            <w:pPr>
-              <w:spacing w:line="360" w:lineRule="auto"/>
-              <w:jc w:val="center"/>
-              <w:rPr>
-                <w:rFonts w:ascii="Arial" w:hAnsi="Arial" w:cs="Arial"/>
-                <w:sz w:val="24"/>
-                <w:szCs w:val="24"/>
-              </w:rPr>
-            </w:pPr>
-          </w:p>
-        </w:tc>
-        <w:tc>
-          <w:tcPr>
-            <w:tcW w:w="1002" w:type="dxa"/>
-          </w:tcPr>
-          <w:p>
-            <w:pPr>
-              <w:spacing w:line="360" w:lineRule="auto"/>
-              <w:jc w:val="center"/>
-              <w:rPr>
-                <w:rFonts w:ascii="Arial" w:hAnsi="Arial" w:cs="Arial"/>
-                <w:sz w:val="24"/>
-                <w:szCs w:val="24"/>
-              </w:rPr>
-            </w:pPr>
-          </w:p>
-        </w:tc>
-        <w:tc>
-          <w:tcPr>
-            <w:tcW w:w="1002" w:type="dxa"/>
+            <w:proofErr w:type="spellEnd"/>
+          </w:p>
+        </w:tc>
+        <w:tc>
+          <w:tcPr>
+            <w:tcW w:w="475" w:type="pct"/>
+          </w:tcPr>
+          <w:p>
+            <w:pPr>
+              <w:spacing w:line="360" w:lineRule="auto"/>
+              <w:jc w:val="center"/>
+              <w:rPr>
+                <w:rFonts w:ascii="Arial" w:hAnsi="Arial" w:cs="Arial"/>
+                <w:sz w:val="24"/>
+                <w:szCs w:val="24"/>
+              </w:rPr>
+            </w:pPr>
+          </w:p>
+        </w:tc>
+        <w:tc>
+          <w:tcPr>
+            <w:tcW w:w="475" w:type="pct"/>
+          </w:tcPr>
+          <w:p>
+            <w:pPr>
+              <w:spacing w:line="360" w:lineRule="auto"/>
+              <w:jc w:val="center"/>
+              <w:rPr>
+                <w:rFonts w:ascii="Arial" w:hAnsi="Arial" w:cs="Arial"/>
+                <w:sz w:val="24"/>
+                <w:szCs w:val="24"/>
+              </w:rPr>
+            </w:pPr>
+          </w:p>
+        </w:tc>
+        <w:tc>
+          <w:tcPr>
+            <w:tcW w:w="475" w:type="pct"/>
             <w:shd w:val="clear" w:color="auto" w:fill="8EAADB" w:themeFill="accent1" w:themeFillTint="99"/>
           </w:tcPr>
           <w:p>
@@ -4605,39 +4815,39 @@
         </w:tc>
         <w:tc>
           <w:tcPr>
-            <w:tcW w:w="1002" w:type="dxa"/>
-          </w:tcPr>
-          <w:p>
-            <w:pPr>
-              <w:spacing w:line="360" w:lineRule="auto"/>
-              <w:jc w:val="center"/>
-              <w:rPr>
-                <w:rFonts w:ascii="Arial" w:hAnsi="Arial" w:cs="Arial"/>
-                <w:sz w:val="24"/>
-                <w:szCs w:val="24"/>
-              </w:rPr>
-            </w:pPr>
-          </w:p>
-        </w:tc>
-        <w:tc>
-          <w:tcPr>
-            <w:tcW w:w="1002" w:type="dxa"/>
-          </w:tcPr>
-          <w:p>
-            <w:pPr>
-              <w:spacing w:line="360" w:lineRule="auto"/>
-              <w:jc w:val="center"/>
-              <w:rPr>
-                <w:rFonts w:ascii="Arial" w:hAnsi="Arial" w:cs="Arial"/>
-                <w:sz w:val="24"/>
-                <w:szCs w:val="24"/>
-              </w:rPr>
-            </w:pPr>
-          </w:p>
-        </w:tc>
-        <w:tc>
-          <w:tcPr>
-            <w:tcW w:w="1002" w:type="dxa"/>
+            <w:tcW w:w="475" w:type="pct"/>
+          </w:tcPr>
+          <w:p>
+            <w:pPr>
+              <w:spacing w:line="360" w:lineRule="auto"/>
+              <w:jc w:val="center"/>
+              <w:rPr>
+                <w:rFonts w:ascii="Arial" w:hAnsi="Arial" w:cs="Arial"/>
+                <w:sz w:val="24"/>
+                <w:szCs w:val="24"/>
+              </w:rPr>
+            </w:pPr>
+          </w:p>
+        </w:tc>
+        <w:tc>
+          <w:tcPr>
+            <w:tcW w:w="475" w:type="pct"/>
+          </w:tcPr>
+          <w:p>
+            <w:pPr>
+              <w:spacing w:line="360" w:lineRule="auto"/>
+              <w:jc w:val="center"/>
+              <w:rPr>
+                <w:rFonts w:ascii="Arial" w:hAnsi="Arial" w:cs="Arial"/>
+                <w:sz w:val="24"/>
+                <w:szCs w:val="24"/>
+              </w:rPr>
+            </w:pPr>
+          </w:p>
+        </w:tc>
+        <w:tc>
+          <w:tcPr>
+            <w:tcW w:w="475" w:type="pct"/>
           </w:tcPr>
           <w:p>
             <w:pPr>
@@ -4655,7 +4865,7 @@
       <w:tr>
         <w:tc>
           <w:tcPr>
-            <w:tcW w:w="2411" w:type="dxa"/>
+            <w:tcW w:w="1678" w:type="pct"/>
             <w:vMerge/>
           </w:tcPr>
           <w:p>
@@ -4672,7 +4882,7 @@
         </w:tc>
         <w:tc>
           <w:tcPr>
-            <w:tcW w:w="786" w:type="dxa"/>
+            <w:tcW w:w="475" w:type="pct"/>
             <w:shd w:val="clear" w:color="auto" w:fill="92D050"/>
           </w:tcPr>
           <w:p>
@@ -4697,55 +4907,55 @@
         </w:tc>
         <w:tc>
           <w:tcPr>
-            <w:tcW w:w="1002" w:type="dxa"/>
-          </w:tcPr>
-          <w:p>
-            <w:pPr>
-              <w:spacing w:line="360" w:lineRule="auto"/>
-              <w:jc w:val="center"/>
-              <w:rPr>
-                <w:rFonts w:ascii="Arial" w:hAnsi="Arial" w:cs="Arial"/>
-                <w:sz w:val="24"/>
-                <w:szCs w:val="24"/>
-              </w:rPr>
-            </w:pPr>
-          </w:p>
-        </w:tc>
-        <w:tc>
-          <w:tcPr>
-            <w:tcW w:w="1002" w:type="dxa"/>
-          </w:tcPr>
-          <w:p>
-            <w:pPr>
-              <w:spacing w:line="360" w:lineRule="auto"/>
-              <w:jc w:val="center"/>
-              <w:rPr>
-                <w:rFonts w:ascii="Arial" w:hAnsi="Arial" w:cs="Arial"/>
-                <w:sz w:val="24"/>
-                <w:szCs w:val="24"/>
-              </w:rPr>
-            </w:pPr>
-          </w:p>
-        </w:tc>
-        <w:tc>
-          <w:tcPr>
-            <w:tcW w:w="1002" w:type="dxa"/>
-          </w:tcPr>
-          <w:p>
-            <w:pPr>
-              <w:spacing w:line="360" w:lineRule="auto"/>
-              <w:jc w:val="center"/>
-              <w:rPr>
-                <w:rFonts w:ascii="Arial" w:hAnsi="Arial" w:cs="Arial"/>
-                <w:sz w:val="24"/>
-                <w:szCs w:val="24"/>
-              </w:rPr>
-            </w:pPr>
-          </w:p>
-        </w:tc>
-        <w:tc>
-          <w:tcPr>
-            <w:tcW w:w="1002" w:type="dxa"/>
+            <w:tcW w:w="475" w:type="pct"/>
+          </w:tcPr>
+          <w:p>
+            <w:pPr>
+              <w:spacing w:line="360" w:lineRule="auto"/>
+              <w:jc w:val="center"/>
+              <w:rPr>
+                <w:rFonts w:ascii="Arial" w:hAnsi="Arial" w:cs="Arial"/>
+                <w:sz w:val="24"/>
+                <w:szCs w:val="24"/>
+              </w:rPr>
+            </w:pPr>
+          </w:p>
+        </w:tc>
+        <w:tc>
+          <w:tcPr>
+            <w:tcW w:w="475" w:type="pct"/>
+          </w:tcPr>
+          <w:p>
+            <w:pPr>
+              <w:spacing w:line="360" w:lineRule="auto"/>
+              <w:jc w:val="center"/>
+              <w:rPr>
+                <w:rFonts w:ascii="Arial" w:hAnsi="Arial" w:cs="Arial"/>
+                <w:sz w:val="24"/>
+                <w:szCs w:val="24"/>
+              </w:rPr>
+            </w:pPr>
+          </w:p>
+        </w:tc>
+        <w:tc>
+          <w:tcPr>
+            <w:tcW w:w="475" w:type="pct"/>
+          </w:tcPr>
+          <w:p>
+            <w:pPr>
+              <w:spacing w:line="360" w:lineRule="auto"/>
+              <w:jc w:val="center"/>
+              <w:rPr>
+                <w:rFonts w:ascii="Arial" w:hAnsi="Arial" w:cs="Arial"/>
+                <w:sz w:val="24"/>
+                <w:szCs w:val="24"/>
+              </w:rPr>
+            </w:pPr>
+          </w:p>
+        </w:tc>
+        <w:tc>
+          <w:tcPr>
+            <w:tcW w:w="475" w:type="pct"/>
             <w:shd w:val="clear" w:color="auto" w:fill="8EAADB" w:themeFill="accent1" w:themeFillTint="99"/>
           </w:tcPr>
           <w:p>
@@ -4770,23 +4980,23 @@
         </w:tc>
         <w:tc>
           <w:tcPr>
-            <w:tcW w:w="1002" w:type="dxa"/>
-          </w:tcPr>
-          <w:p>
-            <w:pPr>
-              <w:spacing w:line="360" w:lineRule="auto"/>
-              <w:jc w:val="center"/>
-              <w:rPr>
-                <w:rFonts w:ascii="Arial" w:hAnsi="Arial" w:cs="Arial"/>
-                <w:sz w:val="24"/>
-                <w:szCs w:val="24"/>
-              </w:rPr>
-            </w:pPr>
-          </w:p>
-        </w:tc>
-        <w:tc>
-          <w:tcPr>
-            <w:tcW w:w="1002" w:type="dxa"/>
+            <w:tcW w:w="475" w:type="pct"/>
+          </w:tcPr>
+          <w:p>
+            <w:pPr>
+              <w:spacing w:line="360" w:lineRule="auto"/>
+              <w:jc w:val="center"/>
+              <w:rPr>
+                <w:rFonts w:ascii="Arial" w:hAnsi="Arial" w:cs="Arial"/>
+                <w:sz w:val="24"/>
+                <w:szCs w:val="24"/>
+              </w:rPr>
+            </w:pPr>
+          </w:p>
+        </w:tc>
+        <w:tc>
+          <w:tcPr>
+            <w:tcW w:w="475" w:type="pct"/>
           </w:tcPr>
           <w:p>
             <w:pPr>
@@ -4804,7 +5014,7 @@
       <w:tr>
         <w:tc>
           <w:tcPr>
-            <w:tcW w:w="2411" w:type="dxa"/>
+            <w:tcW w:w="1678" w:type="pct"/>
             <w:shd w:val="clear" w:color="auto" w:fill="C5E0B3" w:themeFill="accent6" w:themeFillTint="66"/>
           </w:tcPr>
           <w:p>
@@ -4823,13 +5033,37 @@
                 <w:sz w:val="24"/>
                 <w:szCs w:val="24"/>
               </w:rPr>
-              <w:t>(tanque cheio)</w:t>
-            </w:r>
-          </w:p>
-        </w:tc>
-        <w:tc>
-          <w:tcPr>
-            <w:tcW w:w="786" w:type="dxa"/>
+              <w:t>100%</w:t>
+            </w:r>
+            <w:r>
+              <w:rPr>
+                <w:rFonts w:ascii="Arial" w:hAnsi="Arial" w:cs="Arial"/>
+                <w:sz w:val="24"/>
+                <w:szCs w:val="24"/>
+              </w:rPr>
+              <w:t xml:space="preserve"> cheio</w:t>
+            </w:r>
+            <w:r>
+              <w:rPr>
+                <w:rFonts w:ascii="Arial" w:hAnsi="Arial" w:cs="Arial"/>
+                <w:sz w:val="24"/>
+                <w:szCs w:val="24"/>
+              </w:rPr>
+              <w:t xml:space="preserve"> = </w:t>
+            </w:r>
+            <w:r>
+              <w:rPr>
+                <w:rFonts w:ascii="Arial" w:hAnsi="Arial" w:cs="Arial"/>
+                <w:sz w:val="24"/>
+                <w:szCs w:val="24"/>
+              </w:rPr>
+              <w:t>10000lts</w:t>
+            </w:r>
+          </w:p>
+        </w:tc>
+        <w:tc>
+          <w:tcPr>
+            <w:tcW w:w="475" w:type="pct"/>
             <w:shd w:val="clear" w:color="auto" w:fill="A8D08D" w:themeFill="accent6" w:themeFillTint="99"/>
           </w:tcPr>
           <w:p>
@@ -4854,7 +5088,7 @@
         </w:tc>
         <w:tc>
           <w:tcPr>
-            <w:tcW w:w="1002" w:type="dxa"/>
+            <w:tcW w:w="475" w:type="pct"/>
             <w:shd w:val="clear" w:color="auto" w:fill="8EAADB" w:themeFill="accent1" w:themeFillTint="99"/>
           </w:tcPr>
           <w:p>
@@ -4867,19 +5101,11 @@
                 <w:szCs w:val="24"/>
               </w:rPr>
             </w:pPr>
-            <w:r>
-              <w:rPr>
-                <w:rFonts w:ascii="Arial" w:hAnsi="Arial" w:cs="Arial"/>
-                <w:sz w:val="24"/>
-                <w:szCs w:val="24"/>
-              </w:rPr>
-              <w:t>10000</w:t>
-            </w:r>
-          </w:p>
-        </w:tc>
-        <w:tc>
-          <w:tcPr>
-            <w:tcW w:w="1002" w:type="dxa"/>
+          </w:p>
+        </w:tc>
+        <w:tc>
+          <w:tcPr>
+            <w:tcW w:w="475" w:type="pct"/>
             <w:shd w:val="clear" w:color="auto" w:fill="8EAADB" w:themeFill="accent1" w:themeFillTint="99"/>
           </w:tcPr>
           <w:p>
@@ -4892,51 +5118,43 @@
                 <w:szCs w:val="24"/>
               </w:rPr>
             </w:pPr>
-            <w:r>
-              <w:rPr>
-                <w:rFonts w:ascii="Arial" w:hAnsi="Arial" w:cs="Arial"/>
-                <w:sz w:val="24"/>
-                <w:szCs w:val="24"/>
-              </w:rPr>
-              <w:t>10000</w:t>
-            </w:r>
-          </w:p>
-        </w:tc>
-        <w:tc>
-          <w:tcPr>
-            <w:tcW w:w="1002" w:type="dxa"/>
-          </w:tcPr>
-          <w:p>
-            <w:pPr>
-              <w:spacing w:line="360" w:lineRule="auto"/>
-              <w:jc w:val="center"/>
-              <w:rPr>
-                <w:rFonts w:ascii="Arial" w:hAnsi="Arial" w:cs="Arial"/>
-                <w:sz w:val="24"/>
-                <w:szCs w:val="24"/>
-              </w:rPr>
-            </w:pPr>
-          </w:p>
-        </w:tc>
-        <w:tc>
-          <w:tcPr>
-            <w:tcW w:w="1002" w:type="dxa"/>
-          </w:tcPr>
-          <w:p>
-            <w:pPr>
-              <w:spacing w:line="360" w:lineRule="auto"/>
-              <w:jc w:val="center"/>
-              <w:rPr>
-                <w:rFonts w:ascii="Arial" w:hAnsi="Arial" w:cs="Arial"/>
-                <w:sz w:val="24"/>
-                <w:szCs w:val="24"/>
-              </w:rPr>
-            </w:pPr>
-          </w:p>
-        </w:tc>
-        <w:tc>
-          <w:tcPr>
-            <w:tcW w:w="1002" w:type="dxa"/>
+          </w:p>
+        </w:tc>
+        <w:tc>
+          <w:tcPr>
+            <w:tcW w:w="475" w:type="pct"/>
+          </w:tcPr>
+          <w:p>
+            <w:pPr>
+              <w:spacing w:line="360" w:lineRule="auto"/>
+              <w:jc w:val="center"/>
+              <w:rPr>
+                <w:rFonts w:ascii="Arial" w:hAnsi="Arial" w:cs="Arial"/>
+                <w:sz w:val="24"/>
+                <w:szCs w:val="24"/>
+              </w:rPr>
+            </w:pPr>
+          </w:p>
+        </w:tc>
+        <w:tc>
+          <w:tcPr>
+            <w:tcW w:w="475" w:type="pct"/>
+          </w:tcPr>
+          <w:p>
+            <w:pPr>
+              <w:spacing w:line="360" w:lineRule="auto"/>
+              <w:jc w:val="center"/>
+              <w:rPr>
+                <w:rFonts w:ascii="Arial" w:hAnsi="Arial" w:cs="Arial"/>
+                <w:sz w:val="24"/>
+                <w:szCs w:val="24"/>
+              </w:rPr>
+            </w:pPr>
+          </w:p>
+        </w:tc>
+        <w:tc>
+          <w:tcPr>
+            <w:tcW w:w="475" w:type="pct"/>
             <w:shd w:val="clear" w:color="auto" w:fill="8EAADB" w:themeFill="accent1" w:themeFillTint="99"/>
           </w:tcPr>
           <w:p>
@@ -4949,19 +5167,11 @@
                 <w:szCs w:val="24"/>
               </w:rPr>
             </w:pPr>
-            <w:r>
-              <w:rPr>
-                <w:rFonts w:ascii="Arial" w:hAnsi="Arial" w:cs="Arial"/>
-                <w:sz w:val="24"/>
-                <w:szCs w:val="24"/>
-              </w:rPr>
-              <w:t>10000</w:t>
-            </w:r>
-          </w:p>
-        </w:tc>
-        <w:tc>
-          <w:tcPr>
-            <w:tcW w:w="1002" w:type="dxa"/>
+          </w:p>
+        </w:tc>
+        <w:tc>
+          <w:tcPr>
+            <w:tcW w:w="475" w:type="pct"/>
             <w:shd w:val="clear" w:color="auto" w:fill="8EAADB" w:themeFill="accent1" w:themeFillTint="99"/>
           </w:tcPr>
           <w:p>
@@ -4974,21 +5184,13 @@
                 <w:szCs w:val="24"/>
               </w:rPr>
             </w:pPr>
-            <w:r>
-              <w:rPr>
-                <w:rFonts w:ascii="Arial" w:hAnsi="Arial" w:cs="Arial"/>
-                <w:sz w:val="24"/>
-                <w:szCs w:val="24"/>
-              </w:rPr>
-              <w:t>10000</w:t>
-            </w:r>
           </w:p>
         </w:tc>
       </w:tr>
       <w:tr>
         <w:tc>
           <w:tcPr>
-            <w:tcW w:w="2411" w:type="dxa"/>
+            <w:tcW w:w="1678" w:type="pct"/>
             <w:vMerge w:val="restart"/>
           </w:tcPr>
           <w:p>
@@ -5001,13 +5203,23 @@
                 <w:szCs w:val="24"/>
               </w:rPr>
             </w:pPr>
-            <w:r>
-              <w:rPr>
-                <w:rFonts w:ascii="Arial" w:hAnsi="Arial" w:cs="Arial"/>
-                <w:sz w:val="24"/>
-                <w:szCs w:val="24"/>
-              </w:rPr>
-              <w:t xml:space="preserve">t.alcool - (e*0.25) </w:t>
+            <w:proofErr w:type="spellStart"/>
+            <w:r>
+              <w:rPr>
+                <w:rFonts w:ascii="Arial" w:hAnsi="Arial" w:cs="Arial"/>
+                <w:sz w:val="24"/>
+                <w:szCs w:val="24"/>
+              </w:rPr>
+              <w:t>t.alcool</w:t>
+            </w:r>
+            <w:proofErr w:type="spellEnd"/>
+            <w:r>
+              <w:rPr>
+                <w:rFonts w:ascii="Arial" w:hAnsi="Arial" w:cs="Arial"/>
+                <w:sz w:val="24"/>
+                <w:szCs w:val="24"/>
+              </w:rPr>
+              <w:t xml:space="preserve"> - (e*0.25) </w:t>
             </w:r>
           </w:p>
           <w:p>
@@ -5041,7 +5253,7 @@
         </w:tc>
         <w:tc>
           <w:tcPr>
-            <w:tcW w:w="786" w:type="dxa"/>
+            <w:tcW w:w="475" w:type="pct"/>
             <w:shd w:val="clear" w:color="auto" w:fill="70AD47" w:themeFill="accent6"/>
           </w:tcPr>
           <w:p>
@@ -5054,6 +5266,7 @@
                 <w:szCs w:val="24"/>
               </w:rPr>
             </w:pPr>
+            <w:proofErr w:type="spellStart"/>
             <w:r>
               <w:rPr>
                 <w:rFonts w:ascii="Arial" w:hAnsi="Arial" w:cs="Arial"/>
@@ -5062,75 +5275,76 @@
               </w:rPr>
               <w:t>on</w:t>
             </w:r>
-          </w:p>
-        </w:tc>
-        <w:tc>
-          <w:tcPr>
-            <w:tcW w:w="1002" w:type="dxa"/>
-          </w:tcPr>
-          <w:p>
-            <w:pPr>
-              <w:spacing w:line="360" w:lineRule="auto"/>
-              <w:jc w:val="center"/>
-              <w:rPr>
-                <w:rFonts w:ascii="Arial" w:hAnsi="Arial" w:cs="Arial"/>
-                <w:sz w:val="24"/>
-                <w:szCs w:val="24"/>
-              </w:rPr>
-            </w:pPr>
-          </w:p>
-        </w:tc>
-        <w:tc>
-          <w:tcPr>
-            <w:tcW w:w="1002" w:type="dxa"/>
-          </w:tcPr>
-          <w:p>
-            <w:pPr>
-              <w:spacing w:line="360" w:lineRule="auto"/>
-              <w:jc w:val="center"/>
-              <w:rPr>
-                <w:rFonts w:ascii="Arial" w:hAnsi="Arial" w:cs="Arial"/>
-                <w:sz w:val="24"/>
-                <w:szCs w:val="24"/>
-              </w:rPr>
-            </w:pPr>
-          </w:p>
-        </w:tc>
-        <w:tc>
-          <w:tcPr>
-            <w:tcW w:w="1002" w:type="dxa"/>
-          </w:tcPr>
-          <w:p>
-            <w:pPr>
-              <w:spacing w:line="360" w:lineRule="auto"/>
-              <w:jc w:val="center"/>
-              <w:rPr>
-                <w:rFonts w:ascii="Arial" w:hAnsi="Arial" w:cs="Arial"/>
-                <w:sz w:val="24"/>
-                <w:szCs w:val="24"/>
-              </w:rPr>
-            </w:pPr>
-          </w:p>
-        </w:tc>
-        <w:tc>
-          <w:tcPr>
-            <w:tcW w:w="1002" w:type="dxa"/>
-          </w:tcPr>
-          <w:p>
-            <w:pPr>
-              <w:spacing w:line="360" w:lineRule="auto"/>
-              <w:jc w:val="center"/>
-              <w:rPr>
-                <w:rFonts w:ascii="Arial" w:hAnsi="Arial" w:cs="Arial"/>
-                <w:sz w:val="24"/>
-                <w:szCs w:val="24"/>
-              </w:rPr>
-            </w:pPr>
-          </w:p>
-        </w:tc>
-        <w:tc>
-          <w:tcPr>
-            <w:tcW w:w="1002" w:type="dxa"/>
+            <w:proofErr w:type="spellEnd"/>
+          </w:p>
+        </w:tc>
+        <w:tc>
+          <w:tcPr>
+            <w:tcW w:w="475" w:type="pct"/>
+          </w:tcPr>
+          <w:p>
+            <w:pPr>
+              <w:spacing w:line="360" w:lineRule="auto"/>
+              <w:jc w:val="center"/>
+              <w:rPr>
+                <w:rFonts w:ascii="Arial" w:hAnsi="Arial" w:cs="Arial"/>
+                <w:sz w:val="24"/>
+                <w:szCs w:val="24"/>
+              </w:rPr>
+            </w:pPr>
+          </w:p>
+        </w:tc>
+        <w:tc>
+          <w:tcPr>
+            <w:tcW w:w="475" w:type="pct"/>
+          </w:tcPr>
+          <w:p>
+            <w:pPr>
+              <w:spacing w:line="360" w:lineRule="auto"/>
+              <w:jc w:val="center"/>
+              <w:rPr>
+                <w:rFonts w:ascii="Arial" w:hAnsi="Arial" w:cs="Arial"/>
+                <w:sz w:val="24"/>
+                <w:szCs w:val="24"/>
+              </w:rPr>
+            </w:pPr>
+          </w:p>
+        </w:tc>
+        <w:tc>
+          <w:tcPr>
+            <w:tcW w:w="475" w:type="pct"/>
+          </w:tcPr>
+          <w:p>
+            <w:pPr>
+              <w:spacing w:line="360" w:lineRule="auto"/>
+              <w:jc w:val="center"/>
+              <w:rPr>
+                <w:rFonts w:ascii="Arial" w:hAnsi="Arial" w:cs="Arial"/>
+                <w:sz w:val="24"/>
+                <w:szCs w:val="24"/>
+              </w:rPr>
+            </w:pPr>
+          </w:p>
+        </w:tc>
+        <w:tc>
+          <w:tcPr>
+            <w:tcW w:w="475" w:type="pct"/>
+          </w:tcPr>
+          <w:p>
+            <w:pPr>
+              <w:spacing w:line="360" w:lineRule="auto"/>
+              <w:jc w:val="center"/>
+              <w:rPr>
+                <w:rFonts w:ascii="Arial" w:hAnsi="Arial" w:cs="Arial"/>
+                <w:sz w:val="24"/>
+                <w:szCs w:val="24"/>
+              </w:rPr>
+            </w:pPr>
+          </w:p>
+        </w:tc>
+        <w:tc>
+          <w:tcPr>
+            <w:tcW w:w="475" w:type="pct"/>
             <w:shd w:val="clear" w:color="auto" w:fill="8EAADB" w:themeFill="accent1" w:themeFillTint="99"/>
           </w:tcPr>
           <w:p>
@@ -5155,7 +5369,7 @@
         </w:tc>
         <w:tc>
           <w:tcPr>
-            <w:tcW w:w="1002" w:type="dxa"/>
+            <w:tcW w:w="475" w:type="pct"/>
           </w:tcPr>
           <w:p>
             <w:pPr>
@@ -5173,7 +5387,7 @@
       <w:tr>
         <w:tc>
           <w:tcPr>
-            <w:tcW w:w="2411" w:type="dxa"/>
+            <w:tcW w:w="1678" w:type="pct"/>
             <w:vMerge/>
           </w:tcPr>
           <w:p>
@@ -5190,7 +5404,7 @@
         </w:tc>
         <w:tc>
           <w:tcPr>
-            <w:tcW w:w="786" w:type="dxa"/>
+            <w:tcW w:w="475" w:type="pct"/>
             <w:shd w:val="clear" w:color="auto" w:fill="92D050"/>
           </w:tcPr>
           <w:p>
@@ -5215,87 +5429,87 @@
         </w:tc>
         <w:tc>
           <w:tcPr>
-            <w:tcW w:w="1002" w:type="dxa"/>
-          </w:tcPr>
-          <w:p>
-            <w:pPr>
-              <w:spacing w:line="360" w:lineRule="auto"/>
-              <w:jc w:val="center"/>
-              <w:rPr>
-                <w:rFonts w:ascii="Arial" w:hAnsi="Arial" w:cs="Arial"/>
-                <w:sz w:val="24"/>
-                <w:szCs w:val="24"/>
-              </w:rPr>
-            </w:pPr>
-          </w:p>
-        </w:tc>
-        <w:tc>
-          <w:tcPr>
-            <w:tcW w:w="1002" w:type="dxa"/>
-          </w:tcPr>
-          <w:p>
-            <w:pPr>
-              <w:spacing w:line="360" w:lineRule="auto"/>
-              <w:jc w:val="center"/>
-              <w:rPr>
-                <w:rFonts w:ascii="Arial" w:hAnsi="Arial" w:cs="Arial"/>
-                <w:sz w:val="24"/>
-                <w:szCs w:val="24"/>
-              </w:rPr>
-            </w:pPr>
-          </w:p>
-        </w:tc>
-        <w:tc>
-          <w:tcPr>
-            <w:tcW w:w="1002" w:type="dxa"/>
-          </w:tcPr>
-          <w:p>
-            <w:pPr>
-              <w:spacing w:line="360" w:lineRule="auto"/>
-              <w:jc w:val="center"/>
-              <w:rPr>
-                <w:rFonts w:ascii="Arial" w:hAnsi="Arial" w:cs="Arial"/>
-                <w:sz w:val="24"/>
-                <w:szCs w:val="24"/>
-              </w:rPr>
-            </w:pPr>
-          </w:p>
-        </w:tc>
-        <w:tc>
-          <w:tcPr>
-            <w:tcW w:w="1002" w:type="dxa"/>
-          </w:tcPr>
-          <w:p>
-            <w:pPr>
-              <w:spacing w:line="360" w:lineRule="auto"/>
-              <w:jc w:val="center"/>
-              <w:rPr>
-                <w:rFonts w:ascii="Arial" w:hAnsi="Arial" w:cs="Arial"/>
-                <w:sz w:val="24"/>
-                <w:szCs w:val="24"/>
-              </w:rPr>
-            </w:pPr>
-          </w:p>
-        </w:tc>
-        <w:tc>
-          <w:tcPr>
-            <w:tcW w:w="1002" w:type="dxa"/>
-          </w:tcPr>
-          <w:p>
-            <w:pPr>
-              <w:spacing w:line="360" w:lineRule="auto"/>
-              <w:jc w:val="center"/>
-              <w:rPr>
-                <w:rFonts w:ascii="Arial" w:hAnsi="Arial" w:cs="Arial"/>
-                <w:sz w:val="24"/>
-                <w:szCs w:val="24"/>
-              </w:rPr>
-            </w:pPr>
-          </w:p>
-        </w:tc>
-        <w:tc>
-          <w:tcPr>
-            <w:tcW w:w="1002" w:type="dxa"/>
+            <w:tcW w:w="475" w:type="pct"/>
+          </w:tcPr>
+          <w:p>
+            <w:pPr>
+              <w:spacing w:line="360" w:lineRule="auto"/>
+              <w:jc w:val="center"/>
+              <w:rPr>
+                <w:rFonts w:ascii="Arial" w:hAnsi="Arial" w:cs="Arial"/>
+                <w:sz w:val="24"/>
+                <w:szCs w:val="24"/>
+              </w:rPr>
+            </w:pPr>
+          </w:p>
+        </w:tc>
+        <w:tc>
+          <w:tcPr>
+            <w:tcW w:w="475" w:type="pct"/>
+          </w:tcPr>
+          <w:p>
+            <w:pPr>
+              <w:spacing w:line="360" w:lineRule="auto"/>
+              <w:jc w:val="center"/>
+              <w:rPr>
+                <w:rFonts w:ascii="Arial" w:hAnsi="Arial" w:cs="Arial"/>
+                <w:sz w:val="24"/>
+                <w:szCs w:val="24"/>
+              </w:rPr>
+            </w:pPr>
+          </w:p>
+        </w:tc>
+        <w:tc>
+          <w:tcPr>
+            <w:tcW w:w="475" w:type="pct"/>
+          </w:tcPr>
+          <w:p>
+            <w:pPr>
+              <w:spacing w:line="360" w:lineRule="auto"/>
+              <w:jc w:val="center"/>
+              <w:rPr>
+                <w:rFonts w:ascii="Arial" w:hAnsi="Arial" w:cs="Arial"/>
+                <w:sz w:val="24"/>
+                <w:szCs w:val="24"/>
+              </w:rPr>
+            </w:pPr>
+          </w:p>
+        </w:tc>
+        <w:tc>
+          <w:tcPr>
+            <w:tcW w:w="475" w:type="pct"/>
+          </w:tcPr>
+          <w:p>
+            <w:pPr>
+              <w:spacing w:line="360" w:lineRule="auto"/>
+              <w:jc w:val="center"/>
+              <w:rPr>
+                <w:rFonts w:ascii="Arial" w:hAnsi="Arial" w:cs="Arial"/>
+                <w:sz w:val="24"/>
+                <w:szCs w:val="24"/>
+              </w:rPr>
+            </w:pPr>
+          </w:p>
+        </w:tc>
+        <w:tc>
+          <w:tcPr>
+            <w:tcW w:w="475" w:type="pct"/>
+          </w:tcPr>
+          <w:p>
+            <w:pPr>
+              <w:spacing w:line="360" w:lineRule="auto"/>
+              <w:jc w:val="center"/>
+              <w:rPr>
+                <w:rFonts w:ascii="Arial" w:hAnsi="Arial" w:cs="Arial"/>
+                <w:sz w:val="24"/>
+                <w:szCs w:val="24"/>
+              </w:rPr>
+            </w:pPr>
+          </w:p>
+        </w:tc>
+        <w:tc>
+          <w:tcPr>
+            <w:tcW w:w="475" w:type="pct"/>
             <w:shd w:val="clear" w:color="auto" w:fill="8EAADB" w:themeFill="accent1" w:themeFillTint="99"/>
           </w:tcPr>
           <w:p>
@@ -5322,7 +5536,7 @@
       <w:tr>
         <w:tc>
           <w:tcPr>
-            <w:tcW w:w="2411" w:type="dxa"/>
+            <w:tcW w:w="1678" w:type="pct"/>
             <w:shd w:val="clear" w:color="auto" w:fill="C5E0B3" w:themeFill="accent6" w:themeFillTint="66"/>
           </w:tcPr>
           <w:p>
@@ -5341,13 +5555,37 @@
                 <w:sz w:val="24"/>
                 <w:szCs w:val="24"/>
               </w:rPr>
-              <w:t>(tanque cheio)</w:t>
-            </w:r>
-          </w:p>
-        </w:tc>
-        <w:tc>
-          <w:tcPr>
-            <w:tcW w:w="786" w:type="dxa"/>
+              <w:t>100%</w:t>
+            </w:r>
+            <w:r>
+              <w:rPr>
+                <w:rFonts w:ascii="Arial" w:hAnsi="Arial" w:cs="Arial"/>
+                <w:sz w:val="24"/>
+                <w:szCs w:val="24"/>
+              </w:rPr>
+              <w:t xml:space="preserve"> cheio</w:t>
+            </w:r>
+            <w:r>
+              <w:rPr>
+                <w:rFonts w:ascii="Arial" w:hAnsi="Arial" w:cs="Arial"/>
+                <w:sz w:val="24"/>
+                <w:szCs w:val="24"/>
+              </w:rPr>
+              <w:t xml:space="preserve"> = </w:t>
+            </w:r>
+            <w:r>
+              <w:rPr>
+                <w:rFonts w:ascii="Arial" w:hAnsi="Arial" w:cs="Arial"/>
+                <w:sz w:val="24"/>
+                <w:szCs w:val="24"/>
+              </w:rPr>
+              <w:t>2500lts</w:t>
+            </w:r>
+          </w:p>
+        </w:tc>
+        <w:tc>
+          <w:tcPr>
+            <w:tcW w:w="475" w:type="pct"/>
             <w:shd w:val="clear" w:color="auto" w:fill="A8D08D" w:themeFill="accent6" w:themeFillTint="99"/>
           </w:tcPr>
           <w:p>
@@ -5372,7 +5610,7 @@
         </w:tc>
         <w:tc>
           <w:tcPr>
-            <w:tcW w:w="1002" w:type="dxa"/>
+            <w:tcW w:w="475" w:type="pct"/>
             <w:shd w:val="clear" w:color="auto" w:fill="8EAADB" w:themeFill="accent1" w:themeFillTint="99"/>
           </w:tcPr>
           <w:p>
@@ -5385,19 +5623,11 @@
                 <w:szCs w:val="24"/>
               </w:rPr>
             </w:pPr>
-            <w:r>
-              <w:rPr>
-                <w:rFonts w:ascii="Arial" w:hAnsi="Arial" w:cs="Arial"/>
-                <w:sz w:val="24"/>
-                <w:szCs w:val="24"/>
-              </w:rPr>
-              <w:t>2500</w:t>
-            </w:r>
-          </w:p>
-        </w:tc>
-        <w:tc>
-          <w:tcPr>
-            <w:tcW w:w="1002" w:type="dxa"/>
+          </w:p>
+        </w:tc>
+        <w:tc>
+          <w:tcPr>
+            <w:tcW w:w="475" w:type="pct"/>
             <w:shd w:val="clear" w:color="auto" w:fill="8EAADB" w:themeFill="accent1" w:themeFillTint="99"/>
           </w:tcPr>
           <w:p>
@@ -5410,19 +5640,11 @@
                 <w:szCs w:val="24"/>
               </w:rPr>
             </w:pPr>
-            <w:r>
-              <w:rPr>
-                <w:rFonts w:ascii="Arial" w:hAnsi="Arial" w:cs="Arial"/>
-                <w:sz w:val="24"/>
-                <w:szCs w:val="24"/>
-              </w:rPr>
-              <w:t>2500</w:t>
-            </w:r>
-          </w:p>
-        </w:tc>
-        <w:tc>
-          <w:tcPr>
-            <w:tcW w:w="1002" w:type="dxa"/>
+          </w:p>
+        </w:tc>
+        <w:tc>
+          <w:tcPr>
+            <w:tcW w:w="475" w:type="pct"/>
             <w:shd w:val="clear" w:color="auto" w:fill="8EAADB" w:themeFill="accent1" w:themeFillTint="99"/>
           </w:tcPr>
           <w:p>
@@ -5435,19 +5657,11 @@
                 <w:szCs w:val="24"/>
               </w:rPr>
             </w:pPr>
-            <w:r>
-              <w:rPr>
-                <w:rFonts w:ascii="Arial" w:hAnsi="Arial" w:cs="Arial"/>
-                <w:sz w:val="24"/>
-                <w:szCs w:val="24"/>
-              </w:rPr>
-              <w:t>2500</w:t>
-            </w:r>
-          </w:p>
-        </w:tc>
-        <w:tc>
-          <w:tcPr>
-            <w:tcW w:w="1002" w:type="dxa"/>
+          </w:p>
+        </w:tc>
+        <w:tc>
+          <w:tcPr>
+            <w:tcW w:w="475" w:type="pct"/>
             <w:shd w:val="clear" w:color="auto" w:fill="8EAADB" w:themeFill="accent1" w:themeFillTint="99"/>
           </w:tcPr>
           <w:p>
@@ -5460,35 +5674,27 @@
                 <w:szCs w:val="24"/>
               </w:rPr>
             </w:pPr>
-            <w:r>
-              <w:rPr>
-                <w:rFonts w:ascii="Arial" w:hAnsi="Arial" w:cs="Arial"/>
-                <w:sz w:val="24"/>
-                <w:szCs w:val="24"/>
-              </w:rPr>
-              <w:t>2500</w:t>
-            </w:r>
-          </w:p>
-        </w:tc>
-        <w:tc>
-          <w:tcPr>
-            <w:tcW w:w="1002" w:type="dxa"/>
-          </w:tcPr>
-          <w:p>
-            <w:pPr>
-              <w:spacing w:line="360" w:lineRule="auto"/>
-              <w:jc w:val="center"/>
-              <w:rPr>
-                <w:rFonts w:ascii="Arial" w:hAnsi="Arial" w:cs="Arial"/>
-                <w:sz w:val="24"/>
-                <w:szCs w:val="24"/>
-              </w:rPr>
-            </w:pPr>
-          </w:p>
-        </w:tc>
-        <w:tc>
-          <w:tcPr>
-            <w:tcW w:w="1002" w:type="dxa"/>
+          </w:p>
+        </w:tc>
+        <w:tc>
+          <w:tcPr>
+            <w:tcW w:w="475" w:type="pct"/>
+          </w:tcPr>
+          <w:p>
+            <w:pPr>
+              <w:spacing w:line="360" w:lineRule="auto"/>
+              <w:jc w:val="center"/>
+              <w:rPr>
+                <w:rFonts w:ascii="Arial" w:hAnsi="Arial" w:cs="Arial"/>
+                <w:sz w:val="24"/>
+                <w:szCs w:val="24"/>
+              </w:rPr>
+            </w:pPr>
+          </w:p>
+        </w:tc>
+        <w:tc>
+          <w:tcPr>
+            <w:tcW w:w="475" w:type="pct"/>
           </w:tcPr>
           <w:p>
             <w:pPr>
@@ -5504,6 +5710,17 @@
         </w:tc>
       </w:tr>
     </w:tbl>
+    <w:p>
+      <w:pPr>
+        <w:ind w:right="-285"/>
+        <w:jc w:val="both"/>
+        <w:rPr>
+          <w:rFonts w:ascii="Times New Roman" w:hAnsi="Times New Roman" w:cs="Times New Roman"/>
+          <w:sz w:val="26"/>
+          <w:szCs w:val="26"/>
+        </w:rPr>
+      </w:pPr>
+    </w:p>
     <w:p>
       <w:pPr>
         <w:ind w:right="-285"/>
@@ -5529,7 +5746,8 @@
           <w:sz w:val="24"/>
           <w:szCs w:val="24"/>
         </w:rPr>
-        <w:t>T1: entrada {</w:t>
+        <w:lastRenderedPageBreak/>
+        <w:t>t</w:t>
       </w:r>
       <w:r>
         <w:rPr>
@@ -5537,7 +5755,7 @@
           <w:sz w:val="24"/>
           <w:szCs w:val="24"/>
         </w:rPr>
-        <w:t>5000</w:t>
+        <w:t>1: entrada {</w:t>
       </w:r>
       <w:r>
         <w:rPr>
@@ -5545,7 +5763,7 @@
           <w:sz w:val="24"/>
           <w:szCs w:val="24"/>
         </w:rPr>
-        <w:t xml:space="preserve">, </w:t>
+        <w:t>5000</w:t>
       </w:r>
       <w:r>
         <w:rPr>
@@ -5553,7 +5771,7 @@
           <w:sz w:val="24"/>
           <w:szCs w:val="24"/>
         </w:rPr>
-        <w:t>TRUE</w:t>
+        <w:t xml:space="preserve">, </w:t>
       </w:r>
       <w:r>
         <w:rPr>
@@ -5561,7 +5779,7 @@
           <w:sz w:val="24"/>
           <w:szCs w:val="24"/>
         </w:rPr>
-        <w:t xml:space="preserve">}, saída </w:t>
+        <w:t>TRUE</w:t>
       </w:r>
       <w:r>
         <w:rPr>
@@ -5569,7 +5787,7 @@
           <w:sz w:val="24"/>
           <w:szCs w:val="24"/>
         </w:rPr>
-        <w:t>{0, 6500, 625, 625</w:t>
+        <w:t xml:space="preserve">}, saída </w:t>
       </w:r>
       <w:r>
         <w:rPr>
@@ -5577,32 +5795,32 @@
           <w:sz w:val="24"/>
           <w:szCs w:val="24"/>
         </w:rPr>
-        <w:t>}</w:t>
-      </w:r>
-    </w:p>
-    <w:p>
-      <w:pPr>
+        <w:t>{0, 6500, 625, 625</w:t>
+      </w:r>
+      <w:r>
         <w:rPr>
           <w:rFonts w:ascii="Arial" w:hAnsi="Arial" w:cs="Arial"/>
           <w:sz w:val="24"/>
           <w:szCs w:val="24"/>
         </w:rPr>
-      </w:pPr>
-      <w:r>
+        <w:t>}</w:t>
+      </w:r>
+    </w:p>
+    <w:p>
+      <w:pPr>
         <w:rPr>
           <w:rFonts w:ascii="Arial" w:hAnsi="Arial" w:cs="Arial"/>
           <w:sz w:val="24"/>
           <w:szCs w:val="24"/>
         </w:rPr>
-        <w:t>T2: entrada {</w:t>
-      </w:r>
+      </w:pPr>
       <w:r>
         <w:rPr>
           <w:rFonts w:ascii="Arial" w:hAnsi="Arial" w:cs="Arial"/>
           <w:sz w:val="24"/>
           <w:szCs w:val="24"/>
         </w:rPr>
-        <w:t>500</w:t>
+        <w:t>t</w:t>
       </w:r>
       <w:r>
         <w:rPr>
@@ -5610,7 +5828,7 @@
           <w:sz w:val="24"/>
           <w:szCs w:val="24"/>
         </w:rPr>
-        <w:t xml:space="preserve">1, </w:t>
+        <w:t>2: entrada {</w:t>
       </w:r>
       <w:r>
         <w:rPr>
@@ -5618,7 +5836,7 @@
           <w:sz w:val="24"/>
           <w:szCs w:val="24"/>
         </w:rPr>
-        <w:t>TRUE</w:t>
+        <w:t>500</w:t>
       </w:r>
       <w:r>
         <w:rPr>
@@ -5626,40 +5844,40 @@
           <w:sz w:val="24"/>
           <w:szCs w:val="24"/>
         </w:rPr>
-        <w:t>}, saída {-1, 0, 0}</w:t>
-      </w:r>
-    </w:p>
-    <w:p>
-      <w:pPr>
+        <w:t xml:space="preserve">1, </w:t>
+      </w:r>
+      <w:r>
         <w:rPr>
           <w:rFonts w:ascii="Arial" w:hAnsi="Arial" w:cs="Arial"/>
           <w:sz w:val="24"/>
           <w:szCs w:val="24"/>
         </w:rPr>
-      </w:pPr>
+        <w:t>TRUE</w:t>
+      </w:r>
       <w:r>
         <w:rPr>
           <w:rFonts w:ascii="Arial" w:hAnsi="Arial" w:cs="Arial"/>
           <w:sz w:val="24"/>
           <w:szCs w:val="24"/>
         </w:rPr>
-        <w:t>T3: entrada {</w:t>
-      </w:r>
-      <w:r>
+        <w:t>}, saída {-1, 0, 0}</w:t>
+      </w:r>
+    </w:p>
+    <w:p>
+      <w:pPr>
         <w:rPr>
           <w:rFonts w:ascii="Arial" w:hAnsi="Arial" w:cs="Arial"/>
           <w:sz w:val="24"/>
           <w:szCs w:val="24"/>
         </w:rPr>
-        <w:t>714</w:t>
-      </w:r>
+      </w:pPr>
       <w:r>
         <w:rPr>
           <w:rFonts w:ascii="Arial" w:hAnsi="Arial" w:cs="Arial"/>
           <w:sz w:val="24"/>
           <w:szCs w:val="24"/>
         </w:rPr>
-        <w:t xml:space="preserve">2, </w:t>
+        <w:t>t</w:t>
       </w:r>
       <w:r>
         <w:rPr>
@@ -5667,7 +5885,7 @@
           <w:sz w:val="24"/>
           <w:szCs w:val="24"/>
         </w:rPr>
-        <w:t>TRUE</w:t>
+        <w:t>3: entrada {</w:t>
       </w:r>
       <w:r>
         <w:rPr>
@@ -5675,7 +5893,7 @@
           <w:sz w:val="24"/>
           <w:szCs w:val="24"/>
         </w:rPr>
-        <w:t>}, saída {</w:t>
+        <w:t>714</w:t>
       </w:r>
       <w:r>
         <w:rPr>
@@ -5683,7 +5901,7 @@
           <w:sz w:val="24"/>
           <w:szCs w:val="24"/>
         </w:rPr>
-        <w:t>142, 0, 357, 357</w:t>
+        <w:t xml:space="preserve">2, </w:t>
       </w:r>
       <w:r>
         <w:rPr>
@@ -5691,24 +5909,23 @@
           <w:sz w:val="24"/>
           <w:szCs w:val="24"/>
         </w:rPr>
-        <w:t>}</w:t>
-      </w:r>
-    </w:p>
-    <w:p>
-      <w:pPr>
+        <w:t>TRUE</w:t>
+      </w:r>
+      <w:r>
         <w:rPr>
           <w:rFonts w:ascii="Arial" w:hAnsi="Arial" w:cs="Arial"/>
           <w:sz w:val="24"/>
           <w:szCs w:val="24"/>
         </w:rPr>
-      </w:pPr>
+        <w:t>}, saída {</w:t>
+      </w:r>
       <w:r>
         <w:rPr>
           <w:rFonts w:ascii="Arial" w:hAnsi="Arial" w:cs="Arial"/>
           <w:sz w:val="24"/>
           <w:szCs w:val="24"/>
         </w:rPr>
-        <w:t>T4: entrada {</w:t>
+        <w:t>142, 0, 357, 357</w:t>
       </w:r>
       <w:r>
         <w:rPr>
@@ -5716,23 +5933,24 @@
           <w:sz w:val="24"/>
           <w:szCs w:val="24"/>
         </w:rPr>
-        <w:t>7143</w:t>
-      </w:r>
-      <w:r>
+        <w:t>}</w:t>
+      </w:r>
+    </w:p>
+    <w:p>
+      <w:pPr>
         <w:rPr>
           <w:rFonts w:ascii="Arial" w:hAnsi="Arial" w:cs="Arial"/>
           <w:sz w:val="24"/>
           <w:szCs w:val="24"/>
         </w:rPr>
-        <w:t xml:space="preserve">, </w:t>
-      </w:r>
+      </w:pPr>
       <w:r>
         <w:rPr>
           <w:rFonts w:ascii="Arial" w:hAnsi="Arial" w:cs="Arial"/>
           <w:sz w:val="24"/>
           <w:szCs w:val="24"/>
         </w:rPr>
-        <w:t>TRUE</w:t>
+        <w:t>t</w:t>
       </w:r>
       <w:r>
         <w:rPr>
@@ -5740,7 +5958,7 @@
           <w:sz w:val="24"/>
           <w:szCs w:val="24"/>
         </w:rPr>
-        <w:t>}, saída {</w:t>
+        <w:t>4: entrada {</w:t>
       </w:r>
       <w:r>
         <w:rPr>
@@ -5748,7 +5966,7 @@
           <w:sz w:val="24"/>
           <w:szCs w:val="24"/>
         </w:rPr>
-        <w:t>0, -1, 0</w:t>
+        <w:t>7143</w:t>
       </w:r>
       <w:r>
         <w:rPr>
@@ -5756,25 +5974,23 @@
           <w:sz w:val="24"/>
           <w:szCs w:val="24"/>
         </w:rPr>
-        <w:t>}</w:t>
-      </w:r>
-    </w:p>
-    <w:p>
-      <w:pPr>
+        <w:t xml:space="preserve">, </w:t>
+      </w:r>
+      <w:r>
         <w:rPr>
           <w:rFonts w:ascii="Arial" w:hAnsi="Arial" w:cs="Arial"/>
           <w:sz w:val="24"/>
           <w:szCs w:val="24"/>
         </w:rPr>
-      </w:pPr>
+        <w:t>TRUE</w:t>
+      </w:r>
       <w:r>
         <w:rPr>
           <w:rFonts w:ascii="Arial" w:hAnsi="Arial" w:cs="Arial"/>
           <w:sz w:val="24"/>
           <w:szCs w:val="24"/>
         </w:rPr>
-        <w:lastRenderedPageBreak/>
-        <w:t>T5: entrada {</w:t>
+        <w:t>}, saída {</w:t>
       </w:r>
       <w:r>
         <w:rPr>
@@ -5782,7 +5998,7 @@
           <w:sz w:val="24"/>
           <w:szCs w:val="24"/>
         </w:rPr>
-        <w:t>5000</w:t>
+        <w:t>0, -1, 0</w:t>
       </w:r>
       <w:r>
         <w:rPr>
@@ -5790,23 +6006,24 @@
           <w:sz w:val="24"/>
           <w:szCs w:val="24"/>
         </w:rPr>
-        <w:t xml:space="preserve">, </w:t>
-      </w:r>
-      <w:r>
+        <w:t>}</w:t>
+      </w:r>
+    </w:p>
+    <w:p>
+      <w:pPr>
         <w:rPr>
           <w:rFonts w:ascii="Arial" w:hAnsi="Arial" w:cs="Arial"/>
           <w:sz w:val="24"/>
           <w:szCs w:val="24"/>
         </w:rPr>
-        <w:t>TRUE</w:t>
-      </w:r>
+      </w:pPr>
       <w:r>
         <w:rPr>
           <w:rFonts w:ascii="Arial" w:hAnsi="Arial" w:cs="Arial"/>
           <w:sz w:val="24"/>
           <w:szCs w:val="24"/>
         </w:rPr>
-        <w:t>}, saída {</w:t>
+        <w:t>t</w:t>
       </w:r>
       <w:r>
         <w:rPr>
@@ -5814,7 +6031,7 @@
           <w:sz w:val="24"/>
           <w:szCs w:val="24"/>
         </w:rPr>
-        <w:t>250, 6500, 0, 0</w:t>
+        <w:t>5: entrada {</w:t>
       </w:r>
       <w:r>
         <w:rPr>
@@ -5822,24 +6039,23 @@
           <w:sz w:val="24"/>
           <w:szCs w:val="24"/>
         </w:rPr>
-        <w:t>}</w:t>
-      </w:r>
-    </w:p>
-    <w:p>
-      <w:pPr>
+        <w:t>5000</w:t>
+      </w:r>
+      <w:r>
         <w:rPr>
           <w:rFonts w:ascii="Arial" w:hAnsi="Arial" w:cs="Arial"/>
           <w:sz w:val="24"/>
           <w:szCs w:val="24"/>
         </w:rPr>
-      </w:pPr>
+        <w:t xml:space="preserve">, </w:t>
+      </w:r>
       <w:r>
         <w:rPr>
           <w:rFonts w:ascii="Arial" w:hAnsi="Arial" w:cs="Arial"/>
           <w:sz w:val="24"/>
           <w:szCs w:val="24"/>
         </w:rPr>
-        <w:t>T6: entrada {</w:t>
+        <w:t>TRUE</w:t>
       </w:r>
       <w:r>
         <w:rPr>
@@ -5847,7 +6063,7 @@
           <w:sz w:val="24"/>
           <w:szCs w:val="24"/>
         </w:rPr>
-        <w:t>5001</w:t>
+        <w:t>}, saída {</w:t>
       </w:r>
       <w:r>
         <w:rPr>
@@ -5855,7 +6071,7 @@
           <w:sz w:val="24"/>
           <w:szCs w:val="24"/>
         </w:rPr>
-        <w:t xml:space="preserve">, </w:t>
+        <w:t>250, 6500, 0, 0</w:t>
       </w:r>
       <w:r>
         <w:rPr>
@@ -5863,23 +6079,24 @@
           <w:sz w:val="24"/>
           <w:szCs w:val="24"/>
         </w:rPr>
-        <w:t>TRUE</w:t>
-      </w:r>
-      <w:r>
+        <w:t>}</w:t>
+      </w:r>
+    </w:p>
+    <w:p>
+      <w:pPr>
         <w:rPr>
           <w:rFonts w:ascii="Arial" w:hAnsi="Arial" w:cs="Arial"/>
           <w:sz w:val="24"/>
           <w:szCs w:val="24"/>
         </w:rPr>
-        <w:t>}, saída {</w:t>
-      </w:r>
+      </w:pPr>
       <w:r>
         <w:rPr>
           <w:rFonts w:ascii="Arial" w:hAnsi="Arial" w:cs="Arial"/>
           <w:sz w:val="24"/>
           <w:szCs w:val="24"/>
         </w:rPr>
-        <w:t>0, 0, -1</w:t>
+        <w:t>t</w:t>
       </w:r>
       <w:r>
         <w:rPr>
@@ -5887,25 +6104,73 @@
           <w:sz w:val="24"/>
           <w:szCs w:val="24"/>
         </w:rPr>
-        <w:t>}</w:t>
-      </w:r>
-    </w:p>
-    <w:p>
-      <w:pPr>
+        <w:t>6: entrada {</w:t>
+      </w:r>
+      <w:r>
         <w:rPr>
           <w:rFonts w:ascii="Arial" w:hAnsi="Arial" w:cs="Arial"/>
           <w:sz w:val="24"/>
           <w:szCs w:val="24"/>
         </w:rPr>
-      </w:pPr>
-    </w:p>
-    <w:p>
-      <w:pPr>
+        <w:t>5001</w:t>
+      </w:r>
+      <w:r>
         <w:rPr>
           <w:rFonts w:ascii="Arial" w:hAnsi="Arial" w:cs="Arial"/>
           <w:sz w:val="24"/>
           <w:szCs w:val="24"/>
         </w:rPr>
+        <w:t xml:space="preserve">, </w:t>
+      </w:r>
+      <w:r>
+        <w:rPr>
+          <w:rFonts w:ascii="Arial" w:hAnsi="Arial" w:cs="Arial"/>
+          <w:sz w:val="24"/>
+          <w:szCs w:val="24"/>
+        </w:rPr>
+        <w:t>TRUE</w:t>
+      </w:r>
+      <w:r>
+        <w:rPr>
+          <w:rFonts w:ascii="Arial" w:hAnsi="Arial" w:cs="Arial"/>
+          <w:sz w:val="24"/>
+          <w:szCs w:val="24"/>
+        </w:rPr>
+        <w:t>}, saída {</w:t>
+      </w:r>
+      <w:r>
+        <w:rPr>
+          <w:rFonts w:ascii="Arial" w:hAnsi="Arial" w:cs="Arial"/>
+          <w:sz w:val="24"/>
+          <w:szCs w:val="24"/>
+        </w:rPr>
+        <w:t>0, 0, -1</w:t>
+      </w:r>
+      <w:r>
+        <w:rPr>
+          <w:rFonts w:ascii="Arial" w:hAnsi="Arial" w:cs="Arial"/>
+          <w:sz w:val="24"/>
+          <w:szCs w:val="24"/>
+        </w:rPr>
+        <w:t>}</w:t>
+      </w:r>
+    </w:p>
+    <w:p>
+      <w:pPr>
+        <w:rPr>
+          <w:rFonts w:ascii="Arial" w:hAnsi="Arial" w:cs="Arial"/>
+          <w:sz w:val="24"/>
+          <w:szCs w:val="24"/>
+        </w:rPr>
+      </w:pPr>
+    </w:p>
+    <w:p>
+      <w:pPr>
+        <w:rPr>
+          <w:rFonts w:ascii="Arial" w:hAnsi="Arial" w:cs="Arial"/>
+          <w:sz w:val="24"/>
+          <w:szCs w:val="24"/>
+        </w:rPr>
       </w:pPr>
     </w:p>
     <w:p>
@@ -5927,6 +6192,7 @@
         </w:rPr>
         <w:t xml:space="preserve">Se </w:t>
       </w:r>
+      <w:proofErr w:type="spellStart"/>
       <w:r>
         <w:rPr>
           <w:rFonts w:ascii="Times New Roman" w:hAnsi="Times New Roman" w:cs="Times New Roman"/>
@@ -5936,6 +6202,7 @@
         </w:rPr>
         <w:t>emergencia</w:t>
       </w:r>
+      <w:proofErr w:type="spellEnd"/>
       <w:r>
         <w:rPr>
           <w:rFonts w:ascii="Times New Roman" w:hAnsi="Times New Roman" w:cs="Times New Roman"/>
@@ -5986,47 +6253,90 @@
           <w:szCs w:val="32"/>
         </w:rPr>
       </w:pPr>
+      <w:proofErr w:type="spellStart"/>
       <w:r>
         <w:rPr>
           <w:rFonts w:ascii="Typewriter_Condensed" w:hAnsi="Typewriter_Condensed" w:cs="Times New Roman"/>
           <w:sz w:val="32"/>
           <w:szCs w:val="32"/>
         </w:rPr>
-        <w:t>t.aditivo &gt;=125 &amp;&amp; t.gasolina &gt;=2500 &amp;&amp; t.alcool &gt;= 625</w:t>
-      </w:r>
-    </w:p>
-    <w:p>
-      <w:pPr>
-        <w:ind w:right="-285"/>
-        <w:jc w:val="center"/>
+        <w:t>t.aditivo</w:t>
+      </w:r>
+      <w:proofErr w:type="spellEnd"/>
+      <w:r>
         <w:rPr>
           <w:rFonts w:ascii="Typewriter_Condensed" w:hAnsi="Typewriter_Condensed" w:cs="Times New Roman"/>
           <w:sz w:val="32"/>
           <w:szCs w:val="32"/>
         </w:rPr>
+        <w:t xml:space="preserve"> &gt;=125 &amp;&amp; </w:t>
+      </w:r>
+      <w:proofErr w:type="spellStart"/>
+      <w:r>
+        <w:rPr>
+          <w:rFonts w:ascii="Typewriter_Condensed" w:hAnsi="Typewriter_Condensed" w:cs="Times New Roman"/>
+          <w:sz w:val="32"/>
+          <w:szCs w:val="32"/>
+        </w:rPr>
+        <w:t>t.gasolina</w:t>
+      </w:r>
+      <w:proofErr w:type="spellEnd"/>
+      <w:r>
+        <w:rPr>
+          <w:rFonts w:ascii="Typewriter_Condensed" w:hAnsi="Typewriter_Condensed" w:cs="Times New Roman"/>
+          <w:sz w:val="32"/>
+          <w:szCs w:val="32"/>
+        </w:rPr>
+        <w:t xml:space="preserve"> &gt;=2500 &amp;&amp; </w:t>
+      </w:r>
+      <w:proofErr w:type="spellStart"/>
+      <w:r>
+        <w:rPr>
+          <w:rFonts w:ascii="Typewriter_Condensed" w:hAnsi="Typewriter_Condensed" w:cs="Times New Roman"/>
+          <w:sz w:val="32"/>
+          <w:szCs w:val="32"/>
+        </w:rPr>
+        <w:t>t.alcool</w:t>
+      </w:r>
+      <w:proofErr w:type="spellEnd"/>
+      <w:r>
+        <w:rPr>
+          <w:rFonts w:ascii="Typewriter_Condensed" w:hAnsi="Typewriter_Condensed" w:cs="Times New Roman"/>
+          <w:sz w:val="32"/>
+          <w:szCs w:val="32"/>
+        </w:rPr>
+        <w:t xml:space="preserve"> &gt;= 625</w:t>
+      </w:r>
+    </w:p>
+    <w:p>
+      <w:pPr>
+        <w:ind w:right="-285"/>
+        <w:jc w:val="center"/>
+        <w:rPr>
+          <w:rFonts w:ascii="Times New Roman" w:hAnsi="Times New Roman" w:cs="Times New Roman"/>
+        </w:rPr>
       </w:pPr>
     </w:p>
     <w:tbl>
       <w:tblPr>
         <w:tblStyle w:val="Tabelacomgrade"/>
-        <w:tblW w:w="9209" w:type="dxa"/>
-        <w:tblInd w:w="-431" w:type="dxa"/>
+        <w:tblW w:w="5000" w:type="pct"/>
         <w:tblLook w:val="04A0" w:firstRow="1" w:lastRow="0" w:firstColumn="1" w:lastColumn="0" w:noHBand="0" w:noVBand="1"/>
       </w:tblPr>
       <w:tblGrid>
-        <w:gridCol w:w="2411"/>
-        <w:gridCol w:w="786"/>
-        <w:gridCol w:w="1002"/>
-        <w:gridCol w:w="1002"/>
-        <w:gridCol w:w="1002"/>
-        <w:gridCol w:w="1002"/>
-        <w:gridCol w:w="1002"/>
-        <w:gridCol w:w="1002"/>
+        <w:gridCol w:w="2655"/>
+        <w:gridCol w:w="835"/>
+        <w:gridCol w:w="834"/>
+        <w:gridCol w:w="834"/>
+        <w:gridCol w:w="834"/>
+        <w:gridCol w:w="834"/>
+        <w:gridCol w:w="834"/>
+        <w:gridCol w:w="834"/>
       </w:tblGrid>
       <w:tr>
         <w:tc>
           <w:tcPr>
-            <w:tcW w:w="2411" w:type="dxa"/>
+            <w:tcW w:w="1562" w:type="pct"/>
             <w:shd w:val="clear" w:color="auto" w:fill="FFC000" w:themeFill="accent4"/>
           </w:tcPr>
           <w:p>
@@ -6039,6 +6349,7 @@
                 <w:szCs w:val="24"/>
               </w:rPr>
             </w:pPr>
+            <w:proofErr w:type="spellStart"/>
             <w:r>
               <w:rPr>
                 <w:rFonts w:ascii="Arial" w:hAnsi="Arial" w:cs="Arial"/>
@@ -6047,11 +6358,12 @@
               </w:rPr>
               <w:t>Condition</w:t>
             </w:r>
-          </w:p>
-        </w:tc>
-        <w:tc>
-          <w:tcPr>
-            <w:tcW w:w="786" w:type="dxa"/>
+            <w:proofErr w:type="spellEnd"/>
+          </w:p>
+        </w:tc>
+        <w:tc>
+          <w:tcPr>
+            <w:tcW w:w="491" w:type="pct"/>
             <w:shd w:val="clear" w:color="auto" w:fill="FFC000" w:themeFill="accent4"/>
           </w:tcPr>
           <w:p>
@@ -6064,6 +6376,7 @@
                 <w:szCs w:val="24"/>
               </w:rPr>
             </w:pPr>
+            <w:proofErr w:type="spellStart"/>
             <w:r>
               <w:rPr>
                 <w:rFonts w:ascii="Arial" w:hAnsi="Arial" w:cs="Arial"/>
@@ -6072,11 +6385,12 @@
               </w:rPr>
               <w:t>Type</w:t>
             </w:r>
-          </w:p>
-        </w:tc>
-        <w:tc>
-          <w:tcPr>
-            <w:tcW w:w="1002" w:type="dxa"/>
+            <w:proofErr w:type="spellEnd"/>
+          </w:p>
+        </w:tc>
+        <w:tc>
+          <w:tcPr>
+            <w:tcW w:w="491" w:type="pct"/>
             <w:shd w:val="clear" w:color="auto" w:fill="FFC000" w:themeFill="accent4"/>
           </w:tcPr>
           <w:p>
@@ -6101,7 +6415,7 @@
         </w:tc>
         <w:tc>
           <w:tcPr>
-            <w:tcW w:w="1002" w:type="dxa"/>
+            <w:tcW w:w="491" w:type="pct"/>
             <w:shd w:val="clear" w:color="auto" w:fill="FFC000" w:themeFill="accent4"/>
           </w:tcPr>
           <w:p>
@@ -6126,7 +6440,7 @@
         </w:tc>
         <w:tc>
           <w:tcPr>
-            <w:tcW w:w="1002" w:type="dxa"/>
+            <w:tcW w:w="491" w:type="pct"/>
             <w:shd w:val="clear" w:color="auto" w:fill="FFC000" w:themeFill="accent4"/>
           </w:tcPr>
           <w:p>
@@ -6151,7 +6465,7 @@
         </w:tc>
         <w:tc>
           <w:tcPr>
-            <w:tcW w:w="1002" w:type="dxa"/>
+            <w:tcW w:w="491" w:type="pct"/>
             <w:shd w:val="clear" w:color="auto" w:fill="FFC000" w:themeFill="accent4"/>
           </w:tcPr>
           <w:p>
@@ -6176,7 +6490,7 @@
         </w:tc>
         <w:tc>
           <w:tcPr>
-            <w:tcW w:w="1002" w:type="dxa"/>
+            <w:tcW w:w="491" w:type="pct"/>
             <w:shd w:val="clear" w:color="auto" w:fill="FFC000" w:themeFill="accent4"/>
           </w:tcPr>
           <w:p>
@@ -6201,7 +6515,7 @@
         </w:tc>
         <w:tc>
           <w:tcPr>
-            <w:tcW w:w="1002" w:type="dxa"/>
+            <w:tcW w:w="491" w:type="pct"/>
             <w:shd w:val="clear" w:color="auto" w:fill="FFC000" w:themeFill="accent4"/>
           </w:tcPr>
           <w:p>
@@ -6228,7 +6542,7 @@
       <w:tr>
         <w:tc>
           <w:tcPr>
-            <w:tcW w:w="2411" w:type="dxa"/>
+            <w:tcW w:w="1562" w:type="pct"/>
             <w:vMerge w:val="restart"/>
           </w:tcPr>
           <w:p>
@@ -6241,13 +6555,23 @@
                 <w:szCs w:val="24"/>
               </w:rPr>
             </w:pPr>
-            <w:r>
-              <w:rPr>
-                <w:rFonts w:ascii="Arial" w:hAnsi="Arial" w:cs="Arial"/>
-                <w:sz w:val="24"/>
-                <w:szCs w:val="24"/>
-              </w:rPr>
-              <w:t>t.aditivo -</w:t>
+            <w:proofErr w:type="spellStart"/>
+            <w:r>
+              <w:rPr>
+                <w:rFonts w:ascii="Arial" w:hAnsi="Arial" w:cs="Arial"/>
+                <w:sz w:val="24"/>
+                <w:szCs w:val="24"/>
+              </w:rPr>
+              <w:t>t.aditivo</w:t>
+            </w:r>
+            <w:proofErr w:type="spellEnd"/>
+            <w:r>
+              <w:rPr>
+                <w:rFonts w:ascii="Arial" w:hAnsi="Arial" w:cs="Arial"/>
+                <w:sz w:val="24"/>
+                <w:szCs w:val="24"/>
+              </w:rPr>
+              <w:t xml:space="preserve"> -</w:t>
             </w:r>
             <w:r>
               <w:rPr>
@@ -6328,7 +6652,7 @@
         </w:tc>
         <w:tc>
           <w:tcPr>
-            <w:tcW w:w="786" w:type="dxa"/>
+            <w:tcW w:w="491" w:type="pct"/>
             <w:shd w:val="clear" w:color="auto" w:fill="70AD47" w:themeFill="accent6"/>
           </w:tcPr>
           <w:p>
@@ -6341,6 +6665,7 @@
                 <w:szCs w:val="24"/>
               </w:rPr>
             </w:pPr>
+            <w:proofErr w:type="spellStart"/>
             <w:r>
               <w:rPr>
                 <w:rFonts w:ascii="Arial" w:hAnsi="Arial" w:cs="Arial"/>
@@ -6349,11 +6674,12 @@
               </w:rPr>
               <w:t>on</w:t>
             </w:r>
-          </w:p>
-        </w:tc>
-        <w:tc>
-          <w:tcPr>
-            <w:tcW w:w="1002" w:type="dxa"/>
+            <w:proofErr w:type="spellEnd"/>
+          </w:p>
+        </w:tc>
+        <w:tc>
+          <w:tcPr>
+            <w:tcW w:w="491" w:type="pct"/>
             <w:shd w:val="clear" w:color="auto" w:fill="8EAADB" w:themeFill="accent1" w:themeFillTint="99"/>
           </w:tcPr>
           <w:p>
@@ -6378,71 +6704,71 @@
         </w:tc>
         <w:tc>
           <w:tcPr>
-            <w:tcW w:w="1002" w:type="dxa"/>
-          </w:tcPr>
-          <w:p>
-            <w:pPr>
-              <w:spacing w:line="360" w:lineRule="auto"/>
-              <w:jc w:val="center"/>
-              <w:rPr>
-                <w:rFonts w:ascii="Arial" w:hAnsi="Arial" w:cs="Arial"/>
-                <w:sz w:val="24"/>
-                <w:szCs w:val="24"/>
-              </w:rPr>
-            </w:pPr>
-          </w:p>
-        </w:tc>
-        <w:tc>
-          <w:tcPr>
-            <w:tcW w:w="1002" w:type="dxa"/>
-          </w:tcPr>
-          <w:p>
-            <w:pPr>
-              <w:spacing w:line="360" w:lineRule="auto"/>
-              <w:jc w:val="center"/>
-              <w:rPr>
-                <w:rFonts w:ascii="Arial" w:hAnsi="Arial" w:cs="Arial"/>
-                <w:sz w:val="24"/>
-                <w:szCs w:val="24"/>
-              </w:rPr>
-            </w:pPr>
-          </w:p>
-        </w:tc>
-        <w:tc>
-          <w:tcPr>
-            <w:tcW w:w="1002" w:type="dxa"/>
-          </w:tcPr>
-          <w:p>
-            <w:pPr>
-              <w:spacing w:line="360" w:lineRule="auto"/>
-              <w:jc w:val="center"/>
-              <w:rPr>
-                <w:rFonts w:ascii="Arial" w:hAnsi="Arial" w:cs="Arial"/>
-                <w:sz w:val="24"/>
-                <w:szCs w:val="24"/>
-              </w:rPr>
-            </w:pPr>
-          </w:p>
-        </w:tc>
-        <w:tc>
-          <w:tcPr>
-            <w:tcW w:w="1002" w:type="dxa"/>
-          </w:tcPr>
-          <w:p>
-            <w:pPr>
-              <w:spacing w:line="360" w:lineRule="auto"/>
-              <w:jc w:val="center"/>
-              <w:rPr>
-                <w:rFonts w:ascii="Arial" w:hAnsi="Arial" w:cs="Arial"/>
-                <w:sz w:val="24"/>
-                <w:szCs w:val="24"/>
-              </w:rPr>
-            </w:pPr>
-          </w:p>
-        </w:tc>
-        <w:tc>
-          <w:tcPr>
-            <w:tcW w:w="1002" w:type="dxa"/>
+            <w:tcW w:w="491" w:type="pct"/>
+          </w:tcPr>
+          <w:p>
+            <w:pPr>
+              <w:spacing w:line="360" w:lineRule="auto"/>
+              <w:jc w:val="center"/>
+              <w:rPr>
+                <w:rFonts w:ascii="Arial" w:hAnsi="Arial" w:cs="Arial"/>
+                <w:sz w:val="24"/>
+                <w:szCs w:val="24"/>
+              </w:rPr>
+            </w:pPr>
+          </w:p>
+        </w:tc>
+        <w:tc>
+          <w:tcPr>
+            <w:tcW w:w="491" w:type="pct"/>
+          </w:tcPr>
+          <w:p>
+            <w:pPr>
+              <w:spacing w:line="360" w:lineRule="auto"/>
+              <w:jc w:val="center"/>
+              <w:rPr>
+                <w:rFonts w:ascii="Arial" w:hAnsi="Arial" w:cs="Arial"/>
+                <w:sz w:val="24"/>
+                <w:szCs w:val="24"/>
+              </w:rPr>
+            </w:pPr>
+          </w:p>
+        </w:tc>
+        <w:tc>
+          <w:tcPr>
+            <w:tcW w:w="491" w:type="pct"/>
+          </w:tcPr>
+          <w:p>
+            <w:pPr>
+              <w:spacing w:line="360" w:lineRule="auto"/>
+              <w:jc w:val="center"/>
+              <w:rPr>
+                <w:rFonts w:ascii="Arial" w:hAnsi="Arial" w:cs="Arial"/>
+                <w:sz w:val="24"/>
+                <w:szCs w:val="24"/>
+              </w:rPr>
+            </w:pPr>
+          </w:p>
+        </w:tc>
+        <w:tc>
+          <w:tcPr>
+            <w:tcW w:w="491" w:type="pct"/>
+          </w:tcPr>
+          <w:p>
+            <w:pPr>
+              <w:spacing w:line="360" w:lineRule="auto"/>
+              <w:jc w:val="center"/>
+              <w:rPr>
+                <w:rFonts w:ascii="Arial" w:hAnsi="Arial" w:cs="Arial"/>
+                <w:sz w:val="24"/>
+                <w:szCs w:val="24"/>
+              </w:rPr>
+            </w:pPr>
+          </w:p>
+        </w:tc>
+        <w:tc>
+          <w:tcPr>
+            <w:tcW w:w="491" w:type="pct"/>
           </w:tcPr>
           <w:p>
             <w:pPr>
@@ -6460,7 +6786,7 @@
       <w:tr>
         <w:tc>
           <w:tcPr>
-            <w:tcW w:w="2411" w:type="dxa"/>
+            <w:tcW w:w="1562" w:type="pct"/>
             <w:vMerge/>
           </w:tcPr>
           <w:p>
@@ -6477,7 +6803,7 @@
         </w:tc>
         <w:tc>
           <w:tcPr>
-            <w:tcW w:w="786" w:type="dxa"/>
+            <w:tcW w:w="491" w:type="pct"/>
             <w:shd w:val="clear" w:color="auto" w:fill="92D050"/>
           </w:tcPr>
           <w:p>
@@ -6502,23 +6828,23 @@
         </w:tc>
         <w:tc>
           <w:tcPr>
-            <w:tcW w:w="1002" w:type="dxa"/>
-          </w:tcPr>
-          <w:p>
-            <w:pPr>
-              <w:spacing w:line="360" w:lineRule="auto"/>
-              <w:jc w:val="center"/>
-              <w:rPr>
-                <w:rFonts w:ascii="Arial" w:hAnsi="Arial" w:cs="Arial"/>
-                <w:sz w:val="24"/>
-                <w:szCs w:val="24"/>
-              </w:rPr>
-            </w:pPr>
-          </w:p>
-        </w:tc>
-        <w:tc>
-          <w:tcPr>
-            <w:tcW w:w="1002" w:type="dxa"/>
+            <w:tcW w:w="491" w:type="pct"/>
+          </w:tcPr>
+          <w:p>
+            <w:pPr>
+              <w:spacing w:line="360" w:lineRule="auto"/>
+              <w:jc w:val="center"/>
+              <w:rPr>
+                <w:rFonts w:ascii="Arial" w:hAnsi="Arial" w:cs="Arial"/>
+                <w:sz w:val="24"/>
+                <w:szCs w:val="24"/>
+              </w:rPr>
+            </w:pPr>
+          </w:p>
+        </w:tc>
+        <w:tc>
+          <w:tcPr>
+            <w:tcW w:w="491" w:type="pct"/>
             <w:shd w:val="clear" w:color="auto" w:fill="8EAADB" w:themeFill="accent1" w:themeFillTint="99"/>
           </w:tcPr>
           <w:p>
@@ -6559,55 +6885,55 @@
         </w:tc>
         <w:tc>
           <w:tcPr>
-            <w:tcW w:w="1002" w:type="dxa"/>
-          </w:tcPr>
-          <w:p>
-            <w:pPr>
-              <w:spacing w:line="360" w:lineRule="auto"/>
-              <w:jc w:val="center"/>
-              <w:rPr>
-                <w:rFonts w:ascii="Arial" w:hAnsi="Arial" w:cs="Arial"/>
-                <w:sz w:val="24"/>
-                <w:szCs w:val="24"/>
-              </w:rPr>
-            </w:pPr>
-          </w:p>
-        </w:tc>
-        <w:tc>
-          <w:tcPr>
-            <w:tcW w:w="1002" w:type="dxa"/>
-          </w:tcPr>
-          <w:p>
-            <w:pPr>
-              <w:spacing w:line="360" w:lineRule="auto"/>
-              <w:jc w:val="center"/>
-              <w:rPr>
-                <w:rFonts w:ascii="Arial" w:hAnsi="Arial" w:cs="Arial"/>
-                <w:sz w:val="24"/>
-                <w:szCs w:val="24"/>
-              </w:rPr>
-            </w:pPr>
-          </w:p>
-        </w:tc>
-        <w:tc>
-          <w:tcPr>
-            <w:tcW w:w="1002" w:type="dxa"/>
-          </w:tcPr>
-          <w:p>
-            <w:pPr>
-              <w:spacing w:line="360" w:lineRule="auto"/>
-              <w:jc w:val="center"/>
-              <w:rPr>
-                <w:rFonts w:ascii="Arial" w:hAnsi="Arial" w:cs="Arial"/>
-                <w:sz w:val="24"/>
-                <w:szCs w:val="24"/>
-              </w:rPr>
-            </w:pPr>
-          </w:p>
-        </w:tc>
-        <w:tc>
-          <w:tcPr>
-            <w:tcW w:w="1002" w:type="dxa"/>
+            <w:tcW w:w="491" w:type="pct"/>
+          </w:tcPr>
+          <w:p>
+            <w:pPr>
+              <w:spacing w:line="360" w:lineRule="auto"/>
+              <w:jc w:val="center"/>
+              <w:rPr>
+                <w:rFonts w:ascii="Arial" w:hAnsi="Arial" w:cs="Arial"/>
+                <w:sz w:val="24"/>
+                <w:szCs w:val="24"/>
+              </w:rPr>
+            </w:pPr>
+          </w:p>
+        </w:tc>
+        <w:tc>
+          <w:tcPr>
+            <w:tcW w:w="491" w:type="pct"/>
+          </w:tcPr>
+          <w:p>
+            <w:pPr>
+              <w:spacing w:line="360" w:lineRule="auto"/>
+              <w:jc w:val="center"/>
+              <w:rPr>
+                <w:rFonts w:ascii="Arial" w:hAnsi="Arial" w:cs="Arial"/>
+                <w:sz w:val="24"/>
+                <w:szCs w:val="24"/>
+              </w:rPr>
+            </w:pPr>
+          </w:p>
+        </w:tc>
+        <w:tc>
+          <w:tcPr>
+            <w:tcW w:w="491" w:type="pct"/>
+          </w:tcPr>
+          <w:p>
+            <w:pPr>
+              <w:spacing w:line="360" w:lineRule="auto"/>
+              <w:jc w:val="center"/>
+              <w:rPr>
+                <w:rFonts w:ascii="Arial" w:hAnsi="Arial" w:cs="Arial"/>
+                <w:sz w:val="24"/>
+                <w:szCs w:val="24"/>
+              </w:rPr>
+            </w:pPr>
+          </w:p>
+        </w:tc>
+        <w:tc>
+          <w:tcPr>
+            <w:tcW w:w="491" w:type="pct"/>
           </w:tcPr>
           <w:p>
             <w:pPr>
@@ -6625,7 +6951,7 @@
       <w:tr>
         <w:tc>
           <w:tcPr>
-            <w:tcW w:w="2411" w:type="dxa"/>
+            <w:tcW w:w="1562" w:type="pct"/>
             <w:shd w:val="clear" w:color="auto" w:fill="C5E0B3" w:themeFill="accent6" w:themeFillTint="66"/>
           </w:tcPr>
           <w:p>
@@ -6644,29 +6970,29 @@
                 <w:sz w:val="24"/>
                 <w:szCs w:val="24"/>
               </w:rPr>
-              <w:t>(tanq</w:t>
-            </w:r>
-            <w:r>
-              <w:rPr>
-                <w:rFonts w:ascii="Arial" w:hAnsi="Arial" w:cs="Arial"/>
-                <w:sz w:val="24"/>
-                <w:szCs w:val="24"/>
-              </w:rPr>
-              <w:t>ue 90%</w:t>
-            </w:r>
-            <w:r>
-              <w:rPr>
-                <w:rFonts w:ascii="Arial" w:hAnsi="Arial" w:cs="Arial"/>
-                <w:sz w:val="24"/>
-                <w:szCs w:val="24"/>
-              </w:rPr>
-              <w:t xml:space="preserve"> cheio)</w:t>
-            </w:r>
-          </w:p>
-        </w:tc>
-        <w:tc>
-          <w:tcPr>
-            <w:tcW w:w="786" w:type="dxa"/>
+              <w:t>90%</w:t>
+            </w:r>
+            <w:r>
+              <w:rPr>
+                <w:rFonts w:ascii="Arial" w:hAnsi="Arial" w:cs="Arial"/>
+                <w:sz w:val="24"/>
+                <w:szCs w:val="24"/>
+              </w:rPr>
+              <w:t xml:space="preserve"> cheio</w:t>
+            </w:r>
+            <w:r>
+              <w:rPr>
+                <w:rFonts w:ascii="Arial" w:hAnsi="Arial" w:cs="Arial"/>
+                <w:sz w:val="24"/>
+                <w:szCs w:val="24"/>
+              </w:rPr>
+              <w:t xml:space="preserve"> = 450lts</w:t>
+            </w:r>
+          </w:p>
+        </w:tc>
+        <w:tc>
+          <w:tcPr>
+            <w:tcW w:w="491" w:type="pct"/>
             <w:shd w:val="clear" w:color="auto" w:fill="A8D08D" w:themeFill="accent6" w:themeFillTint="99"/>
           </w:tcPr>
           <w:p>
@@ -6691,39 +7017,39 @@
         </w:tc>
         <w:tc>
           <w:tcPr>
-            <w:tcW w:w="1002" w:type="dxa"/>
-          </w:tcPr>
-          <w:p>
-            <w:pPr>
-              <w:spacing w:line="360" w:lineRule="auto"/>
-              <w:jc w:val="center"/>
-              <w:rPr>
-                <w:rFonts w:ascii="Arial" w:hAnsi="Arial" w:cs="Arial"/>
-                <w:sz w:val="24"/>
-                <w:szCs w:val="24"/>
-              </w:rPr>
-            </w:pPr>
-          </w:p>
-        </w:tc>
-        <w:tc>
-          <w:tcPr>
-            <w:tcW w:w="1002" w:type="dxa"/>
-          </w:tcPr>
-          <w:p>
-            <w:pPr>
-              <w:spacing w:line="360" w:lineRule="auto"/>
-              <w:jc w:val="center"/>
-              <w:rPr>
-                <w:rFonts w:ascii="Arial" w:hAnsi="Arial" w:cs="Arial"/>
-                <w:sz w:val="24"/>
-                <w:szCs w:val="24"/>
-              </w:rPr>
-            </w:pPr>
-          </w:p>
-        </w:tc>
-        <w:tc>
-          <w:tcPr>
-            <w:tcW w:w="1002" w:type="dxa"/>
+            <w:tcW w:w="491" w:type="pct"/>
+          </w:tcPr>
+          <w:p>
+            <w:pPr>
+              <w:spacing w:line="360" w:lineRule="auto"/>
+              <w:jc w:val="center"/>
+              <w:rPr>
+                <w:rFonts w:ascii="Arial" w:hAnsi="Arial" w:cs="Arial"/>
+                <w:sz w:val="24"/>
+                <w:szCs w:val="24"/>
+              </w:rPr>
+            </w:pPr>
+          </w:p>
+        </w:tc>
+        <w:tc>
+          <w:tcPr>
+            <w:tcW w:w="491" w:type="pct"/>
+          </w:tcPr>
+          <w:p>
+            <w:pPr>
+              <w:spacing w:line="360" w:lineRule="auto"/>
+              <w:jc w:val="center"/>
+              <w:rPr>
+                <w:rFonts w:ascii="Arial" w:hAnsi="Arial" w:cs="Arial"/>
+                <w:sz w:val="24"/>
+                <w:szCs w:val="24"/>
+              </w:rPr>
+            </w:pPr>
+          </w:p>
+        </w:tc>
+        <w:tc>
+          <w:tcPr>
+            <w:tcW w:w="491" w:type="pct"/>
             <w:shd w:val="clear" w:color="auto" w:fill="8EAADB" w:themeFill="accent1" w:themeFillTint="99"/>
           </w:tcPr>
           <w:p>
@@ -6736,19 +7062,11 @@
                 <w:szCs w:val="24"/>
               </w:rPr>
             </w:pPr>
-            <w:r>
-              <w:rPr>
-                <w:rFonts w:ascii="Arial" w:hAnsi="Arial" w:cs="Arial"/>
-                <w:sz w:val="24"/>
-                <w:szCs w:val="24"/>
-              </w:rPr>
-              <w:t>450</w:t>
-            </w:r>
-          </w:p>
-        </w:tc>
-        <w:tc>
-          <w:tcPr>
-            <w:tcW w:w="1002" w:type="dxa"/>
+          </w:p>
+        </w:tc>
+        <w:tc>
+          <w:tcPr>
+            <w:tcW w:w="491" w:type="pct"/>
             <w:shd w:val="clear" w:color="auto" w:fill="8EAADB" w:themeFill="accent1" w:themeFillTint="99"/>
           </w:tcPr>
           <w:p>
@@ -6761,19 +7079,11 @@
                 <w:szCs w:val="24"/>
               </w:rPr>
             </w:pPr>
-            <w:r>
-              <w:rPr>
-                <w:rFonts w:ascii="Arial" w:hAnsi="Arial" w:cs="Arial"/>
-                <w:sz w:val="24"/>
-                <w:szCs w:val="24"/>
-              </w:rPr>
-              <w:t>450</w:t>
-            </w:r>
-          </w:p>
-        </w:tc>
-        <w:tc>
-          <w:tcPr>
-            <w:tcW w:w="1002" w:type="dxa"/>
+          </w:p>
+        </w:tc>
+        <w:tc>
+          <w:tcPr>
+            <w:tcW w:w="491" w:type="pct"/>
             <w:shd w:val="clear" w:color="auto" w:fill="8EAADB" w:themeFill="accent1" w:themeFillTint="99"/>
           </w:tcPr>
           <w:p>
@@ -6786,19 +7096,11 @@
                 <w:szCs w:val="24"/>
               </w:rPr>
             </w:pPr>
-            <w:r>
-              <w:rPr>
-                <w:rFonts w:ascii="Arial" w:hAnsi="Arial" w:cs="Arial"/>
-                <w:sz w:val="24"/>
-                <w:szCs w:val="24"/>
-              </w:rPr>
-              <w:t>450</w:t>
-            </w:r>
-          </w:p>
-        </w:tc>
-        <w:tc>
-          <w:tcPr>
-            <w:tcW w:w="1002" w:type="dxa"/>
+          </w:p>
+        </w:tc>
+        <w:tc>
+          <w:tcPr>
+            <w:tcW w:w="491" w:type="pct"/>
             <w:shd w:val="clear" w:color="auto" w:fill="8EAADB" w:themeFill="accent1" w:themeFillTint="99"/>
           </w:tcPr>
           <w:p>
@@ -6811,21 +7113,13 @@
                 <w:szCs w:val="24"/>
               </w:rPr>
             </w:pPr>
-            <w:r>
-              <w:rPr>
-                <w:rFonts w:ascii="Arial" w:hAnsi="Arial" w:cs="Arial"/>
-                <w:sz w:val="24"/>
-                <w:szCs w:val="24"/>
-              </w:rPr>
-              <w:t>450</w:t>
-            </w:r>
           </w:p>
         </w:tc>
       </w:tr>
       <w:tr>
         <w:tc>
           <w:tcPr>
-            <w:tcW w:w="2411" w:type="dxa"/>
+            <w:tcW w:w="1562" w:type="pct"/>
             <w:vMerge w:val="restart"/>
           </w:tcPr>
           <w:p>
@@ -6838,6 +7132,7 @@
                 <w:szCs w:val="24"/>
               </w:rPr>
             </w:pPr>
+            <w:proofErr w:type="spellStart"/>
             <w:r>
               <w:rPr>
                 <w:rFonts w:ascii="Arial" w:hAnsi="Arial" w:cs="Arial"/>
@@ -6846,6 +7141,7 @@
               </w:rPr>
               <w:t>t.gasolina</w:t>
             </w:r>
+            <w:proofErr w:type="spellEnd"/>
             <w:r>
               <w:rPr>
                 <w:rFonts w:ascii="Arial" w:hAnsi="Arial" w:cs="Arial"/>
@@ -6901,7 +7197,7 @@
         </w:tc>
         <w:tc>
           <w:tcPr>
-            <w:tcW w:w="786" w:type="dxa"/>
+            <w:tcW w:w="491" w:type="pct"/>
             <w:shd w:val="clear" w:color="auto" w:fill="70AD47" w:themeFill="accent6"/>
           </w:tcPr>
           <w:p>
@@ -6914,6 +7210,7 @@
                 <w:szCs w:val="24"/>
               </w:rPr>
             </w:pPr>
+            <w:proofErr w:type="spellStart"/>
             <w:r>
               <w:rPr>
                 <w:rFonts w:ascii="Arial" w:hAnsi="Arial" w:cs="Arial"/>
@@ -6922,43 +7219,44 @@
               </w:rPr>
               <w:t>on</w:t>
             </w:r>
-          </w:p>
-        </w:tc>
-        <w:tc>
-          <w:tcPr>
-            <w:tcW w:w="1002" w:type="dxa"/>
-          </w:tcPr>
-          <w:p>
-            <w:pPr>
-              <w:spacing w:line="360" w:lineRule="auto"/>
-              <w:jc w:val="center"/>
-              <w:rPr>
-                <w:rFonts w:ascii="Arial" w:hAnsi="Arial" w:cs="Arial"/>
-                <w:sz w:val="24"/>
-                <w:szCs w:val="24"/>
-              </w:rPr>
-            </w:pPr>
-          </w:p>
-        </w:tc>
-        <w:tc>
-          <w:tcPr>
-            <w:tcW w:w="1002" w:type="dxa"/>
-          </w:tcPr>
-          <w:p>
-            <w:pPr>
-              <w:spacing w:line="360" w:lineRule="auto"/>
-              <w:jc w:val="center"/>
-              <w:rPr>
-                <w:rFonts w:ascii="Arial" w:hAnsi="Arial" w:cs="Arial"/>
-                <w:sz w:val="24"/>
-                <w:szCs w:val="24"/>
-              </w:rPr>
-            </w:pPr>
-          </w:p>
-        </w:tc>
-        <w:tc>
-          <w:tcPr>
-            <w:tcW w:w="1002" w:type="dxa"/>
+            <w:proofErr w:type="spellEnd"/>
+          </w:p>
+        </w:tc>
+        <w:tc>
+          <w:tcPr>
+            <w:tcW w:w="491" w:type="pct"/>
+          </w:tcPr>
+          <w:p>
+            <w:pPr>
+              <w:spacing w:line="360" w:lineRule="auto"/>
+              <w:jc w:val="center"/>
+              <w:rPr>
+                <w:rFonts w:ascii="Arial" w:hAnsi="Arial" w:cs="Arial"/>
+                <w:sz w:val="24"/>
+                <w:szCs w:val="24"/>
+              </w:rPr>
+            </w:pPr>
+          </w:p>
+        </w:tc>
+        <w:tc>
+          <w:tcPr>
+            <w:tcW w:w="491" w:type="pct"/>
+          </w:tcPr>
+          <w:p>
+            <w:pPr>
+              <w:spacing w:line="360" w:lineRule="auto"/>
+              <w:jc w:val="center"/>
+              <w:rPr>
+                <w:rFonts w:ascii="Arial" w:hAnsi="Arial" w:cs="Arial"/>
+                <w:sz w:val="24"/>
+                <w:szCs w:val="24"/>
+              </w:rPr>
+            </w:pPr>
+          </w:p>
+        </w:tc>
+        <w:tc>
+          <w:tcPr>
+            <w:tcW w:w="491" w:type="pct"/>
             <w:shd w:val="clear" w:color="auto" w:fill="8EAADB" w:themeFill="accent1" w:themeFillTint="99"/>
           </w:tcPr>
           <w:p>
@@ -6991,39 +7289,39 @@
         </w:tc>
         <w:tc>
           <w:tcPr>
-            <w:tcW w:w="1002" w:type="dxa"/>
-          </w:tcPr>
-          <w:p>
-            <w:pPr>
-              <w:spacing w:line="360" w:lineRule="auto"/>
-              <w:jc w:val="center"/>
-              <w:rPr>
-                <w:rFonts w:ascii="Arial" w:hAnsi="Arial" w:cs="Arial"/>
-                <w:sz w:val="24"/>
-                <w:szCs w:val="24"/>
-              </w:rPr>
-            </w:pPr>
-          </w:p>
-        </w:tc>
-        <w:tc>
-          <w:tcPr>
-            <w:tcW w:w="1002" w:type="dxa"/>
-          </w:tcPr>
-          <w:p>
-            <w:pPr>
-              <w:spacing w:line="360" w:lineRule="auto"/>
-              <w:jc w:val="center"/>
-              <w:rPr>
-                <w:rFonts w:ascii="Arial" w:hAnsi="Arial" w:cs="Arial"/>
-                <w:sz w:val="24"/>
-                <w:szCs w:val="24"/>
-              </w:rPr>
-            </w:pPr>
-          </w:p>
-        </w:tc>
-        <w:tc>
-          <w:tcPr>
-            <w:tcW w:w="1002" w:type="dxa"/>
+            <w:tcW w:w="491" w:type="pct"/>
+          </w:tcPr>
+          <w:p>
+            <w:pPr>
+              <w:spacing w:line="360" w:lineRule="auto"/>
+              <w:jc w:val="center"/>
+              <w:rPr>
+                <w:rFonts w:ascii="Arial" w:hAnsi="Arial" w:cs="Arial"/>
+                <w:sz w:val="24"/>
+                <w:szCs w:val="24"/>
+              </w:rPr>
+            </w:pPr>
+          </w:p>
+        </w:tc>
+        <w:tc>
+          <w:tcPr>
+            <w:tcW w:w="491" w:type="pct"/>
+          </w:tcPr>
+          <w:p>
+            <w:pPr>
+              <w:spacing w:line="360" w:lineRule="auto"/>
+              <w:jc w:val="center"/>
+              <w:rPr>
+                <w:rFonts w:ascii="Arial" w:hAnsi="Arial" w:cs="Arial"/>
+                <w:sz w:val="24"/>
+                <w:szCs w:val="24"/>
+              </w:rPr>
+            </w:pPr>
+          </w:p>
+        </w:tc>
+        <w:tc>
+          <w:tcPr>
+            <w:tcW w:w="491" w:type="pct"/>
           </w:tcPr>
           <w:p>
             <w:pPr>
@@ -7041,7 +7339,7 @@
       <w:tr>
         <w:tc>
           <w:tcPr>
-            <w:tcW w:w="2411" w:type="dxa"/>
+            <w:tcW w:w="1562" w:type="pct"/>
             <w:vMerge/>
           </w:tcPr>
           <w:p>
@@ -7058,7 +7356,7 @@
         </w:tc>
         <w:tc>
           <w:tcPr>
-            <w:tcW w:w="786" w:type="dxa"/>
+            <w:tcW w:w="491" w:type="pct"/>
             <w:shd w:val="clear" w:color="auto" w:fill="92D050"/>
           </w:tcPr>
           <w:p>
@@ -7083,23 +7381,23 @@
         </w:tc>
         <w:tc>
           <w:tcPr>
-            <w:tcW w:w="1002" w:type="dxa"/>
-          </w:tcPr>
-          <w:p>
-            <w:pPr>
-              <w:spacing w:line="360" w:lineRule="auto"/>
-              <w:jc w:val="center"/>
-              <w:rPr>
-                <w:rFonts w:ascii="Arial" w:hAnsi="Arial" w:cs="Arial"/>
-                <w:sz w:val="24"/>
-                <w:szCs w:val="24"/>
-              </w:rPr>
-            </w:pPr>
-          </w:p>
-        </w:tc>
-        <w:tc>
-          <w:tcPr>
-            <w:tcW w:w="1002" w:type="dxa"/>
+            <w:tcW w:w="491" w:type="pct"/>
+          </w:tcPr>
+          <w:p>
+            <w:pPr>
+              <w:spacing w:line="360" w:lineRule="auto"/>
+              <w:jc w:val="center"/>
+              <w:rPr>
+                <w:rFonts w:ascii="Arial" w:hAnsi="Arial" w:cs="Arial"/>
+                <w:sz w:val="24"/>
+                <w:szCs w:val="24"/>
+              </w:rPr>
+            </w:pPr>
+          </w:p>
+        </w:tc>
+        <w:tc>
+          <w:tcPr>
+            <w:tcW w:w="491" w:type="pct"/>
             <w:shd w:val="clear" w:color="auto" w:fill="FFFFFF" w:themeFill="background1"/>
           </w:tcPr>
           <w:p>
@@ -7116,23 +7414,23 @@
         </w:tc>
         <w:tc>
           <w:tcPr>
-            <w:tcW w:w="1002" w:type="dxa"/>
-          </w:tcPr>
-          <w:p>
-            <w:pPr>
-              <w:spacing w:line="360" w:lineRule="auto"/>
-              <w:jc w:val="center"/>
-              <w:rPr>
-                <w:rFonts w:ascii="Arial" w:hAnsi="Arial" w:cs="Arial"/>
-                <w:sz w:val="24"/>
-                <w:szCs w:val="24"/>
-              </w:rPr>
-            </w:pPr>
-          </w:p>
-        </w:tc>
-        <w:tc>
-          <w:tcPr>
-            <w:tcW w:w="1002" w:type="dxa"/>
+            <w:tcW w:w="491" w:type="pct"/>
+          </w:tcPr>
+          <w:p>
+            <w:pPr>
+              <w:spacing w:line="360" w:lineRule="auto"/>
+              <w:jc w:val="center"/>
+              <w:rPr>
+                <w:rFonts w:ascii="Arial" w:hAnsi="Arial" w:cs="Arial"/>
+                <w:sz w:val="24"/>
+                <w:szCs w:val="24"/>
+              </w:rPr>
+            </w:pPr>
+          </w:p>
+        </w:tc>
+        <w:tc>
+          <w:tcPr>
+            <w:tcW w:w="491" w:type="pct"/>
             <w:shd w:val="clear" w:color="auto" w:fill="8EAADB" w:themeFill="accent1" w:themeFillTint="99"/>
           </w:tcPr>
           <w:p>
@@ -7165,23 +7463,23 @@
         </w:tc>
         <w:tc>
           <w:tcPr>
-            <w:tcW w:w="1002" w:type="dxa"/>
-          </w:tcPr>
-          <w:p>
-            <w:pPr>
-              <w:spacing w:line="360" w:lineRule="auto"/>
-              <w:jc w:val="center"/>
-              <w:rPr>
-                <w:rFonts w:ascii="Arial" w:hAnsi="Arial" w:cs="Arial"/>
-                <w:sz w:val="24"/>
-                <w:szCs w:val="24"/>
-              </w:rPr>
-            </w:pPr>
-          </w:p>
-        </w:tc>
-        <w:tc>
-          <w:tcPr>
-            <w:tcW w:w="1002" w:type="dxa"/>
+            <w:tcW w:w="491" w:type="pct"/>
+          </w:tcPr>
+          <w:p>
+            <w:pPr>
+              <w:spacing w:line="360" w:lineRule="auto"/>
+              <w:jc w:val="center"/>
+              <w:rPr>
+                <w:rFonts w:ascii="Arial" w:hAnsi="Arial" w:cs="Arial"/>
+                <w:sz w:val="24"/>
+                <w:szCs w:val="24"/>
+              </w:rPr>
+            </w:pPr>
+          </w:p>
+        </w:tc>
+        <w:tc>
+          <w:tcPr>
+            <w:tcW w:w="491" w:type="pct"/>
           </w:tcPr>
           <w:p>
             <w:pPr>
@@ -7199,7 +7497,7 @@
       <w:tr>
         <w:tc>
           <w:tcPr>
-            <w:tcW w:w="2411" w:type="dxa"/>
+            <w:tcW w:w="1562" w:type="pct"/>
             <w:shd w:val="clear" w:color="auto" w:fill="C5E0B3" w:themeFill="accent6" w:themeFillTint="66"/>
           </w:tcPr>
           <w:p>
@@ -7218,29 +7516,29 @@
                 <w:sz w:val="24"/>
                 <w:szCs w:val="24"/>
               </w:rPr>
-              <w:t>(tanq</w:t>
-            </w:r>
-            <w:r>
-              <w:rPr>
-                <w:rFonts w:ascii="Arial" w:hAnsi="Arial" w:cs="Arial"/>
-                <w:sz w:val="24"/>
-                <w:szCs w:val="24"/>
-              </w:rPr>
-              <w:t>ue 90%</w:t>
-            </w:r>
-            <w:r>
-              <w:rPr>
-                <w:rFonts w:ascii="Arial" w:hAnsi="Arial" w:cs="Arial"/>
-                <w:sz w:val="24"/>
-                <w:szCs w:val="24"/>
-              </w:rPr>
-              <w:t xml:space="preserve"> cheio)</w:t>
-            </w:r>
-          </w:p>
-        </w:tc>
-        <w:tc>
-          <w:tcPr>
-            <w:tcW w:w="786" w:type="dxa"/>
+              <w:t>90%</w:t>
+            </w:r>
+            <w:r>
+              <w:rPr>
+                <w:rFonts w:ascii="Arial" w:hAnsi="Arial" w:cs="Arial"/>
+                <w:sz w:val="24"/>
+                <w:szCs w:val="24"/>
+              </w:rPr>
+              <w:t xml:space="preserve"> cheio</w:t>
+            </w:r>
+            <w:r>
+              <w:rPr>
+                <w:rFonts w:ascii="Arial" w:hAnsi="Arial" w:cs="Arial"/>
+                <w:sz w:val="24"/>
+                <w:szCs w:val="24"/>
+              </w:rPr>
+              <w:t xml:space="preserve"> = 9000lts</w:t>
+            </w:r>
+          </w:p>
+        </w:tc>
+        <w:tc>
+          <w:tcPr>
+            <w:tcW w:w="491" w:type="pct"/>
             <w:shd w:val="clear" w:color="auto" w:fill="A8D08D" w:themeFill="accent6" w:themeFillTint="99"/>
           </w:tcPr>
           <w:p>
@@ -7265,7 +7563,7 @@
         </w:tc>
         <w:tc>
           <w:tcPr>
-            <w:tcW w:w="1002" w:type="dxa"/>
+            <w:tcW w:w="491" w:type="pct"/>
             <w:shd w:val="clear" w:color="auto" w:fill="8EAADB" w:themeFill="accent1" w:themeFillTint="99"/>
           </w:tcPr>
           <w:p>
@@ -7278,19 +7576,11 @@
                 <w:szCs w:val="24"/>
               </w:rPr>
             </w:pPr>
-            <w:r>
-              <w:rPr>
-                <w:rFonts w:ascii="Arial" w:hAnsi="Arial" w:cs="Arial"/>
-                <w:sz w:val="24"/>
-                <w:szCs w:val="24"/>
-              </w:rPr>
-              <w:t>9000</w:t>
-            </w:r>
-          </w:p>
-        </w:tc>
-        <w:tc>
-          <w:tcPr>
-            <w:tcW w:w="1002" w:type="dxa"/>
+          </w:p>
+        </w:tc>
+        <w:tc>
+          <w:tcPr>
+            <w:tcW w:w="491" w:type="pct"/>
             <w:shd w:val="clear" w:color="auto" w:fill="8EAADB" w:themeFill="accent1" w:themeFillTint="99"/>
           </w:tcPr>
           <w:p>
@@ -7303,51 +7593,43 @@
                 <w:szCs w:val="24"/>
               </w:rPr>
             </w:pPr>
-            <w:r>
-              <w:rPr>
-                <w:rFonts w:ascii="Arial" w:hAnsi="Arial" w:cs="Arial"/>
-                <w:sz w:val="24"/>
-                <w:szCs w:val="24"/>
-              </w:rPr>
-              <w:t>9000</w:t>
-            </w:r>
-          </w:p>
-        </w:tc>
-        <w:tc>
-          <w:tcPr>
-            <w:tcW w:w="1002" w:type="dxa"/>
-          </w:tcPr>
-          <w:p>
-            <w:pPr>
-              <w:spacing w:line="360" w:lineRule="auto"/>
-              <w:jc w:val="center"/>
-              <w:rPr>
-                <w:rFonts w:ascii="Arial" w:hAnsi="Arial" w:cs="Arial"/>
-                <w:sz w:val="24"/>
-                <w:szCs w:val="24"/>
-              </w:rPr>
-            </w:pPr>
-          </w:p>
-        </w:tc>
-        <w:tc>
-          <w:tcPr>
-            <w:tcW w:w="1002" w:type="dxa"/>
-          </w:tcPr>
-          <w:p>
-            <w:pPr>
-              <w:spacing w:line="360" w:lineRule="auto"/>
-              <w:jc w:val="center"/>
-              <w:rPr>
-                <w:rFonts w:ascii="Arial" w:hAnsi="Arial" w:cs="Arial"/>
-                <w:sz w:val="24"/>
-                <w:szCs w:val="24"/>
-              </w:rPr>
-            </w:pPr>
-          </w:p>
-        </w:tc>
-        <w:tc>
-          <w:tcPr>
-            <w:tcW w:w="1002" w:type="dxa"/>
+          </w:p>
+        </w:tc>
+        <w:tc>
+          <w:tcPr>
+            <w:tcW w:w="491" w:type="pct"/>
+          </w:tcPr>
+          <w:p>
+            <w:pPr>
+              <w:spacing w:line="360" w:lineRule="auto"/>
+              <w:jc w:val="center"/>
+              <w:rPr>
+                <w:rFonts w:ascii="Arial" w:hAnsi="Arial" w:cs="Arial"/>
+                <w:sz w:val="24"/>
+                <w:szCs w:val="24"/>
+              </w:rPr>
+            </w:pPr>
+          </w:p>
+        </w:tc>
+        <w:tc>
+          <w:tcPr>
+            <w:tcW w:w="491" w:type="pct"/>
+          </w:tcPr>
+          <w:p>
+            <w:pPr>
+              <w:spacing w:line="360" w:lineRule="auto"/>
+              <w:jc w:val="center"/>
+              <w:rPr>
+                <w:rFonts w:ascii="Arial" w:hAnsi="Arial" w:cs="Arial"/>
+                <w:sz w:val="24"/>
+                <w:szCs w:val="24"/>
+              </w:rPr>
+            </w:pPr>
+          </w:p>
+        </w:tc>
+        <w:tc>
+          <w:tcPr>
+            <w:tcW w:w="491" w:type="pct"/>
             <w:shd w:val="clear" w:color="auto" w:fill="8EAADB" w:themeFill="accent1" w:themeFillTint="99"/>
           </w:tcPr>
           <w:p>
@@ -7360,19 +7642,11 @@
                 <w:szCs w:val="24"/>
               </w:rPr>
             </w:pPr>
-            <w:r>
-              <w:rPr>
-                <w:rFonts w:ascii="Arial" w:hAnsi="Arial" w:cs="Arial"/>
-                <w:sz w:val="24"/>
-                <w:szCs w:val="24"/>
-              </w:rPr>
-              <w:t>9000</w:t>
-            </w:r>
-          </w:p>
-        </w:tc>
-        <w:tc>
-          <w:tcPr>
-            <w:tcW w:w="1002" w:type="dxa"/>
+          </w:p>
+        </w:tc>
+        <w:tc>
+          <w:tcPr>
+            <w:tcW w:w="491" w:type="pct"/>
             <w:shd w:val="clear" w:color="auto" w:fill="8EAADB" w:themeFill="accent1" w:themeFillTint="99"/>
           </w:tcPr>
           <w:p>
@@ -7385,21 +7659,13 @@
                 <w:szCs w:val="24"/>
               </w:rPr>
             </w:pPr>
-            <w:r>
-              <w:rPr>
-                <w:rFonts w:ascii="Arial" w:hAnsi="Arial" w:cs="Arial"/>
-                <w:sz w:val="24"/>
-                <w:szCs w:val="24"/>
-              </w:rPr>
-              <w:t>9000</w:t>
-            </w:r>
           </w:p>
         </w:tc>
       </w:tr>
       <w:tr>
         <w:tc>
           <w:tcPr>
-            <w:tcW w:w="2411" w:type="dxa"/>
+            <w:tcW w:w="1562" w:type="pct"/>
             <w:vMerge w:val="restart"/>
           </w:tcPr>
           <w:p>
@@ -7412,6 +7678,7 @@
                 <w:szCs w:val="24"/>
               </w:rPr>
             </w:pPr>
+            <w:proofErr w:type="spellStart"/>
             <w:r>
               <w:rPr>
                 <w:rFonts w:ascii="Arial" w:hAnsi="Arial" w:cs="Arial"/>
@@ -7420,6 +7687,7 @@
               </w:rPr>
               <w:t>t.alcool</w:t>
             </w:r>
+            <w:proofErr w:type="spellEnd"/>
             <w:r>
               <w:rPr>
                 <w:rFonts w:ascii="Arial" w:hAnsi="Arial" w:cs="Arial"/>
@@ -7467,7 +7735,7 @@
         </w:tc>
         <w:tc>
           <w:tcPr>
-            <w:tcW w:w="786" w:type="dxa"/>
+            <w:tcW w:w="491" w:type="pct"/>
             <w:shd w:val="clear" w:color="auto" w:fill="70AD47" w:themeFill="accent6"/>
           </w:tcPr>
           <w:p>
@@ -7480,6 +7748,7 @@
                 <w:szCs w:val="24"/>
               </w:rPr>
             </w:pPr>
+            <w:proofErr w:type="spellStart"/>
             <w:r>
               <w:rPr>
                 <w:rFonts w:ascii="Arial" w:hAnsi="Arial" w:cs="Arial"/>
@@ -7488,75 +7757,76 @@
               </w:rPr>
               <w:t>on</w:t>
             </w:r>
-          </w:p>
-        </w:tc>
-        <w:tc>
-          <w:tcPr>
-            <w:tcW w:w="1002" w:type="dxa"/>
-          </w:tcPr>
-          <w:p>
-            <w:pPr>
-              <w:spacing w:line="360" w:lineRule="auto"/>
-              <w:jc w:val="center"/>
-              <w:rPr>
-                <w:rFonts w:ascii="Arial" w:hAnsi="Arial" w:cs="Arial"/>
-                <w:sz w:val="24"/>
-                <w:szCs w:val="24"/>
-              </w:rPr>
-            </w:pPr>
-          </w:p>
-        </w:tc>
-        <w:tc>
-          <w:tcPr>
-            <w:tcW w:w="1002" w:type="dxa"/>
-          </w:tcPr>
-          <w:p>
-            <w:pPr>
-              <w:spacing w:line="360" w:lineRule="auto"/>
-              <w:jc w:val="center"/>
-              <w:rPr>
-                <w:rFonts w:ascii="Arial" w:hAnsi="Arial" w:cs="Arial"/>
-                <w:sz w:val="24"/>
-                <w:szCs w:val="24"/>
-              </w:rPr>
-            </w:pPr>
-          </w:p>
-        </w:tc>
-        <w:tc>
-          <w:tcPr>
-            <w:tcW w:w="1002" w:type="dxa"/>
-          </w:tcPr>
-          <w:p>
-            <w:pPr>
-              <w:spacing w:line="360" w:lineRule="auto"/>
-              <w:jc w:val="center"/>
-              <w:rPr>
-                <w:rFonts w:ascii="Arial" w:hAnsi="Arial" w:cs="Arial"/>
-                <w:sz w:val="24"/>
-                <w:szCs w:val="24"/>
-              </w:rPr>
-            </w:pPr>
-          </w:p>
-        </w:tc>
-        <w:tc>
-          <w:tcPr>
-            <w:tcW w:w="1002" w:type="dxa"/>
-          </w:tcPr>
-          <w:p>
-            <w:pPr>
-              <w:spacing w:line="360" w:lineRule="auto"/>
-              <w:jc w:val="center"/>
-              <w:rPr>
-                <w:rFonts w:ascii="Arial" w:hAnsi="Arial" w:cs="Arial"/>
-                <w:sz w:val="24"/>
-                <w:szCs w:val="24"/>
-              </w:rPr>
-            </w:pPr>
-          </w:p>
-        </w:tc>
-        <w:tc>
-          <w:tcPr>
-            <w:tcW w:w="1002" w:type="dxa"/>
+            <w:proofErr w:type="spellEnd"/>
+          </w:p>
+        </w:tc>
+        <w:tc>
+          <w:tcPr>
+            <w:tcW w:w="491" w:type="pct"/>
+          </w:tcPr>
+          <w:p>
+            <w:pPr>
+              <w:spacing w:line="360" w:lineRule="auto"/>
+              <w:jc w:val="center"/>
+              <w:rPr>
+                <w:rFonts w:ascii="Arial" w:hAnsi="Arial" w:cs="Arial"/>
+                <w:sz w:val="24"/>
+                <w:szCs w:val="24"/>
+              </w:rPr>
+            </w:pPr>
+          </w:p>
+        </w:tc>
+        <w:tc>
+          <w:tcPr>
+            <w:tcW w:w="491" w:type="pct"/>
+          </w:tcPr>
+          <w:p>
+            <w:pPr>
+              <w:spacing w:line="360" w:lineRule="auto"/>
+              <w:jc w:val="center"/>
+              <w:rPr>
+                <w:rFonts w:ascii="Arial" w:hAnsi="Arial" w:cs="Arial"/>
+                <w:sz w:val="24"/>
+                <w:szCs w:val="24"/>
+              </w:rPr>
+            </w:pPr>
+          </w:p>
+        </w:tc>
+        <w:tc>
+          <w:tcPr>
+            <w:tcW w:w="491" w:type="pct"/>
+          </w:tcPr>
+          <w:p>
+            <w:pPr>
+              <w:spacing w:line="360" w:lineRule="auto"/>
+              <w:jc w:val="center"/>
+              <w:rPr>
+                <w:rFonts w:ascii="Arial" w:hAnsi="Arial" w:cs="Arial"/>
+                <w:sz w:val="24"/>
+                <w:szCs w:val="24"/>
+              </w:rPr>
+            </w:pPr>
+          </w:p>
+        </w:tc>
+        <w:tc>
+          <w:tcPr>
+            <w:tcW w:w="491" w:type="pct"/>
+          </w:tcPr>
+          <w:p>
+            <w:pPr>
+              <w:spacing w:line="360" w:lineRule="auto"/>
+              <w:jc w:val="center"/>
+              <w:rPr>
+                <w:rFonts w:ascii="Arial" w:hAnsi="Arial" w:cs="Arial"/>
+                <w:sz w:val="24"/>
+                <w:szCs w:val="24"/>
+              </w:rPr>
+            </w:pPr>
+          </w:p>
+        </w:tc>
+        <w:tc>
+          <w:tcPr>
+            <w:tcW w:w="491" w:type="pct"/>
             <w:shd w:val="clear" w:color="auto" w:fill="8EAADB" w:themeFill="accent1" w:themeFillTint="99"/>
           </w:tcPr>
           <w:p>
@@ -7581,7 +7851,7 @@
         </w:tc>
         <w:tc>
           <w:tcPr>
-            <w:tcW w:w="1002" w:type="dxa"/>
+            <w:tcW w:w="491" w:type="pct"/>
           </w:tcPr>
           <w:p>
             <w:pPr>
@@ -7599,7 +7869,7 @@
       <w:tr>
         <w:tc>
           <w:tcPr>
-            <w:tcW w:w="2411" w:type="dxa"/>
+            <w:tcW w:w="1562" w:type="pct"/>
             <w:vMerge/>
           </w:tcPr>
           <w:p>
@@ -7616,7 +7886,7 @@
         </w:tc>
         <w:tc>
           <w:tcPr>
-            <w:tcW w:w="786" w:type="dxa"/>
+            <w:tcW w:w="491" w:type="pct"/>
             <w:shd w:val="clear" w:color="auto" w:fill="92D050"/>
           </w:tcPr>
           <w:p>
@@ -7641,87 +7911,87 @@
         </w:tc>
         <w:tc>
           <w:tcPr>
-            <w:tcW w:w="1002" w:type="dxa"/>
-          </w:tcPr>
-          <w:p>
-            <w:pPr>
-              <w:spacing w:line="360" w:lineRule="auto"/>
-              <w:jc w:val="center"/>
-              <w:rPr>
-                <w:rFonts w:ascii="Arial" w:hAnsi="Arial" w:cs="Arial"/>
-                <w:sz w:val="24"/>
-                <w:szCs w:val="24"/>
-              </w:rPr>
-            </w:pPr>
-          </w:p>
-        </w:tc>
-        <w:tc>
-          <w:tcPr>
-            <w:tcW w:w="1002" w:type="dxa"/>
-          </w:tcPr>
-          <w:p>
-            <w:pPr>
-              <w:spacing w:line="360" w:lineRule="auto"/>
-              <w:jc w:val="center"/>
-              <w:rPr>
-                <w:rFonts w:ascii="Arial" w:hAnsi="Arial" w:cs="Arial"/>
-                <w:sz w:val="24"/>
-                <w:szCs w:val="24"/>
-              </w:rPr>
-            </w:pPr>
-          </w:p>
-        </w:tc>
-        <w:tc>
-          <w:tcPr>
-            <w:tcW w:w="1002" w:type="dxa"/>
-          </w:tcPr>
-          <w:p>
-            <w:pPr>
-              <w:spacing w:line="360" w:lineRule="auto"/>
-              <w:jc w:val="center"/>
-              <w:rPr>
-                <w:rFonts w:ascii="Arial" w:hAnsi="Arial" w:cs="Arial"/>
-                <w:sz w:val="24"/>
-                <w:szCs w:val="24"/>
-              </w:rPr>
-            </w:pPr>
-          </w:p>
-        </w:tc>
-        <w:tc>
-          <w:tcPr>
-            <w:tcW w:w="1002" w:type="dxa"/>
-          </w:tcPr>
-          <w:p>
-            <w:pPr>
-              <w:spacing w:line="360" w:lineRule="auto"/>
-              <w:jc w:val="center"/>
-              <w:rPr>
-                <w:rFonts w:ascii="Arial" w:hAnsi="Arial" w:cs="Arial"/>
-                <w:sz w:val="24"/>
-                <w:szCs w:val="24"/>
-              </w:rPr>
-            </w:pPr>
-          </w:p>
-        </w:tc>
-        <w:tc>
-          <w:tcPr>
-            <w:tcW w:w="1002" w:type="dxa"/>
-          </w:tcPr>
-          <w:p>
-            <w:pPr>
-              <w:spacing w:line="360" w:lineRule="auto"/>
-              <w:jc w:val="center"/>
-              <w:rPr>
-                <w:rFonts w:ascii="Arial" w:hAnsi="Arial" w:cs="Arial"/>
-                <w:sz w:val="24"/>
-                <w:szCs w:val="24"/>
-              </w:rPr>
-            </w:pPr>
-          </w:p>
-        </w:tc>
-        <w:tc>
-          <w:tcPr>
-            <w:tcW w:w="1002" w:type="dxa"/>
+            <w:tcW w:w="491" w:type="pct"/>
+          </w:tcPr>
+          <w:p>
+            <w:pPr>
+              <w:spacing w:line="360" w:lineRule="auto"/>
+              <w:jc w:val="center"/>
+              <w:rPr>
+                <w:rFonts w:ascii="Arial" w:hAnsi="Arial" w:cs="Arial"/>
+                <w:sz w:val="24"/>
+                <w:szCs w:val="24"/>
+              </w:rPr>
+            </w:pPr>
+          </w:p>
+        </w:tc>
+        <w:tc>
+          <w:tcPr>
+            <w:tcW w:w="491" w:type="pct"/>
+          </w:tcPr>
+          <w:p>
+            <w:pPr>
+              <w:spacing w:line="360" w:lineRule="auto"/>
+              <w:jc w:val="center"/>
+              <w:rPr>
+                <w:rFonts w:ascii="Arial" w:hAnsi="Arial" w:cs="Arial"/>
+                <w:sz w:val="24"/>
+                <w:szCs w:val="24"/>
+              </w:rPr>
+            </w:pPr>
+          </w:p>
+        </w:tc>
+        <w:tc>
+          <w:tcPr>
+            <w:tcW w:w="491" w:type="pct"/>
+          </w:tcPr>
+          <w:p>
+            <w:pPr>
+              <w:spacing w:line="360" w:lineRule="auto"/>
+              <w:jc w:val="center"/>
+              <w:rPr>
+                <w:rFonts w:ascii="Arial" w:hAnsi="Arial" w:cs="Arial"/>
+                <w:sz w:val="24"/>
+                <w:szCs w:val="24"/>
+              </w:rPr>
+            </w:pPr>
+          </w:p>
+        </w:tc>
+        <w:tc>
+          <w:tcPr>
+            <w:tcW w:w="491" w:type="pct"/>
+          </w:tcPr>
+          <w:p>
+            <w:pPr>
+              <w:spacing w:line="360" w:lineRule="auto"/>
+              <w:jc w:val="center"/>
+              <w:rPr>
+                <w:rFonts w:ascii="Arial" w:hAnsi="Arial" w:cs="Arial"/>
+                <w:sz w:val="24"/>
+                <w:szCs w:val="24"/>
+              </w:rPr>
+            </w:pPr>
+          </w:p>
+        </w:tc>
+        <w:tc>
+          <w:tcPr>
+            <w:tcW w:w="491" w:type="pct"/>
+          </w:tcPr>
+          <w:p>
+            <w:pPr>
+              <w:spacing w:line="360" w:lineRule="auto"/>
+              <w:jc w:val="center"/>
+              <w:rPr>
+                <w:rFonts w:ascii="Arial" w:hAnsi="Arial" w:cs="Arial"/>
+                <w:sz w:val="24"/>
+                <w:szCs w:val="24"/>
+              </w:rPr>
+            </w:pPr>
+          </w:p>
+        </w:tc>
+        <w:tc>
+          <w:tcPr>
+            <w:tcW w:w="491" w:type="pct"/>
             <w:shd w:val="clear" w:color="auto" w:fill="8EAADB" w:themeFill="accent1" w:themeFillTint="99"/>
           </w:tcPr>
           <w:p>
@@ -7756,7 +8026,7 @@
       <w:tr>
         <w:tc>
           <w:tcPr>
-            <w:tcW w:w="2411" w:type="dxa"/>
+            <w:tcW w:w="1562" w:type="pct"/>
             <w:shd w:val="clear" w:color="auto" w:fill="C5E0B3" w:themeFill="accent6" w:themeFillTint="66"/>
           </w:tcPr>
           <w:p>
@@ -7775,29 +8045,29 @@
                 <w:sz w:val="24"/>
                 <w:szCs w:val="24"/>
               </w:rPr>
-              <w:t>(tanq</w:t>
-            </w:r>
-            <w:r>
-              <w:rPr>
-                <w:rFonts w:ascii="Arial" w:hAnsi="Arial" w:cs="Arial"/>
-                <w:sz w:val="24"/>
-                <w:szCs w:val="24"/>
-              </w:rPr>
-              <w:t>ue 90%</w:t>
-            </w:r>
-            <w:r>
-              <w:rPr>
-                <w:rFonts w:ascii="Arial" w:hAnsi="Arial" w:cs="Arial"/>
-                <w:sz w:val="24"/>
-                <w:szCs w:val="24"/>
-              </w:rPr>
-              <w:t xml:space="preserve"> cheio)</w:t>
-            </w:r>
-          </w:p>
-        </w:tc>
-        <w:tc>
-          <w:tcPr>
-            <w:tcW w:w="786" w:type="dxa"/>
+              <w:t>90%</w:t>
+            </w:r>
+            <w:r>
+              <w:rPr>
+                <w:rFonts w:ascii="Arial" w:hAnsi="Arial" w:cs="Arial"/>
+                <w:sz w:val="24"/>
+                <w:szCs w:val="24"/>
+              </w:rPr>
+              <w:t xml:space="preserve"> cheio</w:t>
+            </w:r>
+            <w:r>
+              <w:rPr>
+                <w:rFonts w:ascii="Arial" w:hAnsi="Arial" w:cs="Arial"/>
+                <w:sz w:val="24"/>
+                <w:szCs w:val="24"/>
+              </w:rPr>
+              <w:t xml:space="preserve"> = 2250lts</w:t>
+            </w:r>
+          </w:p>
+        </w:tc>
+        <w:tc>
+          <w:tcPr>
+            <w:tcW w:w="491" w:type="pct"/>
             <w:shd w:val="clear" w:color="auto" w:fill="A8D08D" w:themeFill="accent6" w:themeFillTint="99"/>
           </w:tcPr>
           <w:p>
@@ -7822,7 +8092,7 @@
         </w:tc>
         <w:tc>
           <w:tcPr>
-            <w:tcW w:w="1002" w:type="dxa"/>
+            <w:tcW w:w="491" w:type="pct"/>
             <w:shd w:val="clear" w:color="auto" w:fill="8EAADB" w:themeFill="accent1" w:themeFillTint="99"/>
           </w:tcPr>
           <w:p>
@@ -7835,19 +8105,11 @@
                 <w:szCs w:val="24"/>
               </w:rPr>
             </w:pPr>
-            <w:r>
-              <w:rPr>
-                <w:rFonts w:ascii="Arial" w:hAnsi="Arial" w:cs="Arial"/>
-                <w:sz w:val="24"/>
-                <w:szCs w:val="24"/>
-              </w:rPr>
-              <w:t>2250</w:t>
-            </w:r>
-          </w:p>
-        </w:tc>
-        <w:tc>
-          <w:tcPr>
-            <w:tcW w:w="1002" w:type="dxa"/>
+          </w:p>
+        </w:tc>
+        <w:tc>
+          <w:tcPr>
+            <w:tcW w:w="491" w:type="pct"/>
             <w:shd w:val="clear" w:color="auto" w:fill="8EAADB" w:themeFill="accent1" w:themeFillTint="99"/>
           </w:tcPr>
           <w:p>
@@ -7860,19 +8122,11 @@
                 <w:szCs w:val="24"/>
               </w:rPr>
             </w:pPr>
-            <w:r>
-              <w:rPr>
-                <w:rFonts w:ascii="Arial" w:hAnsi="Arial" w:cs="Arial"/>
-                <w:sz w:val="24"/>
-                <w:szCs w:val="24"/>
-              </w:rPr>
-              <w:t>2250</w:t>
-            </w:r>
-          </w:p>
-        </w:tc>
-        <w:tc>
-          <w:tcPr>
-            <w:tcW w:w="1002" w:type="dxa"/>
+          </w:p>
+        </w:tc>
+        <w:tc>
+          <w:tcPr>
+            <w:tcW w:w="491" w:type="pct"/>
             <w:shd w:val="clear" w:color="auto" w:fill="8EAADB" w:themeFill="accent1" w:themeFillTint="99"/>
           </w:tcPr>
           <w:p>
@@ -7885,19 +8139,11 @@
                 <w:szCs w:val="24"/>
               </w:rPr>
             </w:pPr>
-            <w:r>
-              <w:rPr>
-                <w:rFonts w:ascii="Arial" w:hAnsi="Arial" w:cs="Arial"/>
-                <w:sz w:val="24"/>
-                <w:szCs w:val="24"/>
-              </w:rPr>
-              <w:t>2250</w:t>
-            </w:r>
-          </w:p>
-        </w:tc>
-        <w:tc>
-          <w:tcPr>
-            <w:tcW w:w="1002" w:type="dxa"/>
+          </w:p>
+        </w:tc>
+        <w:tc>
+          <w:tcPr>
+            <w:tcW w:w="491" w:type="pct"/>
             <w:shd w:val="clear" w:color="auto" w:fill="8EAADB" w:themeFill="accent1" w:themeFillTint="99"/>
           </w:tcPr>
           <w:p>
@@ -7910,35 +8156,27 @@
                 <w:szCs w:val="24"/>
               </w:rPr>
             </w:pPr>
-            <w:r>
-              <w:rPr>
-                <w:rFonts w:ascii="Arial" w:hAnsi="Arial" w:cs="Arial"/>
-                <w:sz w:val="24"/>
-                <w:szCs w:val="24"/>
-              </w:rPr>
-              <w:t>2250</w:t>
-            </w:r>
-          </w:p>
-        </w:tc>
-        <w:tc>
-          <w:tcPr>
-            <w:tcW w:w="1002" w:type="dxa"/>
-          </w:tcPr>
-          <w:p>
-            <w:pPr>
-              <w:spacing w:line="360" w:lineRule="auto"/>
-              <w:jc w:val="center"/>
-              <w:rPr>
-                <w:rFonts w:ascii="Arial" w:hAnsi="Arial" w:cs="Arial"/>
-                <w:sz w:val="24"/>
-                <w:szCs w:val="24"/>
-              </w:rPr>
-            </w:pPr>
-          </w:p>
-        </w:tc>
-        <w:tc>
-          <w:tcPr>
-            <w:tcW w:w="1002" w:type="dxa"/>
+          </w:p>
+        </w:tc>
+        <w:tc>
+          <w:tcPr>
+            <w:tcW w:w="491" w:type="pct"/>
+          </w:tcPr>
+          <w:p>
+            <w:pPr>
+              <w:spacing w:line="360" w:lineRule="auto"/>
+              <w:jc w:val="center"/>
+              <w:rPr>
+                <w:rFonts w:ascii="Arial" w:hAnsi="Arial" w:cs="Arial"/>
+                <w:sz w:val="24"/>
+                <w:szCs w:val="24"/>
+              </w:rPr>
+            </w:pPr>
+          </w:p>
+        </w:tc>
+        <w:tc>
+          <w:tcPr>
+            <w:tcW w:w="491" w:type="pct"/>
           </w:tcPr>
           <w:p>
             <w:pPr>
@@ -7979,7 +8217,7 @@
           <w:sz w:val="24"/>
           <w:szCs w:val="24"/>
         </w:rPr>
-        <w:t>T1: entrada {2500, FALSE}, saída {</w:t>
+        <w:t>t</w:t>
       </w:r>
       <w:r>
         <w:rPr>
@@ -7987,7 +8225,7 @@
           <w:sz w:val="24"/>
           <w:szCs w:val="24"/>
         </w:rPr>
-        <w:t xml:space="preserve">125, </w:t>
+        <w:t>1: entrada {2500, FALSE}, saída {</w:t>
       </w:r>
       <w:r>
         <w:rPr>
@@ -7995,7 +8233,7 @@
           <w:sz w:val="24"/>
           <w:szCs w:val="24"/>
         </w:rPr>
-        <w:t>7250</w:t>
+        <w:t xml:space="preserve">125, </w:t>
       </w:r>
       <w:r>
         <w:rPr>
@@ -8003,7 +8241,7 @@
           <w:sz w:val="24"/>
           <w:szCs w:val="24"/>
         </w:rPr>
-        <w:t xml:space="preserve">, </w:t>
+        <w:t>7250</w:t>
       </w:r>
       <w:r>
         <w:rPr>
@@ -8011,7 +8249,7 @@
           <w:sz w:val="24"/>
           <w:szCs w:val="24"/>
         </w:rPr>
-        <w:t>812</w:t>
+        <w:t xml:space="preserve">, </w:t>
       </w:r>
       <w:r>
         <w:rPr>
@@ -8019,7 +8257,7 @@
           <w:sz w:val="24"/>
           <w:szCs w:val="24"/>
         </w:rPr>
-        <w:t xml:space="preserve">, </w:t>
+        <w:t>812</w:t>
       </w:r>
       <w:r>
         <w:rPr>
@@ -8027,7 +8265,7 @@
           <w:sz w:val="24"/>
           <w:szCs w:val="24"/>
         </w:rPr>
-        <w:t>812</w:t>
+        <w:t xml:space="preserve">, </w:t>
       </w:r>
       <w:r>
         <w:rPr>
@@ -8035,24 +8273,40 @@
           <w:sz w:val="24"/>
           <w:szCs w:val="24"/>
         </w:rPr>
-        <w:t>}</w:t>
-      </w:r>
-    </w:p>
-    <w:p>
-      <w:pPr>
+        <w:t>812</w:t>
+      </w:r>
+      <w:r>
         <w:rPr>
           <w:rFonts w:ascii="Arial" w:hAnsi="Arial" w:cs="Arial"/>
           <w:sz w:val="24"/>
           <w:szCs w:val="24"/>
         </w:rPr>
-      </w:pPr>
-      <w:r>
+        <w:t>}</w:t>
+      </w:r>
+    </w:p>
+    <w:p>
+      <w:pPr>
         <w:rPr>
           <w:rFonts w:ascii="Arial" w:hAnsi="Arial" w:cs="Arial"/>
           <w:sz w:val="24"/>
           <w:szCs w:val="24"/>
         </w:rPr>
-        <w:t>T2: entrada {25</w:t>
+      </w:pPr>
+      <w:r>
+        <w:rPr>
+          <w:rFonts w:ascii="Arial" w:hAnsi="Arial" w:cs="Arial"/>
+          <w:sz w:val="24"/>
+          <w:szCs w:val="24"/>
+        </w:rPr>
+        <w:t>t</w:t>
+      </w:r>
+      <w:r>
+        <w:rPr>
+          <w:rFonts w:ascii="Arial" w:hAnsi="Arial" w:cs="Arial"/>
+          <w:sz w:val="24"/>
+          <w:szCs w:val="24"/>
+        </w:rPr>
+        <w:t>2: entrada {25</w:t>
       </w:r>
       <w:r>
         <w:rPr>
@@ -8102,7 +8356,7 @@
           <w:sz w:val="24"/>
           <w:szCs w:val="24"/>
         </w:rPr>
-        <w:t>T3: entrada {357</w:t>
+        <w:t>t</w:t>
       </w:r>
       <w:r>
         <w:rPr>
@@ -8110,7 +8364,7 @@
           <w:sz w:val="24"/>
           <w:szCs w:val="24"/>
         </w:rPr>
-        <w:t>1</w:t>
+        <w:t>3: entrada {357</w:t>
       </w:r>
       <w:r>
         <w:rPr>
@@ -8118,7 +8372,7 @@
           <w:sz w:val="24"/>
           <w:szCs w:val="24"/>
         </w:rPr>
-        <w:t>, FALSE}, saída {</w:t>
+        <w:t>1</w:t>
       </w:r>
       <w:r>
         <w:rPr>
@@ -8126,7 +8380,7 @@
           <w:sz w:val="24"/>
           <w:szCs w:val="24"/>
         </w:rPr>
-        <w:t>271</w:t>
+        <w:t>, FALSE}, saída {</w:t>
       </w:r>
       <w:r>
         <w:rPr>
@@ -8134,7 +8388,7 @@
           <w:sz w:val="24"/>
           <w:szCs w:val="24"/>
         </w:rPr>
-        <w:t xml:space="preserve">, 2500, </w:t>
+        <w:t>271</w:t>
       </w:r>
       <w:r>
         <w:rPr>
@@ -8142,7 +8396,7 @@
           <w:sz w:val="24"/>
           <w:szCs w:val="24"/>
         </w:rPr>
-        <w:t>678</w:t>
+        <w:t xml:space="preserve">, 2500, </w:t>
       </w:r>
       <w:r>
         <w:rPr>
@@ -8150,7 +8404,7 @@
           <w:sz w:val="24"/>
           <w:szCs w:val="24"/>
         </w:rPr>
-        <w:t xml:space="preserve">, </w:t>
+        <w:t>678</w:t>
       </w:r>
       <w:r>
         <w:rPr>
@@ -8158,7 +8412,7 @@
           <w:sz w:val="24"/>
           <w:szCs w:val="24"/>
         </w:rPr>
-        <w:t>678</w:t>
+        <w:t xml:space="preserve">, </w:t>
       </w:r>
       <w:r>
         <w:rPr>
@@ -8166,32 +8420,32 @@
           <w:sz w:val="24"/>
           <w:szCs w:val="24"/>
         </w:rPr>
-        <w:t>}</w:t>
-      </w:r>
-    </w:p>
-    <w:p>
-      <w:pPr>
+        <w:t>678</w:t>
+      </w:r>
+      <w:r>
         <w:rPr>
           <w:rFonts w:ascii="Arial" w:hAnsi="Arial" w:cs="Arial"/>
           <w:sz w:val="24"/>
           <w:szCs w:val="24"/>
         </w:rPr>
-      </w:pPr>
-      <w:r>
+        <w:t>}</w:t>
+      </w:r>
+    </w:p>
+    <w:p>
+      <w:pPr>
         <w:rPr>
           <w:rFonts w:ascii="Arial" w:hAnsi="Arial" w:cs="Arial"/>
           <w:sz w:val="24"/>
           <w:szCs w:val="24"/>
         </w:rPr>
-        <w:t>T4: entrada {357</w:t>
-      </w:r>
+      </w:pPr>
       <w:r>
         <w:rPr>
           <w:rFonts w:ascii="Arial" w:hAnsi="Arial" w:cs="Arial"/>
           <w:sz w:val="24"/>
           <w:szCs w:val="24"/>
         </w:rPr>
-        <w:t>2</w:t>
+        <w:t>t</w:t>
       </w:r>
       <w:r>
         <w:rPr>
@@ -8199,7 +8453,7 @@
           <w:sz w:val="24"/>
           <w:szCs w:val="24"/>
         </w:rPr>
-        <w:t>, FALSE}, saída {</w:t>
+        <w:t>4: entrada {357</w:t>
       </w:r>
       <w:r>
         <w:rPr>
@@ -8207,7 +8461,7 @@
           <w:sz w:val="24"/>
           <w:szCs w:val="24"/>
         </w:rPr>
-        <w:t>0, -1, 0</w:t>
+        <w:t>2</w:t>
       </w:r>
       <w:r>
         <w:rPr>
@@ -8215,40 +8469,40 @@
           <w:sz w:val="24"/>
           <w:szCs w:val="24"/>
         </w:rPr>
-        <w:t>}</w:t>
-      </w:r>
-    </w:p>
-    <w:p>
-      <w:pPr>
+        <w:t>, FALSE}, saída {</w:t>
+      </w:r>
+      <w:r>
         <w:rPr>
           <w:rFonts w:ascii="Arial" w:hAnsi="Arial" w:cs="Arial"/>
           <w:sz w:val="24"/>
           <w:szCs w:val="24"/>
         </w:rPr>
-      </w:pPr>
+        <w:t>0, -1, 0</w:t>
+      </w:r>
       <w:r>
         <w:rPr>
           <w:rFonts w:ascii="Arial" w:hAnsi="Arial" w:cs="Arial"/>
           <w:sz w:val="24"/>
           <w:szCs w:val="24"/>
         </w:rPr>
-        <w:t>T5: entrada {</w:t>
-      </w:r>
-      <w:r>
+        <w:t>}</w:t>
+      </w:r>
+    </w:p>
+    <w:p>
+      <w:pPr>
         <w:rPr>
           <w:rFonts w:ascii="Arial" w:hAnsi="Arial" w:cs="Arial"/>
           <w:sz w:val="24"/>
           <w:szCs w:val="24"/>
         </w:rPr>
-        <w:t>2500</w:t>
-      </w:r>
+      </w:pPr>
       <w:r>
         <w:rPr>
           <w:rFonts w:ascii="Arial" w:hAnsi="Arial" w:cs="Arial"/>
           <w:sz w:val="24"/>
           <w:szCs w:val="24"/>
         </w:rPr>
-        <w:t>, FALSE}, saída {</w:t>
+        <w:t>t</w:t>
       </w:r>
       <w:r>
         <w:rPr>
@@ -8256,7 +8510,7 @@
           <w:sz w:val="24"/>
           <w:szCs w:val="24"/>
         </w:rPr>
-        <w:t>325</w:t>
+        <w:t>5: entrada {</w:t>
       </w:r>
       <w:r>
         <w:rPr>
@@ -8264,7 +8518,7 @@
           <w:sz w:val="24"/>
           <w:szCs w:val="24"/>
         </w:rPr>
-        <w:t xml:space="preserve">, </w:t>
+        <w:t>2500</w:t>
       </w:r>
       <w:r>
         <w:rPr>
@@ -8272,7 +8526,7 @@
           <w:sz w:val="24"/>
           <w:szCs w:val="24"/>
         </w:rPr>
-        <w:t>7250</w:t>
+        <w:t>, FALSE}, saída {</w:t>
       </w:r>
       <w:r>
         <w:rPr>
@@ -8280,7 +8534,7 @@
           <w:sz w:val="24"/>
           <w:szCs w:val="24"/>
         </w:rPr>
-        <w:t xml:space="preserve">, </w:t>
+        <w:t>325</w:t>
       </w:r>
       <w:r>
         <w:rPr>
@@ -8288,7 +8542,7 @@
           <w:sz w:val="24"/>
           <w:szCs w:val="24"/>
         </w:rPr>
-        <w:t>312, 312</w:t>
+        <w:t xml:space="preserve">, </w:t>
       </w:r>
       <w:r>
         <w:rPr>
@@ -8296,24 +8550,23 @@
           <w:sz w:val="24"/>
           <w:szCs w:val="24"/>
         </w:rPr>
-        <w:t>}</w:t>
-      </w:r>
-    </w:p>
-    <w:p>
-      <w:pPr>
+        <w:t>7250</w:t>
+      </w:r>
+      <w:r>
         <w:rPr>
           <w:rFonts w:ascii="Arial" w:hAnsi="Arial" w:cs="Arial"/>
           <w:sz w:val="24"/>
           <w:szCs w:val="24"/>
         </w:rPr>
-      </w:pPr>
+        <w:t xml:space="preserve">, </w:t>
+      </w:r>
       <w:r>
         <w:rPr>
           <w:rFonts w:ascii="Arial" w:hAnsi="Arial" w:cs="Arial"/>
           <w:sz w:val="24"/>
           <w:szCs w:val="24"/>
         </w:rPr>
-        <w:t>T6: entrada {</w:t>
+        <w:t>312, 312</w:t>
       </w:r>
       <w:r>
         <w:rPr>
@@ -8321,23 +8574,24 @@
           <w:sz w:val="24"/>
           <w:szCs w:val="24"/>
         </w:rPr>
-        <w:t>2501</w:t>
-      </w:r>
-      <w:r>
+        <w:t>}</w:t>
+      </w:r>
+    </w:p>
+    <w:p>
+      <w:pPr>
         <w:rPr>
           <w:rFonts w:ascii="Arial" w:hAnsi="Arial" w:cs="Arial"/>
           <w:sz w:val="24"/>
           <w:szCs w:val="24"/>
         </w:rPr>
-        <w:t>, FALSE}, saída {</w:t>
-      </w:r>
+      </w:pPr>
       <w:r>
         <w:rPr>
           <w:rFonts w:ascii="Arial" w:hAnsi="Arial" w:cs="Arial"/>
           <w:sz w:val="24"/>
           <w:szCs w:val="24"/>
         </w:rPr>
-        <w:t>0, 0, -1</w:t>
+        <w:t>t</w:t>
       </w:r>
       <w:r>
         <w:rPr>
@@ -8345,47 +8599,40 @@
           <w:sz w:val="24"/>
           <w:szCs w:val="24"/>
         </w:rPr>
-        <w:t>}</w:t>
-      </w:r>
-    </w:p>
-    <w:p>
-      <w:pPr>
+        <w:t>6: entrada {</w:t>
+      </w:r>
+      <w:r>
         <w:rPr>
           <w:rFonts w:ascii="Arial" w:hAnsi="Arial" w:cs="Arial"/>
           <w:sz w:val="24"/>
           <w:szCs w:val="24"/>
         </w:rPr>
-      </w:pPr>
-    </w:p>
-    <w:p>
-      <w:pPr>
-        <w:jc w:val="center"/>
+        <w:t>2501</w:t>
+      </w:r>
+      <w:r>
         <w:rPr>
           <w:rFonts w:ascii="Arial" w:hAnsi="Arial" w:cs="Arial"/>
           <w:sz w:val="24"/>
           <w:szCs w:val="24"/>
         </w:rPr>
-      </w:pPr>
-    </w:p>
-    <w:p>
-      <w:pPr>
-        <w:jc w:val="center"/>
+        <w:t>, FALSE}, saída {</w:t>
+      </w:r>
+      <w:r>
         <w:rPr>
           <w:rFonts w:ascii="Arial" w:hAnsi="Arial" w:cs="Arial"/>
           <w:sz w:val="24"/>
           <w:szCs w:val="24"/>
         </w:rPr>
-      </w:pPr>
-    </w:p>
-    <w:p>
-      <w:pPr>
-        <w:jc w:val="center"/>
+        <w:t>0, 0, -1</w:t>
+      </w:r>
+      <w:r>
         <w:rPr>
           <w:rFonts w:ascii="Arial" w:hAnsi="Arial" w:cs="Arial"/>
           <w:sz w:val="24"/>
           <w:szCs w:val="24"/>
         </w:rPr>
-      </w:pPr>
+        <w:t>}</w:t>
+      </w:r>
     </w:p>
     <w:p>
       <w:pPr>
@@ -8400,6 +8647,17 @@
     </w:p>
     <w:p>
       <w:pPr>
+        <w:ind w:right="-285"/>
+        <w:jc w:val="both"/>
+        <w:rPr>
+          <w:rFonts w:ascii="Times New Roman" w:hAnsi="Times New Roman" w:cs="Times New Roman"/>
+          <w:sz w:val="26"/>
+          <w:szCs w:val="26"/>
+        </w:rPr>
+      </w:pPr>
+    </w:p>
+    <w:p>
+      <w:pPr>
         <w:jc w:val="center"/>
         <w:rPr>
           <w:rFonts w:ascii="Times New Roman" w:hAnsi="Times New Roman" w:cs="Times New Roman"/>
@@ -8437,6 +8695,8 @@
     </w:p>
     <w:p>
       <w:pPr>
+        <w:spacing w:line="360" w:lineRule="auto"/>
+        <w:ind w:firstLine="426"/>
         <w:jc w:val="both"/>
         <w:rPr>
           <w:rFonts w:ascii="Times New Roman" w:hAnsi="Times New Roman" w:cs="Times New Roman"/>
@@ -8450,11 +8710,21 @@
           <w:sz w:val="26"/>
           <w:szCs w:val="26"/>
         </w:rPr>
-        <w:t>Primeiramente devemos garantir que nossos casos de testes baseados na especificação cubram todas as linhas dos nossos métodos.</w:t>
-      </w:r>
-    </w:p>
-    <w:p>
-      <w:pPr>
+        <w:t>D</w:t>
+      </w:r>
+      <w:r>
+        <w:rPr>
+          <w:rFonts w:ascii="Times New Roman" w:hAnsi="Times New Roman" w:cs="Times New Roman"/>
+          <w:sz w:val="26"/>
+          <w:szCs w:val="26"/>
+        </w:rPr>
+        <w:t>evemos garantir que nossos casos de testes baseados na especificação cubram todas as linhas dos nossos métodos.</w:t>
+      </w:r>
+    </w:p>
+    <w:p>
+      <w:pPr>
+        <w:spacing w:line="360" w:lineRule="auto"/>
+        <w:ind w:firstLine="426"/>
         <w:jc w:val="both"/>
         <w:rPr>
           <w:rFonts w:ascii="Times New Roman" w:hAnsi="Times New Roman" w:cs="Times New Roman"/>
@@ -8462,24 +8732,41 @@
           <w:szCs w:val="26"/>
         </w:rPr>
       </w:pPr>
-    </w:p>
-    <w:p>
-      <w:pPr>
-        <w:jc w:val="both"/>
-        <w:rPr>
-          <w:rFonts w:ascii="Times New Roman" w:hAnsi="Times New Roman" w:cs="Times New Roman"/>
-          <w:sz w:val="26"/>
-          <w:szCs w:val="26"/>
-        </w:rPr>
-      </w:pPr>
-      <w:r>
-        <w:rPr>
-          <w:rFonts w:ascii="Times New Roman" w:hAnsi="Times New Roman" w:cs="Times New Roman"/>
-          <w:sz w:val="26"/>
-          <w:szCs w:val="26"/>
-        </w:rPr>
-        <w:t>Nos métodos de adicionar combustível faltava uma condiçao</w:t>
-      </w:r>
+      <w:r>
+        <w:rPr>
+          <w:rFonts w:ascii="Times New Roman" w:hAnsi="Times New Roman" w:cs="Times New Roman"/>
+          <w:sz w:val="26"/>
+          <w:szCs w:val="26"/>
+        </w:rPr>
+        <w:t xml:space="preserve">Havia uma condição em cada método de encher um tanque na qual nenhum dos casos acima passou por. Apenas conseguimos atingir essas condições quando passamos por parâmetro uma </w:t>
+      </w:r>
+      <w:r>
+        <w:rPr>
+          <w:rFonts w:ascii="Times New Roman" w:hAnsi="Times New Roman" w:cs="Times New Roman"/>
+          <w:sz w:val="26"/>
+          <w:szCs w:val="26"/>
+          <w:highlight w:val="green"/>
+        </w:rPr>
+        <w:t>quantidade</w:t>
+      </w:r>
+      <w:r>
+        <w:rPr>
+          <w:rFonts w:ascii="Times New Roman" w:hAnsi="Times New Roman" w:cs="Times New Roman"/>
+          <w:sz w:val="26"/>
+          <w:szCs w:val="26"/>
+        </w:rPr>
+        <w:t>, que quando somada com a atual do tanque, é insuficiente para enchê-lo.</w:t>
+      </w:r>
+    </w:p>
+    <w:p>
+      <w:pPr>
+        <w:jc w:val="center"/>
+        <w:rPr>
+          <w:rFonts w:ascii="Times New Roman" w:hAnsi="Times New Roman" w:cs="Times New Roman"/>
+          <w:sz w:val="26"/>
+          <w:szCs w:val="26"/>
+        </w:rPr>
+      </w:pPr>
     </w:p>
     <w:p>
       <w:pPr>
@@ -8491,6 +8778,288 @@
           <w:szCs w:val="26"/>
         </w:rPr>
       </w:pPr>
+      <w:r>
+        <w:rPr>
+          <w:rFonts w:ascii="Times New Roman" w:hAnsi="Times New Roman" w:cs="Times New Roman"/>
+          <w:b/>
+          <w:bCs/>
+          <w:sz w:val="26"/>
+          <w:szCs w:val="26"/>
+        </w:rPr>
+        <w:t>Método</w:t>
+      </w:r>
+      <w:r>
+        <w:rPr>
+          <w:rFonts w:ascii="Times New Roman" w:hAnsi="Times New Roman" w:cs="Times New Roman"/>
+          <w:sz w:val="26"/>
+          <w:szCs w:val="26"/>
+        </w:rPr>
+        <w:t xml:space="preserve">: </w:t>
+      </w:r>
+      <w:proofErr w:type="spellStart"/>
+      <w:r>
+        <w:rPr>
+          <w:rFonts w:ascii="Times New Roman" w:hAnsi="Times New Roman" w:cs="Times New Roman"/>
+          <w:sz w:val="26"/>
+          <w:szCs w:val="26"/>
+        </w:rPr>
+        <w:t>int</w:t>
+      </w:r>
+      <w:proofErr w:type="spellEnd"/>
+      <w:r>
+        <w:rPr>
+          <w:rFonts w:ascii="Times New Roman" w:hAnsi="Times New Roman" w:cs="Times New Roman"/>
+          <w:sz w:val="26"/>
+          <w:szCs w:val="26"/>
+        </w:rPr>
+        <w:t xml:space="preserve"> </w:t>
+      </w:r>
+      <w:proofErr w:type="spellStart"/>
+      <w:r>
+        <w:rPr>
+          <w:rFonts w:ascii="Times New Roman" w:hAnsi="Times New Roman" w:cs="Times New Roman"/>
+          <w:sz w:val="26"/>
+          <w:szCs w:val="26"/>
+        </w:rPr>
+        <w:t>recebeAditivo</w:t>
+      </w:r>
+      <w:proofErr w:type="spellEnd"/>
+      <w:r>
+        <w:rPr>
+          <w:rFonts w:ascii="Times New Roman" w:hAnsi="Times New Roman" w:cs="Times New Roman"/>
+          <w:sz w:val="26"/>
+          <w:szCs w:val="26"/>
+        </w:rPr>
+        <w:t xml:space="preserve"> (</w:t>
+      </w:r>
+      <w:proofErr w:type="spellStart"/>
+      <w:r>
+        <w:rPr>
+          <w:rFonts w:ascii="Times New Roman" w:hAnsi="Times New Roman" w:cs="Times New Roman"/>
+          <w:sz w:val="26"/>
+          <w:szCs w:val="26"/>
+        </w:rPr>
+        <w:t>int</w:t>
+      </w:r>
+      <w:proofErr w:type="spellEnd"/>
+      <w:r>
+        <w:rPr>
+          <w:rFonts w:ascii="Times New Roman" w:hAnsi="Times New Roman" w:cs="Times New Roman"/>
+          <w:sz w:val="26"/>
+          <w:szCs w:val="26"/>
+        </w:rPr>
+        <w:t xml:space="preserve"> </w:t>
+      </w:r>
+      <w:r>
+        <w:rPr>
+          <w:rFonts w:ascii="Times New Roman" w:hAnsi="Times New Roman" w:cs="Times New Roman"/>
+          <w:sz w:val="26"/>
+          <w:szCs w:val="26"/>
+          <w:highlight w:val="green"/>
+        </w:rPr>
+        <w:t>quantidade</w:t>
+      </w:r>
+      <w:r>
+        <w:rPr>
+          <w:rFonts w:ascii="Times New Roman" w:hAnsi="Times New Roman" w:cs="Times New Roman"/>
+          <w:sz w:val="26"/>
+          <w:szCs w:val="26"/>
+        </w:rPr>
+        <w:t>)</w:t>
+      </w:r>
+    </w:p>
+    <w:p>
+      <w:pPr>
+        <w:ind w:left="-284" w:right="-285"/>
+        <w:rPr>
+          <w:rFonts w:ascii="Times New Roman" w:hAnsi="Times New Roman" w:cs="Times New Roman"/>
+          <w:sz w:val="26"/>
+          <w:szCs w:val="26"/>
+        </w:rPr>
+      </w:pPr>
+      <w:r>
+        <w:rPr>
+          <w:rFonts w:ascii="Times New Roman" w:hAnsi="Times New Roman" w:cs="Times New Roman"/>
+          <w:sz w:val="26"/>
+          <w:szCs w:val="26"/>
+        </w:rPr>
+        <w:tab/>
+      </w:r>
+      <w:r>
+        <w:rPr>
+          <w:rFonts w:ascii="Times New Roman" w:hAnsi="Times New Roman" w:cs="Times New Roman"/>
+          <w:sz w:val="26"/>
+          <w:szCs w:val="26"/>
+        </w:rPr>
+        <w:t>Quantidade prévia do tanque de aditivo:</w:t>
+      </w:r>
+      <w:r>
+        <w:rPr>
+          <w:rFonts w:ascii="Times New Roman" w:hAnsi="Times New Roman" w:cs="Times New Roman"/>
+          <w:sz w:val="26"/>
+          <w:szCs w:val="26"/>
+        </w:rPr>
+        <w:t xml:space="preserve"> </w:t>
+      </w:r>
+      <w:r>
+        <w:rPr>
+          <w:rFonts w:ascii="Times New Roman" w:hAnsi="Times New Roman" w:cs="Times New Roman"/>
+          <w:b/>
+          <w:bCs/>
+          <w:sz w:val="26"/>
+          <w:szCs w:val="26"/>
+        </w:rPr>
+        <w:t>200</w:t>
+      </w:r>
+      <w:r>
+        <w:rPr>
+          <w:rFonts w:ascii="Times New Roman" w:hAnsi="Times New Roman" w:cs="Times New Roman"/>
+          <w:b/>
+          <w:bCs/>
+          <w:sz w:val="26"/>
+          <w:szCs w:val="26"/>
+        </w:rPr>
+        <w:t>lts</w:t>
+      </w:r>
+    </w:p>
+    <w:p>
+      <w:pPr>
+        <w:ind w:left="-284" w:right="-285"/>
+        <w:rPr>
+          <w:rFonts w:ascii="Times New Roman" w:hAnsi="Times New Roman" w:cs="Times New Roman"/>
+          <w:sz w:val="26"/>
+          <w:szCs w:val="26"/>
+        </w:rPr>
+      </w:pPr>
+    </w:p>
+    <w:tbl>
+      <w:tblPr>
+        <w:tblStyle w:val="TabeladeGrade4-nfase2"/>
+        <w:tblW w:w="5000" w:type="pct"/>
+        <w:tblLook w:val="0620" w:firstRow="1" w:lastRow="0" w:firstColumn="0" w:lastColumn="0" w:noHBand="1" w:noVBand="1"/>
+      </w:tblPr>
+      <w:tblGrid>
+        <w:gridCol w:w="4247"/>
+        <w:gridCol w:w="4247"/>
+      </w:tblGrid>
+      <w:tr>
+        <w:trPr>
+          <w:cnfStyle w:val="100000000000" w:firstRow="1" w:lastRow="0" w:firstColumn="0" w:lastColumn="0" w:oddVBand="0" w:evenVBand="0" w:oddHBand="0" w:evenHBand="0" w:firstRowFirstColumn="0" w:firstRowLastColumn="0" w:lastRowFirstColumn="0" w:lastRowLastColumn="0"/>
+          <w:trHeight w:val="313"/>
+        </w:trPr>
+        <w:tc>
+          <w:tcPr>
+            <w:tcW w:w="2500" w:type="pct"/>
+          </w:tcPr>
+          <w:p>
+            <w:pPr>
+              <w:spacing w:line="360" w:lineRule="auto"/>
+              <w:jc w:val="center"/>
+              <w:rPr>
+                <w:rFonts w:ascii="Arial" w:hAnsi="Arial" w:cs="Arial"/>
+                <w:sz w:val="24"/>
+                <w:szCs w:val="24"/>
+              </w:rPr>
+            </w:pPr>
+            <w:r>
+              <w:rPr>
+                <w:rFonts w:ascii="Arial" w:hAnsi="Arial" w:cs="Arial"/>
+                <w:sz w:val="24"/>
+                <w:szCs w:val="24"/>
+              </w:rPr>
+              <w:t>Quantidade</w:t>
+            </w:r>
+          </w:p>
+        </w:tc>
+        <w:tc>
+          <w:tcPr>
+            <w:tcW w:w="2500" w:type="pct"/>
+          </w:tcPr>
+          <w:p>
+            <w:pPr>
+              <w:spacing w:line="360" w:lineRule="auto"/>
+              <w:jc w:val="center"/>
+              <w:rPr>
+                <w:rFonts w:ascii="Arial" w:hAnsi="Arial" w:cs="Arial"/>
+                <w:sz w:val="24"/>
+                <w:szCs w:val="24"/>
+              </w:rPr>
+            </w:pPr>
+            <w:r>
+              <w:rPr>
+                <w:rFonts w:ascii="Arial" w:hAnsi="Arial" w:cs="Arial"/>
+                <w:sz w:val="24"/>
+                <w:szCs w:val="24"/>
+              </w:rPr>
+              <w:t>Resultado esperado</w:t>
+            </w:r>
+          </w:p>
+        </w:tc>
+      </w:tr>
+      <w:tr>
+        <w:trPr>
+          <w:trHeight w:val="313"/>
+        </w:trPr>
+        <w:tc>
+          <w:tcPr>
+            <w:tcW w:w="2500" w:type="pct"/>
+          </w:tcPr>
+          <w:p>
+            <w:pPr>
+              <w:spacing w:line="360" w:lineRule="auto"/>
+              <w:jc w:val="center"/>
+              <w:rPr>
+                <w:rFonts w:ascii="Arial" w:hAnsi="Arial" w:cs="Arial"/>
+                <w:sz w:val="24"/>
+                <w:szCs w:val="24"/>
+              </w:rPr>
+            </w:pPr>
+            <w:r>
+              <w:rPr>
+                <w:rFonts w:ascii="Arial" w:hAnsi="Arial" w:cs="Arial"/>
+                <w:sz w:val="24"/>
+                <w:szCs w:val="24"/>
+              </w:rPr>
+              <w:t>100</w:t>
+            </w:r>
+          </w:p>
+        </w:tc>
+        <w:tc>
+          <w:tcPr>
+            <w:tcW w:w="2500" w:type="pct"/>
+          </w:tcPr>
+          <w:p>
+            <w:pPr>
+              <w:spacing w:line="360" w:lineRule="auto"/>
+              <w:jc w:val="center"/>
+              <w:rPr>
+                <w:rFonts w:ascii="Arial" w:hAnsi="Arial" w:cs="Arial"/>
+                <w:sz w:val="24"/>
+                <w:szCs w:val="24"/>
+              </w:rPr>
+            </w:pPr>
+            <w:r>
+              <w:rPr>
+                <w:rFonts w:ascii="Arial" w:hAnsi="Arial" w:cs="Arial"/>
+                <w:sz w:val="24"/>
+                <w:szCs w:val="24"/>
+              </w:rPr>
+              <w:t>100</w:t>
+            </w:r>
+          </w:p>
+        </w:tc>
+      </w:tr>
+    </w:tbl>
+    <w:p>
+      <w:pPr>
+        <w:ind w:right="-285"/>
+        <w:jc w:val="both"/>
+        <w:rPr>
+          <w:rFonts w:ascii="Times New Roman" w:hAnsi="Times New Roman" w:cs="Times New Roman"/>
+          <w:sz w:val="26"/>
+          <w:szCs w:val="26"/>
+        </w:rPr>
+      </w:pPr>
     </w:p>
     <w:p>
       <w:pPr>
@@ -8502,6 +9071,95 @@
           <w:szCs w:val="26"/>
         </w:rPr>
       </w:pPr>
+      <w:r>
+        <w:rPr>
+          <w:rFonts w:ascii="Times New Roman" w:hAnsi="Times New Roman" w:cs="Times New Roman"/>
+          <w:b/>
+          <w:bCs/>
+          <w:sz w:val="26"/>
+          <w:szCs w:val="26"/>
+        </w:rPr>
+        <w:t>Método</w:t>
+      </w:r>
+      <w:r>
+        <w:rPr>
+          <w:rFonts w:ascii="Times New Roman" w:hAnsi="Times New Roman" w:cs="Times New Roman"/>
+          <w:sz w:val="26"/>
+          <w:szCs w:val="26"/>
+        </w:rPr>
+        <w:t xml:space="preserve">: </w:t>
+      </w:r>
+      <w:proofErr w:type="spellStart"/>
+      <w:r>
+        <w:rPr>
+          <w:rFonts w:ascii="Times New Roman" w:hAnsi="Times New Roman" w:cs="Times New Roman"/>
+          <w:sz w:val="26"/>
+          <w:szCs w:val="26"/>
+        </w:rPr>
+        <w:t>int</w:t>
+      </w:r>
+      <w:proofErr w:type="spellEnd"/>
+      <w:r>
+        <w:rPr>
+          <w:rFonts w:ascii="Times New Roman" w:hAnsi="Times New Roman" w:cs="Times New Roman"/>
+          <w:sz w:val="26"/>
+          <w:szCs w:val="26"/>
+        </w:rPr>
+        <w:t xml:space="preserve"> </w:t>
+      </w:r>
+      <w:proofErr w:type="spellStart"/>
+      <w:r>
+        <w:rPr>
+          <w:rFonts w:ascii="Times New Roman" w:hAnsi="Times New Roman" w:cs="Times New Roman"/>
+          <w:sz w:val="26"/>
+          <w:szCs w:val="26"/>
+        </w:rPr>
+        <w:t>recebeGasolina</w:t>
+      </w:r>
+      <w:proofErr w:type="spellEnd"/>
+      <w:r>
+        <w:rPr>
+          <w:rFonts w:ascii="Times New Roman" w:hAnsi="Times New Roman" w:cs="Times New Roman"/>
+          <w:sz w:val="26"/>
+          <w:szCs w:val="26"/>
+        </w:rPr>
+        <w:t xml:space="preserve"> (</w:t>
+      </w:r>
+      <w:proofErr w:type="spellStart"/>
+      <w:r>
+        <w:rPr>
+          <w:rFonts w:ascii="Times New Roman" w:hAnsi="Times New Roman" w:cs="Times New Roman"/>
+          <w:sz w:val="26"/>
+          <w:szCs w:val="26"/>
+        </w:rPr>
+        <w:t>int</w:t>
+      </w:r>
+      <w:proofErr w:type="spellEnd"/>
+      <w:r>
+        <w:rPr>
+          <w:rFonts w:ascii="Times New Roman" w:hAnsi="Times New Roman" w:cs="Times New Roman"/>
+          <w:sz w:val="26"/>
+          <w:szCs w:val="26"/>
+        </w:rPr>
+        <w:t xml:space="preserve"> </w:t>
+      </w:r>
+      <w:r>
+        <w:rPr>
+          <w:rFonts w:ascii="Times New Roman" w:hAnsi="Times New Roman" w:cs="Times New Roman"/>
+          <w:sz w:val="26"/>
+          <w:szCs w:val="26"/>
+          <w:highlight w:val="green"/>
+        </w:rPr>
+        <w:t>quantidade</w:t>
+      </w:r>
+      <w:r>
+        <w:rPr>
+          <w:rFonts w:ascii="Times New Roman" w:hAnsi="Times New Roman" w:cs="Times New Roman"/>
+          <w:sz w:val="26"/>
+          <w:szCs w:val="26"/>
+        </w:rPr>
+        <w:t>)</w:t>
+      </w:r>
     </w:p>
     <w:p>
       <w:pPr>
@@ -8513,6 +9171,68 @@
           <w:szCs w:val="26"/>
         </w:rPr>
       </w:pPr>
+      <w:r>
+        <w:rPr>
+          <w:rFonts w:ascii="Times New Roman" w:hAnsi="Times New Roman" w:cs="Times New Roman"/>
+          <w:b/>
+          <w:bCs/>
+          <w:sz w:val="26"/>
+          <w:szCs w:val="26"/>
+        </w:rPr>
+        <w:tab/>
+      </w:r>
+      <w:r>
+        <w:rPr>
+          <w:rFonts w:ascii="Times New Roman" w:hAnsi="Times New Roman" w:cs="Times New Roman"/>
+          <w:sz w:val="26"/>
+          <w:szCs w:val="26"/>
+        </w:rPr>
+        <w:t xml:space="preserve">Quantidade prévia do tanque de </w:t>
+      </w:r>
+      <w:r>
+        <w:rPr>
+          <w:rFonts w:ascii="Times New Roman" w:hAnsi="Times New Roman" w:cs="Times New Roman"/>
+          <w:sz w:val="26"/>
+          <w:szCs w:val="26"/>
+        </w:rPr>
+        <w:t>gasolina</w:t>
+      </w:r>
+      <w:r>
+        <w:rPr>
+          <w:rFonts w:ascii="Times New Roman" w:hAnsi="Times New Roman" w:cs="Times New Roman"/>
+          <w:sz w:val="26"/>
+          <w:szCs w:val="26"/>
+        </w:rPr>
+        <w:t>:</w:t>
+      </w:r>
+      <w:r>
+        <w:rPr>
+          <w:rFonts w:ascii="Times New Roman" w:hAnsi="Times New Roman" w:cs="Times New Roman"/>
+          <w:sz w:val="26"/>
+          <w:szCs w:val="26"/>
+        </w:rPr>
+        <w:t xml:space="preserve"> </w:t>
+      </w:r>
+      <w:r>
+        <w:rPr>
+          <w:rFonts w:ascii="Times New Roman" w:hAnsi="Times New Roman" w:cs="Times New Roman"/>
+          <w:b/>
+          <w:bCs/>
+          <w:sz w:val="26"/>
+          <w:szCs w:val="26"/>
+        </w:rPr>
+        <w:t>7000</w:t>
+      </w:r>
+      <w:r>
+        <w:rPr>
+          <w:rFonts w:ascii="Times New Roman" w:hAnsi="Times New Roman" w:cs="Times New Roman"/>
+          <w:b/>
+          <w:bCs/>
+          <w:sz w:val="26"/>
+          <w:szCs w:val="26"/>
+        </w:rPr>
+        <w:t>lts</w:t>
+      </w:r>
     </w:p>
     <w:p>
       <w:pPr>
@@ -8525,6 +9245,135 @@
         </w:rPr>
       </w:pPr>
     </w:p>
+    <w:tbl>
+      <w:tblPr>
+        <w:tblStyle w:val="TabeladeGrade4-nfase2"/>
+        <w:tblW w:w="5000" w:type="pct"/>
+        <w:tblLook w:val="0620" w:firstRow="1" w:lastRow="0" w:firstColumn="0" w:lastColumn="0" w:noHBand="1" w:noVBand="1"/>
+      </w:tblPr>
+      <w:tblGrid>
+        <w:gridCol w:w="4247"/>
+        <w:gridCol w:w="4247"/>
+      </w:tblGrid>
+      <w:tr>
+        <w:trPr>
+          <w:cnfStyle w:val="100000000000" w:firstRow="1" w:lastRow="0" w:firstColumn="0" w:lastColumn="0" w:oddVBand="0" w:evenVBand="0" w:oddHBand="0" w:evenHBand="0" w:firstRowFirstColumn="0" w:firstRowLastColumn="0" w:lastRowFirstColumn="0" w:lastRowLastColumn="0"/>
+          <w:trHeight w:val="313"/>
+        </w:trPr>
+        <w:tc>
+          <w:tcPr>
+            <w:tcW w:w="2500" w:type="pct"/>
+          </w:tcPr>
+          <w:p>
+            <w:pPr>
+              <w:spacing w:line="360" w:lineRule="auto"/>
+              <w:jc w:val="center"/>
+              <w:rPr>
+                <w:rFonts w:ascii="Arial" w:hAnsi="Arial" w:cs="Arial"/>
+                <w:sz w:val="24"/>
+                <w:szCs w:val="24"/>
+              </w:rPr>
+            </w:pPr>
+            <w:r>
+              <w:rPr>
+                <w:rFonts w:ascii="Arial" w:hAnsi="Arial" w:cs="Arial"/>
+                <w:sz w:val="24"/>
+                <w:szCs w:val="24"/>
+              </w:rPr>
+              <w:t>Quantidade</w:t>
+            </w:r>
+          </w:p>
+        </w:tc>
+        <w:tc>
+          <w:tcPr>
+            <w:tcW w:w="2500" w:type="pct"/>
+          </w:tcPr>
+          <w:p>
+            <w:pPr>
+              <w:spacing w:line="360" w:lineRule="auto"/>
+              <w:jc w:val="center"/>
+              <w:rPr>
+                <w:rFonts w:ascii="Arial" w:hAnsi="Arial" w:cs="Arial"/>
+                <w:sz w:val="24"/>
+                <w:szCs w:val="24"/>
+              </w:rPr>
+            </w:pPr>
+            <w:r>
+              <w:rPr>
+                <w:rFonts w:ascii="Arial" w:hAnsi="Arial" w:cs="Arial"/>
+                <w:sz w:val="24"/>
+                <w:szCs w:val="24"/>
+              </w:rPr>
+              <w:t>Resultado esperado</w:t>
+            </w:r>
+          </w:p>
+        </w:tc>
+      </w:tr>
+      <w:tr>
+        <w:trPr>
+          <w:trHeight w:val="313"/>
+        </w:trPr>
+        <w:tc>
+          <w:tcPr>
+            <w:tcW w:w="2500" w:type="pct"/>
+          </w:tcPr>
+          <w:p>
+            <w:pPr>
+              <w:spacing w:line="360" w:lineRule="auto"/>
+              <w:jc w:val="center"/>
+              <w:rPr>
+                <w:rFonts w:ascii="Arial" w:hAnsi="Arial" w:cs="Arial"/>
+                <w:sz w:val="24"/>
+                <w:szCs w:val="24"/>
+              </w:rPr>
+            </w:pPr>
+            <w:r>
+              <w:rPr>
+                <w:rFonts w:ascii="Arial" w:hAnsi="Arial" w:cs="Arial"/>
+                <w:sz w:val="24"/>
+                <w:szCs w:val="24"/>
+              </w:rPr>
+              <w:t>2950</w:t>
+            </w:r>
+          </w:p>
+        </w:tc>
+        <w:tc>
+          <w:tcPr>
+            <w:tcW w:w="2500" w:type="pct"/>
+          </w:tcPr>
+          <w:p>
+            <w:pPr>
+              <w:spacing w:line="360" w:lineRule="auto"/>
+              <w:jc w:val="center"/>
+              <w:rPr>
+                <w:rFonts w:ascii="Arial" w:hAnsi="Arial" w:cs="Arial"/>
+                <w:sz w:val="24"/>
+                <w:szCs w:val="24"/>
+              </w:rPr>
+            </w:pPr>
+            <w:r>
+              <w:rPr>
+                <w:rFonts w:ascii="Arial" w:hAnsi="Arial" w:cs="Arial"/>
+                <w:sz w:val="24"/>
+                <w:szCs w:val="24"/>
+              </w:rPr>
+              <w:t>2950</w:t>
+            </w:r>
+          </w:p>
+        </w:tc>
+      </w:tr>
+    </w:tbl>
+    <w:p>
+      <w:pPr>
+        <w:ind w:right="-285"/>
+        <w:jc w:val="both"/>
+        <w:rPr>
+          <w:rFonts w:ascii="Times New Roman" w:hAnsi="Times New Roman" w:cs="Times New Roman"/>
+          <w:sz w:val="26"/>
+          <w:szCs w:val="26"/>
+        </w:rPr>
+      </w:pPr>
+    </w:p>
     <w:p>
       <w:pPr>
         <w:ind w:left="-284" w:right="-285"/>
@@ -8535,6 +9384,95 @@
           <w:szCs w:val="26"/>
         </w:rPr>
       </w:pPr>
+      <w:r>
+        <w:rPr>
+          <w:rFonts w:ascii="Times New Roman" w:hAnsi="Times New Roman" w:cs="Times New Roman"/>
+          <w:b/>
+          <w:bCs/>
+          <w:sz w:val="26"/>
+          <w:szCs w:val="26"/>
+        </w:rPr>
+        <w:t>Método</w:t>
+      </w:r>
+      <w:r>
+        <w:rPr>
+          <w:rFonts w:ascii="Times New Roman" w:hAnsi="Times New Roman" w:cs="Times New Roman"/>
+          <w:sz w:val="26"/>
+          <w:szCs w:val="26"/>
+        </w:rPr>
+        <w:t xml:space="preserve">: </w:t>
+      </w:r>
+      <w:proofErr w:type="spellStart"/>
+      <w:r>
+        <w:rPr>
+          <w:rFonts w:ascii="Times New Roman" w:hAnsi="Times New Roman" w:cs="Times New Roman"/>
+          <w:sz w:val="26"/>
+          <w:szCs w:val="26"/>
+        </w:rPr>
+        <w:t>int</w:t>
+      </w:r>
+      <w:proofErr w:type="spellEnd"/>
+      <w:r>
+        <w:rPr>
+          <w:rFonts w:ascii="Times New Roman" w:hAnsi="Times New Roman" w:cs="Times New Roman"/>
+          <w:sz w:val="26"/>
+          <w:szCs w:val="26"/>
+        </w:rPr>
+        <w:t xml:space="preserve"> </w:t>
+      </w:r>
+      <w:proofErr w:type="spellStart"/>
+      <w:r>
+        <w:rPr>
+          <w:rFonts w:ascii="Times New Roman" w:hAnsi="Times New Roman" w:cs="Times New Roman"/>
+          <w:sz w:val="26"/>
+          <w:szCs w:val="26"/>
+        </w:rPr>
+        <w:t>recebeAlcool</w:t>
+      </w:r>
+      <w:proofErr w:type="spellEnd"/>
+      <w:r>
+        <w:rPr>
+          <w:rFonts w:ascii="Times New Roman" w:hAnsi="Times New Roman" w:cs="Times New Roman"/>
+          <w:sz w:val="26"/>
+          <w:szCs w:val="26"/>
+        </w:rPr>
+        <w:t xml:space="preserve"> (</w:t>
+      </w:r>
+      <w:proofErr w:type="spellStart"/>
+      <w:r>
+        <w:rPr>
+          <w:rFonts w:ascii="Times New Roman" w:hAnsi="Times New Roman" w:cs="Times New Roman"/>
+          <w:sz w:val="26"/>
+          <w:szCs w:val="26"/>
+        </w:rPr>
+        <w:t>int</w:t>
+      </w:r>
+      <w:proofErr w:type="spellEnd"/>
+      <w:r>
+        <w:rPr>
+          <w:rFonts w:ascii="Times New Roman" w:hAnsi="Times New Roman" w:cs="Times New Roman"/>
+          <w:sz w:val="26"/>
+          <w:szCs w:val="26"/>
+        </w:rPr>
+        <w:t xml:space="preserve"> </w:t>
+      </w:r>
+      <w:r>
+        <w:rPr>
+          <w:rFonts w:ascii="Times New Roman" w:hAnsi="Times New Roman" w:cs="Times New Roman"/>
+          <w:sz w:val="26"/>
+          <w:szCs w:val="26"/>
+          <w:highlight w:val="green"/>
+        </w:rPr>
+        <w:t>quantidade</w:t>
+      </w:r>
+      <w:r>
+        <w:rPr>
+          <w:rFonts w:ascii="Times New Roman" w:hAnsi="Times New Roman" w:cs="Times New Roman"/>
+          <w:sz w:val="26"/>
+          <w:szCs w:val="26"/>
+        </w:rPr>
+        <w:t>)</w:t>
+      </w:r>
     </w:p>
     <w:p>
       <w:pPr>
@@ -8546,6 +9484,84 @@
           <w:szCs w:val="26"/>
         </w:rPr>
       </w:pPr>
+      <w:r>
+        <w:rPr>
+          <w:rFonts w:ascii="Times New Roman" w:hAnsi="Times New Roman" w:cs="Times New Roman"/>
+          <w:b/>
+          <w:bCs/>
+          <w:sz w:val="26"/>
+          <w:szCs w:val="26"/>
+        </w:rPr>
+        <w:tab/>
+      </w:r>
+      <w:r>
+        <w:rPr>
+          <w:rFonts w:ascii="Times New Roman" w:hAnsi="Times New Roman" w:cs="Times New Roman"/>
+          <w:sz w:val="26"/>
+          <w:szCs w:val="26"/>
+        </w:rPr>
+        <w:t xml:space="preserve">Quantidade prévia </w:t>
+      </w:r>
+      <w:r>
+        <w:rPr>
+          <w:rFonts w:ascii="Times New Roman" w:hAnsi="Times New Roman" w:cs="Times New Roman"/>
+          <w:sz w:val="26"/>
+          <w:szCs w:val="26"/>
+        </w:rPr>
+        <w:t>de cada</w:t>
+      </w:r>
+      <w:r>
+        <w:rPr>
+          <w:rFonts w:ascii="Times New Roman" w:hAnsi="Times New Roman" w:cs="Times New Roman"/>
+          <w:sz w:val="26"/>
+          <w:szCs w:val="26"/>
+        </w:rPr>
+        <w:t xml:space="preserve"> tanque de </w:t>
+      </w:r>
+      <w:r>
+        <w:rPr>
+          <w:rFonts w:ascii="Times New Roman" w:hAnsi="Times New Roman" w:cs="Times New Roman"/>
+          <w:sz w:val="26"/>
+          <w:szCs w:val="26"/>
+        </w:rPr>
+        <w:t>álcool</w:t>
+      </w:r>
+      <w:r>
+        <w:rPr>
+          <w:rFonts w:ascii="Times New Roman" w:hAnsi="Times New Roman" w:cs="Times New Roman"/>
+          <w:sz w:val="26"/>
+          <w:szCs w:val="26"/>
+        </w:rPr>
+        <w:t>:</w:t>
+      </w:r>
+      <w:r>
+        <w:rPr>
+          <w:rFonts w:ascii="Times New Roman" w:hAnsi="Times New Roman" w:cs="Times New Roman"/>
+          <w:sz w:val="26"/>
+          <w:szCs w:val="26"/>
+        </w:rPr>
+        <w:t xml:space="preserve"> </w:t>
+      </w:r>
+      <w:r>
+        <w:rPr>
+          <w:rFonts w:ascii="Times New Roman" w:hAnsi="Times New Roman" w:cs="Times New Roman"/>
+          <w:b/>
+          <w:bCs/>
+          <w:sz w:val="26"/>
+          <w:szCs w:val="26"/>
+        </w:rPr>
+        <w:t>50</w:t>
+      </w:r>
+      <w:r>
+        <w:rPr>
+          <w:rFonts w:ascii="Times New Roman" w:hAnsi="Times New Roman" w:cs="Times New Roman"/>
+          <w:b/>
+          <w:bCs/>
+          <w:sz w:val="26"/>
+          <w:szCs w:val="26"/>
+        </w:rPr>
+        <w:t>lts</w:t>
+      </w:r>
     </w:p>
     <w:p>
       <w:pPr>
@@ -8558,266 +9574,176 @@
         </w:rPr>
       </w:pPr>
     </w:p>
+    <w:tbl>
+      <w:tblPr>
+        <w:tblStyle w:val="TabeladeGrade4-nfase2"/>
+        <w:tblW w:w="5000" w:type="pct"/>
+        <w:tblLook w:val="0620" w:firstRow="1" w:lastRow="0" w:firstColumn="0" w:lastColumn="0" w:noHBand="1" w:noVBand="1"/>
+      </w:tblPr>
+      <w:tblGrid>
+        <w:gridCol w:w="4247"/>
+        <w:gridCol w:w="4247"/>
+      </w:tblGrid>
+      <w:tr>
+        <w:trPr>
+          <w:cnfStyle w:val="100000000000" w:firstRow="1" w:lastRow="0" w:firstColumn="0" w:lastColumn="0" w:oddVBand="0" w:evenVBand="0" w:oddHBand="0" w:evenHBand="0" w:firstRowFirstColumn="0" w:firstRowLastColumn="0" w:lastRowFirstColumn="0" w:lastRowLastColumn="0"/>
+          <w:trHeight w:val="313"/>
+        </w:trPr>
+        <w:tc>
+          <w:tcPr>
+            <w:tcW w:w="2500" w:type="pct"/>
+          </w:tcPr>
+          <w:p>
+            <w:pPr>
+              <w:spacing w:line="360" w:lineRule="auto"/>
+              <w:jc w:val="center"/>
+              <w:rPr>
+                <w:rFonts w:ascii="Arial" w:hAnsi="Arial" w:cs="Arial"/>
+                <w:sz w:val="24"/>
+                <w:szCs w:val="24"/>
+              </w:rPr>
+            </w:pPr>
+            <w:r>
+              <w:rPr>
+                <w:rFonts w:ascii="Arial" w:hAnsi="Arial" w:cs="Arial"/>
+                <w:sz w:val="24"/>
+                <w:szCs w:val="24"/>
+              </w:rPr>
+              <w:t>Quantidade</w:t>
+            </w:r>
+          </w:p>
+        </w:tc>
+        <w:tc>
+          <w:tcPr>
+            <w:tcW w:w="2500" w:type="pct"/>
+          </w:tcPr>
+          <w:p>
+            <w:pPr>
+              <w:spacing w:line="360" w:lineRule="auto"/>
+              <w:jc w:val="center"/>
+              <w:rPr>
+                <w:rFonts w:ascii="Arial" w:hAnsi="Arial" w:cs="Arial"/>
+                <w:sz w:val="24"/>
+                <w:szCs w:val="24"/>
+              </w:rPr>
+            </w:pPr>
+            <w:r>
+              <w:rPr>
+                <w:rFonts w:ascii="Arial" w:hAnsi="Arial" w:cs="Arial"/>
+                <w:sz w:val="24"/>
+                <w:szCs w:val="24"/>
+              </w:rPr>
+              <w:t>Resultado esperado</w:t>
+            </w:r>
+          </w:p>
+        </w:tc>
+      </w:tr>
+      <w:tr>
+        <w:trPr>
+          <w:trHeight w:val="313"/>
+        </w:trPr>
+        <w:tc>
+          <w:tcPr>
+            <w:tcW w:w="2500" w:type="pct"/>
+          </w:tcPr>
+          <w:p>
+            <w:pPr>
+              <w:spacing w:line="360" w:lineRule="auto"/>
+              <w:jc w:val="center"/>
+              <w:rPr>
+                <w:rFonts w:ascii="Arial" w:hAnsi="Arial" w:cs="Arial"/>
+                <w:sz w:val="24"/>
+                <w:szCs w:val="24"/>
+              </w:rPr>
+            </w:pPr>
+            <w:r>
+              <w:rPr>
+                <w:rFonts w:ascii="Arial" w:hAnsi="Arial" w:cs="Arial"/>
+                <w:sz w:val="24"/>
+                <w:szCs w:val="24"/>
+              </w:rPr>
+              <w:t>50</w:t>
+            </w:r>
+          </w:p>
+        </w:tc>
+        <w:tc>
+          <w:tcPr>
+            <w:tcW w:w="2500" w:type="pct"/>
+          </w:tcPr>
+          <w:p>
+            <w:pPr>
+              <w:spacing w:line="360" w:lineRule="auto"/>
+              <w:jc w:val="center"/>
+              <w:rPr>
+                <w:rFonts w:ascii="Arial" w:hAnsi="Arial" w:cs="Arial"/>
+                <w:sz w:val="24"/>
+                <w:szCs w:val="24"/>
+              </w:rPr>
+            </w:pPr>
+            <w:r>
+              <w:rPr>
+                <w:rFonts w:ascii="Arial" w:hAnsi="Arial" w:cs="Arial"/>
+                <w:sz w:val="24"/>
+                <w:szCs w:val="24"/>
+              </w:rPr>
+              <w:t>50</w:t>
+            </w:r>
+          </w:p>
+        </w:tc>
+      </w:tr>
+    </w:tbl>
+    <w:p>
+      <w:pPr>
+        <w:jc w:val="both"/>
+        <w:rPr>
+          <w:rFonts w:ascii="Times New Roman" w:hAnsi="Times New Roman" w:cs="Times New Roman"/>
+          <w:sz w:val="26"/>
+          <w:szCs w:val="26"/>
+        </w:rPr>
+      </w:pPr>
+    </w:p>
+    <w:p>
+      <w:pPr>
+        <w:jc w:val="both"/>
+        <w:rPr>
+          <w:rFonts w:ascii="Times New Roman" w:hAnsi="Times New Roman" w:cs="Times New Roman"/>
+          <w:sz w:val="26"/>
+          <w:szCs w:val="26"/>
+        </w:rPr>
+      </w:pPr>
+    </w:p>
+    <w:p>
+      <w:pPr>
+        <w:ind w:right="-285"/>
+        <w:jc w:val="both"/>
+        <w:rPr>
+          <w:rFonts w:ascii="Times New Roman" w:hAnsi="Times New Roman" w:cs="Times New Roman"/>
+          <w:sz w:val="26"/>
+          <w:szCs w:val="26"/>
+        </w:rPr>
+      </w:pPr>
+    </w:p>
     <w:p>
       <w:pPr>
         <w:ind w:left="-284" w:right="-285"/>
-        <w:jc w:val="both"/>
-        <w:rPr>
-          <w:rFonts w:ascii="Times New Roman" w:hAnsi="Times New Roman" w:cs="Times New Roman"/>
-          <w:sz w:val="26"/>
-          <w:szCs w:val="26"/>
-        </w:rPr>
-      </w:pPr>
-    </w:p>
-    <w:p>
-      <w:pPr>
-        <w:ind w:left="-284" w:right="-285"/>
-        <w:jc w:val="both"/>
-        <w:rPr>
-          <w:rFonts w:ascii="Times New Roman" w:hAnsi="Times New Roman" w:cs="Times New Roman"/>
-          <w:sz w:val="26"/>
-          <w:szCs w:val="26"/>
-        </w:rPr>
-      </w:pPr>
-    </w:p>
-    <w:p>
-      <w:pPr>
-        <w:ind w:left="-284" w:right="-285"/>
-        <w:jc w:val="both"/>
-        <w:rPr>
-          <w:rFonts w:ascii="Times New Roman" w:hAnsi="Times New Roman" w:cs="Times New Roman"/>
-          <w:sz w:val="26"/>
-          <w:szCs w:val="26"/>
-        </w:rPr>
-      </w:pPr>
-    </w:p>
-    <w:p>
-      <w:pPr>
-        <w:ind w:left="-284" w:right="-285"/>
-        <w:jc w:val="both"/>
-        <w:rPr>
-          <w:rFonts w:ascii="Times New Roman" w:hAnsi="Times New Roman" w:cs="Times New Roman"/>
-          <w:sz w:val="26"/>
-          <w:szCs w:val="26"/>
-        </w:rPr>
-      </w:pPr>
-    </w:p>
-    <w:p>
-      <w:pPr>
-        <w:ind w:left="-284" w:right="-285"/>
-        <w:jc w:val="both"/>
-        <w:rPr>
-          <w:rFonts w:ascii="Times New Roman" w:hAnsi="Times New Roman" w:cs="Times New Roman"/>
-          <w:sz w:val="26"/>
-          <w:szCs w:val="26"/>
-        </w:rPr>
-      </w:pPr>
-    </w:p>
-    <w:p>
-      <w:pPr>
-        <w:ind w:left="-284" w:right="-285"/>
-        <w:jc w:val="both"/>
-        <w:rPr>
-          <w:rFonts w:ascii="Times New Roman" w:hAnsi="Times New Roman" w:cs="Times New Roman"/>
-          <w:sz w:val="26"/>
-          <w:szCs w:val="26"/>
-        </w:rPr>
-      </w:pPr>
-    </w:p>
-    <w:p>
-      <w:pPr>
-        <w:ind w:left="-284" w:right="-285"/>
-        <w:jc w:val="both"/>
-        <w:rPr>
-          <w:rFonts w:ascii="Times New Roman" w:hAnsi="Times New Roman" w:cs="Times New Roman"/>
-          <w:sz w:val="26"/>
-          <w:szCs w:val="26"/>
-        </w:rPr>
-      </w:pPr>
-    </w:p>
-    <w:p>
-      <w:pPr>
-        <w:ind w:left="-284" w:right="-285"/>
-        <w:jc w:val="both"/>
-        <w:rPr>
-          <w:rFonts w:ascii="Times New Roman" w:hAnsi="Times New Roman" w:cs="Times New Roman"/>
-          <w:sz w:val="26"/>
-          <w:szCs w:val="26"/>
-        </w:rPr>
-      </w:pPr>
-    </w:p>
-    <w:p>
-      <w:pPr>
-        <w:ind w:left="-284" w:right="-285"/>
-        <w:jc w:val="both"/>
-        <w:rPr>
-          <w:rFonts w:ascii="Times New Roman" w:hAnsi="Times New Roman" w:cs="Times New Roman"/>
-          <w:sz w:val="26"/>
-          <w:szCs w:val="26"/>
-        </w:rPr>
-      </w:pPr>
-    </w:p>
-    <w:p>
-      <w:pPr>
-        <w:ind w:left="-284" w:right="-285"/>
-        <w:jc w:val="both"/>
-        <w:rPr>
-          <w:rFonts w:ascii="Times New Roman" w:hAnsi="Times New Roman" w:cs="Times New Roman"/>
-          <w:sz w:val="26"/>
-          <w:szCs w:val="26"/>
-        </w:rPr>
-      </w:pPr>
-    </w:p>
-    <w:p>
-      <w:pPr>
-        <w:ind w:left="-284" w:right="-285"/>
-        <w:jc w:val="both"/>
-        <w:rPr>
-          <w:rFonts w:ascii="Times New Roman" w:hAnsi="Times New Roman" w:cs="Times New Roman"/>
-          <w:sz w:val="26"/>
-          <w:szCs w:val="26"/>
-        </w:rPr>
-      </w:pPr>
-    </w:p>
-    <w:p>
-      <w:pPr>
-        <w:ind w:left="-284" w:right="-285"/>
-        <w:jc w:val="both"/>
-        <w:rPr>
-          <w:rFonts w:ascii="Times New Roman" w:hAnsi="Times New Roman" w:cs="Times New Roman"/>
-          <w:sz w:val="26"/>
-          <w:szCs w:val="26"/>
-        </w:rPr>
-      </w:pPr>
-    </w:p>
-    <w:p>
-      <w:pPr>
-        <w:ind w:left="-284" w:right="-285"/>
-        <w:jc w:val="both"/>
-        <w:rPr>
-          <w:rFonts w:ascii="Times New Roman" w:hAnsi="Times New Roman" w:cs="Times New Roman"/>
-          <w:sz w:val="26"/>
-          <w:szCs w:val="26"/>
-        </w:rPr>
-      </w:pPr>
-    </w:p>
-    <w:p>
-      <w:pPr>
-        <w:ind w:left="-284" w:right="-285"/>
-        <w:jc w:val="both"/>
-        <w:rPr>
-          <w:rFonts w:ascii="Times New Roman" w:hAnsi="Times New Roman" w:cs="Times New Roman"/>
-          <w:sz w:val="26"/>
-          <w:szCs w:val="26"/>
-        </w:rPr>
-      </w:pPr>
-    </w:p>
-    <w:p>
-      <w:pPr>
-        <w:ind w:left="-284" w:right="-285"/>
-        <w:jc w:val="both"/>
-        <w:rPr>
-          <w:rFonts w:ascii="Times New Roman" w:hAnsi="Times New Roman" w:cs="Times New Roman"/>
-          <w:sz w:val="26"/>
-          <w:szCs w:val="26"/>
-        </w:rPr>
-      </w:pPr>
-    </w:p>
-    <w:p>
-      <w:pPr>
-        <w:ind w:left="-284" w:right="-285"/>
-        <w:jc w:val="both"/>
-        <w:rPr>
-          <w:rFonts w:ascii="Times New Roman" w:hAnsi="Times New Roman" w:cs="Times New Roman"/>
-          <w:sz w:val="26"/>
-          <w:szCs w:val="26"/>
-        </w:rPr>
-      </w:pPr>
-    </w:p>
-    <w:p>
-      <w:pPr>
-        <w:ind w:left="-284" w:right="-285"/>
-        <w:jc w:val="both"/>
-        <w:rPr>
-          <w:rFonts w:ascii="Times New Roman" w:hAnsi="Times New Roman" w:cs="Times New Roman"/>
-          <w:sz w:val="26"/>
-          <w:szCs w:val="26"/>
-        </w:rPr>
-      </w:pPr>
-    </w:p>
-    <w:p>
-      <w:pPr>
-        <w:ind w:left="-284" w:right="-285"/>
-        <w:jc w:val="both"/>
-        <w:rPr>
-          <w:rFonts w:ascii="Times New Roman" w:hAnsi="Times New Roman" w:cs="Times New Roman"/>
-          <w:sz w:val="26"/>
-          <w:szCs w:val="26"/>
-        </w:rPr>
-      </w:pPr>
-    </w:p>
-    <w:p>
-      <w:pPr>
-        <w:ind w:left="-284" w:right="-285"/>
-        <w:jc w:val="both"/>
-        <w:rPr>
-          <w:rFonts w:ascii="Times New Roman" w:hAnsi="Times New Roman" w:cs="Times New Roman"/>
-          <w:sz w:val="26"/>
-          <w:szCs w:val="26"/>
-        </w:rPr>
-      </w:pPr>
-    </w:p>
-    <w:p>
-      <w:pPr>
-        <w:ind w:left="-284" w:right="-285"/>
-        <w:jc w:val="both"/>
-        <w:rPr>
-          <w:rFonts w:ascii="Times New Roman" w:hAnsi="Times New Roman" w:cs="Times New Roman"/>
-          <w:sz w:val="26"/>
-          <w:szCs w:val="26"/>
-        </w:rPr>
-      </w:pPr>
-    </w:p>
-    <w:p>
-      <w:pPr>
-        <w:ind w:left="-284" w:right="-285"/>
-        <w:jc w:val="both"/>
-        <w:rPr>
-          <w:rFonts w:ascii="Times New Roman" w:hAnsi="Times New Roman" w:cs="Times New Roman"/>
-          <w:sz w:val="26"/>
-          <w:szCs w:val="26"/>
-        </w:rPr>
-      </w:pPr>
-    </w:p>
-    <w:p>
-      <w:pPr>
-        <w:ind w:left="-284" w:right="-285"/>
-        <w:jc w:val="both"/>
-        <w:rPr>
-          <w:rFonts w:ascii="Times New Roman" w:hAnsi="Times New Roman" w:cs="Times New Roman"/>
-          <w:sz w:val="26"/>
-          <w:szCs w:val="26"/>
-        </w:rPr>
-      </w:pPr>
-    </w:p>
-    <w:p>
-      <w:pPr>
-        <w:ind w:left="-284" w:right="-285"/>
-        <w:jc w:val="both"/>
-        <w:rPr>
-          <w:rFonts w:ascii="Times New Roman" w:hAnsi="Times New Roman" w:cs="Times New Roman"/>
-          <w:sz w:val="26"/>
-          <w:szCs w:val="26"/>
-        </w:rPr>
-      </w:pPr>
-      <w:r>
-        <w:rPr>
-          <w:rFonts w:ascii="Times New Roman" w:hAnsi="Times New Roman" w:cs="Times New Roman"/>
-          <w:sz w:val="26"/>
-          <w:szCs w:val="26"/>
-        </w:rPr>
-        <w:t>Coisas pra escrever no relatório:</w:t>
-      </w:r>
+        <w:jc w:val="center"/>
+        <w:rPr>
+          <w:rFonts w:ascii="Times New Roman" w:hAnsi="Times New Roman" w:cs="Times New Roman"/>
+          <w:sz w:val="26"/>
+          <w:szCs w:val="26"/>
+        </w:rPr>
+      </w:pPr>
+      <w:proofErr w:type="spellStart"/>
+      <w:r>
+        <w:rPr>
+          <w:rFonts w:ascii="Times New Roman" w:hAnsi="Times New Roman" w:cs="Times New Roman"/>
+          <w:sz w:val="26"/>
+          <w:szCs w:val="26"/>
+        </w:rPr>
+        <w:lastRenderedPageBreak/>
+        <w:t>Relatorio</w:t>
+      </w:r>
+      <w:proofErr w:type="spellEnd"/>
     </w:p>
     <w:p>
       <w:pPr>
@@ -8992,6 +9918,7 @@
         </w:rPr>
         <w:t>inteiro = (</w:t>
       </w:r>
+      <w:proofErr w:type="spellStart"/>
       <w:r>
         <w:rPr>
           <w:rFonts w:ascii="Consolas" w:eastAsia="Times New Roman" w:hAnsi="Consolas" w:cs="Times New Roman"/>
@@ -9002,6 +9929,7 @@
         </w:rPr>
         <w:t>int</w:t>
       </w:r>
+      <w:proofErr w:type="spellEnd"/>
       <w:r>
         <w:rPr>
           <w:rFonts w:ascii="Consolas" w:eastAsia="Times New Roman" w:hAnsi="Consolas" w:cs="Times New Roman"/>
@@ -9012,6 +9940,7 @@
         </w:rPr>
         <w:t>)</w:t>
       </w:r>
+      <w:proofErr w:type="spellStart"/>
       <w:r>
         <w:rPr>
           <w:rFonts w:ascii="Consolas" w:eastAsia="Times New Roman" w:hAnsi="Consolas" w:cs="Times New Roman"/>
@@ -9042,6 +9971,7 @@
         </w:rPr>
         <w:t>round</w:t>
       </w:r>
+      <w:proofErr w:type="spellEnd"/>
       <w:r>
         <w:rPr>
           <w:rFonts w:ascii="Consolas" w:eastAsia="Times New Roman" w:hAnsi="Consolas" w:cs="Times New Roman"/>
@@ -9083,8 +10013,64 @@
           <w:szCs w:val="23"/>
           <w:lang w:eastAsia="pt-BR"/>
         </w:rPr>
-        <w:t>os valores da tabela são assim pq tamo usando esse metodo</w:t>
-      </w:r>
+        <w:t xml:space="preserve">os valores da tabela são assim </w:t>
+      </w:r>
+      <w:proofErr w:type="spellStart"/>
+      <w:r>
+        <w:rPr>
+          <w:rFonts w:ascii="Consolas" w:eastAsia="Times New Roman" w:hAnsi="Consolas" w:cs="Times New Roman"/>
+          <w:color w:val="D4D4D4"/>
+          <w:sz w:val="23"/>
+          <w:szCs w:val="23"/>
+          <w:lang w:eastAsia="pt-BR"/>
+        </w:rPr>
+        <w:t>pq</w:t>
+      </w:r>
+      <w:proofErr w:type="spellEnd"/>
+      <w:r>
+        <w:rPr>
+          <w:rFonts w:ascii="Consolas" w:eastAsia="Times New Roman" w:hAnsi="Consolas" w:cs="Times New Roman"/>
+          <w:color w:val="D4D4D4"/>
+          <w:sz w:val="23"/>
+          <w:szCs w:val="23"/>
+          <w:lang w:eastAsia="pt-BR"/>
+        </w:rPr>
+        <w:t xml:space="preserve"> </w:t>
+      </w:r>
+      <w:proofErr w:type="spellStart"/>
+      <w:r>
+        <w:rPr>
+          <w:rFonts w:ascii="Consolas" w:eastAsia="Times New Roman" w:hAnsi="Consolas" w:cs="Times New Roman"/>
+          <w:color w:val="D4D4D4"/>
+          <w:sz w:val="23"/>
+          <w:szCs w:val="23"/>
+          <w:lang w:eastAsia="pt-BR"/>
+        </w:rPr>
+        <w:t>tamo</w:t>
+      </w:r>
+      <w:proofErr w:type="spellEnd"/>
+      <w:r>
+        <w:rPr>
+          <w:rFonts w:ascii="Consolas" w:eastAsia="Times New Roman" w:hAnsi="Consolas" w:cs="Times New Roman"/>
+          <w:color w:val="D4D4D4"/>
+          <w:sz w:val="23"/>
+          <w:szCs w:val="23"/>
+          <w:lang w:eastAsia="pt-BR"/>
+        </w:rPr>
+        <w:t xml:space="preserve"> usando esse </w:t>
+      </w:r>
+      <w:proofErr w:type="spellStart"/>
+      <w:r>
+        <w:rPr>
+          <w:rFonts w:ascii="Consolas" w:eastAsia="Times New Roman" w:hAnsi="Consolas" w:cs="Times New Roman"/>
+          <w:color w:val="D4D4D4"/>
+          <w:sz w:val="23"/>
+          <w:szCs w:val="23"/>
+          <w:lang w:eastAsia="pt-BR"/>
+        </w:rPr>
+        <w:t>metodo</w:t>
+      </w:r>
+      <w:proofErr w:type="spellEnd"/>
     </w:p>
     <w:p>
       <w:pPr>
@@ -9154,7 +10140,43 @@
           <w:sz w:val="26"/>
           <w:szCs w:val="26"/>
         </w:rPr>
-        <w:t xml:space="preserve">como temos três condições no método de vender gasolina, o numero de combinações de teste pode crescer rapidamente, logo devemos usar a estratégia do domínio simplicado onde utilizamos uma matriz para facilitar a criação de casos de teste. </w:t>
+        <w:t xml:space="preserve">como temos três condições no método de vender gasolina, o </w:t>
+      </w:r>
+      <w:proofErr w:type="spellStart"/>
+      <w:r>
+        <w:rPr>
+          <w:rFonts w:ascii="Times New Roman" w:hAnsi="Times New Roman" w:cs="Times New Roman"/>
+          <w:sz w:val="26"/>
+          <w:szCs w:val="26"/>
+        </w:rPr>
+        <w:t>numero</w:t>
+      </w:r>
+      <w:proofErr w:type="spellEnd"/>
+      <w:r>
+        <w:rPr>
+          <w:rFonts w:ascii="Times New Roman" w:hAnsi="Times New Roman" w:cs="Times New Roman"/>
+          <w:sz w:val="26"/>
+          <w:szCs w:val="26"/>
+        </w:rPr>
+        <w:t xml:space="preserve"> de combinações de teste pode crescer rapidamente, logo devemos usar a estratégia do domínio </w:t>
+      </w:r>
+      <w:proofErr w:type="spellStart"/>
+      <w:r>
+        <w:rPr>
+          <w:rFonts w:ascii="Times New Roman" w:hAnsi="Times New Roman" w:cs="Times New Roman"/>
+          <w:sz w:val="26"/>
+          <w:szCs w:val="26"/>
+        </w:rPr>
+        <w:t>simplicado</w:t>
+      </w:r>
+      <w:proofErr w:type="spellEnd"/>
+      <w:r>
+        <w:rPr>
+          <w:rFonts w:ascii="Times New Roman" w:hAnsi="Times New Roman" w:cs="Times New Roman"/>
+          <w:sz w:val="26"/>
+          <w:szCs w:val="26"/>
+        </w:rPr>
+        <w:t xml:space="preserve"> onde utilizamos uma matriz para facilitar a criação de casos de teste. </w:t>
       </w:r>
     </w:p>
     <w:p>
@@ -9173,7 +10195,6 @@
           <w:sz w:val="26"/>
           <w:szCs w:val="26"/>
         </w:rPr>
-        <w:lastRenderedPageBreak/>
         <w:t>A</w:t>
       </w:r>
       <w:r>
@@ -9182,23 +10203,95 @@
           <w:sz w:val="26"/>
           <w:szCs w:val="26"/>
         </w:rPr>
-        <w:t xml:space="preserve"> fim de seguir a estratégia proposta decidimos variar os in-points nos diferentes testes</w:t>
-      </w:r>
-      <w:r>
-        <w:rPr>
-          <w:rFonts w:ascii="Times New Roman" w:hAnsi="Times New Roman" w:cs="Times New Roman"/>
-          <w:sz w:val="26"/>
-          <w:szCs w:val="26"/>
-        </w:rPr>
-        <w:t>(quando é true ou false na emergencia)</w:t>
-      </w:r>
-      <w:r>
-        <w:rPr>
-          <w:rFonts w:ascii="Times New Roman" w:hAnsi="Times New Roman" w:cs="Times New Roman"/>
-          <w:sz w:val="26"/>
-          <w:szCs w:val="26"/>
-        </w:rPr>
-        <w:t>. Isso permite verificar se o programa fornece resultados corretos para vários in-points.</w:t>
+        <w:t xml:space="preserve"> fim de seguir a estratégia proposta decidimos variar os </w:t>
+      </w:r>
+      <w:proofErr w:type="spellStart"/>
+      <w:r>
+        <w:rPr>
+          <w:rFonts w:ascii="Times New Roman" w:hAnsi="Times New Roman" w:cs="Times New Roman"/>
+          <w:sz w:val="26"/>
+          <w:szCs w:val="26"/>
+        </w:rPr>
+        <w:t>in-points</w:t>
+      </w:r>
+      <w:proofErr w:type="spellEnd"/>
+      <w:r>
+        <w:rPr>
+          <w:rFonts w:ascii="Times New Roman" w:hAnsi="Times New Roman" w:cs="Times New Roman"/>
+          <w:sz w:val="26"/>
+          <w:szCs w:val="26"/>
+        </w:rPr>
+        <w:t xml:space="preserve"> nos diferentes testes</w:t>
+      </w:r>
+      <w:r>
+        <w:rPr>
+          <w:rFonts w:ascii="Times New Roman" w:hAnsi="Times New Roman" w:cs="Times New Roman"/>
+          <w:sz w:val="26"/>
+          <w:szCs w:val="26"/>
+        </w:rPr>
+        <w:t xml:space="preserve">(quando é </w:t>
+      </w:r>
+      <w:proofErr w:type="spellStart"/>
+      <w:r>
+        <w:rPr>
+          <w:rFonts w:ascii="Times New Roman" w:hAnsi="Times New Roman" w:cs="Times New Roman"/>
+          <w:sz w:val="26"/>
+          <w:szCs w:val="26"/>
+        </w:rPr>
+        <w:t>true</w:t>
+      </w:r>
+      <w:proofErr w:type="spellEnd"/>
+      <w:r>
+        <w:rPr>
+          <w:rFonts w:ascii="Times New Roman" w:hAnsi="Times New Roman" w:cs="Times New Roman"/>
+          <w:sz w:val="26"/>
+          <w:szCs w:val="26"/>
+        </w:rPr>
+        <w:t xml:space="preserve"> ou false na </w:t>
+      </w:r>
+      <w:proofErr w:type="spellStart"/>
+      <w:r>
+        <w:rPr>
+          <w:rFonts w:ascii="Times New Roman" w:hAnsi="Times New Roman" w:cs="Times New Roman"/>
+          <w:sz w:val="26"/>
+          <w:szCs w:val="26"/>
+        </w:rPr>
+        <w:t>emergencia</w:t>
+      </w:r>
+      <w:proofErr w:type="spellEnd"/>
+      <w:r>
+        <w:rPr>
+          <w:rFonts w:ascii="Times New Roman" w:hAnsi="Times New Roman" w:cs="Times New Roman"/>
+          <w:sz w:val="26"/>
+          <w:szCs w:val="26"/>
+        </w:rPr>
+        <w:t>)</w:t>
+      </w:r>
+      <w:r>
+        <w:rPr>
+          <w:rFonts w:ascii="Times New Roman" w:hAnsi="Times New Roman" w:cs="Times New Roman"/>
+          <w:sz w:val="26"/>
+          <w:szCs w:val="26"/>
+        </w:rPr>
+        <w:t xml:space="preserve">. Isso permite verificar se o programa fornece resultados corretos para vários </w:t>
+      </w:r>
+      <w:proofErr w:type="spellStart"/>
+      <w:r>
+        <w:rPr>
+          <w:rFonts w:ascii="Times New Roman" w:hAnsi="Times New Roman" w:cs="Times New Roman"/>
+          <w:sz w:val="26"/>
+          <w:szCs w:val="26"/>
+        </w:rPr>
+        <w:t>in-points</w:t>
+      </w:r>
+      <w:proofErr w:type="spellEnd"/>
+      <w:r>
+        <w:rPr>
+          <w:rFonts w:ascii="Times New Roman" w:hAnsi="Times New Roman" w:cs="Times New Roman"/>
+          <w:sz w:val="26"/>
+          <w:szCs w:val="26"/>
+        </w:rPr>
+        <w:t>.</w:t>
       </w:r>
     </w:p>
     <w:p>
@@ -9217,7 +10310,25 @@
           <w:sz w:val="26"/>
           <w:szCs w:val="26"/>
         </w:rPr>
-        <w:t>Já para os métodos que enchem os tanques, foi deduzido que não haveria testes de valor limite já que as rotinas sempre tentarão encher até o máximo permitido dos tanques, diferentemente de casos onde se dá para traduzir in e off points como true e false em certas condições.</w:t>
+        <w:t xml:space="preserve">Já para os métodos que enchem os tanques, foi deduzido que não haveria testes de valor limite já que as rotinas sempre tentarão encher até o máximo permitido dos tanques, diferentemente de casos onde se dá para traduzir in e off points como </w:t>
+      </w:r>
+      <w:proofErr w:type="spellStart"/>
+      <w:r>
+        <w:rPr>
+          <w:rFonts w:ascii="Times New Roman" w:hAnsi="Times New Roman" w:cs="Times New Roman"/>
+          <w:sz w:val="26"/>
+          <w:szCs w:val="26"/>
+        </w:rPr>
+        <w:t>true</w:t>
+      </w:r>
+      <w:proofErr w:type="spellEnd"/>
+      <w:r>
+        <w:rPr>
+          <w:rFonts w:ascii="Times New Roman" w:hAnsi="Times New Roman" w:cs="Times New Roman"/>
+          <w:sz w:val="26"/>
+          <w:szCs w:val="26"/>
+        </w:rPr>
+        <w:t xml:space="preserve"> e false em certas condições.</w:t>
       </w:r>
     </w:p>
     <w:p>
@@ -9247,6 +10358,7 @@
           <w:sz w:val="26"/>
           <w:szCs w:val="26"/>
         </w:rPr>
+        <w:lastRenderedPageBreak/>
         <w:t>Como o teste estrutural pode chegar a testar todas as combinações de decisões de um determinado script, devemos ser muito criteriosos pois a quantidade de casos de teste cresce exponencialmente.</w:t>
       </w:r>
     </w:p>
@@ -9298,13 +10410,41 @@
           <w:szCs w:val="26"/>
         </w:rPr>
       </w:pPr>
-      <w:r>
-        <w:rPr>
-          <w:rFonts w:ascii="Times New Roman" w:hAnsi="Times New Roman" w:cs="Times New Roman"/>
-          <w:sz w:val="26"/>
-          <w:szCs w:val="26"/>
-        </w:rPr>
-        <w:t>Tbm pq não tínhamos loops</w:t>
+      <w:proofErr w:type="spellStart"/>
+      <w:r>
+        <w:rPr>
+          <w:rFonts w:ascii="Times New Roman" w:hAnsi="Times New Roman" w:cs="Times New Roman"/>
+          <w:sz w:val="26"/>
+          <w:szCs w:val="26"/>
+        </w:rPr>
+        <w:t>Tbm</w:t>
+      </w:r>
+      <w:proofErr w:type="spellEnd"/>
+      <w:r>
+        <w:rPr>
+          <w:rFonts w:ascii="Times New Roman" w:hAnsi="Times New Roman" w:cs="Times New Roman"/>
+          <w:sz w:val="26"/>
+          <w:szCs w:val="26"/>
+        </w:rPr>
+        <w:t xml:space="preserve"> </w:t>
+      </w:r>
+      <w:proofErr w:type="spellStart"/>
+      <w:r>
+        <w:rPr>
+          <w:rFonts w:ascii="Times New Roman" w:hAnsi="Times New Roman" w:cs="Times New Roman"/>
+          <w:sz w:val="26"/>
+          <w:szCs w:val="26"/>
+        </w:rPr>
+        <w:t>pq</w:t>
+      </w:r>
+      <w:proofErr w:type="spellEnd"/>
+      <w:r>
+        <w:rPr>
+          <w:rFonts w:ascii="Times New Roman" w:hAnsi="Times New Roman" w:cs="Times New Roman"/>
+          <w:sz w:val="26"/>
+          <w:szCs w:val="26"/>
+        </w:rPr>
+        <w:t xml:space="preserve"> não tínhamos loops</w:t>
       </w:r>
     </w:p>
     <w:p>
@@ -9334,7 +10474,25 @@
           <w:sz w:val="26"/>
           <w:szCs w:val="26"/>
         </w:rPr>
-        <w:t>Usar ferramenta de analise de cobertura</w:t>
+        <w:t xml:space="preserve">Usar ferramenta de </w:t>
+      </w:r>
+      <w:proofErr w:type="spellStart"/>
+      <w:r>
+        <w:rPr>
+          <w:rFonts w:ascii="Times New Roman" w:hAnsi="Times New Roman" w:cs="Times New Roman"/>
+          <w:sz w:val="26"/>
+          <w:szCs w:val="26"/>
+        </w:rPr>
+        <w:t>analise</w:t>
+      </w:r>
+      <w:proofErr w:type="spellEnd"/>
+      <w:r>
+        <w:rPr>
+          <w:rFonts w:ascii="Times New Roman" w:hAnsi="Times New Roman" w:cs="Times New Roman"/>
+          <w:sz w:val="26"/>
+          <w:szCs w:val="26"/>
+        </w:rPr>
+        <w:t xml:space="preserve"> de cobertura</w:t>
       </w:r>
     </w:p>
     <w:sectPr>
@@ -9395,6 +10553,475 @@
     </w:p>
   </w:footnote>
 </w:footnotes>
+</file>
+
+<file path=word/numbering.xml><?xml version="1.0" encoding="utf-8"?>
+<w:numbering xmlns:wpc="http://schemas.microsoft.com/office/word/2010/wordprocessingCanvas" xmlns:cx="http://schemas.microsoft.com/office/drawing/2014/chartex" xmlns:cx1="http://schemas.microsoft.com/office/drawing/2015/9/8/chartex" xmlns:cx2="http://schemas.microsoft.com/office/drawing/2015/10/21/chartex" xmlns:cx3="http://schemas.microsoft.com/office/drawing/2016/5/9/chartex" xmlns:cx4="http://schemas.microsoft.com/office/drawing/2016/5/10/chartex" xmlns:cx5="http://schemas.microsoft.com/office/drawing/2016/5/11/chartex" xmlns:cx6="http://schemas.microsoft.com/office/drawing/2016/5/12/chartex" xmlns:cx7="http://schemas.microsoft.com/office/drawing/2016/5/13/chartex" xmlns:cx8="http://schemas.microsoft.com/office/drawing/2016/5/14/chartex" xmlns:mc="http://schemas.openxmlformats.org/markup-compatibility/2006" xmlns:aink="http://schemas.microsoft.com/office/drawing/2016/ink" xmlns:am3d="http://schemas.microsoft.com/office/drawing/2017/model3d" xmlns:o="urn:schemas-microsoft-com:office:office" xmlns:r="http://schemas.openxmlformats.org/officeDocument/2006/relationships" xmlns:m="http://schemas.openxmlformats.org/officeDocument/2006/math" xmlns:v="urn:schemas-microsoft-com:vml" xmlns:wp14="http://schemas.microsoft.com/office/word/2010/wordprocessingDrawing" xmlns:wp="http://schemas.openxmlformats.org/drawingml/2006/wordprocessingDrawing" xmlns:w10="urn:schemas-microsoft-com:office:word" xmlns:w="http://schemas.openxmlformats.org/wordprocessingml/2006/main" xmlns:w14="http://schemas.microsoft.com/office/word/2010/wordml" xmlns:w15="http://schemas.microsoft.com/office/word/2012/wordml" xmlns:w16cid="http://schemas.microsoft.com/office/word/2016/wordml/cid" xmlns:w16se="http://schemas.microsoft.com/office/word/2015/wordml/symex" xmlns:wpg="http://schemas.microsoft.com/office/word/2010/wordprocessingGroup" xmlns:wpi="http://schemas.microsoft.com/office/word/2010/wordprocessingInk" xmlns:wne="http://schemas.microsoft.com/office/word/2006/wordml" xmlns:wps="http://schemas.microsoft.com/office/word/2010/wordprocessingShape" mc:Ignorable="w14 w15 w16se w16cid wp14">
+  <w:abstractNum w:abstractNumId="0" w15:restartNumberingAfterBreak="0">
+    <w:nsid w:val="23DC77EE"/>
+    <w:multiLevelType w:val="hybridMultilevel"/>
+    <w:tmpl w:val="7994A10E"/>
+    <w:lvl w:ilvl="0" w:tplc="04160001">
+      <w:start w:val="1"/>
+      <w:numFmt w:val="bullet"/>
+      <w:lvlText w:val=""/>
+      <w:lvlJc w:val="left"/>
+      <w:pPr>
+        <w:ind w:left="720" w:hanging="360"/>
+      </w:pPr>
+      <w:rPr>
+        <w:rFonts w:ascii="Symbol" w:hAnsi="Symbol" w:cs="Symbol" w:hint="default"/>
+      </w:rPr>
+    </w:lvl>
+    <w:lvl w:ilvl="1" w:tplc="04160003" w:tentative="1">
+      <w:start w:val="1"/>
+      <w:numFmt w:val="bullet"/>
+      <w:lvlText w:val="o"/>
+      <w:lvlJc w:val="left"/>
+      <w:pPr>
+        <w:ind w:left="1440" w:hanging="360"/>
+      </w:pPr>
+      <w:rPr>
+        <w:rFonts w:ascii="Courier New" w:hAnsi="Courier New" w:cs="Courier New" w:hint="default"/>
+      </w:rPr>
+    </w:lvl>
+    <w:lvl w:ilvl="2" w:tplc="04160005" w:tentative="1">
+      <w:start w:val="1"/>
+      <w:numFmt w:val="bullet"/>
+      <w:lvlText w:val=""/>
+      <w:lvlJc w:val="left"/>
+      <w:pPr>
+        <w:ind w:left="2160" w:hanging="360"/>
+      </w:pPr>
+      <w:rPr>
+        <w:rFonts w:ascii="Wingdings" w:hAnsi="Wingdings" w:cs="Wingdings" w:hint="default"/>
+      </w:rPr>
+    </w:lvl>
+    <w:lvl w:ilvl="3" w:tplc="04160001" w:tentative="1">
+      <w:start w:val="1"/>
+      <w:numFmt w:val="bullet"/>
+      <w:lvlText w:val=""/>
+      <w:lvlJc w:val="left"/>
+      <w:pPr>
+        <w:ind w:left="2880" w:hanging="360"/>
+      </w:pPr>
+      <w:rPr>
+        <w:rFonts w:ascii="Symbol" w:hAnsi="Symbol" w:cs="Symbol" w:hint="default"/>
+      </w:rPr>
+    </w:lvl>
+    <w:lvl w:ilvl="4" w:tplc="04160003" w:tentative="1">
+      <w:start w:val="1"/>
+      <w:numFmt w:val="bullet"/>
+      <w:lvlText w:val="o"/>
+      <w:lvlJc w:val="left"/>
+      <w:pPr>
+        <w:ind w:left="3600" w:hanging="360"/>
+      </w:pPr>
+      <w:rPr>
+        <w:rFonts w:ascii="Courier New" w:hAnsi="Courier New" w:cs="Courier New" w:hint="default"/>
+      </w:rPr>
+    </w:lvl>
+    <w:lvl w:ilvl="5" w:tplc="04160005" w:tentative="1">
+      <w:start w:val="1"/>
+      <w:numFmt w:val="bullet"/>
+      <w:lvlText w:val=""/>
+      <w:lvlJc w:val="left"/>
+      <w:pPr>
+        <w:ind w:left="4320" w:hanging="360"/>
+      </w:pPr>
+      <w:rPr>
+        <w:rFonts w:ascii="Wingdings" w:hAnsi="Wingdings" w:cs="Wingdings" w:hint="default"/>
+      </w:rPr>
+    </w:lvl>
+    <w:lvl w:ilvl="6" w:tplc="04160001" w:tentative="1">
+      <w:start w:val="1"/>
+      <w:numFmt w:val="bullet"/>
+      <w:lvlText w:val=""/>
+      <w:lvlJc w:val="left"/>
+      <w:pPr>
+        <w:ind w:left="5040" w:hanging="360"/>
+      </w:pPr>
+      <w:rPr>
+        <w:rFonts w:ascii="Symbol" w:hAnsi="Symbol" w:cs="Symbol" w:hint="default"/>
+      </w:rPr>
+    </w:lvl>
+    <w:lvl w:ilvl="7" w:tplc="04160003" w:tentative="1">
+      <w:start w:val="1"/>
+      <w:numFmt w:val="bullet"/>
+      <w:lvlText w:val="o"/>
+      <w:lvlJc w:val="left"/>
+      <w:pPr>
+        <w:ind w:left="5760" w:hanging="360"/>
+      </w:pPr>
+      <w:rPr>
+        <w:rFonts w:ascii="Courier New" w:hAnsi="Courier New" w:cs="Courier New" w:hint="default"/>
+      </w:rPr>
+    </w:lvl>
+    <w:lvl w:ilvl="8" w:tplc="04160005" w:tentative="1">
+      <w:start w:val="1"/>
+      <w:numFmt w:val="bullet"/>
+      <w:lvlText w:val=""/>
+      <w:lvlJc w:val="left"/>
+      <w:pPr>
+        <w:ind w:left="6480" w:hanging="360"/>
+      </w:pPr>
+      <w:rPr>
+        <w:rFonts w:ascii="Wingdings" w:hAnsi="Wingdings" w:cs="Wingdings" w:hint="default"/>
+      </w:rPr>
+    </w:lvl>
+  </w:abstractNum>
+  <w:abstractNum w:abstractNumId="1" w15:restartNumberingAfterBreak="0">
+    <w:nsid w:val="55197849"/>
+    <w:multiLevelType w:val="hybridMultilevel"/>
+    <w:tmpl w:val="AF9C679C"/>
+    <w:lvl w:ilvl="0" w:tplc="04160001">
+      <w:start w:val="1"/>
+      <w:numFmt w:val="bullet"/>
+      <w:lvlText w:val=""/>
+      <w:lvlJc w:val="left"/>
+      <w:pPr>
+        <w:ind w:left="436" w:hanging="360"/>
+      </w:pPr>
+      <w:rPr>
+        <w:rFonts w:ascii="Symbol" w:hAnsi="Symbol" w:cs="Symbol" w:hint="default"/>
+      </w:rPr>
+    </w:lvl>
+    <w:lvl w:ilvl="1" w:tplc="04160003" w:tentative="1">
+      <w:start w:val="1"/>
+      <w:numFmt w:val="bullet"/>
+      <w:lvlText w:val="o"/>
+      <w:lvlJc w:val="left"/>
+      <w:pPr>
+        <w:ind w:left="1156" w:hanging="360"/>
+      </w:pPr>
+      <w:rPr>
+        <w:rFonts w:ascii="Courier New" w:hAnsi="Courier New" w:cs="Courier New" w:hint="default"/>
+      </w:rPr>
+    </w:lvl>
+    <w:lvl w:ilvl="2" w:tplc="04160005" w:tentative="1">
+      <w:start w:val="1"/>
+      <w:numFmt w:val="bullet"/>
+      <w:lvlText w:val=""/>
+      <w:lvlJc w:val="left"/>
+      <w:pPr>
+        <w:ind w:left="1876" w:hanging="360"/>
+      </w:pPr>
+      <w:rPr>
+        <w:rFonts w:ascii="Wingdings" w:hAnsi="Wingdings" w:cs="Wingdings" w:hint="default"/>
+      </w:rPr>
+    </w:lvl>
+    <w:lvl w:ilvl="3" w:tplc="04160001" w:tentative="1">
+      <w:start w:val="1"/>
+      <w:numFmt w:val="bullet"/>
+      <w:lvlText w:val=""/>
+      <w:lvlJc w:val="left"/>
+      <w:pPr>
+        <w:ind w:left="2596" w:hanging="360"/>
+      </w:pPr>
+      <w:rPr>
+        <w:rFonts w:ascii="Symbol" w:hAnsi="Symbol" w:cs="Symbol" w:hint="default"/>
+      </w:rPr>
+    </w:lvl>
+    <w:lvl w:ilvl="4" w:tplc="04160003" w:tentative="1">
+      <w:start w:val="1"/>
+      <w:numFmt w:val="bullet"/>
+      <w:lvlText w:val="o"/>
+      <w:lvlJc w:val="left"/>
+      <w:pPr>
+        <w:ind w:left="3316" w:hanging="360"/>
+      </w:pPr>
+      <w:rPr>
+        <w:rFonts w:ascii="Courier New" w:hAnsi="Courier New" w:cs="Courier New" w:hint="default"/>
+      </w:rPr>
+    </w:lvl>
+    <w:lvl w:ilvl="5" w:tplc="04160005" w:tentative="1">
+      <w:start w:val="1"/>
+      <w:numFmt w:val="bullet"/>
+      <w:lvlText w:val=""/>
+      <w:lvlJc w:val="left"/>
+      <w:pPr>
+        <w:ind w:left="4036" w:hanging="360"/>
+      </w:pPr>
+      <w:rPr>
+        <w:rFonts w:ascii="Wingdings" w:hAnsi="Wingdings" w:cs="Wingdings" w:hint="default"/>
+      </w:rPr>
+    </w:lvl>
+    <w:lvl w:ilvl="6" w:tplc="04160001" w:tentative="1">
+      <w:start w:val="1"/>
+      <w:numFmt w:val="bullet"/>
+      <w:lvlText w:val=""/>
+      <w:lvlJc w:val="left"/>
+      <w:pPr>
+        <w:ind w:left="4756" w:hanging="360"/>
+      </w:pPr>
+      <w:rPr>
+        <w:rFonts w:ascii="Symbol" w:hAnsi="Symbol" w:cs="Symbol" w:hint="default"/>
+      </w:rPr>
+    </w:lvl>
+    <w:lvl w:ilvl="7" w:tplc="04160003" w:tentative="1">
+      <w:start w:val="1"/>
+      <w:numFmt w:val="bullet"/>
+      <w:lvlText w:val="o"/>
+      <w:lvlJc w:val="left"/>
+      <w:pPr>
+        <w:ind w:left="5476" w:hanging="360"/>
+      </w:pPr>
+      <w:rPr>
+        <w:rFonts w:ascii="Courier New" w:hAnsi="Courier New" w:cs="Courier New" w:hint="default"/>
+      </w:rPr>
+    </w:lvl>
+    <w:lvl w:ilvl="8" w:tplc="04160005" w:tentative="1">
+      <w:start w:val="1"/>
+      <w:numFmt w:val="bullet"/>
+      <w:lvlText w:val=""/>
+      <w:lvlJc w:val="left"/>
+      <w:pPr>
+        <w:ind w:left="6196" w:hanging="360"/>
+      </w:pPr>
+      <w:rPr>
+        <w:rFonts w:ascii="Wingdings" w:hAnsi="Wingdings" w:cs="Wingdings" w:hint="default"/>
+      </w:rPr>
+    </w:lvl>
+  </w:abstractNum>
+  <w:abstractNum w:abstractNumId="2" w15:restartNumberingAfterBreak="0">
+    <w:nsid w:val="6B9C1B40"/>
+    <w:multiLevelType w:val="hybridMultilevel"/>
+    <w:tmpl w:val="1EF4B6FA"/>
+    <w:lvl w:ilvl="0" w:tplc="04160001">
+      <w:start w:val="1"/>
+      <w:numFmt w:val="bullet"/>
+      <w:lvlText w:val=""/>
+      <w:lvlJc w:val="left"/>
+      <w:pPr>
+        <w:ind w:left="436" w:hanging="360"/>
+      </w:pPr>
+      <w:rPr>
+        <w:rFonts w:ascii="Symbol" w:hAnsi="Symbol" w:cs="Symbol" w:hint="default"/>
+      </w:rPr>
+    </w:lvl>
+    <w:lvl w:ilvl="1" w:tplc="04160003" w:tentative="1">
+      <w:start w:val="1"/>
+      <w:numFmt w:val="bullet"/>
+      <w:lvlText w:val="o"/>
+      <w:lvlJc w:val="left"/>
+      <w:pPr>
+        <w:ind w:left="1156" w:hanging="360"/>
+      </w:pPr>
+      <w:rPr>
+        <w:rFonts w:ascii="Courier New" w:hAnsi="Courier New" w:cs="Courier New" w:hint="default"/>
+      </w:rPr>
+    </w:lvl>
+    <w:lvl w:ilvl="2" w:tplc="04160005" w:tentative="1">
+      <w:start w:val="1"/>
+      <w:numFmt w:val="bullet"/>
+      <w:lvlText w:val=""/>
+      <w:lvlJc w:val="left"/>
+      <w:pPr>
+        <w:ind w:left="1876" w:hanging="360"/>
+      </w:pPr>
+      <w:rPr>
+        <w:rFonts w:ascii="Wingdings" w:hAnsi="Wingdings" w:cs="Wingdings" w:hint="default"/>
+      </w:rPr>
+    </w:lvl>
+    <w:lvl w:ilvl="3" w:tplc="04160001" w:tentative="1">
+      <w:start w:val="1"/>
+      <w:numFmt w:val="bullet"/>
+      <w:lvlText w:val=""/>
+      <w:lvlJc w:val="left"/>
+      <w:pPr>
+        <w:ind w:left="2596" w:hanging="360"/>
+      </w:pPr>
+      <w:rPr>
+        <w:rFonts w:ascii="Symbol" w:hAnsi="Symbol" w:cs="Symbol" w:hint="default"/>
+      </w:rPr>
+    </w:lvl>
+    <w:lvl w:ilvl="4" w:tplc="04160003" w:tentative="1">
+      <w:start w:val="1"/>
+      <w:numFmt w:val="bullet"/>
+      <w:lvlText w:val="o"/>
+      <w:lvlJc w:val="left"/>
+      <w:pPr>
+        <w:ind w:left="3316" w:hanging="360"/>
+      </w:pPr>
+      <w:rPr>
+        <w:rFonts w:ascii="Courier New" w:hAnsi="Courier New" w:cs="Courier New" w:hint="default"/>
+      </w:rPr>
+    </w:lvl>
+    <w:lvl w:ilvl="5" w:tplc="04160005" w:tentative="1">
+      <w:start w:val="1"/>
+      <w:numFmt w:val="bullet"/>
+      <w:lvlText w:val=""/>
+      <w:lvlJc w:val="left"/>
+      <w:pPr>
+        <w:ind w:left="4036" w:hanging="360"/>
+      </w:pPr>
+      <w:rPr>
+        <w:rFonts w:ascii="Wingdings" w:hAnsi="Wingdings" w:cs="Wingdings" w:hint="default"/>
+      </w:rPr>
+    </w:lvl>
+    <w:lvl w:ilvl="6" w:tplc="04160001" w:tentative="1">
+      <w:start w:val="1"/>
+      <w:numFmt w:val="bullet"/>
+      <w:lvlText w:val=""/>
+      <w:lvlJc w:val="left"/>
+      <w:pPr>
+        <w:ind w:left="4756" w:hanging="360"/>
+      </w:pPr>
+      <w:rPr>
+        <w:rFonts w:ascii="Symbol" w:hAnsi="Symbol" w:cs="Symbol" w:hint="default"/>
+      </w:rPr>
+    </w:lvl>
+    <w:lvl w:ilvl="7" w:tplc="04160003" w:tentative="1">
+      <w:start w:val="1"/>
+      <w:numFmt w:val="bullet"/>
+      <w:lvlText w:val="o"/>
+      <w:lvlJc w:val="left"/>
+      <w:pPr>
+        <w:ind w:left="5476" w:hanging="360"/>
+      </w:pPr>
+      <w:rPr>
+        <w:rFonts w:ascii="Courier New" w:hAnsi="Courier New" w:cs="Courier New" w:hint="default"/>
+      </w:rPr>
+    </w:lvl>
+    <w:lvl w:ilvl="8" w:tplc="04160005" w:tentative="1">
+      <w:start w:val="1"/>
+      <w:numFmt w:val="bullet"/>
+      <w:lvlText w:val=""/>
+      <w:lvlJc w:val="left"/>
+      <w:pPr>
+        <w:ind w:left="6196" w:hanging="360"/>
+      </w:pPr>
+      <w:rPr>
+        <w:rFonts w:ascii="Wingdings" w:hAnsi="Wingdings" w:cs="Wingdings" w:hint="default"/>
+      </w:rPr>
+    </w:lvl>
+  </w:abstractNum>
+  <w:abstractNum w:abstractNumId="3" w15:restartNumberingAfterBreak="0">
+    <w:nsid w:val="7AEF7704"/>
+    <w:multiLevelType w:val="hybridMultilevel"/>
+    <w:tmpl w:val="3DF8B88E"/>
+    <w:lvl w:ilvl="0" w:tplc="04160001">
+      <w:start w:val="1"/>
+      <w:numFmt w:val="bullet"/>
+      <w:lvlText w:val=""/>
+      <w:lvlJc w:val="left"/>
+      <w:pPr>
+        <w:ind w:left="720" w:hanging="360"/>
+      </w:pPr>
+      <w:rPr>
+        <w:rFonts w:ascii="Symbol" w:hAnsi="Symbol" w:cs="Symbol" w:hint="default"/>
+      </w:rPr>
+    </w:lvl>
+    <w:lvl w:ilvl="1" w:tplc="04160003" w:tentative="1">
+      <w:start w:val="1"/>
+      <w:numFmt w:val="bullet"/>
+      <w:lvlText w:val="o"/>
+      <w:lvlJc w:val="left"/>
+      <w:pPr>
+        <w:ind w:left="1440" w:hanging="360"/>
+      </w:pPr>
+      <w:rPr>
+        <w:rFonts w:ascii="Courier New" w:hAnsi="Courier New" w:cs="Courier New" w:hint="default"/>
+      </w:rPr>
+    </w:lvl>
+    <w:lvl w:ilvl="2" w:tplc="04160005" w:tentative="1">
+      <w:start w:val="1"/>
+      <w:numFmt w:val="bullet"/>
+      <w:lvlText w:val=""/>
+      <w:lvlJc w:val="left"/>
+      <w:pPr>
+        <w:ind w:left="2160" w:hanging="360"/>
+      </w:pPr>
+      <w:rPr>
+        <w:rFonts w:ascii="Wingdings" w:hAnsi="Wingdings" w:cs="Wingdings" w:hint="default"/>
+      </w:rPr>
+    </w:lvl>
+    <w:lvl w:ilvl="3" w:tplc="04160001" w:tentative="1">
+      <w:start w:val="1"/>
+      <w:numFmt w:val="bullet"/>
+      <w:lvlText w:val=""/>
+      <w:lvlJc w:val="left"/>
+      <w:pPr>
+        <w:ind w:left="2880" w:hanging="360"/>
+      </w:pPr>
+      <w:rPr>
+        <w:rFonts w:ascii="Symbol" w:hAnsi="Symbol" w:cs="Symbol" w:hint="default"/>
+      </w:rPr>
+    </w:lvl>
+    <w:lvl w:ilvl="4" w:tplc="04160003" w:tentative="1">
+      <w:start w:val="1"/>
+      <w:numFmt w:val="bullet"/>
+      <w:lvlText w:val="o"/>
+      <w:lvlJc w:val="left"/>
+      <w:pPr>
+        <w:ind w:left="3600" w:hanging="360"/>
+      </w:pPr>
+      <w:rPr>
+        <w:rFonts w:ascii="Courier New" w:hAnsi="Courier New" w:cs="Courier New" w:hint="default"/>
+      </w:rPr>
+    </w:lvl>
+    <w:lvl w:ilvl="5" w:tplc="04160005" w:tentative="1">
+      <w:start w:val="1"/>
+      <w:numFmt w:val="bullet"/>
+      <w:lvlText w:val=""/>
+      <w:lvlJc w:val="left"/>
+      <w:pPr>
+        <w:ind w:left="4320" w:hanging="360"/>
+      </w:pPr>
+      <w:rPr>
+        <w:rFonts w:ascii="Wingdings" w:hAnsi="Wingdings" w:cs="Wingdings" w:hint="default"/>
+      </w:rPr>
+    </w:lvl>
+    <w:lvl w:ilvl="6" w:tplc="04160001" w:tentative="1">
+      <w:start w:val="1"/>
+      <w:numFmt w:val="bullet"/>
+      <w:lvlText w:val=""/>
+      <w:lvlJc w:val="left"/>
+      <w:pPr>
+        <w:ind w:left="5040" w:hanging="360"/>
+      </w:pPr>
+      <w:rPr>
+        <w:rFonts w:ascii="Symbol" w:hAnsi="Symbol" w:cs="Symbol" w:hint="default"/>
+      </w:rPr>
+    </w:lvl>
+    <w:lvl w:ilvl="7" w:tplc="04160003" w:tentative="1">
+      <w:start w:val="1"/>
+      <w:numFmt w:val="bullet"/>
+      <w:lvlText w:val="o"/>
+      <w:lvlJc w:val="left"/>
+      <w:pPr>
+        <w:ind w:left="5760" w:hanging="360"/>
+      </w:pPr>
+      <w:rPr>
+        <w:rFonts w:ascii="Courier New" w:hAnsi="Courier New" w:cs="Courier New" w:hint="default"/>
+      </w:rPr>
+    </w:lvl>
+    <w:lvl w:ilvl="8" w:tplc="04160005" w:tentative="1">
+      <w:start w:val="1"/>
+      <w:numFmt w:val="bullet"/>
+      <w:lvlText w:val=""/>
+      <w:lvlJc w:val="left"/>
+      <w:pPr>
+        <w:ind w:left="6480" w:hanging="360"/>
+      </w:pPr>
+      <w:rPr>
+        <w:rFonts w:ascii="Wingdings" w:hAnsi="Wingdings" w:cs="Wingdings" w:hint="default"/>
+      </w:rPr>
+    </w:lvl>
+  </w:abstractNum>
+  <w:num w:numId="1">
+    <w:abstractNumId w:val="3"/>
+  </w:num>
+  <w:num w:numId="2">
+    <w:abstractNumId w:val="0"/>
+  </w:num>
+  <w:num w:numId="3">
+    <w:abstractNumId w:val="2"/>
+  </w:num>
+  <w:num w:numId="4">
+    <w:abstractNumId w:val="1"/>
+  </w:num>
+</w:numbering>
 </file>
 
 <file path=word/styles.xml><?xml version="1.0" encoding="utf-8"?>
@@ -10949,6 +12576,93 @@
       </w:tcPr>
     </w:tblStylePr>
   </w:style>
+  <w:style w:type="paragraph" w:styleId="PargrafodaLista">
+    <w:name w:val="List Paragraph"/>
+    <w:basedOn w:val="Normal"/>
+    <w:uiPriority w:val="34"/>
+    <w:qFormat/>
+    <w:rsid w:val="001947D8"/>
+    <w:pPr>
+      <w:ind w:left="720"/>
+      <w:contextualSpacing/>
+    </w:pPr>
+  </w:style>
+  <w:style w:type="table" w:styleId="TabeladeGrade4-nfase2">
+    <w:name w:val="Grid Table 4 Accent 2"/>
+    <w:basedOn w:val="Tabelanormal"/>
+    <w:uiPriority w:val="49"/>
+    <w:rsid w:val="00E72C0E"/>
+    <w:pPr>
+      <w:spacing w:after="0" w:line="240" w:lineRule="auto"/>
+    </w:pPr>
+    <w:tblPr>
+      <w:tblStyleRowBandSize w:val="1"/>
+      <w:tblStyleColBandSize w:val="1"/>
+      <w:tblBorders>
+        <w:top w:val="single" w:sz="4" w:space="0" w:color="F4B083" w:themeColor="accent2" w:themeTint="99"/>
+        <w:left w:val="single" w:sz="4" w:space="0" w:color="F4B083" w:themeColor="accent2" w:themeTint="99"/>
+        <w:bottom w:val="single" w:sz="4" w:space="0" w:color="F4B083" w:themeColor="accent2" w:themeTint="99"/>
+        <w:right w:val="single" w:sz="4" w:space="0" w:color="F4B083" w:themeColor="accent2" w:themeTint="99"/>
+        <w:insideH w:val="single" w:sz="4" w:space="0" w:color="F4B083" w:themeColor="accent2" w:themeTint="99"/>
+        <w:insideV w:val="single" w:sz="4" w:space="0" w:color="F4B083" w:themeColor="accent2" w:themeTint="99"/>
+      </w:tblBorders>
+    </w:tblPr>
+    <w:tblStylePr w:type="firstRow">
+      <w:rPr>
+        <w:b/>
+        <w:bCs/>
+        <w:color w:val="FFFFFF" w:themeColor="background1"/>
+      </w:rPr>
+      <w:tblPr/>
+      <w:tcPr>
+        <w:tcBorders>
+          <w:top w:val="single" w:sz="4" w:space="0" w:color="ED7D31" w:themeColor="accent2"/>
+          <w:left w:val="single" w:sz="4" w:space="0" w:color="ED7D31" w:themeColor="accent2"/>
+          <w:bottom w:val="single" w:sz="4" w:space="0" w:color="ED7D31" w:themeColor="accent2"/>
+          <w:right w:val="single" w:sz="4" w:space="0" w:color="ED7D31" w:themeColor="accent2"/>
+          <w:insideH w:val="nil"/>
+          <w:insideV w:val="nil"/>
+        </w:tcBorders>
+        <w:shd w:val="clear" w:color="auto" w:fill="ED7D31" w:themeFill="accent2"/>
+      </w:tcPr>
+    </w:tblStylePr>
+    <w:tblStylePr w:type="lastRow">
+      <w:rPr>
+        <w:b/>
+        <w:bCs/>
+      </w:rPr>
+      <w:tblPr/>
+      <w:tcPr>
+        <w:tcBorders>
+          <w:top w:val="double" w:sz="4" w:space="0" w:color="ED7D31" w:themeColor="accent2"/>
+        </w:tcBorders>
+      </w:tcPr>
+    </w:tblStylePr>
+    <w:tblStylePr w:type="firstCol">
+      <w:rPr>
+        <w:b/>
+        <w:bCs/>
+      </w:rPr>
+    </w:tblStylePr>
+    <w:tblStylePr w:type="lastCol">
+      <w:rPr>
+        <w:b/>
+        <w:bCs/>
+      </w:rPr>
+    </w:tblStylePr>
+    <w:tblStylePr w:type="band1Vert">
+      <w:tblPr/>
+      <w:tcPr>
+        <w:shd w:val="clear" w:color="auto" w:fill="FBE4D5" w:themeFill="accent2" w:themeFillTint="33"/>
+      </w:tcPr>
+    </w:tblStylePr>
+    <w:tblStylePr w:type="band1Horz">
+      <w:tblPr/>
+      <w:tcPr>
+        <w:shd w:val="clear" w:color="auto" w:fill="FBE4D5" w:themeFill="accent2" w:themeFillTint="33"/>
+      </w:tcPr>
+    </w:tblStylePr>
+  </w:style>
 </w:styles>
 </file>
 
